--- a/1-8_Buyer_Persona.docx
+++ b/1-8_Buyer_Persona.docx
@@ -159,6 +159,14 @@
                           </w:p>
                           <w:p>
                             <w:pPr>
+                              <w:spacing w:after="0" w:line="240" w:lineRule="auto"/>
+                              <w:rPr>
+                                <w:rFonts w:asciiTheme="minorHAnsi" w:hAnsiTheme="minorHAnsi"/>
+                                <w:b/>
+                                <w:color w:val="373737" w:themeColor="accent1" w:themeShade="40"/>
+                              </w:rPr>
+                            </w:pPr>
+                            <w:r>
                               <w:rPr>
                                 <w:rFonts w:asciiTheme="minorHAnsi" w:hAnsiTheme="minorHAnsi"/>
                                 <w:b/>
@@ -166,7 +174,8 @@
                                 <w:sz w:val="28"/>
                                 <w:szCs w:val="28"/>
                               </w:rPr>
-                            </w:pPr>
+                              <w:t>Profile Attributes</w:t>
+                            </w:r>
                             <w:r>
                               <w:rPr>
                                 <w:rFonts w:asciiTheme="minorHAnsi" w:hAnsiTheme="minorHAnsi"/>
@@ -175,9 +184,116 @@
                                 <w:sz w:val="28"/>
                                 <w:szCs w:val="28"/>
                               </w:rPr>
-                              <w:t>Profile Attributes</w:t>
+                              <w:br/>
                             </w:r>
                             <w:r>
+                              <w:rPr>
+                                <w:rFonts w:asciiTheme="minorHAnsi" w:hAnsiTheme="minorHAnsi"/>
+                                <w:b/>
+                                <w:color w:val="373737" w:themeColor="accent1" w:themeShade="40"/>
+                              </w:rPr>
+                              <w:t>Age:</w:t>
+                            </w:r>
+                            <w:r>
+                              <w:rPr>
+                                <w:rFonts w:asciiTheme="minorHAnsi" w:hAnsiTheme="minorHAnsi"/>
+                                <w:b/>
+                                <w:color w:val="373737" w:themeColor="accent1" w:themeShade="40"/>
+                              </w:rPr>
+                              <w:br/>
+                            </w:r>
+                            <w:r>
+                              <w:rPr>
+                                <w:rFonts w:asciiTheme="minorHAnsi" w:hAnsiTheme="minorHAnsi"/>
+                                <w:b/>
+                                <w:color w:val="373737" w:themeColor="accent1" w:themeShade="40"/>
+                              </w:rPr>
+                              <w:t>Demographic</w:t>
+                            </w:r>
+                            <w:r>
+                              <w:rPr>
+                                <w:rFonts w:asciiTheme="minorHAnsi" w:hAnsiTheme="minorHAnsi"/>
+                                <w:b/>
+                                <w:color w:val="373737" w:themeColor="accent1" w:themeShade="40"/>
+                              </w:rPr>
+                              <w:t>:</w:t>
+                            </w:r>
+                            <w:r>
+                              <w:rPr>
+                                <w:rFonts w:asciiTheme="minorHAnsi" w:hAnsiTheme="minorHAnsi"/>
+                                <w:b/>
+                                <w:color w:val="373737" w:themeColor="accent1" w:themeShade="40"/>
+                              </w:rPr>
+                              <w:br/>
+                            </w:r>
+                            <w:r>
+                              <w:rPr>
+                                <w:rFonts w:asciiTheme="minorHAnsi" w:hAnsiTheme="minorHAnsi"/>
+                                <w:b/>
+                                <w:color w:val="373737" w:themeColor="accent1" w:themeShade="40"/>
+                              </w:rPr>
+                              <w:t>Residence Country</w:t>
+                            </w:r>
+                            <w:r>
+                              <w:rPr>
+                                <w:rFonts w:asciiTheme="minorHAnsi" w:hAnsiTheme="minorHAnsi"/>
+                                <w:b/>
+                                <w:color w:val="373737" w:themeColor="accent1" w:themeShade="40"/>
+                              </w:rPr>
+                              <w:t>:</w:t>
+                            </w:r>
+                            <w:r>
+                              <w:rPr>
+                                <w:rFonts w:asciiTheme="minorHAnsi" w:hAnsiTheme="minorHAnsi"/>
+                                <w:b/>
+                                <w:color w:val="373737" w:themeColor="accent1" w:themeShade="40"/>
+                              </w:rPr>
+                              <w:br/>
+                            </w:r>
+                            <w:r>
+                              <w:rPr>
+                                <w:rFonts w:asciiTheme="minorHAnsi" w:hAnsiTheme="minorHAnsi"/>
+                                <w:b/>
+                                <w:color w:val="373737" w:themeColor="accent1" w:themeShade="40"/>
+                              </w:rPr>
+                              <w:t>Social Class</w:t>
+                            </w:r>
+                            <w:r>
+                              <w:rPr>
+                                <w:rFonts w:asciiTheme="minorHAnsi" w:hAnsiTheme="minorHAnsi"/>
+                                <w:b/>
+                                <w:color w:val="373737" w:themeColor="accent1" w:themeShade="40"/>
+                              </w:rPr>
+                              <w:t>:</w:t>
+                            </w:r>
+                          </w:p>
+                          <w:p>
+                            <w:pPr>
+                              <w:rPr>
+                                <w:rFonts w:asciiTheme="minorHAnsi" w:hAnsiTheme="minorHAnsi"/>
+                                <w:b/>
+                                <w:color w:val="373737" w:themeColor="accent1" w:themeShade="40"/>
+                              </w:rPr>
+                            </w:pPr>
+                            <w:r>
+                              <w:rPr>
+                                <w:rFonts w:asciiTheme="minorHAnsi" w:hAnsiTheme="minorHAnsi"/>
+                                <w:b/>
+                                <w:color w:val="373737" w:themeColor="accent1" w:themeShade="40"/>
+                              </w:rPr>
+                              <w:t>User Type</w:t>
+                            </w:r>
+                            <w:r>
+                              <w:rPr>
+                                <w:rFonts w:asciiTheme="minorHAnsi" w:hAnsiTheme="minorHAnsi"/>
+                                <w:b/>
+                                <w:color w:val="373737" w:themeColor="accent1" w:themeShade="40"/>
+                              </w:rPr>
+                              <w:t>:</w:t>
+                            </w:r>
+                          </w:p>
+                          <w:p>
+                            <w:pPr>
                               <w:rPr>
                                 <w:rFonts w:asciiTheme="minorHAnsi" w:hAnsiTheme="minorHAnsi"/>
                                 <w:b/>
@@ -185,42 +301,16 @@
                                 <w:sz w:val="28"/>
                                 <w:szCs w:val="28"/>
                               </w:rPr>
-                              <w:br/>
-                            </w:r>
+                            </w:pPr>
                             <w:r>
                               <w:rPr>
                                 <w:rFonts w:asciiTheme="minorHAnsi" w:hAnsiTheme="minorHAnsi"/>
                                 <w:b/>
-                                <w:color w:val="373737" w:themeColor="accent1" w:themeShade="40"/>
-                              </w:rPr>
-                              <w:t>Age:</w:t>
-                            </w:r>
-                            <w:r>
-                              <w:rPr>
-                                <w:rFonts w:asciiTheme="minorHAnsi" w:hAnsiTheme="minorHAnsi"/>
-                                <w:b/>
-                                <w:color w:val="373737" w:themeColor="accent1" w:themeShade="40"/>
-                              </w:rPr>
-                              <w:br/>
-                              <w:t>Experience:</w:t>
-                            </w:r>
-                            <w:r>
-                              <w:rPr>
-                                <w:rFonts w:asciiTheme="minorHAnsi" w:hAnsiTheme="minorHAnsi"/>
-                                <w:b/>
-                                <w:color w:val="373737" w:themeColor="accent1" w:themeShade="40"/>
-                              </w:rPr>
-                              <w:br/>
-                              <w:t>Personal details:</w:t>
-                            </w:r>
-                            <w:r>
-                              <w:rPr>
-                                <w:rFonts w:asciiTheme="minorHAnsi" w:hAnsiTheme="minorHAnsi"/>
-                                <w:b/>
-                                <w:color w:val="373737" w:themeColor="accent1" w:themeShade="40"/>
-                              </w:rPr>
-                              <w:br/>
-                              <w:t>Common titles (AKA):</w:t>
+                                <w:color w:val="00B0F0"/>
+                                <w:sz w:val="28"/>
+                                <w:szCs w:val="28"/>
+                              </w:rPr>
+                              <w:t>Device/Platforms</w:t>
                             </w:r>
                           </w:p>
                           <w:p>
@@ -228,77 +318,13 @@
                               <w:pStyle w:val="ListParagraph"/>
                               <w:numPr>
                                 <w:ilvl w:val="0"/>
-                                <w:numId w:val="5"/>
+                                <w:numId w:val="6"/>
                               </w:numPr>
                               <w:rPr>
                                 <w:rFonts w:asciiTheme="minorHAnsi" w:hAnsiTheme="minorHAnsi"/>
                                 <w:color w:val="373737" w:themeColor="accent1" w:themeShade="40"/>
                               </w:rPr>
                             </w:pPr>
-                            <w:r>
-                              <w:rPr>
-                                <w:rFonts w:asciiTheme="minorHAnsi" w:hAnsiTheme="minorHAnsi"/>
-                                <w:color w:val="373737" w:themeColor="accent1" w:themeShade="40"/>
-                              </w:rPr>
-                              <w:t xml:space="preserve"> </w:t>
-                            </w:r>
-                          </w:p>
-                          <w:p>
-                            <w:pPr>
-                              <w:pStyle w:val="ListParagraph"/>
-                              <w:numPr>
-                                <w:ilvl w:val="0"/>
-                                <w:numId w:val="5"/>
-                              </w:numPr>
-                              <w:rPr>
-                                <w:rFonts w:asciiTheme="minorHAnsi" w:hAnsiTheme="minorHAnsi"/>
-                                <w:color w:val="373737" w:themeColor="accent1" w:themeShade="40"/>
-                              </w:rPr>
-                            </w:pPr>
-                            <w:r>
-                              <w:rPr>
-                                <w:rFonts w:asciiTheme="minorHAnsi" w:hAnsiTheme="minorHAnsi"/>
-                                <w:color w:val="373737" w:themeColor="accent1" w:themeShade="40"/>
-                              </w:rPr>
-                              <w:t xml:space="preserve"> </w:t>
-                            </w:r>
-                          </w:p>
-                          <w:p>
-                            <w:pPr>
-                              <w:pStyle w:val="ListParagraph"/>
-                              <w:numPr>
-                                <w:ilvl w:val="0"/>
-                                <w:numId w:val="5"/>
-                              </w:numPr>
-                              <w:rPr>
-                                <w:rFonts w:asciiTheme="minorHAnsi" w:hAnsiTheme="minorHAnsi"/>
-                                <w:color w:val="373737" w:themeColor="accent1" w:themeShade="40"/>
-                              </w:rPr>
-                            </w:pPr>
-                            <w:r>
-                              <w:rPr>
-                                <w:rFonts w:asciiTheme="minorHAnsi" w:hAnsiTheme="minorHAnsi"/>
-                                <w:color w:val="373737" w:themeColor="accent1" w:themeShade="40"/>
-                              </w:rPr>
-                              <w:t xml:space="preserve"> </w:t>
-                            </w:r>
-                          </w:p>
-                          <w:p>
-                            <w:pPr>
-                              <w:rPr>
-                                <w:rFonts w:asciiTheme="minorHAnsi" w:hAnsiTheme="minorHAnsi"/>
-                                <w:b/>
-                                <w:color w:val="373737" w:themeColor="accent1" w:themeShade="40"/>
-                              </w:rPr>
-                            </w:pPr>
-                            <w:r>
-                              <w:rPr>
-                                <w:rFonts w:asciiTheme="minorHAnsi" w:hAnsiTheme="minorHAnsi"/>
-                                <w:b/>
-                                <w:color w:val="373737" w:themeColor="accent1" w:themeShade="40"/>
-                              </w:rPr>
-                              <w:t>Verticals:</w:t>
-                            </w:r>
                           </w:p>
                           <w:p>
                             <w:pPr>
@@ -342,138 +368,66 @@
                           </w:p>
                           <w:p>
                             <w:pPr>
-                              <w:pStyle w:val="ListParagraph"/>
-                              <w:numPr>
-                                <w:ilvl w:val="0"/>
-                                <w:numId w:val="6"/>
-                              </w:numPr>
-                              <w:rPr>
-                                <w:rFonts w:asciiTheme="minorHAnsi" w:hAnsiTheme="minorHAnsi"/>
-                                <w:color w:val="373737" w:themeColor="accent1" w:themeShade="40"/>
+                              <w:rPr>
+                                <w:rFonts w:asciiTheme="minorHAnsi" w:hAnsiTheme="minorHAnsi"/>
+                                <w:b/>
+                                <w:color w:val="00B0F0"/>
+                                <w:sz w:val="28"/>
+                                <w:szCs w:val="28"/>
                               </w:rPr>
                             </w:pPr>
                             <w:r>
                               <w:rPr>
                                 <w:rFonts w:asciiTheme="minorHAnsi" w:hAnsiTheme="minorHAnsi"/>
-                                <w:color w:val="373737" w:themeColor="accent1" w:themeShade="40"/>
-                              </w:rPr>
-                              <w:t xml:space="preserve"> </w:t>
+                                <w:b/>
+                                <w:color w:val="00B0F0"/>
+                                <w:sz w:val="28"/>
+                                <w:szCs w:val="28"/>
+                              </w:rPr>
+                              <w:t>Key Quotes</w:t>
                             </w:r>
                           </w:p>
                           <w:p>
                             <w:pPr>
-                              <w:pStyle w:val="ListParagraph"/>
-                              <w:numPr>
-                                <w:ilvl w:val="0"/>
-                                <w:numId w:val="6"/>
-                              </w:numPr>
-                              <w:rPr>
-                                <w:rFonts w:asciiTheme="minorHAnsi" w:hAnsiTheme="minorHAnsi"/>
+                              <w:rPr>
+                                <w:rFonts w:asciiTheme="minorHAnsi" w:hAnsiTheme="minorHAnsi"/>
+                                <w:b/>
                                 <w:color w:val="373737" w:themeColor="accent1" w:themeShade="40"/>
                               </w:rPr>
                             </w:pPr>
                             <w:r>
                               <w:rPr>
                                 <w:rFonts w:asciiTheme="minorHAnsi" w:hAnsiTheme="minorHAnsi"/>
-                                <w:color w:val="373737" w:themeColor="accent1" w:themeShade="40"/>
-                              </w:rPr>
-                              <w:t xml:space="preserve"> </w:t>
+                                <w:b/>
+                                <w:color w:val="373737" w:themeColor="accent1" w:themeShade="40"/>
+                              </w:rPr>
+                              <w:t>“</w:t>
+                            </w:r>
+                            <w:r>
+                              <w:rPr>
+                                <w:rFonts w:asciiTheme="minorHAnsi" w:hAnsiTheme="minorHAnsi"/>
+                                <w:b/>
+                                <w:color w:val="373737" w:themeColor="accent1" w:themeShade="40"/>
+                              </w:rPr>
+                              <w:t>Place quote here</w:t>
+                            </w:r>
+                            <w:r>
+                              <w:rPr>
+                                <w:rFonts w:asciiTheme="minorHAnsi" w:hAnsiTheme="minorHAnsi"/>
+                                <w:b/>
+                                <w:color w:val="373737" w:themeColor="accent1" w:themeShade="40"/>
+                              </w:rPr>
+                              <w:t>”</w:t>
                             </w:r>
                           </w:p>
                           <w:p>
                             <w:pPr>
-                              <w:pStyle w:val="ListParagraph"/>
-                              <w:rPr>
-                                <w:rFonts w:asciiTheme="minorHAnsi" w:hAnsiTheme="minorHAnsi"/>
-                                <w:color w:val="373737" w:themeColor="accent1" w:themeShade="40"/>
-                              </w:rPr>
-                            </w:pPr>
-                          </w:p>
-                          <w:p>
-                            <w:pPr>
-                              <w:pStyle w:val="ListParagraph"/>
-                              <w:ind w:left="0"/>
-                              <w:rPr>
-                                <w:rFonts w:asciiTheme="minorHAnsi" w:hAnsiTheme="minorHAnsi"/>
-                                <w:b/>
-                                <w:color w:val="373737" w:themeColor="accent1" w:themeShade="40"/>
-                              </w:rPr>
-                            </w:pPr>
-                            <w:r>
-                              <w:rPr>
-                                <w:rFonts w:asciiTheme="minorHAnsi" w:hAnsiTheme="minorHAnsi"/>
-                                <w:b/>
-                                <w:color w:val="373737" w:themeColor="accent1" w:themeShade="40"/>
-                              </w:rPr>
-                              <w:t>Company Size:</w:t>
-                            </w:r>
-                          </w:p>
-                          <w:p>
-                            <w:pPr>
-                              <w:pStyle w:val="ListParagraph"/>
-                              <w:numPr>
-                                <w:ilvl w:val="0"/>
-                                <w:numId w:val="6"/>
-                              </w:numPr>
-                              <w:rPr>
-                                <w:rFonts w:asciiTheme="minorHAnsi" w:hAnsiTheme="minorHAnsi"/>
-                                <w:color w:val="373737" w:themeColor="accent1" w:themeShade="40"/>
-                              </w:rPr>
-                            </w:pPr>
-                            <w:r>
-                              <w:rPr>
-                                <w:rFonts w:asciiTheme="minorHAnsi" w:hAnsiTheme="minorHAnsi"/>
-                                <w:color w:val="373737" w:themeColor="accent1" w:themeShade="40"/>
-                              </w:rPr>
-                              <w:t>Revenue range</w:t>
-                            </w:r>
-                          </w:p>
-                          <w:p>
-                            <w:pPr>
-                              <w:pStyle w:val="ListParagraph"/>
-                              <w:numPr>
-                                <w:ilvl w:val="0"/>
-                                <w:numId w:val="6"/>
-                              </w:numPr>
-                              <w:rPr>
-                                <w:rFonts w:asciiTheme="minorHAnsi" w:hAnsiTheme="minorHAnsi"/>
-                                <w:color w:val="373737" w:themeColor="accent1" w:themeShade="40"/>
-                              </w:rPr>
-                            </w:pPr>
-                            <w:r>
-                              <w:rPr>
-                                <w:rFonts w:asciiTheme="minorHAnsi" w:hAnsiTheme="minorHAnsi"/>
-                                <w:color w:val="373737" w:themeColor="accent1" w:themeShade="40"/>
-                              </w:rPr>
-                              <w:t>Employees</w:t>
-                            </w:r>
-                          </w:p>
-                          <w:p>
-                            <w:pPr>
-                              <w:pStyle w:val="ListParagraph"/>
-                              <w:numPr>
-                                <w:ilvl w:val="0"/>
-                                <w:numId w:val="6"/>
-                              </w:numPr>
-                              <w:rPr>
-                                <w:rFonts w:asciiTheme="minorHAnsi" w:hAnsiTheme="minorHAnsi"/>
-                                <w:color w:val="373737" w:themeColor="accent1" w:themeShade="40"/>
-                              </w:rPr>
-                            </w:pPr>
-                            <w:r>
-                              <w:rPr>
-                                <w:rFonts w:asciiTheme="minorHAnsi" w:hAnsiTheme="minorHAnsi"/>
-                                <w:color w:val="373737" w:themeColor="accent1" w:themeShade="40"/>
-                              </w:rPr>
-                              <w:t>Specifics subsets</w:t>
-                            </w:r>
-                          </w:p>
-                          <w:p>
-                            <w:pPr>
-                              <w:rPr>
-                                <w:color w:val="FFFFFF" w:themeColor="background1"/>
-                                <w:sz w:val="18"/>
-                                <w:szCs w:val="18"/>
+                              <w:rPr>
+                                <w:rFonts w:asciiTheme="minorHAnsi" w:hAnsiTheme="minorHAnsi"/>
+                                <w:b/>
+                                <w:color w:val="00B0F0"/>
+                                <w:sz w:val="28"/>
+                                <w:szCs w:val="28"/>
                               </w:rPr>
                             </w:pPr>
                           </w:p>
@@ -572,6 +526,14 @@
                     </w:p>
                     <w:p>
                       <w:pPr>
+                        <w:spacing w:after="0" w:line="240" w:lineRule="auto"/>
+                        <w:rPr>
+                          <w:rFonts w:asciiTheme="minorHAnsi" w:hAnsiTheme="minorHAnsi"/>
+                          <w:b/>
+                          <w:color w:val="373737" w:themeColor="accent1" w:themeShade="40"/>
+                        </w:rPr>
+                      </w:pPr>
+                      <w:r>
                         <w:rPr>
                           <w:rFonts w:asciiTheme="minorHAnsi" w:hAnsiTheme="minorHAnsi"/>
                           <w:b/>
@@ -579,7 +541,8 @@
                           <w:sz w:val="28"/>
                           <w:szCs w:val="28"/>
                         </w:rPr>
-                      </w:pPr>
+                        <w:t>Profile Attributes</w:t>
+                      </w:r>
                       <w:r>
                         <w:rPr>
                           <w:rFonts w:asciiTheme="minorHAnsi" w:hAnsiTheme="minorHAnsi"/>
@@ -588,9 +551,116 @@
                           <w:sz w:val="28"/>
                           <w:szCs w:val="28"/>
                         </w:rPr>
-                        <w:t>Profile Attributes</w:t>
+                        <w:br/>
                       </w:r>
                       <w:r>
+                        <w:rPr>
+                          <w:rFonts w:asciiTheme="minorHAnsi" w:hAnsiTheme="minorHAnsi"/>
+                          <w:b/>
+                          <w:color w:val="373737" w:themeColor="accent1" w:themeShade="40"/>
+                        </w:rPr>
+                        <w:t>Age:</w:t>
+                      </w:r>
+                      <w:r>
+                        <w:rPr>
+                          <w:rFonts w:asciiTheme="minorHAnsi" w:hAnsiTheme="minorHAnsi"/>
+                          <w:b/>
+                          <w:color w:val="373737" w:themeColor="accent1" w:themeShade="40"/>
+                        </w:rPr>
+                        <w:br/>
+                      </w:r>
+                      <w:r>
+                        <w:rPr>
+                          <w:rFonts w:asciiTheme="minorHAnsi" w:hAnsiTheme="minorHAnsi"/>
+                          <w:b/>
+                          <w:color w:val="373737" w:themeColor="accent1" w:themeShade="40"/>
+                        </w:rPr>
+                        <w:t>Demographic</w:t>
+                      </w:r>
+                      <w:r>
+                        <w:rPr>
+                          <w:rFonts w:asciiTheme="minorHAnsi" w:hAnsiTheme="minorHAnsi"/>
+                          <w:b/>
+                          <w:color w:val="373737" w:themeColor="accent1" w:themeShade="40"/>
+                        </w:rPr>
+                        <w:t>:</w:t>
+                      </w:r>
+                      <w:r>
+                        <w:rPr>
+                          <w:rFonts w:asciiTheme="minorHAnsi" w:hAnsiTheme="minorHAnsi"/>
+                          <w:b/>
+                          <w:color w:val="373737" w:themeColor="accent1" w:themeShade="40"/>
+                        </w:rPr>
+                        <w:br/>
+                      </w:r>
+                      <w:r>
+                        <w:rPr>
+                          <w:rFonts w:asciiTheme="minorHAnsi" w:hAnsiTheme="minorHAnsi"/>
+                          <w:b/>
+                          <w:color w:val="373737" w:themeColor="accent1" w:themeShade="40"/>
+                        </w:rPr>
+                        <w:t>Residence Country</w:t>
+                      </w:r>
+                      <w:r>
+                        <w:rPr>
+                          <w:rFonts w:asciiTheme="minorHAnsi" w:hAnsiTheme="minorHAnsi"/>
+                          <w:b/>
+                          <w:color w:val="373737" w:themeColor="accent1" w:themeShade="40"/>
+                        </w:rPr>
+                        <w:t>:</w:t>
+                      </w:r>
+                      <w:r>
+                        <w:rPr>
+                          <w:rFonts w:asciiTheme="minorHAnsi" w:hAnsiTheme="minorHAnsi"/>
+                          <w:b/>
+                          <w:color w:val="373737" w:themeColor="accent1" w:themeShade="40"/>
+                        </w:rPr>
+                        <w:br/>
+                      </w:r>
+                      <w:r>
+                        <w:rPr>
+                          <w:rFonts w:asciiTheme="minorHAnsi" w:hAnsiTheme="minorHAnsi"/>
+                          <w:b/>
+                          <w:color w:val="373737" w:themeColor="accent1" w:themeShade="40"/>
+                        </w:rPr>
+                        <w:t>Social Class</w:t>
+                      </w:r>
+                      <w:r>
+                        <w:rPr>
+                          <w:rFonts w:asciiTheme="minorHAnsi" w:hAnsiTheme="minorHAnsi"/>
+                          <w:b/>
+                          <w:color w:val="373737" w:themeColor="accent1" w:themeShade="40"/>
+                        </w:rPr>
+                        <w:t>:</w:t>
+                      </w:r>
+                    </w:p>
+                    <w:p>
+                      <w:pPr>
+                        <w:rPr>
+                          <w:rFonts w:asciiTheme="minorHAnsi" w:hAnsiTheme="minorHAnsi"/>
+                          <w:b/>
+                          <w:color w:val="373737" w:themeColor="accent1" w:themeShade="40"/>
+                        </w:rPr>
+                      </w:pPr>
+                      <w:r>
+                        <w:rPr>
+                          <w:rFonts w:asciiTheme="minorHAnsi" w:hAnsiTheme="minorHAnsi"/>
+                          <w:b/>
+                          <w:color w:val="373737" w:themeColor="accent1" w:themeShade="40"/>
+                        </w:rPr>
+                        <w:t>User Type</w:t>
+                      </w:r>
+                      <w:r>
+                        <w:rPr>
+                          <w:rFonts w:asciiTheme="minorHAnsi" w:hAnsiTheme="minorHAnsi"/>
+                          <w:b/>
+                          <w:color w:val="373737" w:themeColor="accent1" w:themeShade="40"/>
+                        </w:rPr>
+                        <w:t>:</w:t>
+                      </w:r>
+                    </w:p>
+                    <w:p>
+                      <w:pPr>
                         <w:rPr>
                           <w:rFonts w:asciiTheme="minorHAnsi" w:hAnsiTheme="minorHAnsi"/>
                           <w:b/>
@@ -598,42 +668,16 @@
                           <w:sz w:val="28"/>
                           <w:szCs w:val="28"/>
                         </w:rPr>
-                        <w:br/>
-                      </w:r>
+                      </w:pPr>
                       <w:r>
                         <w:rPr>
                           <w:rFonts w:asciiTheme="minorHAnsi" w:hAnsiTheme="minorHAnsi"/>
                           <w:b/>
-                          <w:color w:val="373737" w:themeColor="accent1" w:themeShade="40"/>
-                        </w:rPr>
-                        <w:t>Age:</w:t>
-                      </w:r>
-                      <w:r>
-                        <w:rPr>
-                          <w:rFonts w:asciiTheme="minorHAnsi" w:hAnsiTheme="minorHAnsi"/>
-                          <w:b/>
-                          <w:color w:val="373737" w:themeColor="accent1" w:themeShade="40"/>
-                        </w:rPr>
-                        <w:br/>
-                        <w:t>Experience:</w:t>
-                      </w:r>
-                      <w:r>
-                        <w:rPr>
-                          <w:rFonts w:asciiTheme="minorHAnsi" w:hAnsiTheme="minorHAnsi"/>
-                          <w:b/>
-                          <w:color w:val="373737" w:themeColor="accent1" w:themeShade="40"/>
-                        </w:rPr>
-                        <w:br/>
-                        <w:t>Personal details:</w:t>
-                      </w:r>
-                      <w:r>
-                        <w:rPr>
-                          <w:rFonts w:asciiTheme="minorHAnsi" w:hAnsiTheme="minorHAnsi"/>
-                          <w:b/>
-                          <w:color w:val="373737" w:themeColor="accent1" w:themeShade="40"/>
-                        </w:rPr>
-                        <w:br/>
-                        <w:t>Common titles (AKA):</w:t>
+                          <w:color w:val="00B0F0"/>
+                          <w:sz w:val="28"/>
+                          <w:szCs w:val="28"/>
+                        </w:rPr>
+                        <w:t>Device/Platforms</w:t>
                       </w:r>
                     </w:p>
                     <w:p>
@@ -641,77 +685,13 @@
                         <w:pStyle w:val="ListParagraph"/>
                         <w:numPr>
                           <w:ilvl w:val="0"/>
-                          <w:numId w:val="5"/>
+                          <w:numId w:val="6"/>
                         </w:numPr>
                         <w:rPr>
                           <w:rFonts w:asciiTheme="minorHAnsi" w:hAnsiTheme="minorHAnsi"/>
                           <w:color w:val="373737" w:themeColor="accent1" w:themeShade="40"/>
                         </w:rPr>
                       </w:pPr>
-                      <w:r>
-                        <w:rPr>
-                          <w:rFonts w:asciiTheme="minorHAnsi" w:hAnsiTheme="minorHAnsi"/>
-                          <w:color w:val="373737" w:themeColor="accent1" w:themeShade="40"/>
-                        </w:rPr>
-                        <w:t xml:space="preserve"> </w:t>
-                      </w:r>
-                    </w:p>
-                    <w:p>
-                      <w:pPr>
-                        <w:pStyle w:val="ListParagraph"/>
-                        <w:numPr>
-                          <w:ilvl w:val="0"/>
-                          <w:numId w:val="5"/>
-                        </w:numPr>
-                        <w:rPr>
-                          <w:rFonts w:asciiTheme="minorHAnsi" w:hAnsiTheme="minorHAnsi"/>
-                          <w:color w:val="373737" w:themeColor="accent1" w:themeShade="40"/>
-                        </w:rPr>
-                      </w:pPr>
-                      <w:r>
-                        <w:rPr>
-                          <w:rFonts w:asciiTheme="minorHAnsi" w:hAnsiTheme="minorHAnsi"/>
-                          <w:color w:val="373737" w:themeColor="accent1" w:themeShade="40"/>
-                        </w:rPr>
-                        <w:t xml:space="preserve"> </w:t>
-                      </w:r>
-                    </w:p>
-                    <w:p>
-                      <w:pPr>
-                        <w:pStyle w:val="ListParagraph"/>
-                        <w:numPr>
-                          <w:ilvl w:val="0"/>
-                          <w:numId w:val="5"/>
-                        </w:numPr>
-                        <w:rPr>
-                          <w:rFonts w:asciiTheme="minorHAnsi" w:hAnsiTheme="minorHAnsi"/>
-                          <w:color w:val="373737" w:themeColor="accent1" w:themeShade="40"/>
-                        </w:rPr>
-                      </w:pPr>
-                      <w:r>
-                        <w:rPr>
-                          <w:rFonts w:asciiTheme="minorHAnsi" w:hAnsiTheme="minorHAnsi"/>
-                          <w:color w:val="373737" w:themeColor="accent1" w:themeShade="40"/>
-                        </w:rPr>
-                        <w:t xml:space="preserve"> </w:t>
-                      </w:r>
-                    </w:p>
-                    <w:p>
-                      <w:pPr>
-                        <w:rPr>
-                          <w:rFonts w:asciiTheme="minorHAnsi" w:hAnsiTheme="minorHAnsi"/>
-                          <w:b/>
-                          <w:color w:val="373737" w:themeColor="accent1" w:themeShade="40"/>
-                        </w:rPr>
-                      </w:pPr>
-                      <w:r>
-                        <w:rPr>
-                          <w:rFonts w:asciiTheme="minorHAnsi" w:hAnsiTheme="minorHAnsi"/>
-                          <w:b/>
-                          <w:color w:val="373737" w:themeColor="accent1" w:themeShade="40"/>
-                        </w:rPr>
-                        <w:t>Verticals:</w:t>
-                      </w:r>
                     </w:p>
                     <w:p>
                       <w:pPr>
@@ -755,138 +735,66 @@
                     </w:p>
                     <w:p>
                       <w:pPr>
-                        <w:pStyle w:val="ListParagraph"/>
-                        <w:numPr>
-                          <w:ilvl w:val="0"/>
-                          <w:numId w:val="6"/>
-                        </w:numPr>
-                        <w:rPr>
-                          <w:rFonts w:asciiTheme="minorHAnsi" w:hAnsiTheme="minorHAnsi"/>
-                          <w:color w:val="373737" w:themeColor="accent1" w:themeShade="40"/>
+                        <w:rPr>
+                          <w:rFonts w:asciiTheme="minorHAnsi" w:hAnsiTheme="minorHAnsi"/>
+                          <w:b/>
+                          <w:color w:val="00B0F0"/>
+                          <w:sz w:val="28"/>
+                          <w:szCs w:val="28"/>
                         </w:rPr>
                       </w:pPr>
                       <w:r>
                         <w:rPr>
                           <w:rFonts w:asciiTheme="minorHAnsi" w:hAnsiTheme="minorHAnsi"/>
-                          <w:color w:val="373737" w:themeColor="accent1" w:themeShade="40"/>
-                        </w:rPr>
-                        <w:t xml:space="preserve"> </w:t>
+                          <w:b/>
+                          <w:color w:val="00B0F0"/>
+                          <w:sz w:val="28"/>
+                          <w:szCs w:val="28"/>
+                        </w:rPr>
+                        <w:t>Key Quotes</w:t>
                       </w:r>
                     </w:p>
                     <w:p>
                       <w:pPr>
-                        <w:pStyle w:val="ListParagraph"/>
-                        <w:numPr>
-                          <w:ilvl w:val="0"/>
-                          <w:numId w:val="6"/>
-                        </w:numPr>
-                        <w:rPr>
-                          <w:rFonts w:asciiTheme="minorHAnsi" w:hAnsiTheme="minorHAnsi"/>
+                        <w:rPr>
+                          <w:rFonts w:asciiTheme="minorHAnsi" w:hAnsiTheme="minorHAnsi"/>
+                          <w:b/>
                           <w:color w:val="373737" w:themeColor="accent1" w:themeShade="40"/>
                         </w:rPr>
                       </w:pPr>
                       <w:r>
                         <w:rPr>
                           <w:rFonts w:asciiTheme="minorHAnsi" w:hAnsiTheme="minorHAnsi"/>
-                          <w:color w:val="373737" w:themeColor="accent1" w:themeShade="40"/>
-                        </w:rPr>
-                        <w:t xml:space="preserve"> </w:t>
+                          <w:b/>
+                          <w:color w:val="373737" w:themeColor="accent1" w:themeShade="40"/>
+                        </w:rPr>
+                        <w:t>“</w:t>
+                      </w:r>
+                      <w:r>
+                        <w:rPr>
+                          <w:rFonts w:asciiTheme="minorHAnsi" w:hAnsiTheme="minorHAnsi"/>
+                          <w:b/>
+                          <w:color w:val="373737" w:themeColor="accent1" w:themeShade="40"/>
+                        </w:rPr>
+                        <w:t>Place quote here</w:t>
+                      </w:r>
+                      <w:r>
+                        <w:rPr>
+                          <w:rFonts w:asciiTheme="minorHAnsi" w:hAnsiTheme="minorHAnsi"/>
+                          <w:b/>
+                          <w:color w:val="373737" w:themeColor="accent1" w:themeShade="40"/>
+                        </w:rPr>
+                        <w:t>”</w:t>
                       </w:r>
                     </w:p>
                     <w:p>
                       <w:pPr>
-                        <w:pStyle w:val="ListParagraph"/>
-                        <w:rPr>
-                          <w:rFonts w:asciiTheme="minorHAnsi" w:hAnsiTheme="minorHAnsi"/>
-                          <w:color w:val="373737" w:themeColor="accent1" w:themeShade="40"/>
-                        </w:rPr>
-                      </w:pPr>
-                    </w:p>
-                    <w:p>
-                      <w:pPr>
-                        <w:pStyle w:val="ListParagraph"/>
-                        <w:ind w:left="0"/>
-                        <w:rPr>
-                          <w:rFonts w:asciiTheme="minorHAnsi" w:hAnsiTheme="minorHAnsi"/>
-                          <w:b/>
-                          <w:color w:val="373737" w:themeColor="accent1" w:themeShade="40"/>
-                        </w:rPr>
-                      </w:pPr>
-                      <w:r>
-                        <w:rPr>
-                          <w:rFonts w:asciiTheme="minorHAnsi" w:hAnsiTheme="minorHAnsi"/>
-                          <w:b/>
-                          <w:color w:val="373737" w:themeColor="accent1" w:themeShade="40"/>
-                        </w:rPr>
-                        <w:t>Company Size:</w:t>
-                      </w:r>
-                    </w:p>
-                    <w:p>
-                      <w:pPr>
-                        <w:pStyle w:val="ListParagraph"/>
-                        <w:numPr>
-                          <w:ilvl w:val="0"/>
-                          <w:numId w:val="6"/>
-                        </w:numPr>
-                        <w:rPr>
-                          <w:rFonts w:asciiTheme="minorHAnsi" w:hAnsiTheme="minorHAnsi"/>
-                          <w:color w:val="373737" w:themeColor="accent1" w:themeShade="40"/>
-                        </w:rPr>
-                      </w:pPr>
-                      <w:r>
-                        <w:rPr>
-                          <w:rFonts w:asciiTheme="minorHAnsi" w:hAnsiTheme="minorHAnsi"/>
-                          <w:color w:val="373737" w:themeColor="accent1" w:themeShade="40"/>
-                        </w:rPr>
-                        <w:t>Revenue range</w:t>
-                      </w:r>
-                    </w:p>
-                    <w:p>
-                      <w:pPr>
-                        <w:pStyle w:val="ListParagraph"/>
-                        <w:numPr>
-                          <w:ilvl w:val="0"/>
-                          <w:numId w:val="6"/>
-                        </w:numPr>
-                        <w:rPr>
-                          <w:rFonts w:asciiTheme="minorHAnsi" w:hAnsiTheme="minorHAnsi"/>
-                          <w:color w:val="373737" w:themeColor="accent1" w:themeShade="40"/>
-                        </w:rPr>
-                      </w:pPr>
-                      <w:r>
-                        <w:rPr>
-                          <w:rFonts w:asciiTheme="minorHAnsi" w:hAnsiTheme="minorHAnsi"/>
-                          <w:color w:val="373737" w:themeColor="accent1" w:themeShade="40"/>
-                        </w:rPr>
-                        <w:t>Employees</w:t>
-                      </w:r>
-                    </w:p>
-                    <w:p>
-                      <w:pPr>
-                        <w:pStyle w:val="ListParagraph"/>
-                        <w:numPr>
-                          <w:ilvl w:val="0"/>
-                          <w:numId w:val="6"/>
-                        </w:numPr>
-                        <w:rPr>
-                          <w:rFonts w:asciiTheme="minorHAnsi" w:hAnsiTheme="minorHAnsi"/>
-                          <w:color w:val="373737" w:themeColor="accent1" w:themeShade="40"/>
-                        </w:rPr>
-                      </w:pPr>
-                      <w:r>
-                        <w:rPr>
-                          <w:rFonts w:asciiTheme="minorHAnsi" w:hAnsiTheme="minorHAnsi"/>
-                          <w:color w:val="373737" w:themeColor="accent1" w:themeShade="40"/>
-                        </w:rPr>
-                        <w:t>Specifics subsets</w:t>
-                      </w:r>
-                    </w:p>
-                    <w:p>
-                      <w:pPr>
-                        <w:rPr>
-                          <w:color w:val="FFFFFF" w:themeColor="background1"/>
-                          <w:sz w:val="18"/>
-                          <w:szCs w:val="18"/>
+                        <w:rPr>
+                          <w:rFonts w:asciiTheme="minorHAnsi" w:hAnsiTheme="minorHAnsi"/>
+                          <w:b/>
+                          <w:color w:val="00B0F0"/>
+                          <w:sz w:val="28"/>
+                          <w:szCs w:val="28"/>
                         </w:rPr>
                       </w:pPr>
                     </w:p>
@@ -940,11 +848,21 @@
         </w:rPr>
         <w:t>&gt; | &lt;Role&gt;</w:t>
       </w:r>
+      <w:r>
+        <w:rPr>
+          <w:rFonts w:asciiTheme="minorHAnsi" w:hAnsiTheme="minorHAnsi"/>
+          <w:b/>
+          <w:color w:val="5F5F5F" w:themeColor="accent4" w:themeShade="BF"/>
+          <w:sz w:val="44"/>
+          <w:szCs w:val="44"/>
+          <w:lang w:val="da-DK"/>
+        </w:rPr>
+        <w:t xml:space="preserve"> Bryce</w:t>
+      </w:r>
     </w:p>
     <w:p>
       <w:pPr>
         <w:rPr>
-          <w:rFonts w:asciiTheme="minorHAnsi" w:hAnsiTheme="minorHAnsi"/>
           <w:lang w:val="en-GB"/>
         </w:rPr>
       </w:pPr>
@@ -957,7 +875,7 @@
           <w:szCs w:val="28"/>
           <w:lang w:val="en-GB"/>
         </w:rPr>
-        <w:t>Profil</w:t>
+        <w:t>Personality</w:t>
       </w:r>
       <w:r>
         <w:rPr>
@@ -968,8 +886,39 @@
           <w:szCs w:val="28"/>
           <w:lang w:val="en-GB"/>
         </w:rPr>
-        <w:t>e</w:t>
-      </w:r>
+        <w:t>:</w:t>
+      </w:r>
+      <w:r>
+        <w:rPr>
+          <w:rFonts w:asciiTheme="minorHAnsi" w:hAnsiTheme="minorHAnsi"/>
+          <w:color w:val="C00000"/>
+          <w:lang w:val="en-GB"/>
+        </w:rPr>
+        <w:t xml:space="preserve"> </w:t>
+      </w:r>
+      <w:r>
+        <w:rPr>
+          <w:rFonts w:asciiTheme="minorHAnsi" w:hAnsiTheme="minorHAnsi"/>
+          <w:lang w:val="en-GB"/>
+        </w:rPr>
+        <w:t>Example</w:t>
+      </w:r>
+    </w:p>
+    <w:p>
+      <w:pPr>
+        <w:rPr>
+          <w:rFonts w:asciiTheme="minorHAnsi" w:hAnsiTheme="minorHAnsi"/>
+          <w:lang w:val="en-GB"/>
+        </w:rPr>
+      </w:pPr>
+    </w:p>
+    <w:p>
+      <w:pPr>
+        <w:rPr>
+          <w:rFonts w:asciiTheme="minorHAnsi" w:hAnsiTheme="minorHAnsi" w:cstheme="minorHAnsi"/>
+          <w:lang w:val="en-GB"/>
+        </w:rPr>
+      </w:pPr>
       <w:r>
         <w:rPr>
           <w:rFonts w:asciiTheme="minorHAnsi" w:hAnsiTheme="minorHAnsi"/>
@@ -977,117 +926,47 @@
           <w:color w:val="00B0F0"/>
           <w:sz w:val="28"/>
           <w:szCs w:val="28"/>
-          <w:lang w:val="en-GB"/>
-        </w:rPr>
-        <w:t>:</w:t>
-      </w:r>
-      <w:r>
-        <w:rPr>
-          <w:rFonts w:asciiTheme="minorHAnsi" w:hAnsiTheme="minorHAnsi"/>
-          <w:color w:val="C00000"/>
-          <w:lang w:val="en-GB"/>
-        </w:rPr>
-        <w:t xml:space="preserve">  </w:t>
-      </w:r>
-      <w:r>
-        <w:rPr>
-          <w:rStyle w:val="hps"/>
-          <w:rFonts w:asciiTheme="minorHAnsi" w:hAnsiTheme="minorHAnsi"/>
-          <w:i/>
-        </w:rPr>
-        <w:t>100-200</w:t>
-      </w:r>
-      <w:r>
-        <w:rPr>
-          <w:rStyle w:val="shorttext"/>
-          <w:rFonts w:asciiTheme="minorHAnsi" w:hAnsiTheme="minorHAnsi"/>
-          <w:i/>
-        </w:rPr>
-        <w:t xml:space="preserve"> </w:t>
-      </w:r>
-      <w:r>
-        <w:rPr>
-          <w:rStyle w:val="hps"/>
-          <w:rFonts w:asciiTheme="minorHAnsi" w:hAnsiTheme="minorHAnsi"/>
-          <w:i/>
-        </w:rPr>
-        <w:t>word</w:t>
-      </w:r>
-      <w:r>
-        <w:rPr>
-          <w:rStyle w:val="shorttext"/>
-          <w:rFonts w:asciiTheme="minorHAnsi" w:hAnsiTheme="minorHAnsi"/>
-          <w:i/>
-        </w:rPr>
-        <w:t xml:space="preserve"> </w:t>
-      </w:r>
-      <w:r>
-        <w:rPr>
-          <w:rStyle w:val="hps"/>
-          <w:rFonts w:asciiTheme="minorHAnsi" w:hAnsiTheme="minorHAnsi"/>
-          <w:i/>
-        </w:rPr>
-        <w:t>overview</w:t>
-      </w:r>
-      <w:r>
-        <w:rPr>
-          <w:rStyle w:val="shorttext"/>
-          <w:rFonts w:asciiTheme="minorHAnsi" w:hAnsiTheme="minorHAnsi"/>
-          <w:i/>
-        </w:rPr>
-        <w:t xml:space="preserve"> </w:t>
-      </w:r>
-      <w:r>
-        <w:rPr>
-          <w:rStyle w:val="hps"/>
-          <w:rFonts w:asciiTheme="minorHAnsi" w:hAnsiTheme="minorHAnsi"/>
-          <w:i/>
-        </w:rPr>
-        <w:t>that describes</w:t>
-      </w:r>
-      <w:r>
-        <w:rPr>
-          <w:rStyle w:val="shorttext"/>
-          <w:rFonts w:asciiTheme="minorHAnsi" w:hAnsiTheme="minorHAnsi"/>
-          <w:i/>
-        </w:rPr>
-        <w:t xml:space="preserve"> </w:t>
-      </w:r>
-      <w:r>
-        <w:rPr>
-          <w:rStyle w:val="hps"/>
-          <w:rFonts w:asciiTheme="minorHAnsi" w:hAnsiTheme="minorHAnsi"/>
-          <w:i/>
-        </w:rPr>
-        <w:t>the persona.</w:t>
-      </w:r>
-    </w:p>
-    <w:p>
-      <w:pPr>
-        <w:rPr>
-          <w:rFonts w:asciiTheme="minorHAnsi" w:hAnsiTheme="minorHAnsi"/>
-          <w:lang w:val="en-GB"/>
-        </w:rPr>
-      </w:pPr>
-    </w:p>
-    <w:p>
-      <w:pPr>
-        <w:rPr>
-          <w:rFonts w:asciiTheme="minorHAnsi" w:hAnsiTheme="minorHAnsi"/>
-          <w:lang w:val="en-GB"/>
-        </w:rPr>
-      </w:pPr>
-      <w:r>
-        <w:rPr>
-          <w:rStyle w:val="hps"/>
+        </w:rPr>
+        <w:t>Expertise</w:t>
+      </w:r>
+      <w:r>
+        <w:rPr>
           <w:rFonts w:asciiTheme="minorHAnsi" w:hAnsiTheme="minorHAnsi"/>
           <w:b/>
           <w:color w:val="00B0F0"/>
           <w:sz w:val="28"/>
           <w:szCs w:val="28"/>
         </w:rPr>
-        <w:t>Responsibilities</w:t>
-      </w:r>
+        <w:t>:</w:t>
+      </w:r>
+      <w:r>
+        <w:t xml:space="preserve"> </w:t>
+      </w:r>
+      <w:r>
+        <w:rPr>
+          <w:rFonts w:asciiTheme="minorHAnsi" w:hAnsiTheme="minorHAnsi"/>
+          <w:lang w:val="en-GB"/>
+        </w:rPr>
+        <w:t>Example</w:t>
+      </w:r>
+    </w:p>
+    <w:p>
+      <w:pPr>
+        <w:rPr>
+          <w:rFonts w:asciiTheme="minorHAnsi" w:hAnsiTheme="minorHAnsi"/>
+          <w:b/>
+          <w:lang w:val="en-GB"/>
+        </w:rPr>
+      </w:pPr>
+    </w:p>
+    <w:p>
+      <w:pPr>
+        <w:rPr>
+          <w:rStyle w:val="hps"/>
+          <w:rFonts w:asciiTheme="minorHAnsi" w:hAnsiTheme="minorHAnsi"/>
+          <w:i/>
+        </w:rPr>
+      </w:pPr>
       <w:r>
         <w:rPr>
           <w:rFonts w:asciiTheme="minorHAnsi" w:hAnsiTheme="minorHAnsi"/>
@@ -1095,82 +974,10 @@
           <w:color w:val="00B0F0"/>
           <w:sz w:val="28"/>
           <w:szCs w:val="28"/>
-        </w:rPr>
-        <w:t>:</w:t>
-      </w:r>
-      <w:r>
-        <w:t xml:space="preserve"> </w:t>
-      </w:r>
-      <w:r>
-        <w:rPr>
-          <w:rStyle w:val="hps"/>
-          <w:rFonts w:asciiTheme="minorHAnsi" w:hAnsiTheme="minorHAnsi"/>
-          <w:i/>
-        </w:rPr>
-        <w:t>Briefly describe</w:t>
-      </w:r>
-      <w:r>
-        <w:rPr>
-          <w:rFonts w:asciiTheme="minorHAnsi" w:hAnsiTheme="minorHAnsi"/>
-          <w:i/>
-        </w:rPr>
-        <w:t xml:space="preserve"> </w:t>
-      </w:r>
-      <w:r>
-        <w:rPr>
-          <w:rStyle w:val="hps"/>
-          <w:rFonts w:asciiTheme="minorHAnsi" w:hAnsiTheme="minorHAnsi"/>
-          <w:i/>
-        </w:rPr>
-        <w:t>the person's</w:t>
-      </w:r>
-      <w:r>
-        <w:rPr>
-          <w:rFonts w:asciiTheme="minorHAnsi" w:hAnsiTheme="minorHAnsi"/>
-          <w:i/>
-        </w:rPr>
-        <w:t xml:space="preserve"> </w:t>
-      </w:r>
-      <w:r>
-        <w:rPr>
-          <w:rStyle w:val="hps"/>
-          <w:rFonts w:asciiTheme="minorHAnsi" w:hAnsiTheme="minorHAnsi"/>
-          <w:i/>
-        </w:rPr>
-        <w:t>typical</w:t>
-      </w:r>
-      <w:r>
-        <w:rPr>
-          <w:rFonts w:asciiTheme="minorHAnsi" w:hAnsiTheme="minorHAnsi"/>
-          <w:i/>
-        </w:rPr>
-        <w:t xml:space="preserve"> </w:t>
-      </w:r>
-      <w:r>
-        <w:rPr>
-          <w:rStyle w:val="hps"/>
-          <w:rFonts w:asciiTheme="minorHAnsi" w:hAnsiTheme="minorHAnsi"/>
-          <w:i/>
-        </w:rPr>
-        <w:t>responsibilities.</w:t>
-      </w:r>
-    </w:p>
-    <w:p>
-      <w:pPr>
-        <w:rPr>
-          <w:rFonts w:asciiTheme="minorHAnsi" w:hAnsiTheme="minorHAnsi"/>
-          <w:b/>
-          <w:lang w:val="en-GB"/>
-        </w:rPr>
-      </w:pPr>
-    </w:p>
-    <w:p>
-      <w:pPr>
-        <w:rPr>
-          <w:rFonts w:asciiTheme="minorHAnsi" w:hAnsiTheme="minorHAnsi"/>
-          <w:lang w:val="en-GB"/>
-        </w:rPr>
-      </w:pPr>
+          <w:lang w:val="en-GB"/>
+        </w:rPr>
+        <w:t>Referents and Influences</w:t>
+      </w:r>
       <w:r>
         <w:rPr>
           <w:rFonts w:asciiTheme="minorHAnsi" w:hAnsiTheme="minorHAnsi"/>
@@ -1180,8 +987,48 @@
           <w:szCs w:val="28"/>
           <w:lang w:val="en-GB"/>
         </w:rPr>
-        <w:t>Pain Points</w:t>
-      </w:r>
+        <w:t>:</w:t>
+      </w:r>
+      <w:r>
+        <w:rPr>
+          <w:rFonts w:asciiTheme="minorHAnsi" w:hAnsiTheme="minorHAnsi"/>
+          <w:color w:val="C00000"/>
+          <w:lang w:val="en-GB"/>
+        </w:rPr>
+        <w:t xml:space="preserve"> </w:t>
+      </w:r>
+      <w:r>
+        <w:rPr>
+          <w:rFonts w:asciiTheme="minorHAnsi" w:hAnsiTheme="minorHAnsi"/>
+          <w:lang w:val="en-GB"/>
+        </w:rPr>
+        <w:t>Example</w:t>
+      </w:r>
+    </w:p>
+    <w:p>
+      <w:pPr>
+        <w:rPr>
+          <w:rFonts w:asciiTheme="minorHAnsi" w:hAnsiTheme="minorHAnsi"/>
+          <w:b/>
+          <w:lang w:val="en-GB"/>
+        </w:rPr>
+      </w:pPr>
+      <w:r>
+        <w:rPr>
+          <w:rFonts w:asciiTheme="minorHAnsi" w:hAnsiTheme="minorHAnsi"/>
+          <w:b/>
+          <w:lang w:val="en-GB"/>
+        </w:rPr>
+        <w:t xml:space="preserve"> </w:t>
+      </w:r>
+    </w:p>
+    <w:p>
+      <w:pPr>
+        <w:rPr>
+          <w:rFonts w:asciiTheme="minorHAnsi" w:hAnsiTheme="minorHAnsi"/>
+          <w:lang w:val="en-GB"/>
+        </w:rPr>
+      </w:pPr>
       <w:r>
         <w:rPr>
           <w:rFonts w:asciiTheme="minorHAnsi" w:hAnsiTheme="minorHAnsi"/>
@@ -1191,125 +1038,8 @@
           <w:szCs w:val="28"/>
           <w:lang w:val="en-GB"/>
         </w:rPr>
-        <w:t>:</w:t>
-      </w:r>
-      <w:r>
-        <w:rPr>
-          <w:rFonts w:asciiTheme="minorHAnsi" w:hAnsiTheme="minorHAnsi"/>
-          <w:color w:val="C00000"/>
-          <w:lang w:val="en-GB"/>
-        </w:rPr>
-        <w:t xml:space="preserve">  </w:t>
-      </w:r>
-      <w:r>
-        <w:rPr>
-          <w:rStyle w:val="hps"/>
-          <w:rFonts w:asciiTheme="minorHAnsi" w:hAnsiTheme="minorHAnsi"/>
-          <w:i/>
-        </w:rPr>
-        <w:t>List</w:t>
-      </w:r>
-      <w:r>
-        <w:rPr>
-          <w:rFonts w:asciiTheme="minorHAnsi" w:hAnsiTheme="minorHAnsi"/>
-          <w:i/>
-        </w:rPr>
-        <w:t xml:space="preserve"> </w:t>
-      </w:r>
-      <w:r>
-        <w:rPr>
-          <w:rStyle w:val="hps"/>
-          <w:rFonts w:asciiTheme="minorHAnsi" w:hAnsiTheme="minorHAnsi"/>
-          <w:i/>
-        </w:rPr>
-        <w:t>potential</w:t>
-      </w:r>
-      <w:r>
-        <w:rPr>
-          <w:rFonts w:asciiTheme="minorHAnsi" w:hAnsiTheme="minorHAnsi"/>
-          <w:i/>
-        </w:rPr>
-        <w:t xml:space="preserve"> </w:t>
-      </w:r>
-      <w:r>
-        <w:rPr>
-          <w:rStyle w:val="hps"/>
-          <w:rFonts w:asciiTheme="minorHAnsi" w:hAnsiTheme="minorHAnsi"/>
-          <w:i/>
-        </w:rPr>
-        <w:t>pain</w:t>
-      </w:r>
-      <w:r>
-        <w:rPr>
-          <w:rFonts w:asciiTheme="minorHAnsi" w:hAnsiTheme="minorHAnsi"/>
-          <w:i/>
-        </w:rPr>
-        <w:t xml:space="preserve"> </w:t>
-      </w:r>
-      <w:r>
-        <w:rPr>
-          <w:rStyle w:val="hps"/>
-          <w:rFonts w:asciiTheme="minorHAnsi" w:hAnsiTheme="minorHAnsi"/>
-          <w:i/>
-        </w:rPr>
-        <w:t>points</w:t>
-      </w:r>
-      <w:r>
-        <w:rPr>
-          <w:rFonts w:asciiTheme="minorHAnsi" w:hAnsiTheme="minorHAnsi"/>
-          <w:i/>
-        </w:rPr>
-        <w:t xml:space="preserve"> </w:t>
-      </w:r>
-      <w:r>
-        <w:rPr>
-          <w:rStyle w:val="hps"/>
-          <w:rFonts w:asciiTheme="minorHAnsi" w:hAnsiTheme="minorHAnsi"/>
-          <w:i/>
-        </w:rPr>
-        <w:t>that will affect</w:t>
-      </w:r>
-      <w:r>
-        <w:rPr>
-          <w:rFonts w:asciiTheme="minorHAnsi" w:hAnsiTheme="minorHAnsi"/>
-          <w:i/>
-        </w:rPr>
-        <w:t xml:space="preserve"> </w:t>
-      </w:r>
-      <w:r>
-        <w:rPr>
-          <w:rStyle w:val="hps"/>
-          <w:rFonts w:asciiTheme="minorHAnsi" w:hAnsiTheme="minorHAnsi"/>
-          <w:i/>
-        </w:rPr>
-        <w:t>this person</w:t>
-      </w:r>
-      <w:r>
-        <w:rPr>
-          <w:rStyle w:val="hps"/>
-          <w:rFonts w:asciiTheme="minorHAnsi" w:hAnsiTheme="minorHAnsi"/>
-          <w:i/>
-        </w:rPr>
-        <w:t>a</w:t>
-      </w:r>
-    </w:p>
-    <w:p>
-      <w:pPr>
-        <w:rPr>
-          <w:rFonts w:asciiTheme="minorHAnsi" w:hAnsiTheme="minorHAnsi"/>
-          <w:sz w:val="28"/>
-          <w:szCs w:val="28"/>
-          <w:lang w:val="en-GB"/>
-        </w:rPr>
-      </w:pPr>
-    </w:p>
-    <w:p>
-      <w:pPr>
-        <w:rPr>
-          <w:rFonts w:asciiTheme="minorHAnsi" w:hAnsiTheme="minorHAnsi"/>
-          <w:lang w:val="da-DK"/>
-        </w:rPr>
-      </w:pPr>
+        <w:t>Must Do</w:t>
+      </w:r>
       <w:r>
         <w:rPr>
           <w:rFonts w:asciiTheme="minorHAnsi" w:hAnsiTheme="minorHAnsi"/>
@@ -1319,8 +1049,41 @@
           <w:szCs w:val="28"/>
           <w:lang w:val="en-GB"/>
         </w:rPr>
-        <w:t>Key Drivers/Motivation</w:t>
-      </w:r>
+        <w:t>:</w:t>
+      </w:r>
+      <w:r>
+        <w:rPr>
+          <w:rFonts w:asciiTheme="minorHAnsi" w:hAnsiTheme="minorHAnsi"/>
+          <w:color w:val="C00000"/>
+          <w:lang w:val="en-GB"/>
+        </w:rPr>
+        <w:t xml:space="preserve"> </w:t>
+      </w:r>
+      <w:r>
+        <w:rPr>
+          <w:rFonts w:asciiTheme="minorHAnsi" w:hAnsiTheme="minorHAnsi"/>
+          <w:lang w:val="en-GB"/>
+        </w:rPr>
+        <w:t>Example</w:t>
+      </w:r>
+    </w:p>
+    <w:p>
+      <w:pPr>
+        <w:rPr>
+          <w:rFonts w:asciiTheme="minorHAnsi" w:hAnsiTheme="minorHAnsi"/>
+          <w:sz w:val="28"/>
+          <w:szCs w:val="28"/>
+          <w:lang w:val="en-GB"/>
+        </w:rPr>
+      </w:pPr>
+    </w:p>
+    <w:p>
+      <w:pPr>
+        <w:rPr>
+          <w:rFonts w:asciiTheme="minorHAnsi" w:hAnsiTheme="minorHAnsi"/>
+          <w:lang w:val="da-DK"/>
+        </w:rPr>
+      </w:pPr>
       <w:r>
         <w:rPr>
           <w:rFonts w:asciiTheme="minorHAnsi" w:hAnsiTheme="minorHAnsi"/>
@@ -1330,6 +1093,17 @@
           <w:szCs w:val="28"/>
           <w:lang w:val="en-GB"/>
         </w:rPr>
+        <w:t>Must Never Do</w:t>
+      </w:r>
+      <w:r>
+        <w:rPr>
+          <w:rFonts w:asciiTheme="minorHAnsi" w:hAnsiTheme="minorHAnsi"/>
+          <w:b/>
+          <w:color w:val="00B0F0"/>
+          <w:sz w:val="28"/>
+          <w:szCs w:val="28"/>
+          <w:lang w:val="en-GB"/>
+        </w:rPr>
         <w:t>:</w:t>
       </w:r>
       <w:r>
@@ -1340,46 +1114,15 @@
         </w:rPr>
         <w:t xml:space="preserve"> </w:t>
       </w:r>
-      <w:r>
-        <w:rPr>
-          <w:rFonts w:asciiTheme="minorHAnsi" w:hAnsiTheme="minorHAnsi"/>
-          <w:i/>
-          <w:lang w:val="en-GB"/>
-        </w:rPr>
-        <w:t>What makes the persona go to work everyday</w:t>
-      </w:r>
-      <w:r>
-        <w:rPr>
-          <w:rFonts w:asciiTheme="minorHAnsi" w:hAnsiTheme="minorHAnsi"/>
-          <w:i/>
-          <w:lang w:val="en-GB"/>
-        </w:rPr>
-        <w:t>?</w:t>
-      </w:r>
-      <w:r>
-        <w:rPr>
-          <w:rFonts w:asciiTheme="minorHAnsi" w:hAnsiTheme="minorHAnsi"/>
-          <w:i/>
-          <w:lang w:val="en-GB"/>
-        </w:rPr>
-        <w:t xml:space="preserve"> </w:t>
-      </w:r>
-      <w:r>
-        <w:rPr>
-          <w:rFonts w:asciiTheme="minorHAnsi" w:hAnsiTheme="minorHAnsi"/>
-          <w:i/>
-          <w:lang w:val="en-GB"/>
-        </w:rPr>
-        <w:t xml:space="preserve"> </w:t>
-      </w:r>
-      <w:r>
-        <w:rPr>
-          <w:rFonts w:asciiTheme="minorHAnsi" w:hAnsiTheme="minorHAnsi"/>
-          <w:i/>
-          <w:lang w:val="en-GB"/>
-        </w:rPr>
-        <w:t xml:space="preserve">What makes the persona tick? What will the persona achieve? </w:t>
-      </w:r>
+      <w:bookmarkStart w:id="0" w:name="_Hlk504662208"/>
+      <w:r>
+        <w:rPr>
+          <w:rFonts w:asciiTheme="minorHAnsi" w:hAnsiTheme="minorHAnsi"/>
+          <w:lang w:val="en-GB"/>
+        </w:rPr>
+        <w:t>Example</w:t>
+      </w:r>
+      <w:bookmarkEnd w:id="0"/>
     </w:p>
     <w:p>
       <w:pPr>
@@ -1407,7 +1150,75 @@
           <w:szCs w:val="28"/>
           <w:lang w:val="en-GB"/>
         </w:rPr>
-        <w:t>Validations:</w:t>
+        <w:t>Used Product/Service</w:t>
+      </w:r>
+      <w:r>
+        <w:rPr>
+          <w:rFonts w:asciiTheme="minorHAnsi" w:hAnsiTheme="minorHAnsi"/>
+          <w:b/>
+          <w:color w:val="00B0F0"/>
+          <w:sz w:val="28"/>
+          <w:szCs w:val="28"/>
+          <w:lang w:val="en-GB"/>
+        </w:rPr>
+        <w:t>:</w:t>
+      </w:r>
+      <w:r>
+        <w:rPr>
+          <w:rFonts w:asciiTheme="minorHAnsi" w:hAnsiTheme="minorHAnsi"/>
+          <w:b/>
+          <w:color w:val="00B0F0"/>
+          <w:sz w:val="28"/>
+          <w:szCs w:val="28"/>
+          <w:lang w:val="en-GB"/>
+        </w:rPr>
+        <w:t xml:space="preserve"> </w:t>
+      </w:r>
+      <w:r>
+        <w:rPr>
+          <w:rFonts w:asciiTheme="minorHAnsi" w:hAnsiTheme="minorHAnsi"/>
+          <w:lang w:val="en-GB"/>
+        </w:rPr>
+        <w:t>Example</w:t>
+      </w:r>
+    </w:p>
+    <w:p>
+      <w:pPr>
+        <w:rPr>
+          <w:rFonts w:asciiTheme="minorHAnsi" w:hAnsiTheme="minorHAnsi"/>
+          <w:i/>
+        </w:rPr>
+      </w:pPr>
+    </w:p>
+    <w:p>
+      <w:pPr>
+        <w:rPr>
+          <w:rFonts w:asciiTheme="minorHAnsi" w:hAnsiTheme="minorHAnsi"/>
+          <w:sz w:val="20"/>
+          <w:szCs w:val="20"/>
+        </w:rPr>
+      </w:pPr>
+      <w:r>
+        <w:rPr>
+          <w:rFonts w:asciiTheme="minorHAnsi" w:hAnsiTheme="minorHAnsi"/>
+          <w:b/>
+          <w:color w:val="00B0F0"/>
+          <w:sz w:val="28"/>
+          <w:szCs w:val="28"/>
+          <w:lang w:val="en-GB"/>
+        </w:rPr>
+        <w:t>Experience Goals</w:t>
+      </w:r>
+      <w:r>
+        <w:rPr>
+          <w:rFonts w:asciiTheme="minorHAnsi" w:hAnsiTheme="minorHAnsi"/>
+          <w:b/>
+          <w:color w:val="00B0F0"/>
+          <w:sz w:val="28"/>
+          <w:szCs w:val="28"/>
+          <w:lang w:val="en-GB"/>
+        </w:rPr>
+        <w:t>:</w:t>
       </w:r>
       <w:r>
         <w:rPr>
@@ -1419,168 +1230,10 @@
       </w:r>
       <w:r>
         <w:rPr>
-          <w:rStyle w:val="hps"/>
-          <w:rFonts w:asciiTheme="minorHAnsi" w:hAnsiTheme="minorHAnsi"/>
-          <w:i/>
-        </w:rPr>
-        <w:t>Which</w:t>
-      </w:r>
-      <w:r>
-        <w:rPr>
-          <w:rFonts w:asciiTheme="minorHAnsi" w:hAnsiTheme="minorHAnsi"/>
-          <w:i/>
-        </w:rPr>
-        <w:t xml:space="preserve"> </w:t>
-      </w:r>
-      <w:r>
-        <w:rPr>
-          <w:rStyle w:val="hps"/>
-          <w:rFonts w:asciiTheme="minorHAnsi" w:hAnsiTheme="minorHAnsi"/>
-          <w:i/>
-        </w:rPr>
-        <w:t>input</w:t>
-      </w:r>
-      <w:r>
-        <w:rPr>
-          <w:rFonts w:asciiTheme="minorHAnsi" w:hAnsiTheme="minorHAnsi"/>
-          <w:i/>
-        </w:rPr>
-        <w:t xml:space="preserve"> </w:t>
-      </w:r>
-      <w:r>
-        <w:rPr>
-          <w:rStyle w:val="hps"/>
-          <w:rFonts w:asciiTheme="minorHAnsi" w:hAnsiTheme="minorHAnsi"/>
-          <w:i/>
-        </w:rPr>
-        <w:t>helps</w:t>
-      </w:r>
-      <w:r>
-        <w:rPr>
-          <w:rFonts w:asciiTheme="minorHAnsi" w:hAnsiTheme="minorHAnsi"/>
-          <w:i/>
-        </w:rPr>
-        <w:t xml:space="preserve"> </w:t>
-      </w:r>
-      <w:r>
-        <w:rPr>
-          <w:rStyle w:val="hps"/>
-          <w:rFonts w:asciiTheme="minorHAnsi" w:hAnsiTheme="minorHAnsi"/>
-          <w:i/>
-        </w:rPr>
-        <w:t>this person to</w:t>
-      </w:r>
-      <w:r>
-        <w:rPr>
-          <w:rFonts w:asciiTheme="minorHAnsi" w:hAnsiTheme="minorHAnsi"/>
-          <w:i/>
-        </w:rPr>
-        <w:t xml:space="preserve"> </w:t>
-      </w:r>
-      <w:r>
-        <w:rPr>
-          <w:rStyle w:val="hps"/>
-          <w:rFonts w:asciiTheme="minorHAnsi" w:hAnsiTheme="minorHAnsi"/>
-          <w:i/>
-        </w:rPr>
-        <w:t>make a decision?</w:t>
-      </w:r>
-      <w:r>
-        <w:rPr>
-          <w:rFonts w:asciiTheme="minorHAnsi" w:hAnsiTheme="minorHAnsi"/>
-          <w:i/>
-        </w:rPr>
-        <w:t xml:space="preserve"> </w:t>
-      </w:r>
-      <w:r>
-        <w:rPr>
-          <w:rStyle w:val="hps"/>
-          <w:rFonts w:asciiTheme="minorHAnsi" w:hAnsiTheme="minorHAnsi"/>
-          <w:i/>
-        </w:rPr>
-        <w:t>Is it</w:t>
-      </w:r>
-      <w:r>
-        <w:rPr>
-          <w:rFonts w:asciiTheme="minorHAnsi" w:hAnsiTheme="minorHAnsi"/>
-          <w:i/>
-        </w:rPr>
-        <w:t xml:space="preserve"> </w:t>
-      </w:r>
-      <w:r>
-        <w:rPr>
-          <w:rStyle w:val="hps"/>
-          <w:rFonts w:asciiTheme="minorHAnsi" w:hAnsiTheme="minorHAnsi"/>
-          <w:i/>
-        </w:rPr>
-        <w:t>product</w:t>
-      </w:r>
-      <w:r>
-        <w:rPr>
-          <w:rFonts w:asciiTheme="minorHAnsi" w:hAnsiTheme="minorHAnsi"/>
-          <w:i/>
-        </w:rPr>
-        <w:t xml:space="preserve"> </w:t>
-      </w:r>
-      <w:r>
-        <w:rPr>
-          <w:rStyle w:val="hps"/>
-          <w:rFonts w:asciiTheme="minorHAnsi" w:hAnsiTheme="minorHAnsi"/>
-          <w:i/>
-        </w:rPr>
-        <w:t>reviews</w:t>
-      </w:r>
-      <w:r>
-        <w:rPr>
-          <w:rFonts w:asciiTheme="minorHAnsi" w:hAnsiTheme="minorHAnsi"/>
-          <w:i/>
-        </w:rPr>
-        <w:t xml:space="preserve">? </w:t>
-      </w:r>
-      <w:r>
-        <w:rPr>
-          <w:rStyle w:val="hps"/>
-          <w:rFonts w:asciiTheme="minorHAnsi" w:hAnsiTheme="minorHAnsi"/>
-          <w:i/>
-        </w:rPr>
-        <w:t>Analyses and</w:t>
-      </w:r>
-      <w:r>
-        <w:rPr>
-          <w:rFonts w:asciiTheme="minorHAnsi" w:hAnsiTheme="minorHAnsi"/>
-          <w:i/>
-        </w:rPr>
-        <w:t xml:space="preserve"> </w:t>
-      </w:r>
-      <w:r>
-        <w:rPr>
-          <w:rStyle w:val="hps"/>
-          <w:rFonts w:asciiTheme="minorHAnsi" w:hAnsiTheme="minorHAnsi"/>
-          <w:i/>
-        </w:rPr>
-        <w:t>reports?</w:t>
-      </w:r>
-      <w:r>
-        <w:rPr>
-          <w:rFonts w:asciiTheme="minorHAnsi" w:hAnsiTheme="minorHAnsi"/>
-          <w:i/>
-        </w:rPr>
-        <w:t xml:space="preserve"> </w:t>
-      </w:r>
-      <w:r>
-        <w:rPr>
-          <w:rStyle w:val="hps"/>
-          <w:rFonts w:asciiTheme="minorHAnsi" w:hAnsiTheme="minorHAnsi"/>
-          <w:i/>
-        </w:rPr>
-        <w:t>Or something else</w:t>
-      </w:r>
-      <w:r>
-        <w:rPr>
-          <w:rFonts w:asciiTheme="minorHAnsi" w:hAnsiTheme="minorHAnsi"/>
-          <w:i/>
-        </w:rPr>
-        <w:t>?</w:t>
+          <w:rFonts w:asciiTheme="minorHAnsi" w:hAnsiTheme="minorHAnsi"/>
+          <w:lang w:val="en-GB"/>
+        </w:rPr>
+        <w:t>Example</w:t>
       </w:r>
     </w:p>
     <w:p>
@@ -1636,7 +1289,7 @@
         <mc:AlternateContent>
           <mc:Choice Requires="wps">
             <w:drawing>
-              <wp:anchor distT="91440" distB="91440" distL="114300" distR="114300" simplePos="0" relativeHeight="251662336" behindDoc="0" locked="0" layoutInCell="0" allowOverlap="1" wp14:anchorId="1BABF31E" wp14:editId="2B15EF6D">
+              <wp:anchor distT="91440" distB="91440" distL="114300" distR="114300" simplePos="0" relativeHeight="251662336" behindDoc="0" locked="0" layoutInCell="0" allowOverlap="1" wp14:anchorId="277C1093" wp14:editId="5D94A7A6">
                 <wp:simplePos x="0" y="0"/>
                 <wp:positionH relativeFrom="page">
                   <wp:posOffset>6656070</wp:posOffset>
@@ -1647,7 +1300,7 @@
                 <wp:extent cx="3115310" cy="6858000"/>
                 <wp:effectExtent l="0" t="0" r="1270" b="2540"/>
                 <wp:wrapSquare wrapText="bothSides"/>
-                <wp:docPr id="12" name="Rectangle 5"/>
+                <wp:docPr id="1" name="Rectangle 2"/>
                 <wp:cNvGraphicFramePr>
                   <a:graphicFrameLocks xmlns:a="http://schemas.openxmlformats.org/drawingml/2006/main"/>
                 </wp:cNvGraphicFramePr>
@@ -1723,10 +1376,10 @@
                                 <w:lang w:val="da-DK" w:eastAsia="da-DK"/>
                               </w:rPr>
                               <w:drawing>
-                                <wp:inline distT="0" distB="0" distL="0" distR="0" wp14:anchorId="28C50B23" wp14:editId="2A490712">
+                                <wp:inline distT="0" distB="0" distL="0" distR="0" wp14:anchorId="7B9CC5CC" wp14:editId="485D2569">
                                   <wp:extent cx="1862913" cy="1762205"/>
                                   <wp:effectExtent l="19050" t="0" r="3987" b="0"/>
-                                  <wp:docPr id="3" name="Picture 9" descr="man_silhouette_clip_art_9510.jpg"/>
+                                  <wp:docPr id="2" name="Picture 9" descr="man_silhouette_clip_art_9510.jpg"/>
                                   <wp:cNvGraphicFramePr>
                                     <a:graphicFrameLocks xmlns:a="http://schemas.openxmlformats.org/drawingml/2006/main" noChangeAspect="1"/>
                                   </wp:cNvGraphicFramePr>
@@ -1769,6 +1422,14 @@
                           </w:p>
                           <w:p>
                             <w:pPr>
+                              <w:spacing w:after="0" w:line="240" w:lineRule="auto"/>
+                              <w:rPr>
+                                <w:rFonts w:asciiTheme="minorHAnsi" w:hAnsiTheme="minorHAnsi"/>
+                                <w:b/>
+                                <w:color w:val="373737" w:themeColor="accent1" w:themeShade="40"/>
+                              </w:rPr>
+                            </w:pPr>
+                            <w:r>
                               <w:rPr>
                                 <w:rFonts w:asciiTheme="minorHAnsi" w:hAnsiTheme="minorHAnsi"/>
                                 <w:b/>
@@ -1776,7 +1437,8 @@
                                 <w:sz w:val="28"/>
                                 <w:szCs w:val="28"/>
                               </w:rPr>
-                            </w:pPr>
+                              <w:t>Profile Attributes</w:t>
+                            </w:r>
                             <w:r>
                               <w:rPr>
                                 <w:rFonts w:asciiTheme="minorHAnsi" w:hAnsiTheme="minorHAnsi"/>
@@ -1785,9 +1447,71 @@
                                 <w:sz w:val="28"/>
                                 <w:szCs w:val="28"/>
                               </w:rPr>
-                              <w:t>Profile Attributes</w:t>
+                              <w:br/>
                             </w:r>
                             <w:r>
+                              <w:rPr>
+                                <w:rFonts w:asciiTheme="minorHAnsi" w:hAnsiTheme="minorHAnsi"/>
+                                <w:b/>
+                                <w:color w:val="373737" w:themeColor="accent1" w:themeShade="40"/>
+                              </w:rPr>
+                              <w:t>Age:</w:t>
+                            </w:r>
+                            <w:r>
+                              <w:rPr>
+                                <w:rFonts w:asciiTheme="minorHAnsi" w:hAnsiTheme="minorHAnsi"/>
+                                <w:b/>
+                                <w:color w:val="373737" w:themeColor="accent1" w:themeShade="40"/>
+                              </w:rPr>
+                              <w:br/>
+                              <w:t>Demographic:</w:t>
+                            </w:r>
+                            <w:r>
+                              <w:rPr>
+                                <w:rFonts w:asciiTheme="minorHAnsi" w:hAnsiTheme="minorHAnsi"/>
+                                <w:b/>
+                                <w:color w:val="373737" w:themeColor="accent1" w:themeShade="40"/>
+                              </w:rPr>
+                              <w:br/>
+                              <w:t>Residence Country:</w:t>
+                            </w:r>
+                            <w:r>
+                              <w:rPr>
+                                <w:rFonts w:asciiTheme="minorHAnsi" w:hAnsiTheme="minorHAnsi"/>
+                                <w:b/>
+                                <w:color w:val="373737" w:themeColor="accent1" w:themeShade="40"/>
+                              </w:rPr>
+                              <w:br/>
+                              <w:t>Social Class:</w:t>
+                            </w:r>
+                          </w:p>
+                          <w:p>
+                            <w:pPr>
+                              <w:rPr>
+                                <w:rFonts w:asciiTheme="minorHAnsi" w:hAnsiTheme="minorHAnsi"/>
+                                <w:b/>
+                                <w:color w:val="373737" w:themeColor="accent1" w:themeShade="40"/>
+                              </w:rPr>
+                            </w:pPr>
+                            <w:r>
+                              <w:rPr>
+                                <w:rFonts w:asciiTheme="minorHAnsi" w:hAnsiTheme="minorHAnsi"/>
+                                <w:b/>
+                                <w:color w:val="373737" w:themeColor="accent1" w:themeShade="40"/>
+                              </w:rPr>
+                              <w:t>User Type</w:t>
+                            </w:r>
+                            <w:r>
+                              <w:rPr>
+                                <w:rFonts w:asciiTheme="minorHAnsi" w:hAnsiTheme="minorHAnsi"/>
+                                <w:b/>
+                                <w:color w:val="373737" w:themeColor="accent1" w:themeShade="40"/>
+                              </w:rPr>
+                              <w:t>:</w:t>
+                            </w:r>
+                          </w:p>
+                          <w:p>
+                            <w:pPr>
                               <w:rPr>
                                 <w:rFonts w:asciiTheme="minorHAnsi" w:hAnsiTheme="minorHAnsi"/>
                                 <w:b/>
@@ -1795,42 +1519,16 @@
                                 <w:sz w:val="28"/>
                                 <w:szCs w:val="28"/>
                               </w:rPr>
-                              <w:br/>
-                            </w:r>
+                            </w:pPr>
                             <w:r>
                               <w:rPr>
                                 <w:rFonts w:asciiTheme="minorHAnsi" w:hAnsiTheme="minorHAnsi"/>
                                 <w:b/>
-                                <w:color w:val="373737" w:themeColor="accent1" w:themeShade="40"/>
-                              </w:rPr>
-                              <w:t>Age:</w:t>
-                            </w:r>
-                            <w:r>
-                              <w:rPr>
-                                <w:rFonts w:asciiTheme="minorHAnsi" w:hAnsiTheme="minorHAnsi"/>
-                                <w:b/>
-                                <w:color w:val="373737" w:themeColor="accent1" w:themeShade="40"/>
-                              </w:rPr>
-                              <w:br/>
-                              <w:t>Experience:</w:t>
-                            </w:r>
-                            <w:r>
-                              <w:rPr>
-                                <w:rFonts w:asciiTheme="minorHAnsi" w:hAnsiTheme="minorHAnsi"/>
-                                <w:b/>
-                                <w:color w:val="373737" w:themeColor="accent1" w:themeShade="40"/>
-                              </w:rPr>
-                              <w:br/>
-                              <w:t>Personal details:</w:t>
-                            </w:r>
-                            <w:r>
-                              <w:rPr>
-                                <w:rFonts w:asciiTheme="minorHAnsi" w:hAnsiTheme="minorHAnsi"/>
-                                <w:b/>
-                                <w:color w:val="373737" w:themeColor="accent1" w:themeShade="40"/>
-                              </w:rPr>
-                              <w:br/>
-                              <w:t>Common titles (AKA):</w:t>
+                                <w:color w:val="00B0F0"/>
+                                <w:sz w:val="28"/>
+                                <w:szCs w:val="28"/>
+                              </w:rPr>
+                              <w:t>Device/Platforms</w:t>
                             </w:r>
                           </w:p>
                           <w:p>
@@ -1838,77 +1536,13 @@
                               <w:pStyle w:val="ListParagraph"/>
                               <w:numPr>
                                 <w:ilvl w:val="0"/>
-                                <w:numId w:val="5"/>
+                                <w:numId w:val="6"/>
                               </w:numPr>
                               <w:rPr>
                                 <w:rFonts w:asciiTheme="minorHAnsi" w:hAnsiTheme="minorHAnsi"/>
                                 <w:color w:val="373737" w:themeColor="accent1" w:themeShade="40"/>
                               </w:rPr>
                             </w:pPr>
-                            <w:r>
-                              <w:rPr>
-                                <w:rFonts w:asciiTheme="minorHAnsi" w:hAnsiTheme="minorHAnsi"/>
-                                <w:color w:val="373737" w:themeColor="accent1" w:themeShade="40"/>
-                              </w:rPr>
-                              <w:t xml:space="preserve"> </w:t>
-                            </w:r>
-                          </w:p>
-                          <w:p>
-                            <w:pPr>
-                              <w:pStyle w:val="ListParagraph"/>
-                              <w:numPr>
-                                <w:ilvl w:val="0"/>
-                                <w:numId w:val="5"/>
-                              </w:numPr>
-                              <w:rPr>
-                                <w:rFonts w:asciiTheme="minorHAnsi" w:hAnsiTheme="minorHAnsi"/>
-                                <w:color w:val="373737" w:themeColor="accent1" w:themeShade="40"/>
-                              </w:rPr>
-                            </w:pPr>
-                            <w:r>
-                              <w:rPr>
-                                <w:rFonts w:asciiTheme="minorHAnsi" w:hAnsiTheme="minorHAnsi"/>
-                                <w:color w:val="373737" w:themeColor="accent1" w:themeShade="40"/>
-                              </w:rPr>
-                              <w:t xml:space="preserve"> </w:t>
-                            </w:r>
-                          </w:p>
-                          <w:p>
-                            <w:pPr>
-                              <w:pStyle w:val="ListParagraph"/>
-                              <w:numPr>
-                                <w:ilvl w:val="0"/>
-                                <w:numId w:val="5"/>
-                              </w:numPr>
-                              <w:rPr>
-                                <w:rFonts w:asciiTheme="minorHAnsi" w:hAnsiTheme="minorHAnsi"/>
-                                <w:color w:val="373737" w:themeColor="accent1" w:themeShade="40"/>
-                              </w:rPr>
-                            </w:pPr>
-                            <w:r>
-                              <w:rPr>
-                                <w:rFonts w:asciiTheme="minorHAnsi" w:hAnsiTheme="minorHAnsi"/>
-                                <w:color w:val="373737" w:themeColor="accent1" w:themeShade="40"/>
-                              </w:rPr>
-                              <w:t xml:space="preserve"> </w:t>
-                            </w:r>
-                          </w:p>
-                          <w:p>
-                            <w:pPr>
-                              <w:rPr>
-                                <w:rFonts w:asciiTheme="minorHAnsi" w:hAnsiTheme="minorHAnsi"/>
-                                <w:b/>
-                                <w:color w:val="373737" w:themeColor="accent1" w:themeShade="40"/>
-                              </w:rPr>
-                            </w:pPr>
-                            <w:r>
-                              <w:rPr>
-                                <w:rFonts w:asciiTheme="minorHAnsi" w:hAnsiTheme="minorHAnsi"/>
-                                <w:b/>
-                                <w:color w:val="373737" w:themeColor="accent1" w:themeShade="40"/>
-                              </w:rPr>
-                              <w:t>Verticals:</w:t>
-                            </w:r>
                           </w:p>
                           <w:p>
                             <w:pPr>
@@ -1952,138 +1586,66 @@
                           </w:p>
                           <w:p>
                             <w:pPr>
-                              <w:pStyle w:val="ListParagraph"/>
-                              <w:numPr>
-                                <w:ilvl w:val="0"/>
-                                <w:numId w:val="6"/>
-                              </w:numPr>
-                              <w:rPr>
-                                <w:rFonts w:asciiTheme="minorHAnsi" w:hAnsiTheme="minorHAnsi"/>
-                                <w:color w:val="373737" w:themeColor="accent1" w:themeShade="40"/>
+                              <w:rPr>
+                                <w:rFonts w:asciiTheme="minorHAnsi" w:hAnsiTheme="minorHAnsi"/>
+                                <w:b/>
+                                <w:color w:val="00B0F0"/>
+                                <w:sz w:val="28"/>
+                                <w:szCs w:val="28"/>
                               </w:rPr>
                             </w:pPr>
                             <w:r>
                               <w:rPr>
                                 <w:rFonts w:asciiTheme="minorHAnsi" w:hAnsiTheme="minorHAnsi"/>
-                                <w:color w:val="373737" w:themeColor="accent1" w:themeShade="40"/>
-                              </w:rPr>
-                              <w:t xml:space="preserve"> </w:t>
+                                <w:b/>
+                                <w:color w:val="00B0F0"/>
+                                <w:sz w:val="28"/>
+                                <w:szCs w:val="28"/>
+                              </w:rPr>
+                              <w:t>Key Quotes</w:t>
                             </w:r>
                           </w:p>
                           <w:p>
                             <w:pPr>
-                              <w:pStyle w:val="ListParagraph"/>
-                              <w:numPr>
-                                <w:ilvl w:val="0"/>
-                                <w:numId w:val="6"/>
-                              </w:numPr>
-                              <w:rPr>
-                                <w:rFonts w:asciiTheme="minorHAnsi" w:hAnsiTheme="minorHAnsi"/>
+                              <w:rPr>
+                                <w:rFonts w:asciiTheme="minorHAnsi" w:hAnsiTheme="minorHAnsi"/>
+                                <w:b/>
                                 <w:color w:val="373737" w:themeColor="accent1" w:themeShade="40"/>
                               </w:rPr>
                             </w:pPr>
                             <w:r>
                               <w:rPr>
                                 <w:rFonts w:asciiTheme="minorHAnsi" w:hAnsiTheme="minorHAnsi"/>
-                                <w:color w:val="373737" w:themeColor="accent1" w:themeShade="40"/>
-                              </w:rPr>
-                              <w:t xml:space="preserve"> </w:t>
+                                <w:b/>
+                                <w:color w:val="373737" w:themeColor="accent1" w:themeShade="40"/>
+                              </w:rPr>
+                              <w:t>“</w:t>
+                            </w:r>
+                            <w:r>
+                              <w:rPr>
+                                <w:rFonts w:asciiTheme="minorHAnsi" w:hAnsiTheme="minorHAnsi"/>
+                                <w:b/>
+                                <w:color w:val="373737" w:themeColor="accent1" w:themeShade="40"/>
+                              </w:rPr>
+                              <w:t>Place quote here</w:t>
+                            </w:r>
+                            <w:r>
+                              <w:rPr>
+                                <w:rFonts w:asciiTheme="minorHAnsi" w:hAnsiTheme="minorHAnsi"/>
+                                <w:b/>
+                                <w:color w:val="373737" w:themeColor="accent1" w:themeShade="40"/>
+                              </w:rPr>
+                              <w:t>”</w:t>
                             </w:r>
                           </w:p>
                           <w:p>
                             <w:pPr>
-                              <w:pStyle w:val="ListParagraph"/>
-                              <w:rPr>
-                                <w:rFonts w:asciiTheme="minorHAnsi" w:hAnsiTheme="minorHAnsi"/>
-                                <w:color w:val="373737" w:themeColor="accent1" w:themeShade="40"/>
-                              </w:rPr>
-                            </w:pPr>
-                          </w:p>
-                          <w:p>
-                            <w:pPr>
-                              <w:pStyle w:val="ListParagraph"/>
-                              <w:ind w:left="0"/>
-                              <w:rPr>
-                                <w:rFonts w:asciiTheme="minorHAnsi" w:hAnsiTheme="minorHAnsi"/>
-                                <w:b/>
-                                <w:color w:val="373737" w:themeColor="accent1" w:themeShade="40"/>
-                              </w:rPr>
-                            </w:pPr>
-                            <w:r>
-                              <w:rPr>
-                                <w:rFonts w:asciiTheme="minorHAnsi" w:hAnsiTheme="minorHAnsi"/>
-                                <w:b/>
-                                <w:color w:val="373737" w:themeColor="accent1" w:themeShade="40"/>
-                              </w:rPr>
-                              <w:t>Company Size:</w:t>
-                            </w:r>
-                          </w:p>
-                          <w:p>
-                            <w:pPr>
-                              <w:pStyle w:val="ListParagraph"/>
-                              <w:numPr>
-                                <w:ilvl w:val="0"/>
-                                <w:numId w:val="6"/>
-                              </w:numPr>
-                              <w:rPr>
-                                <w:rFonts w:asciiTheme="minorHAnsi" w:hAnsiTheme="minorHAnsi"/>
-                                <w:color w:val="373737" w:themeColor="accent1" w:themeShade="40"/>
-                              </w:rPr>
-                            </w:pPr>
-                            <w:r>
-                              <w:rPr>
-                                <w:rFonts w:asciiTheme="minorHAnsi" w:hAnsiTheme="minorHAnsi"/>
-                                <w:color w:val="373737" w:themeColor="accent1" w:themeShade="40"/>
-                              </w:rPr>
-                              <w:t>Revenue range</w:t>
-                            </w:r>
-                          </w:p>
-                          <w:p>
-                            <w:pPr>
-                              <w:pStyle w:val="ListParagraph"/>
-                              <w:numPr>
-                                <w:ilvl w:val="0"/>
-                                <w:numId w:val="6"/>
-                              </w:numPr>
-                              <w:rPr>
-                                <w:rFonts w:asciiTheme="minorHAnsi" w:hAnsiTheme="minorHAnsi"/>
-                                <w:color w:val="373737" w:themeColor="accent1" w:themeShade="40"/>
-                              </w:rPr>
-                            </w:pPr>
-                            <w:r>
-                              <w:rPr>
-                                <w:rFonts w:asciiTheme="minorHAnsi" w:hAnsiTheme="minorHAnsi"/>
-                                <w:color w:val="373737" w:themeColor="accent1" w:themeShade="40"/>
-                              </w:rPr>
-                              <w:t>Employees</w:t>
-                            </w:r>
-                          </w:p>
-                          <w:p>
-                            <w:pPr>
-                              <w:pStyle w:val="ListParagraph"/>
-                              <w:numPr>
-                                <w:ilvl w:val="0"/>
-                                <w:numId w:val="6"/>
-                              </w:numPr>
-                              <w:rPr>
-                                <w:rFonts w:asciiTheme="minorHAnsi" w:hAnsiTheme="minorHAnsi"/>
-                                <w:color w:val="373737" w:themeColor="accent1" w:themeShade="40"/>
-                              </w:rPr>
-                            </w:pPr>
-                            <w:r>
-                              <w:rPr>
-                                <w:rFonts w:asciiTheme="minorHAnsi" w:hAnsiTheme="minorHAnsi"/>
-                                <w:color w:val="373737" w:themeColor="accent1" w:themeShade="40"/>
-                              </w:rPr>
-                              <w:t>Specifics subsets</w:t>
-                            </w:r>
-                          </w:p>
-                          <w:p>
-                            <w:pPr>
-                              <w:rPr>
-                                <w:color w:val="FFFFFF" w:themeColor="background1"/>
-                                <w:sz w:val="18"/>
-                                <w:szCs w:val="18"/>
+                              <w:rPr>
+                                <w:rFonts w:asciiTheme="minorHAnsi" w:hAnsiTheme="minorHAnsi"/>
+                                <w:b/>
+                                <w:color w:val="00B0F0"/>
+                                <w:sz w:val="28"/>
+                                <w:szCs w:val="28"/>
                               </w:rPr>
                             </w:pPr>
                           </w:p>
@@ -2115,7 +1677,7 @@
           </mc:Choice>
           <mc:Fallback>
             <w:pict>
-              <v:rect w14:anchorId="1BABF31E" id="Rectangle 5" o:spid="_x0000_s1027" style="position:absolute;margin-left:524.1pt;margin-top:26.8pt;width:245.3pt;height:540pt;flip:x;z-index:251662336;visibility:visible;mso-wrap-style:square;mso-width-percent:0;mso-height-percent:0;mso-wrap-distance-left:9pt;mso-wrap-distance-top:7.2pt;mso-wrap-distance-right:9pt;mso-wrap-distance-bottom:7.2pt;mso-position-horizontal:absolute;mso-position-horizontal-relative:page;mso-position-vertical:absolute;mso-position-vertical-relative:page;mso-width-percent:0;mso-height-percent:0;mso-width-relative:page;mso-height-relative:margin;v-text-anchor:top" o:gfxdata="UEsDBBQABgAIAAAAIQC2gziS/gAAAOEBAAATAAAAW0NvbnRlbnRfVHlwZXNdLnhtbJSRQU7DMBBF&#10;90jcwfIWJU67QAgl6YK0S0CoHGBkTxKLZGx5TGhvj5O2G0SRWNoz/78nu9wcxkFMGNg6quQqL6RA&#10;0s5Y6ir5vt9lD1JwBDIwOMJKHpHlpr69KfdHjyxSmriSfYz+USnWPY7AufNIadK6MEJMx9ApD/oD&#10;OlTrorhX2lFEilmcO2RdNtjC5xDF9pCuTyYBB5bi6bQ4syoJ3g9WQ0ymaiLzg5KdCXlKLjvcW893&#10;SUOqXwnz5DrgnHtJTxOsQfEKIT7DmDSUCaxw7Rqn8787ZsmRM9e2VmPeBN4uqYvTtW7jvijg9N/y&#10;JsXecLq0q+WD6m8AAAD//wMAUEsDBBQABgAIAAAAIQA4/SH/1gAAAJQBAAALAAAAX3JlbHMvLnJl&#10;bHOkkMFqwzAMhu+DvYPRfXGawxijTi+j0GvpHsDYimMaW0Yy2fr2M4PBMnrbUb/Q94l/f/hMi1qR&#10;JVI2sOt6UJgd+ZiDgffL8ekFlFSbvV0oo4EbChzGx4f9GRdb25HMsYhqlCwG5lrLq9biZkxWOiqY&#10;22YiTra2kYMu1l1tQD30/bPm3wwYN0x18gb45AdQl1tp5j/sFB2T0FQ7R0nTNEV3j6o9feQzro1i&#10;OWA14Fm+Q8a1a8+Bvu/d/dMb2JY5uiPbhG/ktn4cqGU/er3pcvwCAAD//wMAUEsDBBQABgAIAAAA&#10;IQBBfoJJLgMAABcHAAAOAAAAZHJzL2Uyb0RvYy54bWysVduO0zAQfUfiHyy/Z5O0aZtGm6K22wLS&#10;AisWxLObOI2FYwfbbbog/p2x3esuQtxeIo8v4zlnjk+uX+wajrZUaSZFjuOrCCMqClkysc7xxw/L&#10;IMVIGyJKwqWgOX6gGr+YPH923bUZ7cla8pIqBEmEzro2x7UxbRaGuqhpQ/SVbKmAxUqqhhgI1Tos&#10;Fekge8PDXhQNw06qslWyoFrD7I1fxBOXv6poYd5VlaYG8RxDbcZ9lfuu7DecXJNsrUhbs2JfBvmL&#10;KhrCBFx6THVDDEEbxZ6kalihpJaVuSpkE8qqYgV1GABNHD1Cc1+TljosQI5ujzTp/5e2eLu9U4iV&#10;0LseRoI00KP3wBoRa07RwPLTtTqDbfftnbIIdXsri88aCTmvYRedKiW7mpISqort/vDigA00HEWr&#10;7o0sITvZGOmo2lWqQRVn7St70KYGOtDO9ebh2Bu6M6iAyX4cD/oxtLCAtWE6SKPIdS8kmU1kj7dK&#10;m5dUNsgOcqwAhktLtrfa2MJOWxwQyVm5ZJy7wAqOzrlCWwJSWa19RXzTQNV+Lh3sryQZTIOs/PSh&#10;CidZm8FdpM+Tc2GvENJe5uvwM9QJ1BdHMkAKQ7vTYnbi+TaOe0k0642D5TAdBckyGQTjUZQGUTye&#10;jYdRMk5ult8tyDjJalaWVNwyQQ9CjpPfE8r+SXkJOimjDnoyjgaRI/ACzBGnh292T5mKgSjfnT+m&#10;qmEG/ICzJse2w4csVl8LUQJ5JDOEcT8OL2E74oG7Swqny0E0SvppMBoN+kHSX0TBLF3Og+k8Hg5H&#10;i9l8togvKVy4tuh/Z9EVcuixDeQG0N3XZYdKZiXqKAZNlwwsKY72iBHhazDTwiiMlDSfmKmdE9g3&#10;YbM86gApCirM0C2d6/WXXSAZ4W1NfA+tsH8u42PBntsTljPq93Sd2Id3dtCy8wL7/L2NmN1q583m&#10;YCwrWT6AOQBM9+7hTwKDWqqvGHXgyjnWXzZEUYz4awEG04NO9qyPX0TqIlpdREQUkC7HBiM/nBtv&#10;/5tWsXVtm+CYE3IKxlQxZxTWtHxlgMoG4L4O3/5PYe39PHa7Tv+zyQ8AAAD//wMAUEsDBBQABgAI&#10;AAAAIQBqn78n4QAAAA0BAAAPAAAAZHJzL2Rvd25yZXYueG1sTI/NbsIwEITvlfoO1iL1VuyQgqI0&#10;DkJF9OdSqaQPYOIlifBPFJuQ9um7nMptZ3c0+02xnqxhIw6h805CMhfA0NVed66R8F3tHjNgISqn&#10;lfEOJfxggHV5f1eoXPuL+8JxHxtGIS7kSkIbY59zHuoWrQpz36Oj29EPVkWSQ8P1oC4Ubg1fCLHi&#10;VnWOPrSqx5cW69P+bCUcP8ftpkuyrdj9vgtT+bfq9SOV8mE2bZ6BRZzivxmu+IQOJTEd/NnpwAxp&#10;8ZQtyCthma6AXR3LNKM2B5qSlHa8LPhti/IPAAD//wMAUEsBAi0AFAAGAAgAAAAhALaDOJL+AAAA&#10;4QEAABMAAAAAAAAAAAAAAAAAAAAAAFtDb250ZW50X1R5cGVzXS54bWxQSwECLQAUAAYACAAAACEA&#10;OP0h/9YAAACUAQAACwAAAAAAAAAAAAAAAAAvAQAAX3JlbHMvLnJlbHNQSwECLQAUAAYACAAAACEA&#10;QX6CSS4DAAAXBwAADgAAAAAAAAAAAAAAAAAuAgAAZHJzL2Uyb0RvYy54bWxQSwECLQAUAAYACAAA&#10;ACEAap+/J+EAAAANAQAADwAAAAAAAAAAAAAAAACIBQAAZHJzL2Rvd25yZXYueG1sUEsFBgAAAAAE&#10;AAQA8wAAAJYGAAAAAA==&#10;" o:allowincell="f" fillcolor="#d8d8d8 [2732]" stroked="f" strokecolor="black [3213]" strokeweight="1.5pt">
+              <v:rect w14:anchorId="277C1093" id="_x0000_s1027" style="position:absolute;margin-left:524.1pt;margin-top:26.8pt;width:245.3pt;height:540pt;flip:x;z-index:251662336;visibility:visible;mso-wrap-style:square;mso-width-percent:0;mso-height-percent:0;mso-wrap-distance-left:9pt;mso-wrap-distance-top:7.2pt;mso-wrap-distance-right:9pt;mso-wrap-distance-bottom:7.2pt;mso-position-horizontal:absolute;mso-position-horizontal-relative:page;mso-position-vertical:absolute;mso-position-vertical-relative:page;mso-width-percent:0;mso-height-percent:0;mso-width-relative:page;mso-height-relative:margin;v-text-anchor:top" o:gfxdata="UEsDBBQABgAIAAAAIQC2gziS/gAAAOEBAAATAAAAW0NvbnRlbnRfVHlwZXNdLnhtbJSRQU7DMBBF&#10;90jcwfIWJU67QAgl6YK0S0CoHGBkTxKLZGx5TGhvj5O2G0SRWNoz/78nu9wcxkFMGNg6quQqL6RA&#10;0s5Y6ir5vt9lD1JwBDIwOMJKHpHlpr69KfdHjyxSmriSfYz+USnWPY7AufNIadK6MEJMx9ApD/oD&#10;OlTrorhX2lFEilmcO2RdNtjC5xDF9pCuTyYBB5bi6bQ4syoJ3g9WQ0ymaiLzg5KdCXlKLjvcW893&#10;SUOqXwnz5DrgnHtJTxOsQfEKIT7DmDSUCaxw7Rqn8787ZsmRM9e2VmPeBN4uqYvTtW7jvijg9N/y&#10;JsXecLq0q+WD6m8AAAD//wMAUEsDBBQABgAIAAAAIQA4/SH/1gAAAJQBAAALAAAAX3JlbHMvLnJl&#10;bHOkkMFqwzAMhu+DvYPRfXGawxijTi+j0GvpHsDYimMaW0Yy2fr2M4PBMnrbUb/Q94l/f/hMi1qR&#10;JVI2sOt6UJgd+ZiDgffL8ekFlFSbvV0oo4EbChzGx4f9GRdb25HMsYhqlCwG5lrLq9biZkxWOiqY&#10;22YiTra2kYMu1l1tQD30/bPm3wwYN0x18gb45AdQl1tp5j/sFB2T0FQ7R0nTNEV3j6o9feQzro1i&#10;OWA14Fm+Q8a1a8+Bvu/d/dMb2JY5uiPbhG/ktn4cqGU/er3pcvwCAAD//wMAUEsDBBQABgAIAAAA&#10;IQCmXuoxLgMAABYHAAAOAAAAZHJzL2Uyb0RvYy54bWysVduO0zAQfUfiHyy/Z5O0aZtGm6K22wLS&#10;AisWxLObOI2FYwfbbbog/p2x3esuQtxeIo8v4zlnjk+uX+wajrZUaSZFjuOrCCMqClkysc7xxw/L&#10;IMVIGyJKwqWgOX6gGr+YPH923bUZ7cla8pIqBEmEzro2x7UxbRaGuqhpQ/SVbKmAxUqqhhgI1Tos&#10;Fekge8PDXhQNw06qslWyoFrD7I1fxBOXv6poYd5VlaYG8RxDbcZ9lfuu7DecXJNsrUhbs2JfBvmL&#10;KhrCBFx6THVDDEEbxZ6kalihpJaVuSpkE8qqYgV1GABNHD1Cc1+TljosQI5ujzTp/5e2eLu9U4iV&#10;0DuMBGmgRe+BNCLWnKKepadrdQa77ts7ZQHq9lYWnzUScl7DLjpVSnY1JSUUFdv94cUBG2g4ilbd&#10;G1lCdrIx0jG1q1SDKs7aV/agTQ1soJ1rzcOxNXRnUAGT/Tge9GPoYAFrw3SQRpFrXkgym8geb5U2&#10;L6lskB3kWAEMl5Zsb7WxhZ22OCCSs3LJOHeB1Rudc4W2BJSyWvuK+KaBqv1cOthfSTKYBlX56UMV&#10;TrE2g7tInyfnwl4hpL3M1+FnqNOnL45kgBSGdqfF7LTzbRz3kmjWGwfLYToKkmUyCMajKA2ieDwb&#10;D6NknNwsv1uQcZLVrCypuGWCHnQcJ7+nk/2L8gp0SkYd9GQcDSJH4AWYI04P3+yeMhUDUb47f0xV&#10;wwzYAWdNjm2HD1msvhaiBPJIZgjjfhxewnbEA3eXFE6Xg2iU9NNgNBr0g6S/iIJZupwH03k8HI4W&#10;s/lsEV9SuHBt0f/Ooivk0GMbyA2gu6/LDpXMStRRDJouGThSHO0RI8LX4KWFURgpaT4xUzsjsG/C&#10;ZnnUAVIUVJihWzrX6y+7QDLC25r4Hlph/1zGx4I9tycsZ9Tv6TqxD+/soGXnBfb5exsxu9XOeU3/&#10;YCwrWT6AOQBM9+7hRwKDWqqvGHVgyjnWXzZEUYz4awEG04NO9qyNX0TqIlpdREQUkC7HBiM/nBvv&#10;/ptWsXVtm+CYE3IKxlQxZxTWtHxlgMoGYL4O3/5HYd39PHa7Tr+zyQ8AAAD//wMAUEsDBBQABgAI&#10;AAAAIQBqn78n4QAAAA0BAAAPAAAAZHJzL2Rvd25yZXYueG1sTI/NbsIwEITvlfoO1iL1VuyQgqI0&#10;DkJF9OdSqaQPYOIlifBPFJuQ9um7nMptZ3c0+02xnqxhIw6h805CMhfA0NVed66R8F3tHjNgISqn&#10;lfEOJfxggHV5f1eoXPuL+8JxHxtGIS7kSkIbY59zHuoWrQpz36Oj29EPVkWSQ8P1oC4Ubg1fCLHi&#10;VnWOPrSqx5cW69P+bCUcP8ftpkuyrdj9vgtT+bfq9SOV8mE2bZ6BRZzivxmu+IQOJTEd/NnpwAxp&#10;8ZQtyCthma6AXR3LNKM2B5qSlHa8LPhti/IPAAD//wMAUEsBAi0AFAAGAAgAAAAhALaDOJL+AAAA&#10;4QEAABMAAAAAAAAAAAAAAAAAAAAAAFtDb250ZW50X1R5cGVzXS54bWxQSwECLQAUAAYACAAAACEA&#10;OP0h/9YAAACUAQAACwAAAAAAAAAAAAAAAAAvAQAAX3JlbHMvLnJlbHNQSwECLQAUAAYACAAAACEA&#10;pl7qMS4DAAAWBwAADgAAAAAAAAAAAAAAAAAuAgAAZHJzL2Uyb0RvYy54bWxQSwECLQAUAAYACAAA&#10;ACEAap+/J+EAAAANAQAADwAAAAAAAAAAAAAAAACIBQAAZHJzL2Rvd25yZXYueG1sUEsFBgAAAAAE&#10;AAQA8wAAAJYGAAAAAA==&#10;" o:allowincell="f" fillcolor="#d8d8d8 [2732]" stroked="f" strokecolor="black [3213]" strokeweight="1.5pt">
                 <v:shadow color="#4d4d4d [3209]" opacity=".5" offset="-15pt,0"/>
                 <v:textbox inset="21.6pt,21.6pt,21.6pt,21.6pt">
                   <w:txbxContent>
@@ -2136,10 +1698,10 @@
                           <w:lang w:val="da-DK" w:eastAsia="da-DK"/>
                         </w:rPr>
                         <w:drawing>
-                          <wp:inline distT="0" distB="0" distL="0" distR="0" wp14:anchorId="28C50B23" wp14:editId="2A490712">
+                          <wp:inline distT="0" distB="0" distL="0" distR="0" wp14:anchorId="7B9CC5CC" wp14:editId="485D2569">
                             <wp:extent cx="1862913" cy="1762205"/>
                             <wp:effectExtent l="19050" t="0" r="3987" b="0"/>
-                            <wp:docPr id="3" name="Picture 9" descr="man_silhouette_clip_art_9510.jpg"/>
+                            <wp:docPr id="2" name="Picture 9" descr="man_silhouette_clip_art_9510.jpg"/>
                             <wp:cNvGraphicFramePr>
                               <a:graphicFrameLocks xmlns:a="http://schemas.openxmlformats.org/drawingml/2006/main" noChangeAspect="1"/>
                             </wp:cNvGraphicFramePr>
@@ -2182,6 +1744,14 @@
                     </w:p>
                     <w:p>
                       <w:pPr>
+                        <w:spacing w:after="0" w:line="240" w:lineRule="auto"/>
+                        <w:rPr>
+                          <w:rFonts w:asciiTheme="minorHAnsi" w:hAnsiTheme="minorHAnsi"/>
+                          <w:b/>
+                          <w:color w:val="373737" w:themeColor="accent1" w:themeShade="40"/>
+                        </w:rPr>
+                      </w:pPr>
+                      <w:r>
                         <w:rPr>
                           <w:rFonts w:asciiTheme="minorHAnsi" w:hAnsiTheme="minorHAnsi"/>
                           <w:b/>
@@ -2189,7 +1759,8 @@
                           <w:sz w:val="28"/>
                           <w:szCs w:val="28"/>
                         </w:rPr>
-                      </w:pPr>
+                        <w:t>Profile Attributes</w:t>
+                      </w:r>
                       <w:r>
                         <w:rPr>
                           <w:rFonts w:asciiTheme="minorHAnsi" w:hAnsiTheme="minorHAnsi"/>
@@ -2198,9 +1769,71 @@
                           <w:sz w:val="28"/>
                           <w:szCs w:val="28"/>
                         </w:rPr>
-                        <w:t>Profile Attributes</w:t>
+                        <w:br/>
                       </w:r>
                       <w:r>
+                        <w:rPr>
+                          <w:rFonts w:asciiTheme="minorHAnsi" w:hAnsiTheme="minorHAnsi"/>
+                          <w:b/>
+                          <w:color w:val="373737" w:themeColor="accent1" w:themeShade="40"/>
+                        </w:rPr>
+                        <w:t>Age:</w:t>
+                      </w:r>
+                      <w:r>
+                        <w:rPr>
+                          <w:rFonts w:asciiTheme="minorHAnsi" w:hAnsiTheme="minorHAnsi"/>
+                          <w:b/>
+                          <w:color w:val="373737" w:themeColor="accent1" w:themeShade="40"/>
+                        </w:rPr>
+                        <w:br/>
+                        <w:t>Demographic:</w:t>
+                      </w:r>
+                      <w:r>
+                        <w:rPr>
+                          <w:rFonts w:asciiTheme="minorHAnsi" w:hAnsiTheme="minorHAnsi"/>
+                          <w:b/>
+                          <w:color w:val="373737" w:themeColor="accent1" w:themeShade="40"/>
+                        </w:rPr>
+                        <w:br/>
+                        <w:t>Residence Country:</w:t>
+                      </w:r>
+                      <w:r>
+                        <w:rPr>
+                          <w:rFonts w:asciiTheme="minorHAnsi" w:hAnsiTheme="minorHAnsi"/>
+                          <w:b/>
+                          <w:color w:val="373737" w:themeColor="accent1" w:themeShade="40"/>
+                        </w:rPr>
+                        <w:br/>
+                        <w:t>Social Class:</w:t>
+                      </w:r>
+                    </w:p>
+                    <w:p>
+                      <w:pPr>
+                        <w:rPr>
+                          <w:rFonts w:asciiTheme="minorHAnsi" w:hAnsiTheme="minorHAnsi"/>
+                          <w:b/>
+                          <w:color w:val="373737" w:themeColor="accent1" w:themeShade="40"/>
+                        </w:rPr>
+                      </w:pPr>
+                      <w:r>
+                        <w:rPr>
+                          <w:rFonts w:asciiTheme="minorHAnsi" w:hAnsiTheme="minorHAnsi"/>
+                          <w:b/>
+                          <w:color w:val="373737" w:themeColor="accent1" w:themeShade="40"/>
+                        </w:rPr>
+                        <w:t>User Type</w:t>
+                      </w:r>
+                      <w:r>
+                        <w:rPr>
+                          <w:rFonts w:asciiTheme="minorHAnsi" w:hAnsiTheme="minorHAnsi"/>
+                          <w:b/>
+                          <w:color w:val="373737" w:themeColor="accent1" w:themeShade="40"/>
+                        </w:rPr>
+                        <w:t>:</w:t>
+                      </w:r>
+                    </w:p>
+                    <w:p>
+                      <w:pPr>
                         <w:rPr>
                           <w:rFonts w:asciiTheme="minorHAnsi" w:hAnsiTheme="minorHAnsi"/>
                           <w:b/>
@@ -2208,42 +1841,16 @@
                           <w:sz w:val="28"/>
                           <w:szCs w:val="28"/>
                         </w:rPr>
-                        <w:br/>
-                      </w:r>
+                      </w:pPr>
                       <w:r>
                         <w:rPr>
                           <w:rFonts w:asciiTheme="minorHAnsi" w:hAnsiTheme="minorHAnsi"/>
                           <w:b/>
-                          <w:color w:val="373737" w:themeColor="accent1" w:themeShade="40"/>
-                        </w:rPr>
-                        <w:t>Age:</w:t>
-                      </w:r>
-                      <w:r>
-                        <w:rPr>
-                          <w:rFonts w:asciiTheme="minorHAnsi" w:hAnsiTheme="minorHAnsi"/>
-                          <w:b/>
-                          <w:color w:val="373737" w:themeColor="accent1" w:themeShade="40"/>
-                        </w:rPr>
-                        <w:br/>
-                        <w:t>Experience:</w:t>
-                      </w:r>
-                      <w:r>
-                        <w:rPr>
-                          <w:rFonts w:asciiTheme="minorHAnsi" w:hAnsiTheme="minorHAnsi"/>
-                          <w:b/>
-                          <w:color w:val="373737" w:themeColor="accent1" w:themeShade="40"/>
-                        </w:rPr>
-                        <w:br/>
-                        <w:t>Personal details:</w:t>
-                      </w:r>
-                      <w:r>
-                        <w:rPr>
-                          <w:rFonts w:asciiTheme="minorHAnsi" w:hAnsiTheme="minorHAnsi"/>
-                          <w:b/>
-                          <w:color w:val="373737" w:themeColor="accent1" w:themeShade="40"/>
-                        </w:rPr>
-                        <w:br/>
-                        <w:t>Common titles (AKA):</w:t>
+                          <w:color w:val="00B0F0"/>
+                          <w:sz w:val="28"/>
+                          <w:szCs w:val="28"/>
+                        </w:rPr>
+                        <w:t>Device/Platforms</w:t>
                       </w:r>
                     </w:p>
                     <w:p>
@@ -2251,77 +1858,13 @@
                         <w:pStyle w:val="ListParagraph"/>
                         <w:numPr>
                           <w:ilvl w:val="0"/>
-                          <w:numId w:val="5"/>
+                          <w:numId w:val="6"/>
                         </w:numPr>
                         <w:rPr>
                           <w:rFonts w:asciiTheme="minorHAnsi" w:hAnsiTheme="minorHAnsi"/>
                           <w:color w:val="373737" w:themeColor="accent1" w:themeShade="40"/>
                         </w:rPr>
                       </w:pPr>
-                      <w:r>
-                        <w:rPr>
-                          <w:rFonts w:asciiTheme="minorHAnsi" w:hAnsiTheme="minorHAnsi"/>
-                          <w:color w:val="373737" w:themeColor="accent1" w:themeShade="40"/>
-                        </w:rPr>
-                        <w:t xml:space="preserve"> </w:t>
-                      </w:r>
-                    </w:p>
-                    <w:p>
-                      <w:pPr>
-                        <w:pStyle w:val="ListParagraph"/>
-                        <w:numPr>
-                          <w:ilvl w:val="0"/>
-                          <w:numId w:val="5"/>
-                        </w:numPr>
-                        <w:rPr>
-                          <w:rFonts w:asciiTheme="minorHAnsi" w:hAnsiTheme="minorHAnsi"/>
-                          <w:color w:val="373737" w:themeColor="accent1" w:themeShade="40"/>
-                        </w:rPr>
-                      </w:pPr>
-                      <w:r>
-                        <w:rPr>
-                          <w:rFonts w:asciiTheme="minorHAnsi" w:hAnsiTheme="minorHAnsi"/>
-                          <w:color w:val="373737" w:themeColor="accent1" w:themeShade="40"/>
-                        </w:rPr>
-                        <w:t xml:space="preserve"> </w:t>
-                      </w:r>
-                    </w:p>
-                    <w:p>
-                      <w:pPr>
-                        <w:pStyle w:val="ListParagraph"/>
-                        <w:numPr>
-                          <w:ilvl w:val="0"/>
-                          <w:numId w:val="5"/>
-                        </w:numPr>
-                        <w:rPr>
-                          <w:rFonts w:asciiTheme="minorHAnsi" w:hAnsiTheme="minorHAnsi"/>
-                          <w:color w:val="373737" w:themeColor="accent1" w:themeShade="40"/>
-                        </w:rPr>
-                      </w:pPr>
-                      <w:r>
-                        <w:rPr>
-                          <w:rFonts w:asciiTheme="minorHAnsi" w:hAnsiTheme="minorHAnsi"/>
-                          <w:color w:val="373737" w:themeColor="accent1" w:themeShade="40"/>
-                        </w:rPr>
-                        <w:t xml:space="preserve"> </w:t>
-                      </w:r>
-                    </w:p>
-                    <w:p>
-                      <w:pPr>
-                        <w:rPr>
-                          <w:rFonts w:asciiTheme="minorHAnsi" w:hAnsiTheme="minorHAnsi"/>
-                          <w:b/>
-                          <w:color w:val="373737" w:themeColor="accent1" w:themeShade="40"/>
-                        </w:rPr>
-                      </w:pPr>
-                      <w:r>
-                        <w:rPr>
-                          <w:rFonts w:asciiTheme="minorHAnsi" w:hAnsiTheme="minorHAnsi"/>
-                          <w:b/>
-                          <w:color w:val="373737" w:themeColor="accent1" w:themeShade="40"/>
-                        </w:rPr>
-                        <w:t>Verticals:</w:t>
-                      </w:r>
                     </w:p>
                     <w:p>
                       <w:pPr>
@@ -2365,138 +1908,66 @@
                     </w:p>
                     <w:p>
                       <w:pPr>
-                        <w:pStyle w:val="ListParagraph"/>
-                        <w:numPr>
-                          <w:ilvl w:val="0"/>
-                          <w:numId w:val="6"/>
-                        </w:numPr>
-                        <w:rPr>
-                          <w:rFonts w:asciiTheme="minorHAnsi" w:hAnsiTheme="minorHAnsi"/>
-                          <w:color w:val="373737" w:themeColor="accent1" w:themeShade="40"/>
+                        <w:rPr>
+                          <w:rFonts w:asciiTheme="minorHAnsi" w:hAnsiTheme="minorHAnsi"/>
+                          <w:b/>
+                          <w:color w:val="00B0F0"/>
+                          <w:sz w:val="28"/>
+                          <w:szCs w:val="28"/>
                         </w:rPr>
                       </w:pPr>
                       <w:r>
                         <w:rPr>
                           <w:rFonts w:asciiTheme="minorHAnsi" w:hAnsiTheme="minorHAnsi"/>
-                          <w:color w:val="373737" w:themeColor="accent1" w:themeShade="40"/>
-                        </w:rPr>
-                        <w:t xml:space="preserve"> </w:t>
+                          <w:b/>
+                          <w:color w:val="00B0F0"/>
+                          <w:sz w:val="28"/>
+                          <w:szCs w:val="28"/>
+                        </w:rPr>
+                        <w:t>Key Quotes</w:t>
                       </w:r>
                     </w:p>
                     <w:p>
                       <w:pPr>
-                        <w:pStyle w:val="ListParagraph"/>
-                        <w:numPr>
-                          <w:ilvl w:val="0"/>
-                          <w:numId w:val="6"/>
-                        </w:numPr>
-                        <w:rPr>
-                          <w:rFonts w:asciiTheme="minorHAnsi" w:hAnsiTheme="minorHAnsi"/>
+                        <w:rPr>
+                          <w:rFonts w:asciiTheme="minorHAnsi" w:hAnsiTheme="minorHAnsi"/>
+                          <w:b/>
                           <w:color w:val="373737" w:themeColor="accent1" w:themeShade="40"/>
                         </w:rPr>
                       </w:pPr>
                       <w:r>
                         <w:rPr>
                           <w:rFonts w:asciiTheme="minorHAnsi" w:hAnsiTheme="minorHAnsi"/>
-                          <w:color w:val="373737" w:themeColor="accent1" w:themeShade="40"/>
-                        </w:rPr>
-                        <w:t xml:space="preserve"> </w:t>
+                          <w:b/>
+                          <w:color w:val="373737" w:themeColor="accent1" w:themeShade="40"/>
+                        </w:rPr>
+                        <w:t>“</w:t>
+                      </w:r>
+                      <w:r>
+                        <w:rPr>
+                          <w:rFonts w:asciiTheme="minorHAnsi" w:hAnsiTheme="minorHAnsi"/>
+                          <w:b/>
+                          <w:color w:val="373737" w:themeColor="accent1" w:themeShade="40"/>
+                        </w:rPr>
+                        <w:t>Place quote here</w:t>
+                      </w:r>
+                      <w:r>
+                        <w:rPr>
+                          <w:rFonts w:asciiTheme="minorHAnsi" w:hAnsiTheme="minorHAnsi"/>
+                          <w:b/>
+                          <w:color w:val="373737" w:themeColor="accent1" w:themeShade="40"/>
+                        </w:rPr>
+                        <w:t>”</w:t>
                       </w:r>
                     </w:p>
                     <w:p>
                       <w:pPr>
-                        <w:pStyle w:val="ListParagraph"/>
-                        <w:rPr>
-                          <w:rFonts w:asciiTheme="minorHAnsi" w:hAnsiTheme="minorHAnsi"/>
-                          <w:color w:val="373737" w:themeColor="accent1" w:themeShade="40"/>
-                        </w:rPr>
-                      </w:pPr>
-                    </w:p>
-                    <w:p>
-                      <w:pPr>
-                        <w:pStyle w:val="ListParagraph"/>
-                        <w:ind w:left="0"/>
-                        <w:rPr>
-                          <w:rFonts w:asciiTheme="minorHAnsi" w:hAnsiTheme="minorHAnsi"/>
-                          <w:b/>
-                          <w:color w:val="373737" w:themeColor="accent1" w:themeShade="40"/>
-                        </w:rPr>
-                      </w:pPr>
-                      <w:r>
-                        <w:rPr>
-                          <w:rFonts w:asciiTheme="minorHAnsi" w:hAnsiTheme="minorHAnsi"/>
-                          <w:b/>
-                          <w:color w:val="373737" w:themeColor="accent1" w:themeShade="40"/>
-                        </w:rPr>
-                        <w:t>Company Size:</w:t>
-                      </w:r>
-                    </w:p>
-                    <w:p>
-                      <w:pPr>
-                        <w:pStyle w:val="ListParagraph"/>
-                        <w:numPr>
-                          <w:ilvl w:val="0"/>
-                          <w:numId w:val="6"/>
-                        </w:numPr>
-                        <w:rPr>
-                          <w:rFonts w:asciiTheme="minorHAnsi" w:hAnsiTheme="minorHAnsi"/>
-                          <w:color w:val="373737" w:themeColor="accent1" w:themeShade="40"/>
-                        </w:rPr>
-                      </w:pPr>
-                      <w:r>
-                        <w:rPr>
-                          <w:rFonts w:asciiTheme="minorHAnsi" w:hAnsiTheme="minorHAnsi"/>
-                          <w:color w:val="373737" w:themeColor="accent1" w:themeShade="40"/>
-                        </w:rPr>
-                        <w:t>Revenue range</w:t>
-                      </w:r>
-                    </w:p>
-                    <w:p>
-                      <w:pPr>
-                        <w:pStyle w:val="ListParagraph"/>
-                        <w:numPr>
-                          <w:ilvl w:val="0"/>
-                          <w:numId w:val="6"/>
-                        </w:numPr>
-                        <w:rPr>
-                          <w:rFonts w:asciiTheme="minorHAnsi" w:hAnsiTheme="minorHAnsi"/>
-                          <w:color w:val="373737" w:themeColor="accent1" w:themeShade="40"/>
-                        </w:rPr>
-                      </w:pPr>
-                      <w:r>
-                        <w:rPr>
-                          <w:rFonts w:asciiTheme="minorHAnsi" w:hAnsiTheme="minorHAnsi"/>
-                          <w:color w:val="373737" w:themeColor="accent1" w:themeShade="40"/>
-                        </w:rPr>
-                        <w:t>Employees</w:t>
-                      </w:r>
-                    </w:p>
-                    <w:p>
-                      <w:pPr>
-                        <w:pStyle w:val="ListParagraph"/>
-                        <w:numPr>
-                          <w:ilvl w:val="0"/>
-                          <w:numId w:val="6"/>
-                        </w:numPr>
-                        <w:rPr>
-                          <w:rFonts w:asciiTheme="minorHAnsi" w:hAnsiTheme="minorHAnsi"/>
-                          <w:color w:val="373737" w:themeColor="accent1" w:themeShade="40"/>
-                        </w:rPr>
-                      </w:pPr>
-                      <w:r>
-                        <w:rPr>
-                          <w:rFonts w:asciiTheme="minorHAnsi" w:hAnsiTheme="minorHAnsi"/>
-                          <w:color w:val="373737" w:themeColor="accent1" w:themeShade="40"/>
-                        </w:rPr>
-                        <w:t>Specifics subsets</w:t>
-                      </w:r>
-                    </w:p>
-                    <w:p>
-                      <w:pPr>
-                        <w:rPr>
-                          <w:color w:val="FFFFFF" w:themeColor="background1"/>
-                          <w:sz w:val="18"/>
-                          <w:szCs w:val="18"/>
+                        <w:rPr>
+                          <w:rFonts w:asciiTheme="minorHAnsi" w:hAnsiTheme="minorHAnsi"/>
+                          <w:b/>
+                          <w:color w:val="00B0F0"/>
+                          <w:sz w:val="28"/>
+                          <w:szCs w:val="28"/>
                         </w:rPr>
                       </w:pPr>
                     </w:p>
@@ -2528,11 +1999,21 @@
         </w:rPr>
         <w:t>&lt;Name&gt; | &lt;Role&gt;</w:t>
       </w:r>
+      <w:r>
+        <w:rPr>
+          <w:rFonts w:asciiTheme="minorHAnsi" w:hAnsiTheme="minorHAnsi"/>
+          <w:b/>
+          <w:color w:val="5F5F5F" w:themeColor="accent4" w:themeShade="BF"/>
+          <w:sz w:val="44"/>
+          <w:szCs w:val="44"/>
+          <w:lang w:val="da-DK"/>
+        </w:rPr>
+        <w:t xml:space="preserve"> Mike</w:t>
+      </w:r>
     </w:p>
     <w:p>
       <w:pPr>
         <w:rPr>
-          <w:rFonts w:asciiTheme="minorHAnsi" w:hAnsiTheme="minorHAnsi"/>
           <w:lang w:val="en-GB"/>
         </w:rPr>
       </w:pPr>
@@ -2545,115 +2026,50 @@
           <w:szCs w:val="28"/>
           <w:lang w:val="en-GB"/>
         </w:rPr>
-        <w:t>Profile:</w:t>
-      </w:r>
-      <w:r>
-        <w:rPr>
-          <w:rFonts w:asciiTheme="minorHAnsi" w:hAnsiTheme="minorHAnsi"/>
-          <w:color w:val="C00000"/>
-          <w:lang w:val="en-GB"/>
-        </w:rPr>
-        <w:t xml:space="preserve">  </w:t>
-      </w:r>
-      <w:r>
-        <w:rPr>
-          <w:rStyle w:val="hps"/>
-          <w:rFonts w:asciiTheme="minorHAnsi" w:hAnsiTheme="minorHAnsi"/>
-          <w:i/>
-        </w:rPr>
-        <w:t>100-200</w:t>
-      </w:r>
-      <w:r>
-        <w:rPr>
-          <w:rStyle w:val="shorttext"/>
-          <w:rFonts w:asciiTheme="minorHAnsi" w:hAnsiTheme="minorHAnsi"/>
-          <w:i/>
-        </w:rPr>
-        <w:t xml:space="preserve"> </w:t>
-      </w:r>
-      <w:r>
-        <w:rPr>
-          <w:rStyle w:val="hps"/>
-          <w:rFonts w:asciiTheme="minorHAnsi" w:hAnsiTheme="minorHAnsi"/>
-          <w:i/>
-        </w:rPr>
-        <w:t>word</w:t>
-      </w:r>
-      <w:r>
-        <w:rPr>
-          <w:rStyle w:val="shorttext"/>
-          <w:rFonts w:asciiTheme="minorHAnsi" w:hAnsiTheme="minorHAnsi"/>
-          <w:i/>
-        </w:rPr>
-        <w:t xml:space="preserve"> </w:t>
-      </w:r>
-      <w:r>
-        <w:rPr>
-          <w:rStyle w:val="hps"/>
-          <w:rFonts w:asciiTheme="minorHAnsi" w:hAnsiTheme="minorHAnsi"/>
-          <w:i/>
-        </w:rPr>
-        <w:t>overview</w:t>
-      </w:r>
-      <w:r>
-        <w:rPr>
-          <w:rStyle w:val="shorttext"/>
-          <w:rFonts w:asciiTheme="minorHAnsi" w:hAnsiTheme="minorHAnsi"/>
-          <w:i/>
-        </w:rPr>
-        <w:t xml:space="preserve"> </w:t>
-      </w:r>
-      <w:r>
-        <w:rPr>
-          <w:rStyle w:val="hps"/>
-          <w:rFonts w:asciiTheme="minorHAnsi" w:hAnsiTheme="minorHAnsi"/>
-          <w:i/>
-        </w:rPr>
-        <w:t>that describes</w:t>
-      </w:r>
-      <w:r>
-        <w:rPr>
-          <w:rStyle w:val="shorttext"/>
-          <w:rFonts w:asciiTheme="minorHAnsi" w:hAnsiTheme="minorHAnsi"/>
-          <w:i/>
-        </w:rPr>
-        <w:t xml:space="preserve"> </w:t>
-      </w:r>
-      <w:r>
-        <w:rPr>
-          <w:rStyle w:val="hps"/>
-          <w:rFonts w:asciiTheme="minorHAnsi" w:hAnsiTheme="minorHAnsi"/>
-          <w:i/>
-        </w:rPr>
-        <w:t>the persona.</w:t>
-      </w:r>
-    </w:p>
-    <w:p>
-      <w:pPr>
-        <w:rPr>
-          <w:rFonts w:asciiTheme="minorHAnsi" w:hAnsiTheme="minorHAnsi"/>
-          <w:lang w:val="en-GB"/>
-        </w:rPr>
-      </w:pPr>
-    </w:p>
-    <w:p>
-      <w:pPr>
-        <w:rPr>
-          <w:rFonts w:asciiTheme="minorHAnsi" w:hAnsiTheme="minorHAnsi"/>
-          <w:lang w:val="en-GB"/>
-        </w:rPr>
-      </w:pPr>
-      <w:r>
-        <w:rPr>
-          <w:rStyle w:val="hps"/>
+        <w:t>Personality</w:t>
+      </w:r>
+      <w:r>
+        <w:rPr>
           <w:rFonts w:asciiTheme="minorHAnsi" w:hAnsiTheme="minorHAnsi"/>
           <w:b/>
           <w:color w:val="00B0F0"/>
           <w:sz w:val="28"/>
           <w:szCs w:val="28"/>
-        </w:rPr>
-        <w:t>Responsibilities</w:t>
-      </w:r>
+          <w:lang w:val="en-GB"/>
+        </w:rPr>
+        <w:t>:</w:t>
+      </w:r>
+      <w:r>
+        <w:rPr>
+          <w:rFonts w:asciiTheme="minorHAnsi" w:hAnsiTheme="minorHAnsi"/>
+          <w:color w:val="C00000"/>
+          <w:lang w:val="en-GB"/>
+        </w:rPr>
+        <w:t xml:space="preserve"> </w:t>
+      </w:r>
+      <w:r>
+        <w:rPr>
+          <w:rFonts w:asciiTheme="minorHAnsi" w:hAnsiTheme="minorHAnsi"/>
+          <w:lang w:val="en-GB"/>
+        </w:rPr>
+        <w:t>Example</w:t>
+      </w:r>
+    </w:p>
+    <w:p>
+      <w:pPr>
+        <w:rPr>
+          <w:rFonts w:asciiTheme="minorHAnsi" w:hAnsiTheme="minorHAnsi"/>
+          <w:lang w:val="en-GB"/>
+        </w:rPr>
+      </w:pPr>
+    </w:p>
+    <w:p>
+      <w:pPr>
+        <w:rPr>
+          <w:rFonts w:asciiTheme="minorHAnsi" w:hAnsiTheme="minorHAnsi" w:cstheme="minorHAnsi"/>
+          <w:lang w:val="en-GB"/>
+        </w:rPr>
+      </w:pPr>
       <w:r>
         <w:rPr>
           <w:rFonts w:asciiTheme="minorHAnsi" w:hAnsiTheme="minorHAnsi"/>
@@ -2662,81 +2078,8 @@
           <w:sz w:val="28"/>
           <w:szCs w:val="28"/>
         </w:rPr>
-        <w:t>:</w:t>
-      </w:r>
-      <w:r>
-        <w:t xml:space="preserve"> </w:t>
-      </w:r>
-      <w:r>
-        <w:rPr>
-          <w:rStyle w:val="hps"/>
-          <w:rFonts w:asciiTheme="minorHAnsi" w:hAnsiTheme="minorHAnsi"/>
-          <w:i/>
-        </w:rPr>
-        <w:t>Briefly describe</w:t>
-      </w:r>
-      <w:r>
-        <w:rPr>
-          <w:rFonts w:asciiTheme="minorHAnsi" w:hAnsiTheme="minorHAnsi"/>
-          <w:i/>
-        </w:rPr>
-        <w:t xml:space="preserve"> </w:t>
-      </w:r>
-      <w:r>
-        <w:rPr>
-          <w:rStyle w:val="hps"/>
-          <w:rFonts w:asciiTheme="minorHAnsi" w:hAnsiTheme="minorHAnsi"/>
-          <w:i/>
-        </w:rPr>
-        <w:t>the person's</w:t>
-      </w:r>
-      <w:r>
-        <w:rPr>
-          <w:rFonts w:asciiTheme="minorHAnsi" w:hAnsiTheme="minorHAnsi"/>
-          <w:i/>
-        </w:rPr>
-        <w:t xml:space="preserve"> </w:t>
-      </w:r>
-      <w:r>
-        <w:rPr>
-          <w:rStyle w:val="hps"/>
-          <w:rFonts w:asciiTheme="minorHAnsi" w:hAnsiTheme="minorHAnsi"/>
-          <w:i/>
-        </w:rPr>
-        <w:t>typical</w:t>
-      </w:r>
-      <w:r>
-        <w:rPr>
-          <w:rFonts w:asciiTheme="minorHAnsi" w:hAnsiTheme="minorHAnsi"/>
-          <w:i/>
-        </w:rPr>
-        <w:t xml:space="preserve"> </w:t>
-      </w:r>
-      <w:r>
-        <w:rPr>
-          <w:rStyle w:val="hps"/>
-          <w:rFonts w:asciiTheme="minorHAnsi" w:hAnsiTheme="minorHAnsi"/>
-          <w:i/>
-        </w:rPr>
-        <w:t>responsibilities.</w:t>
-      </w:r>
-    </w:p>
-    <w:p>
-      <w:pPr>
-        <w:rPr>
-          <w:rFonts w:asciiTheme="minorHAnsi" w:hAnsiTheme="minorHAnsi"/>
-          <w:b/>
-          <w:lang w:val="en-GB"/>
-        </w:rPr>
-      </w:pPr>
-    </w:p>
-    <w:p>
-      <w:pPr>
-        <w:rPr>
-          <w:rFonts w:asciiTheme="minorHAnsi" w:hAnsiTheme="minorHAnsi"/>
-          <w:lang w:val="en-GB"/>
-        </w:rPr>
-      </w:pPr>
+        <w:t>Expertise</w:t>
+      </w:r>
       <w:r>
         <w:rPr>
           <w:rFonts w:asciiTheme="minorHAnsi" w:hAnsiTheme="minorHAnsi"/>
@@ -2744,116 +2087,25 @@
           <w:color w:val="00B0F0"/>
           <w:sz w:val="28"/>
           <w:szCs w:val="28"/>
-          <w:lang w:val="en-GB"/>
-        </w:rPr>
-        <w:t>Pain Points:</w:t>
-      </w:r>
-      <w:r>
-        <w:rPr>
-          <w:rFonts w:asciiTheme="minorHAnsi" w:hAnsiTheme="minorHAnsi"/>
-          <w:color w:val="C00000"/>
-          <w:lang w:val="en-GB"/>
-        </w:rPr>
-        <w:t xml:space="preserve">  </w:t>
-      </w:r>
-      <w:r>
-        <w:rPr>
-          <w:rStyle w:val="hps"/>
-          <w:rFonts w:asciiTheme="minorHAnsi" w:hAnsiTheme="minorHAnsi"/>
-          <w:i/>
-        </w:rPr>
-        <w:t>List</w:t>
-      </w:r>
-      <w:r>
-        <w:rPr>
-          <w:rFonts w:asciiTheme="minorHAnsi" w:hAnsiTheme="minorHAnsi"/>
-          <w:i/>
-        </w:rPr>
+        </w:rPr>
+        <w:t>:</w:t>
+      </w:r>
+      <w:r>
         <w:t xml:space="preserve"> </w:t>
       </w:r>
       <w:r>
         <w:rPr>
-          <w:rStyle w:val="hps"/>
-          <w:rFonts w:asciiTheme="minorHAnsi" w:hAnsiTheme="minorHAnsi"/>
-          <w:i/>
-        </w:rPr>
-        <w:t>potential</w:t>
-      </w:r>
-      <w:r>
-        <w:rPr>
-          <w:rFonts w:asciiTheme="minorHAnsi" w:hAnsiTheme="minorHAnsi"/>
-          <w:i/>
-        </w:rPr>
-        <w:t xml:space="preserve"> </w:t>
-      </w:r>
-      <w:r>
-        <w:rPr>
-          <w:rStyle w:val="hps"/>
-          <w:rFonts w:asciiTheme="minorHAnsi" w:hAnsiTheme="minorHAnsi"/>
-          <w:i/>
-        </w:rPr>
-        <w:t>pain</w:t>
-      </w:r>
-      <w:r>
-        <w:rPr>
-          <w:rFonts w:asciiTheme="minorHAnsi" w:hAnsiTheme="minorHAnsi"/>
-          <w:i/>
-        </w:rPr>
-        <w:t xml:space="preserve"> </w:t>
-      </w:r>
-      <w:r>
-        <w:rPr>
-          <w:rStyle w:val="hps"/>
-          <w:rFonts w:asciiTheme="minorHAnsi" w:hAnsiTheme="minorHAnsi"/>
-          <w:i/>
-        </w:rPr>
-        <w:t>points</w:t>
-      </w:r>
-      <w:r>
-        <w:rPr>
-          <w:rFonts w:asciiTheme="minorHAnsi" w:hAnsiTheme="minorHAnsi"/>
-          <w:i/>
-        </w:rPr>
-        <w:t xml:space="preserve"> </w:t>
-      </w:r>
-      <w:r>
-        <w:rPr>
-          <w:rStyle w:val="hps"/>
-          <w:rFonts w:asciiTheme="minorHAnsi" w:hAnsiTheme="minorHAnsi"/>
-          <w:i/>
-        </w:rPr>
-        <w:t>that will affect</w:t>
-      </w:r>
-      <w:r>
-        <w:rPr>
-          <w:rFonts w:asciiTheme="minorHAnsi" w:hAnsiTheme="minorHAnsi"/>
-          <w:i/>
-        </w:rPr>
-        <w:t xml:space="preserve"> </w:t>
-      </w:r>
-      <w:r>
-        <w:rPr>
-          <w:rStyle w:val="hps"/>
-          <w:rFonts w:asciiTheme="minorHAnsi" w:hAnsiTheme="minorHAnsi"/>
-          <w:i/>
-        </w:rPr>
-        <w:t>this person</w:t>
-      </w:r>
-      <w:r>
-        <w:rPr>
-          <w:rStyle w:val="hps"/>
-          <w:rFonts w:asciiTheme="minorHAnsi" w:hAnsiTheme="minorHAnsi"/>
-          <w:i/>
-        </w:rPr>
-        <w:t>a</w:t>
+          <w:rFonts w:asciiTheme="minorHAnsi" w:hAnsiTheme="minorHAnsi"/>
+          <w:lang w:val="en-GB"/>
+        </w:rPr>
+        <w:t>Example</w:t>
       </w:r>
     </w:p>
     <w:p>
       <w:pPr>
         <w:rPr>
           <w:rFonts w:asciiTheme="minorHAnsi" w:hAnsiTheme="minorHAnsi"/>
-          <w:sz w:val="28"/>
-          <w:szCs w:val="28"/>
+          <w:b/>
           <w:lang w:val="en-GB"/>
         </w:rPr>
       </w:pPr>
@@ -2861,8 +2113,9 @@
     <w:p>
       <w:pPr>
         <w:rPr>
-          <w:rFonts w:asciiTheme="minorHAnsi" w:hAnsiTheme="minorHAnsi"/>
-          <w:lang w:val="da-DK"/>
+          <w:rStyle w:val="hps"/>
+          <w:rFonts w:asciiTheme="minorHAnsi" w:hAnsiTheme="minorHAnsi"/>
+          <w:i/>
         </w:rPr>
       </w:pPr>
       <w:r>
@@ -2874,7 +2127,18 @@
           <w:szCs w:val="28"/>
           <w:lang w:val="en-GB"/>
         </w:rPr>
-        <w:t>Key Drivers/Motivation:</w:t>
+        <w:t>Referents and Influences</w:t>
+      </w:r>
+      <w:r>
+        <w:rPr>
+          <w:rFonts w:asciiTheme="minorHAnsi" w:hAnsiTheme="minorHAnsi"/>
+          <w:b/>
+          <w:color w:val="00B0F0"/>
+          <w:sz w:val="28"/>
+          <w:szCs w:val="28"/>
+          <w:lang w:val="en-GB"/>
+        </w:rPr>
+        <w:t>:</w:t>
       </w:r>
       <w:r>
         <w:rPr>
@@ -2887,18 +2151,126 @@
       <w:r>
         <w:rPr>
           <w:rFonts w:asciiTheme="minorHAnsi" w:hAnsiTheme="minorHAnsi"/>
-          <w:i/>
-          <w:lang w:val="en-GB"/>
-        </w:rPr>
-        <w:t xml:space="preserve">What makes the persona go to work everyday?  </w:t>
-      </w:r>
-      <w:r>
-        <w:rPr>
-          <w:rFonts w:asciiTheme="minorHAnsi" w:hAnsiTheme="minorHAnsi"/>
-          <w:i/>
-          <w:lang w:val="en-GB"/>
-        </w:rPr>
-        <w:t xml:space="preserve">What makes the persona tick? What will the persona achieve? </w:t>
+          <w:lang w:val="en-GB"/>
+        </w:rPr>
+        <w:t>Example</w:t>
+      </w:r>
+    </w:p>
+    <w:p>
+      <w:pPr>
+        <w:rPr>
+          <w:rFonts w:asciiTheme="minorHAnsi" w:hAnsiTheme="minorHAnsi"/>
+          <w:b/>
+          <w:lang w:val="en-GB"/>
+        </w:rPr>
+      </w:pPr>
+      <w:r>
+        <w:rPr>
+          <w:rFonts w:asciiTheme="minorHAnsi" w:hAnsiTheme="minorHAnsi"/>
+          <w:b/>
+          <w:lang w:val="en-GB"/>
+        </w:rPr>
+        <w:t xml:space="preserve"> </w:t>
+      </w:r>
+    </w:p>
+    <w:p>
+      <w:pPr>
+        <w:rPr>
+          <w:rFonts w:asciiTheme="minorHAnsi" w:hAnsiTheme="minorHAnsi"/>
+          <w:lang w:val="en-GB"/>
+        </w:rPr>
+      </w:pPr>
+      <w:r>
+        <w:rPr>
+          <w:rFonts w:asciiTheme="minorHAnsi" w:hAnsiTheme="minorHAnsi"/>
+          <w:b/>
+          <w:color w:val="00B0F0"/>
+          <w:sz w:val="28"/>
+          <w:szCs w:val="28"/>
+          <w:lang w:val="en-GB"/>
+        </w:rPr>
+        <w:t>Must Do</w:t>
+      </w:r>
+      <w:r>
+        <w:rPr>
+          <w:rFonts w:asciiTheme="minorHAnsi" w:hAnsiTheme="minorHAnsi"/>
+          <w:b/>
+          <w:color w:val="00B0F0"/>
+          <w:sz w:val="28"/>
+          <w:szCs w:val="28"/>
+          <w:lang w:val="en-GB"/>
+        </w:rPr>
+        <w:t>:</w:t>
+      </w:r>
+      <w:r>
+        <w:rPr>
+          <w:rFonts w:asciiTheme="minorHAnsi" w:hAnsiTheme="minorHAnsi"/>
+          <w:color w:val="C00000"/>
+          <w:lang w:val="en-GB"/>
+        </w:rPr>
+        <w:t xml:space="preserve"> </w:t>
+      </w:r>
+      <w:r>
+        <w:rPr>
+          <w:rFonts w:asciiTheme="minorHAnsi" w:hAnsiTheme="minorHAnsi"/>
+          <w:lang w:val="en-GB"/>
+        </w:rPr>
+        <w:t>Example</w:t>
+      </w:r>
+    </w:p>
+    <w:p>
+      <w:pPr>
+        <w:rPr>
+          <w:rFonts w:asciiTheme="minorHAnsi" w:hAnsiTheme="minorHAnsi"/>
+          <w:sz w:val="28"/>
+          <w:szCs w:val="28"/>
+          <w:lang w:val="en-GB"/>
+        </w:rPr>
+      </w:pPr>
+    </w:p>
+    <w:p>
+      <w:pPr>
+        <w:rPr>
+          <w:rFonts w:asciiTheme="minorHAnsi" w:hAnsiTheme="minorHAnsi"/>
+          <w:lang w:val="da-DK"/>
+        </w:rPr>
+      </w:pPr>
+      <w:r>
+        <w:rPr>
+          <w:rFonts w:asciiTheme="minorHAnsi" w:hAnsiTheme="minorHAnsi"/>
+          <w:b/>
+          <w:color w:val="00B0F0"/>
+          <w:sz w:val="28"/>
+          <w:szCs w:val="28"/>
+          <w:lang w:val="en-GB"/>
+        </w:rPr>
+        <w:t>Must Never Do</w:t>
+      </w:r>
+      <w:r>
+        <w:rPr>
+          <w:rFonts w:asciiTheme="minorHAnsi" w:hAnsiTheme="minorHAnsi"/>
+          <w:b/>
+          <w:color w:val="00B0F0"/>
+          <w:sz w:val="28"/>
+          <w:szCs w:val="28"/>
+          <w:lang w:val="en-GB"/>
+        </w:rPr>
+        <w:t>:</w:t>
+      </w:r>
+      <w:r>
+        <w:rPr>
+          <w:rFonts w:asciiTheme="minorHAnsi" w:hAnsiTheme="minorHAnsi"/>
+          <w:color w:val="C00000"/>
+          <w:lang w:val="en-GB"/>
+        </w:rPr>
+        <w:t xml:space="preserve"> </w:t>
+      </w:r>
+      <w:r>
+        <w:rPr>
+          <w:rFonts w:asciiTheme="minorHAnsi" w:hAnsiTheme="minorHAnsi"/>
+          <w:lang w:val="en-GB"/>
+        </w:rPr>
+        <w:t>Example</w:t>
       </w:r>
     </w:p>
     <w:p>
@@ -2927,7 +2299,75 @@
           <w:szCs w:val="28"/>
           <w:lang w:val="en-GB"/>
         </w:rPr>
-        <w:t>Validations:</w:t>
+        <w:t>Used Product/Service</w:t>
+      </w:r>
+      <w:r>
+        <w:rPr>
+          <w:rFonts w:asciiTheme="minorHAnsi" w:hAnsiTheme="minorHAnsi"/>
+          <w:b/>
+          <w:color w:val="00B0F0"/>
+          <w:sz w:val="28"/>
+          <w:szCs w:val="28"/>
+          <w:lang w:val="en-GB"/>
+        </w:rPr>
+        <w:t>:</w:t>
+      </w:r>
+      <w:r>
+        <w:rPr>
+          <w:rFonts w:asciiTheme="minorHAnsi" w:hAnsiTheme="minorHAnsi"/>
+          <w:b/>
+          <w:color w:val="00B0F0"/>
+          <w:sz w:val="28"/>
+          <w:szCs w:val="28"/>
+          <w:lang w:val="en-GB"/>
+        </w:rPr>
+        <w:t xml:space="preserve"> </w:t>
+      </w:r>
+      <w:r>
+        <w:rPr>
+          <w:rFonts w:asciiTheme="minorHAnsi" w:hAnsiTheme="minorHAnsi"/>
+          <w:lang w:val="en-GB"/>
+        </w:rPr>
+        <w:t>Example</w:t>
+      </w:r>
+    </w:p>
+    <w:p>
+      <w:pPr>
+        <w:rPr>
+          <w:rFonts w:asciiTheme="minorHAnsi" w:hAnsiTheme="minorHAnsi"/>
+          <w:i/>
+        </w:rPr>
+      </w:pPr>
+    </w:p>
+    <w:p>
+      <w:pPr>
+        <w:rPr>
+          <w:rFonts w:asciiTheme="minorHAnsi" w:hAnsiTheme="minorHAnsi"/>
+          <w:sz w:val="20"/>
+          <w:szCs w:val="20"/>
+        </w:rPr>
+      </w:pPr>
+      <w:r>
+        <w:rPr>
+          <w:rFonts w:asciiTheme="minorHAnsi" w:hAnsiTheme="minorHAnsi"/>
+          <w:b/>
+          <w:color w:val="00B0F0"/>
+          <w:sz w:val="28"/>
+          <w:szCs w:val="28"/>
+          <w:lang w:val="en-GB"/>
+        </w:rPr>
+        <w:t>Experience Goals</w:t>
+      </w:r>
+      <w:r>
+        <w:rPr>
+          <w:rFonts w:asciiTheme="minorHAnsi" w:hAnsiTheme="minorHAnsi"/>
+          <w:b/>
+          <w:color w:val="00B0F0"/>
+          <w:sz w:val="28"/>
+          <w:szCs w:val="28"/>
+          <w:lang w:val="en-GB"/>
+        </w:rPr>
+        <w:t>:</w:t>
       </w:r>
       <w:r>
         <w:rPr>
@@ -2939,168 +2379,10 @@
       </w:r>
       <w:r>
         <w:rPr>
-          <w:rStyle w:val="hps"/>
-          <w:rFonts w:asciiTheme="minorHAnsi" w:hAnsiTheme="minorHAnsi"/>
-          <w:i/>
-        </w:rPr>
-        <w:t>Which</w:t>
-      </w:r>
-      <w:r>
-        <w:rPr>
-          <w:rFonts w:asciiTheme="minorHAnsi" w:hAnsiTheme="minorHAnsi"/>
-          <w:i/>
-        </w:rPr>
-        <w:t xml:space="preserve"> </w:t>
-      </w:r>
-      <w:r>
-        <w:rPr>
-          <w:rStyle w:val="hps"/>
-          <w:rFonts w:asciiTheme="minorHAnsi" w:hAnsiTheme="minorHAnsi"/>
-          <w:i/>
-        </w:rPr>
-        <w:t>input</w:t>
-      </w:r>
-      <w:r>
-        <w:rPr>
-          <w:rFonts w:asciiTheme="minorHAnsi" w:hAnsiTheme="minorHAnsi"/>
-          <w:i/>
-        </w:rPr>
-        <w:t xml:space="preserve"> </w:t>
-      </w:r>
-      <w:r>
-        <w:rPr>
-          <w:rStyle w:val="hps"/>
-          <w:rFonts w:asciiTheme="minorHAnsi" w:hAnsiTheme="minorHAnsi"/>
-          <w:i/>
-        </w:rPr>
-        <w:t>helps</w:t>
-      </w:r>
-      <w:r>
-        <w:rPr>
-          <w:rFonts w:asciiTheme="minorHAnsi" w:hAnsiTheme="minorHAnsi"/>
-          <w:i/>
-        </w:rPr>
-        <w:t xml:space="preserve"> </w:t>
-      </w:r>
-      <w:r>
-        <w:rPr>
-          <w:rStyle w:val="hps"/>
-          <w:rFonts w:asciiTheme="minorHAnsi" w:hAnsiTheme="minorHAnsi"/>
-          <w:i/>
-        </w:rPr>
-        <w:t>this person to</w:t>
-      </w:r>
-      <w:r>
-        <w:rPr>
-          <w:rFonts w:asciiTheme="minorHAnsi" w:hAnsiTheme="minorHAnsi"/>
-          <w:i/>
-        </w:rPr>
-        <w:t xml:space="preserve"> </w:t>
-      </w:r>
-      <w:r>
-        <w:rPr>
-          <w:rStyle w:val="hps"/>
-          <w:rFonts w:asciiTheme="minorHAnsi" w:hAnsiTheme="minorHAnsi"/>
-          <w:i/>
-        </w:rPr>
-        <w:t>make a decision?</w:t>
-      </w:r>
-      <w:r>
-        <w:rPr>
-          <w:rFonts w:asciiTheme="minorHAnsi" w:hAnsiTheme="minorHAnsi"/>
-          <w:i/>
-        </w:rPr>
-        <w:t xml:space="preserve"> </w:t>
-      </w:r>
-      <w:r>
-        <w:rPr>
-          <w:rStyle w:val="hps"/>
-          <w:rFonts w:asciiTheme="minorHAnsi" w:hAnsiTheme="minorHAnsi"/>
-          <w:i/>
-        </w:rPr>
-        <w:t>Is it</w:t>
-      </w:r>
-      <w:r>
-        <w:rPr>
-          <w:rFonts w:asciiTheme="minorHAnsi" w:hAnsiTheme="minorHAnsi"/>
-          <w:i/>
-        </w:rPr>
-        <w:t xml:space="preserve"> </w:t>
-      </w:r>
-      <w:r>
-        <w:rPr>
-          <w:rStyle w:val="hps"/>
-          <w:rFonts w:asciiTheme="minorHAnsi" w:hAnsiTheme="minorHAnsi"/>
-          <w:i/>
-        </w:rPr>
-        <w:t>product</w:t>
-      </w:r>
-      <w:r>
-        <w:rPr>
-          <w:rFonts w:asciiTheme="minorHAnsi" w:hAnsiTheme="minorHAnsi"/>
-          <w:i/>
-        </w:rPr>
-        <w:t xml:space="preserve"> </w:t>
-      </w:r>
-      <w:r>
-        <w:rPr>
-          <w:rStyle w:val="hps"/>
-          <w:rFonts w:asciiTheme="minorHAnsi" w:hAnsiTheme="minorHAnsi"/>
-          <w:i/>
-        </w:rPr>
-        <w:t>reviews</w:t>
-      </w:r>
-      <w:r>
-        <w:rPr>
-          <w:rFonts w:asciiTheme="minorHAnsi" w:hAnsiTheme="minorHAnsi"/>
-          <w:i/>
-        </w:rPr>
-        <w:t xml:space="preserve">? </w:t>
-      </w:r>
-      <w:r>
-        <w:rPr>
-          <w:rStyle w:val="hps"/>
-          <w:rFonts w:asciiTheme="minorHAnsi" w:hAnsiTheme="minorHAnsi"/>
-          <w:i/>
-        </w:rPr>
-        <w:t>Analyses and</w:t>
-      </w:r>
-      <w:r>
-        <w:rPr>
-          <w:rFonts w:asciiTheme="minorHAnsi" w:hAnsiTheme="minorHAnsi"/>
-          <w:i/>
-        </w:rPr>
-        <w:t xml:space="preserve"> </w:t>
-      </w:r>
-      <w:r>
-        <w:rPr>
-          <w:rStyle w:val="hps"/>
-          <w:rFonts w:asciiTheme="minorHAnsi" w:hAnsiTheme="minorHAnsi"/>
-          <w:i/>
-        </w:rPr>
-        <w:t>reports?</w:t>
-      </w:r>
-      <w:r>
-        <w:rPr>
-          <w:rFonts w:asciiTheme="minorHAnsi" w:hAnsiTheme="minorHAnsi"/>
-          <w:i/>
-        </w:rPr>
-        <w:t xml:space="preserve"> </w:t>
-      </w:r>
-      <w:r>
-        <w:rPr>
-          <w:rStyle w:val="hps"/>
-          <w:rFonts w:asciiTheme="minorHAnsi" w:hAnsiTheme="minorHAnsi"/>
-          <w:i/>
-        </w:rPr>
-        <w:t>Or something else</w:t>
-      </w:r>
-      <w:r>
-        <w:rPr>
-          <w:rFonts w:asciiTheme="minorHAnsi" w:hAnsiTheme="minorHAnsi"/>
-          <w:i/>
-        </w:rPr>
-        <w:t>?</w:t>
+          <w:rFonts w:asciiTheme="minorHAnsi" w:hAnsiTheme="minorHAnsi"/>
+          <w:lang w:val="en-GB"/>
+        </w:rPr>
+        <w:t>Example</w:t>
       </w:r>
     </w:p>
     <w:p>
@@ -3166,7 +2448,7 @@
         <mc:AlternateContent>
           <mc:Choice Requires="wps">
             <w:drawing>
-              <wp:anchor distT="91440" distB="91440" distL="114300" distR="114300" simplePos="0" relativeHeight="251664384" behindDoc="0" locked="0" layoutInCell="0" allowOverlap="1" wp14:anchorId="7C1F29D7" wp14:editId="4DA39B90">
+              <wp:anchor distT="91440" distB="91440" distL="114300" distR="114300" simplePos="0" relativeHeight="251666432" behindDoc="0" locked="0" layoutInCell="0" allowOverlap="1" wp14:anchorId="116B8F2F" wp14:editId="6660C6FA">
                 <wp:simplePos x="0" y="0"/>
                 <wp:positionH relativeFrom="page">
                   <wp:posOffset>6656070</wp:posOffset>
@@ -3177,7 +2459,7 @@
                 <wp:extent cx="3115310" cy="6858000"/>
                 <wp:effectExtent l="0" t="0" r="1270" b="2540"/>
                 <wp:wrapSquare wrapText="bothSides"/>
-                <wp:docPr id="11" name="Rectangle 6"/>
+                <wp:docPr id="6" name="Rectangle 2"/>
                 <wp:cNvGraphicFramePr>
                   <a:graphicFrameLocks xmlns:a="http://schemas.openxmlformats.org/drawingml/2006/main"/>
                 </wp:cNvGraphicFramePr>
@@ -3253,10 +2535,10 @@
                                 <w:lang w:val="da-DK" w:eastAsia="da-DK"/>
                               </w:rPr>
                               <w:drawing>
-                                <wp:inline distT="0" distB="0" distL="0" distR="0" wp14:anchorId="57847A28" wp14:editId="104F34CA">
+                                <wp:inline distT="0" distB="0" distL="0" distR="0" wp14:anchorId="2A261B80" wp14:editId="12F9D625">
                                   <wp:extent cx="1862913" cy="1762205"/>
                                   <wp:effectExtent l="19050" t="0" r="3987" b="0"/>
-                                  <wp:docPr id="7" name="Picture 9" descr="man_silhouette_clip_art_9510.jpg"/>
+                                  <wp:docPr id="14" name="Picture 9" descr="man_silhouette_clip_art_9510.jpg"/>
                                   <wp:cNvGraphicFramePr>
                                     <a:graphicFrameLocks xmlns:a="http://schemas.openxmlformats.org/drawingml/2006/main" noChangeAspect="1"/>
                                   </wp:cNvGraphicFramePr>
@@ -3299,6 +2581,14 @@
                           </w:p>
                           <w:p>
                             <w:pPr>
+                              <w:spacing w:after="0" w:line="240" w:lineRule="auto"/>
+                              <w:rPr>
+                                <w:rFonts w:asciiTheme="minorHAnsi" w:hAnsiTheme="minorHAnsi"/>
+                                <w:b/>
+                                <w:color w:val="373737" w:themeColor="accent1" w:themeShade="40"/>
+                              </w:rPr>
+                            </w:pPr>
+                            <w:r>
                               <w:rPr>
                                 <w:rFonts w:asciiTheme="minorHAnsi" w:hAnsiTheme="minorHAnsi"/>
                                 <w:b/>
@@ -3306,7 +2596,8 @@
                                 <w:sz w:val="28"/>
                                 <w:szCs w:val="28"/>
                               </w:rPr>
-                            </w:pPr>
+                              <w:t>Profile Attributes</w:t>
+                            </w:r>
                             <w:r>
                               <w:rPr>
                                 <w:rFonts w:asciiTheme="minorHAnsi" w:hAnsiTheme="minorHAnsi"/>
@@ -3315,9 +2606,71 @@
                                 <w:sz w:val="28"/>
                                 <w:szCs w:val="28"/>
                               </w:rPr>
-                              <w:t>Profile Attributes</w:t>
+                              <w:br/>
                             </w:r>
                             <w:r>
+                              <w:rPr>
+                                <w:rFonts w:asciiTheme="minorHAnsi" w:hAnsiTheme="minorHAnsi"/>
+                                <w:b/>
+                                <w:color w:val="373737" w:themeColor="accent1" w:themeShade="40"/>
+                              </w:rPr>
+                              <w:t>Age:</w:t>
+                            </w:r>
+                            <w:r>
+                              <w:rPr>
+                                <w:rFonts w:asciiTheme="minorHAnsi" w:hAnsiTheme="minorHAnsi"/>
+                                <w:b/>
+                                <w:color w:val="373737" w:themeColor="accent1" w:themeShade="40"/>
+                              </w:rPr>
+                              <w:br/>
+                              <w:t>Demographic:</w:t>
+                            </w:r>
+                            <w:r>
+                              <w:rPr>
+                                <w:rFonts w:asciiTheme="minorHAnsi" w:hAnsiTheme="minorHAnsi"/>
+                                <w:b/>
+                                <w:color w:val="373737" w:themeColor="accent1" w:themeShade="40"/>
+                              </w:rPr>
+                              <w:br/>
+                              <w:t>Residence Country:</w:t>
+                            </w:r>
+                            <w:r>
+                              <w:rPr>
+                                <w:rFonts w:asciiTheme="minorHAnsi" w:hAnsiTheme="minorHAnsi"/>
+                                <w:b/>
+                                <w:color w:val="373737" w:themeColor="accent1" w:themeShade="40"/>
+                              </w:rPr>
+                              <w:br/>
+                              <w:t>Social Class:</w:t>
+                            </w:r>
+                          </w:p>
+                          <w:p>
+                            <w:pPr>
+                              <w:rPr>
+                                <w:rFonts w:asciiTheme="minorHAnsi" w:hAnsiTheme="minorHAnsi"/>
+                                <w:b/>
+                                <w:color w:val="373737" w:themeColor="accent1" w:themeShade="40"/>
+                              </w:rPr>
+                            </w:pPr>
+                            <w:r>
+                              <w:rPr>
+                                <w:rFonts w:asciiTheme="minorHAnsi" w:hAnsiTheme="minorHAnsi"/>
+                                <w:b/>
+                                <w:color w:val="373737" w:themeColor="accent1" w:themeShade="40"/>
+                              </w:rPr>
+                              <w:t>User Type</w:t>
+                            </w:r>
+                            <w:r>
+                              <w:rPr>
+                                <w:rFonts w:asciiTheme="minorHAnsi" w:hAnsiTheme="minorHAnsi"/>
+                                <w:b/>
+                                <w:color w:val="373737" w:themeColor="accent1" w:themeShade="40"/>
+                              </w:rPr>
+                              <w:t>:</w:t>
+                            </w:r>
+                          </w:p>
+                          <w:p>
+                            <w:pPr>
                               <w:rPr>
                                 <w:rFonts w:asciiTheme="minorHAnsi" w:hAnsiTheme="minorHAnsi"/>
                                 <w:b/>
@@ -3325,42 +2678,16 @@
                                 <w:sz w:val="28"/>
                                 <w:szCs w:val="28"/>
                               </w:rPr>
-                              <w:br/>
-                            </w:r>
+                            </w:pPr>
                             <w:r>
                               <w:rPr>
                                 <w:rFonts w:asciiTheme="minorHAnsi" w:hAnsiTheme="minorHAnsi"/>
                                 <w:b/>
-                                <w:color w:val="373737" w:themeColor="accent1" w:themeShade="40"/>
-                              </w:rPr>
-                              <w:t>Age:</w:t>
-                            </w:r>
-                            <w:r>
-                              <w:rPr>
-                                <w:rFonts w:asciiTheme="minorHAnsi" w:hAnsiTheme="minorHAnsi"/>
-                                <w:b/>
-                                <w:color w:val="373737" w:themeColor="accent1" w:themeShade="40"/>
-                              </w:rPr>
-                              <w:br/>
-                              <w:t>Experience:</w:t>
-                            </w:r>
-                            <w:r>
-                              <w:rPr>
-                                <w:rFonts w:asciiTheme="minorHAnsi" w:hAnsiTheme="minorHAnsi"/>
-                                <w:b/>
-                                <w:color w:val="373737" w:themeColor="accent1" w:themeShade="40"/>
-                              </w:rPr>
-                              <w:br/>
-                              <w:t>Personal details:</w:t>
-                            </w:r>
-                            <w:r>
-                              <w:rPr>
-                                <w:rFonts w:asciiTheme="minorHAnsi" w:hAnsiTheme="minorHAnsi"/>
-                                <w:b/>
-                                <w:color w:val="373737" w:themeColor="accent1" w:themeShade="40"/>
-                              </w:rPr>
-                              <w:br/>
-                              <w:t>Common titles (AKA):</w:t>
+                                <w:color w:val="00B0F0"/>
+                                <w:sz w:val="28"/>
+                                <w:szCs w:val="28"/>
+                              </w:rPr>
+                              <w:t>Device/Platforms</w:t>
                             </w:r>
                           </w:p>
                           <w:p>
@@ -3368,77 +2695,13 @@
                               <w:pStyle w:val="ListParagraph"/>
                               <w:numPr>
                                 <w:ilvl w:val="0"/>
-                                <w:numId w:val="5"/>
+                                <w:numId w:val="6"/>
                               </w:numPr>
                               <w:rPr>
                                 <w:rFonts w:asciiTheme="minorHAnsi" w:hAnsiTheme="minorHAnsi"/>
                                 <w:color w:val="373737" w:themeColor="accent1" w:themeShade="40"/>
                               </w:rPr>
                             </w:pPr>
-                            <w:r>
-                              <w:rPr>
-                                <w:rFonts w:asciiTheme="minorHAnsi" w:hAnsiTheme="minorHAnsi"/>
-                                <w:color w:val="373737" w:themeColor="accent1" w:themeShade="40"/>
-                              </w:rPr>
-                              <w:t xml:space="preserve"> </w:t>
-                            </w:r>
-                          </w:p>
-                          <w:p>
-                            <w:pPr>
-                              <w:pStyle w:val="ListParagraph"/>
-                              <w:numPr>
-                                <w:ilvl w:val="0"/>
-                                <w:numId w:val="5"/>
-                              </w:numPr>
-                              <w:rPr>
-                                <w:rFonts w:asciiTheme="minorHAnsi" w:hAnsiTheme="minorHAnsi"/>
-                                <w:color w:val="373737" w:themeColor="accent1" w:themeShade="40"/>
-                              </w:rPr>
-                            </w:pPr>
-                            <w:r>
-                              <w:rPr>
-                                <w:rFonts w:asciiTheme="minorHAnsi" w:hAnsiTheme="minorHAnsi"/>
-                                <w:color w:val="373737" w:themeColor="accent1" w:themeShade="40"/>
-                              </w:rPr>
-                              <w:t xml:space="preserve"> </w:t>
-                            </w:r>
-                          </w:p>
-                          <w:p>
-                            <w:pPr>
-                              <w:pStyle w:val="ListParagraph"/>
-                              <w:numPr>
-                                <w:ilvl w:val="0"/>
-                                <w:numId w:val="5"/>
-                              </w:numPr>
-                              <w:rPr>
-                                <w:rFonts w:asciiTheme="minorHAnsi" w:hAnsiTheme="minorHAnsi"/>
-                                <w:color w:val="373737" w:themeColor="accent1" w:themeShade="40"/>
-                              </w:rPr>
-                            </w:pPr>
-                            <w:r>
-                              <w:rPr>
-                                <w:rFonts w:asciiTheme="minorHAnsi" w:hAnsiTheme="minorHAnsi"/>
-                                <w:color w:val="373737" w:themeColor="accent1" w:themeShade="40"/>
-                              </w:rPr>
-                              <w:t xml:space="preserve"> </w:t>
-                            </w:r>
-                          </w:p>
-                          <w:p>
-                            <w:pPr>
-                              <w:rPr>
-                                <w:rFonts w:asciiTheme="minorHAnsi" w:hAnsiTheme="minorHAnsi"/>
-                                <w:b/>
-                                <w:color w:val="373737" w:themeColor="accent1" w:themeShade="40"/>
-                              </w:rPr>
-                            </w:pPr>
-                            <w:r>
-                              <w:rPr>
-                                <w:rFonts w:asciiTheme="minorHAnsi" w:hAnsiTheme="minorHAnsi"/>
-                                <w:b/>
-                                <w:color w:val="373737" w:themeColor="accent1" w:themeShade="40"/>
-                              </w:rPr>
-                              <w:t>Verticals:</w:t>
-                            </w:r>
                           </w:p>
                           <w:p>
                             <w:pPr>
@@ -3482,138 +2745,66 @@
                           </w:p>
                           <w:p>
                             <w:pPr>
-                              <w:pStyle w:val="ListParagraph"/>
-                              <w:numPr>
-                                <w:ilvl w:val="0"/>
-                                <w:numId w:val="6"/>
-                              </w:numPr>
-                              <w:rPr>
-                                <w:rFonts w:asciiTheme="minorHAnsi" w:hAnsiTheme="minorHAnsi"/>
-                                <w:color w:val="373737" w:themeColor="accent1" w:themeShade="40"/>
+                              <w:rPr>
+                                <w:rFonts w:asciiTheme="minorHAnsi" w:hAnsiTheme="minorHAnsi"/>
+                                <w:b/>
+                                <w:color w:val="00B0F0"/>
+                                <w:sz w:val="28"/>
+                                <w:szCs w:val="28"/>
                               </w:rPr>
                             </w:pPr>
                             <w:r>
                               <w:rPr>
                                 <w:rFonts w:asciiTheme="minorHAnsi" w:hAnsiTheme="minorHAnsi"/>
-                                <w:color w:val="373737" w:themeColor="accent1" w:themeShade="40"/>
-                              </w:rPr>
-                              <w:t xml:space="preserve"> </w:t>
+                                <w:b/>
+                                <w:color w:val="00B0F0"/>
+                                <w:sz w:val="28"/>
+                                <w:szCs w:val="28"/>
+                              </w:rPr>
+                              <w:t>Key Quotes</w:t>
                             </w:r>
                           </w:p>
                           <w:p>
                             <w:pPr>
-                              <w:pStyle w:val="ListParagraph"/>
-                              <w:numPr>
-                                <w:ilvl w:val="0"/>
-                                <w:numId w:val="6"/>
-                              </w:numPr>
-                              <w:rPr>
-                                <w:rFonts w:asciiTheme="minorHAnsi" w:hAnsiTheme="minorHAnsi"/>
+                              <w:rPr>
+                                <w:rFonts w:asciiTheme="minorHAnsi" w:hAnsiTheme="minorHAnsi"/>
+                                <w:b/>
                                 <w:color w:val="373737" w:themeColor="accent1" w:themeShade="40"/>
                               </w:rPr>
                             </w:pPr>
                             <w:r>
                               <w:rPr>
                                 <w:rFonts w:asciiTheme="minorHAnsi" w:hAnsiTheme="minorHAnsi"/>
-                                <w:color w:val="373737" w:themeColor="accent1" w:themeShade="40"/>
-                              </w:rPr>
-                              <w:t xml:space="preserve"> </w:t>
+                                <w:b/>
+                                <w:color w:val="373737" w:themeColor="accent1" w:themeShade="40"/>
+                              </w:rPr>
+                              <w:t>“</w:t>
+                            </w:r>
+                            <w:r>
+                              <w:rPr>
+                                <w:rFonts w:asciiTheme="minorHAnsi" w:hAnsiTheme="minorHAnsi"/>
+                                <w:b/>
+                                <w:color w:val="373737" w:themeColor="accent1" w:themeShade="40"/>
+                              </w:rPr>
+                              <w:t>Place quote here</w:t>
+                            </w:r>
+                            <w:r>
+                              <w:rPr>
+                                <w:rFonts w:asciiTheme="minorHAnsi" w:hAnsiTheme="minorHAnsi"/>
+                                <w:b/>
+                                <w:color w:val="373737" w:themeColor="accent1" w:themeShade="40"/>
+                              </w:rPr>
+                              <w:t>”</w:t>
                             </w:r>
                           </w:p>
                           <w:p>
                             <w:pPr>
-                              <w:pStyle w:val="ListParagraph"/>
-                              <w:rPr>
-                                <w:rFonts w:asciiTheme="minorHAnsi" w:hAnsiTheme="minorHAnsi"/>
-                                <w:color w:val="373737" w:themeColor="accent1" w:themeShade="40"/>
-                              </w:rPr>
-                            </w:pPr>
-                          </w:p>
-                          <w:p>
-                            <w:pPr>
-                              <w:pStyle w:val="ListParagraph"/>
-                              <w:ind w:left="0"/>
-                              <w:rPr>
-                                <w:rFonts w:asciiTheme="minorHAnsi" w:hAnsiTheme="minorHAnsi"/>
-                                <w:b/>
-                                <w:color w:val="373737" w:themeColor="accent1" w:themeShade="40"/>
-                              </w:rPr>
-                            </w:pPr>
-                            <w:r>
-                              <w:rPr>
-                                <w:rFonts w:asciiTheme="minorHAnsi" w:hAnsiTheme="minorHAnsi"/>
-                                <w:b/>
-                                <w:color w:val="373737" w:themeColor="accent1" w:themeShade="40"/>
-                              </w:rPr>
-                              <w:t>Company Size:</w:t>
-                            </w:r>
-                          </w:p>
-                          <w:p>
-                            <w:pPr>
-                              <w:pStyle w:val="ListParagraph"/>
-                              <w:numPr>
-                                <w:ilvl w:val="0"/>
-                                <w:numId w:val="6"/>
-                              </w:numPr>
-                              <w:rPr>
-                                <w:rFonts w:asciiTheme="minorHAnsi" w:hAnsiTheme="minorHAnsi"/>
-                                <w:color w:val="373737" w:themeColor="accent1" w:themeShade="40"/>
-                              </w:rPr>
-                            </w:pPr>
-                            <w:r>
-                              <w:rPr>
-                                <w:rFonts w:asciiTheme="minorHAnsi" w:hAnsiTheme="minorHAnsi"/>
-                                <w:color w:val="373737" w:themeColor="accent1" w:themeShade="40"/>
-                              </w:rPr>
-                              <w:t>Revenue range</w:t>
-                            </w:r>
-                          </w:p>
-                          <w:p>
-                            <w:pPr>
-                              <w:pStyle w:val="ListParagraph"/>
-                              <w:numPr>
-                                <w:ilvl w:val="0"/>
-                                <w:numId w:val="6"/>
-                              </w:numPr>
-                              <w:rPr>
-                                <w:rFonts w:asciiTheme="minorHAnsi" w:hAnsiTheme="minorHAnsi"/>
-                                <w:color w:val="373737" w:themeColor="accent1" w:themeShade="40"/>
-                              </w:rPr>
-                            </w:pPr>
-                            <w:r>
-                              <w:rPr>
-                                <w:rFonts w:asciiTheme="minorHAnsi" w:hAnsiTheme="minorHAnsi"/>
-                                <w:color w:val="373737" w:themeColor="accent1" w:themeShade="40"/>
-                              </w:rPr>
-                              <w:t>Employees</w:t>
-                            </w:r>
-                          </w:p>
-                          <w:p>
-                            <w:pPr>
-                              <w:pStyle w:val="ListParagraph"/>
-                              <w:numPr>
-                                <w:ilvl w:val="0"/>
-                                <w:numId w:val="6"/>
-                              </w:numPr>
-                              <w:rPr>
-                                <w:rFonts w:asciiTheme="minorHAnsi" w:hAnsiTheme="minorHAnsi"/>
-                                <w:color w:val="373737" w:themeColor="accent1" w:themeShade="40"/>
-                              </w:rPr>
-                            </w:pPr>
-                            <w:r>
-                              <w:rPr>
-                                <w:rFonts w:asciiTheme="minorHAnsi" w:hAnsiTheme="minorHAnsi"/>
-                                <w:color w:val="373737" w:themeColor="accent1" w:themeShade="40"/>
-                              </w:rPr>
-                              <w:t>Specifics subsets</w:t>
-                            </w:r>
-                          </w:p>
-                          <w:p>
-                            <w:pPr>
-                              <w:rPr>
-                                <w:color w:val="FFFFFF" w:themeColor="background1"/>
-                                <w:sz w:val="18"/>
-                                <w:szCs w:val="18"/>
+                              <w:rPr>
+                                <w:rFonts w:asciiTheme="minorHAnsi" w:hAnsiTheme="minorHAnsi"/>
+                                <w:b/>
+                                <w:color w:val="00B0F0"/>
+                                <w:sz w:val="28"/>
+                                <w:szCs w:val="28"/>
                               </w:rPr>
                             </w:pPr>
                           </w:p>
@@ -3645,7 +2836,7 @@
           </mc:Choice>
           <mc:Fallback>
             <w:pict>
-              <v:rect w14:anchorId="7C1F29D7" id="Rectangle 6" o:spid="_x0000_s1028" style="position:absolute;margin-left:524.1pt;margin-top:26.8pt;width:245.3pt;height:540pt;flip:x;z-index:251664384;visibility:visible;mso-wrap-style:square;mso-width-percent:0;mso-height-percent:0;mso-wrap-distance-left:9pt;mso-wrap-distance-top:7.2pt;mso-wrap-distance-right:9pt;mso-wrap-distance-bottom:7.2pt;mso-position-horizontal:absolute;mso-position-horizontal-relative:page;mso-position-vertical:absolute;mso-position-vertical-relative:page;mso-width-percent:0;mso-height-percent:0;mso-width-relative:page;mso-height-relative:margin;v-text-anchor:top" o:gfxdata="UEsDBBQABgAIAAAAIQC2gziS/gAAAOEBAAATAAAAW0NvbnRlbnRfVHlwZXNdLnhtbJSRQU7DMBBF&#10;90jcwfIWJU67QAgl6YK0S0CoHGBkTxKLZGx5TGhvj5O2G0SRWNoz/78nu9wcxkFMGNg6quQqL6RA&#10;0s5Y6ir5vt9lD1JwBDIwOMJKHpHlpr69KfdHjyxSmriSfYz+USnWPY7AufNIadK6MEJMx9ApD/oD&#10;OlTrorhX2lFEilmcO2RdNtjC5xDF9pCuTyYBB5bi6bQ4syoJ3g9WQ0ymaiLzg5KdCXlKLjvcW893&#10;SUOqXwnz5DrgnHtJTxOsQfEKIT7DmDSUCaxw7Rqn8787ZsmRM9e2VmPeBN4uqYvTtW7jvijg9N/y&#10;JsXecLq0q+WD6m8AAAD//wMAUEsDBBQABgAIAAAAIQA4/SH/1gAAAJQBAAALAAAAX3JlbHMvLnJl&#10;bHOkkMFqwzAMhu+DvYPRfXGawxijTi+j0GvpHsDYimMaW0Yy2fr2M4PBMnrbUb/Q94l/f/hMi1qR&#10;JVI2sOt6UJgd+ZiDgffL8ekFlFSbvV0oo4EbChzGx4f9GRdb25HMsYhqlCwG5lrLq9biZkxWOiqY&#10;22YiTra2kYMu1l1tQD30/bPm3wwYN0x18gb45AdQl1tp5j/sFB2T0FQ7R0nTNEV3j6o9feQzro1i&#10;OWA14Fm+Q8a1a8+Bvu/d/dMb2JY5uiPbhG/ktn4cqGU/er3pcvwCAAD//wMAUEsDBBQABgAIAAAA&#10;IQBOfM2fLgMAABcHAAAOAAAAZHJzL2Uyb0RvYy54bWysVduO0zAQfUfiHyy/Z5O0aZtGm6K22wLS&#10;AisWxLObOI2FYwfbbbog/p2x3esuQtxeIo8v4zlnjk+uX+wajrZUaSZFjuOrCCMqClkysc7xxw/L&#10;IMVIGyJKwqWgOX6gGr+YPH923bUZ7cla8pIqBEmEzro2x7UxbRaGuqhpQ/SVbKmAxUqqhhgI1Tos&#10;Fekge8PDXhQNw06qslWyoFrD7I1fxBOXv6poYd5VlaYG8RxDbcZ9lfuu7DecXJNsrUhbs2JfBvmL&#10;KhrCBFx6THVDDEEbxZ6kalihpJaVuSpkE8qqYgV1GABNHD1Cc1+TljosQI5ujzTp/5e2eLu9U4iV&#10;0LsYI0Ea6NF7YI2INadoaPnpWp3Btvv2TlmEur2VxWeNhJzXsItOlZJdTUkJVcV2f3hxwAYajqJV&#10;90aWkJ1sjHRU7SrVoIqz9pU9aFMDHWjnevNw7A3dGVTAZD+OB/0YWljA2jAdpFHkuheSzCayx1ul&#10;zUsqG2QHOVYAw6Ul21ttbGGnLQ6I5KxcMs5dYAVH51yhLQGprNa+Ir5poGo/lw72V5IMpkFWfvpQ&#10;hZOszeAu0ufJubBXCGkv83X4GeoE6osjGSCFod1pMTvxfBvHvSSa9cbBcpiOgmSZDILxKEqDKB7P&#10;xsMoGSc3y+8WZJxkNStLKm6ZoAchx8nvCWX/pLwEnZRRBz0ZR4PIEXgB5ojTwze7p0zFQJTvzh9T&#10;1TADfsBZk2Pb4UMWq6+FKIE8khnCuB+Hl7Ad8cDdJYXT5SAaJf00GI0G/SDpL6Jgli7nwXQeD4ej&#10;xWw+W8SXFC5cW/S/s+gKOfTYBnID6O7rskMlsxJ1FIOmSwaWFEd7xIjwNZhpYRRGSppPzNTOCeyb&#10;sFkedYAUBRVm6JbO9frLLpCM8LYmvodW2D+X8bFgz+0Jyxn1e7pO7MM7O2jZeYF9/t5GzG61c2bT&#10;OxjLSpYPYA4A0717+JPAoJbqK0YduHKO9ZcNURQj/lqAwfSgkz3r4xeRuohWFxERBaTLscHID+fG&#10;2/+mVWxd2yY45oScgjFVzBmFNS1fGaCyAbivw7f/U1h7P4/drtP/bPIDAAD//wMAUEsDBBQABgAI&#10;AAAAIQBqn78n4QAAAA0BAAAPAAAAZHJzL2Rvd25yZXYueG1sTI/NbsIwEITvlfoO1iL1VuyQgqI0&#10;DkJF9OdSqaQPYOIlifBPFJuQ9um7nMptZ3c0+02xnqxhIw6h805CMhfA0NVed66R8F3tHjNgISqn&#10;lfEOJfxggHV5f1eoXPuL+8JxHxtGIS7kSkIbY59zHuoWrQpz36Oj29EPVkWSQ8P1oC4Ubg1fCLHi&#10;VnWOPrSqx5cW69P+bCUcP8ftpkuyrdj9vgtT+bfq9SOV8mE2bZ6BRZzivxmu+IQOJTEd/NnpwAxp&#10;8ZQtyCthma6AXR3LNKM2B5qSlHa8LPhti/IPAAD//wMAUEsBAi0AFAAGAAgAAAAhALaDOJL+AAAA&#10;4QEAABMAAAAAAAAAAAAAAAAAAAAAAFtDb250ZW50X1R5cGVzXS54bWxQSwECLQAUAAYACAAAACEA&#10;OP0h/9YAAACUAQAACwAAAAAAAAAAAAAAAAAvAQAAX3JlbHMvLnJlbHNQSwECLQAUAAYACAAAACEA&#10;TnzNny4DAAAXBwAADgAAAAAAAAAAAAAAAAAuAgAAZHJzL2Uyb0RvYy54bWxQSwECLQAUAAYACAAA&#10;ACEAap+/J+EAAAANAQAADwAAAAAAAAAAAAAAAACIBQAAZHJzL2Rvd25yZXYueG1sUEsFBgAAAAAE&#10;AAQA8wAAAJYGAAAAAA==&#10;" o:allowincell="f" fillcolor="#d8d8d8 [2732]" stroked="f" strokecolor="black [3213]" strokeweight="1.5pt">
+              <v:rect w14:anchorId="116B8F2F" id="_x0000_s1028" style="position:absolute;margin-left:524.1pt;margin-top:26.8pt;width:245.3pt;height:540pt;flip:x;z-index:251666432;visibility:visible;mso-wrap-style:square;mso-width-percent:0;mso-height-percent:0;mso-wrap-distance-left:9pt;mso-wrap-distance-top:7.2pt;mso-wrap-distance-right:9pt;mso-wrap-distance-bottom:7.2pt;mso-position-horizontal:absolute;mso-position-horizontal-relative:page;mso-position-vertical:absolute;mso-position-vertical-relative:page;mso-width-percent:0;mso-height-percent:0;mso-width-relative:page;mso-height-relative:margin;v-text-anchor:top" o:gfxdata="UEsDBBQABgAIAAAAIQC2gziS/gAAAOEBAAATAAAAW0NvbnRlbnRfVHlwZXNdLnhtbJSRQU7DMBBF&#10;90jcwfIWJU67QAgl6YK0S0CoHGBkTxKLZGx5TGhvj5O2G0SRWNoz/78nu9wcxkFMGNg6quQqL6RA&#10;0s5Y6ir5vt9lD1JwBDIwOMJKHpHlpr69KfdHjyxSmriSfYz+USnWPY7AufNIadK6MEJMx9ApD/oD&#10;OlTrorhX2lFEilmcO2RdNtjC5xDF9pCuTyYBB5bi6bQ4syoJ3g9WQ0ymaiLzg5KdCXlKLjvcW893&#10;SUOqXwnz5DrgnHtJTxOsQfEKIT7DmDSUCaxw7Rqn8787ZsmRM9e2VmPeBN4uqYvTtW7jvijg9N/y&#10;JsXecLq0q+WD6m8AAAD//wMAUEsDBBQABgAIAAAAIQA4/SH/1gAAAJQBAAALAAAAX3JlbHMvLnJl&#10;bHOkkMFqwzAMhu+DvYPRfXGawxijTi+j0GvpHsDYimMaW0Yy2fr2M4PBMnrbUb/Q94l/f/hMi1qR&#10;JVI2sOt6UJgd+ZiDgffL8ekFlFSbvV0oo4EbChzGx4f9GRdb25HMsYhqlCwG5lrLq9biZkxWOiqY&#10;22YiTra2kYMu1l1tQD30/bPm3wwYN0x18gb45AdQl1tp5j/sFB2T0FQ7R0nTNEV3j6o9feQzro1i&#10;OWA14Fm+Q8a1a8+Bvu/d/dMb2JY5uiPbhG/ktn4cqGU/er3pcvwCAAD//wMAUEsDBBQABgAIAAAA&#10;IQDK3WSbLgMAABYHAAAOAAAAZHJzL2Uyb0RvYy54bWysVduO0zAQfUfiHyy/Z5O0aZpGm6K22wLS&#10;AisWxLObOI2FYwfbbbog/p2x01t2EeL2Enl8Gc85c3xy/WJfc7SjSjMpMhxeBRhRkcuCiU2GP35Y&#10;eQlG2hBREC4FzfAD1fjF9Pmz67ZJ6UBWkhdUIUgidNo2Ga6MaVLf13lFa6KvZEMFLJZS1cRAqDZ+&#10;oUgL2WvuD4Ig9lupikbJnGoNszfdIp66/GVJc/OuLDU1iGcYajPuq9x3bb/+9JqkG0WaiuWHMshf&#10;VFETJuDSU6obYgjaKvYkVc1yJbUszVUua1+WJcupwwBowuARmvuKNNRhAXJ0c6JJ/7+0+dvdnUKs&#10;yHCMkSA1tOg9kEbEhlM0sPS0jU5h131zpyxA3dzK/LNGQi4q2EVnSsm2oqSAokK73+8dsIGGo2jd&#10;vpEFZCdbIx1T+1LVqOSseWUP2tTABtq71jycWkP3BuUwOQzD0TCEDuawFiejJAhc83yS2kT2eKO0&#10;eUlljewgwwpguLRkd6uNLey8xQGRnBUrxrkLrN7ogiu0I6CU9aariG9rqLqbS0aHK0kK06CqbvpY&#10;hVOszeAu0pfJubBXCGkv6+roZqjTZ1ccSQEpDO1Oi9lp59skHETBfDDxVnEy9qJVNPIm4yDxgnAy&#10;n8RBNIluVt8tyDBKK1YUVNwyQY86DqPf08nhRXUKdEpGLfRkEowCR2APzAlnB9/snzIVAlFdd/6Y&#10;qpoZsAPO6gzbDh+zWH0tRQHkkdQQxrux34ftiAfu+hTOVqNgHA0TbzweDb1ouAy8ebJaeLNFGMfj&#10;5XwxX4Z9CpeuLfrfWXSFHHtsA7kFdPdV0aKCWYk6ikHTBQNHCoMDYkT4Brw0NwojJc0nZipnBPZN&#10;2CyPOkDynAoTu6VLvf6yCyQlvKlI10Mr7J/L+FRwx+0ZywX1B7rO7MM7O2rZeYF9/p2NmP1677zG&#10;GYW1hrUsHsAcAKZ79/AjgUEl1VeMWjDlDOsvW6IoRvy1AIMZQCcH1sZ7kepF615ERA7pMmww6oYL&#10;07n/tlFsU9kmOOaEnIExlcwZxbkyQGUDMF+H7/CjsO5+Gbtd59/Z9AcAAAD//wMAUEsDBBQABgAI&#10;AAAAIQBqn78n4QAAAA0BAAAPAAAAZHJzL2Rvd25yZXYueG1sTI/NbsIwEITvlfoO1iL1VuyQgqI0&#10;DkJF9OdSqaQPYOIlifBPFJuQ9um7nMptZ3c0+02xnqxhIw6h805CMhfA0NVed66R8F3tHjNgISqn&#10;lfEOJfxggHV5f1eoXPuL+8JxHxtGIS7kSkIbY59zHuoWrQpz36Oj29EPVkWSQ8P1oC4Ubg1fCLHi&#10;VnWOPrSqx5cW69P+bCUcP8ftpkuyrdj9vgtT+bfq9SOV8mE2bZ6BRZzivxmu+IQOJTEd/NnpwAxp&#10;8ZQtyCthma6AXR3LNKM2B5qSlHa8LPhti/IPAAD//wMAUEsBAi0AFAAGAAgAAAAhALaDOJL+AAAA&#10;4QEAABMAAAAAAAAAAAAAAAAAAAAAAFtDb250ZW50X1R5cGVzXS54bWxQSwECLQAUAAYACAAAACEA&#10;OP0h/9YAAACUAQAACwAAAAAAAAAAAAAAAAAvAQAAX3JlbHMvLnJlbHNQSwECLQAUAAYACAAAACEA&#10;yt1kmy4DAAAWBwAADgAAAAAAAAAAAAAAAAAuAgAAZHJzL2Uyb0RvYy54bWxQSwECLQAUAAYACAAA&#10;ACEAap+/J+EAAAANAQAADwAAAAAAAAAAAAAAAACIBQAAZHJzL2Rvd25yZXYueG1sUEsFBgAAAAAE&#10;AAQA8wAAAJYGAAAAAA==&#10;" o:allowincell="f" fillcolor="#d8d8d8 [2732]" stroked="f" strokecolor="black [3213]" strokeweight="1.5pt">
                 <v:shadow color="#4d4d4d [3209]" opacity=".5" offset="-15pt,0"/>
                 <v:textbox inset="21.6pt,21.6pt,21.6pt,21.6pt">
                   <w:txbxContent>
@@ -3666,10 +2857,10 @@
                           <w:lang w:val="da-DK" w:eastAsia="da-DK"/>
                         </w:rPr>
                         <w:drawing>
-                          <wp:inline distT="0" distB="0" distL="0" distR="0" wp14:anchorId="57847A28" wp14:editId="104F34CA">
+                          <wp:inline distT="0" distB="0" distL="0" distR="0" wp14:anchorId="2A261B80" wp14:editId="12F9D625">
                             <wp:extent cx="1862913" cy="1762205"/>
                             <wp:effectExtent l="19050" t="0" r="3987" b="0"/>
-                            <wp:docPr id="7" name="Picture 9" descr="man_silhouette_clip_art_9510.jpg"/>
+                            <wp:docPr id="14" name="Picture 9" descr="man_silhouette_clip_art_9510.jpg"/>
                             <wp:cNvGraphicFramePr>
                               <a:graphicFrameLocks xmlns:a="http://schemas.openxmlformats.org/drawingml/2006/main" noChangeAspect="1"/>
                             </wp:cNvGraphicFramePr>
@@ -3712,6 +2903,14 @@
                     </w:p>
                     <w:p>
                       <w:pPr>
+                        <w:spacing w:after="0" w:line="240" w:lineRule="auto"/>
+                        <w:rPr>
+                          <w:rFonts w:asciiTheme="minorHAnsi" w:hAnsiTheme="minorHAnsi"/>
+                          <w:b/>
+                          <w:color w:val="373737" w:themeColor="accent1" w:themeShade="40"/>
+                        </w:rPr>
+                      </w:pPr>
+                      <w:r>
                         <w:rPr>
                           <w:rFonts w:asciiTheme="minorHAnsi" w:hAnsiTheme="minorHAnsi"/>
                           <w:b/>
@@ -3719,7 +2918,8 @@
                           <w:sz w:val="28"/>
                           <w:szCs w:val="28"/>
                         </w:rPr>
-                      </w:pPr>
+                        <w:t>Profile Attributes</w:t>
+                      </w:r>
                       <w:r>
                         <w:rPr>
                           <w:rFonts w:asciiTheme="minorHAnsi" w:hAnsiTheme="minorHAnsi"/>
@@ -3728,9 +2928,71 @@
                           <w:sz w:val="28"/>
                           <w:szCs w:val="28"/>
                         </w:rPr>
-                        <w:t>Profile Attributes</w:t>
+                        <w:br/>
                       </w:r>
                       <w:r>
+                        <w:rPr>
+                          <w:rFonts w:asciiTheme="minorHAnsi" w:hAnsiTheme="minorHAnsi"/>
+                          <w:b/>
+                          <w:color w:val="373737" w:themeColor="accent1" w:themeShade="40"/>
+                        </w:rPr>
+                        <w:t>Age:</w:t>
+                      </w:r>
+                      <w:r>
+                        <w:rPr>
+                          <w:rFonts w:asciiTheme="minorHAnsi" w:hAnsiTheme="minorHAnsi"/>
+                          <w:b/>
+                          <w:color w:val="373737" w:themeColor="accent1" w:themeShade="40"/>
+                        </w:rPr>
+                        <w:br/>
+                        <w:t>Demographic:</w:t>
+                      </w:r>
+                      <w:r>
+                        <w:rPr>
+                          <w:rFonts w:asciiTheme="minorHAnsi" w:hAnsiTheme="minorHAnsi"/>
+                          <w:b/>
+                          <w:color w:val="373737" w:themeColor="accent1" w:themeShade="40"/>
+                        </w:rPr>
+                        <w:br/>
+                        <w:t>Residence Country:</w:t>
+                      </w:r>
+                      <w:r>
+                        <w:rPr>
+                          <w:rFonts w:asciiTheme="minorHAnsi" w:hAnsiTheme="minorHAnsi"/>
+                          <w:b/>
+                          <w:color w:val="373737" w:themeColor="accent1" w:themeShade="40"/>
+                        </w:rPr>
+                        <w:br/>
+                        <w:t>Social Class:</w:t>
+                      </w:r>
+                    </w:p>
+                    <w:p>
+                      <w:pPr>
+                        <w:rPr>
+                          <w:rFonts w:asciiTheme="minorHAnsi" w:hAnsiTheme="minorHAnsi"/>
+                          <w:b/>
+                          <w:color w:val="373737" w:themeColor="accent1" w:themeShade="40"/>
+                        </w:rPr>
+                      </w:pPr>
+                      <w:r>
+                        <w:rPr>
+                          <w:rFonts w:asciiTheme="minorHAnsi" w:hAnsiTheme="minorHAnsi"/>
+                          <w:b/>
+                          <w:color w:val="373737" w:themeColor="accent1" w:themeShade="40"/>
+                        </w:rPr>
+                        <w:t>User Type</w:t>
+                      </w:r>
+                      <w:r>
+                        <w:rPr>
+                          <w:rFonts w:asciiTheme="minorHAnsi" w:hAnsiTheme="minorHAnsi"/>
+                          <w:b/>
+                          <w:color w:val="373737" w:themeColor="accent1" w:themeShade="40"/>
+                        </w:rPr>
+                        <w:t>:</w:t>
+                      </w:r>
+                    </w:p>
+                    <w:p>
+                      <w:pPr>
                         <w:rPr>
                           <w:rFonts w:asciiTheme="minorHAnsi" w:hAnsiTheme="minorHAnsi"/>
                           <w:b/>
@@ -3738,42 +3000,16 @@
                           <w:sz w:val="28"/>
                           <w:szCs w:val="28"/>
                         </w:rPr>
-                        <w:br/>
-                      </w:r>
+                      </w:pPr>
                       <w:r>
                         <w:rPr>
                           <w:rFonts w:asciiTheme="minorHAnsi" w:hAnsiTheme="minorHAnsi"/>
                           <w:b/>
-                          <w:color w:val="373737" w:themeColor="accent1" w:themeShade="40"/>
-                        </w:rPr>
-                        <w:t>Age:</w:t>
-                      </w:r>
-                      <w:r>
-                        <w:rPr>
-                          <w:rFonts w:asciiTheme="minorHAnsi" w:hAnsiTheme="minorHAnsi"/>
-                          <w:b/>
-                          <w:color w:val="373737" w:themeColor="accent1" w:themeShade="40"/>
-                        </w:rPr>
-                        <w:br/>
-                        <w:t>Experience:</w:t>
-                      </w:r>
-                      <w:r>
-                        <w:rPr>
-                          <w:rFonts w:asciiTheme="minorHAnsi" w:hAnsiTheme="minorHAnsi"/>
-                          <w:b/>
-                          <w:color w:val="373737" w:themeColor="accent1" w:themeShade="40"/>
-                        </w:rPr>
-                        <w:br/>
-                        <w:t>Personal details:</w:t>
-                      </w:r>
-                      <w:r>
-                        <w:rPr>
-                          <w:rFonts w:asciiTheme="minorHAnsi" w:hAnsiTheme="minorHAnsi"/>
-                          <w:b/>
-                          <w:color w:val="373737" w:themeColor="accent1" w:themeShade="40"/>
-                        </w:rPr>
-                        <w:br/>
-                        <w:t>Common titles (AKA):</w:t>
+                          <w:color w:val="00B0F0"/>
+                          <w:sz w:val="28"/>
+                          <w:szCs w:val="28"/>
+                        </w:rPr>
+                        <w:t>Device/Platforms</w:t>
                       </w:r>
                     </w:p>
                     <w:p>
@@ -3781,77 +3017,13 @@
                         <w:pStyle w:val="ListParagraph"/>
                         <w:numPr>
                           <w:ilvl w:val="0"/>
-                          <w:numId w:val="5"/>
+                          <w:numId w:val="6"/>
                         </w:numPr>
                         <w:rPr>
                           <w:rFonts w:asciiTheme="minorHAnsi" w:hAnsiTheme="minorHAnsi"/>
                           <w:color w:val="373737" w:themeColor="accent1" w:themeShade="40"/>
                         </w:rPr>
                       </w:pPr>
-                      <w:r>
-                        <w:rPr>
-                          <w:rFonts w:asciiTheme="minorHAnsi" w:hAnsiTheme="minorHAnsi"/>
-                          <w:color w:val="373737" w:themeColor="accent1" w:themeShade="40"/>
-                        </w:rPr>
-                        <w:t xml:space="preserve"> </w:t>
-                      </w:r>
-                    </w:p>
-                    <w:p>
-                      <w:pPr>
-                        <w:pStyle w:val="ListParagraph"/>
-                        <w:numPr>
-                          <w:ilvl w:val="0"/>
-                          <w:numId w:val="5"/>
-                        </w:numPr>
-                        <w:rPr>
-                          <w:rFonts w:asciiTheme="minorHAnsi" w:hAnsiTheme="minorHAnsi"/>
-                          <w:color w:val="373737" w:themeColor="accent1" w:themeShade="40"/>
-                        </w:rPr>
-                      </w:pPr>
-                      <w:r>
-                        <w:rPr>
-                          <w:rFonts w:asciiTheme="minorHAnsi" w:hAnsiTheme="minorHAnsi"/>
-                          <w:color w:val="373737" w:themeColor="accent1" w:themeShade="40"/>
-                        </w:rPr>
-                        <w:t xml:space="preserve"> </w:t>
-                      </w:r>
-                    </w:p>
-                    <w:p>
-                      <w:pPr>
-                        <w:pStyle w:val="ListParagraph"/>
-                        <w:numPr>
-                          <w:ilvl w:val="0"/>
-                          <w:numId w:val="5"/>
-                        </w:numPr>
-                        <w:rPr>
-                          <w:rFonts w:asciiTheme="minorHAnsi" w:hAnsiTheme="minorHAnsi"/>
-                          <w:color w:val="373737" w:themeColor="accent1" w:themeShade="40"/>
-                        </w:rPr>
-                      </w:pPr>
-                      <w:r>
-                        <w:rPr>
-                          <w:rFonts w:asciiTheme="minorHAnsi" w:hAnsiTheme="minorHAnsi"/>
-                          <w:color w:val="373737" w:themeColor="accent1" w:themeShade="40"/>
-                        </w:rPr>
-                        <w:t xml:space="preserve"> </w:t>
-                      </w:r>
-                    </w:p>
-                    <w:p>
-                      <w:pPr>
-                        <w:rPr>
-                          <w:rFonts w:asciiTheme="minorHAnsi" w:hAnsiTheme="minorHAnsi"/>
-                          <w:b/>
-                          <w:color w:val="373737" w:themeColor="accent1" w:themeShade="40"/>
-                        </w:rPr>
-                      </w:pPr>
-                      <w:r>
-                        <w:rPr>
-                          <w:rFonts w:asciiTheme="minorHAnsi" w:hAnsiTheme="minorHAnsi"/>
-                          <w:b/>
-                          <w:color w:val="373737" w:themeColor="accent1" w:themeShade="40"/>
-                        </w:rPr>
-                        <w:t>Verticals:</w:t>
-                      </w:r>
                     </w:p>
                     <w:p>
                       <w:pPr>
@@ -3895,138 +3067,66 @@
                     </w:p>
                     <w:p>
                       <w:pPr>
-                        <w:pStyle w:val="ListParagraph"/>
-                        <w:numPr>
-                          <w:ilvl w:val="0"/>
-                          <w:numId w:val="6"/>
-                        </w:numPr>
-                        <w:rPr>
-                          <w:rFonts w:asciiTheme="minorHAnsi" w:hAnsiTheme="minorHAnsi"/>
-                          <w:color w:val="373737" w:themeColor="accent1" w:themeShade="40"/>
+                        <w:rPr>
+                          <w:rFonts w:asciiTheme="minorHAnsi" w:hAnsiTheme="minorHAnsi"/>
+                          <w:b/>
+                          <w:color w:val="00B0F0"/>
+                          <w:sz w:val="28"/>
+                          <w:szCs w:val="28"/>
                         </w:rPr>
                       </w:pPr>
                       <w:r>
                         <w:rPr>
                           <w:rFonts w:asciiTheme="minorHAnsi" w:hAnsiTheme="minorHAnsi"/>
-                          <w:color w:val="373737" w:themeColor="accent1" w:themeShade="40"/>
-                        </w:rPr>
-                        <w:t xml:space="preserve"> </w:t>
+                          <w:b/>
+                          <w:color w:val="00B0F0"/>
+                          <w:sz w:val="28"/>
+                          <w:szCs w:val="28"/>
+                        </w:rPr>
+                        <w:t>Key Quotes</w:t>
                       </w:r>
                     </w:p>
                     <w:p>
                       <w:pPr>
-                        <w:pStyle w:val="ListParagraph"/>
-                        <w:numPr>
-                          <w:ilvl w:val="0"/>
-                          <w:numId w:val="6"/>
-                        </w:numPr>
-                        <w:rPr>
-                          <w:rFonts w:asciiTheme="minorHAnsi" w:hAnsiTheme="minorHAnsi"/>
+                        <w:rPr>
+                          <w:rFonts w:asciiTheme="minorHAnsi" w:hAnsiTheme="minorHAnsi"/>
+                          <w:b/>
                           <w:color w:val="373737" w:themeColor="accent1" w:themeShade="40"/>
                         </w:rPr>
                       </w:pPr>
                       <w:r>
                         <w:rPr>
                           <w:rFonts w:asciiTheme="minorHAnsi" w:hAnsiTheme="minorHAnsi"/>
-                          <w:color w:val="373737" w:themeColor="accent1" w:themeShade="40"/>
-                        </w:rPr>
-                        <w:t xml:space="preserve"> </w:t>
+                          <w:b/>
+                          <w:color w:val="373737" w:themeColor="accent1" w:themeShade="40"/>
+                        </w:rPr>
+                        <w:t>“</w:t>
+                      </w:r>
+                      <w:r>
+                        <w:rPr>
+                          <w:rFonts w:asciiTheme="minorHAnsi" w:hAnsiTheme="minorHAnsi"/>
+                          <w:b/>
+                          <w:color w:val="373737" w:themeColor="accent1" w:themeShade="40"/>
+                        </w:rPr>
+                        <w:t>Place quote here</w:t>
+                      </w:r>
+                      <w:r>
+                        <w:rPr>
+                          <w:rFonts w:asciiTheme="minorHAnsi" w:hAnsiTheme="minorHAnsi"/>
+                          <w:b/>
+                          <w:color w:val="373737" w:themeColor="accent1" w:themeShade="40"/>
+                        </w:rPr>
+                        <w:t>”</w:t>
                       </w:r>
                     </w:p>
                     <w:p>
                       <w:pPr>
-                        <w:pStyle w:val="ListParagraph"/>
-                        <w:rPr>
-                          <w:rFonts w:asciiTheme="minorHAnsi" w:hAnsiTheme="minorHAnsi"/>
-                          <w:color w:val="373737" w:themeColor="accent1" w:themeShade="40"/>
-                        </w:rPr>
-                      </w:pPr>
-                    </w:p>
-                    <w:p>
-                      <w:pPr>
-                        <w:pStyle w:val="ListParagraph"/>
-                        <w:ind w:left="0"/>
-                        <w:rPr>
-                          <w:rFonts w:asciiTheme="minorHAnsi" w:hAnsiTheme="minorHAnsi"/>
-                          <w:b/>
-                          <w:color w:val="373737" w:themeColor="accent1" w:themeShade="40"/>
-                        </w:rPr>
-                      </w:pPr>
-                      <w:r>
-                        <w:rPr>
-                          <w:rFonts w:asciiTheme="minorHAnsi" w:hAnsiTheme="minorHAnsi"/>
-                          <w:b/>
-                          <w:color w:val="373737" w:themeColor="accent1" w:themeShade="40"/>
-                        </w:rPr>
-                        <w:t>Company Size:</w:t>
-                      </w:r>
-                    </w:p>
-                    <w:p>
-                      <w:pPr>
-                        <w:pStyle w:val="ListParagraph"/>
-                        <w:numPr>
-                          <w:ilvl w:val="0"/>
-                          <w:numId w:val="6"/>
-                        </w:numPr>
-                        <w:rPr>
-                          <w:rFonts w:asciiTheme="minorHAnsi" w:hAnsiTheme="minorHAnsi"/>
-                          <w:color w:val="373737" w:themeColor="accent1" w:themeShade="40"/>
-                        </w:rPr>
-                      </w:pPr>
-                      <w:r>
-                        <w:rPr>
-                          <w:rFonts w:asciiTheme="minorHAnsi" w:hAnsiTheme="minorHAnsi"/>
-                          <w:color w:val="373737" w:themeColor="accent1" w:themeShade="40"/>
-                        </w:rPr>
-                        <w:t>Revenue range</w:t>
-                      </w:r>
-                    </w:p>
-                    <w:p>
-                      <w:pPr>
-                        <w:pStyle w:val="ListParagraph"/>
-                        <w:numPr>
-                          <w:ilvl w:val="0"/>
-                          <w:numId w:val="6"/>
-                        </w:numPr>
-                        <w:rPr>
-                          <w:rFonts w:asciiTheme="minorHAnsi" w:hAnsiTheme="minorHAnsi"/>
-                          <w:color w:val="373737" w:themeColor="accent1" w:themeShade="40"/>
-                        </w:rPr>
-                      </w:pPr>
-                      <w:r>
-                        <w:rPr>
-                          <w:rFonts w:asciiTheme="minorHAnsi" w:hAnsiTheme="minorHAnsi"/>
-                          <w:color w:val="373737" w:themeColor="accent1" w:themeShade="40"/>
-                        </w:rPr>
-                        <w:t>Employees</w:t>
-                      </w:r>
-                    </w:p>
-                    <w:p>
-                      <w:pPr>
-                        <w:pStyle w:val="ListParagraph"/>
-                        <w:numPr>
-                          <w:ilvl w:val="0"/>
-                          <w:numId w:val="6"/>
-                        </w:numPr>
-                        <w:rPr>
-                          <w:rFonts w:asciiTheme="minorHAnsi" w:hAnsiTheme="minorHAnsi"/>
-                          <w:color w:val="373737" w:themeColor="accent1" w:themeShade="40"/>
-                        </w:rPr>
-                      </w:pPr>
-                      <w:r>
-                        <w:rPr>
-                          <w:rFonts w:asciiTheme="minorHAnsi" w:hAnsiTheme="minorHAnsi"/>
-                          <w:color w:val="373737" w:themeColor="accent1" w:themeShade="40"/>
-                        </w:rPr>
-                        <w:t>Specifics subsets</w:t>
-                      </w:r>
-                    </w:p>
-                    <w:p>
-                      <w:pPr>
-                        <w:rPr>
-                          <w:color w:val="FFFFFF" w:themeColor="background1"/>
-                          <w:sz w:val="18"/>
-                          <w:szCs w:val="18"/>
+                        <w:rPr>
+                          <w:rFonts w:asciiTheme="minorHAnsi" w:hAnsiTheme="minorHAnsi"/>
+                          <w:b/>
+                          <w:color w:val="00B0F0"/>
+                          <w:sz w:val="28"/>
+                          <w:szCs w:val="28"/>
                         </w:rPr>
                       </w:pPr>
                     </w:p>
@@ -4058,621 +3158,7 @@
         </w:rPr>
         <w:t>&lt;Name&gt; | &lt;Role&gt;</w:t>
       </w:r>
-    </w:p>
-    <w:p>
-      <w:pPr>
-        <w:rPr>
-          <w:rFonts w:asciiTheme="minorHAnsi" w:hAnsiTheme="minorHAnsi"/>
-          <w:lang w:val="en-GB"/>
-        </w:rPr>
-      </w:pPr>
-      <w:r>
-        <w:rPr>
-          <w:rFonts w:asciiTheme="minorHAnsi" w:hAnsiTheme="minorHAnsi"/>
-          <w:b/>
-          <w:color w:val="00B0F0"/>
-          <w:sz w:val="28"/>
-          <w:szCs w:val="28"/>
-          <w:lang w:val="en-GB"/>
-        </w:rPr>
-        <w:t>Profile:</w:t>
-      </w:r>
-      <w:r>
-        <w:rPr>
-          <w:rFonts w:asciiTheme="minorHAnsi" w:hAnsiTheme="minorHAnsi"/>
-          <w:color w:val="C00000"/>
-          <w:lang w:val="en-GB"/>
-        </w:rPr>
-        <w:t xml:space="preserve">  </w:t>
-      </w:r>
-      <w:r>
-        <w:rPr>
-          <w:rStyle w:val="hps"/>
-          <w:rFonts w:asciiTheme="minorHAnsi" w:hAnsiTheme="minorHAnsi"/>
-          <w:i/>
-        </w:rPr>
-        <w:t>100-200</w:t>
-      </w:r>
-      <w:r>
-        <w:rPr>
-          <w:rStyle w:val="shorttext"/>
-          <w:rFonts w:asciiTheme="minorHAnsi" w:hAnsiTheme="minorHAnsi"/>
-          <w:i/>
-        </w:rPr>
-        <w:t xml:space="preserve"> </w:t>
-      </w:r>
-      <w:r>
-        <w:rPr>
-          <w:rStyle w:val="hps"/>
-          <w:rFonts w:asciiTheme="minorHAnsi" w:hAnsiTheme="minorHAnsi"/>
-          <w:i/>
-        </w:rPr>
-        <w:t>word</w:t>
-      </w:r>
-      <w:r>
-        <w:rPr>
-          <w:rStyle w:val="shorttext"/>
-          <w:rFonts w:asciiTheme="minorHAnsi" w:hAnsiTheme="minorHAnsi"/>
-          <w:i/>
-        </w:rPr>
-        <w:t xml:space="preserve"> </w:t>
-      </w:r>
-      <w:r>
-        <w:rPr>
-          <w:rStyle w:val="hps"/>
-          <w:rFonts w:asciiTheme="minorHAnsi" w:hAnsiTheme="minorHAnsi"/>
-          <w:i/>
-        </w:rPr>
-        <w:t>overview</w:t>
-      </w:r>
-      <w:r>
-        <w:rPr>
-          <w:rStyle w:val="shorttext"/>
-          <w:rFonts w:asciiTheme="minorHAnsi" w:hAnsiTheme="minorHAnsi"/>
-          <w:i/>
-        </w:rPr>
-        <w:t xml:space="preserve"> </w:t>
-      </w:r>
-      <w:r>
-        <w:rPr>
-          <w:rStyle w:val="hps"/>
-          <w:rFonts w:asciiTheme="minorHAnsi" w:hAnsiTheme="minorHAnsi"/>
-          <w:i/>
-        </w:rPr>
-        <w:t>that describes</w:t>
-      </w:r>
-      <w:r>
-        <w:rPr>
-          <w:rStyle w:val="shorttext"/>
-          <w:rFonts w:asciiTheme="minorHAnsi" w:hAnsiTheme="minorHAnsi"/>
-          <w:i/>
-        </w:rPr>
-        <w:t xml:space="preserve"> </w:t>
-      </w:r>
-      <w:r>
-        <w:rPr>
-          <w:rStyle w:val="hps"/>
-          <w:rFonts w:asciiTheme="minorHAnsi" w:hAnsiTheme="minorHAnsi"/>
-          <w:i/>
-        </w:rPr>
-        <w:t>the persona.</w:t>
-      </w:r>
-    </w:p>
-    <w:p>
-      <w:pPr>
-        <w:rPr>
-          <w:rFonts w:asciiTheme="minorHAnsi" w:hAnsiTheme="minorHAnsi"/>
-          <w:lang w:val="en-GB"/>
-        </w:rPr>
-      </w:pPr>
-    </w:p>
-    <w:p>
-      <w:pPr>
-        <w:rPr>
-          <w:rFonts w:asciiTheme="minorHAnsi" w:hAnsiTheme="minorHAnsi"/>
-          <w:lang w:val="en-GB"/>
-        </w:rPr>
-      </w:pPr>
-      <w:r>
-        <w:rPr>
-          <w:rStyle w:val="hps"/>
-          <w:rFonts w:asciiTheme="minorHAnsi" w:hAnsiTheme="minorHAnsi"/>
-          <w:b/>
-          <w:color w:val="00B0F0"/>
-          <w:sz w:val="28"/>
-          <w:szCs w:val="28"/>
-        </w:rPr>
-        <w:t>Responsibilities</w:t>
-      </w:r>
-      <w:r>
-        <w:rPr>
-          <w:rFonts w:asciiTheme="minorHAnsi" w:hAnsiTheme="minorHAnsi"/>
-          <w:b/>
-          <w:color w:val="00B0F0"/>
-          <w:sz w:val="28"/>
-          <w:szCs w:val="28"/>
-        </w:rPr>
-        <w:t>:</w:t>
-      </w:r>
-      <w:r>
-        <w:t xml:space="preserve"> </w:t>
-      </w:r>
-      <w:r>
-        <w:rPr>
-          <w:rStyle w:val="hps"/>
-          <w:rFonts w:asciiTheme="minorHAnsi" w:hAnsiTheme="minorHAnsi"/>
-          <w:i/>
-        </w:rPr>
-        <w:t>Briefly describe</w:t>
-      </w:r>
-      <w:r>
-        <w:rPr>
-          <w:rFonts w:asciiTheme="minorHAnsi" w:hAnsiTheme="minorHAnsi"/>
-          <w:i/>
-        </w:rPr>
-        <w:t xml:space="preserve"> </w:t>
-      </w:r>
-      <w:r>
-        <w:rPr>
-          <w:rStyle w:val="hps"/>
-          <w:rFonts w:asciiTheme="minorHAnsi" w:hAnsiTheme="minorHAnsi"/>
-          <w:i/>
-        </w:rPr>
-        <w:t>the person's</w:t>
-      </w:r>
-      <w:r>
-        <w:rPr>
-          <w:rFonts w:asciiTheme="minorHAnsi" w:hAnsiTheme="minorHAnsi"/>
-          <w:i/>
-        </w:rPr>
-        <w:t xml:space="preserve"> </w:t>
-      </w:r>
-      <w:r>
-        <w:rPr>
-          <w:rStyle w:val="hps"/>
-          <w:rFonts w:asciiTheme="minorHAnsi" w:hAnsiTheme="minorHAnsi"/>
-          <w:i/>
-        </w:rPr>
-        <w:t>typical</w:t>
-      </w:r>
-      <w:r>
-        <w:rPr>
-          <w:rFonts w:asciiTheme="minorHAnsi" w:hAnsiTheme="minorHAnsi"/>
-          <w:i/>
-        </w:rPr>
-        <w:t xml:space="preserve"> </w:t>
-      </w:r>
-      <w:r>
-        <w:rPr>
-          <w:rStyle w:val="hps"/>
-          <w:rFonts w:asciiTheme="minorHAnsi" w:hAnsiTheme="minorHAnsi"/>
-          <w:i/>
-        </w:rPr>
-        <w:t>responsibilities.</w:t>
-      </w:r>
-    </w:p>
-    <w:p>
-      <w:pPr>
-        <w:rPr>
-          <w:rFonts w:asciiTheme="minorHAnsi" w:hAnsiTheme="minorHAnsi"/>
-          <w:b/>
-          <w:lang w:val="en-GB"/>
-        </w:rPr>
-      </w:pPr>
-    </w:p>
-    <w:p>
-      <w:pPr>
-        <w:rPr>
-          <w:rFonts w:asciiTheme="minorHAnsi" w:hAnsiTheme="minorHAnsi"/>
-          <w:lang w:val="en-GB"/>
-        </w:rPr>
-      </w:pPr>
-      <w:r>
-        <w:rPr>
-          <w:rFonts w:asciiTheme="minorHAnsi" w:hAnsiTheme="minorHAnsi"/>
-          <w:b/>
-          <w:color w:val="00B0F0"/>
-          <w:sz w:val="28"/>
-          <w:szCs w:val="28"/>
-          <w:lang w:val="en-GB"/>
-        </w:rPr>
-        <w:t>Pain Points:</w:t>
-      </w:r>
-      <w:r>
-        <w:rPr>
-          <w:rFonts w:asciiTheme="minorHAnsi" w:hAnsiTheme="minorHAnsi"/>
-          <w:color w:val="C00000"/>
-          <w:lang w:val="en-GB"/>
-        </w:rPr>
-        <w:t xml:space="preserve">  </w:t>
-      </w:r>
-      <w:r>
-        <w:rPr>
-          <w:rStyle w:val="hps"/>
-          <w:rFonts w:asciiTheme="minorHAnsi" w:hAnsiTheme="minorHAnsi"/>
-          <w:i/>
-        </w:rPr>
-        <w:t>List</w:t>
-      </w:r>
-      <w:r>
-        <w:rPr>
-          <w:rFonts w:asciiTheme="minorHAnsi" w:hAnsiTheme="minorHAnsi"/>
-          <w:i/>
-        </w:rPr>
-        <w:t xml:space="preserve"> </w:t>
-      </w:r>
-      <w:r>
-        <w:rPr>
-          <w:rStyle w:val="hps"/>
-          <w:rFonts w:asciiTheme="minorHAnsi" w:hAnsiTheme="minorHAnsi"/>
-          <w:i/>
-        </w:rPr>
-        <w:t>potential</w:t>
-      </w:r>
-      <w:r>
-        <w:rPr>
-          <w:rFonts w:asciiTheme="minorHAnsi" w:hAnsiTheme="minorHAnsi"/>
-          <w:i/>
-        </w:rPr>
-        <w:t xml:space="preserve"> </w:t>
-      </w:r>
-      <w:r>
-        <w:rPr>
-          <w:rStyle w:val="hps"/>
-          <w:rFonts w:asciiTheme="minorHAnsi" w:hAnsiTheme="minorHAnsi"/>
-          <w:i/>
-        </w:rPr>
-        <w:t>pain</w:t>
-      </w:r>
-      <w:r>
-        <w:rPr>
-          <w:rFonts w:asciiTheme="minorHAnsi" w:hAnsiTheme="minorHAnsi"/>
-          <w:i/>
-        </w:rPr>
-        <w:t xml:space="preserve"> </w:t>
-      </w:r>
-      <w:r>
-        <w:rPr>
-          <w:rStyle w:val="hps"/>
-          <w:rFonts w:asciiTheme="minorHAnsi" w:hAnsiTheme="minorHAnsi"/>
-          <w:i/>
-        </w:rPr>
-        <w:t>points</w:t>
-      </w:r>
-      <w:r>
-        <w:rPr>
-          <w:rFonts w:asciiTheme="minorHAnsi" w:hAnsiTheme="minorHAnsi"/>
-          <w:i/>
-        </w:rPr>
-        <w:t xml:space="preserve"> </w:t>
-      </w:r>
-      <w:r>
-        <w:rPr>
-          <w:rStyle w:val="hps"/>
-          <w:rFonts w:asciiTheme="minorHAnsi" w:hAnsiTheme="minorHAnsi"/>
-          <w:i/>
-        </w:rPr>
-        <w:t>that will affect</w:t>
-      </w:r>
-      <w:r>
-        <w:rPr>
-          <w:rFonts w:asciiTheme="minorHAnsi" w:hAnsiTheme="minorHAnsi"/>
-          <w:i/>
-        </w:rPr>
-        <w:t xml:space="preserve"> </w:t>
-      </w:r>
-      <w:r>
-        <w:rPr>
-          <w:rStyle w:val="hps"/>
-          <w:rFonts w:asciiTheme="minorHAnsi" w:hAnsiTheme="minorHAnsi"/>
-          <w:i/>
-        </w:rPr>
-        <w:t>this person</w:t>
-      </w:r>
-      <w:r>
-        <w:rPr>
-          <w:rStyle w:val="hps"/>
-          <w:rFonts w:asciiTheme="minorHAnsi" w:hAnsiTheme="minorHAnsi"/>
-          <w:i/>
-        </w:rPr>
-        <w:t>a</w:t>
-      </w:r>
-    </w:p>
-    <w:p>
-      <w:pPr>
-        <w:rPr>
-          <w:rFonts w:asciiTheme="minorHAnsi" w:hAnsiTheme="minorHAnsi"/>
-          <w:sz w:val="28"/>
-          <w:szCs w:val="28"/>
-          <w:lang w:val="en-GB"/>
-        </w:rPr>
-      </w:pPr>
-    </w:p>
-    <w:p>
-      <w:pPr>
-        <w:rPr>
-          <w:rFonts w:asciiTheme="minorHAnsi" w:hAnsiTheme="minorHAnsi"/>
-          <w:lang w:val="da-DK"/>
-        </w:rPr>
-      </w:pPr>
-      <w:r>
-        <w:rPr>
-          <w:rFonts w:asciiTheme="minorHAnsi" w:hAnsiTheme="minorHAnsi"/>
-          <w:b/>
-          <w:color w:val="00B0F0"/>
-          <w:sz w:val="28"/>
-          <w:szCs w:val="28"/>
-          <w:lang w:val="en-GB"/>
-        </w:rPr>
-        <w:t>Key Drivers/Motivation:</w:t>
-      </w:r>
-      <w:r>
-        <w:rPr>
-          <w:rFonts w:asciiTheme="minorHAnsi" w:hAnsiTheme="minorHAnsi"/>
-          <w:color w:val="C00000"/>
-          <w:lang w:val="en-GB"/>
-        </w:rPr>
-        <w:t xml:space="preserve"> </w:t>
-      </w:r>
-      <w:r>
-        <w:rPr>
-          <w:rFonts w:asciiTheme="minorHAnsi" w:hAnsiTheme="minorHAnsi"/>
-          <w:i/>
-          <w:lang w:val="en-GB"/>
-        </w:rPr>
-        <w:t xml:space="preserve">What makes the persona go to work everyday?  </w:t>
-      </w:r>
-      <w:r>
-        <w:rPr>
-          <w:rFonts w:asciiTheme="minorHAnsi" w:hAnsiTheme="minorHAnsi"/>
-          <w:i/>
-          <w:lang w:val="en-GB"/>
-        </w:rPr>
-        <w:t xml:space="preserve">What makes the persona tick? What will the persona achieve? </w:t>
-      </w:r>
-    </w:p>
-    <w:p>
-      <w:pPr>
-        <w:rPr>
-          <w:rFonts w:asciiTheme="minorHAnsi" w:hAnsiTheme="minorHAnsi"/>
-          <w:sz w:val="28"/>
-          <w:szCs w:val="28"/>
-          <w:lang w:val="da-DK"/>
-        </w:rPr>
-      </w:pPr>
-    </w:p>
-    <w:p>
-      <w:pPr>
-        <w:rPr>
-          <w:rFonts w:asciiTheme="minorHAnsi" w:hAnsiTheme="minorHAnsi"/>
-          <w:i/>
-        </w:rPr>
-      </w:pPr>
-      <w:r>
-        <w:rPr>
-          <w:rFonts w:asciiTheme="minorHAnsi" w:hAnsiTheme="minorHAnsi"/>
-          <w:b/>
-          <w:color w:val="00B0F0"/>
-          <w:sz w:val="28"/>
-          <w:szCs w:val="28"/>
-          <w:lang w:val="en-GB"/>
-        </w:rPr>
-        <w:t>Validations:</w:t>
-      </w:r>
-      <w:r>
-        <w:rPr>
-          <w:rFonts w:asciiTheme="minorHAnsi" w:hAnsiTheme="minorHAnsi"/>
-          <w:color w:val="C00000"/>
-          <w:lang w:val="en-GB"/>
-        </w:rPr>
-        <w:t xml:space="preserve"> </w:t>
-      </w:r>
-      <w:r>
-        <w:rPr>
-          <w:rStyle w:val="hps"/>
-          <w:rFonts w:asciiTheme="minorHAnsi" w:hAnsiTheme="minorHAnsi"/>
-          <w:i/>
-        </w:rPr>
-        <w:t>Which</w:t>
-      </w:r>
-      <w:r>
-        <w:rPr>
-          <w:rFonts w:asciiTheme="minorHAnsi" w:hAnsiTheme="minorHAnsi"/>
-          <w:i/>
-        </w:rPr>
-        <w:t xml:space="preserve"> </w:t>
-      </w:r>
-      <w:r>
-        <w:rPr>
-          <w:rStyle w:val="hps"/>
-          <w:rFonts w:asciiTheme="minorHAnsi" w:hAnsiTheme="minorHAnsi"/>
-          <w:i/>
-        </w:rPr>
-        <w:t>input</w:t>
-      </w:r>
-      <w:r>
-        <w:rPr>
-          <w:rFonts w:asciiTheme="minorHAnsi" w:hAnsiTheme="minorHAnsi"/>
-          <w:i/>
-        </w:rPr>
-        <w:t xml:space="preserve"> </w:t>
-      </w:r>
-      <w:r>
-        <w:rPr>
-          <w:rStyle w:val="hps"/>
-          <w:rFonts w:asciiTheme="minorHAnsi" w:hAnsiTheme="minorHAnsi"/>
-          <w:i/>
-        </w:rPr>
-        <w:t>helps</w:t>
-      </w:r>
-      <w:r>
-        <w:rPr>
-          <w:rFonts w:asciiTheme="minorHAnsi" w:hAnsiTheme="minorHAnsi"/>
-          <w:i/>
-        </w:rPr>
-        <w:t xml:space="preserve"> </w:t>
-      </w:r>
-      <w:r>
-        <w:rPr>
-          <w:rStyle w:val="hps"/>
-          <w:rFonts w:asciiTheme="minorHAnsi" w:hAnsiTheme="minorHAnsi"/>
-          <w:i/>
-        </w:rPr>
-        <w:t>this person to</w:t>
-      </w:r>
-      <w:r>
-        <w:rPr>
-          <w:rFonts w:asciiTheme="minorHAnsi" w:hAnsiTheme="minorHAnsi"/>
-          <w:i/>
-        </w:rPr>
-        <w:t xml:space="preserve"> </w:t>
-      </w:r>
-      <w:r>
-        <w:rPr>
-          <w:rStyle w:val="hps"/>
-          <w:rFonts w:asciiTheme="minorHAnsi" w:hAnsiTheme="minorHAnsi"/>
-          <w:i/>
-        </w:rPr>
-        <w:t>make a decision?</w:t>
-      </w:r>
-      <w:r>
-        <w:rPr>
-          <w:rFonts w:asciiTheme="minorHAnsi" w:hAnsiTheme="minorHAnsi"/>
-          <w:i/>
-        </w:rPr>
-        <w:t xml:space="preserve"> </w:t>
-      </w:r>
-      <w:r>
-        <w:rPr>
-          <w:rStyle w:val="hps"/>
-          <w:rFonts w:asciiTheme="minorHAnsi" w:hAnsiTheme="minorHAnsi"/>
-          <w:i/>
-        </w:rPr>
-        <w:t>Is it</w:t>
-      </w:r>
-      <w:r>
-        <w:rPr>
-          <w:rFonts w:asciiTheme="minorHAnsi" w:hAnsiTheme="minorHAnsi"/>
-          <w:i/>
-        </w:rPr>
-        <w:t xml:space="preserve"> </w:t>
-      </w:r>
-      <w:r>
-        <w:rPr>
-          <w:rStyle w:val="hps"/>
-          <w:rFonts w:asciiTheme="minorHAnsi" w:hAnsiTheme="minorHAnsi"/>
-          <w:i/>
-        </w:rPr>
-        <w:t>product</w:t>
-      </w:r>
-      <w:r>
-        <w:rPr>
-          <w:rFonts w:asciiTheme="minorHAnsi" w:hAnsiTheme="minorHAnsi"/>
-          <w:i/>
-        </w:rPr>
-        <w:t xml:space="preserve"> </w:t>
-      </w:r>
-      <w:r>
-        <w:rPr>
-          <w:rStyle w:val="hps"/>
-          <w:rFonts w:asciiTheme="minorHAnsi" w:hAnsiTheme="minorHAnsi"/>
-          <w:i/>
-        </w:rPr>
-        <w:t>reviews</w:t>
-      </w:r>
-      <w:r>
-        <w:rPr>
-          <w:rFonts w:asciiTheme="minorHAnsi" w:hAnsiTheme="minorHAnsi"/>
-          <w:i/>
-        </w:rPr>
-        <w:t xml:space="preserve">? </w:t>
-      </w:r>
-      <w:r>
-        <w:rPr>
-          <w:rStyle w:val="hps"/>
-          <w:rFonts w:asciiTheme="minorHAnsi" w:hAnsiTheme="minorHAnsi"/>
-          <w:i/>
-        </w:rPr>
-        <w:t>Analyses and</w:t>
-      </w:r>
-      <w:r>
-        <w:rPr>
-          <w:rFonts w:asciiTheme="minorHAnsi" w:hAnsiTheme="minorHAnsi"/>
-          <w:i/>
-        </w:rPr>
-        <w:t xml:space="preserve"> </w:t>
-      </w:r>
-      <w:r>
-        <w:rPr>
-          <w:rStyle w:val="hps"/>
-          <w:rFonts w:asciiTheme="minorHAnsi" w:hAnsiTheme="minorHAnsi"/>
-          <w:i/>
-        </w:rPr>
-        <w:t>reports?</w:t>
-      </w:r>
-      <w:r>
-        <w:rPr>
-          <w:rFonts w:asciiTheme="minorHAnsi" w:hAnsiTheme="minorHAnsi"/>
-          <w:i/>
-        </w:rPr>
-        <w:t xml:space="preserve"> </w:t>
-      </w:r>
-      <w:r>
-        <w:rPr>
-          <w:rStyle w:val="hps"/>
-          <w:rFonts w:asciiTheme="minorHAnsi" w:hAnsiTheme="minorHAnsi"/>
-          <w:i/>
-        </w:rPr>
-        <w:t>Or something else</w:t>
-      </w:r>
-      <w:r>
-        <w:rPr>
-          <w:rFonts w:asciiTheme="minorHAnsi" w:hAnsiTheme="minorHAnsi"/>
-          <w:i/>
-        </w:rPr>
-        <w:t>?</w:t>
-      </w:r>
-    </w:p>
-    <w:p>
-      <w:pPr>
-        <w:spacing w:after="0" w:line="240" w:lineRule="auto"/>
-        <w:rPr>
-          <w:rFonts w:asciiTheme="minorHAnsi" w:hAnsiTheme="minorHAnsi"/>
-          <w:sz w:val="20"/>
-          <w:szCs w:val="20"/>
-        </w:rPr>
-      </w:pPr>
-    </w:p>
-    <w:p>
-      <w:pPr>
-        <w:spacing w:after="0" w:line="240" w:lineRule="auto"/>
-        <w:rPr>
-          <w:rFonts w:asciiTheme="minorHAnsi" w:hAnsiTheme="minorHAnsi"/>
-          <w:sz w:val="20"/>
-          <w:szCs w:val="20"/>
-        </w:rPr>
-      </w:pPr>
-    </w:p>
-    <w:p>
-      <w:pPr>
-        <w:spacing w:after="0" w:line="240" w:lineRule="auto"/>
-        <w:rPr>
-          <w:rFonts w:asciiTheme="minorHAnsi" w:hAnsiTheme="minorHAnsi"/>
-          <w:sz w:val="20"/>
-          <w:szCs w:val="20"/>
-        </w:rPr>
-      </w:pPr>
-      <w:r>
-        <w:rPr>
-          <w:rFonts w:asciiTheme="minorHAnsi" w:hAnsiTheme="minorHAnsi"/>
-          <w:sz w:val="20"/>
-          <w:szCs w:val="20"/>
-        </w:rPr>
-        <w:br w:type="page"/>
-      </w:r>
-    </w:p>
-    <w:p>
-      <w:pPr>
+      <w:r>
         <w:rPr>
           <w:rFonts w:asciiTheme="minorHAnsi" w:hAnsiTheme="minorHAnsi"/>
           <w:b/>
@@ -4681,7 +3167,422 @@
           <w:szCs w:val="44"/>
           <w:lang w:val="da-DK"/>
         </w:rPr>
-      </w:pPr>
+        <w:t xml:space="preserve"> Josh S</w:t>
+      </w:r>
+    </w:p>
+    <w:p>
+      <w:pPr>
+        <w:rPr>
+          <w:lang w:val="en-GB"/>
+        </w:rPr>
+      </w:pPr>
+      <w:r>
+        <w:rPr>
+          <w:rFonts w:asciiTheme="minorHAnsi" w:hAnsiTheme="minorHAnsi"/>
+          <w:b/>
+          <w:color w:val="00B0F0"/>
+          <w:sz w:val="28"/>
+          <w:szCs w:val="28"/>
+          <w:lang w:val="en-GB"/>
+        </w:rPr>
+        <w:t>Personality</w:t>
+      </w:r>
+      <w:r>
+        <w:rPr>
+          <w:rFonts w:asciiTheme="minorHAnsi" w:hAnsiTheme="minorHAnsi"/>
+          <w:b/>
+          <w:color w:val="00B0F0"/>
+          <w:sz w:val="28"/>
+          <w:szCs w:val="28"/>
+          <w:lang w:val="en-GB"/>
+        </w:rPr>
+        <w:t>:</w:t>
+      </w:r>
+      <w:r>
+        <w:rPr>
+          <w:rFonts w:asciiTheme="minorHAnsi" w:hAnsiTheme="minorHAnsi"/>
+          <w:color w:val="C00000"/>
+          <w:lang w:val="en-GB"/>
+        </w:rPr>
+        <w:t xml:space="preserve"> </w:t>
+      </w:r>
+      <w:r>
+        <w:rPr>
+          <w:rFonts w:asciiTheme="minorHAnsi" w:hAnsiTheme="minorHAnsi"/>
+          <w:lang w:val="en-GB"/>
+        </w:rPr>
+        <w:t>Example</w:t>
+      </w:r>
+    </w:p>
+    <w:p>
+      <w:pPr>
+        <w:rPr>
+          <w:rFonts w:asciiTheme="minorHAnsi" w:hAnsiTheme="minorHAnsi"/>
+          <w:lang w:val="en-GB"/>
+        </w:rPr>
+      </w:pPr>
+    </w:p>
+    <w:p>
+      <w:pPr>
+        <w:rPr>
+          <w:rFonts w:asciiTheme="minorHAnsi" w:hAnsiTheme="minorHAnsi" w:cstheme="minorHAnsi"/>
+          <w:lang w:val="en-GB"/>
+        </w:rPr>
+      </w:pPr>
+      <w:r>
+        <w:rPr>
+          <w:rFonts w:asciiTheme="minorHAnsi" w:hAnsiTheme="minorHAnsi"/>
+          <w:b/>
+          <w:color w:val="00B0F0"/>
+          <w:sz w:val="28"/>
+          <w:szCs w:val="28"/>
+        </w:rPr>
+        <w:t>Expertise</w:t>
+      </w:r>
+      <w:r>
+        <w:rPr>
+          <w:rFonts w:asciiTheme="minorHAnsi" w:hAnsiTheme="minorHAnsi"/>
+          <w:b/>
+          <w:color w:val="00B0F0"/>
+          <w:sz w:val="28"/>
+          <w:szCs w:val="28"/>
+        </w:rPr>
+        <w:t>:</w:t>
+      </w:r>
+      <w:r>
+        <w:t xml:space="preserve"> </w:t>
+      </w:r>
+      <w:r>
+        <w:rPr>
+          <w:rFonts w:asciiTheme="minorHAnsi" w:hAnsiTheme="minorHAnsi"/>
+          <w:lang w:val="en-GB"/>
+        </w:rPr>
+        <w:t>Example</w:t>
+      </w:r>
+    </w:p>
+    <w:p>
+      <w:pPr>
+        <w:rPr>
+          <w:rFonts w:asciiTheme="minorHAnsi" w:hAnsiTheme="minorHAnsi"/>
+          <w:b/>
+          <w:lang w:val="en-GB"/>
+        </w:rPr>
+      </w:pPr>
+    </w:p>
+    <w:p>
+      <w:pPr>
+        <w:rPr>
+          <w:rStyle w:val="hps"/>
+          <w:rFonts w:asciiTheme="minorHAnsi" w:hAnsiTheme="minorHAnsi"/>
+          <w:i/>
+        </w:rPr>
+      </w:pPr>
+      <w:r>
+        <w:rPr>
+          <w:rFonts w:asciiTheme="minorHAnsi" w:hAnsiTheme="minorHAnsi"/>
+          <w:b/>
+          <w:color w:val="00B0F0"/>
+          <w:sz w:val="28"/>
+          <w:szCs w:val="28"/>
+          <w:lang w:val="en-GB"/>
+        </w:rPr>
+        <w:t>Referents and Influences</w:t>
+      </w:r>
+      <w:r>
+        <w:rPr>
+          <w:rFonts w:asciiTheme="minorHAnsi" w:hAnsiTheme="minorHAnsi"/>
+          <w:b/>
+          <w:color w:val="00B0F0"/>
+          <w:sz w:val="28"/>
+          <w:szCs w:val="28"/>
+          <w:lang w:val="en-GB"/>
+        </w:rPr>
+        <w:t>:</w:t>
+      </w:r>
+      <w:r>
+        <w:rPr>
+          <w:rFonts w:asciiTheme="minorHAnsi" w:hAnsiTheme="minorHAnsi"/>
+          <w:color w:val="C00000"/>
+          <w:lang w:val="en-GB"/>
+        </w:rPr>
+        <w:t xml:space="preserve"> </w:t>
+      </w:r>
+      <w:r>
+        <w:rPr>
+          <w:rFonts w:asciiTheme="minorHAnsi" w:hAnsiTheme="minorHAnsi"/>
+          <w:lang w:val="en-GB"/>
+        </w:rPr>
+        <w:t>Example</w:t>
+      </w:r>
+    </w:p>
+    <w:p>
+      <w:pPr>
+        <w:rPr>
+          <w:rFonts w:asciiTheme="minorHAnsi" w:hAnsiTheme="minorHAnsi"/>
+          <w:b/>
+          <w:lang w:val="en-GB"/>
+        </w:rPr>
+      </w:pPr>
+      <w:r>
+        <w:rPr>
+          <w:rFonts w:asciiTheme="minorHAnsi" w:hAnsiTheme="minorHAnsi"/>
+          <w:b/>
+          <w:lang w:val="en-GB"/>
+        </w:rPr>
+        <w:t xml:space="preserve"> </w:t>
+      </w:r>
+    </w:p>
+    <w:p>
+      <w:pPr>
+        <w:rPr>
+          <w:rFonts w:asciiTheme="minorHAnsi" w:hAnsiTheme="minorHAnsi"/>
+          <w:lang w:val="en-GB"/>
+        </w:rPr>
+      </w:pPr>
+      <w:r>
+        <w:rPr>
+          <w:rFonts w:asciiTheme="minorHAnsi" w:hAnsiTheme="minorHAnsi"/>
+          <w:b/>
+          <w:color w:val="00B0F0"/>
+          <w:sz w:val="28"/>
+          <w:szCs w:val="28"/>
+          <w:lang w:val="en-GB"/>
+        </w:rPr>
+        <w:t>Must Do</w:t>
+      </w:r>
+      <w:r>
+        <w:rPr>
+          <w:rFonts w:asciiTheme="minorHAnsi" w:hAnsiTheme="minorHAnsi"/>
+          <w:b/>
+          <w:color w:val="00B0F0"/>
+          <w:sz w:val="28"/>
+          <w:szCs w:val="28"/>
+          <w:lang w:val="en-GB"/>
+        </w:rPr>
+        <w:t>:</w:t>
+      </w:r>
+      <w:r>
+        <w:rPr>
+          <w:rFonts w:asciiTheme="minorHAnsi" w:hAnsiTheme="minorHAnsi"/>
+          <w:color w:val="C00000"/>
+          <w:lang w:val="en-GB"/>
+        </w:rPr>
+        <w:t xml:space="preserve"> </w:t>
+      </w:r>
+      <w:r>
+        <w:rPr>
+          <w:rFonts w:asciiTheme="minorHAnsi" w:hAnsiTheme="minorHAnsi"/>
+          <w:lang w:val="en-GB"/>
+        </w:rPr>
+        <w:t>Example</w:t>
+      </w:r>
+    </w:p>
+    <w:p>
+      <w:pPr>
+        <w:rPr>
+          <w:rFonts w:asciiTheme="minorHAnsi" w:hAnsiTheme="minorHAnsi"/>
+          <w:sz w:val="28"/>
+          <w:szCs w:val="28"/>
+          <w:lang w:val="en-GB"/>
+        </w:rPr>
+      </w:pPr>
+    </w:p>
+    <w:p>
+      <w:pPr>
+        <w:rPr>
+          <w:rFonts w:asciiTheme="minorHAnsi" w:hAnsiTheme="minorHAnsi"/>
+          <w:lang w:val="da-DK"/>
+        </w:rPr>
+      </w:pPr>
+      <w:r>
+        <w:rPr>
+          <w:rFonts w:asciiTheme="minorHAnsi" w:hAnsiTheme="minorHAnsi"/>
+          <w:b/>
+          <w:color w:val="00B0F0"/>
+          <w:sz w:val="28"/>
+          <w:szCs w:val="28"/>
+          <w:lang w:val="en-GB"/>
+        </w:rPr>
+        <w:t>Must Never Do</w:t>
+      </w:r>
+      <w:r>
+        <w:rPr>
+          <w:rFonts w:asciiTheme="minorHAnsi" w:hAnsiTheme="minorHAnsi"/>
+          <w:b/>
+          <w:color w:val="00B0F0"/>
+          <w:sz w:val="28"/>
+          <w:szCs w:val="28"/>
+          <w:lang w:val="en-GB"/>
+        </w:rPr>
+        <w:t>:</w:t>
+      </w:r>
+      <w:r>
+        <w:rPr>
+          <w:rFonts w:asciiTheme="minorHAnsi" w:hAnsiTheme="minorHAnsi"/>
+          <w:color w:val="C00000"/>
+          <w:lang w:val="en-GB"/>
+        </w:rPr>
+        <w:t xml:space="preserve"> </w:t>
+      </w:r>
+      <w:r>
+        <w:rPr>
+          <w:rFonts w:asciiTheme="minorHAnsi" w:hAnsiTheme="minorHAnsi"/>
+          <w:lang w:val="en-GB"/>
+        </w:rPr>
+        <w:t>Example</w:t>
+      </w:r>
+    </w:p>
+    <w:p>
+      <w:pPr>
+        <w:rPr>
+          <w:rFonts w:asciiTheme="minorHAnsi" w:hAnsiTheme="minorHAnsi"/>
+          <w:sz w:val="28"/>
+          <w:szCs w:val="28"/>
+          <w:lang w:val="da-DK"/>
+        </w:rPr>
+      </w:pPr>
+    </w:p>
+    <w:p>
+      <w:pPr>
+        <w:rPr>
+          <w:rFonts w:asciiTheme="minorHAnsi" w:hAnsiTheme="minorHAnsi"/>
+          <w:i/>
+        </w:rPr>
+      </w:pPr>
+      <w:r>
+        <w:rPr>
+          <w:rFonts w:asciiTheme="minorHAnsi" w:hAnsiTheme="minorHAnsi"/>
+          <w:b/>
+          <w:color w:val="00B0F0"/>
+          <w:sz w:val="28"/>
+          <w:szCs w:val="28"/>
+          <w:lang w:val="en-GB"/>
+        </w:rPr>
+        <w:t>Used Product/Service</w:t>
+      </w:r>
+      <w:r>
+        <w:rPr>
+          <w:rFonts w:asciiTheme="minorHAnsi" w:hAnsiTheme="minorHAnsi"/>
+          <w:b/>
+          <w:color w:val="00B0F0"/>
+          <w:sz w:val="28"/>
+          <w:szCs w:val="28"/>
+          <w:lang w:val="en-GB"/>
+        </w:rPr>
+        <w:t>:</w:t>
+      </w:r>
+      <w:r>
+        <w:rPr>
+          <w:rFonts w:asciiTheme="minorHAnsi" w:hAnsiTheme="minorHAnsi"/>
+          <w:b/>
+          <w:color w:val="00B0F0"/>
+          <w:sz w:val="28"/>
+          <w:szCs w:val="28"/>
+          <w:lang w:val="en-GB"/>
+        </w:rPr>
+        <w:t xml:space="preserve"> </w:t>
+      </w:r>
+      <w:r>
+        <w:rPr>
+          <w:rFonts w:asciiTheme="minorHAnsi" w:hAnsiTheme="minorHAnsi"/>
+          <w:lang w:val="en-GB"/>
+        </w:rPr>
+        <w:t>Example</w:t>
+      </w:r>
+    </w:p>
+    <w:p>
+      <w:pPr>
+        <w:rPr>
+          <w:rFonts w:asciiTheme="minorHAnsi" w:hAnsiTheme="minorHAnsi"/>
+          <w:i/>
+        </w:rPr>
+      </w:pPr>
+    </w:p>
+    <w:p>
+      <w:pPr>
+        <w:rPr>
+          <w:rFonts w:asciiTheme="minorHAnsi" w:hAnsiTheme="minorHAnsi"/>
+          <w:sz w:val="20"/>
+          <w:szCs w:val="20"/>
+        </w:rPr>
+      </w:pPr>
+      <w:r>
+        <w:rPr>
+          <w:rFonts w:asciiTheme="minorHAnsi" w:hAnsiTheme="minorHAnsi"/>
+          <w:b/>
+          <w:color w:val="00B0F0"/>
+          <w:sz w:val="28"/>
+          <w:szCs w:val="28"/>
+          <w:lang w:val="en-GB"/>
+        </w:rPr>
+        <w:t>Experience Goals</w:t>
+      </w:r>
+      <w:r>
+        <w:rPr>
+          <w:rFonts w:asciiTheme="minorHAnsi" w:hAnsiTheme="minorHAnsi"/>
+          <w:b/>
+          <w:color w:val="00B0F0"/>
+          <w:sz w:val="28"/>
+          <w:szCs w:val="28"/>
+          <w:lang w:val="en-GB"/>
+        </w:rPr>
+        <w:t>:</w:t>
+      </w:r>
+      <w:r>
+        <w:rPr>
+          <w:rFonts w:asciiTheme="minorHAnsi" w:hAnsiTheme="minorHAnsi"/>
+          <w:color w:val="C00000"/>
+          <w:lang w:val="en-GB"/>
+        </w:rPr>
+        <w:t xml:space="preserve"> </w:t>
+      </w:r>
+      <w:r>
+        <w:rPr>
+          <w:rFonts w:asciiTheme="minorHAnsi" w:hAnsiTheme="minorHAnsi"/>
+          <w:lang w:val="en-GB"/>
+        </w:rPr>
+        <w:t>Example</w:t>
+      </w:r>
+    </w:p>
+    <w:p>
+      <w:pPr>
+        <w:spacing w:after="0" w:line="240" w:lineRule="auto"/>
+        <w:rPr>
+          <w:rFonts w:asciiTheme="minorHAnsi" w:hAnsiTheme="minorHAnsi"/>
+          <w:sz w:val="20"/>
+          <w:szCs w:val="20"/>
+        </w:rPr>
+      </w:pPr>
+    </w:p>
+    <w:p>
+      <w:pPr>
+        <w:spacing w:after="0" w:line="240" w:lineRule="auto"/>
+        <w:rPr>
+          <w:rFonts w:asciiTheme="minorHAnsi" w:hAnsiTheme="minorHAnsi"/>
+          <w:sz w:val="20"/>
+          <w:szCs w:val="20"/>
+        </w:rPr>
+      </w:pPr>
+    </w:p>
+    <w:p>
+      <w:pPr>
+        <w:rPr>
+          <w:rFonts w:asciiTheme="minorHAnsi" w:hAnsiTheme="minorHAnsi"/>
+          <w:b/>
+          <w:color w:val="5F5F5F" w:themeColor="accent4" w:themeShade="BF"/>
+          <w:sz w:val="44"/>
+          <w:szCs w:val="44"/>
+          <w:lang w:val="da-DK"/>
+        </w:rPr>
+      </w:pPr>
+      <w:r>
+        <w:rPr>
+          <w:rFonts w:asciiTheme="minorHAnsi" w:hAnsiTheme="minorHAnsi"/>
+          <w:sz w:val="20"/>
+          <w:szCs w:val="20"/>
+        </w:rPr>
+        <w:br w:type="page"/>
+      </w:r>
       <w:r>
         <w:rPr>
           <w:rFonts w:asciiTheme="minorHAnsi" w:hAnsiTheme="minorHAnsi"/>
@@ -4696,7 +3597,7 @@
         <mc:AlternateContent>
           <mc:Choice Requires="wps">
             <w:drawing>
-              <wp:anchor distT="91440" distB="91440" distL="114300" distR="114300" simplePos="0" relativeHeight="251666432" behindDoc="0" locked="0" layoutInCell="0" allowOverlap="1" wp14:anchorId="7A32D531" wp14:editId="18AFA3F8">
+              <wp:anchor distT="91440" distB="91440" distL="114300" distR="114300" simplePos="0" relativeHeight="251664384" behindDoc="0" locked="0" layoutInCell="0" allowOverlap="1" wp14:anchorId="7D3C6F10" wp14:editId="127DC18F">
                 <wp:simplePos x="0" y="0"/>
                 <wp:positionH relativeFrom="page">
                   <wp:posOffset>6656070</wp:posOffset>
@@ -4707,7 +3608,7 @@
                 <wp:extent cx="3115310" cy="6858000"/>
                 <wp:effectExtent l="0" t="0" r="1270" b="2540"/>
                 <wp:wrapSquare wrapText="bothSides"/>
-                <wp:docPr id="9" name="Rectangle 7"/>
+                <wp:docPr id="4" name="Rectangle 2"/>
                 <wp:cNvGraphicFramePr>
                   <a:graphicFrameLocks xmlns:a="http://schemas.openxmlformats.org/drawingml/2006/main"/>
                 </wp:cNvGraphicFramePr>
@@ -4783,10 +3684,10 @@
                                 <w:lang w:val="da-DK" w:eastAsia="da-DK"/>
                               </w:rPr>
                               <w:drawing>
-                                <wp:inline distT="0" distB="0" distL="0" distR="0" wp14:anchorId="05CAF0F6" wp14:editId="558AB1C8">
+                                <wp:inline distT="0" distB="0" distL="0" distR="0" wp14:anchorId="6B3ED311" wp14:editId="64342E95">
                                   <wp:extent cx="1862913" cy="1762205"/>
                                   <wp:effectExtent l="19050" t="0" r="3987" b="0"/>
-                                  <wp:docPr id="8" name="Picture 9" descr="man_silhouette_clip_art_9510.jpg"/>
+                                  <wp:docPr id="5" name="Picture 9" descr="man_silhouette_clip_art_9510.jpg"/>
                                   <wp:cNvGraphicFramePr>
                                     <a:graphicFrameLocks xmlns:a="http://schemas.openxmlformats.org/drawingml/2006/main" noChangeAspect="1"/>
                                   </wp:cNvGraphicFramePr>
@@ -4829,6 +3730,14 @@
                           </w:p>
                           <w:p>
                             <w:pPr>
+                              <w:spacing w:after="0" w:line="240" w:lineRule="auto"/>
+                              <w:rPr>
+                                <w:rFonts w:asciiTheme="minorHAnsi" w:hAnsiTheme="minorHAnsi"/>
+                                <w:b/>
+                                <w:color w:val="373737" w:themeColor="accent1" w:themeShade="40"/>
+                              </w:rPr>
+                            </w:pPr>
+                            <w:r>
                               <w:rPr>
                                 <w:rFonts w:asciiTheme="minorHAnsi" w:hAnsiTheme="minorHAnsi"/>
                                 <w:b/>
@@ -4836,7 +3745,8 @@
                                 <w:sz w:val="28"/>
                                 <w:szCs w:val="28"/>
                               </w:rPr>
-                            </w:pPr>
+                              <w:t>Profile Attributes</w:t>
+                            </w:r>
                             <w:r>
                               <w:rPr>
                                 <w:rFonts w:asciiTheme="minorHAnsi" w:hAnsiTheme="minorHAnsi"/>
@@ -4845,9 +3755,71 @@
                                 <w:sz w:val="28"/>
                                 <w:szCs w:val="28"/>
                               </w:rPr>
-                              <w:t>Profile Attributes</w:t>
+                              <w:br/>
                             </w:r>
                             <w:r>
+                              <w:rPr>
+                                <w:rFonts w:asciiTheme="minorHAnsi" w:hAnsiTheme="minorHAnsi"/>
+                                <w:b/>
+                                <w:color w:val="373737" w:themeColor="accent1" w:themeShade="40"/>
+                              </w:rPr>
+                              <w:t>Age:</w:t>
+                            </w:r>
+                            <w:r>
+                              <w:rPr>
+                                <w:rFonts w:asciiTheme="minorHAnsi" w:hAnsiTheme="minorHAnsi"/>
+                                <w:b/>
+                                <w:color w:val="373737" w:themeColor="accent1" w:themeShade="40"/>
+                              </w:rPr>
+                              <w:br/>
+                              <w:t>Demographic:</w:t>
+                            </w:r>
+                            <w:r>
+                              <w:rPr>
+                                <w:rFonts w:asciiTheme="minorHAnsi" w:hAnsiTheme="minorHAnsi"/>
+                                <w:b/>
+                                <w:color w:val="373737" w:themeColor="accent1" w:themeShade="40"/>
+                              </w:rPr>
+                              <w:br/>
+                              <w:t>Residence Country:</w:t>
+                            </w:r>
+                            <w:r>
+                              <w:rPr>
+                                <w:rFonts w:asciiTheme="minorHAnsi" w:hAnsiTheme="minorHAnsi"/>
+                                <w:b/>
+                                <w:color w:val="373737" w:themeColor="accent1" w:themeShade="40"/>
+                              </w:rPr>
+                              <w:br/>
+                              <w:t>Social Class:</w:t>
+                            </w:r>
+                          </w:p>
+                          <w:p>
+                            <w:pPr>
+                              <w:rPr>
+                                <w:rFonts w:asciiTheme="minorHAnsi" w:hAnsiTheme="minorHAnsi"/>
+                                <w:b/>
+                                <w:color w:val="373737" w:themeColor="accent1" w:themeShade="40"/>
+                              </w:rPr>
+                            </w:pPr>
+                            <w:r>
+                              <w:rPr>
+                                <w:rFonts w:asciiTheme="minorHAnsi" w:hAnsiTheme="minorHAnsi"/>
+                                <w:b/>
+                                <w:color w:val="373737" w:themeColor="accent1" w:themeShade="40"/>
+                              </w:rPr>
+                              <w:t>User Type</w:t>
+                            </w:r>
+                            <w:r>
+                              <w:rPr>
+                                <w:rFonts w:asciiTheme="minorHAnsi" w:hAnsiTheme="minorHAnsi"/>
+                                <w:b/>
+                                <w:color w:val="373737" w:themeColor="accent1" w:themeShade="40"/>
+                              </w:rPr>
+                              <w:t>:</w:t>
+                            </w:r>
+                          </w:p>
+                          <w:p>
+                            <w:pPr>
                               <w:rPr>
                                 <w:rFonts w:asciiTheme="minorHAnsi" w:hAnsiTheme="minorHAnsi"/>
                                 <w:b/>
@@ -4855,42 +3827,16 @@
                                 <w:sz w:val="28"/>
                                 <w:szCs w:val="28"/>
                               </w:rPr>
-                              <w:br/>
-                            </w:r>
+                            </w:pPr>
                             <w:r>
                               <w:rPr>
                                 <w:rFonts w:asciiTheme="minorHAnsi" w:hAnsiTheme="minorHAnsi"/>
                                 <w:b/>
-                                <w:color w:val="373737" w:themeColor="accent1" w:themeShade="40"/>
-                              </w:rPr>
-                              <w:t>Age:</w:t>
-                            </w:r>
-                            <w:r>
-                              <w:rPr>
-                                <w:rFonts w:asciiTheme="minorHAnsi" w:hAnsiTheme="minorHAnsi"/>
-                                <w:b/>
-                                <w:color w:val="373737" w:themeColor="accent1" w:themeShade="40"/>
-                              </w:rPr>
-                              <w:br/>
-                              <w:t>Experience:</w:t>
-                            </w:r>
-                            <w:r>
-                              <w:rPr>
-                                <w:rFonts w:asciiTheme="minorHAnsi" w:hAnsiTheme="minorHAnsi"/>
-                                <w:b/>
-                                <w:color w:val="373737" w:themeColor="accent1" w:themeShade="40"/>
-                              </w:rPr>
-                              <w:br/>
-                              <w:t>Personal details:</w:t>
-                            </w:r>
-                            <w:r>
-                              <w:rPr>
-                                <w:rFonts w:asciiTheme="minorHAnsi" w:hAnsiTheme="minorHAnsi"/>
-                                <w:b/>
-                                <w:color w:val="373737" w:themeColor="accent1" w:themeShade="40"/>
-                              </w:rPr>
-                              <w:br/>
-                              <w:t>Common titles (AKA):</w:t>
+                                <w:color w:val="00B0F0"/>
+                                <w:sz w:val="28"/>
+                                <w:szCs w:val="28"/>
+                              </w:rPr>
+                              <w:t>Device/Platforms</w:t>
                             </w:r>
                           </w:p>
                           <w:p>
@@ -4898,77 +3844,13 @@
                               <w:pStyle w:val="ListParagraph"/>
                               <w:numPr>
                                 <w:ilvl w:val="0"/>
-                                <w:numId w:val="5"/>
+                                <w:numId w:val="6"/>
                               </w:numPr>
                               <w:rPr>
                                 <w:rFonts w:asciiTheme="minorHAnsi" w:hAnsiTheme="minorHAnsi"/>
                                 <w:color w:val="373737" w:themeColor="accent1" w:themeShade="40"/>
                               </w:rPr>
                             </w:pPr>
-                            <w:r>
-                              <w:rPr>
-                                <w:rFonts w:asciiTheme="minorHAnsi" w:hAnsiTheme="minorHAnsi"/>
-                                <w:color w:val="373737" w:themeColor="accent1" w:themeShade="40"/>
-                              </w:rPr>
-                              <w:t xml:space="preserve"> </w:t>
-                            </w:r>
-                          </w:p>
-                          <w:p>
-                            <w:pPr>
-                              <w:pStyle w:val="ListParagraph"/>
-                              <w:numPr>
-                                <w:ilvl w:val="0"/>
-                                <w:numId w:val="5"/>
-                              </w:numPr>
-                              <w:rPr>
-                                <w:rFonts w:asciiTheme="minorHAnsi" w:hAnsiTheme="minorHAnsi"/>
-                                <w:color w:val="373737" w:themeColor="accent1" w:themeShade="40"/>
-                              </w:rPr>
-                            </w:pPr>
-                            <w:r>
-                              <w:rPr>
-                                <w:rFonts w:asciiTheme="minorHAnsi" w:hAnsiTheme="minorHAnsi"/>
-                                <w:color w:val="373737" w:themeColor="accent1" w:themeShade="40"/>
-                              </w:rPr>
-                              <w:t xml:space="preserve"> </w:t>
-                            </w:r>
-                          </w:p>
-                          <w:p>
-                            <w:pPr>
-                              <w:pStyle w:val="ListParagraph"/>
-                              <w:numPr>
-                                <w:ilvl w:val="0"/>
-                                <w:numId w:val="5"/>
-                              </w:numPr>
-                              <w:rPr>
-                                <w:rFonts w:asciiTheme="minorHAnsi" w:hAnsiTheme="minorHAnsi"/>
-                                <w:color w:val="373737" w:themeColor="accent1" w:themeShade="40"/>
-                              </w:rPr>
-                            </w:pPr>
-                            <w:r>
-                              <w:rPr>
-                                <w:rFonts w:asciiTheme="minorHAnsi" w:hAnsiTheme="minorHAnsi"/>
-                                <w:color w:val="373737" w:themeColor="accent1" w:themeShade="40"/>
-                              </w:rPr>
-                              <w:t xml:space="preserve"> </w:t>
-                            </w:r>
-                          </w:p>
-                          <w:p>
-                            <w:pPr>
-                              <w:rPr>
-                                <w:rFonts w:asciiTheme="minorHAnsi" w:hAnsiTheme="minorHAnsi"/>
-                                <w:b/>
-                                <w:color w:val="373737" w:themeColor="accent1" w:themeShade="40"/>
-                              </w:rPr>
-                            </w:pPr>
-                            <w:r>
-                              <w:rPr>
-                                <w:rFonts w:asciiTheme="minorHAnsi" w:hAnsiTheme="minorHAnsi"/>
-                                <w:b/>
-                                <w:color w:val="373737" w:themeColor="accent1" w:themeShade="40"/>
-                              </w:rPr>
-                              <w:t>Verticals:</w:t>
-                            </w:r>
                           </w:p>
                           <w:p>
                             <w:pPr>
@@ -5012,138 +3894,66 @@
                           </w:p>
                           <w:p>
                             <w:pPr>
-                              <w:pStyle w:val="ListParagraph"/>
-                              <w:numPr>
-                                <w:ilvl w:val="0"/>
-                                <w:numId w:val="6"/>
-                              </w:numPr>
-                              <w:rPr>
-                                <w:rFonts w:asciiTheme="minorHAnsi" w:hAnsiTheme="minorHAnsi"/>
-                                <w:color w:val="373737" w:themeColor="accent1" w:themeShade="40"/>
+                              <w:rPr>
+                                <w:rFonts w:asciiTheme="minorHAnsi" w:hAnsiTheme="minorHAnsi"/>
+                                <w:b/>
+                                <w:color w:val="00B0F0"/>
+                                <w:sz w:val="28"/>
+                                <w:szCs w:val="28"/>
                               </w:rPr>
                             </w:pPr>
                             <w:r>
                               <w:rPr>
                                 <w:rFonts w:asciiTheme="minorHAnsi" w:hAnsiTheme="minorHAnsi"/>
-                                <w:color w:val="373737" w:themeColor="accent1" w:themeShade="40"/>
-                              </w:rPr>
-                              <w:t xml:space="preserve"> </w:t>
+                                <w:b/>
+                                <w:color w:val="00B0F0"/>
+                                <w:sz w:val="28"/>
+                                <w:szCs w:val="28"/>
+                              </w:rPr>
+                              <w:t>Key Quotes</w:t>
                             </w:r>
                           </w:p>
                           <w:p>
                             <w:pPr>
-                              <w:pStyle w:val="ListParagraph"/>
-                              <w:numPr>
-                                <w:ilvl w:val="0"/>
-                                <w:numId w:val="6"/>
-                              </w:numPr>
-                              <w:rPr>
-                                <w:rFonts w:asciiTheme="minorHAnsi" w:hAnsiTheme="minorHAnsi"/>
+                              <w:rPr>
+                                <w:rFonts w:asciiTheme="minorHAnsi" w:hAnsiTheme="minorHAnsi"/>
+                                <w:b/>
                                 <w:color w:val="373737" w:themeColor="accent1" w:themeShade="40"/>
                               </w:rPr>
                             </w:pPr>
                             <w:r>
                               <w:rPr>
                                 <w:rFonts w:asciiTheme="minorHAnsi" w:hAnsiTheme="minorHAnsi"/>
-                                <w:color w:val="373737" w:themeColor="accent1" w:themeShade="40"/>
-                              </w:rPr>
-                              <w:t xml:space="preserve"> </w:t>
+                                <w:b/>
+                                <w:color w:val="373737" w:themeColor="accent1" w:themeShade="40"/>
+                              </w:rPr>
+                              <w:t>“</w:t>
+                            </w:r>
+                            <w:r>
+                              <w:rPr>
+                                <w:rFonts w:asciiTheme="minorHAnsi" w:hAnsiTheme="minorHAnsi"/>
+                                <w:b/>
+                                <w:color w:val="373737" w:themeColor="accent1" w:themeShade="40"/>
+                              </w:rPr>
+                              <w:t>Place quote here</w:t>
+                            </w:r>
+                            <w:r>
+                              <w:rPr>
+                                <w:rFonts w:asciiTheme="minorHAnsi" w:hAnsiTheme="minorHAnsi"/>
+                                <w:b/>
+                                <w:color w:val="373737" w:themeColor="accent1" w:themeShade="40"/>
+                              </w:rPr>
+                              <w:t>”</w:t>
                             </w:r>
                           </w:p>
                           <w:p>
                             <w:pPr>
-                              <w:pStyle w:val="ListParagraph"/>
-                              <w:rPr>
-                                <w:rFonts w:asciiTheme="minorHAnsi" w:hAnsiTheme="minorHAnsi"/>
-                                <w:color w:val="373737" w:themeColor="accent1" w:themeShade="40"/>
-                              </w:rPr>
-                            </w:pPr>
-                          </w:p>
-                          <w:p>
-                            <w:pPr>
-                              <w:pStyle w:val="ListParagraph"/>
-                              <w:ind w:left="0"/>
-                              <w:rPr>
-                                <w:rFonts w:asciiTheme="minorHAnsi" w:hAnsiTheme="minorHAnsi"/>
-                                <w:b/>
-                                <w:color w:val="373737" w:themeColor="accent1" w:themeShade="40"/>
-                              </w:rPr>
-                            </w:pPr>
-                            <w:r>
-                              <w:rPr>
-                                <w:rFonts w:asciiTheme="minorHAnsi" w:hAnsiTheme="minorHAnsi"/>
-                                <w:b/>
-                                <w:color w:val="373737" w:themeColor="accent1" w:themeShade="40"/>
-                              </w:rPr>
-                              <w:t>Company Size:</w:t>
-                            </w:r>
-                          </w:p>
-                          <w:p>
-                            <w:pPr>
-                              <w:pStyle w:val="ListParagraph"/>
-                              <w:numPr>
-                                <w:ilvl w:val="0"/>
-                                <w:numId w:val="6"/>
-                              </w:numPr>
-                              <w:rPr>
-                                <w:rFonts w:asciiTheme="minorHAnsi" w:hAnsiTheme="minorHAnsi"/>
-                                <w:color w:val="373737" w:themeColor="accent1" w:themeShade="40"/>
-                              </w:rPr>
-                            </w:pPr>
-                            <w:r>
-                              <w:rPr>
-                                <w:rFonts w:asciiTheme="minorHAnsi" w:hAnsiTheme="minorHAnsi"/>
-                                <w:color w:val="373737" w:themeColor="accent1" w:themeShade="40"/>
-                              </w:rPr>
-                              <w:t>Revenue range</w:t>
-                            </w:r>
-                          </w:p>
-                          <w:p>
-                            <w:pPr>
-                              <w:pStyle w:val="ListParagraph"/>
-                              <w:numPr>
-                                <w:ilvl w:val="0"/>
-                                <w:numId w:val="6"/>
-                              </w:numPr>
-                              <w:rPr>
-                                <w:rFonts w:asciiTheme="minorHAnsi" w:hAnsiTheme="minorHAnsi"/>
-                                <w:color w:val="373737" w:themeColor="accent1" w:themeShade="40"/>
-                              </w:rPr>
-                            </w:pPr>
-                            <w:r>
-                              <w:rPr>
-                                <w:rFonts w:asciiTheme="minorHAnsi" w:hAnsiTheme="minorHAnsi"/>
-                                <w:color w:val="373737" w:themeColor="accent1" w:themeShade="40"/>
-                              </w:rPr>
-                              <w:t>Employees</w:t>
-                            </w:r>
-                          </w:p>
-                          <w:p>
-                            <w:pPr>
-                              <w:pStyle w:val="ListParagraph"/>
-                              <w:numPr>
-                                <w:ilvl w:val="0"/>
-                                <w:numId w:val="6"/>
-                              </w:numPr>
-                              <w:rPr>
-                                <w:rFonts w:asciiTheme="minorHAnsi" w:hAnsiTheme="minorHAnsi"/>
-                                <w:color w:val="373737" w:themeColor="accent1" w:themeShade="40"/>
-                              </w:rPr>
-                            </w:pPr>
-                            <w:r>
-                              <w:rPr>
-                                <w:rFonts w:asciiTheme="minorHAnsi" w:hAnsiTheme="minorHAnsi"/>
-                                <w:color w:val="373737" w:themeColor="accent1" w:themeShade="40"/>
-                              </w:rPr>
-                              <w:t>Specifics subsets</w:t>
-                            </w:r>
-                          </w:p>
-                          <w:p>
-                            <w:pPr>
-                              <w:rPr>
-                                <w:color w:val="FFFFFF" w:themeColor="background1"/>
-                                <w:sz w:val="18"/>
-                                <w:szCs w:val="18"/>
+                              <w:rPr>
+                                <w:rFonts w:asciiTheme="minorHAnsi" w:hAnsiTheme="minorHAnsi"/>
+                                <w:b/>
+                                <w:color w:val="00B0F0"/>
+                                <w:sz w:val="28"/>
+                                <w:szCs w:val="28"/>
                               </w:rPr>
                             </w:pPr>
                           </w:p>
@@ -5175,7 +3985,7 @@
           </mc:Choice>
           <mc:Fallback>
             <w:pict>
-              <v:rect w14:anchorId="7A32D531" id="Rectangle 7" o:spid="_x0000_s1029" style="position:absolute;margin-left:524.1pt;margin-top:26.8pt;width:245.3pt;height:540pt;flip:x;z-index:251666432;visibility:visible;mso-wrap-style:square;mso-width-percent:0;mso-height-percent:0;mso-wrap-distance-left:9pt;mso-wrap-distance-top:7.2pt;mso-wrap-distance-right:9pt;mso-wrap-distance-bottom:7.2pt;mso-position-horizontal:absolute;mso-position-horizontal-relative:page;mso-position-vertical:absolute;mso-position-vertical-relative:page;mso-width-percent:0;mso-height-percent:0;mso-width-relative:page;mso-height-relative:margin;v-text-anchor:top" o:gfxdata="UEsDBBQABgAIAAAAIQC2gziS/gAAAOEBAAATAAAAW0NvbnRlbnRfVHlwZXNdLnhtbJSRQU7DMBBF&#10;90jcwfIWJU67QAgl6YK0S0CoHGBkTxKLZGx5TGhvj5O2G0SRWNoz/78nu9wcxkFMGNg6quQqL6RA&#10;0s5Y6ir5vt9lD1JwBDIwOMJKHpHlpr69KfdHjyxSmriSfYz+USnWPY7AufNIadK6MEJMx9ApD/oD&#10;OlTrorhX2lFEilmcO2RdNtjC5xDF9pCuTyYBB5bi6bQ4syoJ3g9WQ0ymaiLzg5KdCXlKLjvcW893&#10;SUOqXwnz5DrgnHtJTxOsQfEKIT7DmDSUCaxw7Rqn8787ZsmRM9e2VmPeBN4uqYvTtW7jvijg9N/y&#10;JsXecLq0q+WD6m8AAAD//wMAUEsDBBQABgAIAAAAIQA4/SH/1gAAAJQBAAALAAAAX3JlbHMvLnJl&#10;bHOkkMFqwzAMhu+DvYPRfXGawxijTi+j0GvpHsDYimMaW0Yy2fr2M4PBMnrbUb/Q94l/f/hMi1qR&#10;JVI2sOt6UJgd+ZiDgffL8ekFlFSbvV0oo4EbChzGx4f9GRdb25HMsYhqlCwG5lrLq9biZkxWOiqY&#10;22YiTra2kYMu1l1tQD30/bPm3wwYN0x18gb45AdQl1tp5j/sFB2T0FQ7R0nTNEV3j6o9feQzro1i&#10;OWA14Fm+Q8a1a8+Bvu/d/dMb2JY5uiPbhG/ktn4cqGU/er3pcvwCAAD//wMAUEsDBBQABgAIAAAA&#10;IQCp3ej6LgMAABYHAAAOAAAAZHJzL2Uyb0RvYy54bWysVduO0zAQfUfiHyy/Z5O0aZtGm6K22wLS&#10;AisWxLObOI2FYwfbbbog/p2x3esuQtxeIo8v4zlnjk+uX+wajrZUaSZFjuOrCCMqClkysc7xxw/L&#10;IMVIGyJKwqWgOX6gGr+YPH923bUZ7cla8pIqBEmEzro2x7UxbRaGuqhpQ/SVbKmAxUqqhhgI1Tos&#10;Fekge8PDXhQNw06qslWyoFrD7I1fxBOXv6poYd5VlaYG8RxDbcZ9lfuu7DecXJNsrUhbs2JfBvmL&#10;KhrCBFx6THVDDEEbxZ6kalihpJaVuSpkE8qqYgV1GABNHD1Cc1+TljosQI5ujzTp/5e2eLu9U4iV&#10;OR5jJEgDLXoPpBGx5hSNLD1dqzPYdd/eKQtQt7ey+KyRkPMadtGpUrKrKSmhqNjuDy8O2EDDUbTq&#10;3sgSspONkY6pXaUaVHHWvrIHbWpgA+1cax6OraE7gwqY7MfxoB9DBwtYG6aDNIpc80KS2UT2eKu0&#10;eUllg+wgxwpguLRke6uNLey0xQGRnJVLxrkLrN7onCu0JaCU1dpXxDcNVO3n0sH+SpLBNKjKTx+q&#10;cIq1GdxF+jw5F/YKIe1lvg4/Q50+fXEkA6QwtDstZqedb+O4l0Sz3jhYDtNRkCyTQTAeRWkQxePZ&#10;eBgl4+Rm+d2CjJOsZmVJxS0T9KDjOPk9nexflFegUzLqoCfjaBA5Ai/AHHF6+Gb3lKkYiPLd+WOq&#10;GmbADjhrcmw7fMhi9bUQJZBHMkMY9+PwErYjHri7pHC6HESjpJ8Go9GgHyT9RRTM0uU8mM7j4XC0&#10;mM1ni/iSwoVri/53Fl0hhx7bQG4A3X1ddqhkVqKOYtB0ycCR4miPGBG+Bi8tjMJISfOJmdoZgX0T&#10;NsujDpCioMIM3dK5Xn/ZBZIR3tbE99AK++cyPhbsuT1hOaN+T9eJfXhnBy07L7DP39uI2a12zmv6&#10;B2NZyfIBzAFguncPPxIY1FJ9xagDU86x/rIhimLEXwswmB50smdt/CJSF9HqIiKigHQ5Nhj54dx4&#10;99+0iq1r2wTHnJBTMKaKOaOwpuUrA1Q2APN1+PY/Cuvu57HbdfqdTX4AAAD//wMAUEsDBBQABgAI&#10;AAAAIQBqn78n4QAAAA0BAAAPAAAAZHJzL2Rvd25yZXYueG1sTI/NbsIwEITvlfoO1iL1VuyQgqI0&#10;DkJF9OdSqaQPYOIlifBPFJuQ9um7nMptZ3c0+02xnqxhIw6h805CMhfA0NVed66R8F3tHjNgISqn&#10;lfEOJfxggHV5f1eoXPuL+8JxHxtGIS7kSkIbY59zHuoWrQpz36Oj29EPVkWSQ8P1oC4Ubg1fCLHi&#10;VnWOPrSqx5cW69P+bCUcP8ftpkuyrdj9vgtT+bfq9SOV8mE2bZ6BRZzivxmu+IQOJTEd/NnpwAxp&#10;8ZQtyCthma6AXR3LNKM2B5qSlHa8LPhti/IPAAD//wMAUEsBAi0AFAAGAAgAAAAhALaDOJL+AAAA&#10;4QEAABMAAAAAAAAAAAAAAAAAAAAAAFtDb250ZW50X1R5cGVzXS54bWxQSwECLQAUAAYACAAAACEA&#10;OP0h/9YAAACUAQAACwAAAAAAAAAAAAAAAAAvAQAAX3JlbHMvLnJlbHNQSwECLQAUAAYACAAAACEA&#10;qd3o+i4DAAAWBwAADgAAAAAAAAAAAAAAAAAuAgAAZHJzL2Uyb0RvYy54bWxQSwECLQAUAAYACAAA&#10;ACEAap+/J+EAAAANAQAADwAAAAAAAAAAAAAAAACIBQAAZHJzL2Rvd25yZXYueG1sUEsFBgAAAAAE&#10;AAQA8wAAAJYGAAAAAA==&#10;" o:allowincell="f" fillcolor="#d8d8d8 [2732]" stroked="f" strokecolor="black [3213]" strokeweight="1.5pt">
+              <v:rect w14:anchorId="7D3C6F10" id="_x0000_s1029" style="position:absolute;margin-left:524.1pt;margin-top:26.8pt;width:245.3pt;height:540pt;flip:x;z-index:251664384;visibility:visible;mso-wrap-style:square;mso-width-percent:0;mso-height-percent:0;mso-wrap-distance-left:9pt;mso-wrap-distance-top:7.2pt;mso-wrap-distance-right:9pt;mso-wrap-distance-bottom:7.2pt;mso-position-horizontal:absolute;mso-position-horizontal-relative:page;mso-position-vertical:absolute;mso-position-vertical-relative:page;mso-width-percent:0;mso-height-percent:0;mso-width-relative:page;mso-height-relative:margin;v-text-anchor:top" o:gfxdata="UEsDBBQABgAIAAAAIQC2gziS/gAAAOEBAAATAAAAW0NvbnRlbnRfVHlwZXNdLnhtbJSRQU7DMBBF&#10;90jcwfIWJU67QAgl6YK0S0CoHGBkTxKLZGx5TGhvj5O2G0SRWNoz/78nu9wcxkFMGNg6quQqL6RA&#10;0s5Y6ir5vt9lD1JwBDIwOMJKHpHlpr69KfdHjyxSmriSfYz+USnWPY7AufNIadK6MEJMx9ApD/oD&#10;OlTrorhX2lFEilmcO2RdNtjC5xDF9pCuTyYBB5bi6bQ4syoJ3g9WQ0ymaiLzg5KdCXlKLjvcW893&#10;SUOqXwnz5DrgnHtJTxOsQfEKIT7DmDSUCaxw7Rqn8787ZsmRM9e2VmPeBN4uqYvTtW7jvijg9N/y&#10;JsXecLq0q+WD6m8AAAD//wMAUEsDBBQABgAIAAAAIQA4/SH/1gAAAJQBAAALAAAAX3JlbHMvLnJl&#10;bHOkkMFqwzAMhu+DvYPRfXGawxijTi+j0GvpHsDYimMaW0Yy2fr2M4PBMnrbUb/Q94l/f/hMi1qR&#10;JVI2sOt6UJgd+ZiDgffL8ekFlFSbvV0oo4EbChzGx4f9GRdb25HMsYhqlCwG5lrLq9biZkxWOiqY&#10;22YiTra2kYMu1l1tQD30/bPm3wwYN0x18gb45AdQl1tp5j/sFB2T0FQ7R0nTNEV3j6o9feQzro1i&#10;OWA14Fm+Q8a1a8+Bvu/d/dMb2JY5uiPbhG/ktn4cqGU/er3pcvwCAAD//wMAUEsDBBQABgAIAAAA&#10;IQAk3onyLQMAABYHAAAOAAAAZHJzL2Uyb0RvYy54bWysVduO0zAQfUfiHyy/Z5O0aZtGm6K22wLS&#10;AisWxLObOI2FYwfbbbog/p2x3esuQtxeIo8v4zlnjk+uX+wajrZUaSZFjuOrCCMqClkysc7xxw/L&#10;IMVIGyJKwqWgOX6gGr+YPH923bUZ7cla8pIqBEmEzro2x7UxbRaGuqhpQ/SVbKmAxUqqhhgI1Tos&#10;Fekge8PDXhQNw06qslWyoFrD7I1fxBOXv6poYd5VlaYG8RxDbcZ9lfuu7DecXJNsrUhbs2JfBvmL&#10;KhrCBFx6THVDDEEbxZ6kalihpJaVuSpkE8qqYgV1GABNHD1Cc1+TljosQI5ujzTp/5e2eLu9U4iV&#10;OU4wEqSBFr0H0ohYc4p6lp6u1Rnsum/vlAWo21tZfNZIyHkNu+hUKdnVlJRQVGz3hxcHbKDhKFp1&#10;b2QJ2cnGSMfUrlINqjhrX9mDNjWwgXauNQ/H1tCdQQVM9uN40I+hgwWsDdNBGkWueSHJbCJ7vFXa&#10;vKSyQXaQYwUwXFqyvdXGFnba4oBIzsol49wFVm90zhXaElDKau0r4psGqvZz6WB/JclgGlTlpw9V&#10;OMXaDO4ifZ6cC3uFkPYyX4efoU6fvjiSAVIY2p0Ws9POt3HcS6JZbxwsh+koSJbJIBiPojSI4vFs&#10;PIyScXKz/G5BxklWs7Kk4pYJetBxnPyeTvYvyivQKRl10JNxNIgcgRdgjjg9fLN7ylQMRPnu/DFV&#10;DTNgB5w1ObYdPmSx+lqIEsgjmSGM+3F4CdsRD9xdUjhdDqJR0k+D0WjQD5L+Igpm6XIeTOfxcDha&#10;zOazRXxJ4cK1Rf87i66QQ49tIDeA7r4uO1QyK1FHMWi6ZOBIcbRHjAhfg5cWRmGkpPnETO2MwL4J&#10;m+VRB0hRUGGGbulcr7/sAskIb2vie2iF/XMZHwv23J6wnFG/p+vEPryzg5adF9jn723E7FY75zVH&#10;Y1nJ8gHMAWC6dw8/EhjUUn3FqANTzrH+siGKYsRfCzCYHnSyZ238IlIX0eoiIqKAdDk2GPnh3Hj3&#10;37SKrWvbBMeckFMwpoo5o7Cm5SsDVDYA83X49j8K6+7nsdt1+p1NfgAAAP//AwBQSwMEFAAGAAgA&#10;AAAhAGqfvyfhAAAADQEAAA8AAABkcnMvZG93bnJldi54bWxMj81uwjAQhO+V+g7WIvVW7JCCojQO&#10;QkX051KppA9g4iWJ8E8Um5D26bucym1ndzT7TbGerGEjDqHzTkIyF8DQ1V53rpHwXe0eM2AhKqeV&#10;8Q4l/GCAdXl/V6hc+4v7wnEfG0YhLuRKQhtjn3Me6hatCnPfo6Pb0Q9WRZJDw/WgLhRuDV8IseJW&#10;dY4+tKrHlxbr0/5sJRw/x+2mS7Kt2P2+C1P5t+r1I5XyYTZtnoFFnOK/Ga74hA4lMR382enADGnx&#10;lC3IK2GZroBdHcs0ozYHmpKUdrws+G2L8g8AAP//AwBQSwECLQAUAAYACAAAACEAtoM4kv4AAADh&#10;AQAAEwAAAAAAAAAAAAAAAAAAAAAAW0NvbnRlbnRfVHlwZXNdLnhtbFBLAQItABQABgAIAAAAIQA4&#10;/SH/1gAAAJQBAAALAAAAAAAAAAAAAAAAAC8BAABfcmVscy8ucmVsc1BLAQItABQABgAIAAAAIQAk&#10;3onyLQMAABYHAAAOAAAAAAAAAAAAAAAAAC4CAABkcnMvZTJvRG9jLnhtbFBLAQItABQABgAIAAAA&#10;IQBqn78n4QAAAA0BAAAPAAAAAAAAAAAAAAAAAIcFAABkcnMvZG93bnJldi54bWxQSwUGAAAAAAQA&#10;BADzAAAAlQYAAAAA&#10;" o:allowincell="f" fillcolor="#d8d8d8 [2732]" stroked="f" strokecolor="black [3213]" strokeweight="1.5pt">
                 <v:shadow color="#4d4d4d [3209]" opacity=".5" offset="-15pt,0"/>
                 <v:textbox inset="21.6pt,21.6pt,21.6pt,21.6pt">
                   <w:txbxContent>
@@ -5196,10 +4006,10 @@
                           <w:lang w:val="da-DK" w:eastAsia="da-DK"/>
                         </w:rPr>
                         <w:drawing>
-                          <wp:inline distT="0" distB="0" distL="0" distR="0" wp14:anchorId="05CAF0F6" wp14:editId="558AB1C8">
+                          <wp:inline distT="0" distB="0" distL="0" distR="0" wp14:anchorId="6B3ED311" wp14:editId="64342E95">
                             <wp:extent cx="1862913" cy="1762205"/>
                             <wp:effectExtent l="19050" t="0" r="3987" b="0"/>
-                            <wp:docPr id="8" name="Picture 9" descr="man_silhouette_clip_art_9510.jpg"/>
+                            <wp:docPr id="5" name="Picture 9" descr="man_silhouette_clip_art_9510.jpg"/>
                             <wp:cNvGraphicFramePr>
                               <a:graphicFrameLocks xmlns:a="http://schemas.openxmlformats.org/drawingml/2006/main" noChangeAspect="1"/>
                             </wp:cNvGraphicFramePr>
@@ -5242,6 +4052,14 @@
                     </w:p>
                     <w:p>
                       <w:pPr>
+                        <w:spacing w:after="0" w:line="240" w:lineRule="auto"/>
+                        <w:rPr>
+                          <w:rFonts w:asciiTheme="minorHAnsi" w:hAnsiTheme="minorHAnsi"/>
+                          <w:b/>
+                          <w:color w:val="373737" w:themeColor="accent1" w:themeShade="40"/>
+                        </w:rPr>
+                      </w:pPr>
+                      <w:r>
                         <w:rPr>
                           <w:rFonts w:asciiTheme="minorHAnsi" w:hAnsiTheme="minorHAnsi"/>
                           <w:b/>
@@ -5249,7 +4067,8 @@
                           <w:sz w:val="28"/>
                           <w:szCs w:val="28"/>
                         </w:rPr>
-                      </w:pPr>
+                        <w:t>Profile Attributes</w:t>
+                      </w:r>
                       <w:r>
                         <w:rPr>
                           <w:rFonts w:asciiTheme="minorHAnsi" w:hAnsiTheme="minorHAnsi"/>
@@ -5258,9 +4077,71 @@
                           <w:sz w:val="28"/>
                           <w:szCs w:val="28"/>
                         </w:rPr>
-                        <w:t>Profile Attributes</w:t>
+                        <w:br/>
                       </w:r>
                       <w:r>
+                        <w:rPr>
+                          <w:rFonts w:asciiTheme="minorHAnsi" w:hAnsiTheme="minorHAnsi"/>
+                          <w:b/>
+                          <w:color w:val="373737" w:themeColor="accent1" w:themeShade="40"/>
+                        </w:rPr>
+                        <w:t>Age:</w:t>
+                      </w:r>
+                      <w:r>
+                        <w:rPr>
+                          <w:rFonts w:asciiTheme="minorHAnsi" w:hAnsiTheme="minorHAnsi"/>
+                          <w:b/>
+                          <w:color w:val="373737" w:themeColor="accent1" w:themeShade="40"/>
+                        </w:rPr>
+                        <w:br/>
+                        <w:t>Demographic:</w:t>
+                      </w:r>
+                      <w:r>
+                        <w:rPr>
+                          <w:rFonts w:asciiTheme="minorHAnsi" w:hAnsiTheme="minorHAnsi"/>
+                          <w:b/>
+                          <w:color w:val="373737" w:themeColor="accent1" w:themeShade="40"/>
+                        </w:rPr>
+                        <w:br/>
+                        <w:t>Residence Country:</w:t>
+                      </w:r>
+                      <w:r>
+                        <w:rPr>
+                          <w:rFonts w:asciiTheme="minorHAnsi" w:hAnsiTheme="minorHAnsi"/>
+                          <w:b/>
+                          <w:color w:val="373737" w:themeColor="accent1" w:themeShade="40"/>
+                        </w:rPr>
+                        <w:br/>
+                        <w:t>Social Class:</w:t>
+                      </w:r>
+                    </w:p>
+                    <w:p>
+                      <w:pPr>
+                        <w:rPr>
+                          <w:rFonts w:asciiTheme="minorHAnsi" w:hAnsiTheme="minorHAnsi"/>
+                          <w:b/>
+                          <w:color w:val="373737" w:themeColor="accent1" w:themeShade="40"/>
+                        </w:rPr>
+                      </w:pPr>
+                      <w:r>
+                        <w:rPr>
+                          <w:rFonts w:asciiTheme="minorHAnsi" w:hAnsiTheme="minorHAnsi"/>
+                          <w:b/>
+                          <w:color w:val="373737" w:themeColor="accent1" w:themeShade="40"/>
+                        </w:rPr>
+                        <w:t>User Type</w:t>
+                      </w:r>
+                      <w:r>
+                        <w:rPr>
+                          <w:rFonts w:asciiTheme="minorHAnsi" w:hAnsiTheme="minorHAnsi"/>
+                          <w:b/>
+                          <w:color w:val="373737" w:themeColor="accent1" w:themeShade="40"/>
+                        </w:rPr>
+                        <w:t>:</w:t>
+                      </w:r>
+                    </w:p>
+                    <w:p>
+                      <w:pPr>
                         <w:rPr>
                           <w:rFonts w:asciiTheme="minorHAnsi" w:hAnsiTheme="minorHAnsi"/>
                           <w:b/>
@@ -5268,42 +4149,16 @@
                           <w:sz w:val="28"/>
                           <w:szCs w:val="28"/>
                         </w:rPr>
-                        <w:br/>
-                      </w:r>
+                      </w:pPr>
                       <w:r>
                         <w:rPr>
                           <w:rFonts w:asciiTheme="minorHAnsi" w:hAnsiTheme="minorHAnsi"/>
                           <w:b/>
-                          <w:color w:val="373737" w:themeColor="accent1" w:themeShade="40"/>
-                        </w:rPr>
-                        <w:t>Age:</w:t>
-                      </w:r>
-                      <w:r>
-                        <w:rPr>
-                          <w:rFonts w:asciiTheme="minorHAnsi" w:hAnsiTheme="minorHAnsi"/>
-                          <w:b/>
-                          <w:color w:val="373737" w:themeColor="accent1" w:themeShade="40"/>
-                        </w:rPr>
-                        <w:br/>
-                        <w:t>Experience:</w:t>
-                      </w:r>
-                      <w:r>
-                        <w:rPr>
-                          <w:rFonts w:asciiTheme="minorHAnsi" w:hAnsiTheme="minorHAnsi"/>
-                          <w:b/>
-                          <w:color w:val="373737" w:themeColor="accent1" w:themeShade="40"/>
-                        </w:rPr>
-                        <w:br/>
-                        <w:t>Personal details:</w:t>
-                      </w:r>
-                      <w:r>
-                        <w:rPr>
-                          <w:rFonts w:asciiTheme="minorHAnsi" w:hAnsiTheme="minorHAnsi"/>
-                          <w:b/>
-                          <w:color w:val="373737" w:themeColor="accent1" w:themeShade="40"/>
-                        </w:rPr>
-                        <w:br/>
-                        <w:t>Common titles (AKA):</w:t>
+                          <w:color w:val="00B0F0"/>
+                          <w:sz w:val="28"/>
+                          <w:szCs w:val="28"/>
+                        </w:rPr>
+                        <w:t>Device/Platforms</w:t>
                       </w:r>
                     </w:p>
                     <w:p>
@@ -5311,77 +4166,13 @@
                         <w:pStyle w:val="ListParagraph"/>
                         <w:numPr>
                           <w:ilvl w:val="0"/>
-                          <w:numId w:val="5"/>
+                          <w:numId w:val="6"/>
                         </w:numPr>
                         <w:rPr>
                           <w:rFonts w:asciiTheme="minorHAnsi" w:hAnsiTheme="minorHAnsi"/>
                           <w:color w:val="373737" w:themeColor="accent1" w:themeShade="40"/>
                         </w:rPr>
                       </w:pPr>
-                      <w:r>
-                        <w:rPr>
-                          <w:rFonts w:asciiTheme="minorHAnsi" w:hAnsiTheme="minorHAnsi"/>
-                          <w:color w:val="373737" w:themeColor="accent1" w:themeShade="40"/>
-                        </w:rPr>
-                        <w:t xml:space="preserve"> </w:t>
-                      </w:r>
-                    </w:p>
-                    <w:p>
-                      <w:pPr>
-                        <w:pStyle w:val="ListParagraph"/>
-                        <w:numPr>
-                          <w:ilvl w:val="0"/>
-                          <w:numId w:val="5"/>
-                        </w:numPr>
-                        <w:rPr>
-                          <w:rFonts w:asciiTheme="minorHAnsi" w:hAnsiTheme="minorHAnsi"/>
-                          <w:color w:val="373737" w:themeColor="accent1" w:themeShade="40"/>
-                        </w:rPr>
-                      </w:pPr>
-                      <w:r>
-                        <w:rPr>
-                          <w:rFonts w:asciiTheme="minorHAnsi" w:hAnsiTheme="minorHAnsi"/>
-                          <w:color w:val="373737" w:themeColor="accent1" w:themeShade="40"/>
-                        </w:rPr>
-                        <w:t xml:space="preserve"> </w:t>
-                      </w:r>
-                    </w:p>
-                    <w:p>
-                      <w:pPr>
-                        <w:pStyle w:val="ListParagraph"/>
-                        <w:numPr>
-                          <w:ilvl w:val="0"/>
-                          <w:numId w:val="5"/>
-                        </w:numPr>
-                        <w:rPr>
-                          <w:rFonts w:asciiTheme="minorHAnsi" w:hAnsiTheme="minorHAnsi"/>
-                          <w:color w:val="373737" w:themeColor="accent1" w:themeShade="40"/>
-                        </w:rPr>
-                      </w:pPr>
-                      <w:r>
-                        <w:rPr>
-                          <w:rFonts w:asciiTheme="minorHAnsi" w:hAnsiTheme="minorHAnsi"/>
-                          <w:color w:val="373737" w:themeColor="accent1" w:themeShade="40"/>
-                        </w:rPr>
-                        <w:t xml:space="preserve"> </w:t>
-                      </w:r>
-                    </w:p>
-                    <w:p>
-                      <w:pPr>
-                        <w:rPr>
-                          <w:rFonts w:asciiTheme="minorHAnsi" w:hAnsiTheme="minorHAnsi"/>
-                          <w:b/>
-                          <w:color w:val="373737" w:themeColor="accent1" w:themeShade="40"/>
-                        </w:rPr>
-                      </w:pPr>
-                      <w:r>
-                        <w:rPr>
-                          <w:rFonts w:asciiTheme="minorHAnsi" w:hAnsiTheme="minorHAnsi"/>
-                          <w:b/>
-                          <w:color w:val="373737" w:themeColor="accent1" w:themeShade="40"/>
-                        </w:rPr>
-                        <w:t>Verticals:</w:t>
-                      </w:r>
                     </w:p>
                     <w:p>
                       <w:pPr>
@@ -5425,138 +4216,66 @@
                     </w:p>
                     <w:p>
                       <w:pPr>
-                        <w:pStyle w:val="ListParagraph"/>
-                        <w:numPr>
-                          <w:ilvl w:val="0"/>
-                          <w:numId w:val="6"/>
-                        </w:numPr>
-                        <w:rPr>
-                          <w:rFonts w:asciiTheme="minorHAnsi" w:hAnsiTheme="minorHAnsi"/>
-                          <w:color w:val="373737" w:themeColor="accent1" w:themeShade="40"/>
+                        <w:rPr>
+                          <w:rFonts w:asciiTheme="minorHAnsi" w:hAnsiTheme="minorHAnsi"/>
+                          <w:b/>
+                          <w:color w:val="00B0F0"/>
+                          <w:sz w:val="28"/>
+                          <w:szCs w:val="28"/>
                         </w:rPr>
                       </w:pPr>
                       <w:r>
                         <w:rPr>
                           <w:rFonts w:asciiTheme="minorHAnsi" w:hAnsiTheme="minorHAnsi"/>
-                          <w:color w:val="373737" w:themeColor="accent1" w:themeShade="40"/>
-                        </w:rPr>
-                        <w:t xml:space="preserve"> </w:t>
+                          <w:b/>
+                          <w:color w:val="00B0F0"/>
+                          <w:sz w:val="28"/>
+                          <w:szCs w:val="28"/>
+                        </w:rPr>
+                        <w:t>Key Quotes</w:t>
                       </w:r>
                     </w:p>
                     <w:p>
                       <w:pPr>
-                        <w:pStyle w:val="ListParagraph"/>
-                        <w:numPr>
-                          <w:ilvl w:val="0"/>
-                          <w:numId w:val="6"/>
-                        </w:numPr>
-                        <w:rPr>
-                          <w:rFonts w:asciiTheme="minorHAnsi" w:hAnsiTheme="minorHAnsi"/>
+                        <w:rPr>
+                          <w:rFonts w:asciiTheme="minorHAnsi" w:hAnsiTheme="minorHAnsi"/>
+                          <w:b/>
                           <w:color w:val="373737" w:themeColor="accent1" w:themeShade="40"/>
                         </w:rPr>
                       </w:pPr>
                       <w:r>
                         <w:rPr>
                           <w:rFonts w:asciiTheme="minorHAnsi" w:hAnsiTheme="minorHAnsi"/>
-                          <w:color w:val="373737" w:themeColor="accent1" w:themeShade="40"/>
-                        </w:rPr>
-                        <w:t xml:space="preserve"> </w:t>
+                          <w:b/>
+                          <w:color w:val="373737" w:themeColor="accent1" w:themeShade="40"/>
+                        </w:rPr>
+                        <w:t>“</w:t>
+                      </w:r>
+                      <w:r>
+                        <w:rPr>
+                          <w:rFonts w:asciiTheme="minorHAnsi" w:hAnsiTheme="minorHAnsi"/>
+                          <w:b/>
+                          <w:color w:val="373737" w:themeColor="accent1" w:themeShade="40"/>
+                        </w:rPr>
+                        <w:t>Place quote here</w:t>
+                      </w:r>
+                      <w:r>
+                        <w:rPr>
+                          <w:rFonts w:asciiTheme="minorHAnsi" w:hAnsiTheme="minorHAnsi"/>
+                          <w:b/>
+                          <w:color w:val="373737" w:themeColor="accent1" w:themeShade="40"/>
+                        </w:rPr>
+                        <w:t>”</w:t>
                       </w:r>
                     </w:p>
                     <w:p>
                       <w:pPr>
-                        <w:pStyle w:val="ListParagraph"/>
-                        <w:rPr>
-                          <w:rFonts w:asciiTheme="minorHAnsi" w:hAnsiTheme="minorHAnsi"/>
-                          <w:color w:val="373737" w:themeColor="accent1" w:themeShade="40"/>
-                        </w:rPr>
-                      </w:pPr>
-                    </w:p>
-                    <w:p>
-                      <w:pPr>
-                        <w:pStyle w:val="ListParagraph"/>
-                        <w:ind w:left="0"/>
-                        <w:rPr>
-                          <w:rFonts w:asciiTheme="minorHAnsi" w:hAnsiTheme="minorHAnsi"/>
-                          <w:b/>
-                          <w:color w:val="373737" w:themeColor="accent1" w:themeShade="40"/>
-                        </w:rPr>
-                      </w:pPr>
-                      <w:r>
-                        <w:rPr>
-                          <w:rFonts w:asciiTheme="minorHAnsi" w:hAnsiTheme="minorHAnsi"/>
-                          <w:b/>
-                          <w:color w:val="373737" w:themeColor="accent1" w:themeShade="40"/>
-                        </w:rPr>
-                        <w:t>Company Size:</w:t>
-                      </w:r>
-                    </w:p>
-                    <w:p>
-                      <w:pPr>
-                        <w:pStyle w:val="ListParagraph"/>
-                        <w:numPr>
-                          <w:ilvl w:val="0"/>
-                          <w:numId w:val="6"/>
-                        </w:numPr>
-                        <w:rPr>
-                          <w:rFonts w:asciiTheme="minorHAnsi" w:hAnsiTheme="minorHAnsi"/>
-                          <w:color w:val="373737" w:themeColor="accent1" w:themeShade="40"/>
-                        </w:rPr>
-                      </w:pPr>
-                      <w:r>
-                        <w:rPr>
-                          <w:rFonts w:asciiTheme="minorHAnsi" w:hAnsiTheme="minorHAnsi"/>
-                          <w:color w:val="373737" w:themeColor="accent1" w:themeShade="40"/>
-                        </w:rPr>
-                        <w:t>Revenue range</w:t>
-                      </w:r>
-                    </w:p>
-                    <w:p>
-                      <w:pPr>
-                        <w:pStyle w:val="ListParagraph"/>
-                        <w:numPr>
-                          <w:ilvl w:val="0"/>
-                          <w:numId w:val="6"/>
-                        </w:numPr>
-                        <w:rPr>
-                          <w:rFonts w:asciiTheme="minorHAnsi" w:hAnsiTheme="minorHAnsi"/>
-                          <w:color w:val="373737" w:themeColor="accent1" w:themeShade="40"/>
-                        </w:rPr>
-                      </w:pPr>
-                      <w:r>
-                        <w:rPr>
-                          <w:rFonts w:asciiTheme="minorHAnsi" w:hAnsiTheme="minorHAnsi"/>
-                          <w:color w:val="373737" w:themeColor="accent1" w:themeShade="40"/>
-                        </w:rPr>
-                        <w:t>Employees</w:t>
-                      </w:r>
-                    </w:p>
-                    <w:p>
-                      <w:pPr>
-                        <w:pStyle w:val="ListParagraph"/>
-                        <w:numPr>
-                          <w:ilvl w:val="0"/>
-                          <w:numId w:val="6"/>
-                        </w:numPr>
-                        <w:rPr>
-                          <w:rFonts w:asciiTheme="minorHAnsi" w:hAnsiTheme="minorHAnsi"/>
-                          <w:color w:val="373737" w:themeColor="accent1" w:themeShade="40"/>
-                        </w:rPr>
-                      </w:pPr>
-                      <w:r>
-                        <w:rPr>
-                          <w:rFonts w:asciiTheme="minorHAnsi" w:hAnsiTheme="minorHAnsi"/>
-                          <w:color w:val="373737" w:themeColor="accent1" w:themeShade="40"/>
-                        </w:rPr>
-                        <w:t>Specifics subsets</w:t>
-                      </w:r>
-                    </w:p>
-                    <w:p>
-                      <w:pPr>
-                        <w:rPr>
-                          <w:color w:val="FFFFFF" w:themeColor="background1"/>
-                          <w:sz w:val="18"/>
-                          <w:szCs w:val="18"/>
+                        <w:rPr>
+                          <w:rFonts w:asciiTheme="minorHAnsi" w:hAnsiTheme="minorHAnsi"/>
+                          <w:b/>
+                          <w:color w:val="00B0F0"/>
+                          <w:sz w:val="28"/>
+                          <w:szCs w:val="28"/>
                         </w:rPr>
                       </w:pPr>
                     </w:p>
@@ -5588,11 +4307,23 @@
         </w:rPr>
         <w:t>&lt;Name&gt; | &lt;Role&gt;</w:t>
       </w:r>
+      <w:r>
+        <w:rPr>
+          <w:rFonts w:asciiTheme="minorHAnsi" w:hAnsiTheme="minorHAnsi"/>
+          <w:b/>
+          <w:color w:val="5F5F5F" w:themeColor="accent4" w:themeShade="BF"/>
+          <w:sz w:val="44"/>
+          <w:szCs w:val="44"/>
+          <w:lang w:val="da-DK"/>
+        </w:rPr>
+        <w:t xml:space="preserve"> Josh H</w:t>
+      </w:r>
+      <w:bookmarkStart w:id="1" w:name="_GoBack"/>
+      <w:bookmarkEnd w:id="1"/>
     </w:p>
     <w:p>
       <w:pPr>
         <w:rPr>
-          <w:rFonts w:asciiTheme="minorHAnsi" w:hAnsiTheme="minorHAnsi"/>
           <w:lang w:val="en-GB"/>
         </w:rPr>
       </w:pPr>
@@ -5605,115 +4336,50 @@
           <w:szCs w:val="28"/>
           <w:lang w:val="en-GB"/>
         </w:rPr>
-        <w:t>Profile:</w:t>
-      </w:r>
-      <w:r>
-        <w:rPr>
-          <w:rFonts w:asciiTheme="minorHAnsi" w:hAnsiTheme="minorHAnsi"/>
-          <w:color w:val="C00000"/>
-          <w:lang w:val="en-GB"/>
-        </w:rPr>
-        <w:t xml:space="preserve">  </w:t>
-      </w:r>
-      <w:r>
-        <w:rPr>
-          <w:rStyle w:val="hps"/>
-          <w:rFonts w:asciiTheme="minorHAnsi" w:hAnsiTheme="minorHAnsi"/>
-          <w:i/>
-        </w:rPr>
-        <w:t>100-200</w:t>
-      </w:r>
-      <w:r>
-        <w:rPr>
-          <w:rStyle w:val="shorttext"/>
-          <w:rFonts w:asciiTheme="minorHAnsi" w:hAnsiTheme="minorHAnsi"/>
-          <w:i/>
-        </w:rPr>
-        <w:t xml:space="preserve"> </w:t>
-      </w:r>
-      <w:r>
-        <w:rPr>
-          <w:rStyle w:val="hps"/>
-          <w:rFonts w:asciiTheme="minorHAnsi" w:hAnsiTheme="minorHAnsi"/>
-          <w:i/>
-        </w:rPr>
-        <w:t>word</w:t>
-      </w:r>
-      <w:r>
-        <w:rPr>
-          <w:rStyle w:val="shorttext"/>
-          <w:rFonts w:asciiTheme="minorHAnsi" w:hAnsiTheme="minorHAnsi"/>
-          <w:i/>
-        </w:rPr>
-        <w:t xml:space="preserve"> </w:t>
-      </w:r>
-      <w:r>
-        <w:rPr>
-          <w:rStyle w:val="hps"/>
-          <w:rFonts w:asciiTheme="minorHAnsi" w:hAnsiTheme="minorHAnsi"/>
-          <w:i/>
-        </w:rPr>
-        <w:t>overview</w:t>
-      </w:r>
-      <w:r>
-        <w:rPr>
-          <w:rStyle w:val="shorttext"/>
-          <w:rFonts w:asciiTheme="minorHAnsi" w:hAnsiTheme="minorHAnsi"/>
-          <w:i/>
-        </w:rPr>
-        <w:t xml:space="preserve"> </w:t>
-      </w:r>
-      <w:r>
-        <w:rPr>
-          <w:rStyle w:val="hps"/>
-          <w:rFonts w:asciiTheme="minorHAnsi" w:hAnsiTheme="minorHAnsi"/>
-          <w:i/>
-        </w:rPr>
-        <w:t>that describes</w:t>
-      </w:r>
-      <w:r>
-        <w:rPr>
-          <w:rStyle w:val="shorttext"/>
-          <w:rFonts w:asciiTheme="minorHAnsi" w:hAnsiTheme="minorHAnsi"/>
-          <w:i/>
-        </w:rPr>
-        <w:t xml:space="preserve"> </w:t>
-      </w:r>
-      <w:r>
-        <w:rPr>
-          <w:rStyle w:val="hps"/>
-          <w:rFonts w:asciiTheme="minorHAnsi" w:hAnsiTheme="minorHAnsi"/>
-          <w:i/>
-        </w:rPr>
-        <w:t>the persona.</w:t>
-      </w:r>
-    </w:p>
-    <w:p>
-      <w:pPr>
-        <w:rPr>
-          <w:rFonts w:asciiTheme="minorHAnsi" w:hAnsiTheme="minorHAnsi"/>
-          <w:lang w:val="en-GB"/>
-        </w:rPr>
-      </w:pPr>
-    </w:p>
-    <w:p>
-      <w:pPr>
-        <w:rPr>
-          <w:rFonts w:asciiTheme="minorHAnsi" w:hAnsiTheme="minorHAnsi"/>
-          <w:lang w:val="en-GB"/>
-        </w:rPr>
-      </w:pPr>
-      <w:r>
-        <w:rPr>
-          <w:rStyle w:val="hps"/>
+        <w:t>Personality</w:t>
+      </w:r>
+      <w:r>
+        <w:rPr>
           <w:rFonts w:asciiTheme="minorHAnsi" w:hAnsiTheme="minorHAnsi"/>
           <w:b/>
           <w:color w:val="00B0F0"/>
           <w:sz w:val="28"/>
           <w:szCs w:val="28"/>
-        </w:rPr>
-        <w:t>Responsibilities</w:t>
-      </w:r>
+          <w:lang w:val="en-GB"/>
+        </w:rPr>
+        <w:t>:</w:t>
+      </w:r>
+      <w:r>
+        <w:rPr>
+          <w:rFonts w:asciiTheme="minorHAnsi" w:hAnsiTheme="minorHAnsi"/>
+          <w:color w:val="C00000"/>
+          <w:lang w:val="en-GB"/>
+        </w:rPr>
+        <w:t xml:space="preserve"> </w:t>
+      </w:r>
+      <w:r>
+        <w:rPr>
+          <w:rFonts w:asciiTheme="minorHAnsi" w:hAnsiTheme="minorHAnsi"/>
+          <w:lang w:val="en-GB"/>
+        </w:rPr>
+        <w:t>Example</w:t>
+      </w:r>
+    </w:p>
+    <w:p>
+      <w:pPr>
+        <w:rPr>
+          <w:rFonts w:asciiTheme="minorHAnsi" w:hAnsiTheme="minorHAnsi"/>
+          <w:lang w:val="en-GB"/>
+        </w:rPr>
+      </w:pPr>
+    </w:p>
+    <w:p>
+      <w:pPr>
+        <w:rPr>
+          <w:rFonts w:asciiTheme="minorHAnsi" w:hAnsiTheme="minorHAnsi" w:cstheme="minorHAnsi"/>
+          <w:lang w:val="en-GB"/>
+        </w:rPr>
+      </w:pPr>
       <w:r>
         <w:rPr>
           <w:rFonts w:asciiTheme="minorHAnsi" w:hAnsiTheme="minorHAnsi"/>
@@ -5722,81 +4388,8 @@
           <w:sz w:val="28"/>
           <w:szCs w:val="28"/>
         </w:rPr>
-        <w:t>:</w:t>
-      </w:r>
-      <w:r>
-        <w:t xml:space="preserve"> </w:t>
-      </w:r>
-      <w:r>
-        <w:rPr>
-          <w:rStyle w:val="hps"/>
-          <w:rFonts w:asciiTheme="minorHAnsi" w:hAnsiTheme="minorHAnsi"/>
-          <w:i/>
-        </w:rPr>
-        <w:t>Briefly describe</w:t>
-      </w:r>
-      <w:r>
-        <w:rPr>
-          <w:rFonts w:asciiTheme="minorHAnsi" w:hAnsiTheme="minorHAnsi"/>
-          <w:i/>
-        </w:rPr>
-        <w:t xml:space="preserve"> </w:t>
-      </w:r>
-      <w:r>
-        <w:rPr>
-          <w:rStyle w:val="hps"/>
-          <w:rFonts w:asciiTheme="minorHAnsi" w:hAnsiTheme="minorHAnsi"/>
-          <w:i/>
-        </w:rPr>
-        <w:t>the person's</w:t>
-      </w:r>
-      <w:r>
-        <w:rPr>
-          <w:rFonts w:asciiTheme="minorHAnsi" w:hAnsiTheme="minorHAnsi"/>
-          <w:i/>
-        </w:rPr>
-        <w:t xml:space="preserve"> </w:t>
-      </w:r>
-      <w:r>
-        <w:rPr>
-          <w:rStyle w:val="hps"/>
-          <w:rFonts w:asciiTheme="minorHAnsi" w:hAnsiTheme="minorHAnsi"/>
-          <w:i/>
-        </w:rPr>
-        <w:t>typical</w:t>
-      </w:r>
-      <w:r>
-        <w:rPr>
-          <w:rFonts w:asciiTheme="minorHAnsi" w:hAnsiTheme="minorHAnsi"/>
-          <w:i/>
-        </w:rPr>
-        <w:t xml:space="preserve"> </w:t>
-      </w:r>
-      <w:r>
-        <w:rPr>
-          <w:rStyle w:val="hps"/>
-          <w:rFonts w:asciiTheme="minorHAnsi" w:hAnsiTheme="minorHAnsi"/>
-          <w:i/>
-        </w:rPr>
-        <w:t>responsibilities.</w:t>
-      </w:r>
-    </w:p>
-    <w:p>
-      <w:pPr>
-        <w:rPr>
-          <w:rFonts w:asciiTheme="minorHAnsi" w:hAnsiTheme="minorHAnsi"/>
-          <w:b/>
-          <w:lang w:val="en-GB"/>
-        </w:rPr>
-      </w:pPr>
-    </w:p>
-    <w:p>
-      <w:pPr>
-        <w:rPr>
-          <w:rFonts w:asciiTheme="minorHAnsi" w:hAnsiTheme="minorHAnsi"/>
-          <w:lang w:val="en-GB"/>
-        </w:rPr>
-      </w:pPr>
+        <w:t>Expertise</w:t>
+      </w:r>
       <w:r>
         <w:rPr>
           <w:rFonts w:asciiTheme="minorHAnsi" w:hAnsiTheme="minorHAnsi"/>
@@ -5804,116 +4397,25 @@
           <w:color w:val="00B0F0"/>
           <w:sz w:val="28"/>
           <w:szCs w:val="28"/>
-          <w:lang w:val="en-GB"/>
-        </w:rPr>
-        <w:t>Pain Points:</w:t>
-      </w:r>
-      <w:r>
-        <w:rPr>
-          <w:rFonts w:asciiTheme="minorHAnsi" w:hAnsiTheme="minorHAnsi"/>
-          <w:color w:val="C00000"/>
-          <w:lang w:val="en-GB"/>
-        </w:rPr>
-        <w:t xml:space="preserve">  </w:t>
-      </w:r>
-      <w:r>
-        <w:rPr>
-          <w:rStyle w:val="hps"/>
-          <w:rFonts w:asciiTheme="minorHAnsi" w:hAnsiTheme="minorHAnsi"/>
-          <w:i/>
-        </w:rPr>
-        <w:t>List</w:t>
-      </w:r>
-      <w:r>
-        <w:rPr>
-          <w:rFonts w:asciiTheme="minorHAnsi" w:hAnsiTheme="minorHAnsi"/>
-          <w:i/>
-        </w:rPr>
+        </w:rPr>
+        <w:t>:</w:t>
+      </w:r>
+      <w:r>
         <w:t xml:space="preserve"> </w:t>
       </w:r>
       <w:r>
         <w:rPr>
-          <w:rStyle w:val="hps"/>
-          <w:rFonts w:asciiTheme="minorHAnsi" w:hAnsiTheme="minorHAnsi"/>
-          <w:i/>
-        </w:rPr>
-        <w:t>potential</w:t>
-      </w:r>
-      <w:r>
-        <w:rPr>
-          <w:rFonts w:asciiTheme="minorHAnsi" w:hAnsiTheme="minorHAnsi"/>
-          <w:i/>
-        </w:rPr>
-        <w:t xml:space="preserve"> </w:t>
-      </w:r>
-      <w:r>
-        <w:rPr>
-          <w:rStyle w:val="hps"/>
-          <w:rFonts w:asciiTheme="minorHAnsi" w:hAnsiTheme="minorHAnsi"/>
-          <w:i/>
-        </w:rPr>
-        <w:t>pain</w:t>
-      </w:r>
-      <w:r>
-        <w:rPr>
-          <w:rFonts w:asciiTheme="minorHAnsi" w:hAnsiTheme="minorHAnsi"/>
-          <w:i/>
-        </w:rPr>
-        <w:t xml:space="preserve"> </w:t>
-      </w:r>
-      <w:r>
-        <w:rPr>
-          <w:rStyle w:val="hps"/>
-          <w:rFonts w:asciiTheme="minorHAnsi" w:hAnsiTheme="minorHAnsi"/>
-          <w:i/>
-        </w:rPr>
-        <w:t>points</w:t>
-      </w:r>
-      <w:r>
-        <w:rPr>
-          <w:rFonts w:asciiTheme="minorHAnsi" w:hAnsiTheme="minorHAnsi"/>
-          <w:i/>
-        </w:rPr>
-        <w:t xml:space="preserve"> </w:t>
-      </w:r>
-      <w:r>
-        <w:rPr>
-          <w:rStyle w:val="hps"/>
-          <w:rFonts w:asciiTheme="minorHAnsi" w:hAnsiTheme="minorHAnsi"/>
-          <w:i/>
-        </w:rPr>
-        <w:t>that will affect</w:t>
-      </w:r>
-      <w:r>
-        <w:rPr>
-          <w:rFonts w:asciiTheme="minorHAnsi" w:hAnsiTheme="minorHAnsi"/>
-          <w:i/>
-        </w:rPr>
-        <w:t xml:space="preserve"> </w:t>
-      </w:r>
-      <w:r>
-        <w:rPr>
-          <w:rStyle w:val="hps"/>
-          <w:rFonts w:asciiTheme="minorHAnsi" w:hAnsiTheme="minorHAnsi"/>
-          <w:i/>
-        </w:rPr>
-        <w:t>this person</w:t>
-      </w:r>
-      <w:r>
-        <w:rPr>
-          <w:rStyle w:val="hps"/>
-          <w:rFonts w:asciiTheme="minorHAnsi" w:hAnsiTheme="minorHAnsi"/>
-          <w:i/>
-        </w:rPr>
-        <w:t>a</w:t>
+          <w:rFonts w:asciiTheme="minorHAnsi" w:hAnsiTheme="minorHAnsi"/>
+          <w:lang w:val="en-GB"/>
+        </w:rPr>
+        <w:t>Example</w:t>
       </w:r>
     </w:p>
     <w:p>
       <w:pPr>
         <w:rPr>
           <w:rFonts w:asciiTheme="minorHAnsi" w:hAnsiTheme="minorHAnsi"/>
-          <w:sz w:val="28"/>
-          <w:szCs w:val="28"/>
+          <w:b/>
           <w:lang w:val="en-GB"/>
         </w:rPr>
       </w:pPr>
@@ -5921,8 +4423,9 @@
     <w:p>
       <w:pPr>
         <w:rPr>
-          <w:rFonts w:asciiTheme="minorHAnsi" w:hAnsiTheme="minorHAnsi"/>
-          <w:lang w:val="da-DK"/>
+          <w:rStyle w:val="hps"/>
+          <w:rFonts w:asciiTheme="minorHAnsi" w:hAnsiTheme="minorHAnsi"/>
+          <w:i/>
         </w:rPr>
       </w:pPr>
       <w:r>
@@ -5934,7 +4437,18 @@
           <w:szCs w:val="28"/>
           <w:lang w:val="en-GB"/>
         </w:rPr>
-        <w:t>Key Drivers/Motivation:</w:t>
+        <w:t>Referents and Influences</w:t>
+      </w:r>
+      <w:r>
+        <w:rPr>
+          <w:rFonts w:asciiTheme="minorHAnsi" w:hAnsiTheme="minorHAnsi"/>
+          <w:b/>
+          <w:color w:val="00B0F0"/>
+          <w:sz w:val="28"/>
+          <w:szCs w:val="28"/>
+          <w:lang w:val="en-GB"/>
+        </w:rPr>
+        <w:t>:</w:t>
       </w:r>
       <w:r>
         <w:rPr>
@@ -5947,18 +4461,126 @@
       <w:r>
         <w:rPr>
           <w:rFonts w:asciiTheme="minorHAnsi" w:hAnsiTheme="minorHAnsi"/>
-          <w:i/>
-          <w:lang w:val="en-GB"/>
-        </w:rPr>
-        <w:t xml:space="preserve">What makes the persona go to work everyday?  </w:t>
-      </w:r>
-      <w:r>
-        <w:rPr>
-          <w:rFonts w:asciiTheme="minorHAnsi" w:hAnsiTheme="minorHAnsi"/>
-          <w:i/>
-          <w:lang w:val="en-GB"/>
-        </w:rPr>
-        <w:t xml:space="preserve">What makes the persona tick? What will the persona achieve? </w:t>
+          <w:lang w:val="en-GB"/>
+        </w:rPr>
+        <w:t>Example</w:t>
+      </w:r>
+    </w:p>
+    <w:p>
+      <w:pPr>
+        <w:rPr>
+          <w:rFonts w:asciiTheme="minorHAnsi" w:hAnsiTheme="minorHAnsi"/>
+          <w:b/>
+          <w:lang w:val="en-GB"/>
+        </w:rPr>
+      </w:pPr>
+      <w:r>
+        <w:rPr>
+          <w:rFonts w:asciiTheme="minorHAnsi" w:hAnsiTheme="minorHAnsi"/>
+          <w:b/>
+          <w:lang w:val="en-GB"/>
+        </w:rPr>
+        <w:t xml:space="preserve"> </w:t>
+      </w:r>
+    </w:p>
+    <w:p>
+      <w:pPr>
+        <w:rPr>
+          <w:rFonts w:asciiTheme="minorHAnsi" w:hAnsiTheme="minorHAnsi"/>
+          <w:lang w:val="en-GB"/>
+        </w:rPr>
+      </w:pPr>
+      <w:r>
+        <w:rPr>
+          <w:rFonts w:asciiTheme="minorHAnsi" w:hAnsiTheme="minorHAnsi"/>
+          <w:b/>
+          <w:color w:val="00B0F0"/>
+          <w:sz w:val="28"/>
+          <w:szCs w:val="28"/>
+          <w:lang w:val="en-GB"/>
+        </w:rPr>
+        <w:t>Must Do</w:t>
+      </w:r>
+      <w:r>
+        <w:rPr>
+          <w:rFonts w:asciiTheme="minorHAnsi" w:hAnsiTheme="minorHAnsi"/>
+          <w:b/>
+          <w:color w:val="00B0F0"/>
+          <w:sz w:val="28"/>
+          <w:szCs w:val="28"/>
+          <w:lang w:val="en-GB"/>
+        </w:rPr>
+        <w:t>:</w:t>
+      </w:r>
+      <w:r>
+        <w:rPr>
+          <w:rFonts w:asciiTheme="minorHAnsi" w:hAnsiTheme="minorHAnsi"/>
+          <w:color w:val="C00000"/>
+          <w:lang w:val="en-GB"/>
+        </w:rPr>
+        <w:t xml:space="preserve"> </w:t>
+      </w:r>
+      <w:r>
+        <w:rPr>
+          <w:rFonts w:asciiTheme="minorHAnsi" w:hAnsiTheme="minorHAnsi"/>
+          <w:lang w:val="en-GB"/>
+        </w:rPr>
+        <w:t>Example</w:t>
+      </w:r>
+    </w:p>
+    <w:p>
+      <w:pPr>
+        <w:rPr>
+          <w:rFonts w:asciiTheme="minorHAnsi" w:hAnsiTheme="minorHAnsi"/>
+          <w:sz w:val="28"/>
+          <w:szCs w:val="28"/>
+          <w:lang w:val="en-GB"/>
+        </w:rPr>
+      </w:pPr>
+    </w:p>
+    <w:p>
+      <w:pPr>
+        <w:rPr>
+          <w:rFonts w:asciiTheme="minorHAnsi" w:hAnsiTheme="minorHAnsi"/>
+          <w:lang w:val="da-DK"/>
+        </w:rPr>
+      </w:pPr>
+      <w:r>
+        <w:rPr>
+          <w:rFonts w:asciiTheme="minorHAnsi" w:hAnsiTheme="minorHAnsi"/>
+          <w:b/>
+          <w:color w:val="00B0F0"/>
+          <w:sz w:val="28"/>
+          <w:szCs w:val="28"/>
+          <w:lang w:val="en-GB"/>
+        </w:rPr>
+        <w:t>Must Never Do</w:t>
+      </w:r>
+      <w:r>
+        <w:rPr>
+          <w:rFonts w:asciiTheme="minorHAnsi" w:hAnsiTheme="minorHAnsi"/>
+          <w:b/>
+          <w:color w:val="00B0F0"/>
+          <w:sz w:val="28"/>
+          <w:szCs w:val="28"/>
+          <w:lang w:val="en-GB"/>
+        </w:rPr>
+        <w:t>:</w:t>
+      </w:r>
+      <w:r>
+        <w:rPr>
+          <w:rFonts w:asciiTheme="minorHAnsi" w:hAnsiTheme="minorHAnsi"/>
+          <w:color w:val="C00000"/>
+          <w:lang w:val="en-GB"/>
+        </w:rPr>
+        <w:t xml:space="preserve"> </w:t>
+      </w:r>
+      <w:r>
+        <w:rPr>
+          <w:rFonts w:asciiTheme="minorHAnsi" w:hAnsiTheme="minorHAnsi"/>
+          <w:lang w:val="en-GB"/>
+        </w:rPr>
+        <w:t>Example</w:t>
       </w:r>
     </w:p>
     <w:p>
@@ -5987,191 +4609,91 @@
           <w:szCs w:val="28"/>
           <w:lang w:val="en-GB"/>
         </w:rPr>
-        <w:t>Validations:</w:t>
-      </w:r>
-      <w:r>
-        <w:rPr>
-          <w:rFonts w:asciiTheme="minorHAnsi" w:hAnsiTheme="minorHAnsi"/>
-          <w:color w:val="C00000"/>
+        <w:t>Used Product/Service</w:t>
+      </w:r>
+      <w:r>
+        <w:rPr>
+          <w:rFonts w:asciiTheme="minorHAnsi" w:hAnsiTheme="minorHAnsi"/>
+          <w:b/>
+          <w:color w:val="00B0F0"/>
+          <w:sz w:val="28"/>
+          <w:szCs w:val="28"/>
+          <w:lang w:val="en-GB"/>
+        </w:rPr>
+        <w:t>:</w:t>
+      </w:r>
+      <w:r>
+        <w:rPr>
+          <w:rFonts w:asciiTheme="minorHAnsi" w:hAnsiTheme="minorHAnsi"/>
+          <w:b/>
+          <w:color w:val="00B0F0"/>
+          <w:sz w:val="28"/>
+          <w:szCs w:val="28"/>
           <w:lang w:val="en-GB"/>
         </w:rPr>
         <w:t xml:space="preserve"> </w:t>
       </w:r>
       <w:r>
         <w:rPr>
-          <w:rStyle w:val="hps"/>
-          <w:rFonts w:asciiTheme="minorHAnsi" w:hAnsiTheme="minorHAnsi"/>
-          <w:i/>
-        </w:rPr>
-        <w:t>Which</w:t>
-      </w:r>
-      <w:r>
-        <w:rPr>
-          <w:rFonts w:asciiTheme="minorHAnsi" w:hAnsiTheme="minorHAnsi"/>
-          <w:i/>
-        </w:rPr>
-        <w:t xml:space="preserve"> </w:t>
-      </w:r>
-      <w:r>
-        <w:rPr>
-          <w:rStyle w:val="hps"/>
-          <w:rFonts w:asciiTheme="minorHAnsi" w:hAnsiTheme="minorHAnsi"/>
-          <w:i/>
-        </w:rPr>
-        <w:t>input</w:t>
-      </w:r>
-      <w:r>
-        <w:rPr>
-          <w:rFonts w:asciiTheme="minorHAnsi" w:hAnsiTheme="minorHAnsi"/>
-          <w:i/>
-        </w:rPr>
-        <w:t xml:space="preserve"> </w:t>
-      </w:r>
-      <w:r>
-        <w:rPr>
-          <w:rStyle w:val="hps"/>
-          <w:rFonts w:asciiTheme="minorHAnsi" w:hAnsiTheme="minorHAnsi"/>
-          <w:i/>
-        </w:rPr>
-        <w:t>helps</w:t>
-      </w:r>
-      <w:r>
-        <w:rPr>
-          <w:rFonts w:asciiTheme="minorHAnsi" w:hAnsiTheme="minorHAnsi"/>
-          <w:i/>
-        </w:rPr>
-        <w:t xml:space="preserve"> </w:t>
-      </w:r>
-      <w:r>
-        <w:rPr>
-          <w:rStyle w:val="hps"/>
-          <w:rFonts w:asciiTheme="minorHAnsi" w:hAnsiTheme="minorHAnsi"/>
-          <w:i/>
-        </w:rPr>
-        <w:t>this person to</w:t>
-      </w:r>
-      <w:r>
-        <w:rPr>
-          <w:rFonts w:asciiTheme="minorHAnsi" w:hAnsiTheme="minorHAnsi"/>
-          <w:i/>
-        </w:rPr>
-        <w:t xml:space="preserve"> </w:t>
-      </w:r>
-      <w:r>
-        <w:rPr>
-          <w:rStyle w:val="hps"/>
-          <w:rFonts w:asciiTheme="minorHAnsi" w:hAnsiTheme="minorHAnsi"/>
-          <w:i/>
-        </w:rPr>
-        <w:t>make a decision?</w:t>
-      </w:r>
-      <w:r>
-        <w:rPr>
-          <w:rFonts w:asciiTheme="minorHAnsi" w:hAnsiTheme="minorHAnsi"/>
-          <w:i/>
-        </w:rPr>
-        <w:t xml:space="preserve"> </w:t>
-      </w:r>
-      <w:r>
-        <w:rPr>
-          <w:rStyle w:val="hps"/>
-          <w:rFonts w:asciiTheme="minorHAnsi" w:hAnsiTheme="minorHAnsi"/>
-          <w:i/>
-        </w:rPr>
-        <w:t>Is it</w:t>
-      </w:r>
-      <w:r>
-        <w:rPr>
-          <w:rFonts w:asciiTheme="minorHAnsi" w:hAnsiTheme="minorHAnsi"/>
-          <w:i/>
-        </w:rPr>
-        <w:t xml:space="preserve"> </w:t>
-      </w:r>
-      <w:r>
-        <w:rPr>
-          <w:rStyle w:val="hps"/>
-          <w:rFonts w:asciiTheme="minorHAnsi" w:hAnsiTheme="minorHAnsi"/>
-          <w:i/>
-        </w:rPr>
-        <w:t>product</w:t>
-      </w:r>
-      <w:r>
-        <w:rPr>
-          <w:rFonts w:asciiTheme="minorHAnsi" w:hAnsiTheme="minorHAnsi"/>
-          <w:i/>
-        </w:rPr>
-        <w:t xml:space="preserve"> </w:t>
-      </w:r>
-      <w:r>
-        <w:rPr>
-          <w:rStyle w:val="hps"/>
-          <w:rFonts w:asciiTheme="minorHAnsi" w:hAnsiTheme="minorHAnsi"/>
-          <w:i/>
-        </w:rPr>
-        <w:t>reviews</w:t>
-      </w:r>
-      <w:r>
-        <w:rPr>
-          <w:rFonts w:asciiTheme="minorHAnsi" w:hAnsiTheme="minorHAnsi"/>
-          <w:i/>
-        </w:rPr>
-        <w:t xml:space="preserve">? </w:t>
-      </w:r>
-      <w:r>
-        <w:rPr>
-          <w:rStyle w:val="hps"/>
-          <w:rFonts w:asciiTheme="minorHAnsi" w:hAnsiTheme="minorHAnsi"/>
-          <w:i/>
-        </w:rPr>
-        <w:t>Analyses and</w:t>
-      </w:r>
-      <w:r>
-        <w:rPr>
-          <w:rFonts w:asciiTheme="minorHAnsi" w:hAnsiTheme="minorHAnsi"/>
-          <w:i/>
-        </w:rPr>
-        <w:t xml:space="preserve"> </w:t>
-      </w:r>
-      <w:r>
-        <w:rPr>
-          <w:rStyle w:val="hps"/>
-          <w:rFonts w:asciiTheme="minorHAnsi" w:hAnsiTheme="minorHAnsi"/>
-          <w:i/>
-        </w:rPr>
-        <w:t>reports?</w:t>
-      </w:r>
-      <w:r>
-        <w:rPr>
-          <w:rFonts w:asciiTheme="minorHAnsi" w:hAnsiTheme="minorHAnsi"/>
-          <w:i/>
-        </w:rPr>
-        <w:t xml:space="preserve"> </w:t>
-      </w:r>
-      <w:r>
-        <w:rPr>
-          <w:rStyle w:val="hps"/>
-          <w:rFonts w:asciiTheme="minorHAnsi" w:hAnsiTheme="minorHAnsi"/>
-          <w:i/>
-        </w:rPr>
-        <w:t>Or something else</w:t>
-      </w:r>
-      <w:r>
-        <w:rPr>
-          <w:rFonts w:asciiTheme="minorHAnsi" w:hAnsiTheme="minorHAnsi"/>
-          <w:i/>
-        </w:rPr>
-        <w:t>?</w:t>
+          <w:rFonts w:asciiTheme="minorHAnsi" w:hAnsiTheme="minorHAnsi"/>
+          <w:lang w:val="en-GB"/>
+        </w:rPr>
+        <w:t>Example</w:t>
       </w:r>
     </w:p>
     <w:p>
       <w:pPr>
-        <w:spacing w:after="0" w:line="240" w:lineRule="auto"/>
+        <w:rPr>
+          <w:rFonts w:asciiTheme="minorHAnsi" w:hAnsiTheme="minorHAnsi"/>
+          <w:i/>
+        </w:rPr>
+      </w:pPr>
+    </w:p>
+    <w:p>
+      <w:pPr>
         <w:rPr>
           <w:rFonts w:asciiTheme="minorHAnsi" w:hAnsiTheme="minorHAnsi"/>
           <w:sz w:val="20"/>
           <w:szCs w:val="20"/>
         </w:rPr>
       </w:pPr>
+      <w:r>
+        <w:rPr>
+          <w:rFonts w:asciiTheme="minorHAnsi" w:hAnsiTheme="minorHAnsi"/>
+          <w:b/>
+          <w:color w:val="00B0F0"/>
+          <w:sz w:val="28"/>
+          <w:szCs w:val="28"/>
+          <w:lang w:val="en-GB"/>
+        </w:rPr>
+        <w:t>Experience Goals</w:t>
+      </w:r>
+      <w:r>
+        <w:rPr>
+          <w:rFonts w:asciiTheme="minorHAnsi" w:hAnsiTheme="minorHAnsi"/>
+          <w:b/>
+          <w:color w:val="00B0F0"/>
+          <w:sz w:val="28"/>
+          <w:szCs w:val="28"/>
+          <w:lang w:val="en-GB"/>
+        </w:rPr>
+        <w:t>:</w:t>
+      </w:r>
+      <w:r>
+        <w:rPr>
+          <w:rFonts w:asciiTheme="minorHAnsi" w:hAnsiTheme="minorHAnsi"/>
+          <w:color w:val="C00000"/>
+          <w:lang w:val="en-GB"/>
+        </w:rPr>
+        <w:t xml:space="preserve"> </w:t>
+      </w:r>
+      <w:r>
+        <w:rPr>
+          <w:rFonts w:asciiTheme="minorHAnsi" w:hAnsiTheme="minorHAnsi"/>
+          <w:lang w:val="en-GB"/>
+        </w:rPr>
+        <w:t>Example</w:t>
+      </w:r>
     </w:p>
     <w:p>
       <w:pPr>
@@ -6182,8 +4704,26 @@
           <w:szCs w:val="20"/>
         </w:rPr>
       </w:pPr>
-      <w:bookmarkStart w:id="0" w:name="_GoBack"/>
-      <w:bookmarkEnd w:id="0"/>
+    </w:p>
+    <w:p>
+      <w:pPr>
+        <w:spacing w:after="0" w:line="240" w:lineRule="auto"/>
+        <w:rPr>
+          <w:rFonts w:asciiTheme="minorHAnsi" w:hAnsiTheme="minorHAnsi"/>
+          <w:sz w:val="20"/>
+          <w:szCs w:val="20"/>
+        </w:rPr>
+      </w:pPr>
+    </w:p>
+    <w:p>
+      <w:pPr>
+        <w:spacing w:after="0" w:line="240" w:lineRule="auto"/>
+        <w:rPr>
+          <w:rFonts w:asciiTheme="minorHAnsi" w:hAnsiTheme="minorHAnsi"/>
+          <w:sz w:val="20"/>
+          <w:szCs w:val="20"/>
+        </w:rPr>
+      </w:pPr>
     </w:p>
     <w:sectPr>
       <w:footerReference w:type="default" r:id="rId11"/>
@@ -6502,9 +5042,9 @@
     </w:lvl>
   </w:abstractNum>
   <w:abstractNum w:abstractNumId="2" w15:restartNumberingAfterBreak="0">
-    <w:nsid w:val="49672E71"/>
+    <w:nsid w:val="427834D0"/>
     <w:multiLevelType w:val="hybridMultilevel"/>
-    <w:tmpl w:val="05108A2A"/>
+    <w:tmpl w:val="8888668A"/>
     <w:lvl w:ilvl="0" w:tplc="04090001">
       <w:start w:val="1"/>
       <w:numFmt w:val="bullet"/>
@@ -6615,6 +5155,119 @@
     </w:lvl>
   </w:abstractNum>
   <w:abstractNum w:abstractNumId="3" w15:restartNumberingAfterBreak="0">
+    <w:nsid w:val="49672E71"/>
+    <w:multiLevelType w:val="hybridMultilevel"/>
+    <w:tmpl w:val="05108A2A"/>
+    <w:lvl w:ilvl="0" w:tplc="04090001">
+      <w:start w:val="1"/>
+      <w:numFmt w:val="bullet"/>
+      <w:lvlText w:val=""/>
+      <w:lvlJc w:val="left"/>
+      <w:pPr>
+        <w:ind w:left="720" w:hanging="360"/>
+      </w:pPr>
+      <w:rPr>
+        <w:rFonts w:ascii="Symbol" w:hAnsi="Symbol" w:hint="default"/>
+      </w:rPr>
+    </w:lvl>
+    <w:lvl w:ilvl="1" w:tplc="04090003" w:tentative="1">
+      <w:start w:val="1"/>
+      <w:numFmt w:val="bullet"/>
+      <w:lvlText w:val="o"/>
+      <w:lvlJc w:val="left"/>
+      <w:pPr>
+        <w:ind w:left="1440" w:hanging="360"/>
+      </w:pPr>
+      <w:rPr>
+        <w:rFonts w:ascii="Courier New" w:hAnsi="Courier New" w:cs="Courier New" w:hint="default"/>
+      </w:rPr>
+    </w:lvl>
+    <w:lvl w:ilvl="2" w:tplc="04090005" w:tentative="1">
+      <w:start w:val="1"/>
+      <w:numFmt w:val="bullet"/>
+      <w:lvlText w:val=""/>
+      <w:lvlJc w:val="left"/>
+      <w:pPr>
+        <w:ind w:left="2160" w:hanging="360"/>
+      </w:pPr>
+      <w:rPr>
+        <w:rFonts w:ascii="Wingdings" w:hAnsi="Wingdings" w:hint="default"/>
+      </w:rPr>
+    </w:lvl>
+    <w:lvl w:ilvl="3" w:tplc="04090001" w:tentative="1">
+      <w:start w:val="1"/>
+      <w:numFmt w:val="bullet"/>
+      <w:lvlText w:val=""/>
+      <w:lvlJc w:val="left"/>
+      <w:pPr>
+        <w:ind w:left="2880" w:hanging="360"/>
+      </w:pPr>
+      <w:rPr>
+        <w:rFonts w:ascii="Symbol" w:hAnsi="Symbol" w:hint="default"/>
+      </w:rPr>
+    </w:lvl>
+    <w:lvl w:ilvl="4" w:tplc="04090003" w:tentative="1">
+      <w:start w:val="1"/>
+      <w:numFmt w:val="bullet"/>
+      <w:lvlText w:val="o"/>
+      <w:lvlJc w:val="left"/>
+      <w:pPr>
+        <w:ind w:left="3600" w:hanging="360"/>
+      </w:pPr>
+      <w:rPr>
+        <w:rFonts w:ascii="Courier New" w:hAnsi="Courier New" w:cs="Courier New" w:hint="default"/>
+      </w:rPr>
+    </w:lvl>
+    <w:lvl w:ilvl="5" w:tplc="04090005" w:tentative="1">
+      <w:start w:val="1"/>
+      <w:numFmt w:val="bullet"/>
+      <w:lvlText w:val=""/>
+      <w:lvlJc w:val="left"/>
+      <w:pPr>
+        <w:ind w:left="4320" w:hanging="360"/>
+      </w:pPr>
+      <w:rPr>
+        <w:rFonts w:ascii="Wingdings" w:hAnsi="Wingdings" w:hint="default"/>
+      </w:rPr>
+    </w:lvl>
+    <w:lvl w:ilvl="6" w:tplc="04090001" w:tentative="1">
+      <w:start w:val="1"/>
+      <w:numFmt w:val="bullet"/>
+      <w:lvlText w:val=""/>
+      <w:lvlJc w:val="left"/>
+      <w:pPr>
+        <w:ind w:left="5040" w:hanging="360"/>
+      </w:pPr>
+      <w:rPr>
+        <w:rFonts w:ascii="Symbol" w:hAnsi="Symbol" w:hint="default"/>
+      </w:rPr>
+    </w:lvl>
+    <w:lvl w:ilvl="7" w:tplc="04090003" w:tentative="1">
+      <w:start w:val="1"/>
+      <w:numFmt w:val="bullet"/>
+      <w:lvlText w:val="o"/>
+      <w:lvlJc w:val="left"/>
+      <w:pPr>
+        <w:ind w:left="5760" w:hanging="360"/>
+      </w:pPr>
+      <w:rPr>
+        <w:rFonts w:ascii="Courier New" w:hAnsi="Courier New" w:cs="Courier New" w:hint="default"/>
+      </w:rPr>
+    </w:lvl>
+    <w:lvl w:ilvl="8" w:tplc="04090005" w:tentative="1">
+      <w:start w:val="1"/>
+      <w:numFmt w:val="bullet"/>
+      <w:lvlText w:val=""/>
+      <w:lvlJc w:val="left"/>
+      <w:pPr>
+        <w:ind w:left="6480" w:hanging="360"/>
+      </w:pPr>
+      <w:rPr>
+        <w:rFonts w:ascii="Wingdings" w:hAnsi="Wingdings" w:hint="default"/>
+      </w:rPr>
+    </w:lvl>
+  </w:abstractNum>
+  <w:abstractNum w:abstractNumId="4" w15:restartNumberingAfterBreak="0">
     <w:nsid w:val="738E5F19"/>
     <w:multiLevelType w:val="hybridMultilevel"/>
     <w:tmpl w:val="36C486F6"/>
@@ -6740,9 +5393,12 @@
     <w:abstractNumId w:val="0"/>
   </w:num>
   <w:num w:numId="5">
+    <w:abstractNumId w:val="4"/>
+  </w:num>
+  <w:num w:numId="6">
     <w:abstractNumId w:val="3"/>
   </w:num>
-  <w:num w:numId="6">
+  <w:num w:numId="7">
     <w:abstractNumId w:val="2"/>
   </w:num>
 </w:numbering>
@@ -6914,7 +5570,7 @@
     <w:lsdException w:name="Table Web 2" w:semiHidden="1" w:unhideWhenUsed="1"/>
     <w:lsdException w:name="Table Web 3" w:semiHidden="1" w:unhideWhenUsed="1"/>
     <w:lsdException w:name="Balloon Text" w:semiHidden="1" w:unhideWhenUsed="1"/>
-    <w:lsdException w:name="Table Grid" w:semiHidden="1" w:uiPriority="59" w:unhideWhenUsed="1"/>
+    <w:lsdException w:name="Table Grid" w:uiPriority="59"/>
     <w:lsdException w:name="Table Theme" w:semiHidden="1" w:unhideWhenUsed="1"/>
     <w:lsdException w:name="Placeholder Text" w:semiHidden="1"/>
     <w:lsdException w:name="No Spacing" w:uiPriority="1" w:qFormat="1"/>
@@ -8040,31 +6696,6 @@
 </file>
 
 <file path=customXml/item1.xml><?xml version="1.0" encoding="utf-8"?>
-<p:properties xmlns:p="http://schemas.microsoft.com/office/2006/metadata/properties" xmlns:xsi="http://www.w3.org/2001/XMLSchema-instance">
-  <documentManagement>
-    <Published xmlns="b12e58df-f8d3-41fb-b3d8-b2195ae24b5b">N/A</Published>
-    <File_x0020_Classification xmlns="b12e58df-f8d3-41fb-b3d8-b2195ae24b5b">Limited Internal</File_x0020_Classification>
-    <Status xmlns="b12e58df-f8d3-41fb-b3d8-b2195ae24b5b">Draft</Status>
-    <Customer_x0020_Lifecycle xmlns="b12e58df-f8d3-41fb-b3d8-b2195ae24b5b">N/A</Customer_x0020_Lifecycle>
-    <Date_x0020_Created xmlns="b12e58df-f8d3-41fb-b3d8-b2195ae24b5b" xsi:nil="true"/>
-    <Document_x0020_Version xmlns="b12e58df-f8d3-41fb-b3d8-b2195ae24b5b">0.1</Document_x0020_Version>
-    <Customer xmlns="b12e58df-f8d3-41fb-b3d8-b2195ae24b5b" xsi:nil="true"/>
-    <Date_x0020_Last_x0020_Revised xmlns="b12e58df-f8d3-41fb-b3d8-b2195ae24b5b" xsi:nil="true"/>
-    <Dcoument_x0020_Type xmlns="b12e58df-f8d3-41fb-b3d8-b2195ae24b5b">Workbook</Dcoument_x0020_Type>
-  </documentManagement>
-</p:properties>
-</file>
-
-<file path=customXml/item2.xml><?xml version="1.0" encoding="utf-8"?>
-<?mso-contentType ?>
-<FormTemplates xmlns="http://schemas.microsoft.com/sharepoint/v3/contenttype/forms">
-  <Display>DocumentLibraryForm</Display>
-  <Edit>DocumentLibraryForm</Edit>
-  <New>DocumentLibraryForm</New>
-</FormTemplates>
-</file>
-
-<file path=customXml/item3.xml><?xml version="1.0" encoding="utf-8"?>
 <ct:contentTypeSchema xmlns:ct="http://schemas.microsoft.com/office/2006/metadata/contentType" xmlns:ma="http://schemas.microsoft.com/office/2006/metadata/properties/metaAttributes" ct:_="" ma:_="" ma:contentTypeName="Document" ma:contentTypeID="0x0101002E0FA1961699D0448574A5B9F8957453" ma:contentTypeVersion="9" ma:contentTypeDescription="Create a new document." ma:contentTypeScope="" ma:versionID="c1378bdf1b6759d251a5615a42741250">
   <xsd:schema xmlns:xsd="http://www.w3.org/2001/XMLSchema" xmlns:p="http://schemas.microsoft.com/office/2006/metadata/properties" xmlns:ns2="b12e58df-f8d3-41fb-b3d8-b2195ae24b5b" targetNamespace="http://schemas.microsoft.com/office/2006/metadata/properties" ma:root="true" ma:fieldsID="e6ae81a7ced8acf16d49501ded51ee35" ns2:_="">
     <xsd:import namespace="b12e58df-f8d3-41fb-b3d8-b2195ae24b5b"/>
@@ -8208,30 +6839,32 @@
 </ct:contentTypeSchema>
 </file>
 
-<file path=customXml/itemProps1.xml><?xml version="1.0" encoding="utf-8"?>
-<ds:datastoreItem xmlns:ds="http://schemas.openxmlformats.org/officeDocument/2006/customXml" ds:itemID="{2FA31650-B93C-4EF3-B663-3A0E08199342}">
-  <ds:schemaRefs>
-    <ds:schemaRef ds:uri="http://purl.org/dc/elements/1.1/"/>
-    <ds:schemaRef ds:uri="http://schemas.microsoft.com/office/2006/metadata/properties"/>
-    <ds:schemaRef ds:uri="http://purl.org/dc/terms/"/>
-    <ds:schemaRef ds:uri="http://schemas.openxmlformats.org/package/2006/metadata/core-properties"/>
-    <ds:schemaRef ds:uri="http://schemas.microsoft.com/office/2006/documentManagement/types"/>
-    <ds:schemaRef ds:uri="http://purl.org/dc/dcmitype/"/>
-    <ds:schemaRef ds:uri="b12e58df-f8d3-41fb-b3d8-b2195ae24b5b"/>
-    <ds:schemaRef ds:uri="http://www.w3.org/XML/1998/namespace"/>
-  </ds:schemaRefs>
-</ds:datastoreItem>
+<file path=customXml/item2.xml><?xml version="1.0" encoding="utf-8"?>
+<?mso-contentType ?>
+<FormTemplates xmlns="http://schemas.microsoft.com/sharepoint/v3/contenttype/forms">
+  <Display>DocumentLibraryForm</Display>
+  <Edit>DocumentLibraryForm</Edit>
+  <New>DocumentLibraryForm</New>
+</FormTemplates>
 </file>
 
-<file path=customXml/itemProps2.xml><?xml version="1.0" encoding="utf-8"?>
-<ds:datastoreItem xmlns:ds="http://schemas.openxmlformats.org/officeDocument/2006/customXml" ds:itemID="{D921B32C-900E-471C-A6F6-29C1BD2675A5}">
-  <ds:schemaRefs>
-    <ds:schemaRef ds:uri="http://schemas.microsoft.com/sharepoint/v3/contenttype/forms"/>
-  </ds:schemaRefs>
-</ds:datastoreItem>
+<file path=customXml/item3.xml><?xml version="1.0" encoding="utf-8"?>
+<p:properties xmlns:p="http://schemas.microsoft.com/office/2006/metadata/properties" xmlns:xsi="http://www.w3.org/2001/XMLSchema-instance">
+  <documentManagement>
+    <Published xmlns="b12e58df-f8d3-41fb-b3d8-b2195ae24b5b">N/A</Published>
+    <File_x0020_Classification xmlns="b12e58df-f8d3-41fb-b3d8-b2195ae24b5b">Limited Internal</File_x0020_Classification>
+    <Status xmlns="b12e58df-f8d3-41fb-b3d8-b2195ae24b5b">Draft</Status>
+    <Customer_x0020_Lifecycle xmlns="b12e58df-f8d3-41fb-b3d8-b2195ae24b5b">N/A</Customer_x0020_Lifecycle>
+    <Date_x0020_Created xmlns="b12e58df-f8d3-41fb-b3d8-b2195ae24b5b" xsi:nil="true"/>
+    <Document_x0020_Version xmlns="b12e58df-f8d3-41fb-b3d8-b2195ae24b5b">0.1</Document_x0020_Version>
+    <Customer xmlns="b12e58df-f8d3-41fb-b3d8-b2195ae24b5b" xsi:nil="true"/>
+    <Date_x0020_Last_x0020_Revised xmlns="b12e58df-f8d3-41fb-b3d8-b2195ae24b5b" xsi:nil="true"/>
+    <Dcoument_x0020_Type xmlns="b12e58df-f8d3-41fb-b3d8-b2195ae24b5b">Workbook</Dcoument_x0020_Type>
+  </documentManagement>
+</p:properties>
 </file>
 
-<file path=customXml/itemProps3.xml><?xml version="1.0" encoding="utf-8"?>
+<file path=customXml/itemProps1.xml><?xml version="1.0" encoding="utf-8"?>
 <ds:datastoreItem xmlns:ds="http://schemas.openxmlformats.org/officeDocument/2006/customXml" ds:itemID="{FAEBF033-0AF6-4FCF-B82D-3A9206E177BD}">
   <ds:schemaRefs>
     <ds:schemaRef ds:uri="http://schemas.microsoft.com/office/2006/metadata/contentType"/>
@@ -8246,4 +6879,27 @@
     <ds:schemaRef ds:uri="http://schemas.microsoft.com/office/internal/2005/internalDocumentation"/>
   </ds:schemaRefs>
 </ds:datastoreItem>
+</file>
+
+<file path=customXml/itemProps2.xml><?xml version="1.0" encoding="utf-8"?>
+<ds:datastoreItem xmlns:ds="http://schemas.openxmlformats.org/officeDocument/2006/customXml" ds:itemID="{D921B32C-900E-471C-A6F6-29C1BD2675A5}">
+  <ds:schemaRefs>
+    <ds:schemaRef ds:uri="http://schemas.microsoft.com/sharepoint/v3/contenttype/forms"/>
+  </ds:schemaRefs>
+</ds:datastoreItem>
+</file>
+
+<file path=customXml/itemProps3.xml><?xml version="1.0" encoding="utf-8"?>
+<ds:datastoreItem xmlns:ds="http://schemas.openxmlformats.org/officeDocument/2006/customXml" ds:itemID="{2FA31650-B93C-4EF3-B663-3A0E08199342}">
+  <ds:schemaRefs>
+    <ds:schemaRef ds:uri="http://purl.org/dc/elements/1.1/"/>
+    <ds:schemaRef ds:uri="http://schemas.microsoft.com/office/2006/metadata/properties"/>
+    <ds:schemaRef ds:uri="http://purl.org/dc/terms/"/>
+    <ds:schemaRef ds:uri="http://schemas.openxmlformats.org/package/2006/metadata/core-properties"/>
+    <ds:schemaRef ds:uri="http://schemas.microsoft.com/office/2006/documentManagement/types"/>
+    <ds:schemaRef ds:uri="http://purl.org/dc/dcmitype/"/>
+    <ds:schemaRef ds:uri="b12e58df-f8d3-41fb-b3d8-b2195ae24b5b"/>
+    <ds:schemaRef ds:uri="http://www.w3.org/XML/1998/namespace"/>
+  </ds:schemaRefs>
+</ds:datastoreItem>
 </file>
--- a/1-8_Buyer_Persona.docx
+++ b/1-8_Buyer_Persona.docx
@@ -495,7 +495,7 @@
                                     <pic:cNvPicPr/>
                                   </pic:nvPicPr>
                                   <pic:blipFill>
-                                    <a:blip r:embed="rId10">
+                                    <a:blip r:embed="rId11">
                                       <a:duotone>
                                         <a:schemeClr val="accent3">
                                           <a:shade val="45000"/>
@@ -1391,7 +1391,7 @@
                                           <pic:cNvPicPr/>
                                         </pic:nvPicPr>
                                         <pic:blipFill>
-                                          <a:blip r:embed="rId10">
+                                          <a:blip r:embed="rId11">
                                             <a:duotone>
                                               <a:schemeClr val="accent3">
                                                 <a:shade val="45000"/>
@@ -1713,7 +1713,7 @@
                                     <pic:cNvPicPr/>
                                   </pic:nvPicPr>
                                   <pic:blipFill>
-                                    <a:blip r:embed="rId10">
+                                    <a:blip r:embed="rId11">
                                       <a:duotone>
                                         <a:schemeClr val="accent3">
                                           <a:shade val="45000"/>
@@ -2529,16 +2529,12 @@
                             <w:r>
                               <w:rPr>
                                 <w:noProof/>
-                                <w:color w:val="FFFFFF" w:themeColor="background1"/>
-                                <w:sz w:val="18"/>
-                                <w:szCs w:val="18"/>
-                                <w:lang w:val="da-DK" w:eastAsia="da-DK"/>
                               </w:rPr>
                               <w:drawing>
-                                <wp:inline distT="0" distB="0" distL="0" distR="0" wp14:anchorId="2A261B80" wp14:editId="12F9D625">
-                                  <wp:extent cx="1862913" cy="1762205"/>
-                                  <wp:effectExtent l="19050" t="0" r="3987" b="0"/>
-                                  <wp:docPr id="14" name="Picture 9" descr="man_silhouette_clip_art_9510.jpg"/>
+                                <wp:inline distT="0" distB="0" distL="0" distR="0" wp14:anchorId="4515CE2E" wp14:editId="003F049E">
+                                  <wp:extent cx="2095500" cy="2095500"/>
+                                  <wp:effectExtent l="0" t="0" r="9525" b="0"/>
+                                  <wp:docPr id="3" name="Picture 3" descr="Image result for Harold Hill from the Music Man"/>
                                   <wp:cNvGraphicFramePr>
                                     <a:graphicFrameLocks xmlns:a="http://schemas.openxmlformats.org/drawingml/2006/main" noChangeAspect="1"/>
                                   </wp:cNvGraphicFramePr>
@@ -2546,31 +2542,36 @@
                                     <a:graphicData uri="http://schemas.openxmlformats.org/drawingml/2006/picture">
                                       <pic:pic xmlns:pic="http://schemas.openxmlformats.org/drawingml/2006/picture">
                                         <pic:nvPicPr>
-                                          <pic:cNvPr id="0" name="man_silhouette_clip_art_9510.jpg"/>
-                                          <pic:cNvPicPr/>
+                                          <pic:cNvPr id="0" name="Picture 1" descr="Image result for Harold Hill from the Music Man"/>
+                                          <pic:cNvPicPr>
+                                            <a:picLocks noChangeAspect="1" noChangeArrowheads="1"/>
+                                          </pic:cNvPicPr>
                                         </pic:nvPicPr>
                                         <pic:blipFill>
-                                          <a:blip r:embed="rId10">
-                                            <a:duotone>
-                                              <a:schemeClr val="accent3">
-                                                <a:shade val="45000"/>
-                                                <a:satMod val="135000"/>
-                                              </a:schemeClr>
-                                              <a:prstClr val="white"/>
-                                            </a:duotone>
+                                          <a:blip r:embed="rId12">
+                                            <a:extLst>
+                                              <a:ext uri="{28A0092B-C50C-407E-A947-70E740481C1C}">
+                                                <a14:useLocalDpi xmlns:a14="http://schemas.microsoft.com/office/drawing/2010/main" val="0"/>
+                                              </a:ext>
+                                            </a:extLst>
                                           </a:blip>
+                                          <a:srcRect/>
                                           <a:stretch>
                                             <a:fillRect/>
                                           </a:stretch>
                                         </pic:blipFill>
-                                        <pic:spPr>
+                                        <pic:spPr bwMode="auto">
                                           <a:xfrm>
                                             <a:off x="0" y="0"/>
-                                            <a:ext cx="1866564" cy="1765659"/>
+                                            <a:ext cx="2095500" cy="2095500"/>
                                           </a:xfrm>
                                           <a:prstGeom prst="rect">
                                             <a:avLst/>
                                           </a:prstGeom>
+                                          <a:noFill/>
+                                          <a:ln>
+                                            <a:noFill/>
+                                          </a:ln>
                                         </pic:spPr>
                                       </pic:pic>
                                     </a:graphicData>
@@ -2622,6 +2623,22 @@
                                 <w:b/>
                                 <w:color w:val="373737" w:themeColor="accent1" w:themeShade="40"/>
                               </w:rPr>
+                              <w:t xml:space="preserve"> </w:t>
+                            </w:r>
+                            <w:r>
+                              <w:rPr>
+                                <w:rFonts w:asciiTheme="minorHAnsi" w:hAnsiTheme="minorHAnsi"/>
+                                <w:b/>
+                                <w:color w:val="373737" w:themeColor="accent1" w:themeShade="40"/>
+                              </w:rPr>
+                              <w:t>35-45</w:t>
+                            </w:r>
+                            <w:r>
+                              <w:rPr>
+                                <w:rFonts w:asciiTheme="minorHAnsi" w:hAnsiTheme="minorHAnsi"/>
+                                <w:b/>
+                                <w:color w:val="373737" w:themeColor="accent1" w:themeShade="40"/>
+                              </w:rPr>
                               <w:br/>
                               <w:t>Demographic:</w:t>
                             </w:r>
@@ -2631,6 +2648,14 @@
                                 <w:b/>
                                 <w:color w:val="373737" w:themeColor="accent1" w:themeShade="40"/>
                               </w:rPr>
+                              <w:t xml:space="preserve"> Mixed gender, suburban</w:t>
+                            </w:r>
+                            <w:r>
+                              <w:rPr>
+                                <w:rFonts w:asciiTheme="minorHAnsi" w:hAnsiTheme="minorHAnsi"/>
+                                <w:b/>
+                                <w:color w:val="373737" w:themeColor="accent1" w:themeShade="40"/>
+                              </w:rPr>
                               <w:br/>
                               <w:t>Residence Country:</w:t>
                             </w:r>
@@ -2640,12 +2665,30 @@
                                 <w:b/>
                                 <w:color w:val="373737" w:themeColor="accent1" w:themeShade="40"/>
                               </w:rPr>
+                              <w:t xml:space="preserve"> United States</w:t>
+                            </w:r>
+                            <w:r>
+                              <w:rPr>
+                                <w:rFonts w:asciiTheme="minorHAnsi" w:hAnsiTheme="minorHAnsi"/>
+                                <w:b/>
+                                <w:color w:val="373737" w:themeColor="accent1" w:themeShade="40"/>
+                              </w:rPr>
                               <w:br/>
                               <w:t>Social Class:</w:t>
+                            </w:r>
+                            <w:r>
+                              <w:rPr>
+                                <w:rFonts w:asciiTheme="minorHAnsi" w:hAnsiTheme="minorHAnsi"/>
+                                <w:b/>
+                                <w:color w:val="373737" w:themeColor="accent1" w:themeShade="40"/>
+                              </w:rPr>
+                              <w:t xml:space="preserve"> Middle-class</w:t>
                             </w:r>
                           </w:p>
                           <w:p>
                             <w:pPr>
+                              <w:spacing w:after="0"/>
+                              <w:contextualSpacing/>
                               <w:rPr>
                                 <w:rFonts w:asciiTheme="minorHAnsi" w:hAnsiTheme="minorHAnsi"/>
                                 <w:b/>
@@ -2666,7 +2709,53 @@
                                 <w:b/>
                                 <w:color w:val="373737" w:themeColor="accent1" w:themeShade="40"/>
                               </w:rPr>
-                              <w:t>:</w:t>
+                              <w:t xml:space="preserve"> (on a 4-level scale)</w:t>
+                            </w:r>
+                          </w:p>
+                          <w:p>
+                            <w:pPr>
+                              <w:spacing w:after="0"/>
+                              <w:contextualSpacing/>
+                              <w:rPr>
+                                <w:rFonts w:asciiTheme="minorHAnsi" w:hAnsiTheme="minorHAnsi"/>
+                                <w:b/>
+                                <w:color w:val="373737" w:themeColor="accent1" w:themeShade="40"/>
+                              </w:rPr>
+                            </w:pPr>
+                            <w:r>
+                              <w:rPr>
+                                <w:rFonts w:asciiTheme="minorHAnsi" w:hAnsiTheme="minorHAnsi"/>
+                                <w:b/>
+                                <w:color w:val="373737" w:themeColor="accent1" w:themeShade="40"/>
+                              </w:rPr>
+                              <w:t xml:space="preserve">        Technological </w:t>
+                            </w:r>
+                            <w:proofErr w:type="gramStart"/>
+                            <w:r>
+                              <w:rPr>
+                                <w:rFonts w:asciiTheme="minorHAnsi" w:hAnsiTheme="minorHAnsi"/>
+                                <w:b/>
+                                <w:color w:val="373737" w:themeColor="accent1" w:themeShade="40"/>
+                              </w:rPr>
+                              <w:t>Expertise  2</w:t>
+                            </w:r>
+                            <w:proofErr w:type="gramEnd"/>
+                          </w:p>
+                          <w:p>
+                            <w:pPr>
+                              <w:rPr>
+                                <w:rFonts w:asciiTheme="minorHAnsi" w:hAnsiTheme="minorHAnsi"/>
+                                <w:b/>
+                                <w:color w:val="373737" w:themeColor="accent1" w:themeShade="40"/>
+                              </w:rPr>
+                            </w:pPr>
+                            <w:r>
+                              <w:rPr>
+                                <w:rFonts w:asciiTheme="minorHAnsi" w:hAnsiTheme="minorHAnsi"/>
+                                <w:b/>
+                                <w:color w:val="373737" w:themeColor="accent1" w:themeShade="40"/>
+                              </w:rPr>
+                              <w:t xml:space="preserve">         Music Expertise 4 </w:t>
                             </w:r>
                           </w:p>
                           <w:p>
@@ -2702,6 +2791,15 @@
                                 <w:color w:val="373737" w:themeColor="accent1" w:themeShade="40"/>
                               </w:rPr>
                             </w:pPr>
+                            <w:proofErr w:type="spellStart"/>
+                            <w:r>
+                              <w:rPr>
+                                <w:rFonts w:asciiTheme="minorHAnsi" w:hAnsiTheme="minorHAnsi"/>
+                                <w:color w:val="373737" w:themeColor="accent1" w:themeShade="40"/>
+                              </w:rPr>
+                              <w:t>Quickbooks</w:t>
+                            </w:r>
+                            <w:proofErr w:type="spellEnd"/>
                           </w:p>
                           <w:p>
                             <w:pPr>
@@ -2720,7 +2818,7 @@
                                 <w:rFonts w:asciiTheme="minorHAnsi" w:hAnsiTheme="minorHAnsi"/>
                                 <w:color w:val="373737" w:themeColor="accent1" w:themeShade="40"/>
                               </w:rPr>
-                              <w:t xml:space="preserve"> </w:t>
+                              <w:t>Free Sheet Music Websites</w:t>
                             </w:r>
                           </w:p>
                           <w:p>
@@ -2740,6 +2838,20 @@
                                 <w:rFonts w:asciiTheme="minorHAnsi" w:hAnsiTheme="minorHAnsi"/>
                                 <w:color w:val="373737" w:themeColor="accent1" w:themeShade="40"/>
                               </w:rPr>
+                              <w:t>Last generation cell</w:t>
+                            </w:r>
+                            <w:r>
+                              <w:rPr>
+                                <w:rFonts w:asciiTheme="minorHAnsi" w:hAnsiTheme="minorHAnsi"/>
+                                <w:color w:val="373737" w:themeColor="accent1" w:themeShade="40"/>
+                              </w:rPr>
+                              <w:t xml:space="preserve"> phone</w:t>
+                            </w:r>
+                            <w:r>
+                              <w:rPr>
+                                <w:rFonts w:asciiTheme="minorHAnsi" w:hAnsiTheme="minorHAnsi"/>
+                                <w:color w:val="373737" w:themeColor="accent1" w:themeShade="40"/>
+                              </w:rPr>
                               <w:t xml:space="preserve"> </w:t>
                             </w:r>
                           </w:p>
@@ -2786,7 +2898,25 @@
                                 <w:b/>
                                 <w:color w:val="373737" w:themeColor="accent1" w:themeShade="40"/>
                               </w:rPr>
-                              <w:t>Place quote here</w:t>
+                              <w:t xml:space="preserve">Practicing 30 </w:t>
+                            </w:r>
+                            <w:proofErr w:type="spellStart"/>
+                            <w:r>
+                              <w:rPr>
+                                <w:rFonts w:asciiTheme="minorHAnsi" w:hAnsiTheme="minorHAnsi"/>
+                                <w:b/>
+                                <w:color w:val="373737" w:themeColor="accent1" w:themeShade="40"/>
+                              </w:rPr>
+                              <w:t>mintues</w:t>
+                            </w:r>
+                            <w:proofErr w:type="spellEnd"/>
+                            <w:r>
+                              <w:rPr>
+                                <w:rFonts w:asciiTheme="minorHAnsi" w:hAnsiTheme="minorHAnsi"/>
+                                <w:b/>
+                                <w:color w:val="373737" w:themeColor="accent1" w:themeShade="40"/>
+                              </w:rPr>
+                              <w:t xml:space="preserve"> a day won’t kill you.</w:t>
                             </w:r>
                             <w:r>
                               <w:rPr>
@@ -2807,6 +2937,16 @@
                                 <w:szCs w:val="28"/>
                               </w:rPr>
                             </w:pPr>
+                            <w:r>
+                              <w:rPr>
+                                <w:rFonts w:asciiTheme="minorHAnsi" w:hAnsiTheme="minorHAnsi"/>
+                                <w:b/>
+                                <w:color w:val="00B0F0"/>
+                                <w:sz w:val="28"/>
+                                <w:szCs w:val="28"/>
+                              </w:rPr>
+                              <w:t>“Just get up there and, well, don’t think about the audience…”</w:t>
+                            </w:r>
                           </w:p>
                           <w:p>
                             <w:pPr>
@@ -2836,7 +2976,7 @@
           </mc:Choice>
           <mc:Fallback>
             <w:pict>
-              <v:rect w14:anchorId="116B8F2F" id="_x0000_s1028" style="position:absolute;margin-left:524.1pt;margin-top:26.8pt;width:245.3pt;height:540pt;flip:x;z-index:251666432;visibility:visible;mso-wrap-style:square;mso-width-percent:0;mso-height-percent:0;mso-wrap-distance-left:9pt;mso-wrap-distance-top:7.2pt;mso-wrap-distance-right:9pt;mso-wrap-distance-bottom:7.2pt;mso-position-horizontal:absolute;mso-position-horizontal-relative:page;mso-position-vertical:absolute;mso-position-vertical-relative:page;mso-width-percent:0;mso-height-percent:0;mso-width-relative:page;mso-height-relative:margin;v-text-anchor:top" o:gfxdata="UEsDBBQABgAIAAAAIQC2gziS/gAAAOEBAAATAAAAW0NvbnRlbnRfVHlwZXNdLnhtbJSRQU7DMBBF&#10;90jcwfIWJU67QAgl6YK0S0CoHGBkTxKLZGx5TGhvj5O2G0SRWNoz/78nu9wcxkFMGNg6quQqL6RA&#10;0s5Y6ir5vt9lD1JwBDIwOMJKHpHlpr69KfdHjyxSmriSfYz+USnWPY7AufNIadK6MEJMx9ApD/oD&#10;OlTrorhX2lFEilmcO2RdNtjC5xDF9pCuTyYBB5bi6bQ4syoJ3g9WQ0ymaiLzg5KdCXlKLjvcW893&#10;SUOqXwnz5DrgnHtJTxOsQfEKIT7DmDSUCaxw7Rqn8787ZsmRM9e2VmPeBN4uqYvTtW7jvijg9N/y&#10;JsXecLq0q+WD6m8AAAD//wMAUEsDBBQABgAIAAAAIQA4/SH/1gAAAJQBAAALAAAAX3JlbHMvLnJl&#10;bHOkkMFqwzAMhu+DvYPRfXGawxijTi+j0GvpHsDYimMaW0Yy2fr2M4PBMnrbUb/Q94l/f/hMi1qR&#10;JVI2sOt6UJgd+ZiDgffL8ekFlFSbvV0oo4EbChzGx4f9GRdb25HMsYhqlCwG5lrLq9biZkxWOiqY&#10;22YiTra2kYMu1l1tQD30/bPm3wwYN0x18gb45AdQl1tp5j/sFB2T0FQ7R0nTNEV3j6o9feQzro1i&#10;OWA14Fm+Q8a1a8+Bvu/d/dMb2JY5uiPbhG/ktn4cqGU/er3pcvwCAAD//wMAUEsDBBQABgAIAAAA&#10;IQDK3WSbLgMAABYHAAAOAAAAZHJzL2Uyb0RvYy54bWysVduO0zAQfUfiHyy/Z5O0aZpGm6K22wLS&#10;AisWxLObOI2FYwfbbbog/p2x01t2EeL2Enl8Gc85c3xy/WJfc7SjSjMpMhxeBRhRkcuCiU2GP35Y&#10;eQlG2hBREC4FzfAD1fjF9Pmz67ZJ6UBWkhdUIUgidNo2Ga6MaVLf13lFa6KvZEMFLJZS1cRAqDZ+&#10;oUgL2WvuD4Ig9lupikbJnGoNszfdIp66/GVJc/OuLDU1iGcYajPuq9x3bb/+9JqkG0WaiuWHMshf&#10;VFETJuDSU6obYgjaKvYkVc1yJbUszVUua1+WJcupwwBowuARmvuKNNRhAXJ0c6JJ/7+0+dvdnUKs&#10;yHCMkSA1tOg9kEbEhlM0sPS0jU5h131zpyxA3dzK/LNGQi4q2EVnSsm2oqSAokK73+8dsIGGo2jd&#10;vpEFZCdbIx1T+1LVqOSseWUP2tTABtq71jycWkP3BuUwOQzD0TCEDuawFiejJAhc83yS2kT2eKO0&#10;eUlljewgwwpguLRkd6uNLey8xQGRnBUrxrkLrN7ogiu0I6CU9aariG9rqLqbS0aHK0kK06CqbvpY&#10;hVOszeAu0pfJubBXCGkv6+roZqjTZ1ccSQEpDO1Oi9lp59skHETBfDDxVnEy9qJVNPIm4yDxgnAy&#10;n8RBNIluVt8tyDBKK1YUVNwyQY86DqPf08nhRXUKdEpGLfRkEowCR2APzAlnB9/snzIVAlFdd/6Y&#10;qpoZsAPO6gzbDh+zWH0tRQHkkdQQxrux34ftiAfu+hTOVqNgHA0TbzweDb1ouAy8ebJaeLNFGMfj&#10;5XwxX4Z9CpeuLfrfWXSFHHtsA7kFdPdV0aKCWYk6ikHTBQNHCoMDYkT4Brw0NwojJc0nZipnBPZN&#10;2CyPOkDynAoTu6VLvf6yCyQlvKlI10Mr7J/L+FRwx+0ZywX1B7rO7MM7O2rZeYF9/p2NmP1677zG&#10;GYW1hrUsHsAcAKZ79/AjgUEl1VeMWjDlDOsvW6IoRvy1AIMZQCcH1sZ7kepF615ERA7pMmww6oYL&#10;07n/tlFsU9kmOOaEnIExlcwZxbkyQGUDMF+H7/CjsO5+Gbtd59/Z9AcAAAD//wMAUEsDBBQABgAI&#10;AAAAIQBqn78n4QAAAA0BAAAPAAAAZHJzL2Rvd25yZXYueG1sTI/NbsIwEITvlfoO1iL1VuyQgqI0&#10;DkJF9OdSqaQPYOIlifBPFJuQ9um7nMptZ3c0+02xnqxhIw6h805CMhfA0NVed66R8F3tHjNgISqn&#10;lfEOJfxggHV5f1eoXPuL+8JxHxtGIS7kSkIbY59zHuoWrQpz36Oj29EPVkWSQ8P1oC4Ubg1fCLHi&#10;VnWOPrSqx5cW69P+bCUcP8ftpkuyrdj9vgtT+bfq9SOV8mE2bZ6BRZzivxmu+IQOJTEd/NnpwAxp&#10;8ZQtyCthma6AXR3LNKM2B5qSlHa8LPhti/IPAAD//wMAUEsBAi0AFAAGAAgAAAAhALaDOJL+AAAA&#10;4QEAABMAAAAAAAAAAAAAAAAAAAAAAFtDb250ZW50X1R5cGVzXS54bWxQSwECLQAUAAYACAAAACEA&#10;OP0h/9YAAACUAQAACwAAAAAAAAAAAAAAAAAvAQAAX3JlbHMvLnJlbHNQSwECLQAUAAYACAAAACEA&#10;yt1kmy4DAAAWBwAADgAAAAAAAAAAAAAAAAAuAgAAZHJzL2Uyb0RvYy54bWxQSwECLQAUAAYACAAA&#10;ACEAap+/J+EAAAANAQAADwAAAAAAAAAAAAAAAACIBQAAZHJzL2Rvd25yZXYueG1sUEsFBgAAAAAE&#10;AAQA8wAAAJYGAAAAAA==&#10;" o:allowincell="f" fillcolor="#d8d8d8 [2732]" stroked="f" strokecolor="black [3213]" strokeweight="1.5pt">
+              <v:rect w14:anchorId="116B8F2F" id="_x0000_s1028" style="position:absolute;margin-left:524.1pt;margin-top:26.8pt;width:245.3pt;height:540pt;flip:x;z-index:251666432;visibility:visible;mso-wrap-style:square;mso-width-percent:0;mso-height-percent:0;mso-wrap-distance-left:9pt;mso-wrap-distance-top:7.2pt;mso-wrap-distance-right:9pt;mso-wrap-distance-bottom:7.2pt;mso-position-horizontal:absolute;mso-position-horizontal-relative:page;mso-position-vertical:absolute;mso-position-vertical-relative:page;mso-width-percent:0;mso-height-percent:0;mso-width-relative:page;mso-height-relative:margin;v-text-anchor:top" o:gfxdata="UEsDBBQABgAIAAAAIQC2gziS/gAAAOEBAAATAAAAW0NvbnRlbnRfVHlwZXNdLnhtbJSRQU7DMBBF&#10;90jcwfIWJU67QAgl6YK0S0CoHGBkTxKLZGx5TGhvj5O2G0SRWNoz/78nu9wcxkFMGNg6quQqL6RA&#10;0s5Y6ir5vt9lD1JwBDIwOMJKHpHlpr69KfdHjyxSmriSfYz+USnWPY7AufNIadK6MEJMx9ApD/oD&#10;OlTrorhX2lFEilmcO2RdNtjC5xDF9pCuTyYBB5bi6bQ4syoJ3g9WQ0ymaiLzg5KdCXlKLjvcW893&#10;SUOqXwnz5DrgnHtJTxOsQfEKIT7DmDSUCaxw7Rqn8787ZsmRM9e2VmPeBN4uqYvTtW7jvijg9N/y&#10;JsXecLq0q+WD6m8AAAD//wMAUEsDBBQABgAIAAAAIQA4/SH/1gAAAJQBAAALAAAAX3JlbHMvLnJl&#10;bHOkkMFqwzAMhu+DvYPRfXGawxijTi+j0GvpHsDYimMaW0Yy2fr2M4PBMnrbUb/Q94l/f/hMi1qR&#10;JVI2sOt6UJgd+ZiDgffL8ekFlFSbvV0oo4EbChzGx4f9GRdb25HMsYhqlCwG5lrLq9biZkxWOiqY&#10;22YiTra2kYMu1l1tQD30/bPm3wwYN0x18gb45AdQl1tp5j/sFB2T0FQ7R0nTNEV3j6o9feQzro1i&#10;OWA14Fm+Q8a1a8+Bvu/d/dMb2JY5uiPbhG/ktn4cqGU/er3pcvwCAAD//wMAUEsDBBQABgAIAAAA&#10;IQAn3T1ZLQMAABYHAAAOAAAAZHJzL2Uyb0RvYy54bWysVduO0zAQfUfiHyy/Z5O0aZtGm6K22wLS&#10;AisWxLObOI2FYwfbbbog/p2x3esuQtxeIo8v4zlnjk+uX+wajrZUaSZFjuOrCCMqClkysc7xxw/L&#10;IMVIGyJKwqWgOX6gGr+YPH923bUZ7cla8pIqBEmEzro2x7UxbRaGuqhpQ/SVbKmAxUqqhhgI1Tos&#10;Fekge8PDXhQNw06qslWyoFrD7I1fxBOXv6poYd5VlaYG8RxDbcZ9lfuu7DecXJNsrUhbs2JfBvmL&#10;KhrCBFx6THVDDEEbxZ6kalihpJaVuSpkE8qqYgV1GABNHD1Cc1+TljosQI5ujzTp/5e2eLu9U4iV&#10;OR5iJEgDLXoPpBGx5hT1LD1dqzPYdd/eKQtQt7ey+KyRkPMadtGpUrKrKSmhqNjuDy8O2EDDUbTq&#10;3sgSspONkY6pXaUaVHHWvrIHbWpgA+1cax6OraE7gwqY7MfxoB9DBwtYG6aDNIpc80KS2UT2eKu0&#10;eUllg+wgxwpguLRke6uNLey0xQGRnJVLxrkLrN7onCu0JaCU1dpXxDcNVO3n0sH+SpLBNKjKTx+q&#10;cIq1GdxF+jw5F/YKIe1lvg4/Q50+fXEkA6QwtDstZqedb+O4l0Sz3jhYDtNRkCyTQTAeRWkQxePZ&#10;eBgl4+Rm+d2CjJOsZmVJxS0T9KDjOPk9nexflFegUzLqoCfjaBA5Ai/AHHF6+Gb3lKkYiPLd+WOq&#10;GmbADjhrcmw7fMhi9bUQJZBHMkMY9+PwErYjHri7pHC6HESjpJ8Go9GgHyT9RRTM0uU8mM7j4XC0&#10;mM1ni/iSwoVri/53Fl0hhx7bQG4A3X1ddqhkVqKOYtB0ycCR4miPGBG+Bi8tjMJISfOJmdoZgX0T&#10;NsujDpCioMIM3dK5Xn/ZBZIR3tbE99AK++cyPhbsuT1hOaN+T9eJfXhnBy07L7DP39uI2a12zmuO&#10;xrKS5QOYA8B07x5+JDCopfqKUQemnGP9ZUMUxYi/FmAwPehkz9r4RaQuotVFREQB6XJsMPLDufHu&#10;v2kVW9e2CY45IadgTBVzRmFNy1cGqGwA5uvw7X8U1t3PY7fr9Dub/AAAAP//AwBQSwMEFAAGAAgA&#10;AAAhAGqfvyfhAAAADQEAAA8AAABkcnMvZG93bnJldi54bWxMj81uwjAQhO+V+g7WIvVW7JCCojQO&#10;QkX051KppA9g4iWJ8E8Um5D26bucym1ndzT7TbGerGEjDqHzTkIyF8DQ1V53rpHwXe0eM2AhKqeV&#10;8Q4l/GCAdXl/V6hc+4v7wnEfG0YhLuRKQhtjn3Me6hatCnPfo6Pb0Q9WRZJDw/WgLhRuDV8IseJW&#10;dY4+tKrHlxbr0/5sJRw/x+2mS7Kt2P2+C1P5t+r1I5XyYTZtnoFFnOK/Ga74hA4lMR382enADGnx&#10;lC3IK2GZroBdHcs0ozYHmpKUdrws+G2L8g8AAP//AwBQSwECLQAUAAYACAAAACEAtoM4kv4AAADh&#10;AQAAEwAAAAAAAAAAAAAAAAAAAAAAW0NvbnRlbnRfVHlwZXNdLnhtbFBLAQItABQABgAIAAAAIQA4&#10;/SH/1gAAAJQBAAALAAAAAAAAAAAAAAAAAC8BAABfcmVscy8ucmVsc1BLAQItABQABgAIAAAAIQAn&#10;3T1ZLQMAABYHAAAOAAAAAAAAAAAAAAAAAC4CAABkcnMvZTJvRG9jLnhtbFBLAQItABQABgAIAAAA&#10;IQBqn78n4QAAAA0BAAAPAAAAAAAAAAAAAAAAAIcFAABkcnMvZG93bnJldi54bWxQSwUGAAAAAAQA&#10;BADzAAAAlQYAAAAA&#10;" o:allowincell="f" fillcolor="#d8d8d8 [2732]" stroked="f" strokecolor="black [3213]" strokeweight="1.5pt">
                 <v:shadow color="#4d4d4d [3209]" opacity=".5" offset="-15pt,0"/>
                 <v:textbox inset="21.6pt,21.6pt,21.6pt,21.6pt">
                   <w:txbxContent>
@@ -2851,16 +2991,12 @@
                       <w:r>
                         <w:rPr>
                           <w:noProof/>
-                          <w:color w:val="FFFFFF" w:themeColor="background1"/>
-                          <w:sz w:val="18"/>
-                          <w:szCs w:val="18"/>
-                          <w:lang w:val="da-DK" w:eastAsia="da-DK"/>
                         </w:rPr>
                         <w:drawing>
-                          <wp:inline distT="0" distB="0" distL="0" distR="0" wp14:anchorId="2A261B80" wp14:editId="12F9D625">
-                            <wp:extent cx="1862913" cy="1762205"/>
-                            <wp:effectExtent l="19050" t="0" r="3987" b="0"/>
-                            <wp:docPr id="14" name="Picture 9" descr="man_silhouette_clip_art_9510.jpg"/>
+                          <wp:inline distT="0" distB="0" distL="0" distR="0" wp14:anchorId="4515CE2E" wp14:editId="003F049E">
+                            <wp:extent cx="2095500" cy="2095500"/>
+                            <wp:effectExtent l="0" t="0" r="9525" b="0"/>
+                            <wp:docPr id="3" name="Picture 3" descr="Image result for Harold Hill from the Music Man"/>
                             <wp:cNvGraphicFramePr>
                               <a:graphicFrameLocks xmlns:a="http://schemas.openxmlformats.org/drawingml/2006/main" noChangeAspect="1"/>
                             </wp:cNvGraphicFramePr>
@@ -2868,31 +3004,36 @@
                               <a:graphicData uri="http://schemas.openxmlformats.org/drawingml/2006/picture">
                                 <pic:pic xmlns:pic="http://schemas.openxmlformats.org/drawingml/2006/picture">
                                   <pic:nvPicPr>
-                                    <pic:cNvPr id="0" name="man_silhouette_clip_art_9510.jpg"/>
-                                    <pic:cNvPicPr/>
+                                    <pic:cNvPr id="0" name="Picture 1" descr="Image result for Harold Hill from the Music Man"/>
+                                    <pic:cNvPicPr>
+                                      <a:picLocks noChangeAspect="1" noChangeArrowheads="1"/>
+                                    </pic:cNvPicPr>
                                   </pic:nvPicPr>
                                   <pic:blipFill>
-                                    <a:blip r:embed="rId10">
-                                      <a:duotone>
-                                        <a:schemeClr val="accent3">
-                                          <a:shade val="45000"/>
-                                          <a:satMod val="135000"/>
-                                        </a:schemeClr>
-                                        <a:prstClr val="white"/>
-                                      </a:duotone>
+                                    <a:blip r:embed="rId12">
+                                      <a:extLst>
+                                        <a:ext uri="{28A0092B-C50C-407E-A947-70E740481C1C}">
+                                          <a14:useLocalDpi xmlns:a14="http://schemas.microsoft.com/office/drawing/2010/main" val="0"/>
+                                        </a:ext>
+                                      </a:extLst>
                                     </a:blip>
+                                    <a:srcRect/>
                                     <a:stretch>
                                       <a:fillRect/>
                                     </a:stretch>
                                   </pic:blipFill>
-                                  <pic:spPr>
+                                  <pic:spPr bwMode="auto">
                                     <a:xfrm>
                                       <a:off x="0" y="0"/>
-                                      <a:ext cx="1866564" cy="1765659"/>
+                                      <a:ext cx="2095500" cy="2095500"/>
                                     </a:xfrm>
                                     <a:prstGeom prst="rect">
                                       <a:avLst/>
                                     </a:prstGeom>
+                                    <a:noFill/>
+                                    <a:ln>
+                                      <a:noFill/>
+                                    </a:ln>
                                   </pic:spPr>
                                 </pic:pic>
                               </a:graphicData>
@@ -2944,6 +3085,22 @@
                           <w:b/>
                           <w:color w:val="373737" w:themeColor="accent1" w:themeShade="40"/>
                         </w:rPr>
+                        <w:t xml:space="preserve"> </w:t>
+                      </w:r>
+                      <w:r>
+                        <w:rPr>
+                          <w:rFonts w:asciiTheme="minorHAnsi" w:hAnsiTheme="minorHAnsi"/>
+                          <w:b/>
+                          <w:color w:val="373737" w:themeColor="accent1" w:themeShade="40"/>
+                        </w:rPr>
+                        <w:t>35-45</w:t>
+                      </w:r>
+                      <w:r>
+                        <w:rPr>
+                          <w:rFonts w:asciiTheme="minorHAnsi" w:hAnsiTheme="minorHAnsi"/>
+                          <w:b/>
+                          <w:color w:val="373737" w:themeColor="accent1" w:themeShade="40"/>
+                        </w:rPr>
                         <w:br/>
                         <w:t>Demographic:</w:t>
                       </w:r>
@@ -2953,6 +3110,14 @@
                           <w:b/>
                           <w:color w:val="373737" w:themeColor="accent1" w:themeShade="40"/>
                         </w:rPr>
+                        <w:t xml:space="preserve"> Mixed gender, suburban</w:t>
+                      </w:r>
+                      <w:r>
+                        <w:rPr>
+                          <w:rFonts w:asciiTheme="minorHAnsi" w:hAnsiTheme="minorHAnsi"/>
+                          <w:b/>
+                          <w:color w:val="373737" w:themeColor="accent1" w:themeShade="40"/>
+                        </w:rPr>
                         <w:br/>
                         <w:t>Residence Country:</w:t>
                       </w:r>
@@ -2962,12 +3127,30 @@
                           <w:b/>
                           <w:color w:val="373737" w:themeColor="accent1" w:themeShade="40"/>
                         </w:rPr>
+                        <w:t xml:space="preserve"> United States</w:t>
+                      </w:r>
+                      <w:r>
+                        <w:rPr>
+                          <w:rFonts w:asciiTheme="minorHAnsi" w:hAnsiTheme="minorHAnsi"/>
+                          <w:b/>
+                          <w:color w:val="373737" w:themeColor="accent1" w:themeShade="40"/>
+                        </w:rPr>
                         <w:br/>
                         <w:t>Social Class:</w:t>
+                      </w:r>
+                      <w:r>
+                        <w:rPr>
+                          <w:rFonts w:asciiTheme="minorHAnsi" w:hAnsiTheme="minorHAnsi"/>
+                          <w:b/>
+                          <w:color w:val="373737" w:themeColor="accent1" w:themeShade="40"/>
+                        </w:rPr>
+                        <w:t xml:space="preserve"> Middle-class</w:t>
                       </w:r>
                     </w:p>
                     <w:p>
                       <w:pPr>
+                        <w:spacing w:after="0"/>
+                        <w:contextualSpacing/>
                         <w:rPr>
                           <w:rFonts w:asciiTheme="minorHAnsi" w:hAnsiTheme="minorHAnsi"/>
                           <w:b/>
@@ -2988,7 +3171,53 @@
                           <w:b/>
                           <w:color w:val="373737" w:themeColor="accent1" w:themeShade="40"/>
                         </w:rPr>
-                        <w:t>:</w:t>
+                        <w:t xml:space="preserve"> (on a 4-level scale)</w:t>
+                      </w:r>
+                    </w:p>
+                    <w:p>
+                      <w:pPr>
+                        <w:spacing w:after="0"/>
+                        <w:contextualSpacing/>
+                        <w:rPr>
+                          <w:rFonts w:asciiTheme="minorHAnsi" w:hAnsiTheme="minorHAnsi"/>
+                          <w:b/>
+                          <w:color w:val="373737" w:themeColor="accent1" w:themeShade="40"/>
+                        </w:rPr>
+                      </w:pPr>
+                      <w:r>
+                        <w:rPr>
+                          <w:rFonts w:asciiTheme="minorHAnsi" w:hAnsiTheme="minorHAnsi"/>
+                          <w:b/>
+                          <w:color w:val="373737" w:themeColor="accent1" w:themeShade="40"/>
+                        </w:rPr>
+                        <w:t xml:space="preserve">        Technological </w:t>
+                      </w:r>
+                      <w:proofErr w:type="gramStart"/>
+                      <w:r>
+                        <w:rPr>
+                          <w:rFonts w:asciiTheme="minorHAnsi" w:hAnsiTheme="minorHAnsi"/>
+                          <w:b/>
+                          <w:color w:val="373737" w:themeColor="accent1" w:themeShade="40"/>
+                        </w:rPr>
+                        <w:t>Expertise  2</w:t>
+                      </w:r>
+                      <w:proofErr w:type="gramEnd"/>
+                    </w:p>
+                    <w:p>
+                      <w:pPr>
+                        <w:rPr>
+                          <w:rFonts w:asciiTheme="minorHAnsi" w:hAnsiTheme="minorHAnsi"/>
+                          <w:b/>
+                          <w:color w:val="373737" w:themeColor="accent1" w:themeShade="40"/>
+                        </w:rPr>
+                      </w:pPr>
+                      <w:r>
+                        <w:rPr>
+                          <w:rFonts w:asciiTheme="minorHAnsi" w:hAnsiTheme="minorHAnsi"/>
+                          <w:b/>
+                          <w:color w:val="373737" w:themeColor="accent1" w:themeShade="40"/>
+                        </w:rPr>
+                        <w:t xml:space="preserve">         Music Expertise 4 </w:t>
                       </w:r>
                     </w:p>
                     <w:p>
@@ -3024,6 +3253,15 @@
                           <w:color w:val="373737" w:themeColor="accent1" w:themeShade="40"/>
                         </w:rPr>
                       </w:pPr>
+                      <w:proofErr w:type="spellStart"/>
+                      <w:r>
+                        <w:rPr>
+                          <w:rFonts w:asciiTheme="minorHAnsi" w:hAnsiTheme="minorHAnsi"/>
+                          <w:color w:val="373737" w:themeColor="accent1" w:themeShade="40"/>
+                        </w:rPr>
+                        <w:t>Quickbooks</w:t>
+                      </w:r>
+                      <w:proofErr w:type="spellEnd"/>
                     </w:p>
                     <w:p>
                       <w:pPr>
@@ -3042,7 +3280,7 @@
                           <w:rFonts w:asciiTheme="minorHAnsi" w:hAnsiTheme="minorHAnsi"/>
                           <w:color w:val="373737" w:themeColor="accent1" w:themeShade="40"/>
                         </w:rPr>
-                        <w:t xml:space="preserve"> </w:t>
+                        <w:t>Free Sheet Music Websites</w:t>
                       </w:r>
                     </w:p>
                     <w:p>
@@ -3062,6 +3300,20 @@
                           <w:rFonts w:asciiTheme="minorHAnsi" w:hAnsiTheme="minorHAnsi"/>
                           <w:color w:val="373737" w:themeColor="accent1" w:themeShade="40"/>
                         </w:rPr>
+                        <w:t>Last generation cell</w:t>
+                      </w:r>
+                      <w:r>
+                        <w:rPr>
+                          <w:rFonts w:asciiTheme="minorHAnsi" w:hAnsiTheme="minorHAnsi"/>
+                          <w:color w:val="373737" w:themeColor="accent1" w:themeShade="40"/>
+                        </w:rPr>
+                        <w:t xml:space="preserve"> phone</w:t>
+                      </w:r>
+                      <w:r>
+                        <w:rPr>
+                          <w:rFonts w:asciiTheme="minorHAnsi" w:hAnsiTheme="minorHAnsi"/>
+                          <w:color w:val="373737" w:themeColor="accent1" w:themeShade="40"/>
+                        </w:rPr>
                         <w:t xml:space="preserve"> </w:t>
                       </w:r>
                     </w:p>
@@ -3108,7 +3360,25 @@
                           <w:b/>
                           <w:color w:val="373737" w:themeColor="accent1" w:themeShade="40"/>
                         </w:rPr>
-                        <w:t>Place quote here</w:t>
+                        <w:t xml:space="preserve">Practicing 30 </w:t>
+                      </w:r>
+                      <w:proofErr w:type="spellStart"/>
+                      <w:r>
+                        <w:rPr>
+                          <w:rFonts w:asciiTheme="minorHAnsi" w:hAnsiTheme="minorHAnsi"/>
+                          <w:b/>
+                          <w:color w:val="373737" w:themeColor="accent1" w:themeShade="40"/>
+                        </w:rPr>
+                        <w:t>mintues</w:t>
+                      </w:r>
+                      <w:proofErr w:type="spellEnd"/>
+                      <w:r>
+                        <w:rPr>
+                          <w:rFonts w:asciiTheme="minorHAnsi" w:hAnsiTheme="minorHAnsi"/>
+                          <w:b/>
+                          <w:color w:val="373737" w:themeColor="accent1" w:themeShade="40"/>
+                        </w:rPr>
+                        <w:t xml:space="preserve"> a day won’t kill you.</w:t>
                       </w:r>
                       <w:r>
                         <w:rPr>
@@ -3129,6 +3399,16 @@
                           <w:szCs w:val="28"/>
                         </w:rPr>
                       </w:pPr>
+                      <w:r>
+                        <w:rPr>
+                          <w:rFonts w:asciiTheme="minorHAnsi" w:hAnsiTheme="minorHAnsi"/>
+                          <w:b/>
+                          <w:color w:val="00B0F0"/>
+                          <w:sz w:val="28"/>
+                          <w:szCs w:val="28"/>
+                        </w:rPr>
+                        <w:t>“Just get up there and, well, don’t think about the audience…”</w:t>
+                      </w:r>
                     </w:p>
                     <w:p>
                       <w:pPr>
@@ -3156,7 +3436,7 @@
           <w:szCs w:val="44"/>
           <w:lang w:val="da-DK"/>
         </w:rPr>
-        <w:t>&lt;Name&gt; | &lt;Role&gt;</w:t>
+        <w:t>Harold Hill</w:t>
       </w:r>
       <w:r>
         <w:rPr>
@@ -3167,405 +3447,9 @@
           <w:szCs w:val="44"/>
           <w:lang w:val="da-DK"/>
         </w:rPr>
-        <w:t xml:space="preserve"> Josh S</w:t>
-      </w:r>
-    </w:p>
-    <w:p>
-      <w:pPr>
-        <w:rPr>
-          <w:lang w:val="en-GB"/>
-        </w:rPr>
-      </w:pPr>
-      <w:r>
-        <w:rPr>
-          <w:rFonts w:asciiTheme="minorHAnsi" w:hAnsiTheme="minorHAnsi"/>
-          <w:b/>
-          <w:color w:val="00B0F0"/>
-          <w:sz w:val="28"/>
-          <w:szCs w:val="28"/>
-          <w:lang w:val="en-GB"/>
-        </w:rPr>
-        <w:t>Personality</w:t>
-      </w:r>
-      <w:r>
-        <w:rPr>
-          <w:rFonts w:asciiTheme="minorHAnsi" w:hAnsiTheme="minorHAnsi"/>
-          <w:b/>
-          <w:color w:val="00B0F0"/>
-          <w:sz w:val="28"/>
-          <w:szCs w:val="28"/>
-          <w:lang w:val="en-GB"/>
-        </w:rPr>
-        <w:t>:</w:t>
-      </w:r>
-      <w:r>
-        <w:rPr>
-          <w:rFonts w:asciiTheme="minorHAnsi" w:hAnsiTheme="minorHAnsi"/>
-          <w:color w:val="C00000"/>
-          <w:lang w:val="en-GB"/>
-        </w:rPr>
-        <w:t xml:space="preserve"> </w:t>
-      </w:r>
-      <w:r>
-        <w:rPr>
-          <w:rFonts w:asciiTheme="minorHAnsi" w:hAnsiTheme="minorHAnsi"/>
-          <w:lang w:val="en-GB"/>
-        </w:rPr>
-        <w:t>Example</w:t>
-      </w:r>
-    </w:p>
-    <w:p>
-      <w:pPr>
-        <w:rPr>
-          <w:rFonts w:asciiTheme="minorHAnsi" w:hAnsiTheme="minorHAnsi"/>
-          <w:lang w:val="en-GB"/>
-        </w:rPr>
-      </w:pPr>
-    </w:p>
-    <w:p>
-      <w:pPr>
-        <w:rPr>
-          <w:rFonts w:asciiTheme="minorHAnsi" w:hAnsiTheme="minorHAnsi" w:cstheme="minorHAnsi"/>
-          <w:lang w:val="en-GB"/>
-        </w:rPr>
-      </w:pPr>
-      <w:r>
-        <w:rPr>
-          <w:rFonts w:asciiTheme="minorHAnsi" w:hAnsiTheme="minorHAnsi"/>
-          <w:b/>
-          <w:color w:val="00B0F0"/>
-          <w:sz w:val="28"/>
-          <w:szCs w:val="28"/>
-        </w:rPr>
-        <w:t>Expertise</w:t>
-      </w:r>
-      <w:r>
-        <w:rPr>
-          <w:rFonts w:asciiTheme="minorHAnsi" w:hAnsiTheme="minorHAnsi"/>
-          <w:b/>
-          <w:color w:val="00B0F0"/>
-          <w:sz w:val="28"/>
-          <w:szCs w:val="28"/>
-        </w:rPr>
-        <w:t>:</w:t>
-      </w:r>
-      <w:r>
-        <w:t xml:space="preserve"> </w:t>
-      </w:r>
-      <w:r>
-        <w:rPr>
-          <w:rFonts w:asciiTheme="minorHAnsi" w:hAnsiTheme="minorHAnsi"/>
-          <w:lang w:val="en-GB"/>
-        </w:rPr>
-        <w:t>Example</w:t>
-      </w:r>
-    </w:p>
-    <w:p>
-      <w:pPr>
-        <w:rPr>
-          <w:rFonts w:asciiTheme="minorHAnsi" w:hAnsiTheme="minorHAnsi"/>
-          <w:b/>
-          <w:lang w:val="en-GB"/>
-        </w:rPr>
-      </w:pPr>
-    </w:p>
-    <w:p>
-      <w:pPr>
-        <w:rPr>
-          <w:rStyle w:val="hps"/>
-          <w:rFonts w:asciiTheme="minorHAnsi" w:hAnsiTheme="minorHAnsi"/>
-          <w:i/>
-        </w:rPr>
-      </w:pPr>
-      <w:r>
-        <w:rPr>
-          <w:rFonts w:asciiTheme="minorHAnsi" w:hAnsiTheme="minorHAnsi"/>
-          <w:b/>
-          <w:color w:val="00B0F0"/>
-          <w:sz w:val="28"/>
-          <w:szCs w:val="28"/>
-          <w:lang w:val="en-GB"/>
-        </w:rPr>
-        <w:t>Referents and Influences</w:t>
-      </w:r>
-      <w:r>
-        <w:rPr>
-          <w:rFonts w:asciiTheme="minorHAnsi" w:hAnsiTheme="minorHAnsi"/>
-          <w:b/>
-          <w:color w:val="00B0F0"/>
-          <w:sz w:val="28"/>
-          <w:szCs w:val="28"/>
-          <w:lang w:val="en-GB"/>
-        </w:rPr>
-        <w:t>:</w:t>
-      </w:r>
-      <w:r>
-        <w:rPr>
-          <w:rFonts w:asciiTheme="minorHAnsi" w:hAnsiTheme="minorHAnsi"/>
-          <w:color w:val="C00000"/>
-          <w:lang w:val="en-GB"/>
-        </w:rPr>
-        <w:t xml:space="preserve"> </w:t>
-      </w:r>
-      <w:r>
-        <w:rPr>
-          <w:rFonts w:asciiTheme="minorHAnsi" w:hAnsiTheme="minorHAnsi"/>
-          <w:lang w:val="en-GB"/>
-        </w:rPr>
-        <w:t>Example</w:t>
-      </w:r>
-    </w:p>
-    <w:p>
-      <w:pPr>
-        <w:rPr>
-          <w:rFonts w:asciiTheme="minorHAnsi" w:hAnsiTheme="minorHAnsi"/>
-          <w:b/>
-          <w:lang w:val="en-GB"/>
-        </w:rPr>
-      </w:pPr>
-      <w:r>
-        <w:rPr>
-          <w:rFonts w:asciiTheme="minorHAnsi" w:hAnsiTheme="minorHAnsi"/>
-          <w:b/>
-          <w:lang w:val="en-GB"/>
-        </w:rPr>
-        <w:t xml:space="preserve"> </w:t>
-      </w:r>
-    </w:p>
-    <w:p>
-      <w:pPr>
-        <w:rPr>
-          <w:rFonts w:asciiTheme="minorHAnsi" w:hAnsiTheme="minorHAnsi"/>
-          <w:lang w:val="en-GB"/>
-        </w:rPr>
-      </w:pPr>
-      <w:r>
-        <w:rPr>
-          <w:rFonts w:asciiTheme="minorHAnsi" w:hAnsiTheme="minorHAnsi"/>
-          <w:b/>
-          <w:color w:val="00B0F0"/>
-          <w:sz w:val="28"/>
-          <w:szCs w:val="28"/>
-          <w:lang w:val="en-GB"/>
-        </w:rPr>
-        <w:t>Must Do</w:t>
-      </w:r>
-      <w:r>
-        <w:rPr>
-          <w:rFonts w:asciiTheme="minorHAnsi" w:hAnsiTheme="minorHAnsi"/>
-          <w:b/>
-          <w:color w:val="00B0F0"/>
-          <w:sz w:val="28"/>
-          <w:szCs w:val="28"/>
-          <w:lang w:val="en-GB"/>
-        </w:rPr>
-        <w:t>:</w:t>
-      </w:r>
-      <w:r>
-        <w:rPr>
-          <w:rFonts w:asciiTheme="minorHAnsi" w:hAnsiTheme="minorHAnsi"/>
-          <w:color w:val="C00000"/>
-          <w:lang w:val="en-GB"/>
-        </w:rPr>
-        <w:t xml:space="preserve"> </w:t>
-      </w:r>
-      <w:r>
-        <w:rPr>
-          <w:rFonts w:asciiTheme="minorHAnsi" w:hAnsiTheme="minorHAnsi"/>
-          <w:lang w:val="en-GB"/>
-        </w:rPr>
-        <w:t>Example</w:t>
-      </w:r>
-    </w:p>
-    <w:p>
-      <w:pPr>
-        <w:rPr>
-          <w:rFonts w:asciiTheme="minorHAnsi" w:hAnsiTheme="minorHAnsi"/>
-          <w:sz w:val="28"/>
-          <w:szCs w:val="28"/>
-          <w:lang w:val="en-GB"/>
-        </w:rPr>
-      </w:pPr>
-    </w:p>
-    <w:p>
-      <w:pPr>
-        <w:rPr>
-          <w:rFonts w:asciiTheme="minorHAnsi" w:hAnsiTheme="minorHAnsi"/>
-          <w:lang w:val="da-DK"/>
-        </w:rPr>
-      </w:pPr>
-      <w:r>
-        <w:rPr>
-          <w:rFonts w:asciiTheme="minorHAnsi" w:hAnsiTheme="minorHAnsi"/>
-          <w:b/>
-          <w:color w:val="00B0F0"/>
-          <w:sz w:val="28"/>
-          <w:szCs w:val="28"/>
-          <w:lang w:val="en-GB"/>
-        </w:rPr>
-        <w:t>Must Never Do</w:t>
-      </w:r>
-      <w:r>
-        <w:rPr>
-          <w:rFonts w:asciiTheme="minorHAnsi" w:hAnsiTheme="minorHAnsi"/>
-          <w:b/>
-          <w:color w:val="00B0F0"/>
-          <w:sz w:val="28"/>
-          <w:szCs w:val="28"/>
-          <w:lang w:val="en-GB"/>
-        </w:rPr>
-        <w:t>:</w:t>
-      </w:r>
-      <w:r>
-        <w:rPr>
-          <w:rFonts w:asciiTheme="minorHAnsi" w:hAnsiTheme="minorHAnsi"/>
-          <w:color w:val="C00000"/>
-          <w:lang w:val="en-GB"/>
-        </w:rPr>
-        <w:t xml:space="preserve"> </w:t>
-      </w:r>
-      <w:r>
-        <w:rPr>
-          <w:rFonts w:asciiTheme="minorHAnsi" w:hAnsiTheme="minorHAnsi"/>
-          <w:lang w:val="en-GB"/>
-        </w:rPr>
-        <w:t>Example</w:t>
-      </w:r>
-    </w:p>
-    <w:p>
-      <w:pPr>
-        <w:rPr>
-          <w:rFonts w:asciiTheme="minorHAnsi" w:hAnsiTheme="minorHAnsi"/>
-          <w:sz w:val="28"/>
-          <w:szCs w:val="28"/>
-          <w:lang w:val="da-DK"/>
-        </w:rPr>
-      </w:pPr>
-    </w:p>
-    <w:p>
-      <w:pPr>
-        <w:rPr>
-          <w:rFonts w:asciiTheme="minorHAnsi" w:hAnsiTheme="minorHAnsi"/>
-          <w:i/>
-        </w:rPr>
-      </w:pPr>
-      <w:r>
-        <w:rPr>
-          <w:rFonts w:asciiTheme="minorHAnsi" w:hAnsiTheme="minorHAnsi"/>
-          <w:b/>
-          <w:color w:val="00B0F0"/>
-          <w:sz w:val="28"/>
-          <w:szCs w:val="28"/>
-          <w:lang w:val="en-GB"/>
-        </w:rPr>
-        <w:t>Used Product/Service</w:t>
-      </w:r>
-      <w:r>
-        <w:rPr>
-          <w:rFonts w:asciiTheme="minorHAnsi" w:hAnsiTheme="minorHAnsi"/>
-          <w:b/>
-          <w:color w:val="00B0F0"/>
-          <w:sz w:val="28"/>
-          <w:szCs w:val="28"/>
-          <w:lang w:val="en-GB"/>
-        </w:rPr>
-        <w:t>:</w:t>
-      </w:r>
-      <w:r>
-        <w:rPr>
-          <w:rFonts w:asciiTheme="minorHAnsi" w:hAnsiTheme="minorHAnsi"/>
-          <w:b/>
-          <w:color w:val="00B0F0"/>
-          <w:sz w:val="28"/>
-          <w:szCs w:val="28"/>
-          <w:lang w:val="en-GB"/>
-        </w:rPr>
-        <w:t xml:space="preserve"> </w:t>
-      </w:r>
-      <w:r>
-        <w:rPr>
-          <w:rFonts w:asciiTheme="minorHAnsi" w:hAnsiTheme="minorHAnsi"/>
-          <w:lang w:val="en-GB"/>
-        </w:rPr>
-        <w:t>Example</w:t>
-      </w:r>
-    </w:p>
-    <w:p>
-      <w:pPr>
-        <w:rPr>
-          <w:rFonts w:asciiTheme="minorHAnsi" w:hAnsiTheme="minorHAnsi"/>
-          <w:i/>
-        </w:rPr>
-      </w:pPr>
-    </w:p>
-    <w:p>
-      <w:pPr>
-        <w:rPr>
-          <w:rFonts w:asciiTheme="minorHAnsi" w:hAnsiTheme="minorHAnsi"/>
-          <w:sz w:val="20"/>
-          <w:szCs w:val="20"/>
-        </w:rPr>
-      </w:pPr>
-      <w:r>
-        <w:rPr>
-          <w:rFonts w:asciiTheme="minorHAnsi" w:hAnsiTheme="minorHAnsi"/>
-          <w:b/>
-          <w:color w:val="00B0F0"/>
-          <w:sz w:val="28"/>
-          <w:szCs w:val="28"/>
-          <w:lang w:val="en-GB"/>
-        </w:rPr>
-        <w:t>Experience Goals</w:t>
-      </w:r>
-      <w:r>
-        <w:rPr>
-          <w:rFonts w:asciiTheme="minorHAnsi" w:hAnsiTheme="minorHAnsi"/>
-          <w:b/>
-          <w:color w:val="00B0F0"/>
-          <w:sz w:val="28"/>
-          <w:szCs w:val="28"/>
-          <w:lang w:val="en-GB"/>
-        </w:rPr>
-        <w:t>:</w:t>
-      </w:r>
-      <w:r>
-        <w:rPr>
-          <w:rFonts w:asciiTheme="minorHAnsi" w:hAnsiTheme="minorHAnsi"/>
-          <w:color w:val="C00000"/>
-          <w:lang w:val="en-GB"/>
-        </w:rPr>
-        <w:t xml:space="preserve"> </w:t>
-      </w:r>
-      <w:r>
-        <w:rPr>
-          <w:rFonts w:asciiTheme="minorHAnsi" w:hAnsiTheme="minorHAnsi"/>
-          <w:lang w:val="en-GB"/>
-        </w:rPr>
-        <w:t>Example</w:t>
-      </w:r>
-    </w:p>
-    <w:p>
-      <w:pPr>
-        <w:spacing w:after="0" w:line="240" w:lineRule="auto"/>
-        <w:rPr>
-          <w:rFonts w:asciiTheme="minorHAnsi" w:hAnsiTheme="minorHAnsi"/>
-          <w:sz w:val="20"/>
-          <w:szCs w:val="20"/>
-        </w:rPr>
-      </w:pPr>
-    </w:p>
-    <w:p>
-      <w:pPr>
-        <w:spacing w:after="0" w:line="240" w:lineRule="auto"/>
-        <w:rPr>
-          <w:rFonts w:asciiTheme="minorHAnsi" w:hAnsiTheme="minorHAnsi"/>
-          <w:sz w:val="20"/>
-          <w:szCs w:val="20"/>
-        </w:rPr>
-      </w:pPr>
-    </w:p>
-    <w:p>
-      <w:pPr>
+        <w:t xml:space="preserve"> | </w:t>
+      </w:r>
+      <w:r>
         <w:rPr>
           <w:rFonts w:asciiTheme="minorHAnsi" w:hAnsiTheme="minorHAnsi"/>
           <w:b/>
@@ -3574,15 +3458,403 @@
           <w:szCs w:val="44"/>
           <w:lang w:val="da-DK"/>
         </w:rPr>
-      </w:pPr>
-      <w:r>
+        <w:t>Music Teacher</w:t>
+      </w:r>
+    </w:p>
+    <w:p>
+      <w:pPr>
+        <w:rPr>
+          <w:lang w:val="en-GB"/>
+        </w:rPr>
+      </w:pPr>
+      <w:r>
+        <w:rPr>
+          <w:rFonts w:asciiTheme="minorHAnsi" w:hAnsiTheme="minorHAnsi"/>
+          <w:b/>
+          <w:color w:val="00B0F0"/>
+          <w:sz w:val="28"/>
+          <w:szCs w:val="28"/>
+          <w:lang w:val="en-GB"/>
+        </w:rPr>
+        <w:t>Personality</w:t>
+      </w:r>
+      <w:r>
+        <w:rPr>
+          <w:rFonts w:asciiTheme="minorHAnsi" w:hAnsiTheme="minorHAnsi"/>
+          <w:b/>
+          <w:color w:val="00B0F0"/>
+          <w:sz w:val="28"/>
+          <w:szCs w:val="28"/>
+          <w:lang w:val="en-GB"/>
+        </w:rPr>
+        <w:t>:</w:t>
+      </w:r>
+      <w:r>
+        <w:rPr>
+          <w:rFonts w:asciiTheme="minorHAnsi" w:hAnsiTheme="minorHAnsi"/>
+          <w:color w:val="C00000"/>
+          <w:lang w:val="en-GB"/>
+        </w:rPr>
+        <w:t xml:space="preserve"> </w:t>
+      </w:r>
+      <w:r>
+        <w:rPr>
+          <w:rFonts w:asciiTheme="minorHAnsi" w:hAnsiTheme="minorHAnsi"/>
+          <w:lang w:val="en-GB"/>
+        </w:rPr>
+        <w:t xml:space="preserve">Harold is a work horse that gets little pay and little credit. He is a detailed-oriented guy who loves the precision and order of music, but he spends his life in perpetual disappointment over his students’ </w:t>
+      </w:r>
+      <w:proofErr w:type="spellStart"/>
+      <w:r>
+        <w:rPr>
+          <w:rFonts w:asciiTheme="minorHAnsi" w:hAnsiTheme="minorHAnsi"/>
+          <w:lang w:val="en-GB"/>
+        </w:rPr>
+        <w:t>lackluster</w:t>
+      </w:r>
+      <w:proofErr w:type="spellEnd"/>
+      <w:r>
+        <w:rPr>
+          <w:rFonts w:asciiTheme="minorHAnsi" w:hAnsiTheme="minorHAnsi"/>
+          <w:lang w:val="en-GB"/>
+        </w:rPr>
+        <w:t xml:space="preserve"> effort. Decades of dealing with kids </w:t>
+      </w:r>
+      <w:proofErr w:type="spellStart"/>
+      <w:r>
+        <w:rPr>
+          <w:rFonts w:asciiTheme="minorHAnsi" w:hAnsiTheme="minorHAnsi"/>
+          <w:lang w:val="en-GB"/>
+        </w:rPr>
+        <w:t>squeling</w:t>
+      </w:r>
+      <w:proofErr w:type="spellEnd"/>
+      <w:r>
+        <w:rPr>
+          <w:rFonts w:asciiTheme="minorHAnsi" w:hAnsiTheme="minorHAnsi"/>
+          <w:lang w:val="en-GB"/>
+        </w:rPr>
+        <w:t xml:space="preserve"> out Taps on their trumpets amidst their parent’s complaints of the treatment of their “little Louis Armstrong” has made Harold a rather resigned individual who prefers sitting at home in his free time quietly listening to Beethoven symphonies. In public, Harold is quiet, and on the rare occasion that his student does his teaching justice, he rewards himself with just a smidge of pride.  </w:t>
+      </w:r>
+    </w:p>
+    <w:p>
+      <w:pPr>
+        <w:rPr>
+          <w:rFonts w:asciiTheme="minorHAnsi" w:hAnsiTheme="minorHAnsi" w:cstheme="minorHAnsi"/>
+          <w:lang w:val="en-GB"/>
+        </w:rPr>
+      </w:pPr>
+      <w:r>
+        <w:rPr>
+          <w:rFonts w:asciiTheme="minorHAnsi" w:hAnsiTheme="minorHAnsi"/>
+          <w:b/>
+          <w:color w:val="00B0F0"/>
+          <w:sz w:val="28"/>
+          <w:szCs w:val="28"/>
+        </w:rPr>
+        <w:t>Expertise</w:t>
+      </w:r>
+      <w:r>
+        <w:rPr>
+          <w:rFonts w:asciiTheme="minorHAnsi" w:hAnsiTheme="minorHAnsi"/>
+          <w:b/>
+          <w:color w:val="00B0F0"/>
+          <w:sz w:val="28"/>
+          <w:szCs w:val="28"/>
+        </w:rPr>
+        <w:t>:</w:t>
+      </w:r>
+      <w:r>
+        <w:t xml:space="preserve"> </w:t>
+      </w:r>
+      <w:r>
+        <w:t xml:space="preserve">Harold is moderately capable when it comes to technology. He </w:t>
+      </w:r>
+      <w:r>
+        <w:t xml:space="preserve">uses </w:t>
+      </w:r>
+      <w:proofErr w:type="spellStart"/>
+      <w:r>
+        <w:t>quickbooks</w:t>
+      </w:r>
+      <w:proofErr w:type="spellEnd"/>
+      <w:r>
+        <w:t xml:space="preserve"> to do his accounting and is decent with finding free uncopyrighted music online. He knows the basics of email and other communication technologies, but is suspicious of advanced music </w:t>
+      </w:r>
+      <w:proofErr w:type="spellStart"/>
+      <w:r>
+        <w:t>eduation</w:t>
+      </w:r>
+      <w:proofErr w:type="spellEnd"/>
+      <w:r>
+        <w:t xml:space="preserve"> software, since in his opinion, music is best learned “with the horn in your hand.” Harold is competent with the use of Internet browsers, but generally adopts new technologies late in the game when they are cheaper and well-proven.</w:t>
+      </w:r>
+    </w:p>
+    <w:p>
+      <w:pPr>
+        <w:rPr>
+          <w:rFonts w:asciiTheme="minorHAnsi" w:hAnsiTheme="minorHAnsi"/>
+          <w:i/>
+        </w:rPr>
+      </w:pPr>
+      <w:r>
+        <w:rPr>
+          <w:rFonts w:asciiTheme="minorHAnsi" w:hAnsiTheme="minorHAnsi"/>
+          <w:b/>
+          <w:color w:val="00B0F0"/>
+          <w:sz w:val="28"/>
+          <w:szCs w:val="28"/>
+          <w:lang w:val="en-GB"/>
+        </w:rPr>
+        <w:t>Referents and Influences</w:t>
+      </w:r>
+      <w:r>
+        <w:rPr>
+          <w:rFonts w:asciiTheme="minorHAnsi" w:hAnsiTheme="minorHAnsi"/>
+          <w:b/>
+          <w:color w:val="00B0F0"/>
+          <w:sz w:val="28"/>
+          <w:szCs w:val="28"/>
+          <w:lang w:val="en-GB"/>
+        </w:rPr>
+        <w:t>:</w:t>
+      </w:r>
+      <w:r>
+        <w:rPr>
+          <w:rFonts w:asciiTheme="minorHAnsi" w:hAnsiTheme="minorHAnsi"/>
+          <w:color w:val="C00000"/>
+          <w:lang w:val="en-GB"/>
+        </w:rPr>
+        <w:t xml:space="preserve"> </w:t>
+      </w:r>
+      <w:r>
+        <w:rPr>
+          <w:rFonts w:asciiTheme="minorHAnsi" w:hAnsiTheme="minorHAnsi"/>
+          <w:lang w:val="en-GB"/>
+        </w:rPr>
+        <w:t>Harold’s relationship with technology is driven by his students, who both find out about him and communicate with him through these mediums. Sheet music, the need for performance venues, and the consistent demand he receives for inexpensive instrument rentals drives him to the internet frequently</w:t>
+      </w:r>
+    </w:p>
+    <w:p>
+      <w:pPr>
+        <w:rPr>
+          <w:rFonts w:asciiTheme="minorHAnsi" w:hAnsiTheme="minorHAnsi"/>
+          <w:lang w:val="en-GB"/>
+        </w:rPr>
+      </w:pPr>
+      <w:r>
+        <w:rPr>
+          <w:rFonts w:asciiTheme="minorHAnsi" w:hAnsiTheme="minorHAnsi"/>
+          <w:b/>
+          <w:color w:val="00B0F0"/>
+          <w:sz w:val="28"/>
+          <w:szCs w:val="28"/>
+          <w:lang w:val="en-GB"/>
+        </w:rPr>
+        <w:t>Must Do</w:t>
+      </w:r>
+      <w:r>
+        <w:rPr>
+          <w:rFonts w:asciiTheme="minorHAnsi" w:hAnsiTheme="minorHAnsi"/>
+          <w:b/>
+          <w:color w:val="00B0F0"/>
+          <w:sz w:val="28"/>
+          <w:szCs w:val="28"/>
+          <w:lang w:val="en-GB"/>
+        </w:rPr>
+        <w:t>:</w:t>
+      </w:r>
+      <w:r>
+        <w:rPr>
+          <w:rFonts w:asciiTheme="minorHAnsi" w:hAnsiTheme="minorHAnsi"/>
+          <w:color w:val="C00000"/>
+          <w:lang w:val="en-GB"/>
+        </w:rPr>
+        <w:t xml:space="preserve"> </w:t>
+      </w:r>
+      <w:r>
+        <w:rPr>
+          <w:rFonts w:asciiTheme="minorHAnsi" w:hAnsiTheme="minorHAnsi"/>
+          <w:color w:val="C00000"/>
+          <w:lang w:val="en-GB"/>
+        </w:rPr>
+        <w:t xml:space="preserve">Provide an easy-to-use way to browse music, supplies, and venues </w:t>
+      </w:r>
+      <w:r>
+        <w:rPr>
+          <w:rFonts w:asciiTheme="minorHAnsi" w:hAnsiTheme="minorHAnsi"/>
+          <w:color w:val="C00000"/>
+          <w:lang w:val="en-GB"/>
+        </w:rPr>
+        <w:t>that is upfront from the outset</w:t>
+      </w:r>
+    </w:p>
+    <w:p>
+      <w:pPr>
+        <w:rPr>
+          <w:rFonts w:asciiTheme="minorHAnsi" w:hAnsiTheme="minorHAnsi"/>
+          <w:lang w:val="da-DK"/>
+        </w:rPr>
+      </w:pPr>
+      <w:r>
+        <w:rPr>
+          <w:rFonts w:asciiTheme="minorHAnsi" w:hAnsiTheme="minorHAnsi"/>
+          <w:b/>
+          <w:color w:val="00B0F0"/>
+          <w:sz w:val="28"/>
+          <w:szCs w:val="28"/>
+          <w:lang w:val="en-GB"/>
+        </w:rPr>
+        <w:t>Must Never Do</w:t>
+      </w:r>
+      <w:r>
+        <w:rPr>
+          <w:rFonts w:asciiTheme="minorHAnsi" w:hAnsiTheme="minorHAnsi"/>
+          <w:b/>
+          <w:color w:val="00B0F0"/>
+          <w:sz w:val="28"/>
+          <w:szCs w:val="28"/>
+          <w:lang w:val="en-GB"/>
+        </w:rPr>
+        <w:t>:</w:t>
+      </w:r>
+      <w:r>
+        <w:rPr>
+          <w:rFonts w:asciiTheme="minorHAnsi" w:hAnsiTheme="minorHAnsi"/>
+          <w:color w:val="C00000"/>
+          <w:lang w:val="en-GB"/>
+        </w:rPr>
+        <w:t xml:space="preserve"> </w:t>
+      </w:r>
+      <w:r>
+        <w:rPr>
+          <w:rFonts w:asciiTheme="minorHAnsi" w:hAnsiTheme="minorHAnsi"/>
+          <w:lang w:val="en-GB"/>
+        </w:rPr>
+        <w:t xml:space="preserve">Attempt to </w:t>
+      </w:r>
+      <w:r>
+        <w:rPr>
+          <w:rFonts w:asciiTheme="minorHAnsi" w:hAnsiTheme="minorHAnsi"/>
+          <w:lang w:val="en-GB"/>
+        </w:rPr>
+        <w:t>tell Harold the best ways to teach music.</w:t>
+      </w:r>
+    </w:p>
+    <w:p>
+      <w:pPr>
+        <w:rPr>
+          <w:rFonts w:asciiTheme="minorHAnsi" w:hAnsiTheme="minorHAnsi"/>
+          <w:i/>
+        </w:rPr>
+      </w:pPr>
+      <w:r>
+        <w:rPr>
+          <w:rFonts w:asciiTheme="minorHAnsi" w:hAnsiTheme="minorHAnsi"/>
+          <w:b/>
+          <w:color w:val="00B0F0"/>
+          <w:sz w:val="28"/>
+          <w:szCs w:val="28"/>
+          <w:lang w:val="en-GB"/>
+        </w:rPr>
+        <w:t>Used Product/Service</w:t>
+      </w:r>
+      <w:r>
+        <w:rPr>
+          <w:rFonts w:asciiTheme="minorHAnsi" w:hAnsiTheme="minorHAnsi"/>
+          <w:b/>
+          <w:color w:val="00B0F0"/>
+          <w:sz w:val="28"/>
+          <w:szCs w:val="28"/>
+          <w:lang w:val="en-GB"/>
+        </w:rPr>
+        <w:t>:</w:t>
+      </w:r>
+      <w:r>
+        <w:rPr>
+          <w:rFonts w:asciiTheme="minorHAnsi" w:hAnsiTheme="minorHAnsi"/>
+          <w:b/>
+          <w:color w:val="00B0F0"/>
+          <w:sz w:val="28"/>
+          <w:szCs w:val="28"/>
+          <w:lang w:val="en-GB"/>
+        </w:rPr>
+        <w:t xml:space="preserve"> </w:t>
+      </w:r>
+      <w:r>
+        <w:rPr>
+          <w:rFonts w:asciiTheme="minorHAnsi" w:hAnsiTheme="minorHAnsi"/>
+          <w:lang w:val="en-GB"/>
+        </w:rPr>
+        <w:t>Amazon.com, free sheet music sites, consumer forums on music stores</w:t>
+      </w:r>
+    </w:p>
+    <w:p>
+      <w:pPr>
         <w:rPr>
           <w:rFonts w:asciiTheme="minorHAnsi" w:hAnsiTheme="minorHAnsi"/>
           <w:sz w:val="20"/>
           <w:szCs w:val="20"/>
         </w:rPr>
-        <w:br w:type="page"/>
-      </w:r>
+      </w:pPr>
+      <w:r>
+        <w:rPr>
+          <w:rFonts w:asciiTheme="minorHAnsi" w:hAnsiTheme="minorHAnsi"/>
+          <w:b/>
+          <w:color w:val="00B0F0"/>
+          <w:sz w:val="28"/>
+          <w:szCs w:val="28"/>
+          <w:lang w:val="en-GB"/>
+        </w:rPr>
+        <w:t>Experience Goals</w:t>
+      </w:r>
+      <w:r>
+        <w:rPr>
+          <w:rFonts w:asciiTheme="minorHAnsi" w:hAnsiTheme="minorHAnsi"/>
+          <w:b/>
+          <w:color w:val="00B0F0"/>
+          <w:sz w:val="28"/>
+          <w:szCs w:val="28"/>
+          <w:lang w:val="en-GB"/>
+        </w:rPr>
+        <w:t>:</w:t>
+      </w:r>
+      <w:r>
+        <w:rPr>
+          <w:rFonts w:asciiTheme="minorHAnsi" w:hAnsiTheme="minorHAnsi"/>
+          <w:color w:val="C00000"/>
+          <w:lang w:val="en-GB"/>
+        </w:rPr>
+        <w:t xml:space="preserve"> </w:t>
+      </w:r>
+      <w:r>
+        <w:rPr>
+          <w:rFonts w:asciiTheme="minorHAnsi" w:hAnsiTheme="minorHAnsi"/>
+          <w:lang w:val="en-GB"/>
+        </w:rPr>
+        <w:t xml:space="preserve">Harold would like a site in which he is able to easily browse for music and instruments by a variety of methods including simplicity, composer, title, instrument type, and genre. He also would like to be able to easily reserve venues where he can hold his quarterly recitals. Harold would be exceptionally pleased if the site allowed him to track his orders and easily re-order things that are common, such as routine instrument parts. </w:t>
+      </w:r>
+    </w:p>
+    <w:p>
+      <w:pPr>
+        <w:rPr>
+          <w:rFonts w:asciiTheme="minorHAnsi" w:hAnsiTheme="minorHAnsi"/>
+          <w:sz w:val="20"/>
+          <w:szCs w:val="20"/>
+        </w:rPr>
+      </w:pPr>
+    </w:p>
+    <w:p>
+      <w:pPr>
+        <w:rPr>
+          <w:rFonts w:asciiTheme="minorHAnsi" w:hAnsiTheme="minorHAnsi"/>
+          <w:b/>
+          <w:color w:val="5F5F5F" w:themeColor="accent4" w:themeShade="BF"/>
+          <w:sz w:val="44"/>
+          <w:szCs w:val="44"/>
+          <w:lang w:val="da-DK"/>
+        </w:rPr>
+      </w:pPr>
       <w:r>
         <w:rPr>
           <w:rFonts w:asciiTheme="minorHAnsi" w:hAnsiTheme="minorHAnsi"/>
@@ -3593,7 +3865,6 @@
           <w:szCs w:val="44"/>
           <w:lang w:eastAsia="zh-TW"/>
         </w:rPr>
-        <w:lastRenderedPageBreak/>
         <mc:AlternateContent>
           <mc:Choice Requires="wps">
             <w:drawing>
@@ -3678,16 +3949,12 @@
                             <w:r>
                               <w:rPr>
                                 <w:noProof/>
-                                <w:color w:val="FFFFFF" w:themeColor="background1"/>
-                                <w:sz w:val="18"/>
-                                <w:szCs w:val="18"/>
-                                <w:lang w:val="da-DK" w:eastAsia="da-DK"/>
                               </w:rPr>
                               <w:drawing>
-                                <wp:inline distT="0" distB="0" distL="0" distR="0" wp14:anchorId="6B3ED311" wp14:editId="64342E95">
-                                  <wp:extent cx="1862913" cy="1762205"/>
-                                  <wp:effectExtent l="19050" t="0" r="3987" b="0"/>
-                                  <wp:docPr id="5" name="Picture 9" descr="man_silhouette_clip_art_9510.jpg"/>
+                                <wp:inline distT="0" distB="0" distL="0" distR="0" wp14:anchorId="32B33C4B" wp14:editId="35452E68">
+                                  <wp:extent cx="2566670" cy="2570092"/>
+                                  <wp:effectExtent l="0" t="0" r="5080" b="1905"/>
+                                  <wp:docPr id="7" name="Picture 7" descr="Image result for teenager with baseball cap"/>
                                   <wp:cNvGraphicFramePr>
                                     <a:graphicFrameLocks xmlns:a="http://schemas.openxmlformats.org/drawingml/2006/main" noChangeAspect="1"/>
                                   </wp:cNvGraphicFramePr>
@@ -3695,31 +3962,36 @@
                                     <a:graphicData uri="http://schemas.openxmlformats.org/drawingml/2006/picture">
                                       <pic:pic xmlns:pic="http://schemas.openxmlformats.org/drawingml/2006/picture">
                                         <pic:nvPicPr>
-                                          <pic:cNvPr id="0" name="man_silhouette_clip_art_9510.jpg"/>
-                                          <pic:cNvPicPr/>
+                                          <pic:cNvPr id="0" name="Picture 3" descr="Image result for teenager with baseball cap"/>
+                                          <pic:cNvPicPr>
+                                            <a:picLocks noChangeAspect="1" noChangeArrowheads="1"/>
+                                          </pic:cNvPicPr>
                                         </pic:nvPicPr>
                                         <pic:blipFill>
-                                          <a:blip r:embed="rId10">
-                                            <a:duotone>
-                                              <a:schemeClr val="accent3">
-                                                <a:shade val="45000"/>
-                                                <a:satMod val="135000"/>
-                                              </a:schemeClr>
-                                              <a:prstClr val="white"/>
-                                            </a:duotone>
+                                          <a:blip r:embed="rId13">
+                                            <a:extLst>
+                                              <a:ext uri="{28A0092B-C50C-407E-A947-70E740481C1C}">
+                                                <a14:useLocalDpi xmlns:a14="http://schemas.microsoft.com/office/drawing/2010/main" val="0"/>
+                                              </a:ext>
+                                            </a:extLst>
                                           </a:blip>
+                                          <a:srcRect/>
                                           <a:stretch>
                                             <a:fillRect/>
                                           </a:stretch>
                                         </pic:blipFill>
-                                        <pic:spPr>
+                                        <pic:spPr bwMode="auto">
                                           <a:xfrm>
                                             <a:off x="0" y="0"/>
-                                            <a:ext cx="1866564" cy="1765659"/>
+                                            <a:ext cx="2566670" cy="2570092"/>
                                           </a:xfrm>
                                           <a:prstGeom prst="rect">
                                             <a:avLst/>
                                           </a:prstGeom>
+                                          <a:noFill/>
+                                          <a:ln>
+                                            <a:noFill/>
+                                          </a:ln>
                                         </pic:spPr>
                                       </pic:pic>
                                     </a:graphicData>
@@ -3727,6 +3999,8 @@
                                 </wp:inline>
                               </w:drawing>
                             </w:r>
+                            <w:bookmarkStart w:id="1" w:name="_GoBack"/>
+                            <w:bookmarkEnd w:id="1"/>
                           </w:p>
                           <w:p>
                             <w:pPr>
@@ -3771,6 +4045,14 @@
                                 <w:b/>
                                 <w:color w:val="373737" w:themeColor="accent1" w:themeShade="40"/>
                               </w:rPr>
+                              <w:t xml:space="preserve"> 14-16</w:t>
+                            </w:r>
+                            <w:r>
+                              <w:rPr>
+                                <w:rFonts w:asciiTheme="minorHAnsi" w:hAnsiTheme="minorHAnsi"/>
+                                <w:b/>
+                                <w:color w:val="373737" w:themeColor="accent1" w:themeShade="40"/>
+                              </w:rPr>
                               <w:br/>
                               <w:t>Demographic:</w:t>
                             </w:r>
@@ -3780,6 +4062,14 @@
                                 <w:b/>
                                 <w:color w:val="373737" w:themeColor="accent1" w:themeShade="40"/>
                               </w:rPr>
+                              <w:t xml:space="preserve"> Mixed gender, suburban</w:t>
+                            </w:r>
+                            <w:r>
+                              <w:rPr>
+                                <w:rFonts w:asciiTheme="minorHAnsi" w:hAnsiTheme="minorHAnsi"/>
+                                <w:b/>
+                                <w:color w:val="373737" w:themeColor="accent1" w:themeShade="40"/>
+                              </w:rPr>
                               <w:br/>
                               <w:t>Residence Country:</w:t>
                             </w:r>
@@ -3789,12 +4079,29 @@
                                 <w:b/>
                                 <w:color w:val="373737" w:themeColor="accent1" w:themeShade="40"/>
                               </w:rPr>
+                              <w:t xml:space="preserve"> United States</w:t>
+                            </w:r>
+                            <w:r>
+                              <w:rPr>
+                                <w:rFonts w:asciiTheme="minorHAnsi" w:hAnsiTheme="minorHAnsi"/>
+                                <w:b/>
+                                <w:color w:val="373737" w:themeColor="accent1" w:themeShade="40"/>
+                              </w:rPr>
                               <w:br/>
                               <w:t>Social Class:</w:t>
+                            </w:r>
+                            <w:r>
+                              <w:rPr>
+                                <w:rFonts w:asciiTheme="minorHAnsi" w:hAnsiTheme="minorHAnsi"/>
+                                <w:b/>
+                                <w:color w:val="373737" w:themeColor="accent1" w:themeShade="40"/>
+                              </w:rPr>
+                              <w:t xml:space="preserve"> Middle Class</w:t>
                             </w:r>
                           </w:p>
                           <w:p>
                             <w:pPr>
+                              <w:spacing w:after="0"/>
                               <w:rPr>
                                 <w:rFonts w:asciiTheme="minorHAnsi" w:hAnsiTheme="minorHAnsi"/>
                                 <w:b/>
@@ -3816,6 +4123,42 @@
                                 <w:color w:val="373737" w:themeColor="accent1" w:themeShade="40"/>
                               </w:rPr>
                               <w:t>:</w:t>
+                            </w:r>
+                          </w:p>
+                          <w:p>
+                            <w:pPr>
+                              <w:spacing w:after="0"/>
+                              <w:rPr>
+                                <w:rFonts w:asciiTheme="minorHAnsi" w:hAnsiTheme="minorHAnsi"/>
+                                <w:b/>
+                                <w:color w:val="373737" w:themeColor="accent1" w:themeShade="40"/>
+                              </w:rPr>
+                            </w:pPr>
+                            <w:r>
+                              <w:rPr>
+                                <w:rFonts w:asciiTheme="minorHAnsi" w:hAnsiTheme="minorHAnsi"/>
+                                <w:b/>
+                                <w:color w:val="373737" w:themeColor="accent1" w:themeShade="40"/>
+                              </w:rPr>
+                              <w:t xml:space="preserve">         Technological Expertise: 4</w:t>
+                            </w:r>
+                          </w:p>
+                          <w:p>
+                            <w:pPr>
+                              <w:spacing w:after="0"/>
+                              <w:rPr>
+                                <w:rFonts w:asciiTheme="minorHAnsi" w:hAnsiTheme="minorHAnsi"/>
+                                <w:b/>
+                                <w:color w:val="373737" w:themeColor="accent1" w:themeShade="40"/>
+                              </w:rPr>
+                            </w:pPr>
+                            <w:r>
+                              <w:rPr>
+                                <w:rFonts w:asciiTheme="minorHAnsi" w:hAnsiTheme="minorHAnsi"/>
+                                <w:b/>
+                                <w:color w:val="373737" w:themeColor="accent1" w:themeShade="40"/>
+                              </w:rPr>
+                              <w:t xml:space="preserve">         Musical Expertise: 2</w:t>
                             </w:r>
                           </w:p>
                           <w:p>
@@ -3851,6 +4194,13 @@
                                 <w:color w:val="373737" w:themeColor="accent1" w:themeShade="40"/>
                               </w:rPr>
                             </w:pPr>
+                            <w:r>
+                              <w:rPr>
+                                <w:rFonts w:asciiTheme="minorHAnsi" w:hAnsiTheme="minorHAnsi"/>
+                                <w:color w:val="373737" w:themeColor="accent1" w:themeShade="40"/>
+                              </w:rPr>
+                              <w:t>Twitter, Instagram, Facebook, Snapchat, tumbler</w:t>
+                            </w:r>
                           </w:p>
                           <w:p>
                             <w:pPr>
@@ -3871,6 +4221,15 @@
                               </w:rPr>
                               <w:t xml:space="preserve"> </w:t>
                             </w:r>
+                            <w:proofErr w:type="spellStart"/>
+                            <w:r>
+                              <w:rPr>
+                                <w:rFonts w:asciiTheme="minorHAnsi" w:hAnsiTheme="minorHAnsi"/>
+                                <w:color w:val="373737" w:themeColor="accent1" w:themeShade="40"/>
+                              </w:rPr>
+                              <w:t>IPhoneX</w:t>
+                            </w:r>
+                            <w:proofErr w:type="spellEnd"/>
                           </w:p>
                           <w:p>
                             <w:pPr>
@@ -3891,6 +4250,13 @@
                               </w:rPr>
                               <w:t xml:space="preserve"> </w:t>
                             </w:r>
+                            <w:r>
+                              <w:rPr>
+                                <w:rFonts w:asciiTheme="minorHAnsi" w:hAnsiTheme="minorHAnsi"/>
+                                <w:color w:val="373737" w:themeColor="accent1" w:themeShade="40"/>
+                              </w:rPr>
+                              <w:t>Spotify, Pandora, Netflix</w:t>
+                            </w:r>
                           </w:p>
                           <w:p>
                             <w:pPr>
@@ -3935,7 +4301,25 @@
                                 <w:b/>
                                 <w:color w:val="373737" w:themeColor="accent1" w:themeShade="40"/>
                               </w:rPr>
-                              <w:t>Place quote here</w:t>
+                              <w:t xml:space="preserve">That song was sick, </w:t>
+                            </w:r>
+                            <w:proofErr w:type="spellStart"/>
+                            <w:r>
+                              <w:rPr>
+                                <w:rFonts w:asciiTheme="minorHAnsi" w:hAnsiTheme="minorHAnsi"/>
+                                <w:b/>
+                                <w:color w:val="373737" w:themeColor="accent1" w:themeShade="40"/>
+                              </w:rPr>
+                              <w:t>brah</w:t>
+                            </w:r>
+                            <w:proofErr w:type="spellEnd"/>
+                            <w:r>
+                              <w:rPr>
+                                <w:rFonts w:asciiTheme="minorHAnsi" w:hAnsiTheme="minorHAnsi"/>
+                                <w:b/>
+                                <w:color w:val="373737" w:themeColor="accent1" w:themeShade="40"/>
+                              </w:rPr>
+                              <w:t>.</w:t>
                             </w:r>
                             <w:r>
                               <w:rPr>
@@ -3944,6 +4328,31 @@
                                 <w:color w:val="373737" w:themeColor="accent1" w:themeShade="40"/>
                               </w:rPr>
                               <w:t>”</w:t>
+                            </w:r>
+                          </w:p>
+                          <w:p>
+                            <w:pPr>
+                              <w:rPr>
+                                <w:rFonts w:asciiTheme="minorHAnsi" w:hAnsiTheme="minorHAnsi"/>
+                                <w:b/>
+                                <w:color w:val="373737" w:themeColor="accent1" w:themeShade="40"/>
+                              </w:rPr>
+                            </w:pPr>
+                            <w:r>
+                              <w:rPr>
+                                <w:rFonts w:asciiTheme="minorHAnsi" w:hAnsiTheme="minorHAnsi"/>
+                                <w:b/>
+                                <w:color w:val="373737" w:themeColor="accent1" w:themeShade="40"/>
+                              </w:rPr>
+                              <w:t>“</w:t>
+                            </w:r>
+                            <w:r>
+                              <w:rPr>
+                                <w:rFonts w:asciiTheme="minorHAnsi" w:hAnsiTheme="minorHAnsi"/>
+                                <w:b/>
+                                <w:color w:val="373737" w:themeColor="accent1" w:themeShade="40"/>
+                              </w:rPr>
+                              <w:t>When did we decide the performance was tonight?”</w:t>
                             </w:r>
                           </w:p>
                           <w:p>
@@ -3985,7 +4394,7 @@
           </mc:Choice>
           <mc:Fallback>
             <w:pict>
-              <v:rect w14:anchorId="7D3C6F10" id="_x0000_s1029" style="position:absolute;margin-left:524.1pt;margin-top:26.8pt;width:245.3pt;height:540pt;flip:x;z-index:251664384;visibility:visible;mso-wrap-style:square;mso-width-percent:0;mso-height-percent:0;mso-wrap-distance-left:9pt;mso-wrap-distance-top:7.2pt;mso-wrap-distance-right:9pt;mso-wrap-distance-bottom:7.2pt;mso-position-horizontal:absolute;mso-position-horizontal-relative:page;mso-position-vertical:absolute;mso-position-vertical-relative:page;mso-width-percent:0;mso-height-percent:0;mso-width-relative:page;mso-height-relative:margin;v-text-anchor:top" o:gfxdata="UEsDBBQABgAIAAAAIQC2gziS/gAAAOEBAAATAAAAW0NvbnRlbnRfVHlwZXNdLnhtbJSRQU7DMBBF&#10;90jcwfIWJU67QAgl6YK0S0CoHGBkTxKLZGx5TGhvj5O2G0SRWNoz/78nu9wcxkFMGNg6quQqL6RA&#10;0s5Y6ir5vt9lD1JwBDIwOMJKHpHlpr69KfdHjyxSmriSfYz+USnWPY7AufNIadK6MEJMx9ApD/oD&#10;OlTrorhX2lFEilmcO2RdNtjC5xDF9pCuTyYBB5bi6bQ4syoJ3g9WQ0ymaiLzg5KdCXlKLjvcW893&#10;SUOqXwnz5DrgnHtJTxOsQfEKIT7DmDSUCaxw7Rqn8787ZsmRM9e2VmPeBN4uqYvTtW7jvijg9N/y&#10;JsXecLq0q+WD6m8AAAD//wMAUEsDBBQABgAIAAAAIQA4/SH/1gAAAJQBAAALAAAAX3JlbHMvLnJl&#10;bHOkkMFqwzAMhu+DvYPRfXGawxijTi+j0GvpHsDYimMaW0Yy2fr2M4PBMnrbUb/Q94l/f/hMi1qR&#10;JVI2sOt6UJgd+ZiDgffL8ekFlFSbvV0oo4EbChzGx4f9GRdb25HMsYhqlCwG5lrLq9biZkxWOiqY&#10;22YiTra2kYMu1l1tQD30/bPm3wwYN0x18gb45AdQl1tp5j/sFB2T0FQ7R0nTNEV3j6o9feQzro1i&#10;OWA14Fm+Q8a1a8+Bvu/d/dMb2JY5uiPbhG/ktn4cqGU/er3pcvwCAAD//wMAUEsDBBQABgAIAAAA&#10;IQAk3onyLQMAABYHAAAOAAAAZHJzL2Uyb0RvYy54bWysVduO0zAQfUfiHyy/Z5O0aZtGm6K22wLS&#10;AisWxLObOI2FYwfbbbog/p2x3esuQtxeIo8v4zlnjk+uX+wajrZUaSZFjuOrCCMqClkysc7xxw/L&#10;IMVIGyJKwqWgOX6gGr+YPH923bUZ7cla8pIqBEmEzro2x7UxbRaGuqhpQ/SVbKmAxUqqhhgI1Tos&#10;Fekge8PDXhQNw06qslWyoFrD7I1fxBOXv6poYd5VlaYG8RxDbcZ9lfuu7DecXJNsrUhbs2JfBvmL&#10;KhrCBFx6THVDDEEbxZ6kalihpJaVuSpkE8qqYgV1GABNHD1Cc1+TljosQI5ujzTp/5e2eLu9U4iV&#10;OU4wEqSBFr0H0ohYc4p6lp6u1Rnsum/vlAWo21tZfNZIyHkNu+hUKdnVlJRQVGz3hxcHbKDhKFp1&#10;b2QJ2cnGSMfUrlINqjhrX9mDNjWwgXauNQ/H1tCdQQVM9uN40I+hgwWsDdNBGkWueSHJbCJ7vFXa&#10;vKSyQXaQYwUwXFqyvdXGFnba4oBIzsol49wFVm90zhXaElDKau0r4psGqvZz6WB/JclgGlTlpw9V&#10;OMXaDO4ifZ6cC3uFkPYyX4efoU6fvjiSAVIY2p0Ws9POt3HcS6JZbxwsh+koSJbJIBiPojSI4vFs&#10;PIyScXKz/G5BxklWs7Kk4pYJetBxnPyeTvYvyivQKRl10JNxNIgcgRdgjjg9fLN7ylQMRPnu/DFV&#10;DTNgB5w1ObYdPmSx+lqIEsgjmSGM+3F4CdsRD9xdUjhdDqJR0k+D0WjQD5L+Igpm6XIeTOfxcDha&#10;zOazRXxJ4cK1Rf87i66QQ49tIDeA7r4uO1QyK1FHMWi6ZOBIcbRHjAhfg5cWRmGkpPnETO2MwL4J&#10;m+VRB0hRUGGGbulcr7/sAskIb2vie2iF/XMZHwv23J6wnFG/p+vEPryzg5adF9jn723E7FY75zVH&#10;Y1nJ8gHMAWC6dw8/EhjUUn3FqANTzrH+siGKYsRfCzCYHnSyZ238IlIX0eoiIqKAdDk2GPnh3Hj3&#10;37SKrWvbBMeckFMwpoo5o7Cm5SsDVDYA83X49j8K6+7nsdt1+p1NfgAAAP//AwBQSwMEFAAGAAgA&#10;AAAhAGqfvyfhAAAADQEAAA8AAABkcnMvZG93bnJldi54bWxMj81uwjAQhO+V+g7WIvVW7JCCojQO&#10;QkX051KppA9g4iWJ8E8Um5D26bucym1ndzT7TbGerGEjDqHzTkIyF8DQ1V53rpHwXe0eM2AhKqeV&#10;8Q4l/GCAdXl/V6hc+4v7wnEfG0YhLuRKQhtjn3Me6hatCnPfo6Pb0Q9WRZJDw/WgLhRuDV8IseJW&#10;dY4+tKrHlxbr0/5sJRw/x+2mS7Kt2P2+C1P5t+r1I5XyYTZtnoFFnOK/Ga74hA4lMR382enADGnx&#10;lC3IK2GZroBdHcs0ozYHmpKUdrws+G2L8g8AAP//AwBQSwECLQAUAAYACAAAACEAtoM4kv4AAADh&#10;AQAAEwAAAAAAAAAAAAAAAAAAAAAAW0NvbnRlbnRfVHlwZXNdLnhtbFBLAQItABQABgAIAAAAIQA4&#10;/SH/1gAAAJQBAAALAAAAAAAAAAAAAAAAAC8BAABfcmVscy8ucmVsc1BLAQItABQABgAIAAAAIQAk&#10;3onyLQMAABYHAAAOAAAAAAAAAAAAAAAAAC4CAABkcnMvZTJvRG9jLnhtbFBLAQItABQABgAIAAAA&#10;IQBqn78n4QAAAA0BAAAPAAAAAAAAAAAAAAAAAIcFAABkcnMvZG93bnJldi54bWxQSwUGAAAAAAQA&#10;BADzAAAAlQYAAAAA&#10;" o:allowincell="f" fillcolor="#d8d8d8 [2732]" stroked="f" strokecolor="black [3213]" strokeweight="1.5pt">
+              <v:rect w14:anchorId="7D3C6F10" id="_x0000_s1029" style="position:absolute;margin-left:524.1pt;margin-top:26.8pt;width:245.3pt;height:540pt;flip:x;z-index:251664384;visibility:visible;mso-wrap-style:square;mso-width-percent:0;mso-height-percent:0;mso-wrap-distance-left:9pt;mso-wrap-distance-top:7.2pt;mso-wrap-distance-right:9pt;mso-wrap-distance-bottom:7.2pt;mso-position-horizontal:absolute;mso-position-horizontal-relative:page;mso-position-vertical:absolute;mso-position-vertical-relative:page;mso-width-percent:0;mso-height-percent:0;mso-width-relative:page;mso-height-relative:margin;v-text-anchor:top" o:gfxdata="UEsDBBQABgAIAAAAIQC2gziS/gAAAOEBAAATAAAAW0NvbnRlbnRfVHlwZXNdLnhtbJSRQU7DMBBF&#10;90jcwfIWJU67QAgl6YK0S0CoHGBkTxKLZGx5TGhvj5O2G0SRWNoz/78nu9wcxkFMGNg6quQqL6RA&#10;0s5Y6ir5vt9lD1JwBDIwOMJKHpHlpr69KfdHjyxSmriSfYz+USnWPY7AufNIadK6MEJMx9ApD/oD&#10;OlTrorhX2lFEilmcO2RdNtjC5xDF9pCuTyYBB5bi6bQ4syoJ3g9WQ0ymaiLzg5KdCXlKLjvcW893&#10;SUOqXwnz5DrgnHtJTxOsQfEKIT7DmDSUCaxw7Rqn8787ZsmRM9e2VmPeBN4uqYvTtW7jvijg9N/y&#10;JsXecLq0q+WD6m8AAAD//wMAUEsDBBQABgAIAAAAIQA4/SH/1gAAAJQBAAALAAAAX3JlbHMvLnJl&#10;bHOkkMFqwzAMhu+DvYPRfXGawxijTi+j0GvpHsDYimMaW0Yy2fr2M4PBMnrbUb/Q94l/f/hMi1qR&#10;JVI2sOt6UJgd+ZiDgffL8ekFlFSbvV0oo4EbChzGx4f9GRdb25HMsYhqlCwG5lrLq9biZkxWOiqY&#10;22YiTra2kYMu1l1tQD30/bPm3wwYN0x18gb45AdQl1tp5j/sFB2T0FQ7R0nTNEV3j6o9feQzro1i&#10;OWA14Fm+Q8a1a8+Bvu/d/dMb2JY5uiPbhG/ktn4cqGU/er3pcvwCAAD//wMAUEsDBBQABgAIAAAA&#10;IQBA3JEFLgMAABYHAAAOAAAAZHJzL2Uyb0RvYy54bWysVduO0zAQfUfiHyy/Z5O0aZtGm6K22wLS&#10;AisWxLObOI2FYwfbbbog/p2x3esuQtxeIo8v4zlnjk+uX+wajrZUaSZFjuOrCCMqClkysc7xxw/L&#10;IMVIGyJKwqWgOX6gGr+YPH923bUZ7cla8pIqBEmEzro2x7UxbRaGuqhpQ/SVbKmAxUqqhhgI1Tos&#10;Fekge8PDXhQNw06qslWyoFrD7I1fxBOXv6poYd5VlaYG8RxDbcZ9lfuu7DecXJNsrUhbs2JfBvmL&#10;KhrCBFx6THVDDEEbxZ6kalihpJaVuSpkE8qqYgV1GABNHD1Cc1+TljosQI5ujzTp/5e2eLu9U4iV&#10;OU4wEqSBFr0H0ohYc4p6lp6u1Rnsum/vlAWo21tZfNZIyHkNu+hUKdnVlJRQVGz3hxcHbKDhKFp1&#10;b2QJ2cnGSMfUrlINqjhrX9mDNjWwgXauNQ/H1tCdQQVM9uN40I+hgwWsDdNBGkWueSHJbCJ7vFXa&#10;vKSyQXaQYwUwXFqyvdXGFnba4oBIzsol49wFVm90zhXaElDKau0r4psGqvZz6WB/JclgGlTlpw9V&#10;OMXaDO4ifZ6cC3uFkPYyX4efoU6fvjiSAVIY2p0Ws9POt3HcS6JZbxwsh+koSJbJIBiPojSI4vFs&#10;PIyScXKz/G5BxklWs7Kk4pYJetBxnPyeTvYvyivQKRl10JNxNIgcgRdgjjg9fLN7ylQMRPnu/DFV&#10;DTNgB5w1ObYdPmSx+lqIEsgjmSGM+3F4CdsRD9xdUjhdDqJR0k+D0WjQD5L+Igpm6XIeTOfxcDha&#10;zOazRXxJ4cK1Rf87i66QQ49tIDeA7r4uO1QyK1FHMWi6ZOBIcbRHjAhfg5cWRmGkpPnETO2MwL4J&#10;m+VRB0hRUGGGbulcr7/sAskIb2vie2iF/XMZHwv23J6wnFG/p+vEPryzg5adF9jn723E7FY75zX9&#10;g7GsZPkA5gAw3buHHwkMaqm+YtSBKedYf9kQRTHirwUYTA862bM2fhGpi2h1ERFRQLocG4z8cG68&#10;+29axda1bYJjTsgpGFPFnFFY0/KVASobgPk6fPsfhXX389jtOv3OJj8AAAD//wMAUEsDBBQABgAI&#10;AAAAIQBqn78n4QAAAA0BAAAPAAAAZHJzL2Rvd25yZXYueG1sTI/NbsIwEITvlfoO1iL1VuyQgqI0&#10;DkJF9OdSqaQPYOIlifBPFJuQ9um7nMptZ3c0+02xnqxhIw6h805CMhfA0NVed66R8F3tHjNgISqn&#10;lfEOJfxggHV5f1eoXPuL+8JxHxtGIS7kSkIbY59zHuoWrQpz36Oj29EPVkWSQ8P1oC4Ubg1fCLHi&#10;VnWOPrSqx5cW69P+bCUcP8ftpkuyrdj9vgtT+bfq9SOV8mE2bZ6BRZzivxmu+IQOJTEd/NnpwAxp&#10;8ZQtyCthma6AXR3LNKM2B5qSlHa8LPhti/IPAAD//wMAUEsBAi0AFAAGAAgAAAAhALaDOJL+AAAA&#10;4QEAABMAAAAAAAAAAAAAAAAAAAAAAFtDb250ZW50X1R5cGVzXS54bWxQSwECLQAUAAYACAAAACEA&#10;OP0h/9YAAACUAQAACwAAAAAAAAAAAAAAAAAvAQAAX3JlbHMvLnJlbHNQSwECLQAUAAYACAAAACEA&#10;QNyRBS4DAAAWBwAADgAAAAAAAAAAAAAAAAAuAgAAZHJzL2Uyb0RvYy54bWxQSwECLQAUAAYACAAA&#10;ACEAap+/J+EAAAANAQAADwAAAAAAAAAAAAAAAACIBQAAZHJzL2Rvd25yZXYueG1sUEsFBgAAAAAE&#10;AAQA8wAAAJYGAAAAAA==&#10;" o:allowincell="f" fillcolor="#d8d8d8 [2732]" stroked="f" strokecolor="black [3213]" strokeweight="1.5pt">
                 <v:shadow color="#4d4d4d [3209]" opacity=".5" offset="-15pt,0"/>
                 <v:textbox inset="21.6pt,21.6pt,21.6pt,21.6pt">
                   <w:txbxContent>
@@ -4000,16 +4409,12 @@
                       <w:r>
                         <w:rPr>
                           <w:noProof/>
-                          <w:color w:val="FFFFFF" w:themeColor="background1"/>
-                          <w:sz w:val="18"/>
-                          <w:szCs w:val="18"/>
-                          <w:lang w:val="da-DK" w:eastAsia="da-DK"/>
                         </w:rPr>
                         <w:drawing>
-                          <wp:inline distT="0" distB="0" distL="0" distR="0" wp14:anchorId="6B3ED311" wp14:editId="64342E95">
-                            <wp:extent cx="1862913" cy="1762205"/>
-                            <wp:effectExtent l="19050" t="0" r="3987" b="0"/>
-                            <wp:docPr id="5" name="Picture 9" descr="man_silhouette_clip_art_9510.jpg"/>
+                          <wp:inline distT="0" distB="0" distL="0" distR="0" wp14:anchorId="32B33C4B" wp14:editId="35452E68">
+                            <wp:extent cx="2566670" cy="2570092"/>
+                            <wp:effectExtent l="0" t="0" r="5080" b="1905"/>
+                            <wp:docPr id="7" name="Picture 7" descr="Image result for teenager with baseball cap"/>
                             <wp:cNvGraphicFramePr>
                               <a:graphicFrameLocks xmlns:a="http://schemas.openxmlformats.org/drawingml/2006/main" noChangeAspect="1"/>
                             </wp:cNvGraphicFramePr>
@@ -4017,31 +4422,36 @@
                               <a:graphicData uri="http://schemas.openxmlformats.org/drawingml/2006/picture">
                                 <pic:pic xmlns:pic="http://schemas.openxmlformats.org/drawingml/2006/picture">
                                   <pic:nvPicPr>
-                                    <pic:cNvPr id="0" name="man_silhouette_clip_art_9510.jpg"/>
-                                    <pic:cNvPicPr/>
+                                    <pic:cNvPr id="0" name="Picture 3" descr="Image result for teenager with baseball cap"/>
+                                    <pic:cNvPicPr>
+                                      <a:picLocks noChangeAspect="1" noChangeArrowheads="1"/>
+                                    </pic:cNvPicPr>
                                   </pic:nvPicPr>
                                   <pic:blipFill>
-                                    <a:blip r:embed="rId10">
-                                      <a:duotone>
-                                        <a:schemeClr val="accent3">
-                                          <a:shade val="45000"/>
-                                          <a:satMod val="135000"/>
-                                        </a:schemeClr>
-                                        <a:prstClr val="white"/>
-                                      </a:duotone>
+                                    <a:blip r:embed="rId13">
+                                      <a:extLst>
+                                        <a:ext uri="{28A0092B-C50C-407E-A947-70E740481C1C}">
+                                          <a14:useLocalDpi xmlns:a14="http://schemas.microsoft.com/office/drawing/2010/main" val="0"/>
+                                        </a:ext>
+                                      </a:extLst>
                                     </a:blip>
+                                    <a:srcRect/>
                                     <a:stretch>
                                       <a:fillRect/>
                                     </a:stretch>
                                   </pic:blipFill>
-                                  <pic:spPr>
+                                  <pic:spPr bwMode="auto">
                                     <a:xfrm>
                                       <a:off x="0" y="0"/>
-                                      <a:ext cx="1866564" cy="1765659"/>
+                                      <a:ext cx="2566670" cy="2570092"/>
                                     </a:xfrm>
                                     <a:prstGeom prst="rect">
                                       <a:avLst/>
                                     </a:prstGeom>
+                                    <a:noFill/>
+                                    <a:ln>
+                                      <a:noFill/>
+                                    </a:ln>
                                   </pic:spPr>
                                 </pic:pic>
                               </a:graphicData>
@@ -4049,6 +4459,8 @@
                           </wp:inline>
                         </w:drawing>
                       </w:r>
+                      <w:bookmarkStart w:id="2" w:name="_GoBack"/>
+                      <w:bookmarkEnd w:id="2"/>
                     </w:p>
                     <w:p>
                       <w:pPr>
@@ -4093,6 +4505,14 @@
                           <w:b/>
                           <w:color w:val="373737" w:themeColor="accent1" w:themeShade="40"/>
                         </w:rPr>
+                        <w:t xml:space="preserve"> 14-16</w:t>
+                      </w:r>
+                      <w:r>
+                        <w:rPr>
+                          <w:rFonts w:asciiTheme="minorHAnsi" w:hAnsiTheme="minorHAnsi"/>
+                          <w:b/>
+                          <w:color w:val="373737" w:themeColor="accent1" w:themeShade="40"/>
+                        </w:rPr>
                         <w:br/>
                         <w:t>Demographic:</w:t>
                       </w:r>
@@ -4102,6 +4522,14 @@
                           <w:b/>
                           <w:color w:val="373737" w:themeColor="accent1" w:themeShade="40"/>
                         </w:rPr>
+                        <w:t xml:space="preserve"> Mixed gender, suburban</w:t>
+                      </w:r>
+                      <w:r>
+                        <w:rPr>
+                          <w:rFonts w:asciiTheme="minorHAnsi" w:hAnsiTheme="minorHAnsi"/>
+                          <w:b/>
+                          <w:color w:val="373737" w:themeColor="accent1" w:themeShade="40"/>
+                        </w:rPr>
                         <w:br/>
                         <w:t>Residence Country:</w:t>
                       </w:r>
@@ -4111,12 +4539,29 @@
                           <w:b/>
                           <w:color w:val="373737" w:themeColor="accent1" w:themeShade="40"/>
                         </w:rPr>
+                        <w:t xml:space="preserve"> United States</w:t>
+                      </w:r>
+                      <w:r>
+                        <w:rPr>
+                          <w:rFonts w:asciiTheme="minorHAnsi" w:hAnsiTheme="minorHAnsi"/>
+                          <w:b/>
+                          <w:color w:val="373737" w:themeColor="accent1" w:themeShade="40"/>
+                        </w:rPr>
                         <w:br/>
                         <w:t>Social Class:</w:t>
+                      </w:r>
+                      <w:r>
+                        <w:rPr>
+                          <w:rFonts w:asciiTheme="minorHAnsi" w:hAnsiTheme="minorHAnsi"/>
+                          <w:b/>
+                          <w:color w:val="373737" w:themeColor="accent1" w:themeShade="40"/>
+                        </w:rPr>
+                        <w:t xml:space="preserve"> Middle Class</w:t>
                       </w:r>
                     </w:p>
                     <w:p>
                       <w:pPr>
+                        <w:spacing w:after="0"/>
                         <w:rPr>
                           <w:rFonts w:asciiTheme="minorHAnsi" w:hAnsiTheme="minorHAnsi"/>
                           <w:b/>
@@ -4138,6 +4583,42 @@
                           <w:color w:val="373737" w:themeColor="accent1" w:themeShade="40"/>
                         </w:rPr>
                         <w:t>:</w:t>
+                      </w:r>
+                    </w:p>
+                    <w:p>
+                      <w:pPr>
+                        <w:spacing w:after="0"/>
+                        <w:rPr>
+                          <w:rFonts w:asciiTheme="minorHAnsi" w:hAnsiTheme="minorHAnsi"/>
+                          <w:b/>
+                          <w:color w:val="373737" w:themeColor="accent1" w:themeShade="40"/>
+                        </w:rPr>
+                      </w:pPr>
+                      <w:r>
+                        <w:rPr>
+                          <w:rFonts w:asciiTheme="minorHAnsi" w:hAnsiTheme="minorHAnsi"/>
+                          <w:b/>
+                          <w:color w:val="373737" w:themeColor="accent1" w:themeShade="40"/>
+                        </w:rPr>
+                        <w:t xml:space="preserve">         Technological Expertise: 4</w:t>
+                      </w:r>
+                    </w:p>
+                    <w:p>
+                      <w:pPr>
+                        <w:spacing w:after="0"/>
+                        <w:rPr>
+                          <w:rFonts w:asciiTheme="minorHAnsi" w:hAnsiTheme="minorHAnsi"/>
+                          <w:b/>
+                          <w:color w:val="373737" w:themeColor="accent1" w:themeShade="40"/>
+                        </w:rPr>
+                      </w:pPr>
+                      <w:r>
+                        <w:rPr>
+                          <w:rFonts w:asciiTheme="minorHAnsi" w:hAnsiTheme="minorHAnsi"/>
+                          <w:b/>
+                          <w:color w:val="373737" w:themeColor="accent1" w:themeShade="40"/>
+                        </w:rPr>
+                        <w:t xml:space="preserve">         Musical Expertise: 2</w:t>
                       </w:r>
                     </w:p>
                     <w:p>
@@ -4173,6 +4654,13 @@
                           <w:color w:val="373737" w:themeColor="accent1" w:themeShade="40"/>
                         </w:rPr>
                       </w:pPr>
+                      <w:r>
+                        <w:rPr>
+                          <w:rFonts w:asciiTheme="minorHAnsi" w:hAnsiTheme="minorHAnsi"/>
+                          <w:color w:val="373737" w:themeColor="accent1" w:themeShade="40"/>
+                        </w:rPr>
+                        <w:t>Twitter, Instagram, Facebook, Snapchat, tumbler</w:t>
+                      </w:r>
                     </w:p>
                     <w:p>
                       <w:pPr>
@@ -4193,6 +4681,15 @@
                         </w:rPr>
                         <w:t xml:space="preserve"> </w:t>
                       </w:r>
+                      <w:proofErr w:type="spellStart"/>
+                      <w:r>
+                        <w:rPr>
+                          <w:rFonts w:asciiTheme="minorHAnsi" w:hAnsiTheme="minorHAnsi"/>
+                          <w:color w:val="373737" w:themeColor="accent1" w:themeShade="40"/>
+                        </w:rPr>
+                        <w:t>IPhoneX</w:t>
+                      </w:r>
+                      <w:proofErr w:type="spellEnd"/>
                     </w:p>
                     <w:p>
                       <w:pPr>
@@ -4213,6 +4710,13 @@
                         </w:rPr>
                         <w:t xml:space="preserve"> </w:t>
                       </w:r>
+                      <w:r>
+                        <w:rPr>
+                          <w:rFonts w:asciiTheme="minorHAnsi" w:hAnsiTheme="minorHAnsi"/>
+                          <w:color w:val="373737" w:themeColor="accent1" w:themeShade="40"/>
+                        </w:rPr>
+                        <w:t>Spotify, Pandora, Netflix</w:t>
+                      </w:r>
                     </w:p>
                     <w:p>
                       <w:pPr>
@@ -4257,7 +4761,25 @@
                           <w:b/>
                           <w:color w:val="373737" w:themeColor="accent1" w:themeShade="40"/>
                         </w:rPr>
-                        <w:t>Place quote here</w:t>
+                        <w:t xml:space="preserve">That song was sick, </w:t>
+                      </w:r>
+                      <w:proofErr w:type="spellStart"/>
+                      <w:r>
+                        <w:rPr>
+                          <w:rFonts w:asciiTheme="minorHAnsi" w:hAnsiTheme="minorHAnsi"/>
+                          <w:b/>
+                          <w:color w:val="373737" w:themeColor="accent1" w:themeShade="40"/>
+                        </w:rPr>
+                        <w:t>brah</w:t>
+                      </w:r>
+                      <w:proofErr w:type="spellEnd"/>
+                      <w:r>
+                        <w:rPr>
+                          <w:rFonts w:asciiTheme="minorHAnsi" w:hAnsiTheme="minorHAnsi"/>
+                          <w:b/>
+                          <w:color w:val="373737" w:themeColor="accent1" w:themeShade="40"/>
+                        </w:rPr>
+                        <w:t>.</w:t>
                       </w:r>
                       <w:r>
                         <w:rPr>
@@ -4266,6 +4788,31 @@
                           <w:color w:val="373737" w:themeColor="accent1" w:themeShade="40"/>
                         </w:rPr>
                         <w:t>”</w:t>
+                      </w:r>
+                    </w:p>
+                    <w:p>
+                      <w:pPr>
+                        <w:rPr>
+                          <w:rFonts w:asciiTheme="minorHAnsi" w:hAnsiTheme="minorHAnsi"/>
+                          <w:b/>
+                          <w:color w:val="373737" w:themeColor="accent1" w:themeShade="40"/>
+                        </w:rPr>
+                      </w:pPr>
+                      <w:r>
+                        <w:rPr>
+                          <w:rFonts w:asciiTheme="minorHAnsi" w:hAnsiTheme="minorHAnsi"/>
+                          <w:b/>
+                          <w:color w:val="373737" w:themeColor="accent1" w:themeShade="40"/>
+                        </w:rPr>
+                        <w:t>“</w:t>
+                      </w:r>
+                      <w:r>
+                        <w:rPr>
+                          <w:rFonts w:asciiTheme="minorHAnsi" w:hAnsiTheme="minorHAnsi"/>
+                          <w:b/>
+                          <w:color w:val="373737" w:themeColor="accent1" w:themeShade="40"/>
+                        </w:rPr>
+                        <w:t>When did we decide the performance was tonight?”</w:t>
                       </w:r>
                     </w:p>
                     <w:p>
@@ -4305,7 +4852,7 @@
           <w:szCs w:val="44"/>
           <w:lang w:val="da-DK"/>
         </w:rPr>
-        <w:t>&lt;Name&gt; | &lt;Role&gt;</w:t>
+        <w:t>Timmy Rogers</w:t>
       </w:r>
       <w:r>
         <w:rPr>
@@ -4316,10 +4863,19 @@
           <w:szCs w:val="44"/>
           <w:lang w:val="da-DK"/>
         </w:rPr>
-        <w:t xml:space="preserve"> Josh H</w:t>
-      </w:r>
-      <w:bookmarkStart w:id="1" w:name="_GoBack"/>
-      <w:bookmarkEnd w:id="1"/>
+        <w:t xml:space="preserve"> |</w:t>
+      </w:r>
+      <w:r>
+        <w:rPr>
+          <w:rFonts w:asciiTheme="minorHAnsi" w:hAnsiTheme="minorHAnsi"/>
+          <w:b/>
+          <w:color w:val="5F5F5F" w:themeColor="accent4" w:themeShade="BF"/>
+          <w:sz w:val="44"/>
+          <w:szCs w:val="44"/>
+          <w:lang w:val="da-DK"/>
+        </w:rPr>
+        <w:t xml:space="preserve"> High School Student</w:t>
+      </w:r>
     </w:p>
     <w:p>
       <w:pPr>
@@ -4352,44 +4908,87 @@
       <w:r>
         <w:rPr>
           <w:rFonts w:asciiTheme="minorHAnsi" w:hAnsiTheme="minorHAnsi"/>
-          <w:color w:val="C00000"/>
-          <w:lang w:val="en-GB"/>
-        </w:rPr>
-        <w:t xml:space="preserve"> </w:t>
-      </w:r>
-      <w:r>
-        <w:rPr>
-          <w:rFonts w:asciiTheme="minorHAnsi" w:hAnsiTheme="minorHAnsi"/>
-          <w:lang w:val="en-GB"/>
-        </w:rPr>
-        <w:t>Example</w:t>
-      </w:r>
-    </w:p>
-    <w:p>
-      <w:pPr>
-        <w:rPr>
-          <w:rFonts w:asciiTheme="minorHAnsi" w:hAnsiTheme="minorHAnsi"/>
-          <w:lang w:val="en-GB"/>
-        </w:rPr>
-      </w:pPr>
-    </w:p>
-    <w:p>
-      <w:pPr>
-        <w:rPr>
-          <w:rFonts w:asciiTheme="minorHAnsi" w:hAnsiTheme="minorHAnsi" w:cstheme="minorHAnsi"/>
-          <w:lang w:val="en-GB"/>
-        </w:rPr>
-      </w:pPr>
-      <w:r>
-        <w:rPr>
-          <w:rFonts w:asciiTheme="minorHAnsi" w:hAnsiTheme="minorHAnsi"/>
           <w:b/>
           <w:color w:val="00B0F0"/>
           <w:sz w:val="28"/>
           <w:szCs w:val="28"/>
-        </w:rPr>
-        <w:t>Expertise</w:t>
-      </w:r>
+          <w:lang w:val="en-GB"/>
+        </w:rPr>
+        <w:t xml:space="preserve"> </w:t>
+      </w:r>
+      <w:r>
+        <w:rPr>
+          <w:rFonts w:asciiTheme="minorHAnsi" w:hAnsiTheme="minorHAnsi"/>
+          <w:lang w:val="en-GB"/>
+        </w:rPr>
+        <w:t xml:space="preserve">Timmy has been forced to practice his </w:t>
+      </w:r>
+      <w:r>
+        <w:rPr>
+          <w:rFonts w:asciiTheme="minorHAnsi" w:hAnsiTheme="minorHAnsi"/>
+          <w:lang w:val="en-GB"/>
+        </w:rPr>
+        <w:t>tuba</w:t>
+      </w:r>
+      <w:r>
+        <w:rPr>
+          <w:rFonts w:asciiTheme="minorHAnsi" w:hAnsiTheme="minorHAnsi"/>
+          <w:lang w:val="en-GB"/>
+        </w:rPr>
+        <w:t xml:space="preserve"> 30 minutes a day since he was ten, and while he complains bitterly about the excruciating sacrifice t</w:t>
+      </w:r>
+      <w:r>
+        <w:rPr>
+          <w:rFonts w:asciiTheme="minorHAnsi" w:hAnsiTheme="minorHAnsi"/>
+          <w:lang w:val="en-GB"/>
+        </w:rPr>
+        <w:t>his</w:t>
+      </w:r>
+      <w:r>
+        <w:rPr>
+          <w:rFonts w:asciiTheme="minorHAnsi" w:hAnsiTheme="minorHAnsi"/>
+          <w:lang w:val="en-GB"/>
+        </w:rPr>
+        <w:t xml:space="preserve"> activity is from his regular duties of monitoring snapchat and binging on Netflix, he secretly </w:t>
+      </w:r>
+      <w:r>
+        <w:rPr>
+          <w:rFonts w:asciiTheme="minorHAnsi" w:hAnsiTheme="minorHAnsi"/>
+          <w:lang w:val="en-GB"/>
+        </w:rPr>
+        <w:t xml:space="preserve">is okay with it because his snazzy marching band uniform never fails to impress the girls at school. In general, Timmy considers himself a </w:t>
+      </w:r>
+      <w:proofErr w:type="gramStart"/>
+      <w:r>
+        <w:rPr>
+          <w:rFonts w:asciiTheme="minorHAnsi" w:hAnsiTheme="minorHAnsi"/>
+          <w:lang w:val="en-GB"/>
+        </w:rPr>
+        <w:t>pretty chill</w:t>
+      </w:r>
+      <w:proofErr w:type="gramEnd"/>
+      <w:r>
+        <w:rPr>
+          <w:rFonts w:asciiTheme="minorHAnsi" w:hAnsiTheme="minorHAnsi"/>
+          <w:lang w:val="en-GB"/>
+        </w:rPr>
+        <w:t xml:space="preserve"> dude. He takes life as it comes and finds that planning is a stressful activity that is rarely worthwhile.</w:t>
+      </w:r>
+      <w:r>
+        <w:rPr>
+          <w:rFonts w:asciiTheme="minorHAnsi" w:hAnsiTheme="minorHAnsi"/>
+          <w:lang w:val="en-GB"/>
+        </w:rPr>
+        <w:t xml:space="preserve">  </w:t>
+      </w:r>
+    </w:p>
+    <w:p>
+      <w:pPr>
+        <w:rPr>
+          <w:rFonts w:asciiTheme="minorHAnsi" w:hAnsiTheme="minorHAnsi" w:cstheme="minorHAnsi"/>
+          <w:lang w:val="en-GB"/>
+        </w:rPr>
+      </w:pPr>
       <w:r>
         <w:rPr>
           <w:rFonts w:asciiTheme="minorHAnsi" w:hAnsiTheme="minorHAnsi"/>
@@ -4398,36 +4997,8 @@
           <w:sz w:val="28"/>
           <w:szCs w:val="28"/>
         </w:rPr>
-        <w:t>:</w:t>
-      </w:r>
-      <w:r>
-        <w:t xml:space="preserve"> </w:t>
-      </w:r>
-      <w:r>
-        <w:rPr>
-          <w:rFonts w:asciiTheme="minorHAnsi" w:hAnsiTheme="minorHAnsi"/>
-          <w:lang w:val="en-GB"/>
-        </w:rPr>
-        <w:t>Example</w:t>
-      </w:r>
-    </w:p>
-    <w:p>
-      <w:pPr>
-        <w:rPr>
-          <w:rFonts w:asciiTheme="minorHAnsi" w:hAnsiTheme="minorHAnsi"/>
-          <w:b/>
-          <w:lang w:val="en-GB"/>
-        </w:rPr>
-      </w:pPr>
-    </w:p>
-    <w:p>
-      <w:pPr>
-        <w:rPr>
-          <w:rStyle w:val="hps"/>
-          <w:rFonts w:asciiTheme="minorHAnsi" w:hAnsiTheme="minorHAnsi"/>
-          <w:i/>
-        </w:rPr>
-      </w:pPr>
+        <w:t>Expertise</w:t>
+      </w:r>
       <w:r>
         <w:rPr>
           <w:rFonts w:asciiTheme="minorHAnsi" w:hAnsiTheme="minorHAnsi"/>
@@ -4435,10 +5006,60 @@
           <w:color w:val="00B0F0"/>
           <w:sz w:val="28"/>
           <w:szCs w:val="28"/>
-          <w:lang w:val="en-GB"/>
-        </w:rPr>
-        <w:t>Referents and Influences</w:t>
-      </w:r>
+        </w:rPr>
+        <w:t>:</w:t>
+      </w:r>
+      <w:r>
+        <w:t xml:space="preserve"> </w:t>
+      </w:r>
+      <w:r>
+        <w:rPr>
+          <w:rFonts w:asciiTheme="minorHAnsi" w:hAnsiTheme="minorHAnsi"/>
+          <w:lang w:val="en-GB"/>
+        </w:rPr>
+        <w:t xml:space="preserve">Like everyone else his age, Timmy is well versed on all the latest social media platforms and other “cool tech stuff.” He makes sure that he has the latest </w:t>
+      </w:r>
+      <w:proofErr w:type="gramStart"/>
+      <w:r>
+        <w:rPr>
+          <w:rFonts w:asciiTheme="minorHAnsi" w:hAnsiTheme="minorHAnsi"/>
+          <w:lang w:val="en-GB"/>
+        </w:rPr>
+        <w:t>iPhone, and</w:t>
+      </w:r>
+      <w:proofErr w:type="gramEnd"/>
+      <w:r>
+        <w:rPr>
+          <w:rFonts w:asciiTheme="minorHAnsi" w:hAnsiTheme="minorHAnsi"/>
+          <w:lang w:val="en-GB"/>
+        </w:rPr>
+        <w:t xml:space="preserve"> displays it </w:t>
+      </w:r>
+      <w:proofErr w:type="spellStart"/>
+      <w:r>
+        <w:rPr>
+          <w:rFonts w:asciiTheme="minorHAnsi" w:hAnsiTheme="minorHAnsi"/>
+          <w:lang w:val="en-GB"/>
+        </w:rPr>
+        <w:t>prominately</w:t>
+      </w:r>
+      <w:proofErr w:type="spellEnd"/>
+      <w:r>
+        <w:rPr>
+          <w:rFonts w:asciiTheme="minorHAnsi" w:hAnsiTheme="minorHAnsi"/>
+          <w:lang w:val="en-GB"/>
+        </w:rPr>
+        <w:t xml:space="preserve"> as part of his social status. He cannot fathom a time when the web did not exist, and as such he cruises around it with ease. He is not afraid to experiment on his computer if things aren’t working to find a fix.</w:t>
+      </w:r>
+    </w:p>
+    <w:p>
+      <w:pPr>
+        <w:rPr>
+          <w:rStyle w:val="hps"/>
+          <w:rFonts w:asciiTheme="minorHAnsi" w:hAnsiTheme="minorHAnsi"/>
+          <w:i/>
+        </w:rPr>
+      </w:pPr>
       <w:r>
         <w:rPr>
           <w:rFonts w:asciiTheme="minorHAnsi" w:hAnsiTheme="minorHAnsi"/>
@@ -4448,48 +5069,8 @@
           <w:szCs w:val="28"/>
           <w:lang w:val="en-GB"/>
         </w:rPr>
-        <w:t>:</w:t>
-      </w:r>
-      <w:r>
-        <w:rPr>
-          <w:rFonts w:asciiTheme="minorHAnsi" w:hAnsiTheme="minorHAnsi"/>
-          <w:color w:val="C00000"/>
-          <w:lang w:val="en-GB"/>
-        </w:rPr>
-        <w:t xml:space="preserve"> </w:t>
-      </w:r>
-      <w:r>
-        <w:rPr>
-          <w:rFonts w:asciiTheme="minorHAnsi" w:hAnsiTheme="minorHAnsi"/>
-          <w:lang w:val="en-GB"/>
-        </w:rPr>
-        <w:t>Example</w:t>
-      </w:r>
-    </w:p>
-    <w:p>
-      <w:pPr>
-        <w:rPr>
-          <w:rFonts w:asciiTheme="minorHAnsi" w:hAnsiTheme="minorHAnsi"/>
-          <w:b/>
-          <w:lang w:val="en-GB"/>
-        </w:rPr>
-      </w:pPr>
-      <w:r>
-        <w:rPr>
-          <w:rFonts w:asciiTheme="minorHAnsi" w:hAnsiTheme="minorHAnsi"/>
-          <w:b/>
-          <w:lang w:val="en-GB"/>
-        </w:rPr>
-        <w:t xml:space="preserve"> </w:t>
-      </w:r>
-    </w:p>
-    <w:p>
-      <w:pPr>
-        <w:rPr>
-          <w:rFonts w:asciiTheme="minorHAnsi" w:hAnsiTheme="minorHAnsi"/>
-          <w:lang w:val="en-GB"/>
-        </w:rPr>
-      </w:pPr>
+        <w:t>Referents and Influences</w:t>
+      </w:r>
       <w:r>
         <w:rPr>
           <w:rFonts w:asciiTheme="minorHAnsi" w:hAnsiTheme="minorHAnsi"/>
@@ -4499,8 +5080,38 @@
           <w:szCs w:val="28"/>
           <w:lang w:val="en-GB"/>
         </w:rPr>
-        <w:t>Must Do</w:t>
-      </w:r>
+        <w:t>:</w:t>
+      </w:r>
+      <w:r>
+        <w:rPr>
+          <w:rFonts w:asciiTheme="minorHAnsi" w:hAnsiTheme="minorHAnsi"/>
+          <w:color w:val="C00000"/>
+          <w:lang w:val="en-GB"/>
+        </w:rPr>
+        <w:t xml:space="preserve"> </w:t>
+      </w:r>
+      <w:r>
+        <w:rPr>
+          <w:rFonts w:asciiTheme="minorHAnsi" w:hAnsiTheme="minorHAnsi"/>
+          <w:lang w:val="en-GB"/>
+        </w:rPr>
+        <w:t xml:space="preserve">Timmy’s peers influence everything that he does. After all, he has an Internet persona to maintain, and that is no easy feat! When it comes to his music studies, interaction with </w:t>
+      </w:r>
+      <w:r>
+        <w:rPr>
+          <w:rFonts w:asciiTheme="minorHAnsi" w:hAnsiTheme="minorHAnsi"/>
+          <w:lang w:val="en-GB"/>
+        </w:rPr>
+        <w:t>music stores and related technologies is primarily tied to what his instructors require him to do and his need to acquire music, supplies, and the occasional fix to his tuba.</w:t>
+      </w:r>
+    </w:p>
+    <w:p>
+      <w:pPr>
+        <w:rPr>
+          <w:rFonts w:asciiTheme="minorHAnsi" w:hAnsiTheme="minorHAnsi"/>
+          <w:lang w:val="en-GB"/>
+        </w:rPr>
+      </w:pPr>
       <w:r>
         <w:rPr>
           <w:rFonts w:asciiTheme="minorHAnsi" w:hAnsiTheme="minorHAnsi"/>
@@ -4510,41 +5121,8 @@
           <w:szCs w:val="28"/>
           <w:lang w:val="en-GB"/>
         </w:rPr>
-        <w:t>:</w:t>
-      </w:r>
-      <w:r>
-        <w:rPr>
-          <w:rFonts w:asciiTheme="minorHAnsi" w:hAnsiTheme="minorHAnsi"/>
-          <w:color w:val="C00000"/>
-          <w:lang w:val="en-GB"/>
-        </w:rPr>
-        <w:t xml:space="preserve"> </w:t>
-      </w:r>
-      <w:r>
-        <w:rPr>
-          <w:rFonts w:asciiTheme="minorHAnsi" w:hAnsiTheme="minorHAnsi"/>
-          <w:lang w:val="en-GB"/>
-        </w:rPr>
-        <w:t>Example</w:t>
-      </w:r>
-    </w:p>
-    <w:p>
-      <w:pPr>
-        <w:rPr>
-          <w:rFonts w:asciiTheme="minorHAnsi" w:hAnsiTheme="minorHAnsi"/>
-          <w:sz w:val="28"/>
-          <w:szCs w:val="28"/>
-          <w:lang w:val="en-GB"/>
-        </w:rPr>
-      </w:pPr>
-    </w:p>
-    <w:p>
-      <w:pPr>
-        <w:rPr>
-          <w:rFonts w:asciiTheme="minorHAnsi" w:hAnsiTheme="minorHAnsi"/>
-          <w:lang w:val="da-DK"/>
-        </w:rPr>
-      </w:pPr>
+        <w:t>Must Do</w:t>
+      </w:r>
       <w:r>
         <w:rPr>
           <w:rFonts w:asciiTheme="minorHAnsi" w:hAnsiTheme="minorHAnsi"/>
@@ -4554,8 +5132,31 @@
           <w:szCs w:val="28"/>
           <w:lang w:val="en-GB"/>
         </w:rPr>
-        <w:t>Must Never Do</w:t>
-      </w:r>
+        <w:t>:</w:t>
+      </w:r>
+      <w:r>
+        <w:rPr>
+          <w:rFonts w:asciiTheme="minorHAnsi" w:hAnsiTheme="minorHAnsi"/>
+          <w:color w:val="C00000"/>
+          <w:lang w:val="en-GB"/>
+        </w:rPr>
+        <w:t xml:space="preserve"> </w:t>
+      </w:r>
+      <w:r>
+        <w:rPr>
+          <w:rFonts w:asciiTheme="minorHAnsi" w:hAnsiTheme="minorHAnsi"/>
+          <w:lang w:val="en-GB"/>
+        </w:rPr>
+        <w:t>Provide the ability to easily find what his teachers are asking him to go get.</w:t>
+      </w:r>
+    </w:p>
+    <w:p>
+      <w:pPr>
+        <w:rPr>
+          <w:rFonts w:asciiTheme="minorHAnsi" w:hAnsiTheme="minorHAnsi"/>
+          <w:lang w:val="da-DK"/>
+        </w:rPr>
+      </w:pPr>
       <w:r>
         <w:rPr>
           <w:rFonts w:asciiTheme="minorHAnsi" w:hAnsiTheme="minorHAnsi"/>
@@ -4565,41 +5166,8 @@
           <w:szCs w:val="28"/>
           <w:lang w:val="en-GB"/>
         </w:rPr>
-        <w:t>:</w:t>
-      </w:r>
-      <w:r>
-        <w:rPr>
-          <w:rFonts w:asciiTheme="minorHAnsi" w:hAnsiTheme="minorHAnsi"/>
-          <w:color w:val="C00000"/>
-          <w:lang w:val="en-GB"/>
-        </w:rPr>
-        <w:t xml:space="preserve"> </w:t>
-      </w:r>
-      <w:r>
-        <w:rPr>
-          <w:rFonts w:asciiTheme="minorHAnsi" w:hAnsiTheme="minorHAnsi"/>
-          <w:lang w:val="en-GB"/>
-        </w:rPr>
-        <w:t>Example</w:t>
-      </w:r>
-    </w:p>
-    <w:p>
-      <w:pPr>
-        <w:rPr>
-          <w:rFonts w:asciiTheme="minorHAnsi" w:hAnsiTheme="minorHAnsi"/>
-          <w:sz w:val="28"/>
-          <w:szCs w:val="28"/>
-          <w:lang w:val="da-DK"/>
-        </w:rPr>
-      </w:pPr>
-    </w:p>
-    <w:p>
-      <w:pPr>
-        <w:rPr>
-          <w:rFonts w:asciiTheme="minorHAnsi" w:hAnsiTheme="minorHAnsi"/>
-          <w:i/>
-        </w:rPr>
-      </w:pPr>
+        <w:t>Must Never Do</w:t>
+      </w:r>
       <w:r>
         <w:rPr>
           <w:rFonts w:asciiTheme="minorHAnsi" w:hAnsiTheme="minorHAnsi"/>
@@ -4609,8 +5177,32 @@
           <w:szCs w:val="28"/>
           <w:lang w:val="en-GB"/>
         </w:rPr>
-        <w:t>Used Product/Service</w:t>
-      </w:r>
+        <w:t>:</w:t>
+      </w:r>
+      <w:r>
+        <w:rPr>
+          <w:rFonts w:asciiTheme="minorHAnsi" w:hAnsiTheme="minorHAnsi"/>
+          <w:color w:val="C00000"/>
+          <w:lang w:val="en-GB"/>
+        </w:rPr>
+        <w:t xml:space="preserve"> </w:t>
+      </w:r>
+      <w:r>
+        <w:rPr>
+          <w:rFonts w:asciiTheme="minorHAnsi" w:hAnsiTheme="minorHAnsi"/>
+          <w:color w:val="C00000"/>
+          <w:lang w:val="en-GB"/>
+        </w:rPr>
+        <w:t>Timmy doesn’t browse music sites for fun. If it takes longer than ten seconds to find what he is looking for, well, there are other music sites to go to.</w:t>
+      </w:r>
+    </w:p>
+    <w:p>
+      <w:pPr>
+        <w:rPr>
+          <w:rFonts w:asciiTheme="minorHAnsi" w:hAnsiTheme="minorHAnsi"/>
+          <w:i/>
+        </w:rPr>
+      </w:pPr>
       <w:r>
         <w:rPr>
           <w:rFonts w:asciiTheme="minorHAnsi" w:hAnsiTheme="minorHAnsi"/>
@@ -4620,7 +5212,7 @@
           <w:szCs w:val="28"/>
           <w:lang w:val="en-GB"/>
         </w:rPr>
-        <w:t>:</w:t>
+        <w:t>Used Product/Service</w:t>
       </w:r>
       <w:r>
         <w:rPr>
@@ -4631,32 +5223,8 @@
           <w:szCs w:val="28"/>
           <w:lang w:val="en-GB"/>
         </w:rPr>
-        <w:t xml:space="preserve"> </w:t>
-      </w:r>
-      <w:r>
-        <w:rPr>
-          <w:rFonts w:asciiTheme="minorHAnsi" w:hAnsiTheme="minorHAnsi"/>
-          <w:lang w:val="en-GB"/>
-        </w:rPr>
-        <w:t>Example</w:t>
-      </w:r>
-    </w:p>
-    <w:p>
-      <w:pPr>
-        <w:rPr>
-          <w:rFonts w:asciiTheme="minorHAnsi" w:hAnsiTheme="minorHAnsi"/>
-          <w:i/>
-        </w:rPr>
-      </w:pPr>
-    </w:p>
-    <w:p>
-      <w:pPr>
-        <w:rPr>
-          <w:rFonts w:asciiTheme="minorHAnsi" w:hAnsiTheme="minorHAnsi"/>
-          <w:sz w:val="20"/>
-          <w:szCs w:val="20"/>
-        </w:rPr>
-      </w:pPr>
+        <w:t>:</w:t>
+      </w:r>
       <w:r>
         <w:rPr>
           <w:rFonts w:asciiTheme="minorHAnsi" w:hAnsiTheme="minorHAnsi"/>
@@ -4666,8 +5234,46 @@
           <w:szCs w:val="28"/>
           <w:lang w:val="en-GB"/>
         </w:rPr>
-        <w:t>Experience Goals</w:t>
-      </w:r>
+        <w:t xml:space="preserve"> </w:t>
+      </w:r>
+      <w:r>
+        <w:rPr>
+          <w:rFonts w:asciiTheme="minorHAnsi" w:hAnsiTheme="minorHAnsi"/>
+          <w:sz w:val="28"/>
+          <w:szCs w:val="28"/>
+          <w:lang w:val="en-GB"/>
+        </w:rPr>
+        <w:t xml:space="preserve">Spotify, </w:t>
+      </w:r>
+      <w:proofErr w:type="spellStart"/>
+      <w:r>
+        <w:rPr>
+          <w:rFonts w:asciiTheme="minorHAnsi" w:hAnsiTheme="minorHAnsi"/>
+          <w:sz w:val="28"/>
+          <w:szCs w:val="28"/>
+          <w:lang w:val="en-GB"/>
+        </w:rPr>
+        <w:t>pandora</w:t>
+      </w:r>
+      <w:proofErr w:type="spellEnd"/>
+      <w:r>
+        <w:rPr>
+          <w:rFonts w:asciiTheme="minorHAnsi" w:hAnsiTheme="minorHAnsi"/>
+          <w:sz w:val="28"/>
+          <w:szCs w:val="28"/>
+          <w:lang w:val="en-GB"/>
+        </w:rPr>
+        <w:t>, competitor music store websites, garage band</w:t>
+      </w:r>
+    </w:p>
+    <w:p>
+      <w:pPr>
+        <w:rPr>
+          <w:rFonts w:asciiTheme="minorHAnsi" w:hAnsiTheme="minorHAnsi"/>
+          <w:sz w:val="20"/>
+          <w:szCs w:val="20"/>
+        </w:rPr>
+      </w:pPr>
       <w:r>
         <w:rPr>
           <w:rFonts w:asciiTheme="minorHAnsi" w:hAnsiTheme="minorHAnsi"/>
@@ -4677,6 +5283,17 @@
           <w:szCs w:val="28"/>
           <w:lang w:val="en-GB"/>
         </w:rPr>
+        <w:t>Experience Goals</w:t>
+      </w:r>
+      <w:r>
+        <w:rPr>
+          <w:rFonts w:asciiTheme="minorHAnsi" w:hAnsiTheme="minorHAnsi"/>
+          <w:b/>
+          <w:color w:val="00B0F0"/>
+          <w:sz w:val="28"/>
+          <w:szCs w:val="28"/>
+          <w:lang w:val="en-GB"/>
+        </w:rPr>
         <w:t>:</w:t>
       </w:r>
       <w:r>
@@ -4692,7 +5309,7 @@
           <w:rFonts w:asciiTheme="minorHAnsi" w:hAnsiTheme="minorHAnsi"/>
           <w:lang w:val="en-GB"/>
         </w:rPr>
-        <w:t>Example</w:t>
+        <w:t xml:space="preserve">Timmy’s idea of a perfect browsing experience for music stores goes something like this: He types in “band store” on Google and hits the first link. He goes up to the search bar, types in what he is looking for, and clicks search. The results load within one second. The first result is the one he is looking for, and he clicks it. His payment information is saved, so he just confirms the purchase and then gets back to his Netflix show </w:t>
       </w:r>
     </w:p>
     <w:p>
@@ -4726,7 +5343,7 @@
       </w:pPr>
     </w:p>
     <w:sectPr>
-      <w:footerReference w:type="default" r:id="rId11"/>
+      <w:footerReference w:type="default" r:id="rId14"/>
       <w:pgSz w:w="15840" w:h="12240" w:orient="landscape"/>
       <w:pgMar w:top="720" w:right="720" w:bottom="720" w:left="720" w:header="720" w:footer="252" w:gutter="0"/>
       <w:cols w:space="720"/>
@@ -6696,6 +7313,31 @@
 </file>
 
 <file path=customXml/item1.xml><?xml version="1.0" encoding="utf-8"?>
+<p:properties xmlns:p="http://schemas.microsoft.com/office/2006/metadata/properties" xmlns:xsi="http://www.w3.org/2001/XMLSchema-instance">
+  <documentManagement>
+    <Published xmlns="b12e58df-f8d3-41fb-b3d8-b2195ae24b5b">N/A</Published>
+    <File_x0020_Classification xmlns="b12e58df-f8d3-41fb-b3d8-b2195ae24b5b">Limited Internal</File_x0020_Classification>
+    <Status xmlns="b12e58df-f8d3-41fb-b3d8-b2195ae24b5b">Draft</Status>
+    <Customer_x0020_Lifecycle xmlns="b12e58df-f8d3-41fb-b3d8-b2195ae24b5b">N/A</Customer_x0020_Lifecycle>
+    <Date_x0020_Created xmlns="b12e58df-f8d3-41fb-b3d8-b2195ae24b5b" xsi:nil="true"/>
+    <Document_x0020_Version xmlns="b12e58df-f8d3-41fb-b3d8-b2195ae24b5b">0.1</Document_x0020_Version>
+    <Customer xmlns="b12e58df-f8d3-41fb-b3d8-b2195ae24b5b" xsi:nil="true"/>
+    <Date_x0020_Last_x0020_Revised xmlns="b12e58df-f8d3-41fb-b3d8-b2195ae24b5b" xsi:nil="true"/>
+    <Dcoument_x0020_Type xmlns="b12e58df-f8d3-41fb-b3d8-b2195ae24b5b">Workbook</Dcoument_x0020_Type>
+  </documentManagement>
+</p:properties>
+</file>
+
+<file path=customXml/item2.xml><?xml version="1.0" encoding="utf-8"?>
+<?mso-contentType ?>
+<FormTemplates xmlns="http://schemas.microsoft.com/sharepoint/v3/contenttype/forms">
+  <Display>DocumentLibraryForm</Display>
+  <Edit>DocumentLibraryForm</Edit>
+  <New>DocumentLibraryForm</New>
+</FormTemplates>
+</file>
+
+<file path=customXml/item3.xml><?xml version="1.0" encoding="utf-8"?>
 <ct:contentTypeSchema xmlns:ct="http://schemas.microsoft.com/office/2006/metadata/contentType" xmlns:ma="http://schemas.microsoft.com/office/2006/metadata/properties/metaAttributes" ct:_="" ma:_="" ma:contentTypeName="Document" ma:contentTypeID="0x0101002E0FA1961699D0448574A5B9F8957453" ma:contentTypeVersion="9" ma:contentTypeDescription="Create a new document." ma:contentTypeScope="" ma:versionID="c1378bdf1b6759d251a5615a42741250">
   <xsd:schema xmlns:xsd="http://www.w3.org/2001/XMLSchema" xmlns:p="http://schemas.microsoft.com/office/2006/metadata/properties" xmlns:ns2="b12e58df-f8d3-41fb-b3d8-b2195ae24b5b" targetNamespace="http://schemas.microsoft.com/office/2006/metadata/properties" ma:root="true" ma:fieldsID="e6ae81a7ced8acf16d49501ded51ee35" ns2:_="">
     <xsd:import namespace="b12e58df-f8d3-41fb-b3d8-b2195ae24b5b"/>
@@ -6839,32 +7481,24 @@
 </ct:contentTypeSchema>
 </file>
 
-<file path=customXml/item2.xml><?xml version="1.0" encoding="utf-8"?>
-<?mso-contentType ?>
-<FormTemplates xmlns="http://schemas.microsoft.com/sharepoint/v3/contenttype/forms">
-  <Display>DocumentLibraryForm</Display>
-  <Edit>DocumentLibraryForm</Edit>
-  <New>DocumentLibraryForm</New>
-</FormTemplates>
+<file path=customXml/itemProps1.xml><?xml version="1.0" encoding="utf-8"?>
+<ds:datastoreItem xmlns:ds="http://schemas.openxmlformats.org/officeDocument/2006/customXml" ds:itemID="{2FA31650-B93C-4EF3-B663-3A0E08199342}">
+  <ds:schemaRefs>
+    <ds:schemaRef ds:uri="http://schemas.microsoft.com/office/2006/metadata/properties"/>
+    <ds:schemaRef ds:uri="b12e58df-f8d3-41fb-b3d8-b2195ae24b5b"/>
+  </ds:schemaRefs>
+</ds:datastoreItem>
 </file>
 
-<file path=customXml/item3.xml><?xml version="1.0" encoding="utf-8"?>
-<p:properties xmlns:p="http://schemas.microsoft.com/office/2006/metadata/properties" xmlns:xsi="http://www.w3.org/2001/XMLSchema-instance">
-  <documentManagement>
-    <Published xmlns="b12e58df-f8d3-41fb-b3d8-b2195ae24b5b">N/A</Published>
-    <File_x0020_Classification xmlns="b12e58df-f8d3-41fb-b3d8-b2195ae24b5b">Limited Internal</File_x0020_Classification>
-    <Status xmlns="b12e58df-f8d3-41fb-b3d8-b2195ae24b5b">Draft</Status>
-    <Customer_x0020_Lifecycle xmlns="b12e58df-f8d3-41fb-b3d8-b2195ae24b5b">N/A</Customer_x0020_Lifecycle>
-    <Date_x0020_Created xmlns="b12e58df-f8d3-41fb-b3d8-b2195ae24b5b" xsi:nil="true"/>
-    <Document_x0020_Version xmlns="b12e58df-f8d3-41fb-b3d8-b2195ae24b5b">0.1</Document_x0020_Version>
-    <Customer xmlns="b12e58df-f8d3-41fb-b3d8-b2195ae24b5b" xsi:nil="true"/>
-    <Date_x0020_Last_x0020_Revised xmlns="b12e58df-f8d3-41fb-b3d8-b2195ae24b5b" xsi:nil="true"/>
-    <Dcoument_x0020_Type xmlns="b12e58df-f8d3-41fb-b3d8-b2195ae24b5b">Workbook</Dcoument_x0020_Type>
-  </documentManagement>
-</p:properties>
+<file path=customXml/itemProps2.xml><?xml version="1.0" encoding="utf-8"?>
+<ds:datastoreItem xmlns:ds="http://schemas.openxmlformats.org/officeDocument/2006/customXml" ds:itemID="{D921B32C-900E-471C-A6F6-29C1BD2675A5}">
+  <ds:schemaRefs>
+    <ds:schemaRef ds:uri="http://schemas.microsoft.com/sharepoint/v3/contenttype/forms"/>
+  </ds:schemaRefs>
+</ds:datastoreItem>
 </file>
 
-<file path=customXml/itemProps1.xml><?xml version="1.0" encoding="utf-8"?>
+<file path=customXml/itemProps3.xml><?xml version="1.0" encoding="utf-8"?>
 <ds:datastoreItem xmlns:ds="http://schemas.openxmlformats.org/officeDocument/2006/customXml" ds:itemID="{FAEBF033-0AF6-4FCF-B82D-3A9206E177BD}">
   <ds:schemaRefs>
     <ds:schemaRef ds:uri="http://schemas.microsoft.com/office/2006/metadata/contentType"/>
@@ -6879,27 +7513,4 @@
     <ds:schemaRef ds:uri="http://schemas.microsoft.com/office/internal/2005/internalDocumentation"/>
   </ds:schemaRefs>
 </ds:datastoreItem>
-</file>
-
-<file path=customXml/itemProps2.xml><?xml version="1.0" encoding="utf-8"?>
-<ds:datastoreItem xmlns:ds="http://schemas.openxmlformats.org/officeDocument/2006/customXml" ds:itemID="{D921B32C-900E-471C-A6F6-29C1BD2675A5}">
-  <ds:schemaRefs>
-    <ds:schemaRef ds:uri="http://schemas.microsoft.com/sharepoint/v3/contenttype/forms"/>
-  </ds:schemaRefs>
-</ds:datastoreItem>
-</file>
-
-<file path=customXml/itemProps3.xml><?xml version="1.0" encoding="utf-8"?>
-<ds:datastoreItem xmlns:ds="http://schemas.openxmlformats.org/officeDocument/2006/customXml" ds:itemID="{2FA31650-B93C-4EF3-B663-3A0E08199342}">
-  <ds:schemaRefs>
-    <ds:schemaRef ds:uri="http://purl.org/dc/elements/1.1/"/>
-    <ds:schemaRef ds:uri="http://schemas.microsoft.com/office/2006/metadata/properties"/>
-    <ds:schemaRef ds:uri="http://purl.org/dc/terms/"/>
-    <ds:schemaRef ds:uri="http://schemas.openxmlformats.org/package/2006/metadata/core-properties"/>
-    <ds:schemaRef ds:uri="http://schemas.microsoft.com/office/2006/documentManagement/types"/>
-    <ds:schemaRef ds:uri="http://purl.org/dc/dcmitype/"/>
-    <ds:schemaRef ds:uri="b12e58df-f8d3-41fb-b3d8-b2195ae24b5b"/>
-    <ds:schemaRef ds:uri="http://www.w3.org/XML/1998/namespace"/>
-  </ds:schemaRefs>
-</ds:datastoreItem>
 </file>
--- a/1-8_Buyer_Persona.docx
+++ b/1-8_Buyer_Persona.docx
@@ -98,6 +98,7 @@
                         <w:txbxContent>
                           <w:p>
                             <w:pPr>
+                              <w:jc w:val="center"/>
                               <w:rPr>
                                 <w:color w:val="FFFFFF" w:themeColor="background1"/>
                                 <w:sz w:val="18"/>
@@ -107,16 +108,12 @@
                             <w:r>
                               <w:rPr>
                                 <w:noProof/>
-                                <w:color w:val="FFFFFF" w:themeColor="background1"/>
-                                <w:sz w:val="18"/>
-                                <w:szCs w:val="18"/>
-                                <w:lang w:val="da-DK" w:eastAsia="da-DK"/>
                               </w:rPr>
                               <w:drawing>
-                                <wp:inline distT="0" distB="0" distL="0" distR="0" wp14:anchorId="53CD63A4" wp14:editId="09746911">
-                                  <wp:extent cx="1862913" cy="1762205"/>
-                                  <wp:effectExtent l="19050" t="0" r="3987" b="0"/>
-                                  <wp:docPr id="10" name="Picture 9" descr="man_silhouette_clip_art_9510.jpg"/>
+                                <wp:inline distT="0" distB="0" distL="0" distR="0" wp14:anchorId="762483A9" wp14:editId="3AF94090">
+                                  <wp:extent cx="1800225" cy="1800225"/>
+                                  <wp:effectExtent l="0" t="0" r="9525" b="9525"/>
+                                  <wp:docPr id="8" name="Picture 8" descr="Image result for carol brady"/>
                                   <wp:cNvGraphicFramePr>
                                     <a:graphicFrameLocks xmlns:a="http://schemas.openxmlformats.org/drawingml/2006/main" noChangeAspect="1"/>
                                   </wp:cNvGraphicFramePr>
@@ -124,31 +121,36 @@
                                     <a:graphicData uri="http://schemas.openxmlformats.org/drawingml/2006/picture">
                                       <pic:pic xmlns:pic="http://schemas.openxmlformats.org/drawingml/2006/picture">
                                         <pic:nvPicPr>
-                                          <pic:cNvPr id="0" name="man_silhouette_clip_art_9510.jpg"/>
-                                          <pic:cNvPicPr/>
+                                          <pic:cNvPr id="0" name="Picture 8" descr="Image result for carol brady"/>
+                                          <pic:cNvPicPr>
+                                            <a:picLocks noChangeAspect="1" noChangeArrowheads="1"/>
+                                          </pic:cNvPicPr>
                                         </pic:nvPicPr>
                                         <pic:blipFill>
                                           <a:blip r:embed="rId10">
-                                            <a:duotone>
-                                              <a:schemeClr val="accent3">
-                                                <a:shade val="45000"/>
-                                                <a:satMod val="135000"/>
-                                              </a:schemeClr>
-                                              <a:prstClr val="white"/>
-                                            </a:duotone>
+                                            <a:extLst>
+                                              <a:ext uri="{28A0092B-C50C-407E-A947-70E740481C1C}">
+                                                <a14:useLocalDpi xmlns:a14="http://schemas.microsoft.com/office/drawing/2010/main" val="0"/>
+                                              </a:ext>
+                                            </a:extLst>
                                           </a:blip>
+                                          <a:srcRect/>
                                           <a:stretch>
                                             <a:fillRect/>
                                           </a:stretch>
                                         </pic:blipFill>
-                                        <pic:spPr>
+                                        <pic:spPr bwMode="auto">
                                           <a:xfrm>
                                             <a:off x="0" y="0"/>
-                                            <a:ext cx="1866564" cy="1765659"/>
+                                            <a:ext cx="1800225" cy="1800225"/>
                                           </a:xfrm>
                                           <a:prstGeom prst="rect">
                                             <a:avLst/>
                                           </a:prstGeom>
+                                          <a:noFill/>
+                                          <a:ln>
+                                            <a:noFill/>
+                                          </a:ln>
                                         </pic:spPr>
                                       </pic:pic>
                                     </a:graphicData>
@@ -200,6 +202,22 @@
                                 <w:b/>
                                 <w:color w:val="373737" w:themeColor="accent1" w:themeShade="40"/>
                               </w:rPr>
+                              <w:t xml:space="preserve"> </w:t>
+                            </w:r>
+                            <w:r>
+                              <w:rPr>
+                                <w:rFonts w:asciiTheme="minorHAnsi" w:hAnsiTheme="minorHAnsi"/>
+                                <w:b/>
+                                <w:color w:val="373737" w:themeColor="accent1" w:themeShade="40"/>
+                              </w:rPr>
+                              <w:t>35-50</w:t>
+                            </w:r>
+                            <w:r>
+                              <w:rPr>
+                                <w:rFonts w:asciiTheme="minorHAnsi" w:hAnsiTheme="minorHAnsi"/>
+                                <w:b/>
+                                <w:color w:val="373737" w:themeColor="accent1" w:themeShade="40"/>
+                              </w:rPr>
                               <w:br/>
                             </w:r>
                             <w:r>
@@ -224,6 +242,14 @@
                                 <w:b/>
                                 <w:color w:val="373737" w:themeColor="accent1" w:themeShade="40"/>
                               </w:rPr>
+                              <w:t xml:space="preserve"> Skewed Female, Suburban</w:t>
+                            </w:r>
+                            <w:r>
+                              <w:rPr>
+                                <w:rFonts w:asciiTheme="minorHAnsi" w:hAnsiTheme="minorHAnsi"/>
+                                <w:b/>
+                                <w:color w:val="373737" w:themeColor="accent1" w:themeShade="40"/>
+                              </w:rPr>
                               <w:br/>
                             </w:r>
                             <w:r>
@@ -248,6 +274,14 @@
                                 <w:b/>
                                 <w:color w:val="373737" w:themeColor="accent1" w:themeShade="40"/>
                               </w:rPr>
+                              <w:t xml:space="preserve"> United States</w:t>
+                            </w:r>
+                            <w:r>
+                              <w:rPr>
+                                <w:rFonts w:asciiTheme="minorHAnsi" w:hAnsiTheme="minorHAnsi"/>
+                                <w:b/>
+                                <w:color w:val="373737" w:themeColor="accent1" w:themeShade="40"/>
+                              </w:rPr>
                               <w:br/>
                             </w:r>
                             <w:r>
@@ -265,10 +299,19 @@
                                 <w:color w:val="373737" w:themeColor="accent1" w:themeShade="40"/>
                               </w:rPr>
                               <w:t>:</w:t>
+                            </w:r>
+                            <w:r>
+                              <w:rPr>
+                                <w:rFonts w:asciiTheme="minorHAnsi" w:hAnsiTheme="minorHAnsi"/>
+                                <w:b/>
+                                <w:color w:val="373737" w:themeColor="accent1" w:themeShade="40"/>
+                              </w:rPr>
+                              <w:t xml:space="preserve"> Middle Class</w:t>
                             </w:r>
                           </w:p>
                           <w:p>
                             <w:pPr>
+                              <w:spacing w:after="0"/>
                               <w:rPr>
                                 <w:rFonts w:asciiTheme="minorHAnsi" w:hAnsiTheme="minorHAnsi"/>
                                 <w:b/>
@@ -289,8 +332,56 @@
                                 <w:b/>
                                 <w:color w:val="373737" w:themeColor="accent1" w:themeShade="40"/>
                               </w:rPr>
-                              <w:t>:</w:t>
-                            </w:r>
+                              <w:t xml:space="preserve"> (1-4)</w:t>
+                            </w:r>
+                          </w:p>
+                          <w:p>
+                            <w:pPr>
+                              <w:spacing w:after="0"/>
+                              <w:rPr>
+                                <w:rFonts w:asciiTheme="minorHAnsi" w:hAnsiTheme="minorHAnsi"/>
+                                <w:b/>
+                                <w:color w:val="373737" w:themeColor="accent1" w:themeShade="40"/>
+                              </w:rPr>
+                            </w:pPr>
+                            <w:r>
+                              <w:rPr>
+                                <w:rFonts w:asciiTheme="minorHAnsi" w:hAnsiTheme="minorHAnsi"/>
+                                <w:b/>
+                                <w:color w:val="373737" w:themeColor="accent1" w:themeShade="40"/>
+                              </w:rPr>
+                              <w:tab/>
+                              <w:t>Technical: 1</w:t>
+                            </w:r>
+                          </w:p>
+                          <w:p>
+                            <w:pPr>
+                              <w:spacing w:after="0"/>
+                              <w:rPr>
+                                <w:rFonts w:asciiTheme="minorHAnsi" w:hAnsiTheme="minorHAnsi"/>
+                                <w:b/>
+                                <w:color w:val="373737" w:themeColor="accent1" w:themeShade="40"/>
+                              </w:rPr>
+                            </w:pPr>
+                            <w:r>
+                              <w:rPr>
+                                <w:rFonts w:asciiTheme="minorHAnsi" w:hAnsiTheme="minorHAnsi"/>
+                                <w:b/>
+                                <w:color w:val="373737" w:themeColor="accent1" w:themeShade="40"/>
+                              </w:rPr>
+                              <w:tab/>
+                              <w:t>Musical: 2</w:t>
+                            </w:r>
+                          </w:p>
+                          <w:p>
+                            <w:pPr>
+                              <w:spacing w:after="0"/>
+                              <w:rPr>
+                                <w:rFonts w:asciiTheme="minorHAnsi" w:hAnsiTheme="minorHAnsi"/>
+                                <w:b/>
+                                <w:color w:val="373737" w:themeColor="accent1" w:themeShade="40"/>
+                              </w:rPr>
+                            </w:pPr>
                           </w:p>
                           <w:p>
                             <w:pPr>
@@ -325,6 +416,13 @@
                                 <w:color w:val="373737" w:themeColor="accent1" w:themeShade="40"/>
                               </w:rPr>
                             </w:pPr>
+                            <w:r>
+                              <w:rPr>
+                                <w:rFonts w:asciiTheme="minorHAnsi" w:hAnsiTheme="minorHAnsi"/>
+                                <w:color w:val="373737" w:themeColor="accent1" w:themeShade="40"/>
+                              </w:rPr>
+                              <w:t>Desktop Computer</w:t>
+                            </w:r>
                           </w:p>
                           <w:p>
                             <w:pPr>
@@ -343,7 +441,7 @@
                                 <w:rFonts w:asciiTheme="minorHAnsi" w:hAnsiTheme="minorHAnsi"/>
                                 <w:color w:val="373737" w:themeColor="accent1" w:themeShade="40"/>
                               </w:rPr>
-                              <w:t xml:space="preserve"> </w:t>
+                              <w:t>Mobile Phone</w:t>
                             </w:r>
                           </w:p>
                           <w:p>
@@ -358,13 +456,15 @@
                                 <w:color w:val="373737" w:themeColor="accent1" w:themeShade="40"/>
                               </w:rPr>
                             </w:pPr>
-                            <w:r>
-                              <w:rPr>
-                                <w:rFonts w:asciiTheme="minorHAnsi" w:hAnsiTheme="minorHAnsi"/>
-                                <w:color w:val="373737" w:themeColor="accent1" w:themeShade="40"/>
-                              </w:rPr>
-                              <w:t xml:space="preserve"> </w:t>
-                            </w:r>
+                            <w:proofErr w:type="spellStart"/>
+                            <w:r>
+                              <w:rPr>
+                                <w:rFonts w:asciiTheme="minorHAnsi" w:hAnsiTheme="minorHAnsi"/>
+                                <w:color w:val="373737" w:themeColor="accent1" w:themeShade="40"/>
+                              </w:rPr>
+                              <w:t>Blogspot</w:t>
+                            </w:r>
+                            <w:proofErr w:type="spellEnd"/>
                           </w:p>
                           <w:p>
                             <w:pPr>
@@ -409,7 +509,7 @@
                                 <w:b/>
                                 <w:color w:val="373737" w:themeColor="accent1" w:themeShade="40"/>
                               </w:rPr>
-                              <w:t>Place quote here</w:t>
+                              <w:t>You only need to practice on the days that you eat</w:t>
                             </w:r>
                             <w:r>
                               <w:rPr>
@@ -418,6 +518,23 @@
                                 <w:color w:val="373737" w:themeColor="accent1" w:themeShade="40"/>
                               </w:rPr>
                               <w:t>”</w:t>
+                            </w:r>
+                          </w:p>
+                          <w:p>
+                            <w:pPr>
+                              <w:rPr>
+                                <w:rFonts w:asciiTheme="minorHAnsi" w:hAnsiTheme="minorHAnsi"/>
+                                <w:b/>
+                                <w:color w:val="373737" w:themeColor="accent1" w:themeShade="40"/>
+                              </w:rPr>
+                            </w:pPr>
+                            <w:r>
+                              <w:rPr>
+                                <w:rFonts w:asciiTheme="minorHAnsi" w:hAnsiTheme="minorHAnsi"/>
+                                <w:b/>
+                                <w:color w:val="373737" w:themeColor="accent1" w:themeShade="40"/>
+                              </w:rPr>
+                              <w:t>“Money doesn’t grow on trees you know”</w:t>
                             </w:r>
                           </w:p>
                           <w:p>
@@ -465,6 +582,7 @@
                   <w:txbxContent>
                     <w:p>
                       <w:pPr>
+                        <w:jc w:val="center"/>
                         <w:rPr>
                           <w:color w:val="FFFFFF" w:themeColor="background1"/>
                           <w:sz w:val="18"/>
@@ -474,16 +592,12 @@
                       <w:r>
                         <w:rPr>
                           <w:noProof/>
-                          <w:color w:val="FFFFFF" w:themeColor="background1"/>
-                          <w:sz w:val="18"/>
-                          <w:szCs w:val="18"/>
-                          <w:lang w:val="da-DK" w:eastAsia="da-DK"/>
                         </w:rPr>
                         <w:drawing>
-                          <wp:inline distT="0" distB="0" distL="0" distR="0" wp14:anchorId="53CD63A4" wp14:editId="09746911">
-                            <wp:extent cx="1862913" cy="1762205"/>
-                            <wp:effectExtent l="19050" t="0" r="3987" b="0"/>
-                            <wp:docPr id="10" name="Picture 9" descr="man_silhouette_clip_art_9510.jpg"/>
+                          <wp:inline distT="0" distB="0" distL="0" distR="0" wp14:anchorId="762483A9" wp14:editId="3AF94090">
+                            <wp:extent cx="1800225" cy="1800225"/>
+                            <wp:effectExtent l="0" t="0" r="9525" b="9525"/>
+                            <wp:docPr id="8" name="Picture 8" descr="Image result for carol brady"/>
                             <wp:cNvGraphicFramePr>
                               <a:graphicFrameLocks xmlns:a="http://schemas.openxmlformats.org/drawingml/2006/main" noChangeAspect="1"/>
                             </wp:cNvGraphicFramePr>
@@ -491,31 +605,36 @@
                               <a:graphicData uri="http://schemas.openxmlformats.org/drawingml/2006/picture">
                                 <pic:pic xmlns:pic="http://schemas.openxmlformats.org/drawingml/2006/picture">
                                   <pic:nvPicPr>
-                                    <pic:cNvPr id="0" name="man_silhouette_clip_art_9510.jpg"/>
-                                    <pic:cNvPicPr/>
+                                    <pic:cNvPr id="0" name="Picture 8" descr="Image result for carol brady"/>
+                                    <pic:cNvPicPr>
+                                      <a:picLocks noChangeAspect="1" noChangeArrowheads="1"/>
+                                    </pic:cNvPicPr>
                                   </pic:nvPicPr>
                                   <pic:blipFill>
                                     <a:blip r:embed="rId10">
-                                      <a:duotone>
-                                        <a:schemeClr val="accent3">
-                                          <a:shade val="45000"/>
-                                          <a:satMod val="135000"/>
-                                        </a:schemeClr>
-                                        <a:prstClr val="white"/>
-                                      </a:duotone>
+                                      <a:extLst>
+                                        <a:ext uri="{28A0092B-C50C-407E-A947-70E740481C1C}">
+                                          <a14:useLocalDpi xmlns:a14="http://schemas.microsoft.com/office/drawing/2010/main" val="0"/>
+                                        </a:ext>
+                                      </a:extLst>
                                     </a:blip>
+                                    <a:srcRect/>
                                     <a:stretch>
                                       <a:fillRect/>
                                     </a:stretch>
                                   </pic:blipFill>
-                                  <pic:spPr>
+                                  <pic:spPr bwMode="auto">
                                     <a:xfrm>
                                       <a:off x="0" y="0"/>
-                                      <a:ext cx="1866564" cy="1765659"/>
+                                      <a:ext cx="1800225" cy="1800225"/>
                                     </a:xfrm>
                                     <a:prstGeom prst="rect">
                                       <a:avLst/>
                                     </a:prstGeom>
+                                    <a:noFill/>
+                                    <a:ln>
+                                      <a:noFill/>
+                                    </a:ln>
                                   </pic:spPr>
                                 </pic:pic>
                               </a:graphicData>
@@ -567,6 +686,22 @@
                           <w:b/>
                           <w:color w:val="373737" w:themeColor="accent1" w:themeShade="40"/>
                         </w:rPr>
+                        <w:t xml:space="preserve"> </w:t>
+                      </w:r>
+                      <w:r>
+                        <w:rPr>
+                          <w:rFonts w:asciiTheme="minorHAnsi" w:hAnsiTheme="minorHAnsi"/>
+                          <w:b/>
+                          <w:color w:val="373737" w:themeColor="accent1" w:themeShade="40"/>
+                        </w:rPr>
+                        <w:t>35-50</w:t>
+                      </w:r>
+                      <w:r>
+                        <w:rPr>
+                          <w:rFonts w:asciiTheme="minorHAnsi" w:hAnsiTheme="minorHAnsi"/>
+                          <w:b/>
+                          <w:color w:val="373737" w:themeColor="accent1" w:themeShade="40"/>
+                        </w:rPr>
                         <w:br/>
                       </w:r>
                       <w:r>
@@ -591,6 +726,14 @@
                           <w:b/>
                           <w:color w:val="373737" w:themeColor="accent1" w:themeShade="40"/>
                         </w:rPr>
+                        <w:t xml:space="preserve"> Skewed Female, Suburban</w:t>
+                      </w:r>
+                      <w:r>
+                        <w:rPr>
+                          <w:rFonts w:asciiTheme="minorHAnsi" w:hAnsiTheme="minorHAnsi"/>
+                          <w:b/>
+                          <w:color w:val="373737" w:themeColor="accent1" w:themeShade="40"/>
+                        </w:rPr>
                         <w:br/>
                       </w:r>
                       <w:r>
@@ -615,6 +758,14 @@
                           <w:b/>
                           <w:color w:val="373737" w:themeColor="accent1" w:themeShade="40"/>
                         </w:rPr>
+                        <w:t xml:space="preserve"> United States</w:t>
+                      </w:r>
+                      <w:r>
+                        <w:rPr>
+                          <w:rFonts w:asciiTheme="minorHAnsi" w:hAnsiTheme="minorHAnsi"/>
+                          <w:b/>
+                          <w:color w:val="373737" w:themeColor="accent1" w:themeShade="40"/>
+                        </w:rPr>
                         <w:br/>
                       </w:r>
                       <w:r>
@@ -632,10 +783,19 @@
                           <w:color w:val="373737" w:themeColor="accent1" w:themeShade="40"/>
                         </w:rPr>
                         <w:t>:</w:t>
+                      </w:r>
+                      <w:r>
+                        <w:rPr>
+                          <w:rFonts w:asciiTheme="minorHAnsi" w:hAnsiTheme="minorHAnsi"/>
+                          <w:b/>
+                          <w:color w:val="373737" w:themeColor="accent1" w:themeShade="40"/>
+                        </w:rPr>
+                        <w:t xml:space="preserve"> Middle Class</w:t>
                       </w:r>
                     </w:p>
                     <w:p>
                       <w:pPr>
+                        <w:spacing w:after="0"/>
                         <w:rPr>
                           <w:rFonts w:asciiTheme="minorHAnsi" w:hAnsiTheme="minorHAnsi"/>
                           <w:b/>
@@ -656,8 +816,56 @@
                           <w:b/>
                           <w:color w:val="373737" w:themeColor="accent1" w:themeShade="40"/>
                         </w:rPr>
-                        <w:t>:</w:t>
-                      </w:r>
+                        <w:t xml:space="preserve"> (1-4)</w:t>
+                      </w:r>
+                    </w:p>
+                    <w:p>
+                      <w:pPr>
+                        <w:spacing w:after="0"/>
+                        <w:rPr>
+                          <w:rFonts w:asciiTheme="minorHAnsi" w:hAnsiTheme="minorHAnsi"/>
+                          <w:b/>
+                          <w:color w:val="373737" w:themeColor="accent1" w:themeShade="40"/>
+                        </w:rPr>
+                      </w:pPr>
+                      <w:r>
+                        <w:rPr>
+                          <w:rFonts w:asciiTheme="minorHAnsi" w:hAnsiTheme="minorHAnsi"/>
+                          <w:b/>
+                          <w:color w:val="373737" w:themeColor="accent1" w:themeShade="40"/>
+                        </w:rPr>
+                        <w:tab/>
+                        <w:t>Technical: 1</w:t>
+                      </w:r>
+                    </w:p>
+                    <w:p>
+                      <w:pPr>
+                        <w:spacing w:after="0"/>
+                        <w:rPr>
+                          <w:rFonts w:asciiTheme="minorHAnsi" w:hAnsiTheme="minorHAnsi"/>
+                          <w:b/>
+                          <w:color w:val="373737" w:themeColor="accent1" w:themeShade="40"/>
+                        </w:rPr>
+                      </w:pPr>
+                      <w:r>
+                        <w:rPr>
+                          <w:rFonts w:asciiTheme="minorHAnsi" w:hAnsiTheme="minorHAnsi"/>
+                          <w:b/>
+                          <w:color w:val="373737" w:themeColor="accent1" w:themeShade="40"/>
+                        </w:rPr>
+                        <w:tab/>
+                        <w:t>Musical: 2</w:t>
+                      </w:r>
+                    </w:p>
+                    <w:p>
+                      <w:pPr>
+                        <w:spacing w:after="0"/>
+                        <w:rPr>
+                          <w:rFonts w:asciiTheme="minorHAnsi" w:hAnsiTheme="minorHAnsi"/>
+                          <w:b/>
+                          <w:color w:val="373737" w:themeColor="accent1" w:themeShade="40"/>
+                        </w:rPr>
+                      </w:pPr>
                     </w:p>
                     <w:p>
                       <w:pPr>
@@ -692,6 +900,13 @@
                           <w:color w:val="373737" w:themeColor="accent1" w:themeShade="40"/>
                         </w:rPr>
                       </w:pPr>
+                      <w:r>
+                        <w:rPr>
+                          <w:rFonts w:asciiTheme="minorHAnsi" w:hAnsiTheme="minorHAnsi"/>
+                          <w:color w:val="373737" w:themeColor="accent1" w:themeShade="40"/>
+                        </w:rPr>
+                        <w:t>Desktop Computer</w:t>
+                      </w:r>
                     </w:p>
                     <w:p>
                       <w:pPr>
@@ -710,7 +925,7 @@
                           <w:rFonts w:asciiTheme="minorHAnsi" w:hAnsiTheme="minorHAnsi"/>
                           <w:color w:val="373737" w:themeColor="accent1" w:themeShade="40"/>
                         </w:rPr>
-                        <w:t xml:space="preserve"> </w:t>
+                        <w:t>Mobile Phone</w:t>
                       </w:r>
                     </w:p>
                     <w:p>
@@ -725,13 +940,15 @@
                           <w:color w:val="373737" w:themeColor="accent1" w:themeShade="40"/>
                         </w:rPr>
                       </w:pPr>
-                      <w:r>
-                        <w:rPr>
-                          <w:rFonts w:asciiTheme="minorHAnsi" w:hAnsiTheme="minorHAnsi"/>
-                          <w:color w:val="373737" w:themeColor="accent1" w:themeShade="40"/>
-                        </w:rPr>
-                        <w:t xml:space="preserve"> </w:t>
-                      </w:r>
+                      <w:proofErr w:type="spellStart"/>
+                      <w:r>
+                        <w:rPr>
+                          <w:rFonts w:asciiTheme="minorHAnsi" w:hAnsiTheme="minorHAnsi"/>
+                          <w:color w:val="373737" w:themeColor="accent1" w:themeShade="40"/>
+                        </w:rPr>
+                        <w:t>Blogspot</w:t>
+                      </w:r>
+                      <w:proofErr w:type="spellEnd"/>
                     </w:p>
                     <w:p>
                       <w:pPr>
@@ -776,7 +993,7 @@
                           <w:b/>
                           <w:color w:val="373737" w:themeColor="accent1" w:themeShade="40"/>
                         </w:rPr>
-                        <w:t>Place quote here</w:t>
+                        <w:t>You only need to practice on the days that you eat</w:t>
                       </w:r>
                       <w:r>
                         <w:rPr>
@@ -785,6 +1002,23 @@
                           <w:color w:val="373737" w:themeColor="accent1" w:themeShade="40"/>
                         </w:rPr>
                         <w:t>”</w:t>
+                      </w:r>
+                    </w:p>
+                    <w:p>
+                      <w:pPr>
+                        <w:rPr>
+                          <w:rFonts w:asciiTheme="minorHAnsi" w:hAnsiTheme="minorHAnsi"/>
+                          <w:b/>
+                          <w:color w:val="373737" w:themeColor="accent1" w:themeShade="40"/>
+                        </w:rPr>
+                      </w:pPr>
+                      <w:r>
+                        <w:rPr>
+                          <w:rFonts w:asciiTheme="minorHAnsi" w:hAnsiTheme="minorHAnsi"/>
+                          <w:b/>
+                          <w:color w:val="373737" w:themeColor="accent1" w:themeShade="40"/>
+                        </w:rPr>
+                        <w:t>“Money doesn’t grow on trees you know”</w:t>
                       </w:r>
                     </w:p>
                     <w:p>
@@ -824,7 +1058,7 @@
           <w:szCs w:val="44"/>
           <w:lang w:val="da-DK"/>
         </w:rPr>
-        <w:t>&lt;Na</w:t>
+        <w:t>Carol Brady</w:t>
       </w:r>
       <w:r>
         <w:rPr>
@@ -835,7 +1069,7 @@
           <w:szCs w:val="44"/>
           <w:lang w:val="da-DK"/>
         </w:rPr>
-        <w:t>me</w:t>
+        <w:t xml:space="preserve"> | </w:t>
       </w:r>
       <w:r>
         <w:rPr>
@@ -846,22 +1080,12 @@
           <w:szCs w:val="44"/>
           <w:lang w:val="da-DK"/>
         </w:rPr>
-        <w:t>&gt; | &lt;Role&gt;</w:t>
-      </w:r>
-      <w:r>
-        <w:rPr>
-          <w:rFonts w:asciiTheme="minorHAnsi" w:hAnsiTheme="minorHAnsi"/>
-          <w:b/>
-          <w:color w:val="5F5F5F" w:themeColor="accent4" w:themeShade="BF"/>
-          <w:sz w:val="44"/>
-          <w:szCs w:val="44"/>
-          <w:lang w:val="da-DK"/>
-        </w:rPr>
-        <w:t xml:space="preserve"> Bryce</w:t>
+        <w:t>Music Student Mom</w:t>
       </w:r>
     </w:p>
     <w:p>
       <w:pPr>
+        <w:spacing w:after="80"/>
         <w:rPr>
           <w:lang w:val="en-GB"/>
         </w:rPr>
@@ -901,19 +1125,90 @@
           <w:rFonts w:asciiTheme="minorHAnsi" w:hAnsiTheme="minorHAnsi"/>
           <w:lang w:val="en-GB"/>
         </w:rPr>
-        <w:t>Example</w:t>
+        <w:t>Carol is very c</w:t>
+      </w:r>
+      <w:r>
+        <w:rPr>
+          <w:rFonts w:asciiTheme="minorHAnsi" w:hAnsiTheme="minorHAnsi"/>
+          <w:lang w:val="en-GB"/>
+        </w:rPr>
+        <w:t>onscientious</w:t>
+      </w:r>
+      <w:r>
+        <w:rPr>
+          <w:rFonts w:asciiTheme="minorHAnsi" w:hAnsiTheme="minorHAnsi"/>
+          <w:lang w:val="en-GB"/>
+        </w:rPr>
+        <w:t xml:space="preserve">, she </w:t>
+      </w:r>
+      <w:r>
+        <w:rPr>
+          <w:rFonts w:asciiTheme="minorHAnsi" w:hAnsiTheme="minorHAnsi"/>
+          <w:lang w:val="en-GB"/>
+        </w:rPr>
+        <w:t>prefer</w:t>
+      </w:r>
+      <w:r>
+        <w:rPr>
+          <w:rFonts w:asciiTheme="minorHAnsi" w:hAnsiTheme="minorHAnsi"/>
+          <w:lang w:val="en-GB"/>
+        </w:rPr>
+        <w:t>s</w:t>
+      </w:r>
+      <w:r>
+        <w:rPr>
+          <w:rFonts w:asciiTheme="minorHAnsi" w:hAnsiTheme="minorHAnsi"/>
+          <w:lang w:val="en-GB"/>
+        </w:rPr>
+        <w:t xml:space="preserve"> things to be well planned and can be stubborn, inflexible and sometimes obsessive. C</w:t>
+      </w:r>
+      <w:r>
+        <w:rPr>
+          <w:rFonts w:asciiTheme="minorHAnsi" w:hAnsiTheme="minorHAnsi"/>
+          <w:lang w:val="en-GB"/>
+        </w:rPr>
+        <w:t>arol</w:t>
+      </w:r>
+      <w:r>
+        <w:rPr>
+          <w:rFonts w:asciiTheme="minorHAnsi" w:hAnsiTheme="minorHAnsi"/>
+          <w:lang w:val="en-GB"/>
+        </w:rPr>
+        <w:t xml:space="preserve"> work</w:t>
+      </w:r>
+      <w:r>
+        <w:rPr>
+          <w:rFonts w:asciiTheme="minorHAnsi" w:hAnsiTheme="minorHAnsi"/>
+          <w:lang w:val="en-GB"/>
+        </w:rPr>
+        <w:t>s</w:t>
+      </w:r>
+      <w:r>
+        <w:rPr>
+          <w:rFonts w:asciiTheme="minorHAnsi" w:hAnsiTheme="minorHAnsi"/>
+          <w:lang w:val="en-GB"/>
+        </w:rPr>
+        <w:t xml:space="preserve"> well within well-defined processes.</w:t>
+      </w:r>
+      <w:r>
+        <w:rPr>
+          <w:rFonts w:asciiTheme="minorHAnsi" w:hAnsiTheme="minorHAnsi"/>
+          <w:lang w:val="en-GB"/>
+        </w:rPr>
+        <w:t xml:space="preserve"> Carol is also very thrifty. She is a coupon cutter and loves to find discounts, sales and clearance items at the local mall. She is all about her children and although she seems friendly enough, she will fight to get her kids the best possible.</w:t>
       </w:r>
     </w:p>
     <w:p>
       <w:pPr>
-        <w:rPr>
-          <w:rFonts w:asciiTheme="minorHAnsi" w:hAnsiTheme="minorHAnsi"/>
+        <w:spacing w:after="80"/>
+        <w:rPr>
           <w:lang w:val="en-GB"/>
         </w:rPr>
       </w:pPr>
     </w:p>
     <w:p>
       <w:pPr>
+        <w:spacing w:after="80"/>
         <w:rPr>
           <w:rFonts w:asciiTheme="minorHAnsi" w:hAnsiTheme="minorHAnsi" w:cstheme="minorHAnsi"/>
           <w:lang w:val="en-GB"/>
@@ -947,11 +1242,95 @@
           <w:rFonts w:asciiTheme="minorHAnsi" w:hAnsiTheme="minorHAnsi"/>
           <w:lang w:val="en-GB"/>
         </w:rPr>
-        <w:t>Example</w:t>
+        <w:t>Car</w:t>
+      </w:r>
+      <w:r>
+        <w:rPr>
+          <w:rFonts w:asciiTheme="minorHAnsi" w:hAnsiTheme="minorHAnsi"/>
+          <w:lang w:val="en-GB"/>
+        </w:rPr>
+        <w:t>o</w:t>
+      </w:r>
+      <w:r>
+        <w:rPr>
+          <w:rFonts w:asciiTheme="minorHAnsi" w:hAnsiTheme="minorHAnsi"/>
+          <w:lang w:val="en-GB"/>
+        </w:rPr>
+        <w:t xml:space="preserve">l is good with a computer </w:t>
+      </w:r>
+      <w:proofErr w:type="gramStart"/>
+      <w:r>
+        <w:rPr>
+          <w:rFonts w:asciiTheme="minorHAnsi" w:hAnsiTheme="minorHAnsi"/>
+          <w:lang w:val="en-GB"/>
+        </w:rPr>
+        <w:t>as long as</w:t>
+      </w:r>
+      <w:proofErr w:type="gramEnd"/>
+      <w:r>
+        <w:rPr>
+          <w:rFonts w:asciiTheme="minorHAnsi" w:hAnsiTheme="minorHAnsi"/>
+          <w:lang w:val="en-GB"/>
+        </w:rPr>
+        <w:t xml:space="preserve"> she has done it before. Social media and blogger sites are a breeze </w:t>
+      </w:r>
+      <w:r>
+        <w:rPr>
+          <w:rFonts w:asciiTheme="minorHAnsi" w:hAnsiTheme="minorHAnsi"/>
+          <w:lang w:val="en-GB"/>
+        </w:rPr>
+        <w:t xml:space="preserve">for her </w:t>
+      </w:r>
+      <w:r>
+        <w:rPr>
+          <w:rFonts w:asciiTheme="minorHAnsi" w:hAnsiTheme="minorHAnsi"/>
+          <w:lang w:val="en-GB"/>
+        </w:rPr>
+        <w:t>as are Amazon</w:t>
+      </w:r>
+      <w:r>
+        <w:rPr>
+          <w:rFonts w:asciiTheme="minorHAnsi" w:hAnsiTheme="minorHAnsi"/>
+          <w:lang w:val="en-GB"/>
+        </w:rPr>
+        <w:t xml:space="preserve">’s, JC Penny’s and Bed Bath &amp; </w:t>
+      </w:r>
+      <w:proofErr w:type="spellStart"/>
+      <w:r>
+        <w:rPr>
+          <w:rFonts w:asciiTheme="minorHAnsi" w:hAnsiTheme="minorHAnsi"/>
+          <w:lang w:val="en-GB"/>
+        </w:rPr>
+        <w:t>Beyond’s</w:t>
+      </w:r>
+      <w:proofErr w:type="spellEnd"/>
+      <w:r>
+        <w:rPr>
+          <w:rFonts w:asciiTheme="minorHAnsi" w:hAnsiTheme="minorHAnsi"/>
+          <w:lang w:val="en-GB"/>
+        </w:rPr>
+        <w:t xml:space="preserve"> websites. New websites and especially those with a lot of technical tips, tricks and popups leave her confused and in these </w:t>
+      </w:r>
+      <w:proofErr w:type="gramStart"/>
+      <w:r>
+        <w:rPr>
+          <w:rFonts w:asciiTheme="minorHAnsi" w:hAnsiTheme="minorHAnsi"/>
+          <w:lang w:val="en-GB"/>
+        </w:rPr>
+        <w:t>cases</w:t>
+      </w:r>
+      <w:proofErr w:type="gramEnd"/>
+      <w:r>
+        <w:rPr>
+          <w:rFonts w:asciiTheme="minorHAnsi" w:hAnsiTheme="minorHAnsi"/>
+          <w:lang w:val="en-GB"/>
+        </w:rPr>
+        <w:t xml:space="preserve"> she will usually just call and try to make her whole purchase over the phone.</w:t>
       </w:r>
     </w:p>
     <w:p>
       <w:pPr>
+        <w:spacing w:after="80"/>
         <w:rPr>
           <w:rFonts w:asciiTheme="minorHAnsi" w:hAnsiTheme="minorHAnsi"/>
           <w:b/>
@@ -961,6 +1340,7 @@
     </w:p>
     <w:p>
       <w:pPr>
+        <w:spacing w:after="80"/>
         <w:rPr>
           <w:rStyle w:val="hps"/>
           <w:rFonts w:asciiTheme="minorHAnsi" w:hAnsiTheme="minorHAnsi"/>
@@ -1002,11 +1382,28 @@
           <w:rFonts w:asciiTheme="minorHAnsi" w:hAnsiTheme="minorHAnsi"/>
           <w:lang w:val="en-GB"/>
         </w:rPr>
-        <w:t>Example</w:t>
+        <w:t xml:space="preserve">Carols teenage kids keep her updated on the latest technology and viral website, even if she doesn’t always understand it. She meticulously follows her </w:t>
+      </w:r>
+      <w:proofErr w:type="gramStart"/>
+      <w:r>
+        <w:rPr>
+          <w:rFonts w:asciiTheme="minorHAnsi" w:hAnsiTheme="minorHAnsi"/>
+          <w:lang w:val="en-GB"/>
+        </w:rPr>
+        <w:t>friends</w:t>
+      </w:r>
+      <w:proofErr w:type="gramEnd"/>
+      <w:r>
+        <w:rPr>
+          <w:rFonts w:asciiTheme="minorHAnsi" w:hAnsiTheme="minorHAnsi"/>
+          <w:lang w:val="en-GB"/>
+        </w:rPr>
+        <w:t xml:space="preserve"> social media and blogs to try and keep up with their lives. She will check out almost any website suggested by her book club and is open to work of mouth suggestions.</w:t>
       </w:r>
     </w:p>
     <w:p>
       <w:pPr>
+        <w:spacing w:after="80"/>
         <w:rPr>
           <w:rFonts w:asciiTheme="minorHAnsi" w:hAnsiTheme="minorHAnsi"/>
           <w:b/>
@@ -1024,6 +1421,7 @@
     </w:p>
     <w:p>
       <w:pPr>
+        <w:spacing w:after="80"/>
         <w:rPr>
           <w:rFonts w:asciiTheme="minorHAnsi" w:hAnsiTheme="minorHAnsi"/>
           <w:lang w:val="en-GB"/>
@@ -1064,24 +1462,40 @@
           <w:rFonts w:asciiTheme="minorHAnsi" w:hAnsiTheme="minorHAnsi"/>
           <w:lang w:val="en-GB"/>
         </w:rPr>
-        <w:t>Example</w:t>
+        <w:t xml:space="preserve">She expects great customer service and a quick shopping experience. The more options the better </w:t>
+      </w:r>
+      <w:proofErr w:type="gramStart"/>
+      <w:r>
+        <w:rPr>
+          <w:rFonts w:asciiTheme="minorHAnsi" w:hAnsiTheme="minorHAnsi"/>
+          <w:lang w:val="en-GB"/>
+        </w:rPr>
+        <w:t>as long as</w:t>
+      </w:r>
+      <w:proofErr w:type="gramEnd"/>
+      <w:r>
+        <w:rPr>
+          <w:rFonts w:asciiTheme="minorHAnsi" w:hAnsiTheme="minorHAnsi"/>
+          <w:lang w:val="en-GB"/>
+        </w:rPr>
+        <w:t xml:space="preserve"> some are cheaper than others</w:t>
       </w:r>
     </w:p>
     <w:p>
       <w:pPr>
-        <w:rPr>
-          <w:rFonts w:asciiTheme="minorHAnsi" w:hAnsiTheme="minorHAnsi"/>
-          <w:sz w:val="28"/>
-          <w:szCs w:val="28"/>
+        <w:spacing w:after="80"/>
+        <w:rPr>
+          <w:rFonts w:asciiTheme="minorHAnsi" w:hAnsiTheme="minorHAnsi"/>
           <w:lang w:val="en-GB"/>
         </w:rPr>
       </w:pPr>
     </w:p>
     <w:p>
       <w:pPr>
-        <w:rPr>
-          <w:rFonts w:asciiTheme="minorHAnsi" w:hAnsiTheme="minorHAnsi"/>
-          <w:lang w:val="da-DK"/>
+        <w:spacing w:after="80"/>
+        <w:rPr>
+          <w:rFonts w:asciiTheme="minorHAnsi" w:hAnsiTheme="minorHAnsi"/>
+          <w:lang w:val="en-GB"/>
         </w:rPr>
       </w:pPr>
       <w:r>
@@ -1114,28 +1528,26 @@
         </w:rPr>
         <w:t xml:space="preserve"> </w:t>
       </w:r>
-      <w:bookmarkStart w:id="0" w:name="_Hlk504662208"/>
-      <w:r>
-        <w:rPr>
-          <w:rFonts w:asciiTheme="minorHAnsi" w:hAnsiTheme="minorHAnsi"/>
-          <w:lang w:val="en-GB"/>
-        </w:rPr>
-        <w:t>Example</w:t>
-      </w:r>
-      <w:bookmarkEnd w:id="0"/>
+      <w:r>
+        <w:rPr>
+          <w:rFonts w:asciiTheme="minorHAnsi" w:hAnsiTheme="minorHAnsi"/>
+          <w:lang w:val="en-GB"/>
+        </w:rPr>
+        <w:t>If it costs her an arm and a leg to buy an instrument she will take to the yellow books till she finds a better deal. She is annoyed but lazy workers and uncooperative and hard to reach customer support.</w:t>
+      </w:r>
     </w:p>
     <w:p>
       <w:pPr>
-        <w:rPr>
-          <w:rFonts w:asciiTheme="minorHAnsi" w:hAnsiTheme="minorHAnsi"/>
-          <w:sz w:val="28"/>
-          <w:szCs w:val="28"/>
+        <w:spacing w:after="80"/>
+        <w:rPr>
+          <w:rFonts w:asciiTheme="minorHAnsi" w:hAnsiTheme="minorHAnsi"/>
           <w:lang w:val="da-DK"/>
         </w:rPr>
       </w:pPr>
     </w:p>
     <w:p>
       <w:pPr>
+        <w:spacing w:after="80"/>
         <w:rPr>
           <w:rFonts w:asciiTheme="minorHAnsi" w:hAnsiTheme="minorHAnsi"/>
           <w:i/>
@@ -1179,11 +1591,21 @@
           <w:rFonts w:asciiTheme="minorHAnsi" w:hAnsiTheme="minorHAnsi"/>
           <w:lang w:val="en-GB"/>
         </w:rPr>
-        <w:t>Example</w:t>
-      </w:r>
+        <w:t xml:space="preserve">Amazon.com, summerhaysmusic.com, local high school rental </w:t>
+      </w:r>
+      <w:proofErr w:type="spellStart"/>
+      <w:r>
+        <w:rPr>
+          <w:rFonts w:asciiTheme="minorHAnsi" w:hAnsiTheme="minorHAnsi"/>
+          <w:lang w:val="en-GB"/>
+        </w:rPr>
+        <w:t>catalog</w:t>
+      </w:r>
+      <w:proofErr w:type="spellEnd"/>
     </w:p>
     <w:p>
       <w:pPr>
+        <w:spacing w:after="80"/>
         <w:rPr>
           <w:rFonts w:asciiTheme="minorHAnsi" w:hAnsiTheme="minorHAnsi"/>
           <w:i/>
@@ -1192,6 +1614,7 @@
     </w:p>
     <w:p>
       <w:pPr>
+        <w:spacing w:after="80"/>
         <w:rPr>
           <w:rFonts w:asciiTheme="minorHAnsi" w:hAnsiTheme="minorHAnsi"/>
           <w:sz w:val="20"/>
@@ -1233,35 +1656,7 @@
           <w:rFonts w:asciiTheme="minorHAnsi" w:hAnsiTheme="minorHAnsi"/>
           <w:lang w:val="en-GB"/>
         </w:rPr>
-        <w:t>Example</w:t>
-      </w:r>
-    </w:p>
-    <w:p>
-      <w:pPr>
-        <w:spacing w:after="0" w:line="240" w:lineRule="auto"/>
-        <w:rPr>
-          <w:rFonts w:asciiTheme="minorHAnsi" w:hAnsiTheme="minorHAnsi"/>
-          <w:sz w:val="20"/>
-          <w:szCs w:val="20"/>
-        </w:rPr>
-      </w:pPr>
-    </w:p>
-    <w:p>
-      <w:pPr>
-        <w:spacing w:after="0" w:line="240" w:lineRule="auto"/>
-        <w:rPr>
-          <w:rFonts w:asciiTheme="minorHAnsi" w:hAnsiTheme="minorHAnsi"/>
-          <w:sz w:val="20"/>
-          <w:szCs w:val="20"/>
-        </w:rPr>
-      </w:pPr>
-      <w:r>
-        <w:rPr>
-          <w:rFonts w:asciiTheme="minorHAnsi" w:hAnsiTheme="minorHAnsi"/>
-          <w:sz w:val="20"/>
-          <w:szCs w:val="20"/>
-        </w:rPr>
-        <w:br w:type="page"/>
+        <w:t>Carol wants a quick and easy way to rent an instrument that makes her feel like her child will be the next Mozart</w:t>
       </w:r>
     </w:p>
     <w:p>
@@ -1289,16 +1684,16 @@
         <mc:AlternateContent>
           <mc:Choice Requires="wps">
             <w:drawing>
-              <wp:anchor distT="91440" distB="91440" distL="114300" distR="114300" simplePos="0" relativeHeight="251662336" behindDoc="0" locked="0" layoutInCell="0" allowOverlap="1" wp14:anchorId="277C1093" wp14:editId="5D94A7A6">
+              <wp:anchor distT="91440" distB="91440" distL="114300" distR="114300" simplePos="0" relativeHeight="251662336" behindDoc="0" locked="0" layoutInCell="0" allowOverlap="1" wp14:anchorId="277C1093" wp14:editId="2CEF8360">
                 <wp:simplePos x="0" y="0"/>
                 <wp:positionH relativeFrom="page">
-                  <wp:posOffset>6656070</wp:posOffset>
+                  <wp:posOffset>6657975</wp:posOffset>
                 </wp:positionH>
                 <wp:positionV relativeFrom="page">
-                  <wp:posOffset>340360</wp:posOffset>
+                  <wp:posOffset>342900</wp:posOffset>
                 </wp:positionV>
-                <wp:extent cx="3115310" cy="6858000"/>
-                <wp:effectExtent l="0" t="0" r="1270" b="2540"/>
+                <wp:extent cx="3115310" cy="7058025"/>
+                <wp:effectExtent l="0" t="0" r="8890" b="9525"/>
                 <wp:wrapSquare wrapText="bothSides"/>
                 <wp:docPr id="1" name="Rectangle 2"/>
                 <wp:cNvGraphicFramePr>
@@ -1313,7 +1708,7 @@
                       <wps:spPr bwMode="auto">
                         <a:xfrm flipH="1">
                           <a:off x="0" y="0"/>
-                          <a:ext cx="3115310" cy="6858000"/>
+                          <a:ext cx="3115310" cy="7058025"/>
                         </a:xfrm>
                         <a:prstGeom prst="rect">
                           <a:avLst/>
@@ -1360,7 +1755,11 @@
                       <wps:txbx>
                         <w:txbxContent>
                           <w:p>
+                            <w:bookmarkStart w:id="0" w:name="_GoBack"/>
+                          </w:p>
+                          <w:p>
                             <w:pPr>
+                              <w:jc w:val="center"/>
                               <w:rPr>
                                 <w:color w:val="FFFFFF" w:themeColor="background1"/>
                                 <w:sz w:val="18"/>
@@ -1368,18 +1767,11 @@
                               </w:rPr>
                             </w:pPr>
                             <w:r>
-                              <w:rPr>
-                                <w:noProof/>
-                                <w:color w:val="FFFFFF" w:themeColor="background1"/>
-                                <w:sz w:val="18"/>
-                                <w:szCs w:val="18"/>
-                                <w:lang w:val="da-DK" w:eastAsia="da-DK"/>
-                              </w:rPr>
                               <w:drawing>
-                                <wp:inline distT="0" distB="0" distL="0" distR="0" wp14:anchorId="7B9CC5CC" wp14:editId="485D2569">
-                                  <wp:extent cx="1862913" cy="1762205"/>
-                                  <wp:effectExtent l="19050" t="0" r="3987" b="0"/>
-                                  <wp:docPr id="2" name="Picture 9" descr="man_silhouette_clip_art_9510.jpg"/>
+                                <wp:inline distT="0" distB="0" distL="0" distR="0" wp14:anchorId="51D50A3C" wp14:editId="530AAFD1">
+                                  <wp:extent cx="2038662" cy="1943100"/>
+                                  <wp:effectExtent l="0" t="0" r="0" b="0"/>
+                                  <wp:docPr id="7" name="Picture 7"/>
                                   <wp:cNvGraphicFramePr>
                                     <a:graphicFrameLocks xmlns:a="http://schemas.openxmlformats.org/drawingml/2006/main" noChangeAspect="1"/>
                                   </wp:cNvGraphicFramePr>
@@ -1387,31 +1779,30 @@
                                     <a:graphicData uri="http://schemas.openxmlformats.org/drawingml/2006/picture">
                                       <pic:pic xmlns:pic="http://schemas.openxmlformats.org/drawingml/2006/picture">
                                         <pic:nvPicPr>
-                                          <pic:cNvPr id="0" name="man_silhouette_clip_art_9510.jpg"/>
+                                          <pic:cNvPr id="1" name=""/>
                                           <pic:cNvPicPr/>
                                         </pic:nvPicPr>
-                                        <pic:blipFill>
-                                          <a:blip r:embed="rId10">
-                                            <a:duotone>
-                                              <a:schemeClr val="accent3">
-                                                <a:shade val="45000"/>
-                                                <a:satMod val="135000"/>
-                                              </a:schemeClr>
-                                              <a:prstClr val="white"/>
-                                            </a:duotone>
-                                          </a:blip>
-                                          <a:stretch>
-                                            <a:fillRect/>
-                                          </a:stretch>
+                                        <pic:blipFill rotWithShape="1">
+                                          <a:blip r:embed="rId11"/>
+                                          <a:srcRect r="28748" b="902"/>
+                                          <a:stretch/>
                                         </pic:blipFill>
-                                        <pic:spPr>
+                                        <pic:spPr bwMode="auto">
                                           <a:xfrm>
                                             <a:off x="0" y="0"/>
-                                            <a:ext cx="1866564" cy="1765659"/>
+                                            <a:ext cx="2042529" cy="1946785"/>
                                           </a:xfrm>
                                           <a:prstGeom prst="rect">
                                             <a:avLst/>
                                           </a:prstGeom>
+                                          <a:ln>
+                                            <a:noFill/>
+                                          </a:ln>
+                                          <a:extLst>
+                                            <a:ext uri="{53640926-AAD7-44D8-BBD7-CCE9431645EC}">
+                                              <a14:shadowObscured xmlns:a14="http://schemas.microsoft.com/office/drawing/2010/main"/>
+                                            </a:ext>
+                                          </a:extLst>
                                         </pic:spPr>
                                       </pic:pic>
                                     </a:graphicData>
@@ -1463,6 +1854,30 @@
                                 <w:b/>
                                 <w:color w:val="373737" w:themeColor="accent1" w:themeShade="40"/>
                               </w:rPr>
+                              <w:t xml:space="preserve"> </w:t>
+                            </w:r>
+                            <w:r>
+                              <w:rPr>
+                                <w:rFonts w:asciiTheme="minorHAnsi" w:hAnsiTheme="minorHAnsi"/>
+                                <w:b/>
+                                <w:color w:val="373737" w:themeColor="accent1" w:themeShade="40"/>
+                              </w:rPr>
+                              <w:t>20-4</w:t>
+                            </w:r>
+                            <w:r>
+                              <w:rPr>
+                                <w:rFonts w:asciiTheme="minorHAnsi" w:hAnsiTheme="minorHAnsi"/>
+                                <w:b/>
+                                <w:color w:val="373737" w:themeColor="accent1" w:themeShade="40"/>
+                              </w:rPr>
+                              <w:t>5</w:t>
+                            </w:r>
+                            <w:r>
+                              <w:rPr>
+                                <w:rFonts w:asciiTheme="minorHAnsi" w:hAnsiTheme="minorHAnsi"/>
+                                <w:b/>
+                                <w:color w:val="373737" w:themeColor="accent1" w:themeShade="40"/>
+                              </w:rPr>
                               <w:br/>
                               <w:t>Demographic:</w:t>
                             </w:r>
@@ -1472,6 +1887,14 @@
                                 <w:b/>
                                 <w:color w:val="373737" w:themeColor="accent1" w:themeShade="40"/>
                               </w:rPr>
+                              <w:t xml:space="preserve"> Mixed gender, suburban</w:t>
+                            </w:r>
+                            <w:r>
+                              <w:rPr>
+                                <w:rFonts w:asciiTheme="minorHAnsi" w:hAnsiTheme="minorHAnsi"/>
+                                <w:b/>
+                                <w:color w:val="373737" w:themeColor="accent1" w:themeShade="40"/>
+                              </w:rPr>
                               <w:br/>
                               <w:t>Residence Country:</w:t>
                             </w:r>
@@ -1481,12 +1904,29 @@
                                 <w:b/>
                                 <w:color w:val="373737" w:themeColor="accent1" w:themeShade="40"/>
                               </w:rPr>
+                              <w:t xml:space="preserve"> United States</w:t>
+                            </w:r>
+                            <w:r>
+                              <w:rPr>
+                                <w:rFonts w:asciiTheme="minorHAnsi" w:hAnsiTheme="minorHAnsi"/>
+                                <w:b/>
+                                <w:color w:val="373737" w:themeColor="accent1" w:themeShade="40"/>
+                              </w:rPr>
                               <w:br/>
                               <w:t>Social Class:</w:t>
+                            </w:r>
+                            <w:r>
+                              <w:rPr>
+                                <w:rFonts w:asciiTheme="minorHAnsi" w:hAnsiTheme="minorHAnsi"/>
+                                <w:b/>
+                                <w:color w:val="373737" w:themeColor="accent1" w:themeShade="40"/>
+                              </w:rPr>
+                              <w:t xml:space="preserve"> Middle class</w:t>
                             </w:r>
                           </w:p>
                           <w:p>
                             <w:pPr>
+                              <w:spacing w:after="0"/>
                               <w:rPr>
                                 <w:rFonts w:asciiTheme="minorHAnsi" w:hAnsiTheme="minorHAnsi"/>
                                 <w:b/>
@@ -1507,8 +1947,56 @@
                                 <w:b/>
                                 <w:color w:val="373737" w:themeColor="accent1" w:themeShade="40"/>
                               </w:rPr>
-                              <w:t>:</w:t>
-                            </w:r>
+                              <w:t xml:space="preserve"> (1-4)</w:t>
+                            </w:r>
+                          </w:p>
+                          <w:p>
+                            <w:pPr>
+                              <w:spacing w:after="0"/>
+                              <w:rPr>
+                                <w:rFonts w:asciiTheme="minorHAnsi" w:hAnsiTheme="minorHAnsi"/>
+                                <w:b/>
+                                <w:color w:val="373737" w:themeColor="accent1" w:themeShade="40"/>
+                              </w:rPr>
+                            </w:pPr>
+                            <w:r>
+                              <w:rPr>
+                                <w:rFonts w:asciiTheme="minorHAnsi" w:hAnsiTheme="minorHAnsi"/>
+                                <w:b/>
+                                <w:color w:val="373737" w:themeColor="accent1" w:themeShade="40"/>
+                              </w:rPr>
+                              <w:tab/>
+                              <w:t>Technical: 2</w:t>
+                            </w:r>
+                          </w:p>
+                          <w:p>
+                            <w:pPr>
+                              <w:spacing w:after="0"/>
+                              <w:rPr>
+                                <w:rFonts w:asciiTheme="minorHAnsi" w:hAnsiTheme="minorHAnsi"/>
+                                <w:b/>
+                                <w:color w:val="373737" w:themeColor="accent1" w:themeShade="40"/>
+                              </w:rPr>
+                            </w:pPr>
+                            <w:r>
+                              <w:rPr>
+                                <w:rFonts w:asciiTheme="minorHAnsi" w:hAnsiTheme="minorHAnsi"/>
+                                <w:b/>
+                                <w:color w:val="373737" w:themeColor="accent1" w:themeShade="40"/>
+                              </w:rPr>
+                              <w:tab/>
+                              <w:t>Musical: 4</w:t>
+                            </w:r>
+                          </w:p>
+                          <w:p>
+                            <w:pPr>
+                              <w:spacing w:after="0"/>
+                              <w:rPr>
+                                <w:rFonts w:asciiTheme="minorHAnsi" w:hAnsiTheme="minorHAnsi"/>
+                                <w:b/>
+                                <w:color w:val="373737" w:themeColor="accent1" w:themeShade="40"/>
+                              </w:rPr>
+                            </w:pPr>
                           </w:p>
                           <w:p>
                             <w:pPr>
@@ -1543,6 +2031,13 @@
                                 <w:color w:val="373737" w:themeColor="accent1" w:themeShade="40"/>
                               </w:rPr>
                             </w:pPr>
+                            <w:r>
+                              <w:rPr>
+                                <w:rFonts w:asciiTheme="minorHAnsi" w:hAnsiTheme="minorHAnsi"/>
+                                <w:color w:val="373737" w:themeColor="accent1" w:themeShade="40"/>
+                              </w:rPr>
+                              <w:t>Personal Computer</w:t>
+                            </w:r>
                           </w:p>
                           <w:p>
                             <w:pPr>
@@ -1561,7 +2056,7 @@
                                 <w:rFonts w:asciiTheme="minorHAnsi" w:hAnsiTheme="minorHAnsi"/>
                                 <w:color w:val="373737" w:themeColor="accent1" w:themeShade="40"/>
                               </w:rPr>
-                              <w:t xml:space="preserve"> </w:t>
+                              <w:t>iPhone 8</w:t>
                             </w:r>
                           </w:p>
                           <w:p>
@@ -1581,6 +2076,13 @@
                                 <w:rFonts w:asciiTheme="minorHAnsi" w:hAnsiTheme="minorHAnsi"/>
                                 <w:color w:val="373737" w:themeColor="accent1" w:themeShade="40"/>
                               </w:rPr>
+                              <w:t>LinkedIn, Amazon</w:t>
+                            </w:r>
+                            <w:r>
+                              <w:rPr>
+                                <w:rFonts w:asciiTheme="minorHAnsi" w:hAnsiTheme="minorHAnsi"/>
+                                <w:color w:val="373737" w:themeColor="accent1" w:themeShade="40"/>
+                              </w:rPr>
                               <w:t xml:space="preserve"> </w:t>
                             </w:r>
                           </w:p>
@@ -1627,7 +2129,7 @@
                                 <w:b/>
                                 <w:color w:val="373737" w:themeColor="accent1" w:themeShade="40"/>
                               </w:rPr>
-                              <w:t>Place quote here</w:t>
+                              <w:t>People don’t leave bad companies, they leave bad managers</w:t>
                             </w:r>
                             <w:r>
                               <w:rPr>
@@ -1643,12 +2145,56 @@
                               <w:rPr>
                                 <w:rFonts w:asciiTheme="minorHAnsi" w:hAnsiTheme="minorHAnsi"/>
                                 <w:b/>
+                                <w:color w:val="373737" w:themeColor="accent1" w:themeShade="40"/>
+                              </w:rPr>
+                            </w:pPr>
+                            <w:r>
+                              <w:rPr>
+                                <w:rFonts w:asciiTheme="minorHAnsi" w:hAnsiTheme="minorHAnsi"/>
+                                <w:b/>
+                                <w:color w:val="373737" w:themeColor="accent1" w:themeShade="40"/>
+                              </w:rPr>
+                              <w:t>“</w:t>
+                            </w:r>
+                            <w:r>
+                              <w:rPr>
+                                <w:rFonts w:asciiTheme="minorHAnsi" w:hAnsiTheme="minorHAnsi"/>
+                                <w:b/>
+                                <w:color w:val="373737" w:themeColor="accent1" w:themeShade="40"/>
+                              </w:rPr>
+                              <w:t xml:space="preserve">Talking about music </w:t>
+                            </w:r>
+                            <w:proofErr w:type="spellStart"/>
+                            <w:r>
+                              <w:rPr>
+                                <w:rFonts w:asciiTheme="minorHAnsi" w:hAnsiTheme="minorHAnsi"/>
+                                <w:b/>
+                                <w:color w:val="373737" w:themeColor="accent1" w:themeShade="40"/>
+                              </w:rPr>
+                              <w:t>everyday</w:t>
+                            </w:r>
+                            <w:proofErr w:type="spellEnd"/>
+                            <w:r>
+                              <w:rPr>
+                                <w:rFonts w:asciiTheme="minorHAnsi" w:hAnsiTheme="minorHAnsi"/>
+                                <w:b/>
+                                <w:color w:val="373737" w:themeColor="accent1" w:themeShade="40"/>
+                              </w:rPr>
+                              <w:t xml:space="preserve"> is a pretty sweet gig</w:t>
+                            </w:r>
+                          </w:p>
+                          <w:p>
+                            <w:pPr>
+                              <w:rPr>
+                                <w:rFonts w:asciiTheme="minorHAnsi" w:hAnsiTheme="minorHAnsi"/>
+                                <w:b/>
                                 <w:color w:val="00B0F0"/>
                                 <w:sz w:val="28"/>
                                 <w:szCs w:val="28"/>
                               </w:rPr>
                             </w:pPr>
                           </w:p>
+                          <w:bookmarkEnd w:id="0"/>
                           <w:p>
                             <w:pPr>
                               <w:rPr>
@@ -1677,12 +2223,16 @@
           </mc:Choice>
           <mc:Fallback>
             <w:pict>
-              <v:rect w14:anchorId="277C1093" id="_x0000_s1027" style="position:absolute;margin-left:524.1pt;margin-top:26.8pt;width:245.3pt;height:540pt;flip:x;z-index:251662336;visibility:visible;mso-wrap-style:square;mso-width-percent:0;mso-height-percent:0;mso-wrap-distance-left:9pt;mso-wrap-distance-top:7.2pt;mso-wrap-distance-right:9pt;mso-wrap-distance-bottom:7.2pt;mso-position-horizontal:absolute;mso-position-horizontal-relative:page;mso-position-vertical:absolute;mso-position-vertical-relative:page;mso-width-percent:0;mso-height-percent:0;mso-width-relative:page;mso-height-relative:margin;v-text-anchor:top" o:gfxdata="UEsDBBQABgAIAAAAIQC2gziS/gAAAOEBAAATAAAAW0NvbnRlbnRfVHlwZXNdLnhtbJSRQU7DMBBF&#10;90jcwfIWJU67QAgl6YK0S0CoHGBkTxKLZGx5TGhvj5O2G0SRWNoz/78nu9wcxkFMGNg6quQqL6RA&#10;0s5Y6ir5vt9lD1JwBDIwOMJKHpHlpr69KfdHjyxSmriSfYz+USnWPY7AufNIadK6MEJMx9ApD/oD&#10;OlTrorhX2lFEilmcO2RdNtjC5xDF9pCuTyYBB5bi6bQ4syoJ3g9WQ0ymaiLzg5KdCXlKLjvcW893&#10;SUOqXwnz5DrgnHtJTxOsQfEKIT7DmDSUCaxw7Rqn8787ZsmRM9e2VmPeBN4uqYvTtW7jvijg9N/y&#10;JsXecLq0q+WD6m8AAAD//wMAUEsDBBQABgAIAAAAIQA4/SH/1gAAAJQBAAALAAAAX3JlbHMvLnJl&#10;bHOkkMFqwzAMhu+DvYPRfXGawxijTi+j0GvpHsDYimMaW0Yy2fr2M4PBMnrbUb/Q94l/f/hMi1qR&#10;JVI2sOt6UJgd+ZiDgffL8ekFlFSbvV0oo4EbChzGx4f9GRdb25HMsYhqlCwG5lrLq9biZkxWOiqY&#10;22YiTra2kYMu1l1tQD30/bPm3wwYN0x18gb45AdQl1tp5j/sFB2T0FQ7R0nTNEV3j6o9feQzro1i&#10;OWA14Fm+Q8a1a8+Bvu/d/dMb2JY5uiPbhG/ktn4cqGU/er3pcvwCAAD//wMAUEsDBBQABgAIAAAA&#10;IQCmXuoxLgMAABYHAAAOAAAAZHJzL2Uyb0RvYy54bWysVduO0zAQfUfiHyy/Z5O0aZtGm6K22wLS&#10;AisWxLObOI2FYwfbbbog/p2x3esuQtxeIo8v4zlnjk+uX+wajrZUaSZFjuOrCCMqClkysc7xxw/L&#10;IMVIGyJKwqWgOX6gGr+YPH923bUZ7cla8pIqBEmEzro2x7UxbRaGuqhpQ/SVbKmAxUqqhhgI1Tos&#10;Fekge8PDXhQNw06qslWyoFrD7I1fxBOXv6poYd5VlaYG8RxDbcZ9lfuu7DecXJNsrUhbs2JfBvmL&#10;KhrCBFx6THVDDEEbxZ6kalihpJaVuSpkE8qqYgV1GABNHD1Cc1+TljosQI5ujzTp/5e2eLu9U4iV&#10;0DuMBGmgRe+BNCLWnKKepadrdQa77ts7ZQHq9lYWnzUScl7DLjpVSnY1JSUUFdv94cUBG2g4ilbd&#10;G1lCdrIx0jG1q1SDKs7aV/agTQ1soJ1rzcOxNXRnUAGT/Tge9GPoYAFrw3SQRpFrXkgym8geb5U2&#10;L6lskB3kWAEMl5Zsb7WxhZ22OCCSs3LJOHeB1Rudc4W2BJSyWvuK+KaBqv1cOthfSTKYBlX56UMV&#10;TrE2g7tInyfnwl4hpL3M1+FnqNOnL45kgBSGdqfF7LTzbRz3kmjWGwfLYToKkmUyCMajKA2ieDwb&#10;D6NknNwsv1uQcZLVrCypuGWCHnQcJ7+nk/2L8gp0SkYd9GQcDSJH4AWYI04P3+yeMhUDUb47f0xV&#10;wwzYAWdNjm2HD1msvhaiBPJIZgjjfhxewnbEA3eXFE6Xg2iU9NNgNBr0g6S/iIJZupwH03k8HI4W&#10;s/lsEV9SuHBt0f/Ooivk0GMbyA2gu6/LDpXMStRRDJouGThSHO0RI8LX4KWFURgpaT4xUzsjsG/C&#10;ZnnUAVIUVJihWzrX6y+7QDLC25r4Hlph/1zGx4I9tycsZ9Tv6TqxD+/soGXnBfb5exsxu9XOeU3/&#10;YCwrWT6AOQBM9+7hRwKDWqqvGHVgyjnWXzZEUYz4awEG04NO9qyNX0TqIlpdREQUkC7HBiM/nBvv&#10;/ptWsXVtm+CYE3IKxlQxZxTWtHxlgMoGYL4O3/5HYd39PHa7Tr+zyQ8AAAD//wMAUEsDBBQABgAI&#10;AAAAIQBqn78n4QAAAA0BAAAPAAAAZHJzL2Rvd25yZXYueG1sTI/NbsIwEITvlfoO1iL1VuyQgqI0&#10;DkJF9OdSqaQPYOIlifBPFJuQ9um7nMptZ3c0+02xnqxhIw6h805CMhfA0NVed66R8F3tHjNgISqn&#10;lfEOJfxggHV5f1eoXPuL+8JxHxtGIS7kSkIbY59zHuoWrQpz36Oj29EPVkWSQ8P1oC4Ubg1fCLHi&#10;VnWOPrSqx5cW69P+bCUcP8ftpkuyrdj9vgtT+bfq9SOV8mE2bZ6BRZzivxmu+IQOJTEd/NnpwAxp&#10;8ZQtyCthma6AXR3LNKM2B5qSlHa8LPhti/IPAAD//wMAUEsBAi0AFAAGAAgAAAAhALaDOJL+AAAA&#10;4QEAABMAAAAAAAAAAAAAAAAAAAAAAFtDb250ZW50X1R5cGVzXS54bWxQSwECLQAUAAYACAAAACEA&#10;OP0h/9YAAACUAQAACwAAAAAAAAAAAAAAAAAvAQAAX3JlbHMvLnJlbHNQSwECLQAUAAYACAAAACEA&#10;pl7qMS4DAAAWBwAADgAAAAAAAAAAAAAAAAAuAgAAZHJzL2Uyb0RvYy54bWxQSwECLQAUAAYACAAA&#10;ACEAap+/J+EAAAANAQAADwAAAAAAAAAAAAAAAACIBQAAZHJzL2Rvd25yZXYueG1sUEsFBgAAAAAE&#10;AAQA8wAAAJYGAAAAAA==&#10;" o:allowincell="f" fillcolor="#d8d8d8 [2732]" stroked="f" strokecolor="black [3213]" strokeweight="1.5pt">
+              <v:rect w14:anchorId="277C1093" id="_x0000_s1027" style="position:absolute;margin-left:524.25pt;margin-top:27pt;width:245.3pt;height:555.75pt;flip:x;z-index:251662336;visibility:visible;mso-wrap-style:square;mso-width-percent:0;mso-height-percent:0;mso-wrap-distance-left:9pt;mso-wrap-distance-top:7.2pt;mso-wrap-distance-right:9pt;mso-wrap-distance-bottom:7.2pt;mso-position-horizontal:absolute;mso-position-horizontal-relative:page;mso-position-vertical:absolute;mso-position-vertical-relative:page;mso-width-percent:0;mso-height-percent:0;mso-width-relative:page;mso-height-relative:margin;v-text-anchor:top" o:gfxdata="UEsDBBQABgAIAAAAIQC2gziS/gAAAOEBAAATAAAAW0NvbnRlbnRfVHlwZXNdLnhtbJSRQU7DMBBF&#10;90jcwfIWJU67QAgl6YK0S0CoHGBkTxKLZGx5TGhvj5O2G0SRWNoz/78nu9wcxkFMGNg6quQqL6RA&#10;0s5Y6ir5vt9lD1JwBDIwOMJKHpHlpr69KfdHjyxSmriSfYz+USnWPY7AufNIadK6MEJMx9ApD/oD&#10;OlTrorhX2lFEilmcO2RdNtjC5xDF9pCuTyYBB5bi6bQ4syoJ3g9WQ0ymaiLzg5KdCXlKLjvcW893&#10;SUOqXwnz5DrgnHtJTxOsQfEKIT7DmDSUCaxw7Rqn8787ZsmRM9e2VmPeBN4uqYvTtW7jvijg9N/y&#10;JsXecLq0q+WD6m8AAAD//wMAUEsDBBQABgAIAAAAIQA4/SH/1gAAAJQBAAALAAAAX3JlbHMvLnJl&#10;bHOkkMFqwzAMhu+DvYPRfXGawxijTi+j0GvpHsDYimMaW0Yy2fr2M4PBMnrbUb/Q94l/f/hMi1qR&#10;JVI2sOt6UJgd+ZiDgffL8ekFlFSbvV0oo4EbChzGx4f9GRdb25HMsYhqlCwG5lrLq9biZkxWOiqY&#10;22YiTra2kYMu1l1tQD30/bPm3wwYN0x18gb45AdQl1tp5j/sFB2T0FQ7R0nTNEV3j6o9feQzro1i&#10;OWA14Fm+Q8a1a8+Bvu/d/dMb2JY5uiPbhG/ktn4cqGU/er3pcvwCAAD//wMAUEsDBBQABgAIAAAA&#10;IQCBOdkxLAMAABYHAAAOAAAAZHJzL2Uyb0RvYy54bWysVV1v0zAUfUfiP1h+z+KkST+ipajtWkAa&#10;MDEQz27iNBaOHWx36UD8d66drh8bQmjwEvn64/qec49PLl/tGoHumDZcyRxHFwQjJgtVcrnJ8edP&#10;q2CMkbFUllQoyXJ8zwx+NX354rJrMxarWomSaQRJpMm6Nse1tW0WhqaoWUPNhWqZhMVK6YZaCPUm&#10;LDXtIHsjwpiQYdgpXbZaFcwYmL3qF/HU568qVtgPVWWYRSLHUJv1X+2/a/cNp5c022ja1rzYl0Gf&#10;UUVDuYRLD6muqKVoq/mTVA0vtDKqsheFakJVVbxgHgOgicgjNLc1bZnHAuSY9kCT+X9pi/d3Nxrx&#10;EnqHkaQNtOgjkEblRjAUO3q61mSw67a90Q6gaa9V8dUgqRY17GIzrVVXM1pCUZHbH54dcIGBo2jd&#10;vVMlZKdbqzxTu0o3qBK8feMOutTABtr51twfWsN2FhUwOYiidBBBBwtYG5F0TOLU30Yzl8gdb7Wx&#10;r5lqkBvkWAMMn5beXRvrCjtu8UCU4OWKC+EDpze2EBrdUVDKetNXJLYNVN3PjVNC9nqBaVBVP+2n&#10;ILVXrMvgLzKnyYV0V0jlLuvr6GeY12dfHM0AKQzdTofZa+fHJIoTMo8nwWo4HgXJKkmDyYiMAxJN&#10;5pMhSSbJ1eqnAxklWc3LkslrLtmDjqPk73Syf1G9Ar2SUQc9mZCUeALPwBxw9vDt7ilTERD1TKoa&#10;bsEOBG9yPD7J4vS1lCWQRzNLuejH4TlsTzxwd07hbJWSUTIYB6NROgiSwZIE8/FqEcwW0XA4Ws4X&#10;82V0TuHSt8X8O4u+kIceu0BtAd1tXXao5E6inmLQdMnBkSKyR4yo2ICXFlZjpJX9wm3tjcC9CZfl&#10;UQdoUTBph37pVK9/7ALNqGhr2vfQCfv3Mj4U3HN7xHJC/Z6uI/vwGB607L3APf/eRuxuvdt7DbTS&#10;WcNalfdgDgDTv3v4kcCgVvo7Rh2Yco7Nty3VDCPxVoLBxNDJ2Nn4WaTPovVZRGUB6XJsMeqHC9u7&#10;/7bVfFO7JnjmpJqBMVXcG8WxMkDlAjBfj2//o3Dufhr7Xcff2fQXAAAA//8DAFBLAwQUAAYACAAA&#10;ACEAJwY2P+EAAAANAQAADwAAAGRycy9kb3ducmV2LnhtbEyPTU7DMBCF90jcwRokdtQOrasQ4lQV&#10;VSlskGg4gBu7SUQ8jmI3DZy+0xXs5mk+vZ98NbmOjXYIrUcFyUwAs1h502Kt4KvcPqTAQtRodOfR&#10;KvixAVbF7U2uM+PP+GnHfawZmWDItIImxj7jPFSNdTrMfG+Rfkc/OB1JDjU3gz6Tuev4oxBL7nSL&#10;lNDo3r40tvren5yC48e4WbdJuhHb3zfRlX5Xvr7Plbq/m9bPwKKd4h8M1/pUHQrqdPAnNIF1pMUi&#10;lcQqkAsadSXk/CkBdqArWUoJvMj5/xXFBQAA//8DAFBLAQItABQABgAIAAAAIQC2gziS/gAAAOEB&#10;AAATAAAAAAAAAAAAAAAAAAAAAABbQ29udGVudF9UeXBlc10ueG1sUEsBAi0AFAAGAAgAAAAhADj9&#10;If/WAAAAlAEAAAsAAAAAAAAAAAAAAAAALwEAAF9yZWxzLy5yZWxzUEsBAi0AFAAGAAgAAAAhAIE5&#10;2TEsAwAAFgcAAA4AAAAAAAAAAAAAAAAALgIAAGRycy9lMm9Eb2MueG1sUEsBAi0AFAAGAAgAAAAh&#10;ACcGNj/hAAAADQEAAA8AAAAAAAAAAAAAAAAAhgUAAGRycy9kb3ducmV2LnhtbFBLBQYAAAAABAAE&#10;APMAAACUBgAAAAA=&#10;" o:allowincell="f" fillcolor="#d8d8d8 [2732]" stroked="f" strokecolor="black [3213]" strokeweight="1.5pt">
                 <v:shadow color="#4d4d4d [3209]" opacity=".5" offset="-15pt,0"/>
                 <v:textbox inset="21.6pt,21.6pt,21.6pt,21.6pt">
                   <w:txbxContent>
                     <w:p>
+                      <w:bookmarkStart w:id="1" w:name="_GoBack"/>
+                    </w:p>
+                    <w:p>
                       <w:pPr>
+                        <w:jc w:val="center"/>
                         <w:rPr>
                           <w:color w:val="FFFFFF" w:themeColor="background1"/>
                           <w:sz w:val="18"/>
@@ -1690,18 +2240,11 @@
                         </w:rPr>
                       </w:pPr>
                       <w:r>
-                        <w:rPr>
-                          <w:noProof/>
-                          <w:color w:val="FFFFFF" w:themeColor="background1"/>
-                          <w:sz w:val="18"/>
-                          <w:szCs w:val="18"/>
-                          <w:lang w:val="da-DK" w:eastAsia="da-DK"/>
-                        </w:rPr>
                         <w:drawing>
-                          <wp:inline distT="0" distB="0" distL="0" distR="0" wp14:anchorId="7B9CC5CC" wp14:editId="485D2569">
-                            <wp:extent cx="1862913" cy="1762205"/>
-                            <wp:effectExtent l="19050" t="0" r="3987" b="0"/>
-                            <wp:docPr id="2" name="Picture 9" descr="man_silhouette_clip_art_9510.jpg"/>
+                          <wp:inline distT="0" distB="0" distL="0" distR="0" wp14:anchorId="51D50A3C" wp14:editId="530AAFD1">
+                            <wp:extent cx="2038662" cy="1943100"/>
+                            <wp:effectExtent l="0" t="0" r="0" b="0"/>
+                            <wp:docPr id="7" name="Picture 7"/>
                             <wp:cNvGraphicFramePr>
                               <a:graphicFrameLocks xmlns:a="http://schemas.openxmlformats.org/drawingml/2006/main" noChangeAspect="1"/>
                             </wp:cNvGraphicFramePr>
@@ -1709,31 +2252,30 @@
                               <a:graphicData uri="http://schemas.openxmlformats.org/drawingml/2006/picture">
                                 <pic:pic xmlns:pic="http://schemas.openxmlformats.org/drawingml/2006/picture">
                                   <pic:nvPicPr>
-                                    <pic:cNvPr id="0" name="man_silhouette_clip_art_9510.jpg"/>
+                                    <pic:cNvPr id="1" name=""/>
                                     <pic:cNvPicPr/>
                                   </pic:nvPicPr>
-                                  <pic:blipFill>
-                                    <a:blip r:embed="rId10">
-                                      <a:duotone>
-                                        <a:schemeClr val="accent3">
-                                          <a:shade val="45000"/>
-                                          <a:satMod val="135000"/>
-                                        </a:schemeClr>
-                                        <a:prstClr val="white"/>
-                                      </a:duotone>
-                                    </a:blip>
-                                    <a:stretch>
-                                      <a:fillRect/>
-                                    </a:stretch>
+                                  <pic:blipFill rotWithShape="1">
+                                    <a:blip r:embed="rId11"/>
+                                    <a:srcRect r="28748" b="902"/>
+                                    <a:stretch/>
                                   </pic:blipFill>
-                                  <pic:spPr>
+                                  <pic:spPr bwMode="auto">
                                     <a:xfrm>
                                       <a:off x="0" y="0"/>
-                                      <a:ext cx="1866564" cy="1765659"/>
+                                      <a:ext cx="2042529" cy="1946785"/>
                                     </a:xfrm>
                                     <a:prstGeom prst="rect">
                                       <a:avLst/>
                                     </a:prstGeom>
+                                    <a:ln>
+                                      <a:noFill/>
+                                    </a:ln>
+                                    <a:extLst>
+                                      <a:ext uri="{53640926-AAD7-44D8-BBD7-CCE9431645EC}">
+                                        <a14:shadowObscured xmlns:a14="http://schemas.microsoft.com/office/drawing/2010/main"/>
+                                      </a:ext>
+                                    </a:extLst>
                                   </pic:spPr>
                                 </pic:pic>
                               </a:graphicData>
@@ -1785,6 +2327,30 @@
                           <w:b/>
                           <w:color w:val="373737" w:themeColor="accent1" w:themeShade="40"/>
                         </w:rPr>
+                        <w:t xml:space="preserve"> </w:t>
+                      </w:r>
+                      <w:r>
+                        <w:rPr>
+                          <w:rFonts w:asciiTheme="minorHAnsi" w:hAnsiTheme="minorHAnsi"/>
+                          <w:b/>
+                          <w:color w:val="373737" w:themeColor="accent1" w:themeShade="40"/>
+                        </w:rPr>
+                        <w:t>20-4</w:t>
+                      </w:r>
+                      <w:r>
+                        <w:rPr>
+                          <w:rFonts w:asciiTheme="minorHAnsi" w:hAnsiTheme="minorHAnsi"/>
+                          <w:b/>
+                          <w:color w:val="373737" w:themeColor="accent1" w:themeShade="40"/>
+                        </w:rPr>
+                        <w:t>5</w:t>
+                      </w:r>
+                      <w:r>
+                        <w:rPr>
+                          <w:rFonts w:asciiTheme="minorHAnsi" w:hAnsiTheme="minorHAnsi"/>
+                          <w:b/>
+                          <w:color w:val="373737" w:themeColor="accent1" w:themeShade="40"/>
+                        </w:rPr>
                         <w:br/>
                         <w:t>Demographic:</w:t>
                       </w:r>
@@ -1794,6 +2360,14 @@
                           <w:b/>
                           <w:color w:val="373737" w:themeColor="accent1" w:themeShade="40"/>
                         </w:rPr>
+                        <w:t xml:space="preserve"> Mixed gender, suburban</w:t>
+                      </w:r>
+                      <w:r>
+                        <w:rPr>
+                          <w:rFonts w:asciiTheme="minorHAnsi" w:hAnsiTheme="minorHAnsi"/>
+                          <w:b/>
+                          <w:color w:val="373737" w:themeColor="accent1" w:themeShade="40"/>
+                        </w:rPr>
                         <w:br/>
                         <w:t>Residence Country:</w:t>
                       </w:r>
@@ -1803,12 +2377,29 @@
                           <w:b/>
                           <w:color w:val="373737" w:themeColor="accent1" w:themeShade="40"/>
                         </w:rPr>
+                        <w:t xml:space="preserve"> United States</w:t>
+                      </w:r>
+                      <w:r>
+                        <w:rPr>
+                          <w:rFonts w:asciiTheme="minorHAnsi" w:hAnsiTheme="minorHAnsi"/>
+                          <w:b/>
+                          <w:color w:val="373737" w:themeColor="accent1" w:themeShade="40"/>
+                        </w:rPr>
                         <w:br/>
                         <w:t>Social Class:</w:t>
+                      </w:r>
+                      <w:r>
+                        <w:rPr>
+                          <w:rFonts w:asciiTheme="minorHAnsi" w:hAnsiTheme="minorHAnsi"/>
+                          <w:b/>
+                          <w:color w:val="373737" w:themeColor="accent1" w:themeShade="40"/>
+                        </w:rPr>
+                        <w:t xml:space="preserve"> Middle class</w:t>
                       </w:r>
                     </w:p>
                     <w:p>
                       <w:pPr>
+                        <w:spacing w:after="0"/>
                         <w:rPr>
                           <w:rFonts w:asciiTheme="minorHAnsi" w:hAnsiTheme="minorHAnsi"/>
                           <w:b/>
@@ -1829,8 +2420,56 @@
                           <w:b/>
                           <w:color w:val="373737" w:themeColor="accent1" w:themeShade="40"/>
                         </w:rPr>
-                        <w:t>:</w:t>
-                      </w:r>
+                        <w:t xml:space="preserve"> (1-4)</w:t>
+                      </w:r>
+                    </w:p>
+                    <w:p>
+                      <w:pPr>
+                        <w:spacing w:after="0"/>
+                        <w:rPr>
+                          <w:rFonts w:asciiTheme="minorHAnsi" w:hAnsiTheme="minorHAnsi"/>
+                          <w:b/>
+                          <w:color w:val="373737" w:themeColor="accent1" w:themeShade="40"/>
+                        </w:rPr>
+                      </w:pPr>
+                      <w:r>
+                        <w:rPr>
+                          <w:rFonts w:asciiTheme="minorHAnsi" w:hAnsiTheme="minorHAnsi"/>
+                          <w:b/>
+                          <w:color w:val="373737" w:themeColor="accent1" w:themeShade="40"/>
+                        </w:rPr>
+                        <w:tab/>
+                        <w:t>Technical: 2</w:t>
+                      </w:r>
+                    </w:p>
+                    <w:p>
+                      <w:pPr>
+                        <w:spacing w:after="0"/>
+                        <w:rPr>
+                          <w:rFonts w:asciiTheme="minorHAnsi" w:hAnsiTheme="minorHAnsi"/>
+                          <w:b/>
+                          <w:color w:val="373737" w:themeColor="accent1" w:themeShade="40"/>
+                        </w:rPr>
+                      </w:pPr>
+                      <w:r>
+                        <w:rPr>
+                          <w:rFonts w:asciiTheme="minorHAnsi" w:hAnsiTheme="minorHAnsi"/>
+                          <w:b/>
+                          <w:color w:val="373737" w:themeColor="accent1" w:themeShade="40"/>
+                        </w:rPr>
+                        <w:tab/>
+                        <w:t>Musical: 4</w:t>
+                      </w:r>
+                    </w:p>
+                    <w:p>
+                      <w:pPr>
+                        <w:spacing w:after="0"/>
+                        <w:rPr>
+                          <w:rFonts w:asciiTheme="minorHAnsi" w:hAnsiTheme="minorHAnsi"/>
+                          <w:b/>
+                          <w:color w:val="373737" w:themeColor="accent1" w:themeShade="40"/>
+                        </w:rPr>
+                      </w:pPr>
                     </w:p>
                     <w:p>
                       <w:pPr>
@@ -1865,6 +2504,13 @@
                           <w:color w:val="373737" w:themeColor="accent1" w:themeShade="40"/>
                         </w:rPr>
                       </w:pPr>
+                      <w:r>
+                        <w:rPr>
+                          <w:rFonts w:asciiTheme="minorHAnsi" w:hAnsiTheme="minorHAnsi"/>
+                          <w:color w:val="373737" w:themeColor="accent1" w:themeShade="40"/>
+                        </w:rPr>
+                        <w:t>Personal Computer</w:t>
+                      </w:r>
                     </w:p>
                     <w:p>
                       <w:pPr>
@@ -1883,7 +2529,7 @@
                           <w:rFonts w:asciiTheme="minorHAnsi" w:hAnsiTheme="minorHAnsi"/>
                           <w:color w:val="373737" w:themeColor="accent1" w:themeShade="40"/>
                         </w:rPr>
-                        <w:t xml:space="preserve"> </w:t>
+                        <w:t>iPhone 8</w:t>
                       </w:r>
                     </w:p>
                     <w:p>
@@ -1903,6 +2549,13 @@
                           <w:rFonts w:asciiTheme="minorHAnsi" w:hAnsiTheme="minorHAnsi"/>
                           <w:color w:val="373737" w:themeColor="accent1" w:themeShade="40"/>
                         </w:rPr>
+                        <w:t>LinkedIn, Amazon</w:t>
+                      </w:r>
+                      <w:r>
+                        <w:rPr>
+                          <w:rFonts w:asciiTheme="minorHAnsi" w:hAnsiTheme="minorHAnsi"/>
+                          <w:color w:val="373737" w:themeColor="accent1" w:themeShade="40"/>
+                        </w:rPr>
                         <w:t xml:space="preserve"> </w:t>
                       </w:r>
                     </w:p>
@@ -1949,7 +2602,7 @@
                           <w:b/>
                           <w:color w:val="373737" w:themeColor="accent1" w:themeShade="40"/>
                         </w:rPr>
-                        <w:t>Place quote here</w:t>
+                        <w:t>People don’t leave bad companies, they leave bad managers</w:t>
                       </w:r>
                       <w:r>
                         <w:rPr>
@@ -1965,12 +2618,56 @@
                         <w:rPr>
                           <w:rFonts w:asciiTheme="minorHAnsi" w:hAnsiTheme="minorHAnsi"/>
                           <w:b/>
+                          <w:color w:val="373737" w:themeColor="accent1" w:themeShade="40"/>
+                        </w:rPr>
+                      </w:pPr>
+                      <w:r>
+                        <w:rPr>
+                          <w:rFonts w:asciiTheme="minorHAnsi" w:hAnsiTheme="minorHAnsi"/>
+                          <w:b/>
+                          <w:color w:val="373737" w:themeColor="accent1" w:themeShade="40"/>
+                        </w:rPr>
+                        <w:t>“</w:t>
+                      </w:r>
+                      <w:r>
+                        <w:rPr>
+                          <w:rFonts w:asciiTheme="minorHAnsi" w:hAnsiTheme="minorHAnsi"/>
+                          <w:b/>
+                          <w:color w:val="373737" w:themeColor="accent1" w:themeShade="40"/>
+                        </w:rPr>
+                        <w:t xml:space="preserve">Talking about music </w:t>
+                      </w:r>
+                      <w:proofErr w:type="spellStart"/>
+                      <w:r>
+                        <w:rPr>
+                          <w:rFonts w:asciiTheme="minorHAnsi" w:hAnsiTheme="minorHAnsi"/>
+                          <w:b/>
+                          <w:color w:val="373737" w:themeColor="accent1" w:themeShade="40"/>
+                        </w:rPr>
+                        <w:t>everyday</w:t>
+                      </w:r>
+                      <w:proofErr w:type="spellEnd"/>
+                      <w:r>
+                        <w:rPr>
+                          <w:rFonts w:asciiTheme="minorHAnsi" w:hAnsiTheme="minorHAnsi"/>
+                          <w:b/>
+                          <w:color w:val="373737" w:themeColor="accent1" w:themeShade="40"/>
+                        </w:rPr>
+                        <w:t xml:space="preserve"> is a pretty sweet gig</w:t>
+                      </w:r>
+                    </w:p>
+                    <w:p>
+                      <w:pPr>
+                        <w:rPr>
+                          <w:rFonts w:asciiTheme="minorHAnsi" w:hAnsiTheme="minorHAnsi"/>
+                          <w:b/>
                           <w:color w:val="00B0F0"/>
                           <w:sz w:val="28"/>
                           <w:szCs w:val="28"/>
                         </w:rPr>
                       </w:pPr>
                     </w:p>
+                    <w:bookmarkEnd w:id="1"/>
                     <w:p>
                       <w:pPr>
                         <w:rPr>
@@ -1992,12 +2689,24 @@
         <w:rPr>
           <w:rFonts w:asciiTheme="minorHAnsi" w:hAnsiTheme="minorHAnsi"/>
           <w:b/>
+          <w:noProof/>
+          <w:color w:val="5F5F5F" w:themeColor="accent4" w:themeShade="BF"/>
+          <w:sz w:val="44"/>
+          <w:szCs w:val="44"/>
+          <w:lang w:eastAsia="zh-TW"/>
+        </w:rPr>
+        <w:t>Michael Scott</w:t>
+      </w:r>
+      <w:r>
+        <w:rPr>
+          <w:rFonts w:asciiTheme="minorHAnsi" w:hAnsiTheme="minorHAnsi"/>
+          <w:b/>
           <w:color w:val="5F5F5F" w:themeColor="accent4" w:themeShade="BF"/>
           <w:sz w:val="44"/>
           <w:szCs w:val="44"/>
           <w:lang w:val="da-DK"/>
         </w:rPr>
-        <w:t>&lt;Name&gt; | &lt;Role&gt;</w:t>
+        <w:t xml:space="preserve"> |</w:t>
       </w:r>
       <w:r>
         <w:rPr>
@@ -2008,12 +2717,14 @@
           <w:szCs w:val="44"/>
           <w:lang w:val="da-DK"/>
         </w:rPr>
-        <w:t xml:space="preserve"> Mike</w:t>
+        <w:t xml:space="preserve"> Employee</w:t>
       </w:r>
     </w:p>
     <w:p>
       <w:pPr>
-        <w:rPr>
+        <w:spacing w:after="120"/>
+        <w:rPr>
+          <w:rFonts w:asciiTheme="minorHAnsi" w:hAnsiTheme="minorHAnsi"/>
           <w:lang w:val="en-GB"/>
         </w:rPr>
       </w:pPr>
@@ -2052,11 +2763,28 @@
           <w:rFonts w:asciiTheme="minorHAnsi" w:hAnsiTheme="minorHAnsi"/>
           <w:lang w:val="en-GB"/>
         </w:rPr>
-        <w:t>Example</w:t>
+        <w:t xml:space="preserve">Michael is a hard worker. He loves music and likes to talk to customers about instruments and music although tends to work for the weekend. This is </w:t>
+      </w:r>
+      <w:proofErr w:type="gramStart"/>
+      <w:r>
+        <w:rPr>
+          <w:rFonts w:asciiTheme="minorHAnsi" w:hAnsiTheme="minorHAnsi"/>
+          <w:lang w:val="en-GB"/>
+        </w:rPr>
+        <w:t>the  second</w:t>
+      </w:r>
+      <w:proofErr w:type="gramEnd"/>
+      <w:r>
+        <w:rPr>
+          <w:rFonts w:asciiTheme="minorHAnsi" w:hAnsiTheme="minorHAnsi"/>
+          <w:lang w:val="en-GB"/>
+        </w:rPr>
+        <w:t xml:space="preserve"> sales job that he’s worked and knows how to handle an upset customer. </w:t>
       </w:r>
     </w:p>
     <w:p>
       <w:pPr>
+        <w:spacing w:after="120"/>
         <w:rPr>
           <w:rFonts w:asciiTheme="minorHAnsi" w:hAnsiTheme="minorHAnsi"/>
           <w:lang w:val="en-GB"/>
@@ -2065,6 +2793,7 @@
     </w:p>
     <w:p>
       <w:pPr>
+        <w:spacing w:after="120"/>
         <w:rPr>
           <w:rFonts w:asciiTheme="minorHAnsi" w:hAnsiTheme="minorHAnsi" w:cstheme="minorHAnsi"/>
           <w:lang w:val="en-GB"/>
@@ -2098,11 +2827,67 @@
           <w:rFonts w:asciiTheme="minorHAnsi" w:hAnsiTheme="minorHAnsi"/>
           <w:lang w:val="en-GB"/>
         </w:rPr>
-        <w:t>Example</w:t>
+        <w:t>Michael has a lot of musical experience. He grew up playing 3 different instruments and is well versed. As far as technology goes, Michael is</w:t>
+      </w:r>
+      <w:r>
+        <w:rPr>
+          <w:rFonts w:asciiTheme="minorHAnsi" w:hAnsiTheme="minorHAnsi"/>
+          <w:lang w:val="en-GB"/>
+        </w:rPr>
+        <w:t xml:space="preserve"> efficient. He knows how to get around on the internet and can figure out most end user and </w:t>
+      </w:r>
+      <w:proofErr w:type="spellStart"/>
+      <w:r>
+        <w:rPr>
+          <w:rFonts w:asciiTheme="minorHAnsi" w:hAnsiTheme="minorHAnsi"/>
+          <w:lang w:val="en-GB"/>
+        </w:rPr>
+        <w:t>accout</w:t>
+      </w:r>
+      <w:proofErr w:type="spellEnd"/>
+      <w:r>
+        <w:rPr>
+          <w:rFonts w:asciiTheme="minorHAnsi" w:hAnsiTheme="minorHAnsi"/>
+          <w:lang w:val="en-GB"/>
+        </w:rPr>
+        <w:t xml:space="preserve"> based </w:t>
+      </w:r>
+      <w:proofErr w:type="spellStart"/>
+      <w:r>
+        <w:rPr>
+          <w:rFonts w:asciiTheme="minorHAnsi" w:hAnsiTheme="minorHAnsi"/>
+          <w:lang w:val="en-GB"/>
+        </w:rPr>
+        <w:t>activites</w:t>
+      </w:r>
+      <w:proofErr w:type="spellEnd"/>
+      <w:r>
+        <w:rPr>
+          <w:rFonts w:asciiTheme="minorHAnsi" w:hAnsiTheme="minorHAnsi"/>
+          <w:lang w:val="en-GB"/>
+        </w:rPr>
+        <w:t xml:space="preserve">. He won’t develop your next big app or set up a </w:t>
+      </w:r>
+      <w:proofErr w:type="gramStart"/>
+      <w:r>
+        <w:rPr>
+          <w:rFonts w:asciiTheme="minorHAnsi" w:hAnsiTheme="minorHAnsi"/>
+          <w:lang w:val="en-GB"/>
+        </w:rPr>
+        <w:t>server</w:t>
+      </w:r>
+      <w:proofErr w:type="gramEnd"/>
+      <w:r>
+        <w:rPr>
+          <w:rFonts w:asciiTheme="minorHAnsi" w:hAnsiTheme="minorHAnsi"/>
+          <w:lang w:val="en-GB"/>
+        </w:rPr>
+        <w:t xml:space="preserve"> but he can work customer and account management GUIs with ease.</w:t>
       </w:r>
     </w:p>
     <w:p>
       <w:pPr>
+        <w:spacing w:after="120"/>
         <w:rPr>
           <w:rFonts w:asciiTheme="minorHAnsi" w:hAnsiTheme="minorHAnsi"/>
           <w:b/>
@@ -2112,6 +2897,7 @@
     </w:p>
     <w:p>
       <w:pPr>
+        <w:spacing w:after="120"/>
         <w:rPr>
           <w:rStyle w:val="hps"/>
           <w:rFonts w:asciiTheme="minorHAnsi" w:hAnsiTheme="minorHAnsi"/>
@@ -2153,11 +2939,12 @@
           <w:rFonts w:asciiTheme="minorHAnsi" w:hAnsiTheme="minorHAnsi"/>
           <w:lang w:val="en-GB"/>
         </w:rPr>
-        <w:t>Example</w:t>
+        <w:t>Michael’s friends play a big role in his technical expertise. Most of it comes from social media or texting. He also likes shopping and will regularly check out Amazon.com for new gadgets and clothes.</w:t>
       </w:r>
     </w:p>
     <w:p>
       <w:pPr>
+        <w:spacing w:after="120"/>
         <w:rPr>
           <w:rFonts w:asciiTheme="minorHAnsi" w:hAnsiTheme="minorHAnsi"/>
           <w:b/>
@@ -2175,6 +2962,7 @@
     </w:p>
     <w:p>
       <w:pPr>
+        <w:spacing w:after="120"/>
         <w:rPr>
           <w:rFonts w:asciiTheme="minorHAnsi" w:hAnsiTheme="minorHAnsi"/>
           <w:lang w:val="en-GB"/>
@@ -2215,11 +3003,12 @@
           <w:rFonts w:asciiTheme="minorHAnsi" w:hAnsiTheme="minorHAnsi"/>
           <w:lang w:val="en-GB"/>
         </w:rPr>
-        <w:t>Example</w:t>
+        <w:t>He wants a fast system where he can see all the order information that needs to be filled without having to do complicated searches and look all over the page.</w:t>
       </w:r>
     </w:p>
     <w:p>
       <w:pPr>
+        <w:spacing w:after="120"/>
         <w:rPr>
           <w:rFonts w:asciiTheme="minorHAnsi" w:hAnsiTheme="minorHAnsi"/>
           <w:sz w:val="28"/>
@@ -2230,6 +3019,7 @@
     </w:p>
     <w:p>
       <w:pPr>
+        <w:spacing w:after="120"/>
         <w:rPr>
           <w:rFonts w:asciiTheme="minorHAnsi" w:hAnsiTheme="minorHAnsi"/>
           <w:lang w:val="da-DK"/>
@@ -2270,11 +3060,19 @@
           <w:rFonts w:asciiTheme="minorHAnsi" w:hAnsiTheme="minorHAnsi"/>
           <w:lang w:val="en-GB"/>
         </w:rPr>
-        <w:t>Example</w:t>
+        <w:t xml:space="preserve">Michael is annoyed when </w:t>
+      </w:r>
+      <w:r>
+        <w:rPr>
+          <w:rFonts w:asciiTheme="minorHAnsi" w:hAnsiTheme="minorHAnsi"/>
+          <w:lang w:val="en-GB"/>
+        </w:rPr>
+        <w:t>customers get mad at him for something that was poorly designed to begin with. He is annoyed when management doesn’t listen to the suggestions of the staff.</w:t>
       </w:r>
     </w:p>
     <w:p>
       <w:pPr>
+        <w:spacing w:after="120"/>
         <w:rPr>
           <w:rFonts w:asciiTheme="minorHAnsi" w:hAnsiTheme="minorHAnsi"/>
           <w:sz w:val="28"/>
@@ -2285,6 +3083,7 @@
     </w:p>
     <w:p>
       <w:pPr>
+        <w:spacing w:after="120"/>
         <w:rPr>
           <w:rFonts w:asciiTheme="minorHAnsi" w:hAnsiTheme="minorHAnsi"/>
           <w:i/>
@@ -2328,11 +3127,35 @@
           <w:rFonts w:asciiTheme="minorHAnsi" w:hAnsiTheme="minorHAnsi"/>
           <w:lang w:val="en-GB"/>
         </w:rPr>
-        <w:t>Example</w:t>
+        <w:t>Amazon.com</w:t>
+      </w:r>
+      <w:r>
+        <w:rPr>
+          <w:rFonts w:asciiTheme="minorHAnsi" w:hAnsiTheme="minorHAnsi"/>
+          <w:lang w:val="en-GB"/>
+        </w:rPr>
+        <w:t xml:space="preserve">, previous </w:t>
+      </w:r>
+      <w:proofErr w:type="gramStart"/>
+      <w:r>
+        <w:rPr>
+          <w:rFonts w:asciiTheme="minorHAnsi" w:hAnsiTheme="minorHAnsi"/>
+          <w:lang w:val="en-GB"/>
+        </w:rPr>
+        <w:t>companies</w:t>
+      </w:r>
+      <w:proofErr w:type="gramEnd"/>
+      <w:r>
+        <w:rPr>
+          <w:rFonts w:asciiTheme="minorHAnsi" w:hAnsiTheme="minorHAnsi"/>
+          <w:lang w:val="en-GB"/>
+        </w:rPr>
+        <w:t xml:space="preserve"> intranet</w:t>
       </w:r>
     </w:p>
     <w:p>
       <w:pPr>
+        <w:spacing w:after="120"/>
         <w:rPr>
           <w:rFonts w:asciiTheme="minorHAnsi" w:hAnsiTheme="minorHAnsi"/>
           <w:i/>
@@ -2341,10 +3164,10 @@
     </w:p>
     <w:p>
       <w:pPr>
-        <w:rPr>
-          <w:rFonts w:asciiTheme="minorHAnsi" w:hAnsiTheme="minorHAnsi"/>
-          <w:sz w:val="20"/>
-          <w:szCs w:val="20"/>
+        <w:spacing w:after="120"/>
+        <w:rPr>
+          <w:rFonts w:asciiTheme="minorHAnsi" w:hAnsiTheme="minorHAnsi"/>
+          <w:lang w:val="en-GB"/>
         </w:rPr>
       </w:pPr>
       <w:r>
@@ -2382,46 +3205,18 @@
           <w:rFonts w:asciiTheme="minorHAnsi" w:hAnsiTheme="minorHAnsi"/>
           <w:lang w:val="en-GB"/>
         </w:rPr>
-        <w:t>Example</w:t>
+        <w:t>He wants a clean interface where he can quickly access customer information and see and fill orders easily.</w:t>
       </w:r>
     </w:p>
     <w:p>
       <w:pPr>
-        <w:spacing w:after="0" w:line="240" w:lineRule="auto"/>
+        <w:spacing w:after="120"/>
         <w:rPr>
           <w:rFonts w:asciiTheme="minorHAnsi" w:hAnsiTheme="minorHAnsi"/>
           <w:sz w:val="20"/>
           <w:szCs w:val="20"/>
         </w:rPr>
       </w:pPr>
-    </w:p>
-    <w:p>
-      <w:pPr>
-        <w:spacing w:after="0" w:line="240" w:lineRule="auto"/>
-        <w:rPr>
-          <w:rFonts w:asciiTheme="minorHAnsi" w:hAnsiTheme="minorHAnsi"/>
-          <w:sz w:val="20"/>
-          <w:szCs w:val="20"/>
-        </w:rPr>
-      </w:pPr>
-    </w:p>
-    <w:p>
-      <w:pPr>
-        <w:spacing w:after="0" w:line="240" w:lineRule="auto"/>
-        <w:rPr>
-          <w:rFonts w:asciiTheme="minorHAnsi" w:hAnsiTheme="minorHAnsi"/>
-          <w:sz w:val="20"/>
-          <w:szCs w:val="20"/>
-        </w:rPr>
-      </w:pPr>
-      <w:r>
-        <w:rPr>
-          <w:rFonts w:asciiTheme="minorHAnsi" w:hAnsiTheme="minorHAnsi"/>
-          <w:sz w:val="20"/>
-          <w:szCs w:val="20"/>
-        </w:rPr>
-        <w:br w:type="page"/>
-      </w:r>
     </w:p>
     <w:p>
       <w:pPr>
@@ -2550,7 +3345,7 @@
                                           <pic:cNvPicPr/>
                                         </pic:nvPicPr>
                                         <pic:blipFill>
-                                          <a:blip r:embed="rId10">
+                                          <a:blip r:embed="rId12">
                                             <a:duotone>
                                               <a:schemeClr val="accent3">
                                                 <a:shade val="45000"/>
@@ -2836,7 +3631,7 @@
           </mc:Choice>
           <mc:Fallback>
             <w:pict>
-              <v:rect w14:anchorId="116B8F2F" id="_x0000_s1028" style="position:absolute;margin-left:524.1pt;margin-top:26.8pt;width:245.3pt;height:540pt;flip:x;z-index:251666432;visibility:visible;mso-wrap-style:square;mso-width-percent:0;mso-height-percent:0;mso-wrap-distance-left:9pt;mso-wrap-distance-top:7.2pt;mso-wrap-distance-right:9pt;mso-wrap-distance-bottom:7.2pt;mso-position-horizontal:absolute;mso-position-horizontal-relative:page;mso-position-vertical:absolute;mso-position-vertical-relative:page;mso-width-percent:0;mso-height-percent:0;mso-width-relative:page;mso-height-relative:margin;v-text-anchor:top" o:gfxdata="UEsDBBQABgAIAAAAIQC2gziS/gAAAOEBAAATAAAAW0NvbnRlbnRfVHlwZXNdLnhtbJSRQU7DMBBF&#10;90jcwfIWJU67QAgl6YK0S0CoHGBkTxKLZGx5TGhvj5O2G0SRWNoz/78nu9wcxkFMGNg6quQqL6RA&#10;0s5Y6ir5vt9lD1JwBDIwOMJKHpHlpr69KfdHjyxSmriSfYz+USnWPY7AufNIadK6MEJMx9ApD/oD&#10;OlTrorhX2lFEilmcO2RdNtjC5xDF9pCuTyYBB5bi6bQ4syoJ3g9WQ0ymaiLzg5KdCXlKLjvcW893&#10;SUOqXwnz5DrgnHtJTxOsQfEKIT7DmDSUCaxw7Rqn8787ZsmRM9e2VmPeBN4uqYvTtW7jvijg9N/y&#10;JsXecLq0q+WD6m8AAAD//wMAUEsDBBQABgAIAAAAIQA4/SH/1gAAAJQBAAALAAAAX3JlbHMvLnJl&#10;bHOkkMFqwzAMhu+DvYPRfXGawxijTi+j0GvpHsDYimMaW0Yy2fr2M4PBMnrbUb/Q94l/f/hMi1qR&#10;JVI2sOt6UJgd+ZiDgffL8ekFlFSbvV0oo4EbChzGx4f9GRdb25HMsYhqlCwG5lrLq9biZkxWOiqY&#10;22YiTra2kYMu1l1tQD30/bPm3wwYN0x18gb45AdQl1tp5j/sFB2T0FQ7R0nTNEV3j6o9feQzro1i&#10;OWA14Fm+Q8a1a8+Bvu/d/dMb2JY5uiPbhG/ktn4cqGU/er3pcvwCAAD//wMAUEsDBBQABgAIAAAA&#10;IQDK3WSbLgMAABYHAAAOAAAAZHJzL2Uyb0RvYy54bWysVduO0zAQfUfiHyy/Z5O0aZpGm6K22wLS&#10;AisWxLObOI2FYwfbbbog/p2x01t2EeL2Enl8Gc85c3xy/WJfc7SjSjMpMhxeBRhRkcuCiU2GP35Y&#10;eQlG2hBREC4FzfAD1fjF9Pmz67ZJ6UBWkhdUIUgidNo2Ga6MaVLf13lFa6KvZEMFLJZS1cRAqDZ+&#10;oUgL2WvuD4Ig9lupikbJnGoNszfdIp66/GVJc/OuLDU1iGcYajPuq9x3bb/+9JqkG0WaiuWHMshf&#10;VFETJuDSU6obYgjaKvYkVc1yJbUszVUua1+WJcupwwBowuARmvuKNNRhAXJ0c6JJ/7+0+dvdnUKs&#10;yHCMkSA1tOg9kEbEhlM0sPS0jU5h131zpyxA3dzK/LNGQi4q2EVnSsm2oqSAokK73+8dsIGGo2jd&#10;vpEFZCdbIx1T+1LVqOSseWUP2tTABtq71jycWkP3BuUwOQzD0TCEDuawFiejJAhc83yS2kT2eKO0&#10;eUlljewgwwpguLRkd6uNLey8xQGRnBUrxrkLrN7ogiu0I6CU9aariG9rqLqbS0aHK0kK06CqbvpY&#10;hVOszeAu0pfJubBXCGkv6+roZqjTZ1ccSQEpDO1Oi9lp59skHETBfDDxVnEy9qJVNPIm4yDxgnAy&#10;n8RBNIluVt8tyDBKK1YUVNwyQY86DqPf08nhRXUKdEpGLfRkEowCR2APzAlnB9/snzIVAlFdd/6Y&#10;qpoZsAPO6gzbDh+zWH0tRQHkkdQQxrux34ftiAfu+hTOVqNgHA0TbzweDb1ouAy8ebJaeLNFGMfj&#10;5XwxX4Z9CpeuLfrfWXSFHHtsA7kFdPdV0aKCWYk6ikHTBQNHCoMDYkT4Brw0NwojJc0nZipnBPZN&#10;2CyPOkDynAoTu6VLvf6yCyQlvKlI10Mr7J/L+FRwx+0ZywX1B7rO7MM7O2rZeYF9/p2NmP1677zG&#10;GYW1hrUsHsAcAKZ79/AjgUEl1VeMWjDlDOsvW6IoRvy1AIMZQCcH1sZ7kepF615ERA7pMmww6oYL&#10;07n/tlFsU9kmOOaEnIExlcwZxbkyQGUDMF+H7/CjsO5+Gbtd59/Z9AcAAAD//wMAUEsDBBQABgAI&#10;AAAAIQBqn78n4QAAAA0BAAAPAAAAZHJzL2Rvd25yZXYueG1sTI/NbsIwEITvlfoO1iL1VuyQgqI0&#10;DkJF9OdSqaQPYOIlifBPFJuQ9um7nMptZ3c0+02xnqxhIw6h805CMhfA0NVed66R8F3tHjNgISqn&#10;lfEOJfxggHV5f1eoXPuL+8JxHxtGIS7kSkIbY59zHuoWrQpz36Oj29EPVkWSQ8P1oC4Ubg1fCLHi&#10;VnWOPrSqx5cW69P+bCUcP8ftpkuyrdj9vgtT+bfq9SOV8mE2bZ6BRZzivxmu+IQOJTEd/NnpwAxp&#10;8ZQtyCthma6AXR3LNKM2B5qSlHa8LPhti/IPAAD//wMAUEsBAi0AFAAGAAgAAAAhALaDOJL+AAAA&#10;4QEAABMAAAAAAAAAAAAAAAAAAAAAAFtDb250ZW50X1R5cGVzXS54bWxQSwECLQAUAAYACAAAACEA&#10;OP0h/9YAAACUAQAACwAAAAAAAAAAAAAAAAAvAQAAX3JlbHMvLnJlbHNQSwECLQAUAAYACAAAACEA&#10;yt1kmy4DAAAWBwAADgAAAAAAAAAAAAAAAAAuAgAAZHJzL2Uyb0RvYy54bWxQSwECLQAUAAYACAAA&#10;ACEAap+/J+EAAAANAQAADwAAAAAAAAAAAAAAAACIBQAAZHJzL2Rvd25yZXYueG1sUEsFBgAAAAAE&#10;AAQA8wAAAJYGAAAAAA==&#10;" o:allowincell="f" fillcolor="#d8d8d8 [2732]" stroked="f" strokecolor="black [3213]" strokeweight="1.5pt">
+              <v:rect w14:anchorId="116B8F2F" id="_x0000_s1028" style="position:absolute;margin-left:524.1pt;margin-top:26.8pt;width:245.3pt;height:540pt;flip:x;z-index:251666432;visibility:visible;mso-wrap-style:square;mso-width-percent:0;mso-height-percent:0;mso-wrap-distance-left:9pt;mso-wrap-distance-top:7.2pt;mso-wrap-distance-right:9pt;mso-wrap-distance-bottom:7.2pt;mso-position-horizontal:absolute;mso-position-horizontal-relative:page;mso-position-vertical:absolute;mso-position-vertical-relative:page;mso-width-percent:0;mso-height-percent:0;mso-width-relative:page;mso-height-relative:margin;v-text-anchor:top" o:gfxdata="UEsDBBQABgAIAAAAIQC2gziS/gAAAOEBAAATAAAAW0NvbnRlbnRfVHlwZXNdLnhtbJSRQU7DMBBF&#10;90jcwfIWJU67QAgl6YK0S0CoHGBkTxKLZGx5TGhvj5O2G0SRWNoz/78nu9wcxkFMGNg6quQqL6RA&#10;0s5Y6ir5vt9lD1JwBDIwOMJKHpHlpr69KfdHjyxSmriSfYz+USnWPY7AufNIadK6MEJMx9ApD/oD&#10;OlTrorhX2lFEilmcO2RdNtjC5xDF9pCuTyYBB5bi6bQ4syoJ3g9WQ0ymaiLzg5KdCXlKLjvcW893&#10;SUOqXwnz5DrgnHtJTxOsQfEKIT7DmDSUCaxw7Rqn8787ZsmRM9e2VmPeBN4uqYvTtW7jvijg9N/y&#10;JsXecLq0q+WD6m8AAAD//wMAUEsDBBQABgAIAAAAIQA4/SH/1gAAAJQBAAALAAAAX3JlbHMvLnJl&#10;bHOkkMFqwzAMhu+DvYPRfXGawxijTi+j0GvpHsDYimMaW0Yy2fr2M4PBMnrbUb/Q94l/f/hMi1qR&#10;JVI2sOt6UJgd+ZiDgffL8ekFlFSbvV0oo4EbChzGx4f9GRdb25HMsYhqlCwG5lrLq9biZkxWOiqY&#10;22YiTra2kYMu1l1tQD30/bPm3wwYN0x18gb45AdQl1tp5j/sFB2T0FQ7R0nTNEV3j6o9feQzro1i&#10;OWA14Fm+Q8a1a8+Bvu/d/dMb2JY5uiPbhG/ktn4cqGU/er3pcvwCAAD//wMAUEsDBBQABgAIAAAA&#10;IQAn3T1ZLQMAABYHAAAOAAAAZHJzL2Uyb0RvYy54bWysVduO0zAQfUfiHyy/Z5O0aZtGm6K22wLS&#10;AisWxLObOI2FYwfbbbog/p2x3esuQtxeIo8v4zlnjk+uX+wajrZUaSZFjuOrCCMqClkysc7xxw/L&#10;IMVIGyJKwqWgOX6gGr+YPH923bUZ7cla8pIqBEmEzro2x7UxbRaGuqhpQ/SVbKmAxUqqhhgI1Tos&#10;Fekge8PDXhQNw06qslWyoFrD7I1fxBOXv6poYd5VlaYG8RxDbcZ9lfuu7DecXJNsrUhbs2JfBvmL&#10;KhrCBFx6THVDDEEbxZ6kalihpJaVuSpkE8qqYgV1GABNHD1Cc1+TljosQI5ujzTp/5e2eLu9U4iV&#10;OR5iJEgDLXoPpBGx5hT1LD1dqzPYdd/eKQtQt7ey+KyRkPMadtGpUrKrKSmhqNjuDy8O2EDDUbTq&#10;3sgSspONkY6pXaUaVHHWvrIHbWpgA+1cax6OraE7gwqY7MfxoB9DBwtYG6aDNIpc80KS2UT2eKu0&#10;eUllg+wgxwpguLRke6uNLey0xQGRnJVLxrkLrN7onCu0JaCU1dpXxDcNVO3n0sH+SpLBNKjKTx+q&#10;cIq1GdxF+jw5F/YKIe1lvg4/Q50+fXEkA6QwtDstZqedb+O4l0Sz3jhYDtNRkCyTQTAeRWkQxePZ&#10;eBgl4+Rm+d2CjJOsZmVJxS0T9KDjOPk9nexflFegUzLqoCfjaBA5Ai/AHHF6+Gb3lKkYiPLd+WOq&#10;GmbADjhrcmw7fMhi9bUQJZBHMkMY9+PwErYjHri7pHC6HESjpJ8Go9GgHyT9RRTM0uU8mM7j4XC0&#10;mM1ni/iSwoVri/53Fl0hhx7bQG4A3X1ddqhkVqKOYtB0ycCR4miPGBG+Bi8tjMJISfOJmdoZgX0T&#10;NsujDpCioMIM3dK5Xn/ZBZIR3tbE99AK++cyPhbsuT1hOaN+T9eJfXhnBy07L7DP39uI2a12zmuO&#10;xrKS5QOYA8B07x5+JDCopfqKUQemnGP9ZUMUxYi/FmAwPehkz9r4RaQuotVFREQB6XJsMPLDufHu&#10;v2kVW9e2CY45IadgTBVzRmFNy1cGqGwA5uvw7X8U1t3PY7fr9Dub/AAAAP//AwBQSwMEFAAGAAgA&#10;AAAhAGqfvyfhAAAADQEAAA8AAABkcnMvZG93bnJldi54bWxMj81uwjAQhO+V+g7WIvVW7JCCojQO&#10;QkX051KppA9g4iWJ8E8Um5D26bucym1ndzT7TbGerGEjDqHzTkIyF8DQ1V53rpHwXe0eM2AhKqeV&#10;8Q4l/GCAdXl/V6hc+4v7wnEfG0YhLuRKQhtjn3Me6hatCnPfo6Pb0Q9WRZJDw/WgLhRuDV8IseJW&#10;dY4+tKrHlxbr0/5sJRw/x+2mS7Kt2P2+C1P5t+r1I5XyYTZtnoFFnOK/Ga74hA4lMR382enADGnx&#10;lC3IK2GZroBdHcs0ozYHmpKUdrws+G2L8g8AAP//AwBQSwECLQAUAAYACAAAACEAtoM4kv4AAADh&#10;AQAAEwAAAAAAAAAAAAAAAAAAAAAAW0NvbnRlbnRfVHlwZXNdLnhtbFBLAQItABQABgAIAAAAIQA4&#10;/SH/1gAAAJQBAAALAAAAAAAAAAAAAAAAAC8BAABfcmVscy8ucmVsc1BLAQItABQABgAIAAAAIQAn&#10;3T1ZLQMAABYHAAAOAAAAAAAAAAAAAAAAAC4CAABkcnMvZTJvRG9jLnhtbFBLAQItABQABgAIAAAA&#10;IQBqn78n4QAAAA0BAAAPAAAAAAAAAAAAAAAAAIcFAABkcnMvZG93bnJldi54bWxQSwUGAAAAAAQA&#10;BADzAAAAlQYAAAAA&#10;" o:allowincell="f" fillcolor="#d8d8d8 [2732]" stroked="f" strokecolor="black [3213]" strokeweight="1.5pt">
                 <v:shadow color="#4d4d4d [3209]" opacity=".5" offset="-15pt,0"/>
                 <v:textbox inset="21.6pt,21.6pt,21.6pt,21.6pt">
                   <w:txbxContent>
@@ -2872,7 +3667,7 @@
                                     <pic:cNvPicPr/>
                                   </pic:nvPicPr>
                                   <pic:blipFill>
-                                    <a:blip r:embed="rId10">
+                                    <a:blip r:embed="rId12">
                                       <a:duotone>
                                         <a:schemeClr val="accent3">
                                           <a:shade val="45000"/>
@@ -3699,7 +4494,7 @@
                                           <pic:cNvPicPr/>
                                         </pic:nvPicPr>
                                         <pic:blipFill>
-                                          <a:blip r:embed="rId10">
+                                          <a:blip r:embed="rId12">
                                             <a:duotone>
                                               <a:schemeClr val="accent3">
                                                 <a:shade val="45000"/>
@@ -3985,7 +4780,7 @@
           </mc:Choice>
           <mc:Fallback>
             <w:pict>
-              <v:rect w14:anchorId="7D3C6F10" id="_x0000_s1029" style="position:absolute;margin-left:524.1pt;margin-top:26.8pt;width:245.3pt;height:540pt;flip:x;z-index:251664384;visibility:visible;mso-wrap-style:square;mso-width-percent:0;mso-height-percent:0;mso-wrap-distance-left:9pt;mso-wrap-distance-top:7.2pt;mso-wrap-distance-right:9pt;mso-wrap-distance-bottom:7.2pt;mso-position-horizontal:absolute;mso-position-horizontal-relative:page;mso-position-vertical:absolute;mso-position-vertical-relative:page;mso-width-percent:0;mso-height-percent:0;mso-width-relative:page;mso-height-relative:margin;v-text-anchor:top" o:gfxdata="UEsDBBQABgAIAAAAIQC2gziS/gAAAOEBAAATAAAAW0NvbnRlbnRfVHlwZXNdLnhtbJSRQU7DMBBF&#10;90jcwfIWJU67QAgl6YK0S0CoHGBkTxKLZGx5TGhvj5O2G0SRWNoz/78nu9wcxkFMGNg6quQqL6RA&#10;0s5Y6ir5vt9lD1JwBDIwOMJKHpHlpr69KfdHjyxSmriSfYz+USnWPY7AufNIadK6MEJMx9ApD/oD&#10;OlTrorhX2lFEilmcO2RdNtjC5xDF9pCuTyYBB5bi6bQ4syoJ3g9WQ0ymaiLzg5KdCXlKLjvcW893&#10;SUOqXwnz5DrgnHtJTxOsQfEKIT7DmDSUCaxw7Rqn8787ZsmRM9e2VmPeBN4uqYvTtW7jvijg9N/y&#10;JsXecLq0q+WD6m8AAAD//wMAUEsDBBQABgAIAAAAIQA4/SH/1gAAAJQBAAALAAAAX3JlbHMvLnJl&#10;bHOkkMFqwzAMhu+DvYPRfXGawxijTi+j0GvpHsDYimMaW0Yy2fr2M4PBMnrbUb/Q94l/f/hMi1qR&#10;JVI2sOt6UJgd+ZiDgffL8ekFlFSbvV0oo4EbChzGx4f9GRdb25HMsYhqlCwG5lrLq9biZkxWOiqY&#10;22YiTra2kYMu1l1tQD30/bPm3wwYN0x18gb45AdQl1tp5j/sFB2T0FQ7R0nTNEV3j6o9feQzro1i&#10;OWA14Fm+Q8a1a8+Bvu/d/dMb2JY5uiPbhG/ktn4cqGU/er3pcvwCAAD//wMAUEsDBBQABgAIAAAA&#10;IQAk3onyLQMAABYHAAAOAAAAZHJzL2Uyb0RvYy54bWysVduO0zAQfUfiHyy/Z5O0aZtGm6K22wLS&#10;AisWxLObOI2FYwfbbbog/p2x3esuQtxeIo8v4zlnjk+uX+wajrZUaSZFjuOrCCMqClkysc7xxw/L&#10;IMVIGyJKwqWgOX6gGr+YPH923bUZ7cla8pIqBEmEzro2x7UxbRaGuqhpQ/SVbKmAxUqqhhgI1Tos&#10;Fekge8PDXhQNw06qslWyoFrD7I1fxBOXv6poYd5VlaYG8RxDbcZ9lfuu7DecXJNsrUhbs2JfBvmL&#10;KhrCBFx6THVDDEEbxZ6kalihpJaVuSpkE8qqYgV1GABNHD1Cc1+TljosQI5ujzTp/5e2eLu9U4iV&#10;OU4wEqSBFr0H0ohYc4p6lp6u1Rnsum/vlAWo21tZfNZIyHkNu+hUKdnVlJRQVGz3hxcHbKDhKFp1&#10;b2QJ2cnGSMfUrlINqjhrX9mDNjWwgXauNQ/H1tCdQQVM9uN40I+hgwWsDdNBGkWueSHJbCJ7vFXa&#10;vKSyQXaQYwUwXFqyvdXGFnba4oBIzsol49wFVm90zhXaElDKau0r4psGqvZz6WB/JclgGlTlpw9V&#10;OMXaDO4ifZ6cC3uFkPYyX4efoU6fvjiSAVIY2p0Ws9POt3HcS6JZbxwsh+koSJbJIBiPojSI4vFs&#10;PIyScXKz/G5BxklWs7Kk4pYJetBxnPyeTvYvyivQKRl10JNxNIgcgRdgjjg9fLN7ylQMRPnu/DFV&#10;DTNgB5w1ObYdPmSx+lqIEsgjmSGM+3F4CdsRD9xdUjhdDqJR0k+D0WjQD5L+Igpm6XIeTOfxcDha&#10;zOazRXxJ4cK1Rf87i66QQ49tIDeA7r4uO1QyK1FHMWi6ZOBIcbRHjAhfg5cWRmGkpPnETO2MwL4J&#10;m+VRB0hRUGGGbulcr7/sAskIb2vie2iF/XMZHwv23J6wnFG/p+vEPryzg5adF9jn723E7FY75zVH&#10;Y1nJ8gHMAWC6dw8/EhjUUn3FqANTzrH+siGKYsRfCzCYHnSyZ238IlIX0eoiIqKAdDk2GPnh3Hj3&#10;37SKrWvbBMeckFMwpoo5o7Cm5SsDVDYA83X49j8K6+7nsdt1+p1NfgAAAP//AwBQSwMEFAAGAAgA&#10;AAAhAGqfvyfhAAAADQEAAA8AAABkcnMvZG93bnJldi54bWxMj81uwjAQhO+V+g7WIvVW7JCCojQO&#10;QkX051KppA9g4iWJ8E8Um5D26bucym1ndzT7TbGerGEjDqHzTkIyF8DQ1V53rpHwXe0eM2AhKqeV&#10;8Q4l/GCAdXl/V6hc+4v7wnEfG0YhLuRKQhtjn3Me6hatCnPfo6Pb0Q9WRZJDw/WgLhRuDV8IseJW&#10;dY4+tKrHlxbr0/5sJRw/x+2mS7Kt2P2+C1P5t+r1I5XyYTZtnoFFnOK/Ga74hA4lMR382enADGnx&#10;lC3IK2GZroBdHcs0ozYHmpKUdrws+G2L8g8AAP//AwBQSwECLQAUAAYACAAAACEAtoM4kv4AAADh&#10;AQAAEwAAAAAAAAAAAAAAAAAAAAAAW0NvbnRlbnRfVHlwZXNdLnhtbFBLAQItABQABgAIAAAAIQA4&#10;/SH/1gAAAJQBAAALAAAAAAAAAAAAAAAAAC8BAABfcmVscy8ucmVsc1BLAQItABQABgAIAAAAIQAk&#10;3onyLQMAABYHAAAOAAAAAAAAAAAAAAAAAC4CAABkcnMvZTJvRG9jLnhtbFBLAQItABQABgAIAAAA&#10;IQBqn78n4QAAAA0BAAAPAAAAAAAAAAAAAAAAAIcFAABkcnMvZG93bnJldi54bWxQSwUGAAAAAAQA&#10;BADzAAAAlQYAAAAA&#10;" o:allowincell="f" fillcolor="#d8d8d8 [2732]" stroked="f" strokecolor="black [3213]" strokeweight="1.5pt">
+              <v:rect w14:anchorId="7D3C6F10" id="_x0000_s1029" style="position:absolute;margin-left:524.1pt;margin-top:26.8pt;width:245.3pt;height:540pt;flip:x;z-index:251664384;visibility:visible;mso-wrap-style:square;mso-width-percent:0;mso-height-percent:0;mso-wrap-distance-left:9pt;mso-wrap-distance-top:7.2pt;mso-wrap-distance-right:9pt;mso-wrap-distance-bottom:7.2pt;mso-position-horizontal:absolute;mso-position-horizontal-relative:page;mso-position-vertical:absolute;mso-position-vertical-relative:page;mso-width-percent:0;mso-height-percent:0;mso-width-relative:page;mso-height-relative:margin;v-text-anchor:top" o:gfxdata="UEsDBBQABgAIAAAAIQC2gziS/gAAAOEBAAATAAAAW0NvbnRlbnRfVHlwZXNdLnhtbJSRQU7DMBBF&#10;90jcwfIWJU67QAgl6YK0S0CoHGBkTxKLZGx5TGhvj5O2G0SRWNoz/78nu9wcxkFMGNg6quQqL6RA&#10;0s5Y6ir5vt9lD1JwBDIwOMJKHpHlpr69KfdHjyxSmriSfYz+USnWPY7AufNIadK6MEJMx9ApD/oD&#10;OlTrorhX2lFEilmcO2RdNtjC5xDF9pCuTyYBB5bi6bQ4syoJ3g9WQ0ymaiLzg5KdCXlKLjvcW893&#10;SUOqXwnz5DrgnHtJTxOsQfEKIT7DmDSUCaxw7Rqn8787ZsmRM9e2VmPeBN4uqYvTtW7jvijg9N/y&#10;JsXecLq0q+WD6m8AAAD//wMAUEsDBBQABgAIAAAAIQA4/SH/1gAAAJQBAAALAAAAX3JlbHMvLnJl&#10;bHOkkMFqwzAMhu+DvYPRfXGawxijTi+j0GvpHsDYimMaW0Yy2fr2M4PBMnrbUb/Q94l/f/hMi1qR&#10;JVI2sOt6UJgd+ZiDgffL8ekFlFSbvV0oo4EbChzGx4f9GRdb25HMsYhqlCwG5lrLq9biZkxWOiqY&#10;22YiTra2kYMu1l1tQD30/bPm3wwYN0x18gb45AdQl1tp5j/sFB2T0FQ7R0nTNEV3j6o9feQzro1i&#10;OWA14Fm+Q8a1a8+Bvu/d/dMb2JY5uiPbhG/ktn4cqGU/er3pcvwCAAD//wMAUEsDBBQABgAIAAAA&#10;IQBA3JEFLgMAABYHAAAOAAAAZHJzL2Uyb0RvYy54bWysVduO0zAQfUfiHyy/Z5O0aZtGm6K22wLS&#10;AisWxLObOI2FYwfbbbog/p2x3esuQtxeIo8v4zlnjk+uX+wajrZUaSZFjuOrCCMqClkysc7xxw/L&#10;IMVIGyJKwqWgOX6gGr+YPH923bUZ7cla8pIqBEmEzro2x7UxbRaGuqhpQ/SVbKmAxUqqhhgI1Tos&#10;Fekge8PDXhQNw06qslWyoFrD7I1fxBOXv6poYd5VlaYG8RxDbcZ9lfuu7DecXJNsrUhbs2JfBvmL&#10;KhrCBFx6THVDDEEbxZ6kalihpJaVuSpkE8qqYgV1GABNHD1Cc1+TljosQI5ujzTp/5e2eLu9U4iV&#10;OU4wEqSBFr0H0ohYc4p6lp6u1Rnsum/vlAWo21tZfNZIyHkNu+hUKdnVlJRQVGz3hxcHbKDhKFp1&#10;b2QJ2cnGSMfUrlINqjhrX9mDNjWwgXauNQ/H1tCdQQVM9uN40I+hgwWsDdNBGkWueSHJbCJ7vFXa&#10;vKSyQXaQYwUwXFqyvdXGFnba4oBIzsol49wFVm90zhXaElDKau0r4psGqvZz6WB/JclgGlTlpw9V&#10;OMXaDO4ifZ6cC3uFkPYyX4efoU6fvjiSAVIY2p0Ws9POt3HcS6JZbxwsh+koSJbJIBiPojSI4vFs&#10;PIyScXKz/G5BxklWs7Kk4pYJetBxnPyeTvYvyivQKRl10JNxNIgcgRdgjjg9fLN7ylQMRPnu/DFV&#10;DTNgB5w1ObYdPmSx+lqIEsgjmSGM+3F4CdsRD9xdUjhdDqJR0k+D0WjQD5L+Igpm6XIeTOfxcDha&#10;zOazRXxJ4cK1Rf87i66QQ49tIDeA7r4uO1QyK1FHMWi6ZOBIcbRHjAhfg5cWRmGkpPnETO2MwL4J&#10;m+VRB0hRUGGGbulcr7/sAskIb2vie2iF/XMZHwv23J6wnFG/p+vEPryzg5adF9jn723E7FY75zX9&#10;g7GsZPkA5gAw3buHHwkMaqm+YtSBKedYf9kQRTHirwUYTA862bM2fhGpi2h1ERFRQLocG4z8cG68&#10;+29axda1bYJjTsgpGFPFnFFY0/KVASobgPk6fPsfhXX389jtOv3OJj8AAAD//wMAUEsDBBQABgAI&#10;AAAAIQBqn78n4QAAAA0BAAAPAAAAZHJzL2Rvd25yZXYueG1sTI/NbsIwEITvlfoO1iL1VuyQgqI0&#10;DkJF9OdSqaQPYOIlifBPFJuQ9um7nMptZ3c0+02xnqxhIw6h805CMhfA0NVed66R8F3tHjNgISqn&#10;lfEOJfxggHV5f1eoXPuL+8JxHxtGIS7kSkIbY59zHuoWrQpz36Oj29EPVkWSQ8P1oC4Ubg1fCLHi&#10;VnWOPrSqx5cW69P+bCUcP8ftpkuyrdj9vgtT+bfq9SOV8mE2bZ6BRZzivxmu+IQOJTEd/NnpwAxp&#10;8ZQtyCthma6AXR3LNKM2B5qSlHa8LPhti/IPAAD//wMAUEsBAi0AFAAGAAgAAAAhALaDOJL+AAAA&#10;4QEAABMAAAAAAAAAAAAAAAAAAAAAAFtDb250ZW50X1R5cGVzXS54bWxQSwECLQAUAAYACAAAACEA&#10;OP0h/9YAAACUAQAACwAAAAAAAAAAAAAAAAAvAQAAX3JlbHMvLnJlbHNQSwECLQAUAAYACAAAACEA&#10;QNyRBS4DAAAWBwAADgAAAAAAAAAAAAAAAAAuAgAAZHJzL2Uyb0RvYy54bWxQSwECLQAUAAYACAAA&#10;ACEAap+/J+EAAAANAQAADwAAAAAAAAAAAAAAAACIBQAAZHJzL2Rvd25yZXYueG1sUEsFBgAAAAAE&#10;AAQA8wAAAJYGAAAAAA==&#10;" o:allowincell="f" fillcolor="#d8d8d8 [2732]" stroked="f" strokecolor="black [3213]" strokeweight="1.5pt">
                 <v:shadow color="#4d4d4d [3209]" opacity=".5" offset="-15pt,0"/>
                 <v:textbox inset="21.6pt,21.6pt,21.6pt,21.6pt">
                   <w:txbxContent>
@@ -4021,7 +4816,7 @@
                                     <pic:cNvPicPr/>
                                   </pic:nvPicPr>
                                   <pic:blipFill>
-                                    <a:blip r:embed="rId10">
+                                    <a:blip r:embed="rId12">
                                       <a:duotone>
                                         <a:schemeClr val="accent3">
                                           <a:shade val="45000"/>
@@ -4318,8 +5113,6 @@
         </w:rPr>
         <w:t xml:space="preserve"> Josh H</w:t>
       </w:r>
-      <w:bookmarkStart w:id="1" w:name="_GoBack"/>
-      <w:bookmarkEnd w:id="1"/>
     </w:p>
     <w:p>
       <w:pPr>
@@ -4726,7 +5519,7 @@
       </w:pPr>
     </w:p>
     <w:sectPr>
-      <w:footerReference w:type="default" r:id="rId11"/>
+      <w:footerReference w:type="default" r:id="rId13"/>
       <w:pgSz w:w="15840" w:h="12240" w:orient="landscape"/>
       <w:pgMar w:top="720" w:right="720" w:bottom="720" w:left="720" w:header="720" w:footer="252" w:gutter="0"/>
       <w:cols w:space="720"/>
@@ -6696,6 +7489,31 @@
 </file>
 
 <file path=customXml/item1.xml><?xml version="1.0" encoding="utf-8"?>
+<p:properties xmlns:p="http://schemas.microsoft.com/office/2006/metadata/properties" xmlns:xsi="http://www.w3.org/2001/XMLSchema-instance">
+  <documentManagement>
+    <Published xmlns="b12e58df-f8d3-41fb-b3d8-b2195ae24b5b">N/A</Published>
+    <File_x0020_Classification xmlns="b12e58df-f8d3-41fb-b3d8-b2195ae24b5b">Limited Internal</File_x0020_Classification>
+    <Status xmlns="b12e58df-f8d3-41fb-b3d8-b2195ae24b5b">Draft</Status>
+    <Customer_x0020_Lifecycle xmlns="b12e58df-f8d3-41fb-b3d8-b2195ae24b5b">N/A</Customer_x0020_Lifecycle>
+    <Date_x0020_Created xmlns="b12e58df-f8d3-41fb-b3d8-b2195ae24b5b" xsi:nil="true"/>
+    <Document_x0020_Version xmlns="b12e58df-f8d3-41fb-b3d8-b2195ae24b5b">0.1</Document_x0020_Version>
+    <Customer xmlns="b12e58df-f8d3-41fb-b3d8-b2195ae24b5b" xsi:nil="true"/>
+    <Date_x0020_Last_x0020_Revised xmlns="b12e58df-f8d3-41fb-b3d8-b2195ae24b5b" xsi:nil="true"/>
+    <Dcoument_x0020_Type xmlns="b12e58df-f8d3-41fb-b3d8-b2195ae24b5b">Workbook</Dcoument_x0020_Type>
+  </documentManagement>
+</p:properties>
+</file>
+
+<file path=customXml/item2.xml><?xml version="1.0" encoding="utf-8"?>
+<?mso-contentType ?>
+<FormTemplates xmlns="http://schemas.microsoft.com/sharepoint/v3/contenttype/forms">
+  <Display>DocumentLibraryForm</Display>
+  <Edit>DocumentLibraryForm</Edit>
+  <New>DocumentLibraryForm</New>
+</FormTemplates>
+</file>
+
+<file path=customXml/item3.xml><?xml version="1.0" encoding="utf-8"?>
 <ct:contentTypeSchema xmlns:ct="http://schemas.microsoft.com/office/2006/metadata/contentType" xmlns:ma="http://schemas.microsoft.com/office/2006/metadata/properties/metaAttributes" ct:_="" ma:_="" ma:contentTypeName="Document" ma:contentTypeID="0x0101002E0FA1961699D0448574A5B9F8957453" ma:contentTypeVersion="9" ma:contentTypeDescription="Create a new document." ma:contentTypeScope="" ma:versionID="c1378bdf1b6759d251a5615a42741250">
   <xsd:schema xmlns:xsd="http://www.w3.org/2001/XMLSchema" xmlns:p="http://schemas.microsoft.com/office/2006/metadata/properties" xmlns:ns2="b12e58df-f8d3-41fb-b3d8-b2195ae24b5b" targetNamespace="http://schemas.microsoft.com/office/2006/metadata/properties" ma:root="true" ma:fieldsID="e6ae81a7ced8acf16d49501ded51ee35" ns2:_="">
     <xsd:import namespace="b12e58df-f8d3-41fb-b3d8-b2195ae24b5b"/>
@@ -6839,32 +7657,30 @@
 </ct:contentTypeSchema>
 </file>
 
-<file path=customXml/item2.xml><?xml version="1.0" encoding="utf-8"?>
-<?mso-contentType ?>
-<FormTemplates xmlns="http://schemas.microsoft.com/sharepoint/v3/contenttype/forms">
-  <Display>DocumentLibraryForm</Display>
-  <Edit>DocumentLibraryForm</Edit>
-  <New>DocumentLibraryForm</New>
-</FormTemplates>
+<file path=customXml/itemProps1.xml><?xml version="1.0" encoding="utf-8"?>
+<ds:datastoreItem xmlns:ds="http://schemas.openxmlformats.org/officeDocument/2006/customXml" ds:itemID="{2FA31650-B93C-4EF3-B663-3A0E08199342}">
+  <ds:schemaRefs>
+    <ds:schemaRef ds:uri="http://purl.org/dc/elements/1.1/"/>
+    <ds:schemaRef ds:uri="http://schemas.microsoft.com/office/2006/metadata/properties"/>
+    <ds:schemaRef ds:uri="http://purl.org/dc/terms/"/>
+    <ds:schemaRef ds:uri="http://schemas.openxmlformats.org/package/2006/metadata/core-properties"/>
+    <ds:schemaRef ds:uri="http://schemas.microsoft.com/office/2006/documentManagement/types"/>
+    <ds:schemaRef ds:uri="http://purl.org/dc/dcmitype/"/>
+    <ds:schemaRef ds:uri="b12e58df-f8d3-41fb-b3d8-b2195ae24b5b"/>
+    <ds:schemaRef ds:uri="http://www.w3.org/XML/1998/namespace"/>
+  </ds:schemaRefs>
+</ds:datastoreItem>
 </file>
 
-<file path=customXml/item3.xml><?xml version="1.0" encoding="utf-8"?>
-<p:properties xmlns:p="http://schemas.microsoft.com/office/2006/metadata/properties" xmlns:xsi="http://www.w3.org/2001/XMLSchema-instance">
-  <documentManagement>
-    <Published xmlns="b12e58df-f8d3-41fb-b3d8-b2195ae24b5b">N/A</Published>
-    <File_x0020_Classification xmlns="b12e58df-f8d3-41fb-b3d8-b2195ae24b5b">Limited Internal</File_x0020_Classification>
-    <Status xmlns="b12e58df-f8d3-41fb-b3d8-b2195ae24b5b">Draft</Status>
-    <Customer_x0020_Lifecycle xmlns="b12e58df-f8d3-41fb-b3d8-b2195ae24b5b">N/A</Customer_x0020_Lifecycle>
-    <Date_x0020_Created xmlns="b12e58df-f8d3-41fb-b3d8-b2195ae24b5b" xsi:nil="true"/>
-    <Document_x0020_Version xmlns="b12e58df-f8d3-41fb-b3d8-b2195ae24b5b">0.1</Document_x0020_Version>
-    <Customer xmlns="b12e58df-f8d3-41fb-b3d8-b2195ae24b5b" xsi:nil="true"/>
-    <Date_x0020_Last_x0020_Revised xmlns="b12e58df-f8d3-41fb-b3d8-b2195ae24b5b" xsi:nil="true"/>
-    <Dcoument_x0020_Type xmlns="b12e58df-f8d3-41fb-b3d8-b2195ae24b5b">Workbook</Dcoument_x0020_Type>
-  </documentManagement>
-</p:properties>
+<file path=customXml/itemProps2.xml><?xml version="1.0" encoding="utf-8"?>
+<ds:datastoreItem xmlns:ds="http://schemas.openxmlformats.org/officeDocument/2006/customXml" ds:itemID="{D921B32C-900E-471C-A6F6-29C1BD2675A5}">
+  <ds:schemaRefs>
+    <ds:schemaRef ds:uri="http://schemas.microsoft.com/sharepoint/v3/contenttype/forms"/>
+  </ds:schemaRefs>
+</ds:datastoreItem>
 </file>
 
-<file path=customXml/itemProps1.xml><?xml version="1.0" encoding="utf-8"?>
+<file path=customXml/itemProps3.xml><?xml version="1.0" encoding="utf-8"?>
 <ds:datastoreItem xmlns:ds="http://schemas.openxmlformats.org/officeDocument/2006/customXml" ds:itemID="{FAEBF033-0AF6-4FCF-B82D-3A9206E177BD}">
   <ds:schemaRefs>
     <ds:schemaRef ds:uri="http://schemas.microsoft.com/office/2006/metadata/contentType"/>
@@ -6879,27 +7695,4 @@
     <ds:schemaRef ds:uri="http://schemas.microsoft.com/office/internal/2005/internalDocumentation"/>
   </ds:schemaRefs>
 </ds:datastoreItem>
-</file>
-
-<file path=customXml/itemProps2.xml><?xml version="1.0" encoding="utf-8"?>
-<ds:datastoreItem xmlns:ds="http://schemas.openxmlformats.org/officeDocument/2006/customXml" ds:itemID="{D921B32C-900E-471C-A6F6-29C1BD2675A5}">
-  <ds:schemaRefs>
-    <ds:schemaRef ds:uri="http://schemas.microsoft.com/sharepoint/v3/contenttype/forms"/>
-  </ds:schemaRefs>
-</ds:datastoreItem>
-</file>
-
-<file path=customXml/itemProps3.xml><?xml version="1.0" encoding="utf-8"?>
-<ds:datastoreItem xmlns:ds="http://schemas.openxmlformats.org/officeDocument/2006/customXml" ds:itemID="{2FA31650-B93C-4EF3-B663-3A0E08199342}">
-  <ds:schemaRefs>
-    <ds:schemaRef ds:uri="http://purl.org/dc/elements/1.1/"/>
-    <ds:schemaRef ds:uri="http://schemas.microsoft.com/office/2006/metadata/properties"/>
-    <ds:schemaRef ds:uri="http://purl.org/dc/terms/"/>
-    <ds:schemaRef ds:uri="http://schemas.openxmlformats.org/package/2006/metadata/core-properties"/>
-    <ds:schemaRef ds:uri="http://schemas.microsoft.com/office/2006/documentManagement/types"/>
-    <ds:schemaRef ds:uri="http://purl.org/dc/dcmitype/"/>
-    <ds:schemaRef ds:uri="b12e58df-f8d3-41fb-b3d8-b2195ae24b5b"/>
-    <ds:schemaRef ds:uri="http://www.w3.org/XML/1998/namespace"/>
-  </ds:schemaRefs>
-</ds:datastoreItem>
 </file>
--- a/1-8_Buyer_Persona.docx
+++ b/1-8_Buyer_Persona.docx
@@ -1754,9 +1754,7 @@
                       </wps:spPr>
                       <wps:txbx>
                         <w:txbxContent>
-                          <w:p>
-                            <w:bookmarkStart w:id="0" w:name="_GoBack"/>
-                          </w:p>
+                          <w:p/>
                           <w:p>
                             <w:pPr>
                               <w:jc w:val="center"/>
@@ -1767,6 +1765,9 @@
                               </w:rPr>
                             </w:pPr>
                             <w:r>
+                              <w:rPr>
+                                <w:noProof/>
+                              </w:rPr>
                               <w:drawing>
                                 <wp:inline distT="0" distB="0" distL="0" distR="0" wp14:anchorId="51D50A3C" wp14:editId="530AAFD1">
                                   <wp:extent cx="2038662" cy="1943100"/>
@@ -2194,7 +2195,6 @@
                               </w:rPr>
                             </w:pPr>
                           </w:p>
-                          <w:bookmarkEnd w:id="0"/>
                           <w:p>
                             <w:pPr>
                               <w:rPr>
@@ -2227,9 +2227,7 @@
                 <v:shadow color="#4d4d4d [3209]" opacity=".5" offset="-15pt,0"/>
                 <v:textbox inset="21.6pt,21.6pt,21.6pt,21.6pt">
                   <w:txbxContent>
-                    <w:p>
-                      <w:bookmarkStart w:id="1" w:name="_GoBack"/>
-                    </w:p>
+                    <w:p/>
                     <w:p>
                       <w:pPr>
                         <w:jc w:val="center"/>
@@ -2240,6 +2238,9 @@
                         </w:rPr>
                       </w:pPr>
                       <w:r>
+                        <w:rPr>
+                          <w:noProof/>
+                        </w:rPr>
                         <w:drawing>
                           <wp:inline distT="0" distB="0" distL="0" distR="0" wp14:anchorId="51D50A3C" wp14:editId="530AAFD1">
                             <wp:extent cx="2038662" cy="1943100"/>
@@ -2667,7 +2668,6 @@
                         </w:rPr>
                       </w:pPr>
                     </w:p>
-                    <w:bookmarkEnd w:id="1"/>
                     <w:p>
                       <w:pPr>
                         <w:rPr>
@@ -3243,7 +3243,7 @@
         <mc:AlternateContent>
           <mc:Choice Requires="wps">
             <w:drawing>
-              <wp:anchor distT="91440" distB="91440" distL="114300" distR="114300" simplePos="0" relativeHeight="251666432" behindDoc="0" locked="0" layoutInCell="0" allowOverlap="1" wp14:anchorId="116B8F2F" wp14:editId="6660C6FA">
+              <wp:anchor distT="91440" distB="91440" distL="114300" distR="114300" simplePos="0" relativeHeight="251667456" behindDoc="0" locked="0" layoutInCell="0" allowOverlap="1" wp14:anchorId="0B12078C" wp14:editId="4DB84E9D">
                 <wp:simplePos x="0" y="0"/>
                 <wp:positionH relativeFrom="page">
                   <wp:posOffset>6656070</wp:posOffset>
@@ -3315,6 +3315,7 @@
                         <w:txbxContent>
                           <w:p>
                             <w:pPr>
+                              <w:jc w:val="center"/>
                               <w:rPr>
                                 <w:color w:val="FFFFFF" w:themeColor="background1"/>
                                 <w:sz w:val="18"/>
@@ -3324,16 +3325,12 @@
                             <w:r>
                               <w:rPr>
                                 <w:noProof/>
-                                <w:color w:val="FFFFFF" w:themeColor="background1"/>
-                                <w:sz w:val="18"/>
-                                <w:szCs w:val="18"/>
-                                <w:lang w:val="da-DK" w:eastAsia="da-DK"/>
                               </w:rPr>
                               <w:drawing>
-                                <wp:inline distT="0" distB="0" distL="0" distR="0" wp14:anchorId="2A261B80" wp14:editId="12F9D625">
-                                  <wp:extent cx="1862913" cy="1762205"/>
-                                  <wp:effectExtent l="19050" t="0" r="3987" b="0"/>
-                                  <wp:docPr id="14" name="Picture 9" descr="man_silhouette_clip_art_9510.jpg"/>
+                                <wp:inline distT="0" distB="0" distL="0" distR="0" wp14:anchorId="2A2FA449" wp14:editId="1C1E35FE">
+                                  <wp:extent cx="1704975" cy="1704975"/>
+                                  <wp:effectExtent l="0" t="0" r="9525" b="9525"/>
+                                  <wp:docPr id="11" name="Picture 11" descr="Image result for Harold Hill from the Music Man"/>
                                   <wp:cNvGraphicFramePr>
                                     <a:graphicFrameLocks xmlns:a="http://schemas.openxmlformats.org/drawingml/2006/main" noChangeAspect="1"/>
                                   </wp:cNvGraphicFramePr>
@@ -3341,31 +3338,36 @@
                                     <a:graphicData uri="http://schemas.openxmlformats.org/drawingml/2006/picture">
                                       <pic:pic xmlns:pic="http://schemas.openxmlformats.org/drawingml/2006/picture">
                                         <pic:nvPicPr>
-                                          <pic:cNvPr id="0" name="man_silhouette_clip_art_9510.jpg"/>
-                                          <pic:cNvPicPr/>
+                                          <pic:cNvPr id="0" name="Picture 1" descr="Image result for Harold Hill from the Music Man"/>
+                                          <pic:cNvPicPr>
+                                            <a:picLocks noChangeAspect="1" noChangeArrowheads="1"/>
+                                          </pic:cNvPicPr>
                                         </pic:nvPicPr>
                                         <pic:blipFill>
                                           <a:blip r:embed="rId12">
-                                            <a:duotone>
-                                              <a:schemeClr val="accent3">
-                                                <a:shade val="45000"/>
-                                                <a:satMod val="135000"/>
-                                              </a:schemeClr>
-                                              <a:prstClr val="white"/>
-                                            </a:duotone>
+                                            <a:extLst>
+                                              <a:ext uri="{28A0092B-C50C-407E-A947-70E740481C1C}">
+                                                <a14:useLocalDpi xmlns:a14="http://schemas.microsoft.com/office/drawing/2010/main" val="0"/>
+                                              </a:ext>
+                                            </a:extLst>
                                           </a:blip>
+                                          <a:srcRect/>
                                           <a:stretch>
                                             <a:fillRect/>
                                           </a:stretch>
                                         </pic:blipFill>
-                                        <pic:spPr>
+                                        <pic:spPr bwMode="auto">
                                           <a:xfrm>
                                             <a:off x="0" y="0"/>
-                                            <a:ext cx="1866564" cy="1765659"/>
+                                            <a:ext cx="1704975" cy="1704975"/>
                                           </a:xfrm>
                                           <a:prstGeom prst="rect">
                                             <a:avLst/>
                                           </a:prstGeom>
+                                          <a:noFill/>
+                                          <a:ln>
+                                            <a:noFill/>
+                                          </a:ln>
                                         </pic:spPr>
                                       </pic:pic>
                                     </a:graphicData>
@@ -3417,6 +3419,14 @@
                                 <w:b/>
                                 <w:color w:val="373737" w:themeColor="accent1" w:themeShade="40"/>
                               </w:rPr>
+                              <w:t xml:space="preserve"> 35-45</w:t>
+                            </w:r>
+                            <w:r>
+                              <w:rPr>
+                                <w:rFonts w:asciiTheme="minorHAnsi" w:hAnsiTheme="minorHAnsi"/>
+                                <w:b/>
+                                <w:color w:val="373737" w:themeColor="accent1" w:themeShade="40"/>
+                              </w:rPr>
                               <w:br/>
                               <w:t>Demographic:</w:t>
                             </w:r>
@@ -3426,6 +3436,14 @@
                                 <w:b/>
                                 <w:color w:val="373737" w:themeColor="accent1" w:themeShade="40"/>
                               </w:rPr>
+                              <w:t xml:space="preserve"> Mixed gender, suburban</w:t>
+                            </w:r>
+                            <w:r>
+                              <w:rPr>
+                                <w:rFonts w:asciiTheme="minorHAnsi" w:hAnsiTheme="minorHAnsi"/>
+                                <w:b/>
+                                <w:color w:val="373737" w:themeColor="accent1" w:themeShade="40"/>
+                              </w:rPr>
                               <w:br/>
                               <w:t>Residence Country:</w:t>
                             </w:r>
@@ -3435,12 +3453,30 @@
                                 <w:b/>
                                 <w:color w:val="373737" w:themeColor="accent1" w:themeShade="40"/>
                               </w:rPr>
+                              <w:t xml:space="preserve"> United States</w:t>
+                            </w:r>
+                            <w:r>
+                              <w:rPr>
+                                <w:rFonts w:asciiTheme="minorHAnsi" w:hAnsiTheme="minorHAnsi"/>
+                                <w:b/>
+                                <w:color w:val="373737" w:themeColor="accent1" w:themeShade="40"/>
+                              </w:rPr>
                               <w:br/>
                               <w:t>Social Class:</w:t>
+                            </w:r>
+                            <w:r>
+                              <w:rPr>
+                                <w:rFonts w:asciiTheme="minorHAnsi" w:hAnsiTheme="minorHAnsi"/>
+                                <w:b/>
+                                <w:color w:val="373737" w:themeColor="accent1" w:themeShade="40"/>
+                              </w:rPr>
+                              <w:t xml:space="preserve"> Middle-class</w:t>
                             </w:r>
                           </w:p>
                           <w:p>
                             <w:pPr>
+                              <w:spacing w:after="0"/>
+                              <w:contextualSpacing/>
                               <w:rPr>
                                 <w:rFonts w:asciiTheme="minorHAnsi" w:hAnsiTheme="minorHAnsi"/>
                                 <w:b/>
@@ -3453,15 +3489,53 @@
                                 <w:b/>
                                 <w:color w:val="373737" w:themeColor="accent1" w:themeShade="40"/>
                               </w:rPr>
-                              <w:t>User Type</w:t>
-                            </w:r>
-                            <w:r>
-                              <w:rPr>
-                                <w:rFonts w:asciiTheme="minorHAnsi" w:hAnsiTheme="minorHAnsi"/>
-                                <w:b/>
-                                <w:color w:val="373737" w:themeColor="accent1" w:themeShade="40"/>
-                              </w:rPr>
-                              <w:t>:</w:t>
+                              <w:t>User Type (on a 4-level scale)</w:t>
+                            </w:r>
+                          </w:p>
+                          <w:p>
+                            <w:pPr>
+                              <w:spacing w:after="0"/>
+                              <w:contextualSpacing/>
+                              <w:rPr>
+                                <w:rFonts w:asciiTheme="minorHAnsi" w:hAnsiTheme="minorHAnsi"/>
+                                <w:b/>
+                                <w:color w:val="373737" w:themeColor="accent1" w:themeShade="40"/>
+                              </w:rPr>
+                            </w:pPr>
+                            <w:r>
+                              <w:rPr>
+                                <w:rFonts w:asciiTheme="minorHAnsi" w:hAnsiTheme="minorHAnsi"/>
+                                <w:b/>
+                                <w:color w:val="373737" w:themeColor="accent1" w:themeShade="40"/>
+                              </w:rPr>
+                              <w:t xml:space="preserve">        Technological </w:t>
+                            </w:r>
+                            <w:proofErr w:type="gramStart"/>
+                            <w:r>
+                              <w:rPr>
+                                <w:rFonts w:asciiTheme="minorHAnsi" w:hAnsiTheme="minorHAnsi"/>
+                                <w:b/>
+                                <w:color w:val="373737" w:themeColor="accent1" w:themeShade="40"/>
+                              </w:rPr>
+                              <w:t>Expertise  2</w:t>
+                            </w:r>
+                            <w:proofErr w:type="gramEnd"/>
+                          </w:p>
+                          <w:p>
+                            <w:pPr>
+                              <w:rPr>
+                                <w:rFonts w:asciiTheme="minorHAnsi" w:hAnsiTheme="minorHAnsi"/>
+                                <w:b/>
+                                <w:color w:val="373737" w:themeColor="accent1" w:themeShade="40"/>
+                              </w:rPr>
+                            </w:pPr>
+                            <w:r>
+                              <w:rPr>
+                                <w:rFonts w:asciiTheme="minorHAnsi" w:hAnsiTheme="minorHAnsi"/>
+                                <w:b/>
+                                <w:color w:val="373737" w:themeColor="accent1" w:themeShade="40"/>
+                              </w:rPr>
+                              <w:t xml:space="preserve">         Music Expertise 4 </w:t>
                             </w:r>
                           </w:p>
                           <w:p>
@@ -3497,6 +3571,15 @@
                                 <w:color w:val="373737" w:themeColor="accent1" w:themeShade="40"/>
                               </w:rPr>
                             </w:pPr>
+                            <w:proofErr w:type="spellStart"/>
+                            <w:r>
+                              <w:rPr>
+                                <w:rFonts w:asciiTheme="minorHAnsi" w:hAnsiTheme="minorHAnsi"/>
+                                <w:color w:val="373737" w:themeColor="accent1" w:themeShade="40"/>
+                              </w:rPr>
+                              <w:t>Quickbooks</w:t>
+                            </w:r>
+                            <w:proofErr w:type="spellEnd"/>
                           </w:p>
                           <w:p>
                             <w:pPr>
@@ -3515,7 +3598,7 @@
                                 <w:rFonts w:asciiTheme="minorHAnsi" w:hAnsiTheme="minorHAnsi"/>
                                 <w:color w:val="373737" w:themeColor="accent1" w:themeShade="40"/>
                               </w:rPr>
-                              <w:t xml:space="preserve"> </w:t>
+                              <w:t>Free Sheet Music Websites</w:t>
                             </w:r>
                           </w:p>
                           <w:p>
@@ -3535,6 +3618,13 @@
                                 <w:rFonts w:asciiTheme="minorHAnsi" w:hAnsiTheme="minorHAnsi"/>
                                 <w:color w:val="373737" w:themeColor="accent1" w:themeShade="40"/>
                               </w:rPr>
+                              <w:t>Last generation cell phone</w:t>
+                            </w:r>
+                            <w:r>
+                              <w:rPr>
+                                <w:rFonts w:asciiTheme="minorHAnsi" w:hAnsiTheme="minorHAnsi"/>
+                                <w:color w:val="373737" w:themeColor="accent1" w:themeShade="40"/>
+                              </w:rPr>
                               <w:t xml:space="preserve"> </w:t>
                             </w:r>
                           </w:p>
@@ -3573,23 +3663,25 @@
                                 <w:b/>
                                 <w:color w:val="373737" w:themeColor="accent1" w:themeShade="40"/>
                               </w:rPr>
-                              <w:t>“</w:t>
-                            </w:r>
-                            <w:r>
-                              <w:rPr>
-                                <w:rFonts w:asciiTheme="minorHAnsi" w:hAnsiTheme="minorHAnsi"/>
-                                <w:b/>
-                                <w:color w:val="373737" w:themeColor="accent1" w:themeShade="40"/>
-                              </w:rPr>
-                              <w:t>Place quote here</w:t>
-                            </w:r>
-                            <w:r>
-                              <w:rPr>
-                                <w:rFonts w:asciiTheme="minorHAnsi" w:hAnsiTheme="minorHAnsi"/>
-                                <w:b/>
-                                <w:color w:val="373737" w:themeColor="accent1" w:themeShade="40"/>
-                              </w:rPr>
-                              <w:t>”</w:t>
+                              <w:t xml:space="preserve">“Practicing 30 </w:t>
+                            </w:r>
+                            <w:proofErr w:type="spellStart"/>
+                            <w:r>
+                              <w:rPr>
+                                <w:rFonts w:asciiTheme="minorHAnsi" w:hAnsiTheme="minorHAnsi"/>
+                                <w:b/>
+                                <w:color w:val="373737" w:themeColor="accent1" w:themeShade="40"/>
+                              </w:rPr>
+                              <w:t>mintues</w:t>
+                            </w:r>
+                            <w:proofErr w:type="spellEnd"/>
+                            <w:r>
+                              <w:rPr>
+                                <w:rFonts w:asciiTheme="minorHAnsi" w:hAnsiTheme="minorHAnsi"/>
+                                <w:b/>
+                                <w:color w:val="373737" w:themeColor="accent1" w:themeShade="40"/>
+                              </w:rPr>
+                              <w:t xml:space="preserve"> a day won’t kill you.”</w:t>
                             </w:r>
                           </w:p>
                           <w:p>
@@ -3597,11 +3689,17 @@
                               <w:rPr>
                                 <w:rFonts w:asciiTheme="minorHAnsi" w:hAnsiTheme="minorHAnsi"/>
                                 <w:b/>
-                                <w:color w:val="00B0F0"/>
-                                <w:sz w:val="28"/>
-                                <w:szCs w:val="28"/>
+                                <w:color w:val="373737" w:themeColor="accent1" w:themeShade="40"/>
                               </w:rPr>
                             </w:pPr>
+                            <w:r>
+                              <w:rPr>
+                                <w:rFonts w:asciiTheme="minorHAnsi" w:hAnsiTheme="minorHAnsi"/>
+                                <w:b/>
+                                <w:color w:val="373737" w:themeColor="accent1" w:themeShade="40"/>
+                              </w:rPr>
+                              <w:t>“Just get up there and, well, don’t think about the audience…”</w:t>
+                            </w:r>
                           </w:p>
                           <w:p>
                             <w:pPr>
@@ -3631,12 +3729,13 @@
           </mc:Choice>
           <mc:Fallback>
             <w:pict>
-              <v:rect w14:anchorId="116B8F2F" id="_x0000_s1028" style="position:absolute;margin-left:524.1pt;margin-top:26.8pt;width:245.3pt;height:540pt;flip:x;z-index:251666432;visibility:visible;mso-wrap-style:square;mso-width-percent:0;mso-height-percent:0;mso-wrap-distance-left:9pt;mso-wrap-distance-top:7.2pt;mso-wrap-distance-right:9pt;mso-wrap-distance-bottom:7.2pt;mso-position-horizontal:absolute;mso-position-horizontal-relative:page;mso-position-vertical:absolute;mso-position-vertical-relative:page;mso-width-percent:0;mso-height-percent:0;mso-width-relative:page;mso-height-relative:margin;v-text-anchor:top" o:gfxdata="UEsDBBQABgAIAAAAIQC2gziS/gAAAOEBAAATAAAAW0NvbnRlbnRfVHlwZXNdLnhtbJSRQU7DMBBF&#10;90jcwfIWJU67QAgl6YK0S0CoHGBkTxKLZGx5TGhvj5O2G0SRWNoz/78nu9wcxkFMGNg6quQqL6RA&#10;0s5Y6ir5vt9lD1JwBDIwOMJKHpHlpr69KfdHjyxSmriSfYz+USnWPY7AufNIadK6MEJMx9ApD/oD&#10;OlTrorhX2lFEilmcO2RdNtjC5xDF9pCuTyYBB5bi6bQ4syoJ3g9WQ0ymaiLzg5KdCXlKLjvcW893&#10;SUOqXwnz5DrgnHtJTxOsQfEKIT7DmDSUCaxw7Rqn8787ZsmRM9e2VmPeBN4uqYvTtW7jvijg9N/y&#10;JsXecLq0q+WD6m8AAAD//wMAUEsDBBQABgAIAAAAIQA4/SH/1gAAAJQBAAALAAAAX3JlbHMvLnJl&#10;bHOkkMFqwzAMhu+DvYPRfXGawxijTi+j0GvpHsDYimMaW0Yy2fr2M4PBMnrbUb/Q94l/f/hMi1qR&#10;JVI2sOt6UJgd+ZiDgffL8ekFlFSbvV0oo4EbChzGx4f9GRdb25HMsYhqlCwG5lrLq9biZkxWOiqY&#10;22YiTra2kYMu1l1tQD30/bPm3wwYN0x18gb45AdQl1tp5j/sFB2T0FQ7R0nTNEV3j6o9feQzro1i&#10;OWA14Fm+Q8a1a8+Bvu/d/dMb2JY5uiPbhG/ktn4cqGU/er3pcvwCAAD//wMAUEsDBBQABgAIAAAA&#10;IQAn3T1ZLQMAABYHAAAOAAAAZHJzL2Uyb0RvYy54bWysVduO0zAQfUfiHyy/Z5O0aZtGm6K22wLS&#10;AisWxLObOI2FYwfbbbog/p2x3esuQtxeIo8v4zlnjk+uX+wajrZUaSZFjuOrCCMqClkysc7xxw/L&#10;IMVIGyJKwqWgOX6gGr+YPH923bUZ7cla8pIqBEmEzro2x7UxbRaGuqhpQ/SVbKmAxUqqhhgI1Tos&#10;Fekge8PDXhQNw06qslWyoFrD7I1fxBOXv6poYd5VlaYG8RxDbcZ9lfuu7DecXJNsrUhbs2JfBvmL&#10;KhrCBFx6THVDDEEbxZ6kalihpJaVuSpkE8qqYgV1GABNHD1Cc1+TljosQI5ujzTp/5e2eLu9U4iV&#10;OR5iJEgDLXoPpBGx5hT1LD1dqzPYdd/eKQtQt7ey+KyRkPMadtGpUrKrKSmhqNjuDy8O2EDDUbTq&#10;3sgSspONkY6pXaUaVHHWvrIHbWpgA+1cax6OraE7gwqY7MfxoB9DBwtYG6aDNIpc80KS2UT2eKu0&#10;eUllg+wgxwpguLRke6uNLey0xQGRnJVLxrkLrN7onCu0JaCU1dpXxDcNVO3n0sH+SpLBNKjKTx+q&#10;cIq1GdxF+jw5F/YKIe1lvg4/Q50+fXEkA6QwtDstZqedb+O4l0Sz3jhYDtNRkCyTQTAeRWkQxePZ&#10;eBgl4+Rm+d2CjJOsZmVJxS0T9KDjOPk9nexflFegUzLqoCfjaBA5Ai/AHHF6+Gb3lKkYiPLd+WOq&#10;GmbADjhrcmw7fMhi9bUQJZBHMkMY9+PwErYjHri7pHC6HESjpJ8Go9GgHyT9RRTM0uU8mM7j4XC0&#10;mM1ni/iSwoVri/53Fl0hhx7bQG4A3X1ddqhkVqKOYtB0ycCR4miPGBG+Bi8tjMJISfOJmdoZgX0T&#10;NsujDpCioMIM3dK5Xn/ZBZIR3tbE99AK++cyPhbsuT1hOaN+T9eJfXhnBy07L7DP39uI2a12zmuO&#10;xrKS5QOYA8B07x5+JDCopfqKUQemnGP9ZUMUxYi/FmAwPehkz9r4RaQuotVFREQB6XJsMPLDufHu&#10;v2kVW9e2CY45IadgTBVzRmFNy1cGqGwA5uvw7X8U1t3PY7fr9Dub/AAAAP//AwBQSwMEFAAGAAgA&#10;AAAhAGqfvyfhAAAADQEAAA8AAABkcnMvZG93bnJldi54bWxMj81uwjAQhO+V+g7WIvVW7JCCojQO&#10;QkX051KppA9g4iWJ8E8Um5D26bucym1ndzT7TbGerGEjDqHzTkIyF8DQ1V53rpHwXe0eM2AhKqeV&#10;8Q4l/GCAdXl/V6hc+4v7wnEfG0YhLuRKQhtjn3Me6hatCnPfo6Pb0Q9WRZJDw/WgLhRuDV8IseJW&#10;dY4+tKrHlxbr0/5sJRw/x+2mS7Kt2P2+C1P5t+r1I5XyYTZtnoFFnOK/Ga74hA4lMR382enADGnx&#10;lC3IK2GZroBdHcs0ozYHmpKUdrws+G2L8g8AAP//AwBQSwECLQAUAAYACAAAACEAtoM4kv4AAADh&#10;AQAAEwAAAAAAAAAAAAAAAAAAAAAAW0NvbnRlbnRfVHlwZXNdLnhtbFBLAQItABQABgAIAAAAIQA4&#10;/SH/1gAAAJQBAAALAAAAAAAAAAAAAAAAAC8BAABfcmVscy8ucmVsc1BLAQItABQABgAIAAAAIQAn&#10;3T1ZLQMAABYHAAAOAAAAAAAAAAAAAAAAAC4CAABkcnMvZTJvRG9jLnhtbFBLAQItABQABgAIAAAA&#10;IQBqn78n4QAAAA0BAAAPAAAAAAAAAAAAAAAAAIcFAABkcnMvZG93bnJldi54bWxQSwUGAAAAAAQA&#10;BADzAAAAlQYAAAAA&#10;" o:allowincell="f" fillcolor="#d8d8d8 [2732]" stroked="f" strokecolor="black [3213]" strokeweight="1.5pt">
+              <v:rect w14:anchorId="0B12078C" id="_x0000_s1028" style="position:absolute;margin-left:524.1pt;margin-top:26.8pt;width:245.3pt;height:540pt;flip:x;z-index:251667456;visibility:visible;mso-wrap-style:square;mso-width-percent:0;mso-height-percent:0;mso-wrap-distance-left:9pt;mso-wrap-distance-top:7.2pt;mso-wrap-distance-right:9pt;mso-wrap-distance-bottom:7.2pt;mso-position-horizontal:absolute;mso-position-horizontal-relative:page;mso-position-vertical:absolute;mso-position-vertical-relative:page;mso-width-percent:0;mso-height-percent:0;mso-width-relative:page;mso-height-relative:margin;v-text-anchor:top" o:gfxdata="UEsDBBQABgAIAAAAIQC2gziS/gAAAOEBAAATAAAAW0NvbnRlbnRfVHlwZXNdLnhtbJSRQU7DMBBF&#10;90jcwfIWJU67QAgl6YK0S0CoHGBkTxKLZGx5TGhvj5O2G0SRWNoz/78nu9wcxkFMGNg6quQqL6RA&#10;0s5Y6ir5vt9lD1JwBDIwOMJKHpHlpr69KfdHjyxSmriSfYz+USnWPY7AufNIadK6MEJMx9ApD/oD&#10;OlTrorhX2lFEilmcO2RdNtjC5xDF9pCuTyYBB5bi6bQ4syoJ3g9WQ0ymaiLzg5KdCXlKLjvcW893&#10;SUOqXwnz5DrgnHtJTxOsQfEKIT7DmDSUCaxw7Rqn8787ZsmRM9e2VmPeBN4uqYvTtW7jvijg9N/y&#10;JsXecLq0q+WD6m8AAAD//wMAUEsDBBQABgAIAAAAIQA4/SH/1gAAAJQBAAALAAAAX3JlbHMvLnJl&#10;bHOkkMFqwzAMhu+DvYPRfXGawxijTi+j0GvpHsDYimMaW0Yy2fr2M4PBMnrbUb/Q94l/f/hMi1qR&#10;JVI2sOt6UJgd+ZiDgffL8ekFlFSbvV0oo4EbChzGx4f9GRdb25HMsYhqlCwG5lrLq9biZkxWOiqY&#10;22YiTra2kYMu1l1tQD30/bPm3wwYN0x18gb45AdQl1tp5j/sFB2T0FQ7R0nTNEV3j6o9feQzro1i&#10;OWA14Fm+Q8a1a8+Bvu/d/dMb2JY5uiPbhG/ktn4cqGU/er3pcvwCAAD//wMAUEsDBBQABgAIAAAA&#10;IQC82v4GLgMAABYHAAAOAAAAZHJzL2Uyb0RvYy54bWysVduO0zAQfUfiHyy/Z5O0aZtGm6K22wLS&#10;AisWxLObOI2FYwfbbbog/p2x3esuQtxeIo8v4zlnjk+uX+wajrZUaSZFjuOrCCMqClkysc7xxw/L&#10;IMVIGyJKwqWgOX6gGr+YPH923bUZ7cla8pIqBEmEzro2x7UxbRaGuqhpQ/SVbKmAxUqqhhgI1Tos&#10;Fekge8PDXhQNw06qslWyoFrD7I1fxBOXv6poYd5VlaYG8RxDbcZ9lfuu7DecXJNsrUhbs2JfBvmL&#10;KhrCBFx6THVDDEEbxZ6kalihpJaVuSpkE8qqYgV1GABNHD1Cc1+TljosQI5ujzTp/5e2eLu9U4iV&#10;OR5iJEgDLXoPpBGx5hT1LD1dqzPYdd/eKQtQt7ey+KyRkPMadtGpUrKrKSmhqNjuDy8O2EDDUbTq&#10;3sgSspONkY6pXaUaVHHWvrIHbWpgA+1cax6OraE7gwqY7MfxoB9DBwtYG6aDNIpc80KS2UT2eKu0&#10;eUllg+wgxwpguLRke6uNLey0xQGRnJVLxrkLrN7onCu0JaCU1dpXxDcNVO3n0sH+SpLBNKjKTx+q&#10;cIq1GdxF+jw5F/YKIe1lvg4/Q50+fXEkA6QwtDstZqedb+O4l0Sz3jhYDtNRkCyTQTAeRWkQxePZ&#10;eBgl4+Rm+d2CjJOsZmVJxS0T9KDjOPk9nexflFegUzLqoCfjaBA5Ai/AHHF6+Gb3lKkYiPLd+WOq&#10;GmbADjhrcmw7fMhi9bUQJZBHMkMY9+PwErYjHri7pHC6HESjpJ8Go9GgHyT9RRTM0uU8mM7j4XC0&#10;mM1ni/iSwoVri/53Fl0hhx7bQG4A3X1ddqhkVqKOYtB0ycCR4miPGBG+Bi8tjMJISfOJmdoZgX0T&#10;NsujDpCioMIM3dK5Xn/ZBZIR3tbE99AK++cyPhbsuT1hOaN+T9eJfXhnBy07L7DP39uI2a12zmuS&#10;g7GsZPkA5gAw3buHHwkMaqm+YtSBKedYf9kQRTHirwUYTA862bM2fhGpi2h1ERFRQLocG4z8cG68&#10;+29axda1bYJjTsgpGFPFnFFY0/KVASobgPk6fPsfhXX389jtOv3OJj8AAAD//wMAUEsDBBQABgAI&#10;AAAAIQBqn78n4QAAAA0BAAAPAAAAZHJzL2Rvd25yZXYueG1sTI/NbsIwEITvlfoO1iL1VuyQgqI0&#10;DkJF9OdSqaQPYOIlifBPFJuQ9um7nMptZ3c0+02xnqxhIw6h805CMhfA0NVed66R8F3tHjNgISqn&#10;lfEOJfxggHV5f1eoXPuL+8JxHxtGIS7kSkIbY59zHuoWrQpz36Oj29EPVkWSQ8P1oC4Ubg1fCLHi&#10;VnWOPrSqx5cW69P+bCUcP8ftpkuyrdj9vgtT+bfq9SOV8mE2bZ6BRZzivxmu+IQOJTEd/NnpwAxp&#10;8ZQtyCthma6AXR3LNKM2B5qSlHa8LPhti/IPAAD//wMAUEsBAi0AFAAGAAgAAAAhALaDOJL+AAAA&#10;4QEAABMAAAAAAAAAAAAAAAAAAAAAAFtDb250ZW50X1R5cGVzXS54bWxQSwECLQAUAAYACAAAACEA&#10;OP0h/9YAAACUAQAACwAAAAAAAAAAAAAAAAAvAQAAX3JlbHMvLnJlbHNQSwECLQAUAAYACAAAACEA&#10;vNr+Bi4DAAAWBwAADgAAAAAAAAAAAAAAAAAuAgAAZHJzL2Uyb0RvYy54bWxQSwECLQAUAAYACAAA&#10;ACEAap+/J+EAAAANAQAADwAAAAAAAAAAAAAAAACIBQAAZHJzL2Rvd25yZXYueG1sUEsFBgAAAAAE&#10;AAQA8wAAAJYGAAAAAA==&#10;" o:allowincell="f" fillcolor="#d8d8d8 [2732]" stroked="f" strokecolor="black [3213]" strokeweight="1.5pt">
                 <v:shadow color="#4d4d4d [3209]" opacity=".5" offset="-15pt,0"/>
                 <v:textbox inset="21.6pt,21.6pt,21.6pt,21.6pt">
                   <w:txbxContent>
                     <w:p>
                       <w:pPr>
+                        <w:jc w:val="center"/>
                         <w:rPr>
                           <w:color w:val="FFFFFF" w:themeColor="background1"/>
                           <w:sz w:val="18"/>
@@ -3646,16 +3745,12 @@
                       <w:r>
                         <w:rPr>
                           <w:noProof/>
-                          <w:color w:val="FFFFFF" w:themeColor="background1"/>
-                          <w:sz w:val="18"/>
-                          <w:szCs w:val="18"/>
-                          <w:lang w:val="da-DK" w:eastAsia="da-DK"/>
                         </w:rPr>
                         <w:drawing>
-                          <wp:inline distT="0" distB="0" distL="0" distR="0" wp14:anchorId="2A261B80" wp14:editId="12F9D625">
-                            <wp:extent cx="1862913" cy="1762205"/>
-                            <wp:effectExtent l="19050" t="0" r="3987" b="0"/>
-                            <wp:docPr id="14" name="Picture 9" descr="man_silhouette_clip_art_9510.jpg"/>
+                          <wp:inline distT="0" distB="0" distL="0" distR="0" wp14:anchorId="2A2FA449" wp14:editId="1C1E35FE">
+                            <wp:extent cx="1704975" cy="1704975"/>
+                            <wp:effectExtent l="0" t="0" r="9525" b="9525"/>
+                            <wp:docPr id="11" name="Picture 11" descr="Image result for Harold Hill from the Music Man"/>
                             <wp:cNvGraphicFramePr>
                               <a:graphicFrameLocks xmlns:a="http://schemas.openxmlformats.org/drawingml/2006/main" noChangeAspect="1"/>
                             </wp:cNvGraphicFramePr>
@@ -3663,31 +3758,36 @@
                               <a:graphicData uri="http://schemas.openxmlformats.org/drawingml/2006/picture">
                                 <pic:pic xmlns:pic="http://schemas.openxmlformats.org/drawingml/2006/picture">
                                   <pic:nvPicPr>
-                                    <pic:cNvPr id="0" name="man_silhouette_clip_art_9510.jpg"/>
-                                    <pic:cNvPicPr/>
+                                    <pic:cNvPr id="0" name="Picture 1" descr="Image result for Harold Hill from the Music Man"/>
+                                    <pic:cNvPicPr>
+                                      <a:picLocks noChangeAspect="1" noChangeArrowheads="1"/>
+                                    </pic:cNvPicPr>
                                   </pic:nvPicPr>
                                   <pic:blipFill>
                                     <a:blip r:embed="rId12">
-                                      <a:duotone>
-                                        <a:schemeClr val="accent3">
-                                          <a:shade val="45000"/>
-                                          <a:satMod val="135000"/>
-                                        </a:schemeClr>
-                                        <a:prstClr val="white"/>
-                                      </a:duotone>
+                                      <a:extLst>
+                                        <a:ext uri="{28A0092B-C50C-407E-A947-70E740481C1C}">
+                                          <a14:useLocalDpi xmlns:a14="http://schemas.microsoft.com/office/drawing/2010/main" val="0"/>
+                                        </a:ext>
+                                      </a:extLst>
                                     </a:blip>
+                                    <a:srcRect/>
                                     <a:stretch>
                                       <a:fillRect/>
                                     </a:stretch>
                                   </pic:blipFill>
-                                  <pic:spPr>
+                                  <pic:spPr bwMode="auto">
                                     <a:xfrm>
                                       <a:off x="0" y="0"/>
-                                      <a:ext cx="1866564" cy="1765659"/>
+                                      <a:ext cx="1704975" cy="1704975"/>
                                     </a:xfrm>
                                     <a:prstGeom prst="rect">
                                       <a:avLst/>
                                     </a:prstGeom>
+                                    <a:noFill/>
+                                    <a:ln>
+                                      <a:noFill/>
+                                    </a:ln>
                                   </pic:spPr>
                                 </pic:pic>
                               </a:graphicData>
@@ -3739,6 +3839,14 @@
                           <w:b/>
                           <w:color w:val="373737" w:themeColor="accent1" w:themeShade="40"/>
                         </w:rPr>
+                        <w:t xml:space="preserve"> 35-45</w:t>
+                      </w:r>
+                      <w:r>
+                        <w:rPr>
+                          <w:rFonts w:asciiTheme="minorHAnsi" w:hAnsiTheme="minorHAnsi"/>
+                          <w:b/>
+                          <w:color w:val="373737" w:themeColor="accent1" w:themeShade="40"/>
+                        </w:rPr>
                         <w:br/>
                         <w:t>Demographic:</w:t>
                       </w:r>
@@ -3748,6 +3856,14 @@
                           <w:b/>
                           <w:color w:val="373737" w:themeColor="accent1" w:themeShade="40"/>
                         </w:rPr>
+                        <w:t xml:space="preserve"> Mixed gender, suburban</w:t>
+                      </w:r>
+                      <w:r>
+                        <w:rPr>
+                          <w:rFonts w:asciiTheme="minorHAnsi" w:hAnsiTheme="minorHAnsi"/>
+                          <w:b/>
+                          <w:color w:val="373737" w:themeColor="accent1" w:themeShade="40"/>
+                        </w:rPr>
                         <w:br/>
                         <w:t>Residence Country:</w:t>
                       </w:r>
@@ -3757,12 +3873,30 @@
                           <w:b/>
                           <w:color w:val="373737" w:themeColor="accent1" w:themeShade="40"/>
                         </w:rPr>
+                        <w:t xml:space="preserve"> United States</w:t>
+                      </w:r>
+                      <w:r>
+                        <w:rPr>
+                          <w:rFonts w:asciiTheme="minorHAnsi" w:hAnsiTheme="minorHAnsi"/>
+                          <w:b/>
+                          <w:color w:val="373737" w:themeColor="accent1" w:themeShade="40"/>
+                        </w:rPr>
                         <w:br/>
                         <w:t>Social Class:</w:t>
+                      </w:r>
+                      <w:r>
+                        <w:rPr>
+                          <w:rFonts w:asciiTheme="minorHAnsi" w:hAnsiTheme="minorHAnsi"/>
+                          <w:b/>
+                          <w:color w:val="373737" w:themeColor="accent1" w:themeShade="40"/>
+                        </w:rPr>
+                        <w:t xml:space="preserve"> Middle-class</w:t>
                       </w:r>
                     </w:p>
                     <w:p>
                       <w:pPr>
+                        <w:spacing w:after="0"/>
+                        <w:contextualSpacing/>
                         <w:rPr>
                           <w:rFonts w:asciiTheme="minorHAnsi" w:hAnsiTheme="minorHAnsi"/>
                           <w:b/>
@@ -3775,15 +3909,53 @@
                           <w:b/>
                           <w:color w:val="373737" w:themeColor="accent1" w:themeShade="40"/>
                         </w:rPr>
-                        <w:t>User Type</w:t>
-                      </w:r>
-                      <w:r>
-                        <w:rPr>
-                          <w:rFonts w:asciiTheme="minorHAnsi" w:hAnsiTheme="minorHAnsi"/>
-                          <w:b/>
-                          <w:color w:val="373737" w:themeColor="accent1" w:themeShade="40"/>
-                        </w:rPr>
-                        <w:t>:</w:t>
+                        <w:t>User Type (on a 4-level scale)</w:t>
+                      </w:r>
+                    </w:p>
+                    <w:p>
+                      <w:pPr>
+                        <w:spacing w:after="0"/>
+                        <w:contextualSpacing/>
+                        <w:rPr>
+                          <w:rFonts w:asciiTheme="minorHAnsi" w:hAnsiTheme="minorHAnsi"/>
+                          <w:b/>
+                          <w:color w:val="373737" w:themeColor="accent1" w:themeShade="40"/>
+                        </w:rPr>
+                      </w:pPr>
+                      <w:r>
+                        <w:rPr>
+                          <w:rFonts w:asciiTheme="minorHAnsi" w:hAnsiTheme="minorHAnsi"/>
+                          <w:b/>
+                          <w:color w:val="373737" w:themeColor="accent1" w:themeShade="40"/>
+                        </w:rPr>
+                        <w:t xml:space="preserve">        Technological </w:t>
+                      </w:r>
+                      <w:proofErr w:type="gramStart"/>
+                      <w:r>
+                        <w:rPr>
+                          <w:rFonts w:asciiTheme="minorHAnsi" w:hAnsiTheme="minorHAnsi"/>
+                          <w:b/>
+                          <w:color w:val="373737" w:themeColor="accent1" w:themeShade="40"/>
+                        </w:rPr>
+                        <w:t>Expertise  2</w:t>
+                      </w:r>
+                      <w:proofErr w:type="gramEnd"/>
+                    </w:p>
+                    <w:p>
+                      <w:pPr>
+                        <w:rPr>
+                          <w:rFonts w:asciiTheme="minorHAnsi" w:hAnsiTheme="minorHAnsi"/>
+                          <w:b/>
+                          <w:color w:val="373737" w:themeColor="accent1" w:themeShade="40"/>
+                        </w:rPr>
+                      </w:pPr>
+                      <w:r>
+                        <w:rPr>
+                          <w:rFonts w:asciiTheme="minorHAnsi" w:hAnsiTheme="minorHAnsi"/>
+                          <w:b/>
+                          <w:color w:val="373737" w:themeColor="accent1" w:themeShade="40"/>
+                        </w:rPr>
+                        <w:t xml:space="preserve">         Music Expertise 4 </w:t>
                       </w:r>
                     </w:p>
                     <w:p>
@@ -3819,6 +3991,15 @@
                           <w:color w:val="373737" w:themeColor="accent1" w:themeShade="40"/>
                         </w:rPr>
                       </w:pPr>
+                      <w:proofErr w:type="spellStart"/>
+                      <w:r>
+                        <w:rPr>
+                          <w:rFonts w:asciiTheme="minorHAnsi" w:hAnsiTheme="minorHAnsi"/>
+                          <w:color w:val="373737" w:themeColor="accent1" w:themeShade="40"/>
+                        </w:rPr>
+                        <w:t>Quickbooks</w:t>
+                      </w:r>
+                      <w:proofErr w:type="spellEnd"/>
                     </w:p>
                     <w:p>
                       <w:pPr>
@@ -3837,7 +4018,7 @@
                           <w:rFonts w:asciiTheme="minorHAnsi" w:hAnsiTheme="minorHAnsi"/>
                           <w:color w:val="373737" w:themeColor="accent1" w:themeShade="40"/>
                         </w:rPr>
-                        <w:t xml:space="preserve"> </w:t>
+                        <w:t>Free Sheet Music Websites</w:t>
                       </w:r>
                     </w:p>
                     <w:p>
@@ -3857,6 +4038,13 @@
                           <w:rFonts w:asciiTheme="minorHAnsi" w:hAnsiTheme="minorHAnsi"/>
                           <w:color w:val="373737" w:themeColor="accent1" w:themeShade="40"/>
                         </w:rPr>
+                        <w:t>Last generation cell phone</w:t>
+                      </w:r>
+                      <w:r>
+                        <w:rPr>
+                          <w:rFonts w:asciiTheme="minorHAnsi" w:hAnsiTheme="minorHAnsi"/>
+                          <w:color w:val="373737" w:themeColor="accent1" w:themeShade="40"/>
+                        </w:rPr>
                         <w:t xml:space="preserve"> </w:t>
                       </w:r>
                     </w:p>
@@ -3895,23 +4083,25 @@
                           <w:b/>
                           <w:color w:val="373737" w:themeColor="accent1" w:themeShade="40"/>
                         </w:rPr>
-                        <w:t>“</w:t>
-                      </w:r>
-                      <w:r>
-                        <w:rPr>
-                          <w:rFonts w:asciiTheme="minorHAnsi" w:hAnsiTheme="minorHAnsi"/>
-                          <w:b/>
-                          <w:color w:val="373737" w:themeColor="accent1" w:themeShade="40"/>
-                        </w:rPr>
-                        <w:t>Place quote here</w:t>
-                      </w:r>
-                      <w:r>
-                        <w:rPr>
-                          <w:rFonts w:asciiTheme="minorHAnsi" w:hAnsiTheme="minorHAnsi"/>
-                          <w:b/>
-                          <w:color w:val="373737" w:themeColor="accent1" w:themeShade="40"/>
-                        </w:rPr>
-                        <w:t>”</w:t>
+                        <w:t xml:space="preserve">“Practicing 30 </w:t>
+                      </w:r>
+                      <w:proofErr w:type="spellStart"/>
+                      <w:r>
+                        <w:rPr>
+                          <w:rFonts w:asciiTheme="minorHAnsi" w:hAnsiTheme="minorHAnsi"/>
+                          <w:b/>
+                          <w:color w:val="373737" w:themeColor="accent1" w:themeShade="40"/>
+                        </w:rPr>
+                        <w:t>mintues</w:t>
+                      </w:r>
+                      <w:proofErr w:type="spellEnd"/>
+                      <w:r>
+                        <w:rPr>
+                          <w:rFonts w:asciiTheme="minorHAnsi" w:hAnsiTheme="minorHAnsi"/>
+                          <w:b/>
+                          <w:color w:val="373737" w:themeColor="accent1" w:themeShade="40"/>
+                        </w:rPr>
+                        <w:t xml:space="preserve"> a day won’t kill you.”</w:t>
                       </w:r>
                     </w:p>
                     <w:p>
@@ -3919,11 +4109,17 @@
                         <w:rPr>
                           <w:rFonts w:asciiTheme="minorHAnsi" w:hAnsiTheme="minorHAnsi"/>
                           <w:b/>
-                          <w:color w:val="00B0F0"/>
-                          <w:sz w:val="28"/>
-                          <w:szCs w:val="28"/>
+                          <w:color w:val="373737" w:themeColor="accent1" w:themeShade="40"/>
                         </w:rPr>
                       </w:pPr>
+                      <w:r>
+                        <w:rPr>
+                          <w:rFonts w:asciiTheme="minorHAnsi" w:hAnsiTheme="minorHAnsi"/>
+                          <w:b/>
+                          <w:color w:val="373737" w:themeColor="accent1" w:themeShade="40"/>
+                        </w:rPr>
+                        <w:t>“Just get up there and, well, don’t think about the audience…”</w:t>
+                      </w:r>
                     </w:p>
                     <w:p>
                       <w:pPr>
@@ -3951,7 +4147,7 @@
           <w:szCs w:val="44"/>
           <w:lang w:val="da-DK"/>
         </w:rPr>
-        <w:t>&lt;Name&gt; | &lt;Role&gt;</w:t>
+        <w:t>Harold Hill</w:t>
       </w:r>
       <w:r>
         <w:rPr>
@@ -3962,405 +4158,9 @@
           <w:szCs w:val="44"/>
           <w:lang w:val="da-DK"/>
         </w:rPr>
-        <w:t xml:space="preserve"> Josh S</w:t>
-      </w:r>
-    </w:p>
-    <w:p>
-      <w:pPr>
-        <w:rPr>
-          <w:lang w:val="en-GB"/>
-        </w:rPr>
-      </w:pPr>
-      <w:r>
-        <w:rPr>
-          <w:rFonts w:asciiTheme="minorHAnsi" w:hAnsiTheme="minorHAnsi"/>
-          <w:b/>
-          <w:color w:val="00B0F0"/>
-          <w:sz w:val="28"/>
-          <w:szCs w:val="28"/>
-          <w:lang w:val="en-GB"/>
-        </w:rPr>
-        <w:t>Personality</w:t>
-      </w:r>
-      <w:r>
-        <w:rPr>
-          <w:rFonts w:asciiTheme="minorHAnsi" w:hAnsiTheme="minorHAnsi"/>
-          <w:b/>
-          <w:color w:val="00B0F0"/>
-          <w:sz w:val="28"/>
-          <w:szCs w:val="28"/>
-          <w:lang w:val="en-GB"/>
-        </w:rPr>
-        <w:t>:</w:t>
-      </w:r>
-      <w:r>
-        <w:rPr>
-          <w:rFonts w:asciiTheme="minorHAnsi" w:hAnsiTheme="minorHAnsi"/>
-          <w:color w:val="C00000"/>
-          <w:lang w:val="en-GB"/>
-        </w:rPr>
-        <w:t xml:space="preserve"> </w:t>
-      </w:r>
-      <w:r>
-        <w:rPr>
-          <w:rFonts w:asciiTheme="minorHAnsi" w:hAnsiTheme="minorHAnsi"/>
-          <w:lang w:val="en-GB"/>
-        </w:rPr>
-        <w:t>Example</w:t>
-      </w:r>
-    </w:p>
-    <w:p>
-      <w:pPr>
-        <w:rPr>
-          <w:rFonts w:asciiTheme="minorHAnsi" w:hAnsiTheme="minorHAnsi"/>
-          <w:lang w:val="en-GB"/>
-        </w:rPr>
-      </w:pPr>
-    </w:p>
-    <w:p>
-      <w:pPr>
-        <w:rPr>
-          <w:rFonts w:asciiTheme="minorHAnsi" w:hAnsiTheme="minorHAnsi" w:cstheme="minorHAnsi"/>
-          <w:lang w:val="en-GB"/>
-        </w:rPr>
-      </w:pPr>
-      <w:r>
-        <w:rPr>
-          <w:rFonts w:asciiTheme="minorHAnsi" w:hAnsiTheme="minorHAnsi"/>
-          <w:b/>
-          <w:color w:val="00B0F0"/>
-          <w:sz w:val="28"/>
-          <w:szCs w:val="28"/>
-        </w:rPr>
-        <w:t>Expertise</w:t>
-      </w:r>
-      <w:r>
-        <w:rPr>
-          <w:rFonts w:asciiTheme="minorHAnsi" w:hAnsiTheme="minorHAnsi"/>
-          <w:b/>
-          <w:color w:val="00B0F0"/>
-          <w:sz w:val="28"/>
-          <w:szCs w:val="28"/>
-        </w:rPr>
-        <w:t>:</w:t>
-      </w:r>
-      <w:r>
-        <w:t xml:space="preserve"> </w:t>
-      </w:r>
-      <w:r>
-        <w:rPr>
-          <w:rFonts w:asciiTheme="minorHAnsi" w:hAnsiTheme="minorHAnsi"/>
-          <w:lang w:val="en-GB"/>
-        </w:rPr>
-        <w:t>Example</w:t>
-      </w:r>
-    </w:p>
-    <w:p>
-      <w:pPr>
-        <w:rPr>
-          <w:rFonts w:asciiTheme="minorHAnsi" w:hAnsiTheme="minorHAnsi"/>
-          <w:b/>
-          <w:lang w:val="en-GB"/>
-        </w:rPr>
-      </w:pPr>
-    </w:p>
-    <w:p>
-      <w:pPr>
-        <w:rPr>
-          <w:rStyle w:val="hps"/>
-          <w:rFonts w:asciiTheme="minorHAnsi" w:hAnsiTheme="minorHAnsi"/>
-          <w:i/>
-        </w:rPr>
-      </w:pPr>
-      <w:r>
-        <w:rPr>
-          <w:rFonts w:asciiTheme="minorHAnsi" w:hAnsiTheme="minorHAnsi"/>
-          <w:b/>
-          <w:color w:val="00B0F0"/>
-          <w:sz w:val="28"/>
-          <w:szCs w:val="28"/>
-          <w:lang w:val="en-GB"/>
-        </w:rPr>
-        <w:t>Referents and Influences</w:t>
-      </w:r>
-      <w:r>
-        <w:rPr>
-          <w:rFonts w:asciiTheme="minorHAnsi" w:hAnsiTheme="minorHAnsi"/>
-          <w:b/>
-          <w:color w:val="00B0F0"/>
-          <w:sz w:val="28"/>
-          <w:szCs w:val="28"/>
-          <w:lang w:val="en-GB"/>
-        </w:rPr>
-        <w:t>:</w:t>
-      </w:r>
-      <w:r>
-        <w:rPr>
-          <w:rFonts w:asciiTheme="minorHAnsi" w:hAnsiTheme="minorHAnsi"/>
-          <w:color w:val="C00000"/>
-          <w:lang w:val="en-GB"/>
-        </w:rPr>
-        <w:t xml:space="preserve"> </w:t>
-      </w:r>
-      <w:r>
-        <w:rPr>
-          <w:rFonts w:asciiTheme="minorHAnsi" w:hAnsiTheme="minorHAnsi"/>
-          <w:lang w:val="en-GB"/>
-        </w:rPr>
-        <w:t>Example</w:t>
-      </w:r>
-    </w:p>
-    <w:p>
-      <w:pPr>
-        <w:rPr>
-          <w:rFonts w:asciiTheme="minorHAnsi" w:hAnsiTheme="minorHAnsi"/>
-          <w:b/>
-          <w:lang w:val="en-GB"/>
-        </w:rPr>
-      </w:pPr>
-      <w:r>
-        <w:rPr>
-          <w:rFonts w:asciiTheme="minorHAnsi" w:hAnsiTheme="minorHAnsi"/>
-          <w:b/>
-          <w:lang w:val="en-GB"/>
-        </w:rPr>
-        <w:t xml:space="preserve"> </w:t>
-      </w:r>
-    </w:p>
-    <w:p>
-      <w:pPr>
-        <w:rPr>
-          <w:rFonts w:asciiTheme="minorHAnsi" w:hAnsiTheme="minorHAnsi"/>
-          <w:lang w:val="en-GB"/>
-        </w:rPr>
-      </w:pPr>
-      <w:r>
-        <w:rPr>
-          <w:rFonts w:asciiTheme="minorHAnsi" w:hAnsiTheme="minorHAnsi"/>
-          <w:b/>
-          <w:color w:val="00B0F0"/>
-          <w:sz w:val="28"/>
-          <w:szCs w:val="28"/>
-          <w:lang w:val="en-GB"/>
-        </w:rPr>
-        <w:t>Must Do</w:t>
-      </w:r>
-      <w:r>
-        <w:rPr>
-          <w:rFonts w:asciiTheme="minorHAnsi" w:hAnsiTheme="minorHAnsi"/>
-          <w:b/>
-          <w:color w:val="00B0F0"/>
-          <w:sz w:val="28"/>
-          <w:szCs w:val="28"/>
-          <w:lang w:val="en-GB"/>
-        </w:rPr>
-        <w:t>:</w:t>
-      </w:r>
-      <w:r>
-        <w:rPr>
-          <w:rFonts w:asciiTheme="minorHAnsi" w:hAnsiTheme="minorHAnsi"/>
-          <w:color w:val="C00000"/>
-          <w:lang w:val="en-GB"/>
-        </w:rPr>
-        <w:t xml:space="preserve"> </w:t>
-      </w:r>
-      <w:r>
-        <w:rPr>
-          <w:rFonts w:asciiTheme="minorHAnsi" w:hAnsiTheme="minorHAnsi"/>
-          <w:lang w:val="en-GB"/>
-        </w:rPr>
-        <w:t>Example</w:t>
-      </w:r>
-    </w:p>
-    <w:p>
-      <w:pPr>
-        <w:rPr>
-          <w:rFonts w:asciiTheme="minorHAnsi" w:hAnsiTheme="minorHAnsi"/>
-          <w:sz w:val="28"/>
-          <w:szCs w:val="28"/>
-          <w:lang w:val="en-GB"/>
-        </w:rPr>
-      </w:pPr>
-    </w:p>
-    <w:p>
-      <w:pPr>
-        <w:rPr>
-          <w:rFonts w:asciiTheme="minorHAnsi" w:hAnsiTheme="minorHAnsi"/>
-          <w:lang w:val="da-DK"/>
-        </w:rPr>
-      </w:pPr>
-      <w:r>
-        <w:rPr>
-          <w:rFonts w:asciiTheme="minorHAnsi" w:hAnsiTheme="minorHAnsi"/>
-          <w:b/>
-          <w:color w:val="00B0F0"/>
-          <w:sz w:val="28"/>
-          <w:szCs w:val="28"/>
-          <w:lang w:val="en-GB"/>
-        </w:rPr>
-        <w:t>Must Never Do</w:t>
-      </w:r>
-      <w:r>
-        <w:rPr>
-          <w:rFonts w:asciiTheme="minorHAnsi" w:hAnsiTheme="minorHAnsi"/>
-          <w:b/>
-          <w:color w:val="00B0F0"/>
-          <w:sz w:val="28"/>
-          <w:szCs w:val="28"/>
-          <w:lang w:val="en-GB"/>
-        </w:rPr>
-        <w:t>:</w:t>
-      </w:r>
-      <w:r>
-        <w:rPr>
-          <w:rFonts w:asciiTheme="minorHAnsi" w:hAnsiTheme="minorHAnsi"/>
-          <w:color w:val="C00000"/>
-          <w:lang w:val="en-GB"/>
-        </w:rPr>
-        <w:t xml:space="preserve"> </w:t>
-      </w:r>
-      <w:r>
-        <w:rPr>
-          <w:rFonts w:asciiTheme="minorHAnsi" w:hAnsiTheme="minorHAnsi"/>
-          <w:lang w:val="en-GB"/>
-        </w:rPr>
-        <w:t>Example</w:t>
-      </w:r>
-    </w:p>
-    <w:p>
-      <w:pPr>
-        <w:rPr>
-          <w:rFonts w:asciiTheme="minorHAnsi" w:hAnsiTheme="minorHAnsi"/>
-          <w:sz w:val="28"/>
-          <w:szCs w:val="28"/>
-          <w:lang w:val="da-DK"/>
-        </w:rPr>
-      </w:pPr>
-    </w:p>
-    <w:p>
-      <w:pPr>
-        <w:rPr>
-          <w:rFonts w:asciiTheme="minorHAnsi" w:hAnsiTheme="minorHAnsi"/>
-          <w:i/>
-        </w:rPr>
-      </w:pPr>
-      <w:r>
-        <w:rPr>
-          <w:rFonts w:asciiTheme="minorHAnsi" w:hAnsiTheme="minorHAnsi"/>
-          <w:b/>
-          <w:color w:val="00B0F0"/>
-          <w:sz w:val="28"/>
-          <w:szCs w:val="28"/>
-          <w:lang w:val="en-GB"/>
-        </w:rPr>
-        <w:t>Used Product/Service</w:t>
-      </w:r>
-      <w:r>
-        <w:rPr>
-          <w:rFonts w:asciiTheme="minorHAnsi" w:hAnsiTheme="minorHAnsi"/>
-          <w:b/>
-          <w:color w:val="00B0F0"/>
-          <w:sz w:val="28"/>
-          <w:szCs w:val="28"/>
-          <w:lang w:val="en-GB"/>
-        </w:rPr>
-        <w:t>:</w:t>
-      </w:r>
-      <w:r>
-        <w:rPr>
-          <w:rFonts w:asciiTheme="minorHAnsi" w:hAnsiTheme="minorHAnsi"/>
-          <w:b/>
-          <w:color w:val="00B0F0"/>
-          <w:sz w:val="28"/>
-          <w:szCs w:val="28"/>
-          <w:lang w:val="en-GB"/>
-        </w:rPr>
-        <w:t xml:space="preserve"> </w:t>
-      </w:r>
-      <w:r>
-        <w:rPr>
-          <w:rFonts w:asciiTheme="minorHAnsi" w:hAnsiTheme="minorHAnsi"/>
-          <w:lang w:val="en-GB"/>
-        </w:rPr>
-        <w:t>Example</w:t>
-      </w:r>
-    </w:p>
-    <w:p>
-      <w:pPr>
-        <w:rPr>
-          <w:rFonts w:asciiTheme="minorHAnsi" w:hAnsiTheme="minorHAnsi"/>
-          <w:i/>
-        </w:rPr>
-      </w:pPr>
-    </w:p>
-    <w:p>
-      <w:pPr>
-        <w:rPr>
-          <w:rFonts w:asciiTheme="minorHAnsi" w:hAnsiTheme="minorHAnsi"/>
-          <w:sz w:val="20"/>
-          <w:szCs w:val="20"/>
-        </w:rPr>
-      </w:pPr>
-      <w:r>
-        <w:rPr>
-          <w:rFonts w:asciiTheme="minorHAnsi" w:hAnsiTheme="minorHAnsi"/>
-          <w:b/>
-          <w:color w:val="00B0F0"/>
-          <w:sz w:val="28"/>
-          <w:szCs w:val="28"/>
-          <w:lang w:val="en-GB"/>
-        </w:rPr>
-        <w:t>Experience Goals</w:t>
-      </w:r>
-      <w:r>
-        <w:rPr>
-          <w:rFonts w:asciiTheme="minorHAnsi" w:hAnsiTheme="minorHAnsi"/>
-          <w:b/>
-          <w:color w:val="00B0F0"/>
-          <w:sz w:val="28"/>
-          <w:szCs w:val="28"/>
-          <w:lang w:val="en-GB"/>
-        </w:rPr>
-        <w:t>:</w:t>
-      </w:r>
-      <w:r>
-        <w:rPr>
-          <w:rFonts w:asciiTheme="minorHAnsi" w:hAnsiTheme="minorHAnsi"/>
-          <w:color w:val="C00000"/>
-          <w:lang w:val="en-GB"/>
-        </w:rPr>
-        <w:t xml:space="preserve"> </w:t>
-      </w:r>
-      <w:r>
-        <w:rPr>
-          <w:rFonts w:asciiTheme="minorHAnsi" w:hAnsiTheme="minorHAnsi"/>
-          <w:lang w:val="en-GB"/>
-        </w:rPr>
-        <w:t>Example</w:t>
-      </w:r>
-    </w:p>
-    <w:p>
-      <w:pPr>
-        <w:spacing w:after="0" w:line="240" w:lineRule="auto"/>
-        <w:rPr>
-          <w:rFonts w:asciiTheme="minorHAnsi" w:hAnsiTheme="minorHAnsi"/>
-          <w:sz w:val="20"/>
-          <w:szCs w:val="20"/>
-        </w:rPr>
-      </w:pPr>
-    </w:p>
-    <w:p>
-      <w:pPr>
-        <w:spacing w:after="0" w:line="240" w:lineRule="auto"/>
-        <w:rPr>
-          <w:rFonts w:asciiTheme="minorHAnsi" w:hAnsiTheme="minorHAnsi"/>
-          <w:sz w:val="20"/>
-          <w:szCs w:val="20"/>
-        </w:rPr>
-      </w:pPr>
-    </w:p>
-    <w:p>
-      <w:pPr>
+        <w:t xml:space="preserve"> | </w:t>
+      </w:r>
+      <w:r>
         <w:rPr>
           <w:rFonts w:asciiTheme="minorHAnsi" w:hAnsiTheme="minorHAnsi"/>
           <w:b/>
@@ -4369,15 +4169,369 @@
           <w:szCs w:val="44"/>
           <w:lang w:val="da-DK"/>
         </w:rPr>
-      </w:pPr>
-      <w:r>
+        <w:t>Music Teacher</w:t>
+      </w:r>
+    </w:p>
+    <w:p>
+      <w:pPr>
+        <w:rPr>
+          <w:lang w:val="en-GB"/>
+        </w:rPr>
+      </w:pPr>
+      <w:r>
+        <w:rPr>
+          <w:rFonts w:asciiTheme="minorHAnsi" w:hAnsiTheme="minorHAnsi"/>
+          <w:b/>
+          <w:color w:val="00B0F0"/>
+          <w:sz w:val="28"/>
+          <w:szCs w:val="28"/>
+          <w:lang w:val="en-GB"/>
+        </w:rPr>
+        <w:t>Personality</w:t>
+      </w:r>
+      <w:r>
+        <w:rPr>
+          <w:rFonts w:asciiTheme="minorHAnsi" w:hAnsiTheme="minorHAnsi"/>
+          <w:b/>
+          <w:color w:val="00B0F0"/>
+          <w:sz w:val="28"/>
+          <w:szCs w:val="28"/>
+          <w:lang w:val="en-GB"/>
+        </w:rPr>
+        <w:t>:</w:t>
+      </w:r>
+      <w:r>
+        <w:rPr>
+          <w:rFonts w:asciiTheme="minorHAnsi" w:hAnsiTheme="minorHAnsi"/>
+          <w:color w:val="C00000"/>
+          <w:lang w:val="en-GB"/>
+        </w:rPr>
+        <w:t xml:space="preserve"> </w:t>
+      </w:r>
+      <w:r>
+        <w:rPr>
+          <w:rFonts w:asciiTheme="minorHAnsi" w:hAnsiTheme="minorHAnsi"/>
+          <w:lang w:val="en-GB"/>
+        </w:rPr>
+        <w:t xml:space="preserve">Harold is a work horse that gets little pay and little credit. He is a detailed-oriented guy who loves the precision and order of music, but he spends his life in perpetual disappointment over his students’ </w:t>
+      </w:r>
+      <w:proofErr w:type="spellStart"/>
+      <w:r>
+        <w:rPr>
+          <w:rFonts w:asciiTheme="minorHAnsi" w:hAnsiTheme="minorHAnsi"/>
+          <w:lang w:val="en-GB"/>
+        </w:rPr>
+        <w:t>lackluster</w:t>
+      </w:r>
+      <w:proofErr w:type="spellEnd"/>
+      <w:r>
+        <w:rPr>
+          <w:rFonts w:asciiTheme="minorHAnsi" w:hAnsiTheme="minorHAnsi"/>
+          <w:lang w:val="en-GB"/>
+        </w:rPr>
+        <w:t xml:space="preserve"> effort. Decades of dealing with kids </w:t>
+      </w:r>
+      <w:proofErr w:type="spellStart"/>
+      <w:r>
+        <w:rPr>
+          <w:rFonts w:asciiTheme="minorHAnsi" w:hAnsiTheme="minorHAnsi"/>
+          <w:lang w:val="en-GB"/>
+        </w:rPr>
+        <w:t>squeling</w:t>
+      </w:r>
+      <w:proofErr w:type="spellEnd"/>
+      <w:r>
+        <w:rPr>
+          <w:rFonts w:asciiTheme="minorHAnsi" w:hAnsiTheme="minorHAnsi"/>
+          <w:lang w:val="en-GB"/>
+        </w:rPr>
+        <w:t xml:space="preserve"> out Taps on their trumpets amidst their parent’s complaints of the treatment of their “little Louis Armstrong” has made Harold a rather resigned individual who prefers sitting at home in his free time quietly listening to Beethoven symphonies. In public, Harold is quiet, and on the rare occasion that his student does his teaching justice, he rewards himself with just a smidge of pride.  </w:t>
+      </w:r>
+    </w:p>
+    <w:p>
+      <w:pPr>
+        <w:rPr>
+          <w:rFonts w:asciiTheme="minorHAnsi" w:hAnsiTheme="minorHAnsi" w:cstheme="minorHAnsi"/>
+          <w:lang w:val="en-GB"/>
+        </w:rPr>
+      </w:pPr>
+      <w:r>
+        <w:rPr>
+          <w:rFonts w:asciiTheme="minorHAnsi" w:hAnsiTheme="minorHAnsi"/>
+          <w:b/>
+          <w:color w:val="00B0F0"/>
+          <w:sz w:val="28"/>
+          <w:szCs w:val="28"/>
+        </w:rPr>
+        <w:t>Expertise</w:t>
+      </w:r>
+      <w:r>
+        <w:rPr>
+          <w:rFonts w:asciiTheme="minorHAnsi" w:hAnsiTheme="minorHAnsi"/>
+          <w:b/>
+          <w:color w:val="00B0F0"/>
+          <w:sz w:val="28"/>
+          <w:szCs w:val="28"/>
+        </w:rPr>
+        <w:t>:</w:t>
+      </w:r>
+      <w:r>
+        <w:t xml:space="preserve"> Harold is moderately capable when it comes to technology. He uses </w:t>
+      </w:r>
+      <w:proofErr w:type="spellStart"/>
+      <w:r>
+        <w:t>quickbooks</w:t>
+      </w:r>
+      <w:proofErr w:type="spellEnd"/>
+      <w:r>
+        <w:t xml:space="preserve"> to do his accounting and is decent with finding free uncopyrighted music online. He knows the basics of email and other communication technologies, but is suspicious of advanced music </w:t>
+      </w:r>
+      <w:proofErr w:type="spellStart"/>
+      <w:r>
+        <w:t>eduation</w:t>
+      </w:r>
+      <w:proofErr w:type="spellEnd"/>
+      <w:r>
+        <w:t xml:space="preserve"> software, since in his opinion, music is best learned “with the horn in your hand.” Harold is competent with the use of Internet browsers, but generally adopts new technologies late in the game when they are cheaper and well-proven.</w:t>
+      </w:r>
+    </w:p>
+    <w:p>
+      <w:pPr>
+        <w:rPr>
+          <w:rFonts w:asciiTheme="minorHAnsi" w:hAnsiTheme="minorHAnsi"/>
+          <w:i/>
+        </w:rPr>
+      </w:pPr>
+      <w:r>
+        <w:rPr>
+          <w:rFonts w:asciiTheme="minorHAnsi" w:hAnsiTheme="minorHAnsi"/>
+          <w:b/>
+          <w:color w:val="00B0F0"/>
+          <w:sz w:val="28"/>
+          <w:szCs w:val="28"/>
+          <w:lang w:val="en-GB"/>
+        </w:rPr>
+        <w:t>Referents and Influences</w:t>
+      </w:r>
+      <w:r>
+        <w:rPr>
+          <w:rFonts w:asciiTheme="minorHAnsi" w:hAnsiTheme="minorHAnsi"/>
+          <w:b/>
+          <w:color w:val="00B0F0"/>
+          <w:sz w:val="28"/>
+          <w:szCs w:val="28"/>
+          <w:lang w:val="en-GB"/>
+        </w:rPr>
+        <w:t>:</w:t>
+      </w:r>
+      <w:r>
+        <w:rPr>
+          <w:rFonts w:asciiTheme="minorHAnsi" w:hAnsiTheme="minorHAnsi"/>
+          <w:color w:val="C00000"/>
+          <w:lang w:val="en-GB"/>
+        </w:rPr>
+        <w:t xml:space="preserve"> </w:t>
+      </w:r>
+      <w:r>
+        <w:rPr>
+          <w:rFonts w:asciiTheme="minorHAnsi" w:hAnsiTheme="minorHAnsi"/>
+          <w:lang w:val="en-GB"/>
+        </w:rPr>
+        <w:t>Harold’s relationship with technology is driven by his students, who both find out about him and communicate with him through these mediums. Sheet music, the need for performance venues, and the consistent demand he receives for inexpensive instrument rentals drives him to the internet frequently</w:t>
+      </w:r>
+    </w:p>
+    <w:p>
+      <w:pPr>
+        <w:rPr>
+          <w:rFonts w:asciiTheme="minorHAnsi" w:hAnsiTheme="minorHAnsi"/>
+          <w:lang w:val="en-GB"/>
+        </w:rPr>
+      </w:pPr>
+      <w:r>
+        <w:rPr>
+          <w:rFonts w:asciiTheme="minorHAnsi" w:hAnsiTheme="minorHAnsi"/>
+          <w:b/>
+          <w:color w:val="00B0F0"/>
+          <w:sz w:val="28"/>
+          <w:szCs w:val="28"/>
+          <w:lang w:val="en-GB"/>
+        </w:rPr>
+        <w:t>Must Do</w:t>
+      </w:r>
+      <w:r>
+        <w:rPr>
+          <w:rFonts w:asciiTheme="minorHAnsi" w:hAnsiTheme="minorHAnsi"/>
+          <w:b/>
+          <w:color w:val="00B0F0"/>
+          <w:sz w:val="28"/>
+          <w:szCs w:val="28"/>
+          <w:lang w:val="en-GB"/>
+        </w:rPr>
+        <w:t>:</w:t>
+      </w:r>
+      <w:r>
+        <w:rPr>
+          <w:rFonts w:asciiTheme="minorHAnsi" w:hAnsiTheme="minorHAnsi"/>
+          <w:color w:val="C00000"/>
+          <w:lang w:val="en-GB"/>
+        </w:rPr>
+        <w:t xml:space="preserve"> </w:t>
+      </w:r>
+      <w:r>
+        <w:rPr>
+          <w:rFonts w:asciiTheme="minorHAnsi" w:hAnsiTheme="minorHAnsi"/>
+          <w:lang w:val="en-GB"/>
+        </w:rPr>
+        <w:t>Provide an easy-to-use way to browse music, supplies, and venues that is upfront from the outset</w:t>
+      </w:r>
+    </w:p>
+    <w:p>
+      <w:pPr>
+        <w:rPr>
+          <w:rFonts w:asciiTheme="minorHAnsi" w:hAnsiTheme="minorHAnsi"/>
+          <w:lang w:val="da-DK"/>
+        </w:rPr>
+      </w:pPr>
+      <w:r>
+        <w:rPr>
+          <w:rFonts w:asciiTheme="minorHAnsi" w:hAnsiTheme="minorHAnsi"/>
+          <w:b/>
+          <w:color w:val="00B0F0"/>
+          <w:sz w:val="28"/>
+          <w:szCs w:val="28"/>
+          <w:lang w:val="en-GB"/>
+        </w:rPr>
+        <w:t>Must Never Do</w:t>
+      </w:r>
+      <w:r>
+        <w:rPr>
+          <w:rFonts w:asciiTheme="minorHAnsi" w:hAnsiTheme="minorHAnsi"/>
+          <w:b/>
+          <w:color w:val="00B0F0"/>
+          <w:sz w:val="28"/>
+          <w:szCs w:val="28"/>
+          <w:lang w:val="en-GB"/>
+        </w:rPr>
+        <w:t>:</w:t>
+      </w:r>
+      <w:r>
+        <w:rPr>
+          <w:rFonts w:asciiTheme="minorHAnsi" w:hAnsiTheme="minorHAnsi"/>
+          <w:color w:val="C00000"/>
+          <w:lang w:val="en-GB"/>
+        </w:rPr>
+        <w:t xml:space="preserve"> </w:t>
+      </w:r>
+      <w:r>
+        <w:rPr>
+          <w:rFonts w:asciiTheme="minorHAnsi" w:hAnsiTheme="minorHAnsi"/>
+          <w:lang w:val="en-GB"/>
+        </w:rPr>
+        <w:t>Attempt to tell Harold the best ways to teach music.</w:t>
+      </w:r>
+    </w:p>
+    <w:p>
+      <w:pPr>
+        <w:rPr>
+          <w:rFonts w:asciiTheme="minorHAnsi" w:hAnsiTheme="minorHAnsi"/>
+          <w:i/>
+        </w:rPr>
+      </w:pPr>
+      <w:r>
+        <w:rPr>
+          <w:rFonts w:asciiTheme="minorHAnsi" w:hAnsiTheme="minorHAnsi"/>
+          <w:b/>
+          <w:color w:val="00B0F0"/>
+          <w:sz w:val="28"/>
+          <w:szCs w:val="28"/>
+          <w:lang w:val="en-GB"/>
+        </w:rPr>
+        <w:t>Used Product/Service</w:t>
+      </w:r>
+      <w:r>
+        <w:rPr>
+          <w:rFonts w:asciiTheme="minorHAnsi" w:hAnsiTheme="minorHAnsi"/>
+          <w:b/>
+          <w:color w:val="00B0F0"/>
+          <w:sz w:val="28"/>
+          <w:szCs w:val="28"/>
+          <w:lang w:val="en-GB"/>
+        </w:rPr>
+        <w:t>:</w:t>
+      </w:r>
+      <w:r>
+        <w:rPr>
+          <w:rFonts w:asciiTheme="minorHAnsi" w:hAnsiTheme="minorHAnsi"/>
+          <w:b/>
+          <w:color w:val="00B0F0"/>
+          <w:sz w:val="28"/>
+          <w:szCs w:val="28"/>
+          <w:lang w:val="en-GB"/>
+        </w:rPr>
+        <w:t xml:space="preserve"> </w:t>
+      </w:r>
+      <w:r>
+        <w:rPr>
+          <w:rFonts w:asciiTheme="minorHAnsi" w:hAnsiTheme="minorHAnsi"/>
+          <w:lang w:val="en-GB"/>
+        </w:rPr>
+        <w:t>Amazon.com, free sheet music sites, consumer forums on music stores</w:t>
+      </w:r>
+    </w:p>
+    <w:p>
+      <w:pPr>
         <w:rPr>
           <w:rFonts w:asciiTheme="minorHAnsi" w:hAnsiTheme="minorHAnsi"/>
           <w:sz w:val="20"/>
           <w:szCs w:val="20"/>
         </w:rPr>
-        <w:br w:type="page"/>
-      </w:r>
+      </w:pPr>
+      <w:r>
+        <w:rPr>
+          <w:rFonts w:asciiTheme="minorHAnsi" w:hAnsiTheme="minorHAnsi"/>
+          <w:b/>
+          <w:color w:val="00B0F0"/>
+          <w:sz w:val="28"/>
+          <w:szCs w:val="28"/>
+          <w:lang w:val="en-GB"/>
+        </w:rPr>
+        <w:t>Experience Goals</w:t>
+      </w:r>
+      <w:r>
+        <w:rPr>
+          <w:rFonts w:asciiTheme="minorHAnsi" w:hAnsiTheme="minorHAnsi"/>
+          <w:b/>
+          <w:color w:val="00B0F0"/>
+          <w:sz w:val="28"/>
+          <w:szCs w:val="28"/>
+          <w:lang w:val="en-GB"/>
+        </w:rPr>
+        <w:t>:</w:t>
+      </w:r>
+      <w:r>
+        <w:rPr>
+          <w:rFonts w:asciiTheme="minorHAnsi" w:hAnsiTheme="minorHAnsi"/>
+          <w:color w:val="C00000"/>
+          <w:lang w:val="en-GB"/>
+        </w:rPr>
+        <w:t xml:space="preserve"> </w:t>
+      </w:r>
+      <w:r>
+        <w:rPr>
+          <w:rFonts w:asciiTheme="minorHAnsi" w:hAnsiTheme="minorHAnsi"/>
+          <w:lang w:val="en-GB"/>
+        </w:rPr>
+        <w:t xml:space="preserve">Harold would like a site in which he is able to easily browse for music and instruments by a variety of methods including simplicity, composer, title, instrument type, and genre. He also would like to be able to easily reserve venues where he can hold his quarterly recitals. Harold would be exceptionally pleased if the site allowed him to track his orders and easily re-order things that are common, such as routine instrument parts. </w:t>
+      </w:r>
+    </w:p>
+    <w:p>
+      <w:pPr>
+        <w:rPr>
+          <w:rFonts w:asciiTheme="minorHAnsi" w:hAnsiTheme="minorHAnsi"/>
+          <w:sz w:val="20"/>
+          <w:szCs w:val="20"/>
+        </w:rPr>
+      </w:pPr>
       <w:r>
         <w:rPr>
           <w:rFonts w:asciiTheme="minorHAnsi" w:hAnsiTheme="minorHAnsi"/>
@@ -4392,16 +4546,16 @@
         <mc:AlternateContent>
           <mc:Choice Requires="wps">
             <w:drawing>
-              <wp:anchor distT="91440" distB="91440" distL="114300" distR="114300" simplePos="0" relativeHeight="251664384" behindDoc="0" locked="0" layoutInCell="0" allowOverlap="1" wp14:anchorId="7D3C6F10" wp14:editId="127DC18F">
+              <wp:anchor distT="91440" distB="91440" distL="114300" distR="114300" simplePos="0" relativeHeight="251666432" behindDoc="0" locked="0" layoutInCell="0" allowOverlap="1" wp14:anchorId="32ACC530" wp14:editId="2A0AAB50">
                 <wp:simplePos x="0" y="0"/>
                 <wp:positionH relativeFrom="page">
-                  <wp:posOffset>6656070</wp:posOffset>
+                  <wp:posOffset>6657975</wp:posOffset>
                 </wp:positionH>
-                <wp:positionV relativeFrom="page">
-                  <wp:posOffset>340360</wp:posOffset>
+                <wp:positionV relativeFrom="margin">
+                  <wp:align>bottom</wp:align>
                 </wp:positionV>
-                <wp:extent cx="3115310" cy="6858000"/>
-                <wp:effectExtent l="0" t="0" r="1270" b="2540"/>
+                <wp:extent cx="3115310" cy="6962775"/>
+                <wp:effectExtent l="0" t="0" r="8890" b="9525"/>
                 <wp:wrapSquare wrapText="bothSides"/>
                 <wp:docPr id="4" name="Rectangle 2"/>
                 <wp:cNvGraphicFramePr>
@@ -4416,7 +4570,7 @@
                       <wps:spPr bwMode="auto">
                         <a:xfrm flipH="1">
                           <a:off x="0" y="0"/>
-                          <a:ext cx="3115310" cy="6858000"/>
+                          <a:ext cx="3115310" cy="6962775"/>
                         </a:xfrm>
                         <a:prstGeom prst="rect">
                           <a:avLst/>
@@ -4464,6 +4618,7 @@
                         <w:txbxContent>
                           <w:p>
                             <w:pPr>
+                              <w:jc w:val="center"/>
                               <w:rPr>
                                 <w:color w:val="FFFFFF" w:themeColor="background1"/>
                                 <w:sz w:val="18"/>
@@ -4473,16 +4628,12 @@
                             <w:r>
                               <w:rPr>
                                 <w:noProof/>
-                                <w:color w:val="FFFFFF" w:themeColor="background1"/>
-                                <w:sz w:val="18"/>
-                                <w:szCs w:val="18"/>
-                                <w:lang w:val="da-DK" w:eastAsia="da-DK"/>
                               </w:rPr>
                               <w:drawing>
-                                <wp:inline distT="0" distB="0" distL="0" distR="0" wp14:anchorId="6B3ED311" wp14:editId="64342E95">
-                                  <wp:extent cx="1862913" cy="1762205"/>
-                                  <wp:effectExtent l="19050" t="0" r="3987" b="0"/>
-                                  <wp:docPr id="5" name="Picture 9" descr="man_silhouette_clip_art_9510.jpg"/>
+                                <wp:inline distT="0" distB="0" distL="0" distR="0" wp14:anchorId="1EE213F7" wp14:editId="1855FE31">
+                                  <wp:extent cx="1816852" cy="1819275"/>
+                                  <wp:effectExtent l="0" t="0" r="0" b="0"/>
+                                  <wp:docPr id="12" name="Picture 12" descr="Image result for teenager with baseball cap"/>
                                   <wp:cNvGraphicFramePr>
                                     <a:graphicFrameLocks xmlns:a="http://schemas.openxmlformats.org/drawingml/2006/main" noChangeAspect="1"/>
                                   </wp:cNvGraphicFramePr>
@@ -4490,31 +4641,36 @@
                                     <a:graphicData uri="http://schemas.openxmlformats.org/drawingml/2006/picture">
                                       <pic:pic xmlns:pic="http://schemas.openxmlformats.org/drawingml/2006/picture">
                                         <pic:nvPicPr>
-                                          <pic:cNvPr id="0" name="man_silhouette_clip_art_9510.jpg"/>
-                                          <pic:cNvPicPr/>
+                                          <pic:cNvPr id="0" name="Picture 3" descr="Image result for teenager with baseball cap"/>
+                                          <pic:cNvPicPr>
+                                            <a:picLocks noChangeAspect="1" noChangeArrowheads="1"/>
+                                          </pic:cNvPicPr>
                                         </pic:nvPicPr>
                                         <pic:blipFill>
-                                          <a:blip r:embed="rId12">
-                                            <a:duotone>
-                                              <a:schemeClr val="accent3">
-                                                <a:shade val="45000"/>
-                                                <a:satMod val="135000"/>
-                                              </a:schemeClr>
-                                              <a:prstClr val="white"/>
-                                            </a:duotone>
+                                          <a:blip r:embed="rId13">
+                                            <a:extLst>
+                                              <a:ext uri="{28A0092B-C50C-407E-A947-70E740481C1C}">
+                                                <a14:useLocalDpi xmlns:a14="http://schemas.microsoft.com/office/drawing/2010/main" val="0"/>
+                                              </a:ext>
+                                            </a:extLst>
                                           </a:blip>
+                                          <a:srcRect/>
                                           <a:stretch>
                                             <a:fillRect/>
                                           </a:stretch>
                                         </pic:blipFill>
-                                        <pic:spPr>
+                                        <pic:spPr bwMode="auto">
                                           <a:xfrm>
                                             <a:off x="0" y="0"/>
-                                            <a:ext cx="1866564" cy="1765659"/>
+                                            <a:ext cx="1821622" cy="1824052"/>
                                           </a:xfrm>
                                           <a:prstGeom prst="rect">
                                             <a:avLst/>
                                           </a:prstGeom>
+                                          <a:noFill/>
+                                          <a:ln>
+                                            <a:noFill/>
+                                          </a:ln>
                                         </pic:spPr>
                                       </pic:pic>
                                     </a:graphicData>
@@ -4566,6 +4722,14 @@
                                 <w:b/>
                                 <w:color w:val="373737" w:themeColor="accent1" w:themeShade="40"/>
                               </w:rPr>
+                              <w:t xml:space="preserve"> 14-16</w:t>
+                            </w:r>
+                            <w:r>
+                              <w:rPr>
+                                <w:rFonts w:asciiTheme="minorHAnsi" w:hAnsiTheme="minorHAnsi"/>
+                                <w:b/>
+                                <w:color w:val="373737" w:themeColor="accent1" w:themeShade="40"/>
+                              </w:rPr>
                               <w:br/>
                               <w:t>Demographic:</w:t>
                             </w:r>
@@ -4575,6 +4739,14 @@
                                 <w:b/>
                                 <w:color w:val="373737" w:themeColor="accent1" w:themeShade="40"/>
                               </w:rPr>
+                              <w:t xml:space="preserve"> Mixed gender, suburban</w:t>
+                            </w:r>
+                            <w:r>
+                              <w:rPr>
+                                <w:rFonts w:asciiTheme="minorHAnsi" w:hAnsiTheme="minorHAnsi"/>
+                                <w:b/>
+                                <w:color w:val="373737" w:themeColor="accent1" w:themeShade="40"/>
+                              </w:rPr>
                               <w:br/>
                               <w:t>Residence Country:</w:t>
                             </w:r>
@@ -4584,12 +4756,29 @@
                                 <w:b/>
                                 <w:color w:val="373737" w:themeColor="accent1" w:themeShade="40"/>
                               </w:rPr>
+                              <w:t xml:space="preserve"> United States</w:t>
+                            </w:r>
+                            <w:r>
+                              <w:rPr>
+                                <w:rFonts w:asciiTheme="minorHAnsi" w:hAnsiTheme="minorHAnsi"/>
+                                <w:b/>
+                                <w:color w:val="373737" w:themeColor="accent1" w:themeShade="40"/>
+                              </w:rPr>
                               <w:br/>
                               <w:t>Social Class:</w:t>
+                            </w:r>
+                            <w:r>
+                              <w:rPr>
+                                <w:rFonts w:asciiTheme="minorHAnsi" w:hAnsiTheme="minorHAnsi"/>
+                                <w:b/>
+                                <w:color w:val="373737" w:themeColor="accent1" w:themeShade="40"/>
+                              </w:rPr>
+                              <w:t xml:space="preserve"> Middle Class</w:t>
                             </w:r>
                           </w:p>
                           <w:p>
                             <w:pPr>
+                              <w:spacing w:after="0"/>
                               <w:rPr>
                                 <w:rFonts w:asciiTheme="minorHAnsi" w:hAnsiTheme="minorHAnsi"/>
                                 <w:b/>
@@ -4611,6 +4800,42 @@
                                 <w:color w:val="373737" w:themeColor="accent1" w:themeShade="40"/>
                               </w:rPr>
                               <w:t>:</w:t>
+                            </w:r>
+                          </w:p>
+                          <w:p>
+                            <w:pPr>
+                              <w:spacing w:after="0"/>
+                              <w:rPr>
+                                <w:rFonts w:asciiTheme="minorHAnsi" w:hAnsiTheme="minorHAnsi"/>
+                                <w:b/>
+                                <w:color w:val="373737" w:themeColor="accent1" w:themeShade="40"/>
+                              </w:rPr>
+                            </w:pPr>
+                            <w:r>
+                              <w:rPr>
+                                <w:rFonts w:asciiTheme="minorHAnsi" w:hAnsiTheme="minorHAnsi"/>
+                                <w:b/>
+                                <w:color w:val="373737" w:themeColor="accent1" w:themeShade="40"/>
+                              </w:rPr>
+                              <w:t xml:space="preserve">         Technological Expertise: 4</w:t>
+                            </w:r>
+                          </w:p>
+                          <w:p>
+                            <w:pPr>
+                              <w:spacing w:after="0"/>
+                              <w:rPr>
+                                <w:rFonts w:asciiTheme="minorHAnsi" w:hAnsiTheme="minorHAnsi"/>
+                                <w:b/>
+                                <w:color w:val="373737" w:themeColor="accent1" w:themeShade="40"/>
+                              </w:rPr>
+                            </w:pPr>
+                            <w:r>
+                              <w:rPr>
+                                <w:rFonts w:asciiTheme="minorHAnsi" w:hAnsiTheme="minorHAnsi"/>
+                                <w:b/>
+                                <w:color w:val="373737" w:themeColor="accent1" w:themeShade="40"/>
+                              </w:rPr>
+                              <w:t xml:space="preserve">         Musical Expertise: 2</w:t>
                             </w:r>
                           </w:p>
                           <w:p>
@@ -4646,6 +4871,13 @@
                                 <w:color w:val="373737" w:themeColor="accent1" w:themeShade="40"/>
                               </w:rPr>
                             </w:pPr>
+                            <w:r>
+                              <w:rPr>
+                                <w:rFonts w:asciiTheme="minorHAnsi" w:hAnsiTheme="minorHAnsi"/>
+                                <w:color w:val="373737" w:themeColor="accent1" w:themeShade="40"/>
+                              </w:rPr>
+                              <w:t>Twitter, Instagram, Facebook, Snapchat, tumbler</w:t>
+                            </w:r>
                           </w:p>
                           <w:p>
                             <w:pPr>
@@ -4666,6 +4898,15 @@
                               </w:rPr>
                               <w:t xml:space="preserve"> </w:t>
                             </w:r>
+                            <w:proofErr w:type="spellStart"/>
+                            <w:r>
+                              <w:rPr>
+                                <w:rFonts w:asciiTheme="minorHAnsi" w:hAnsiTheme="minorHAnsi"/>
+                                <w:color w:val="373737" w:themeColor="accent1" w:themeShade="40"/>
+                              </w:rPr>
+                              <w:t>IPhoneX</w:t>
+                            </w:r>
+                            <w:proofErr w:type="spellEnd"/>
                           </w:p>
                           <w:p>
                             <w:pPr>
@@ -4686,6 +4927,13 @@
                               </w:rPr>
                               <w:t xml:space="preserve"> </w:t>
                             </w:r>
+                            <w:r>
+                              <w:rPr>
+                                <w:rFonts w:asciiTheme="minorHAnsi" w:hAnsiTheme="minorHAnsi"/>
+                                <w:color w:val="373737" w:themeColor="accent1" w:themeShade="40"/>
+                              </w:rPr>
+                              <w:t>Spotify, Pandora, Netflix</w:t>
+                            </w:r>
                           </w:p>
                           <w:p>
                             <w:pPr>
@@ -4722,23 +4970,42 @@
                                 <w:b/>
                                 <w:color w:val="373737" w:themeColor="accent1" w:themeShade="40"/>
                               </w:rPr>
-                              <w:t>“</w:t>
-                            </w:r>
-                            <w:r>
-                              <w:rPr>
-                                <w:rFonts w:asciiTheme="minorHAnsi" w:hAnsiTheme="minorHAnsi"/>
-                                <w:b/>
-                                <w:color w:val="373737" w:themeColor="accent1" w:themeShade="40"/>
-                              </w:rPr>
-                              <w:t>Place quote here</w:t>
-                            </w:r>
-                            <w:r>
-                              <w:rPr>
-                                <w:rFonts w:asciiTheme="minorHAnsi" w:hAnsiTheme="minorHAnsi"/>
-                                <w:b/>
-                                <w:color w:val="373737" w:themeColor="accent1" w:themeShade="40"/>
-                              </w:rPr>
-                              <w:t>”</w:t>
+                              <w:t xml:space="preserve">“That song was sick, </w:t>
+                            </w:r>
+                            <w:proofErr w:type="spellStart"/>
+                            <w:r>
+                              <w:rPr>
+                                <w:rFonts w:asciiTheme="minorHAnsi" w:hAnsiTheme="minorHAnsi"/>
+                                <w:b/>
+                                <w:color w:val="373737" w:themeColor="accent1" w:themeShade="40"/>
+                              </w:rPr>
+                              <w:t>brah</w:t>
+                            </w:r>
+                            <w:proofErr w:type="spellEnd"/>
+                            <w:r>
+                              <w:rPr>
+                                <w:rFonts w:asciiTheme="minorHAnsi" w:hAnsiTheme="minorHAnsi"/>
+                                <w:b/>
+                                <w:color w:val="373737" w:themeColor="accent1" w:themeShade="40"/>
+                              </w:rPr>
+                              <w:t>.”</w:t>
+                            </w:r>
+                          </w:p>
+                          <w:p>
+                            <w:pPr>
+                              <w:rPr>
+                                <w:rFonts w:asciiTheme="minorHAnsi" w:hAnsiTheme="minorHAnsi"/>
+                                <w:b/>
+                                <w:color w:val="373737" w:themeColor="accent1" w:themeShade="40"/>
+                              </w:rPr>
+                            </w:pPr>
+                            <w:r>
+                              <w:rPr>
+                                <w:rFonts w:asciiTheme="minorHAnsi" w:hAnsiTheme="minorHAnsi"/>
+                                <w:b/>
+                                <w:color w:val="373737" w:themeColor="accent1" w:themeShade="40"/>
+                              </w:rPr>
+                              <w:t>“When did we decide the performance was tonight?”</w:t>
                             </w:r>
                           </w:p>
                           <w:p>
@@ -4780,12 +5047,13 @@
           </mc:Choice>
           <mc:Fallback>
             <w:pict>
-              <v:rect w14:anchorId="7D3C6F10" id="_x0000_s1029" style="position:absolute;margin-left:524.1pt;margin-top:26.8pt;width:245.3pt;height:540pt;flip:x;z-index:251664384;visibility:visible;mso-wrap-style:square;mso-width-percent:0;mso-height-percent:0;mso-wrap-distance-left:9pt;mso-wrap-distance-top:7.2pt;mso-wrap-distance-right:9pt;mso-wrap-distance-bottom:7.2pt;mso-position-horizontal:absolute;mso-position-horizontal-relative:page;mso-position-vertical:absolute;mso-position-vertical-relative:page;mso-width-percent:0;mso-height-percent:0;mso-width-relative:page;mso-height-relative:margin;v-text-anchor:top" o:gfxdata="UEsDBBQABgAIAAAAIQC2gziS/gAAAOEBAAATAAAAW0NvbnRlbnRfVHlwZXNdLnhtbJSRQU7DMBBF&#10;90jcwfIWJU67QAgl6YK0S0CoHGBkTxKLZGx5TGhvj5O2G0SRWNoz/78nu9wcxkFMGNg6quQqL6RA&#10;0s5Y6ir5vt9lD1JwBDIwOMJKHpHlpr69KfdHjyxSmriSfYz+USnWPY7AufNIadK6MEJMx9ApD/oD&#10;OlTrorhX2lFEilmcO2RdNtjC5xDF9pCuTyYBB5bi6bQ4syoJ3g9WQ0ymaiLzg5KdCXlKLjvcW893&#10;SUOqXwnz5DrgnHtJTxOsQfEKIT7DmDSUCaxw7Rqn8787ZsmRM9e2VmPeBN4uqYvTtW7jvijg9N/y&#10;JsXecLq0q+WD6m8AAAD//wMAUEsDBBQABgAIAAAAIQA4/SH/1gAAAJQBAAALAAAAX3JlbHMvLnJl&#10;bHOkkMFqwzAMhu+DvYPRfXGawxijTi+j0GvpHsDYimMaW0Yy2fr2M4PBMnrbUb/Q94l/f/hMi1qR&#10;JVI2sOt6UJgd+ZiDgffL8ekFlFSbvV0oo4EbChzGx4f9GRdb25HMsYhqlCwG5lrLq9biZkxWOiqY&#10;22YiTra2kYMu1l1tQD30/bPm3wwYN0x18gb45AdQl1tp5j/sFB2T0FQ7R0nTNEV3j6o9feQzro1i&#10;OWA14Fm+Q8a1a8+Bvu/d/dMb2JY5uiPbhG/ktn4cqGU/er3pcvwCAAD//wMAUEsDBBQABgAIAAAA&#10;IQBA3JEFLgMAABYHAAAOAAAAZHJzL2Uyb0RvYy54bWysVduO0zAQfUfiHyy/Z5O0aZtGm6K22wLS&#10;AisWxLObOI2FYwfbbbog/p2x3esuQtxeIo8v4zlnjk+uX+wajrZUaSZFjuOrCCMqClkysc7xxw/L&#10;IMVIGyJKwqWgOX6gGr+YPH923bUZ7cla8pIqBEmEzro2x7UxbRaGuqhpQ/SVbKmAxUqqhhgI1Tos&#10;Fekge8PDXhQNw06qslWyoFrD7I1fxBOXv6poYd5VlaYG8RxDbcZ9lfuu7DecXJNsrUhbs2JfBvmL&#10;KhrCBFx6THVDDEEbxZ6kalihpJaVuSpkE8qqYgV1GABNHD1Cc1+TljosQI5ujzTp/5e2eLu9U4iV&#10;OU4wEqSBFr0H0ohYc4p6lp6u1Rnsum/vlAWo21tZfNZIyHkNu+hUKdnVlJRQVGz3hxcHbKDhKFp1&#10;b2QJ2cnGSMfUrlINqjhrX9mDNjWwgXauNQ/H1tCdQQVM9uN40I+hgwWsDdNBGkWueSHJbCJ7vFXa&#10;vKSyQXaQYwUwXFqyvdXGFnba4oBIzsol49wFVm90zhXaElDKau0r4psGqvZz6WB/JclgGlTlpw9V&#10;OMXaDO4ifZ6cC3uFkPYyX4efoU6fvjiSAVIY2p0Ws9POt3HcS6JZbxwsh+koSJbJIBiPojSI4vFs&#10;PIyScXKz/G5BxklWs7Kk4pYJetBxnPyeTvYvyivQKRl10JNxNIgcgRdgjjg9fLN7ylQMRPnu/DFV&#10;DTNgB5w1ObYdPmSx+lqIEsgjmSGM+3F4CdsRD9xdUjhdDqJR0k+D0WjQD5L+Igpm6XIeTOfxcDha&#10;zOazRXxJ4cK1Rf87i66QQ49tIDeA7r4uO1QyK1FHMWi6ZOBIcbRHjAhfg5cWRmGkpPnETO2MwL4J&#10;m+VRB0hRUGGGbulcr7/sAskIb2vie2iF/XMZHwv23J6wnFG/p+vEPryzg5adF9jn723E7FY75zX9&#10;g7GsZPkA5gAw3buHHwkMaqm+YtSBKedYf9kQRTHirwUYTA862bM2fhGpi2h1ERFRQLocG4z8cG68&#10;+29axda1bYJjTsgpGFPFnFFY0/KVASobgPk6fPsfhXX389jtOv3OJj8AAAD//wMAUEsDBBQABgAI&#10;AAAAIQBqn78n4QAAAA0BAAAPAAAAZHJzL2Rvd25yZXYueG1sTI/NbsIwEITvlfoO1iL1VuyQgqI0&#10;DkJF9OdSqaQPYOIlifBPFJuQ9um7nMptZ3c0+02xnqxhIw6h805CMhfA0NVed66R8F3tHjNgISqn&#10;lfEOJfxggHV5f1eoXPuL+8JxHxtGIS7kSkIbY59zHuoWrQpz36Oj29EPVkWSQ8P1oC4Ubg1fCLHi&#10;VnWOPrSqx5cW69P+bCUcP8ftpkuyrdj9vgtT+bfq9SOV8mE2bZ6BRZzivxmu+IQOJTEd/NnpwAxp&#10;8ZQtyCthma6AXR3LNKM2B5qSlHa8LPhti/IPAAD//wMAUEsBAi0AFAAGAAgAAAAhALaDOJL+AAAA&#10;4QEAABMAAAAAAAAAAAAAAAAAAAAAAFtDb250ZW50X1R5cGVzXS54bWxQSwECLQAUAAYACAAAACEA&#10;OP0h/9YAAACUAQAACwAAAAAAAAAAAAAAAAAvAQAAX3JlbHMvLnJlbHNQSwECLQAUAAYACAAAACEA&#10;QNyRBS4DAAAWBwAADgAAAAAAAAAAAAAAAAAuAgAAZHJzL2Uyb0RvYy54bWxQSwECLQAUAAYACAAA&#10;ACEAap+/J+EAAAANAQAADwAAAAAAAAAAAAAAAACIBQAAZHJzL2Rvd25yZXYueG1sUEsFBgAAAAAE&#10;AAQA8wAAAJYGAAAAAA==&#10;" o:allowincell="f" fillcolor="#d8d8d8 [2732]" stroked="f" strokecolor="black [3213]" strokeweight="1.5pt">
+              <v:rect w14:anchorId="32ACC530" id="_x0000_s1029" style="position:absolute;margin-left:524.25pt;margin-top:0;width:245.3pt;height:548.25pt;flip:x;z-index:251666432;visibility:visible;mso-wrap-style:square;mso-width-percent:0;mso-height-percent:0;mso-wrap-distance-left:9pt;mso-wrap-distance-top:7.2pt;mso-wrap-distance-right:9pt;mso-wrap-distance-bottom:7.2pt;mso-position-horizontal:absolute;mso-position-horizontal-relative:page;mso-position-vertical:bottom;mso-position-vertical-relative:margin;mso-width-percent:0;mso-height-percent:0;mso-width-relative:page;mso-height-relative:margin;v-text-anchor:top" o:gfxdata="UEsDBBQABgAIAAAAIQC2gziS/gAAAOEBAAATAAAAW0NvbnRlbnRfVHlwZXNdLnhtbJSRQU7DMBBF&#10;90jcwfIWJU67QAgl6YK0S0CoHGBkTxKLZGx5TGhvj5O2G0SRWNoz/78nu9wcxkFMGNg6quQqL6RA&#10;0s5Y6ir5vt9lD1JwBDIwOMJKHpHlpr69KfdHjyxSmriSfYz+USnWPY7AufNIadK6MEJMx9ApD/oD&#10;OlTrorhX2lFEilmcO2RdNtjC5xDF9pCuTyYBB5bi6bQ4syoJ3g9WQ0ymaiLzg5KdCXlKLjvcW893&#10;SUOqXwnz5DrgnHtJTxOsQfEKIT7DmDSUCaxw7Rqn8787ZsmRM9e2VmPeBN4uqYvTtW7jvijg9N/y&#10;JsXecLq0q+WD6m8AAAD//wMAUEsDBBQABgAIAAAAIQA4/SH/1gAAAJQBAAALAAAAX3JlbHMvLnJl&#10;bHOkkMFqwzAMhu+DvYPRfXGawxijTi+j0GvpHsDYimMaW0Yy2fr2M4PBMnrbUb/Q94l/f/hMi1qR&#10;JVI2sOt6UJgd+ZiDgffL8ekFlFSbvV0oo4EbChzGx4f9GRdb25HMsYhqlCwG5lrLq9biZkxWOiqY&#10;22YiTra2kYMu1l1tQD30/bPm3wwYN0x18gb45AdQl1tp5j/sFB2T0FQ7R0nTNEV3j6o9feQzro1i&#10;OWA14Fm+Q8a1a8+Bvu/d/dMb2JY5uiPbhG/ktn4cqGU/er3pcvwCAAD//wMAUEsDBBQABgAIAAAA&#10;IQDPG/T2LAMAABYHAAAOAAAAZHJzL2Uyb0RvYy54bWysVV1v0zAUfUfiP1h+z/LRNG2ipajtWkAa&#10;MDEQz27iNBaOHWx36UD8d66drm02hNDgJfL1x/U95x6fXL7aNxzdUaWZFDkOLwKMqChkycQ2x58/&#10;rb0pRtoQURIuBc3xPdX41ezli8uuzWgka8lLqhAkETrr2hzXxrSZ7+uipg3RF7KlAhYrqRpiIFRb&#10;v1Skg+wN96MgSPxOqrJVsqBaw+xVv4hnLn9V0cJ8qCpNDeI5htqM+yr33divP7sk2VaRtmbFoQzy&#10;jCoawgRcekx1RQxBO8WepGpYoaSWlbkoZOPLqmIFdRgATRg8QnNbk5Y6LECObo806f+Xtnh/d6MQ&#10;K3McYyRIAy36CKQRseUURZaertUZ7Lptb5QFqNtrWXzVSMhlDbvoXCnZ1ZSUUFRo9/uDAzbQcBRt&#10;uneyhOxkZ6Rjal+pBlWctW/sQZsa2EB715r7Y2vo3qACJkdhOB6F0MEC1pI0iSaTsbuNZDaRPd4q&#10;bV5T2SA7yLECGC4tubvWxhZ22uKASM7KNePcBVZvdMkVuiOglM22r4jvGqi6n5uOg+CgF5gGVfXT&#10;bgpSO8XaDO4ifZ6cC3uFkPayvo5+hjp99sWRDJDC0O60mJ12fqRhFAeLKPXWyXTixet47KWTYOoF&#10;YbpIkyBO46v1TwsyjLOalSUV10zQBx2H8d/p5PCiegU6JaMOepIG48AROABzxNnDN/unTIVA1DOp&#10;apgBO+CsyfH0LIvV10qUQB7JDGG8H/tD2I544G5I4Xw9DibxaOqBYEZePFoF3mK6XnrzZZgkk9Vi&#10;uViFQwpXri3631l0hTz02AZyB+hu67JDJbMSdRSDpksGjhQGB8SI8C14aWEURkqaL8zUzgjsm7BZ&#10;HnWAFAUVJnFL53r9YxdIRnhbk76HVti/l/Gx4J7bE5Yz6g90ndiHx/CgZecF9vn3NmL2m73zGvd0&#10;rTVsZHkP5gAw3buHHwkMaqm+Y9SBKedYf9sRRTHibwUYTASdjKyNDyI1iDaDiIgC0uXYYNQPl6Z3&#10;/12r2La2TXDMCTkHY6qYM4pTZYDKBmC+Dt/hR2Hd/Tx2u06/s9kvAAAA//8DAFBLAwQUAAYACAAA&#10;ACEAMDLAat8AAAALAQAADwAAAGRycy9kb3ducmV2LnhtbEyPy07DMBBF90j8gzVI7KgdSqo0xKkq&#10;qvLYINHwAW48TSLscRS7aeDrcVawvDpX91FsJmvYiIPvHElIFgIYUu10R42Ez2p/lwHzQZFWxhFK&#10;+EYPm/L6qlC5dhf6wPEQGhZDyOdKQhtCn3Pu6xat8gvXI0V2coNVIcqh4XpQlxhuDb8XYsWt6ig2&#10;tKrHpxbrr8PZSji9j7ttl2Q7sf95FaZyL9Xz21LK25tp+wgs4BT+zDDPj9OhjJuO7kzaMxO1eMjS&#10;6JUQL808Xa4TYMeZrFcp8LLg/z+UvwAAAP//AwBQSwECLQAUAAYACAAAACEAtoM4kv4AAADhAQAA&#10;EwAAAAAAAAAAAAAAAAAAAAAAW0NvbnRlbnRfVHlwZXNdLnhtbFBLAQItABQABgAIAAAAIQA4/SH/&#10;1gAAAJQBAAALAAAAAAAAAAAAAAAAAC8BAABfcmVscy8ucmVsc1BLAQItABQABgAIAAAAIQDPG/T2&#10;LAMAABYHAAAOAAAAAAAAAAAAAAAAAC4CAABkcnMvZTJvRG9jLnhtbFBLAQItABQABgAIAAAAIQAw&#10;MsBq3wAAAAsBAAAPAAAAAAAAAAAAAAAAAIYFAABkcnMvZG93bnJldi54bWxQSwUGAAAAAAQABADz&#10;AAAAkgYAAAAA&#10;" o:allowincell="f" fillcolor="#d8d8d8 [2732]" stroked="f" strokecolor="black [3213]" strokeweight="1.5pt">
                 <v:shadow color="#4d4d4d [3209]" opacity=".5" offset="-15pt,0"/>
                 <v:textbox inset="21.6pt,21.6pt,21.6pt,21.6pt">
                   <w:txbxContent>
                     <w:p>
                       <w:pPr>
+                        <w:jc w:val="center"/>
                         <w:rPr>
                           <w:color w:val="FFFFFF" w:themeColor="background1"/>
                           <w:sz w:val="18"/>
@@ -4795,16 +5063,12 @@
                       <w:r>
                         <w:rPr>
                           <w:noProof/>
-                          <w:color w:val="FFFFFF" w:themeColor="background1"/>
-                          <w:sz w:val="18"/>
-                          <w:szCs w:val="18"/>
-                          <w:lang w:val="da-DK" w:eastAsia="da-DK"/>
                         </w:rPr>
                         <w:drawing>
-                          <wp:inline distT="0" distB="0" distL="0" distR="0" wp14:anchorId="6B3ED311" wp14:editId="64342E95">
-                            <wp:extent cx="1862913" cy="1762205"/>
-                            <wp:effectExtent l="19050" t="0" r="3987" b="0"/>
-                            <wp:docPr id="5" name="Picture 9" descr="man_silhouette_clip_art_9510.jpg"/>
+                          <wp:inline distT="0" distB="0" distL="0" distR="0" wp14:anchorId="1EE213F7" wp14:editId="1855FE31">
+                            <wp:extent cx="1816852" cy="1819275"/>
+                            <wp:effectExtent l="0" t="0" r="0" b="0"/>
+                            <wp:docPr id="12" name="Picture 12" descr="Image result for teenager with baseball cap"/>
                             <wp:cNvGraphicFramePr>
                               <a:graphicFrameLocks xmlns:a="http://schemas.openxmlformats.org/drawingml/2006/main" noChangeAspect="1"/>
                             </wp:cNvGraphicFramePr>
@@ -4812,31 +5076,36 @@
                               <a:graphicData uri="http://schemas.openxmlformats.org/drawingml/2006/picture">
                                 <pic:pic xmlns:pic="http://schemas.openxmlformats.org/drawingml/2006/picture">
                                   <pic:nvPicPr>
-                                    <pic:cNvPr id="0" name="man_silhouette_clip_art_9510.jpg"/>
-                                    <pic:cNvPicPr/>
+                                    <pic:cNvPr id="0" name="Picture 3" descr="Image result for teenager with baseball cap"/>
+                                    <pic:cNvPicPr>
+                                      <a:picLocks noChangeAspect="1" noChangeArrowheads="1"/>
+                                    </pic:cNvPicPr>
                                   </pic:nvPicPr>
                                   <pic:blipFill>
-                                    <a:blip r:embed="rId12">
-                                      <a:duotone>
-                                        <a:schemeClr val="accent3">
-                                          <a:shade val="45000"/>
-                                          <a:satMod val="135000"/>
-                                        </a:schemeClr>
-                                        <a:prstClr val="white"/>
-                                      </a:duotone>
+                                    <a:blip r:embed="rId13">
+                                      <a:extLst>
+                                        <a:ext uri="{28A0092B-C50C-407E-A947-70E740481C1C}">
+                                          <a14:useLocalDpi xmlns:a14="http://schemas.microsoft.com/office/drawing/2010/main" val="0"/>
+                                        </a:ext>
+                                      </a:extLst>
                                     </a:blip>
+                                    <a:srcRect/>
                                     <a:stretch>
                                       <a:fillRect/>
                                     </a:stretch>
                                   </pic:blipFill>
-                                  <pic:spPr>
+                                  <pic:spPr bwMode="auto">
                                     <a:xfrm>
                                       <a:off x="0" y="0"/>
-                                      <a:ext cx="1866564" cy="1765659"/>
+                                      <a:ext cx="1821622" cy="1824052"/>
                                     </a:xfrm>
                                     <a:prstGeom prst="rect">
                                       <a:avLst/>
                                     </a:prstGeom>
+                                    <a:noFill/>
+                                    <a:ln>
+                                      <a:noFill/>
+                                    </a:ln>
                                   </pic:spPr>
                                 </pic:pic>
                               </a:graphicData>
@@ -4888,6 +5157,14 @@
                           <w:b/>
                           <w:color w:val="373737" w:themeColor="accent1" w:themeShade="40"/>
                         </w:rPr>
+                        <w:t xml:space="preserve"> 14-16</w:t>
+                      </w:r>
+                      <w:r>
+                        <w:rPr>
+                          <w:rFonts w:asciiTheme="minorHAnsi" w:hAnsiTheme="minorHAnsi"/>
+                          <w:b/>
+                          <w:color w:val="373737" w:themeColor="accent1" w:themeShade="40"/>
+                        </w:rPr>
                         <w:br/>
                         <w:t>Demographic:</w:t>
                       </w:r>
@@ -4897,6 +5174,14 @@
                           <w:b/>
                           <w:color w:val="373737" w:themeColor="accent1" w:themeShade="40"/>
                         </w:rPr>
+                        <w:t xml:space="preserve"> Mixed gender, suburban</w:t>
+                      </w:r>
+                      <w:r>
+                        <w:rPr>
+                          <w:rFonts w:asciiTheme="minorHAnsi" w:hAnsiTheme="minorHAnsi"/>
+                          <w:b/>
+                          <w:color w:val="373737" w:themeColor="accent1" w:themeShade="40"/>
+                        </w:rPr>
                         <w:br/>
                         <w:t>Residence Country:</w:t>
                       </w:r>
@@ -4906,12 +5191,29 @@
                           <w:b/>
                           <w:color w:val="373737" w:themeColor="accent1" w:themeShade="40"/>
                         </w:rPr>
+                        <w:t xml:space="preserve"> United States</w:t>
+                      </w:r>
+                      <w:r>
+                        <w:rPr>
+                          <w:rFonts w:asciiTheme="minorHAnsi" w:hAnsiTheme="minorHAnsi"/>
+                          <w:b/>
+                          <w:color w:val="373737" w:themeColor="accent1" w:themeShade="40"/>
+                        </w:rPr>
                         <w:br/>
                         <w:t>Social Class:</w:t>
+                      </w:r>
+                      <w:r>
+                        <w:rPr>
+                          <w:rFonts w:asciiTheme="minorHAnsi" w:hAnsiTheme="minorHAnsi"/>
+                          <w:b/>
+                          <w:color w:val="373737" w:themeColor="accent1" w:themeShade="40"/>
+                        </w:rPr>
+                        <w:t xml:space="preserve"> Middle Class</w:t>
                       </w:r>
                     </w:p>
                     <w:p>
                       <w:pPr>
+                        <w:spacing w:after="0"/>
                         <w:rPr>
                           <w:rFonts w:asciiTheme="minorHAnsi" w:hAnsiTheme="minorHAnsi"/>
                           <w:b/>
@@ -4933,6 +5235,42 @@
                           <w:color w:val="373737" w:themeColor="accent1" w:themeShade="40"/>
                         </w:rPr>
                         <w:t>:</w:t>
+                      </w:r>
+                    </w:p>
+                    <w:p>
+                      <w:pPr>
+                        <w:spacing w:after="0"/>
+                        <w:rPr>
+                          <w:rFonts w:asciiTheme="minorHAnsi" w:hAnsiTheme="minorHAnsi"/>
+                          <w:b/>
+                          <w:color w:val="373737" w:themeColor="accent1" w:themeShade="40"/>
+                        </w:rPr>
+                      </w:pPr>
+                      <w:r>
+                        <w:rPr>
+                          <w:rFonts w:asciiTheme="minorHAnsi" w:hAnsiTheme="minorHAnsi"/>
+                          <w:b/>
+                          <w:color w:val="373737" w:themeColor="accent1" w:themeShade="40"/>
+                        </w:rPr>
+                        <w:t xml:space="preserve">         Technological Expertise: 4</w:t>
+                      </w:r>
+                    </w:p>
+                    <w:p>
+                      <w:pPr>
+                        <w:spacing w:after="0"/>
+                        <w:rPr>
+                          <w:rFonts w:asciiTheme="minorHAnsi" w:hAnsiTheme="minorHAnsi"/>
+                          <w:b/>
+                          <w:color w:val="373737" w:themeColor="accent1" w:themeShade="40"/>
+                        </w:rPr>
+                      </w:pPr>
+                      <w:r>
+                        <w:rPr>
+                          <w:rFonts w:asciiTheme="minorHAnsi" w:hAnsiTheme="minorHAnsi"/>
+                          <w:b/>
+                          <w:color w:val="373737" w:themeColor="accent1" w:themeShade="40"/>
+                        </w:rPr>
+                        <w:t xml:space="preserve">         Musical Expertise: 2</w:t>
                       </w:r>
                     </w:p>
                     <w:p>
@@ -4968,6 +5306,13 @@
                           <w:color w:val="373737" w:themeColor="accent1" w:themeShade="40"/>
                         </w:rPr>
                       </w:pPr>
+                      <w:r>
+                        <w:rPr>
+                          <w:rFonts w:asciiTheme="minorHAnsi" w:hAnsiTheme="minorHAnsi"/>
+                          <w:color w:val="373737" w:themeColor="accent1" w:themeShade="40"/>
+                        </w:rPr>
+                        <w:t>Twitter, Instagram, Facebook, Snapchat, tumbler</w:t>
+                      </w:r>
                     </w:p>
                     <w:p>
                       <w:pPr>
@@ -4988,6 +5333,15 @@
                         </w:rPr>
                         <w:t xml:space="preserve"> </w:t>
                       </w:r>
+                      <w:proofErr w:type="spellStart"/>
+                      <w:r>
+                        <w:rPr>
+                          <w:rFonts w:asciiTheme="minorHAnsi" w:hAnsiTheme="minorHAnsi"/>
+                          <w:color w:val="373737" w:themeColor="accent1" w:themeShade="40"/>
+                        </w:rPr>
+                        <w:t>IPhoneX</w:t>
+                      </w:r>
+                      <w:proofErr w:type="spellEnd"/>
                     </w:p>
                     <w:p>
                       <w:pPr>
@@ -5008,6 +5362,13 @@
                         </w:rPr>
                         <w:t xml:space="preserve"> </w:t>
                       </w:r>
+                      <w:r>
+                        <w:rPr>
+                          <w:rFonts w:asciiTheme="minorHAnsi" w:hAnsiTheme="minorHAnsi"/>
+                          <w:color w:val="373737" w:themeColor="accent1" w:themeShade="40"/>
+                        </w:rPr>
+                        <w:t>Spotify, Pandora, Netflix</w:t>
+                      </w:r>
                     </w:p>
                     <w:p>
                       <w:pPr>
@@ -5044,23 +5405,42 @@
                           <w:b/>
                           <w:color w:val="373737" w:themeColor="accent1" w:themeShade="40"/>
                         </w:rPr>
-                        <w:t>“</w:t>
-                      </w:r>
-                      <w:r>
-                        <w:rPr>
-                          <w:rFonts w:asciiTheme="minorHAnsi" w:hAnsiTheme="minorHAnsi"/>
-                          <w:b/>
-                          <w:color w:val="373737" w:themeColor="accent1" w:themeShade="40"/>
-                        </w:rPr>
-                        <w:t>Place quote here</w:t>
-                      </w:r>
-                      <w:r>
-                        <w:rPr>
-                          <w:rFonts w:asciiTheme="minorHAnsi" w:hAnsiTheme="minorHAnsi"/>
-                          <w:b/>
-                          <w:color w:val="373737" w:themeColor="accent1" w:themeShade="40"/>
-                        </w:rPr>
-                        <w:t>”</w:t>
+                        <w:t xml:space="preserve">“That song was sick, </w:t>
+                      </w:r>
+                      <w:proofErr w:type="spellStart"/>
+                      <w:r>
+                        <w:rPr>
+                          <w:rFonts w:asciiTheme="minorHAnsi" w:hAnsiTheme="minorHAnsi"/>
+                          <w:b/>
+                          <w:color w:val="373737" w:themeColor="accent1" w:themeShade="40"/>
+                        </w:rPr>
+                        <w:t>brah</w:t>
+                      </w:r>
+                      <w:proofErr w:type="spellEnd"/>
+                      <w:r>
+                        <w:rPr>
+                          <w:rFonts w:asciiTheme="minorHAnsi" w:hAnsiTheme="minorHAnsi"/>
+                          <w:b/>
+                          <w:color w:val="373737" w:themeColor="accent1" w:themeShade="40"/>
+                        </w:rPr>
+                        <w:t>.”</w:t>
+                      </w:r>
+                    </w:p>
+                    <w:p>
+                      <w:pPr>
+                        <w:rPr>
+                          <w:rFonts w:asciiTheme="minorHAnsi" w:hAnsiTheme="minorHAnsi"/>
+                          <w:b/>
+                          <w:color w:val="373737" w:themeColor="accent1" w:themeShade="40"/>
+                        </w:rPr>
+                      </w:pPr>
+                      <w:r>
+                        <w:rPr>
+                          <w:rFonts w:asciiTheme="minorHAnsi" w:hAnsiTheme="minorHAnsi"/>
+                          <w:b/>
+                          <w:color w:val="373737" w:themeColor="accent1" w:themeShade="40"/>
+                        </w:rPr>
+                        <w:t>“When did we decide the performance was tonight?”</w:t>
                       </w:r>
                     </w:p>
                     <w:p>
@@ -5085,13 +5465,15 @@
                     </w:p>
                   </w:txbxContent>
                 </v:textbox>
-                <w10:wrap type="square" anchorx="page" anchory="page"/>
+                <w10:wrap type="square" anchorx="page" anchory="margin"/>
               </v:rect>
             </w:pict>
           </mc:Fallback>
         </mc:AlternateContent>
       </w:r>
-      <w:r>
+    </w:p>
+    <w:p>
+      <w:pPr>
         <w:rPr>
           <w:rFonts w:asciiTheme="minorHAnsi" w:hAnsiTheme="minorHAnsi"/>
           <w:b/>
@@ -5100,8 +5482,7 @@
           <w:szCs w:val="44"/>
           <w:lang w:val="da-DK"/>
         </w:rPr>
-        <w:t>&lt;Name&gt; | &lt;Role&gt;</w:t>
-      </w:r>
+      </w:pPr>
       <w:r>
         <w:rPr>
           <w:rFonts w:asciiTheme="minorHAnsi" w:hAnsiTheme="minorHAnsi"/>
@@ -5111,7 +5492,29 @@
           <w:szCs w:val="44"/>
           <w:lang w:val="da-DK"/>
         </w:rPr>
-        <w:t xml:space="preserve"> Josh H</w:t>
+        <w:t>Timmy Rogers</w:t>
+      </w:r>
+      <w:r>
+        <w:rPr>
+          <w:rFonts w:asciiTheme="minorHAnsi" w:hAnsiTheme="minorHAnsi"/>
+          <w:b/>
+          <w:color w:val="5F5F5F" w:themeColor="accent4" w:themeShade="BF"/>
+          <w:sz w:val="44"/>
+          <w:szCs w:val="44"/>
+          <w:lang w:val="da-DK"/>
+        </w:rPr>
+        <w:t xml:space="preserve"> |</w:t>
+      </w:r>
+      <w:r>
+        <w:rPr>
+          <w:rFonts w:asciiTheme="minorHAnsi" w:hAnsiTheme="minorHAnsi"/>
+          <w:b/>
+          <w:color w:val="5F5F5F" w:themeColor="accent4" w:themeShade="BF"/>
+          <w:sz w:val="44"/>
+          <w:szCs w:val="44"/>
+          <w:lang w:val="da-DK"/>
+        </w:rPr>
+        <w:t xml:space="preserve"> High School Student</w:t>
       </w:r>
     </w:p>
     <w:p>
@@ -5145,44 +5548,45 @@
       <w:r>
         <w:rPr>
           <w:rFonts w:asciiTheme="minorHAnsi" w:hAnsiTheme="minorHAnsi"/>
-          <w:color w:val="C00000"/>
-          <w:lang w:val="en-GB"/>
-        </w:rPr>
-        <w:t xml:space="preserve"> </w:t>
-      </w:r>
-      <w:r>
-        <w:rPr>
-          <w:rFonts w:asciiTheme="minorHAnsi" w:hAnsiTheme="minorHAnsi"/>
-          <w:lang w:val="en-GB"/>
-        </w:rPr>
-        <w:t>Example</w:t>
-      </w:r>
-    </w:p>
-    <w:p>
-      <w:pPr>
-        <w:rPr>
-          <w:rFonts w:asciiTheme="minorHAnsi" w:hAnsiTheme="minorHAnsi"/>
-          <w:lang w:val="en-GB"/>
-        </w:rPr>
-      </w:pPr>
-    </w:p>
-    <w:p>
-      <w:pPr>
-        <w:rPr>
-          <w:rFonts w:asciiTheme="minorHAnsi" w:hAnsiTheme="minorHAnsi" w:cstheme="minorHAnsi"/>
-          <w:lang w:val="en-GB"/>
-        </w:rPr>
-      </w:pPr>
-      <w:r>
-        <w:rPr>
-          <w:rFonts w:asciiTheme="minorHAnsi" w:hAnsiTheme="minorHAnsi"/>
           <w:b/>
           <w:color w:val="00B0F0"/>
           <w:sz w:val="28"/>
           <w:szCs w:val="28"/>
-        </w:rPr>
-        <w:t>Expertise</w:t>
-      </w:r>
+          <w:lang w:val="en-GB"/>
+        </w:rPr>
+        <w:t xml:space="preserve"> </w:t>
+      </w:r>
+      <w:r>
+        <w:rPr>
+          <w:rFonts w:asciiTheme="minorHAnsi" w:hAnsiTheme="minorHAnsi"/>
+          <w:lang w:val="en-GB"/>
+        </w:rPr>
+        <w:t xml:space="preserve">Timmy has been forced to practice his tuba 30 minutes a day since he was ten, and while he complains bitterly about the excruciating sacrifice this activity is from his regular duties of monitoring snapchat and binging on Netflix, he secretly is okay with it because his snazzy marching band uniform never fails to impress the girls at school. In general, Timmy considers himself a </w:t>
+      </w:r>
+      <w:proofErr w:type="gramStart"/>
+      <w:r>
+        <w:rPr>
+          <w:rFonts w:asciiTheme="minorHAnsi" w:hAnsiTheme="minorHAnsi"/>
+          <w:lang w:val="en-GB"/>
+        </w:rPr>
+        <w:t>pretty chill</w:t>
+      </w:r>
+      <w:proofErr w:type="gramEnd"/>
+      <w:r>
+        <w:rPr>
+          <w:rFonts w:asciiTheme="minorHAnsi" w:hAnsiTheme="minorHAnsi"/>
+          <w:lang w:val="en-GB"/>
+        </w:rPr>
+        <w:t xml:space="preserve"> dude. He takes life as it comes and finds that planning is a stressful activity that is rarely worthwhile.  </w:t>
+      </w:r>
+    </w:p>
+    <w:p>
+      <w:pPr>
+        <w:rPr>
+          <w:rFonts w:asciiTheme="minorHAnsi" w:hAnsiTheme="minorHAnsi" w:cstheme="minorHAnsi"/>
+          <w:lang w:val="en-GB"/>
+        </w:rPr>
+      </w:pPr>
       <w:r>
         <w:rPr>
           <w:rFonts w:asciiTheme="minorHAnsi" w:hAnsiTheme="minorHAnsi"/>
@@ -5191,36 +5595,8 @@
           <w:sz w:val="28"/>
           <w:szCs w:val="28"/>
         </w:rPr>
-        <w:t>:</w:t>
-      </w:r>
-      <w:r>
-        <w:t xml:space="preserve"> </w:t>
-      </w:r>
-      <w:r>
-        <w:rPr>
-          <w:rFonts w:asciiTheme="minorHAnsi" w:hAnsiTheme="minorHAnsi"/>
-          <w:lang w:val="en-GB"/>
-        </w:rPr>
-        <w:t>Example</w:t>
-      </w:r>
-    </w:p>
-    <w:p>
-      <w:pPr>
-        <w:rPr>
-          <w:rFonts w:asciiTheme="minorHAnsi" w:hAnsiTheme="minorHAnsi"/>
-          <w:b/>
-          <w:lang w:val="en-GB"/>
-        </w:rPr>
-      </w:pPr>
-    </w:p>
-    <w:p>
-      <w:pPr>
-        <w:rPr>
-          <w:rStyle w:val="hps"/>
-          <w:rFonts w:asciiTheme="minorHAnsi" w:hAnsiTheme="minorHAnsi"/>
-          <w:i/>
-        </w:rPr>
-      </w:pPr>
+        <w:t>Expertise</w:t>
+      </w:r>
       <w:r>
         <w:rPr>
           <w:rFonts w:asciiTheme="minorHAnsi" w:hAnsiTheme="minorHAnsi"/>
@@ -5228,10 +5604,60 @@
           <w:color w:val="00B0F0"/>
           <w:sz w:val="28"/>
           <w:szCs w:val="28"/>
-          <w:lang w:val="en-GB"/>
-        </w:rPr>
-        <w:t>Referents and Influences</w:t>
-      </w:r>
+        </w:rPr>
+        <w:t>:</w:t>
+      </w:r>
+      <w:r>
+        <w:t xml:space="preserve"> </w:t>
+      </w:r>
+      <w:r>
+        <w:rPr>
+          <w:rFonts w:asciiTheme="minorHAnsi" w:hAnsiTheme="minorHAnsi"/>
+          <w:lang w:val="en-GB"/>
+        </w:rPr>
+        <w:t xml:space="preserve">Like everyone else his age, Timmy is well versed on all the latest social media platforms and other “cool tech stuff.” He makes sure that he has the latest </w:t>
+      </w:r>
+      <w:proofErr w:type="gramStart"/>
+      <w:r>
+        <w:rPr>
+          <w:rFonts w:asciiTheme="minorHAnsi" w:hAnsiTheme="minorHAnsi"/>
+          <w:lang w:val="en-GB"/>
+        </w:rPr>
+        <w:t>iPhone, and</w:t>
+      </w:r>
+      <w:proofErr w:type="gramEnd"/>
+      <w:r>
+        <w:rPr>
+          <w:rFonts w:asciiTheme="minorHAnsi" w:hAnsiTheme="minorHAnsi"/>
+          <w:lang w:val="en-GB"/>
+        </w:rPr>
+        <w:t xml:space="preserve"> displays it </w:t>
+      </w:r>
+      <w:proofErr w:type="spellStart"/>
+      <w:r>
+        <w:rPr>
+          <w:rFonts w:asciiTheme="minorHAnsi" w:hAnsiTheme="minorHAnsi"/>
+          <w:lang w:val="en-GB"/>
+        </w:rPr>
+        <w:t>prominately</w:t>
+      </w:r>
+      <w:proofErr w:type="spellEnd"/>
+      <w:r>
+        <w:rPr>
+          <w:rFonts w:asciiTheme="minorHAnsi" w:hAnsiTheme="minorHAnsi"/>
+          <w:lang w:val="en-GB"/>
+        </w:rPr>
+        <w:t xml:space="preserve"> as part of his social status. He cannot fathom a time when the web did not exist, and as such he cruises around it with ease. He is not afraid to experiment on his computer if things aren’t working to find a fix.</w:t>
+      </w:r>
+    </w:p>
+    <w:p>
+      <w:pPr>
+        <w:rPr>
+          <w:rStyle w:val="hps"/>
+          <w:rFonts w:asciiTheme="minorHAnsi" w:hAnsiTheme="minorHAnsi"/>
+          <w:i/>
+        </w:rPr>
+      </w:pPr>
       <w:r>
         <w:rPr>
           <w:rFonts w:asciiTheme="minorHAnsi" w:hAnsiTheme="minorHAnsi"/>
@@ -5241,48 +5667,8 @@
           <w:szCs w:val="28"/>
           <w:lang w:val="en-GB"/>
         </w:rPr>
-        <w:t>:</w:t>
-      </w:r>
-      <w:r>
-        <w:rPr>
-          <w:rFonts w:asciiTheme="minorHAnsi" w:hAnsiTheme="minorHAnsi"/>
-          <w:color w:val="C00000"/>
-          <w:lang w:val="en-GB"/>
-        </w:rPr>
-        <w:t xml:space="preserve"> </w:t>
-      </w:r>
-      <w:r>
-        <w:rPr>
-          <w:rFonts w:asciiTheme="minorHAnsi" w:hAnsiTheme="minorHAnsi"/>
-          <w:lang w:val="en-GB"/>
-        </w:rPr>
-        <w:t>Example</w:t>
-      </w:r>
-    </w:p>
-    <w:p>
-      <w:pPr>
-        <w:rPr>
-          <w:rFonts w:asciiTheme="minorHAnsi" w:hAnsiTheme="minorHAnsi"/>
-          <w:b/>
-          <w:lang w:val="en-GB"/>
-        </w:rPr>
-      </w:pPr>
-      <w:r>
-        <w:rPr>
-          <w:rFonts w:asciiTheme="minorHAnsi" w:hAnsiTheme="minorHAnsi"/>
-          <w:b/>
-          <w:lang w:val="en-GB"/>
-        </w:rPr>
-        <w:t xml:space="preserve"> </w:t>
-      </w:r>
-    </w:p>
-    <w:p>
-      <w:pPr>
-        <w:rPr>
-          <w:rFonts w:asciiTheme="minorHAnsi" w:hAnsiTheme="minorHAnsi"/>
-          <w:lang w:val="en-GB"/>
-        </w:rPr>
-      </w:pPr>
+        <w:t>Referents and Influences</w:t>
+      </w:r>
       <w:r>
         <w:rPr>
           <w:rFonts w:asciiTheme="minorHAnsi" w:hAnsiTheme="minorHAnsi"/>
@@ -5292,8 +5678,31 @@
           <w:szCs w:val="28"/>
           <w:lang w:val="en-GB"/>
         </w:rPr>
-        <w:t>Must Do</w:t>
-      </w:r>
+        <w:t>:</w:t>
+      </w:r>
+      <w:r>
+        <w:rPr>
+          <w:rFonts w:asciiTheme="minorHAnsi" w:hAnsiTheme="minorHAnsi"/>
+          <w:color w:val="C00000"/>
+          <w:lang w:val="en-GB"/>
+        </w:rPr>
+        <w:t xml:space="preserve"> </w:t>
+      </w:r>
+      <w:r>
+        <w:rPr>
+          <w:rFonts w:asciiTheme="minorHAnsi" w:hAnsiTheme="minorHAnsi"/>
+          <w:lang w:val="en-GB"/>
+        </w:rPr>
+        <w:t>Timmy’s peers influence everything that he does. After all, he has an Internet persona to maintain, and that is no easy feat! When it comes to his music studies, interaction with music stores and related technologies is primarily tied to what his instructors require him to do and his need to acquire music, supplies, and the occasional fix to his tuba.</w:t>
+      </w:r>
+    </w:p>
+    <w:p>
+      <w:pPr>
+        <w:rPr>
+          <w:rFonts w:asciiTheme="minorHAnsi" w:hAnsiTheme="minorHAnsi"/>
+          <w:lang w:val="en-GB"/>
+        </w:rPr>
+      </w:pPr>
       <w:r>
         <w:rPr>
           <w:rFonts w:asciiTheme="minorHAnsi" w:hAnsiTheme="minorHAnsi"/>
@@ -5303,41 +5712,8 @@
           <w:szCs w:val="28"/>
           <w:lang w:val="en-GB"/>
         </w:rPr>
-        <w:t>:</w:t>
-      </w:r>
-      <w:r>
-        <w:rPr>
-          <w:rFonts w:asciiTheme="minorHAnsi" w:hAnsiTheme="minorHAnsi"/>
-          <w:color w:val="C00000"/>
-          <w:lang w:val="en-GB"/>
-        </w:rPr>
-        <w:t xml:space="preserve"> </w:t>
-      </w:r>
-      <w:r>
-        <w:rPr>
-          <w:rFonts w:asciiTheme="minorHAnsi" w:hAnsiTheme="minorHAnsi"/>
-          <w:lang w:val="en-GB"/>
-        </w:rPr>
-        <w:t>Example</w:t>
-      </w:r>
-    </w:p>
-    <w:p>
-      <w:pPr>
-        <w:rPr>
-          <w:rFonts w:asciiTheme="minorHAnsi" w:hAnsiTheme="minorHAnsi"/>
-          <w:sz w:val="28"/>
-          <w:szCs w:val="28"/>
-          <w:lang w:val="en-GB"/>
-        </w:rPr>
-      </w:pPr>
-    </w:p>
-    <w:p>
-      <w:pPr>
-        <w:rPr>
-          <w:rFonts w:asciiTheme="minorHAnsi" w:hAnsiTheme="minorHAnsi"/>
-          <w:lang w:val="da-DK"/>
-        </w:rPr>
-      </w:pPr>
+        <w:t>Must Do</w:t>
+      </w:r>
       <w:r>
         <w:rPr>
           <w:rFonts w:asciiTheme="minorHAnsi" w:hAnsiTheme="minorHAnsi"/>
@@ -5347,8 +5723,31 @@
           <w:szCs w:val="28"/>
           <w:lang w:val="en-GB"/>
         </w:rPr>
-        <w:t>Must Never Do</w:t>
-      </w:r>
+        <w:t>:</w:t>
+      </w:r>
+      <w:r>
+        <w:rPr>
+          <w:rFonts w:asciiTheme="minorHAnsi" w:hAnsiTheme="minorHAnsi"/>
+          <w:color w:val="C00000"/>
+          <w:lang w:val="en-GB"/>
+        </w:rPr>
+        <w:t xml:space="preserve"> </w:t>
+      </w:r>
+      <w:r>
+        <w:rPr>
+          <w:rFonts w:asciiTheme="minorHAnsi" w:hAnsiTheme="minorHAnsi"/>
+          <w:lang w:val="en-GB"/>
+        </w:rPr>
+        <w:t>Provide the ability to easily find what his teachers are asking him to go get.</w:t>
+      </w:r>
+    </w:p>
+    <w:p>
+      <w:pPr>
+        <w:rPr>
+          <w:rFonts w:asciiTheme="minorHAnsi" w:hAnsiTheme="minorHAnsi"/>
+          <w:lang w:val="da-DK"/>
+        </w:rPr>
+      </w:pPr>
       <w:r>
         <w:rPr>
           <w:rFonts w:asciiTheme="minorHAnsi" w:hAnsiTheme="minorHAnsi"/>
@@ -5358,41 +5757,8 @@
           <w:szCs w:val="28"/>
           <w:lang w:val="en-GB"/>
         </w:rPr>
-        <w:t>:</w:t>
-      </w:r>
-      <w:r>
-        <w:rPr>
-          <w:rFonts w:asciiTheme="minorHAnsi" w:hAnsiTheme="minorHAnsi"/>
-          <w:color w:val="C00000"/>
-          <w:lang w:val="en-GB"/>
-        </w:rPr>
-        <w:t xml:space="preserve"> </w:t>
-      </w:r>
-      <w:r>
-        <w:rPr>
-          <w:rFonts w:asciiTheme="minorHAnsi" w:hAnsiTheme="minorHAnsi"/>
-          <w:lang w:val="en-GB"/>
-        </w:rPr>
-        <w:t>Example</w:t>
-      </w:r>
-    </w:p>
-    <w:p>
-      <w:pPr>
-        <w:rPr>
-          <w:rFonts w:asciiTheme="minorHAnsi" w:hAnsiTheme="minorHAnsi"/>
-          <w:sz w:val="28"/>
-          <w:szCs w:val="28"/>
-          <w:lang w:val="da-DK"/>
-        </w:rPr>
-      </w:pPr>
-    </w:p>
-    <w:p>
-      <w:pPr>
-        <w:rPr>
-          <w:rFonts w:asciiTheme="minorHAnsi" w:hAnsiTheme="minorHAnsi"/>
-          <w:i/>
-        </w:rPr>
-      </w:pPr>
+        <w:t>Must Never Do</w:t>
+      </w:r>
       <w:r>
         <w:rPr>
           <w:rFonts w:asciiTheme="minorHAnsi" w:hAnsiTheme="minorHAnsi"/>
@@ -5402,8 +5768,31 @@
           <w:szCs w:val="28"/>
           <w:lang w:val="en-GB"/>
         </w:rPr>
-        <w:t>Used Product/Service</w:t>
-      </w:r>
+        <w:t>:</w:t>
+      </w:r>
+      <w:r>
+        <w:rPr>
+          <w:rFonts w:asciiTheme="minorHAnsi" w:hAnsiTheme="minorHAnsi"/>
+          <w:color w:val="C00000"/>
+          <w:lang w:val="en-GB"/>
+        </w:rPr>
+        <w:t xml:space="preserve"> </w:t>
+      </w:r>
+      <w:r>
+        <w:rPr>
+          <w:rFonts w:asciiTheme="minorHAnsi" w:hAnsiTheme="minorHAnsi"/>
+          <w:lang w:val="en-GB"/>
+        </w:rPr>
+        <w:t>Timmy doesn’t browse music sites for fun. If it takes longer than ten seconds to find what he is looking for, well, there are other music sites to go to.</w:t>
+      </w:r>
+    </w:p>
+    <w:p>
+      <w:pPr>
+        <w:rPr>
+          <w:rFonts w:asciiTheme="minorHAnsi" w:hAnsiTheme="minorHAnsi"/>
+          <w:i/>
+        </w:rPr>
+      </w:pPr>
       <w:r>
         <w:rPr>
           <w:rFonts w:asciiTheme="minorHAnsi" w:hAnsiTheme="minorHAnsi"/>
@@ -5413,7 +5802,7 @@
           <w:szCs w:val="28"/>
           <w:lang w:val="en-GB"/>
         </w:rPr>
-        <w:t>:</w:t>
+        <w:t>Used Product/Service</w:t>
       </w:r>
       <w:r>
         <w:rPr>
@@ -5424,32 +5813,8 @@
           <w:szCs w:val="28"/>
           <w:lang w:val="en-GB"/>
         </w:rPr>
-        <w:t xml:space="preserve"> </w:t>
-      </w:r>
-      <w:r>
-        <w:rPr>
-          <w:rFonts w:asciiTheme="minorHAnsi" w:hAnsiTheme="minorHAnsi"/>
-          <w:lang w:val="en-GB"/>
-        </w:rPr>
-        <w:t>Example</w:t>
-      </w:r>
-    </w:p>
-    <w:p>
-      <w:pPr>
-        <w:rPr>
-          <w:rFonts w:asciiTheme="minorHAnsi" w:hAnsiTheme="minorHAnsi"/>
-          <w:i/>
-        </w:rPr>
-      </w:pPr>
-    </w:p>
-    <w:p>
-      <w:pPr>
-        <w:rPr>
-          <w:rFonts w:asciiTheme="minorHAnsi" w:hAnsiTheme="minorHAnsi"/>
-          <w:sz w:val="20"/>
-          <w:szCs w:val="20"/>
-        </w:rPr>
-      </w:pPr>
+        <w:t>:</w:t>
+      </w:r>
       <w:r>
         <w:rPr>
           <w:rFonts w:asciiTheme="minorHAnsi" w:hAnsiTheme="minorHAnsi"/>
@@ -5459,8 +5824,40 @@
           <w:szCs w:val="28"/>
           <w:lang w:val="en-GB"/>
         </w:rPr>
-        <w:t>Experience Goals</w:t>
-      </w:r>
+        <w:t xml:space="preserve"> </w:t>
+      </w:r>
+      <w:r>
+        <w:rPr>
+          <w:rFonts w:asciiTheme="minorHAnsi" w:hAnsiTheme="minorHAnsi"/>
+          <w:lang w:val="en-GB"/>
+        </w:rPr>
+        <w:t xml:space="preserve">Spotify, </w:t>
+      </w:r>
+      <w:proofErr w:type="spellStart"/>
+      <w:r>
+        <w:rPr>
+          <w:rFonts w:asciiTheme="minorHAnsi" w:hAnsiTheme="minorHAnsi"/>
+          <w:lang w:val="en-GB"/>
+        </w:rPr>
+        <w:t>pandora</w:t>
+      </w:r>
+      <w:proofErr w:type="spellEnd"/>
+      <w:r>
+        <w:rPr>
+          <w:rFonts w:asciiTheme="minorHAnsi" w:hAnsiTheme="minorHAnsi"/>
+          <w:lang w:val="en-GB"/>
+        </w:rPr>
+        <w:t>, competitor music store websites, garage band</w:t>
+      </w:r>
+    </w:p>
+    <w:p>
+      <w:pPr>
+        <w:rPr>
+          <w:rFonts w:asciiTheme="minorHAnsi" w:hAnsiTheme="minorHAnsi"/>
+          <w:sz w:val="20"/>
+          <w:szCs w:val="20"/>
+        </w:rPr>
+      </w:pPr>
       <w:r>
         <w:rPr>
           <w:rFonts w:asciiTheme="minorHAnsi" w:hAnsiTheme="minorHAnsi"/>
@@ -5470,6 +5867,17 @@
           <w:szCs w:val="28"/>
           <w:lang w:val="en-GB"/>
         </w:rPr>
+        <w:t>Experience Goals</w:t>
+      </w:r>
+      <w:r>
+        <w:rPr>
+          <w:rFonts w:asciiTheme="minorHAnsi" w:hAnsiTheme="minorHAnsi"/>
+          <w:b/>
+          <w:color w:val="00B0F0"/>
+          <w:sz w:val="28"/>
+          <w:szCs w:val="28"/>
+          <w:lang w:val="en-GB"/>
+        </w:rPr>
         <w:t>:</w:t>
       </w:r>
       <w:r>
@@ -5485,41 +5893,20 @@
           <w:rFonts w:asciiTheme="minorHAnsi" w:hAnsiTheme="minorHAnsi"/>
           <w:lang w:val="en-GB"/>
         </w:rPr>
-        <w:t>Example</w:t>
-      </w:r>
-    </w:p>
-    <w:p>
-      <w:pPr>
-        <w:spacing w:after="0" w:line="240" w:lineRule="auto"/>
-        <w:rPr>
-          <w:rFonts w:asciiTheme="minorHAnsi" w:hAnsiTheme="minorHAnsi"/>
-          <w:sz w:val="20"/>
-          <w:szCs w:val="20"/>
-        </w:rPr>
-      </w:pPr>
-    </w:p>
-    <w:p>
-      <w:pPr>
-        <w:spacing w:after="0" w:line="240" w:lineRule="auto"/>
-        <w:rPr>
-          <w:rFonts w:asciiTheme="minorHAnsi" w:hAnsiTheme="minorHAnsi"/>
-          <w:sz w:val="20"/>
-          <w:szCs w:val="20"/>
-        </w:rPr>
-      </w:pPr>
-    </w:p>
-    <w:p>
-      <w:pPr>
-        <w:spacing w:after="0" w:line="240" w:lineRule="auto"/>
-        <w:rPr>
-          <w:rFonts w:asciiTheme="minorHAnsi" w:hAnsiTheme="minorHAnsi"/>
-          <w:sz w:val="20"/>
-          <w:szCs w:val="20"/>
-        </w:rPr>
-      </w:pPr>
+        <w:t>Timmy’s idea of a perfect browsing experience for music stores goes something like this: He types in “band store” on Google and hits the first link. He goes up to the search bar, types in what he is looking for, and clicks search. The results load within one second. The first result is the one he is looking for, and he clicks it. His payment information is saved, so he just confirms the purchase and then gets back to his Netflix show</w:t>
+      </w:r>
+      <w:r>
+        <w:rPr>
+          <w:rFonts w:asciiTheme="minorHAnsi" w:hAnsiTheme="minorHAnsi"/>
+          <w:lang w:val="en-GB"/>
+        </w:rPr>
+        <w:t>.</w:t>
+      </w:r>
+      <w:bookmarkStart w:id="0" w:name="_GoBack"/>
+      <w:bookmarkEnd w:id="0"/>
     </w:p>
     <w:sectPr>
-      <w:footerReference w:type="default" r:id="rId13"/>
+      <w:footerReference w:type="default" r:id="rId14"/>
       <w:pgSz w:w="15840" w:h="12240" w:orient="landscape"/>
       <w:pgMar w:top="720" w:right="720" w:bottom="720" w:left="720" w:header="720" w:footer="252" w:gutter="0"/>
       <w:cols w:space="720"/>
@@ -7489,31 +7876,6 @@
 </file>
 
 <file path=customXml/item1.xml><?xml version="1.0" encoding="utf-8"?>
-<p:properties xmlns:p="http://schemas.microsoft.com/office/2006/metadata/properties" xmlns:xsi="http://www.w3.org/2001/XMLSchema-instance">
-  <documentManagement>
-    <Published xmlns="b12e58df-f8d3-41fb-b3d8-b2195ae24b5b">N/A</Published>
-    <File_x0020_Classification xmlns="b12e58df-f8d3-41fb-b3d8-b2195ae24b5b">Limited Internal</File_x0020_Classification>
-    <Status xmlns="b12e58df-f8d3-41fb-b3d8-b2195ae24b5b">Draft</Status>
-    <Customer_x0020_Lifecycle xmlns="b12e58df-f8d3-41fb-b3d8-b2195ae24b5b">N/A</Customer_x0020_Lifecycle>
-    <Date_x0020_Created xmlns="b12e58df-f8d3-41fb-b3d8-b2195ae24b5b" xsi:nil="true"/>
-    <Document_x0020_Version xmlns="b12e58df-f8d3-41fb-b3d8-b2195ae24b5b">0.1</Document_x0020_Version>
-    <Customer xmlns="b12e58df-f8d3-41fb-b3d8-b2195ae24b5b" xsi:nil="true"/>
-    <Date_x0020_Last_x0020_Revised xmlns="b12e58df-f8d3-41fb-b3d8-b2195ae24b5b" xsi:nil="true"/>
-    <Dcoument_x0020_Type xmlns="b12e58df-f8d3-41fb-b3d8-b2195ae24b5b">Workbook</Dcoument_x0020_Type>
-  </documentManagement>
-</p:properties>
-</file>
-
-<file path=customXml/item2.xml><?xml version="1.0" encoding="utf-8"?>
-<?mso-contentType ?>
-<FormTemplates xmlns="http://schemas.microsoft.com/sharepoint/v3/contenttype/forms">
-  <Display>DocumentLibraryForm</Display>
-  <Edit>DocumentLibraryForm</Edit>
-  <New>DocumentLibraryForm</New>
-</FormTemplates>
-</file>
-
-<file path=customXml/item3.xml><?xml version="1.0" encoding="utf-8"?>
 <ct:contentTypeSchema xmlns:ct="http://schemas.microsoft.com/office/2006/metadata/contentType" xmlns:ma="http://schemas.microsoft.com/office/2006/metadata/properties/metaAttributes" ct:_="" ma:_="" ma:contentTypeName="Document" ma:contentTypeID="0x0101002E0FA1961699D0448574A5B9F8957453" ma:contentTypeVersion="9" ma:contentTypeDescription="Create a new document." ma:contentTypeScope="" ma:versionID="c1378bdf1b6759d251a5615a42741250">
   <xsd:schema xmlns:xsd="http://www.w3.org/2001/XMLSchema" xmlns:p="http://schemas.microsoft.com/office/2006/metadata/properties" xmlns:ns2="b12e58df-f8d3-41fb-b3d8-b2195ae24b5b" targetNamespace="http://schemas.microsoft.com/office/2006/metadata/properties" ma:root="true" ma:fieldsID="e6ae81a7ced8acf16d49501ded51ee35" ns2:_="">
     <xsd:import namespace="b12e58df-f8d3-41fb-b3d8-b2195ae24b5b"/>
@@ -7657,30 +8019,32 @@
 </ct:contentTypeSchema>
 </file>
 
-<file path=customXml/itemProps1.xml><?xml version="1.0" encoding="utf-8"?>
-<ds:datastoreItem xmlns:ds="http://schemas.openxmlformats.org/officeDocument/2006/customXml" ds:itemID="{2FA31650-B93C-4EF3-B663-3A0E08199342}">
-  <ds:schemaRefs>
-    <ds:schemaRef ds:uri="http://purl.org/dc/elements/1.1/"/>
-    <ds:schemaRef ds:uri="http://schemas.microsoft.com/office/2006/metadata/properties"/>
-    <ds:schemaRef ds:uri="http://purl.org/dc/terms/"/>
-    <ds:schemaRef ds:uri="http://schemas.openxmlformats.org/package/2006/metadata/core-properties"/>
-    <ds:schemaRef ds:uri="http://schemas.microsoft.com/office/2006/documentManagement/types"/>
-    <ds:schemaRef ds:uri="http://purl.org/dc/dcmitype/"/>
-    <ds:schemaRef ds:uri="b12e58df-f8d3-41fb-b3d8-b2195ae24b5b"/>
-    <ds:schemaRef ds:uri="http://www.w3.org/XML/1998/namespace"/>
-  </ds:schemaRefs>
-</ds:datastoreItem>
+<file path=customXml/item2.xml><?xml version="1.0" encoding="utf-8"?>
+<?mso-contentType ?>
+<FormTemplates xmlns="http://schemas.microsoft.com/sharepoint/v3/contenttype/forms">
+  <Display>DocumentLibraryForm</Display>
+  <Edit>DocumentLibraryForm</Edit>
+  <New>DocumentLibraryForm</New>
+</FormTemplates>
 </file>
 
-<file path=customXml/itemProps2.xml><?xml version="1.0" encoding="utf-8"?>
-<ds:datastoreItem xmlns:ds="http://schemas.openxmlformats.org/officeDocument/2006/customXml" ds:itemID="{D921B32C-900E-471C-A6F6-29C1BD2675A5}">
-  <ds:schemaRefs>
-    <ds:schemaRef ds:uri="http://schemas.microsoft.com/sharepoint/v3/contenttype/forms"/>
-  </ds:schemaRefs>
-</ds:datastoreItem>
+<file path=customXml/item3.xml><?xml version="1.0" encoding="utf-8"?>
+<p:properties xmlns:p="http://schemas.microsoft.com/office/2006/metadata/properties" xmlns:xsi="http://www.w3.org/2001/XMLSchema-instance">
+  <documentManagement>
+    <Published xmlns="b12e58df-f8d3-41fb-b3d8-b2195ae24b5b">N/A</Published>
+    <File_x0020_Classification xmlns="b12e58df-f8d3-41fb-b3d8-b2195ae24b5b">Limited Internal</File_x0020_Classification>
+    <Status xmlns="b12e58df-f8d3-41fb-b3d8-b2195ae24b5b">Draft</Status>
+    <Customer_x0020_Lifecycle xmlns="b12e58df-f8d3-41fb-b3d8-b2195ae24b5b">N/A</Customer_x0020_Lifecycle>
+    <Date_x0020_Created xmlns="b12e58df-f8d3-41fb-b3d8-b2195ae24b5b" xsi:nil="true"/>
+    <Document_x0020_Version xmlns="b12e58df-f8d3-41fb-b3d8-b2195ae24b5b">0.1</Document_x0020_Version>
+    <Customer xmlns="b12e58df-f8d3-41fb-b3d8-b2195ae24b5b" xsi:nil="true"/>
+    <Date_x0020_Last_x0020_Revised xmlns="b12e58df-f8d3-41fb-b3d8-b2195ae24b5b" xsi:nil="true"/>
+    <Dcoument_x0020_Type xmlns="b12e58df-f8d3-41fb-b3d8-b2195ae24b5b">Workbook</Dcoument_x0020_Type>
+  </documentManagement>
+</p:properties>
 </file>
 
-<file path=customXml/itemProps3.xml><?xml version="1.0" encoding="utf-8"?>
+<file path=customXml/itemProps1.xml><?xml version="1.0" encoding="utf-8"?>
 <ds:datastoreItem xmlns:ds="http://schemas.openxmlformats.org/officeDocument/2006/customXml" ds:itemID="{FAEBF033-0AF6-4FCF-B82D-3A9206E177BD}">
   <ds:schemaRefs>
     <ds:schemaRef ds:uri="http://schemas.microsoft.com/office/2006/metadata/contentType"/>
@@ -7695,4 +8059,27 @@
     <ds:schemaRef ds:uri="http://schemas.microsoft.com/office/internal/2005/internalDocumentation"/>
   </ds:schemaRefs>
 </ds:datastoreItem>
+</file>
+
+<file path=customXml/itemProps2.xml><?xml version="1.0" encoding="utf-8"?>
+<ds:datastoreItem xmlns:ds="http://schemas.openxmlformats.org/officeDocument/2006/customXml" ds:itemID="{D921B32C-900E-471C-A6F6-29C1BD2675A5}">
+  <ds:schemaRefs>
+    <ds:schemaRef ds:uri="http://schemas.microsoft.com/sharepoint/v3/contenttype/forms"/>
+  </ds:schemaRefs>
+</ds:datastoreItem>
+</file>
+
+<file path=customXml/itemProps3.xml><?xml version="1.0" encoding="utf-8"?>
+<ds:datastoreItem xmlns:ds="http://schemas.openxmlformats.org/officeDocument/2006/customXml" ds:itemID="{2FA31650-B93C-4EF3-B663-3A0E08199342}">
+  <ds:schemaRefs>
+    <ds:schemaRef ds:uri="http://purl.org/dc/elements/1.1/"/>
+    <ds:schemaRef ds:uri="http://schemas.microsoft.com/office/2006/metadata/properties"/>
+    <ds:schemaRef ds:uri="http://purl.org/dc/terms/"/>
+    <ds:schemaRef ds:uri="http://schemas.openxmlformats.org/package/2006/metadata/core-properties"/>
+    <ds:schemaRef ds:uri="http://schemas.microsoft.com/office/2006/documentManagement/types"/>
+    <ds:schemaRef ds:uri="http://purl.org/dc/dcmitype/"/>
+    <ds:schemaRef ds:uri="b12e58df-f8d3-41fb-b3d8-b2195ae24b5b"/>
+    <ds:schemaRef ds:uri="http://www.w3.org/XML/1998/namespace"/>
+  </ds:schemaRefs>
+</ds:datastoreItem>
 </file>
--- a/1-8_Buyer_Persona.docx
+++ b/1-8_Buyer_Persona.docx
@@ -127,7 +127,7 @@
                                           </pic:cNvPicPr>
                                         </pic:nvPicPr>
                                         <pic:blipFill>
-                                          <a:blip r:embed="rId10">
+                                          <a:blip r:embed="rId11">
                                             <a:extLst>
                                               <a:ext uri="{28A0092B-C50C-407E-A947-70E740481C1C}">
                                                 <a14:useLocalDpi xmlns:a14="http://schemas.microsoft.com/office/drawing/2010/main" val="0"/>
@@ -456,15 +456,13 @@
                                 <w:color w:val="373737" w:themeColor="accent1" w:themeShade="40"/>
                               </w:rPr>
                             </w:pPr>
-                            <w:proofErr w:type="spellStart"/>
-                            <w:r>
-                              <w:rPr>
-                                <w:rFonts w:asciiTheme="minorHAnsi" w:hAnsiTheme="minorHAnsi"/>
-                                <w:color w:val="373737" w:themeColor="accent1" w:themeShade="40"/>
-                              </w:rPr>
-                              <w:t>Blogspot</w:t>
-                            </w:r>
-                            <w:proofErr w:type="spellEnd"/>
+                            <w:r>
+                              <w:rPr>
+                                <w:rFonts w:asciiTheme="minorHAnsi" w:hAnsiTheme="minorHAnsi"/>
+                                <w:color w:val="373737" w:themeColor="accent1" w:themeShade="40"/>
+                              </w:rPr>
+                              <w:t>BlogSpot</w:t>
+                            </w:r>
                           </w:p>
                           <w:p>
                             <w:pPr>
@@ -611,7 +609,7 @@
                                     </pic:cNvPicPr>
                                   </pic:nvPicPr>
                                   <pic:blipFill>
-                                    <a:blip r:embed="rId10">
+                                    <a:blip r:embed="rId11">
                                       <a:extLst>
                                         <a:ext uri="{28A0092B-C50C-407E-A947-70E740481C1C}">
                                           <a14:useLocalDpi xmlns:a14="http://schemas.microsoft.com/office/drawing/2010/main" val="0"/>
@@ -940,15 +938,13 @@
                           <w:color w:val="373737" w:themeColor="accent1" w:themeShade="40"/>
                         </w:rPr>
                       </w:pPr>
-                      <w:proofErr w:type="spellStart"/>
-                      <w:r>
-                        <w:rPr>
-                          <w:rFonts w:asciiTheme="minorHAnsi" w:hAnsiTheme="minorHAnsi"/>
-                          <w:color w:val="373737" w:themeColor="accent1" w:themeShade="40"/>
-                        </w:rPr>
-                        <w:t>Blogspot</w:t>
-                      </w:r>
-                      <w:proofErr w:type="spellEnd"/>
+                      <w:r>
+                        <w:rPr>
+                          <w:rFonts w:asciiTheme="minorHAnsi" w:hAnsiTheme="minorHAnsi"/>
+                          <w:color w:val="373737" w:themeColor="accent1" w:themeShade="40"/>
+                        </w:rPr>
+                        <w:t>BlogSpot</w:t>
+                      </w:r>
                     </w:p>
                     <w:p>
                       <w:pPr>
@@ -1256,23 +1252,7 @@
           <w:rFonts w:asciiTheme="minorHAnsi" w:hAnsiTheme="minorHAnsi"/>
           <w:lang w:val="en-GB"/>
         </w:rPr>
-        <w:t xml:space="preserve">l is good with a computer </w:t>
-      </w:r>
-      <w:proofErr w:type="gramStart"/>
-      <w:r>
-        <w:rPr>
-          <w:rFonts w:asciiTheme="minorHAnsi" w:hAnsiTheme="minorHAnsi"/>
-          <w:lang w:val="en-GB"/>
-        </w:rPr>
-        <w:t>as long as</w:t>
-      </w:r>
-      <w:proofErr w:type="gramEnd"/>
-      <w:r>
-        <w:rPr>
-          <w:rFonts w:asciiTheme="minorHAnsi" w:hAnsiTheme="minorHAnsi"/>
-          <w:lang w:val="en-GB"/>
-        </w:rPr>
-        <w:t xml:space="preserve"> she has done it before. Social media and blogger sites are a breeze </w:t>
+        <w:t xml:space="preserve">l is good with a computer as long as she has done it before. Social media and blogger sites are a breeze </w:t>
       </w:r>
       <w:r>
         <w:rPr>
@@ -1293,39 +1273,7 @@
           <w:rFonts w:asciiTheme="minorHAnsi" w:hAnsiTheme="minorHAnsi"/>
           <w:lang w:val="en-GB"/>
         </w:rPr>
-        <w:t xml:space="preserve">’s, JC Penny’s and Bed Bath &amp; </w:t>
-      </w:r>
-      <w:proofErr w:type="spellStart"/>
-      <w:r>
-        <w:rPr>
-          <w:rFonts w:asciiTheme="minorHAnsi" w:hAnsiTheme="minorHAnsi"/>
-          <w:lang w:val="en-GB"/>
-        </w:rPr>
-        <w:t>Beyond’s</w:t>
-      </w:r>
-      <w:proofErr w:type="spellEnd"/>
-      <w:r>
-        <w:rPr>
-          <w:rFonts w:asciiTheme="minorHAnsi" w:hAnsiTheme="minorHAnsi"/>
-          <w:lang w:val="en-GB"/>
-        </w:rPr>
-        <w:t xml:space="preserve"> websites. New websites and especially those with a lot of technical tips, tricks and popups leave her confused and in these </w:t>
-      </w:r>
-      <w:proofErr w:type="gramStart"/>
-      <w:r>
-        <w:rPr>
-          <w:rFonts w:asciiTheme="minorHAnsi" w:hAnsiTheme="minorHAnsi"/>
-          <w:lang w:val="en-GB"/>
-        </w:rPr>
-        <w:t>cases</w:t>
-      </w:r>
-      <w:proofErr w:type="gramEnd"/>
-      <w:r>
-        <w:rPr>
-          <w:rFonts w:asciiTheme="minorHAnsi" w:hAnsiTheme="minorHAnsi"/>
-          <w:lang w:val="en-GB"/>
-        </w:rPr>
-        <w:t xml:space="preserve"> she will usually just call and try to make her whole purchase over the phone.</w:t>
+        <w:t>’s, JC Penny’s and Bed Bath &amp; Beyond’s websites. New websites and especially those with a lot of technical tips, tricks and popups leave her confused and in these cases she will usually just call and try to make her whole purchase over the phone.</w:t>
       </w:r>
     </w:p>
     <w:p>
@@ -1384,15 +1332,13 @@
         </w:rPr>
         <w:t xml:space="preserve">Carols teenage kids keep her updated on the latest technology and viral website, even if she doesn’t always understand it. She meticulously follows her </w:t>
       </w:r>
-      <w:proofErr w:type="gramStart"/>
-      <w:r>
-        <w:rPr>
-          <w:rFonts w:asciiTheme="minorHAnsi" w:hAnsiTheme="minorHAnsi"/>
-          <w:lang w:val="en-GB"/>
-        </w:rPr>
-        <w:t>friends</w:t>
-      </w:r>
-      <w:proofErr w:type="gramEnd"/>
+      <w:r>
+        <w:rPr>
+          <w:rFonts w:asciiTheme="minorHAnsi" w:hAnsiTheme="minorHAnsi"/>
+          <w:lang w:val="en-GB"/>
+        </w:rPr>
+        <w:t>friend’s</w:t>
+      </w:r>
       <w:r>
         <w:rPr>
           <w:rFonts w:asciiTheme="minorHAnsi" w:hAnsiTheme="minorHAnsi"/>
@@ -1462,23 +1408,14 @@
           <w:rFonts w:asciiTheme="minorHAnsi" w:hAnsiTheme="minorHAnsi"/>
           <w:lang w:val="en-GB"/>
         </w:rPr>
-        <w:t xml:space="preserve">She expects great customer service and a quick shopping experience. The more options the better </w:t>
-      </w:r>
-      <w:proofErr w:type="gramStart"/>
-      <w:r>
-        <w:rPr>
-          <w:rFonts w:asciiTheme="minorHAnsi" w:hAnsiTheme="minorHAnsi"/>
-          <w:lang w:val="en-GB"/>
-        </w:rPr>
-        <w:t>as long as</w:t>
-      </w:r>
-      <w:proofErr w:type="gramEnd"/>
-      <w:r>
-        <w:rPr>
-          <w:rFonts w:asciiTheme="minorHAnsi" w:hAnsiTheme="minorHAnsi"/>
-          <w:lang w:val="en-GB"/>
-        </w:rPr>
-        <w:t xml:space="preserve"> some are cheaper than others</w:t>
+        <w:t>She expects great customer service and a quick shopping experience. The more options the better as long as some are cheaper than others</w:t>
+      </w:r>
+      <w:r>
+        <w:rPr>
+          <w:rFonts w:asciiTheme="minorHAnsi" w:hAnsiTheme="minorHAnsi"/>
+          <w:lang w:val="en-GB"/>
+        </w:rPr>
+        <w:t>.</w:t>
       </w:r>
     </w:p>
     <w:p>
@@ -1593,15 +1530,13 @@
         </w:rPr>
         <w:t xml:space="preserve">Amazon.com, summerhaysmusic.com, local high school rental </w:t>
       </w:r>
-      <w:proofErr w:type="spellStart"/>
-      <w:r>
-        <w:rPr>
-          <w:rFonts w:asciiTheme="minorHAnsi" w:hAnsiTheme="minorHAnsi"/>
-          <w:lang w:val="en-GB"/>
-        </w:rPr>
-        <w:t>catalog</w:t>
-      </w:r>
-      <w:proofErr w:type="spellEnd"/>
+      <w:r>
+        <w:rPr>
+          <w:rFonts w:asciiTheme="minorHAnsi" w:hAnsiTheme="minorHAnsi"/>
+          <w:lang w:val="en-GB"/>
+        </w:rPr>
+        <w:t>catalogue.</w:t>
+      </w:r>
     </w:p>
     <w:p>
       <w:pPr>
@@ -1657,6 +1592,13 @@
           <w:lang w:val="en-GB"/>
         </w:rPr>
         <w:t>Carol wants a quick and easy way to rent an instrument that makes her feel like her child will be the next Mozart</w:t>
+      </w:r>
+      <w:r>
+        <w:rPr>
+          <w:rFonts w:asciiTheme="minorHAnsi" w:hAnsiTheme="minorHAnsi"/>
+          <w:lang w:val="en-GB"/>
+        </w:rPr>
+        <w:t>.</w:t>
       </w:r>
     </w:p>
     <w:p>
@@ -1784,7 +1726,7 @@
                                           <pic:cNvPicPr/>
                                         </pic:nvPicPr>
                                         <pic:blipFill rotWithShape="1">
-                                          <a:blip r:embed="rId11"/>
+                                          <a:blip r:embed="rId12"/>
                                           <a:srcRect r="28748" b="902"/>
                                           <a:stretch/>
                                         </pic:blipFill>
@@ -2165,16 +2107,14 @@
                               </w:rPr>
                               <w:t xml:space="preserve">Talking about music </w:t>
                             </w:r>
-                            <w:proofErr w:type="spellStart"/>
-                            <w:r>
-                              <w:rPr>
-                                <w:rFonts w:asciiTheme="minorHAnsi" w:hAnsiTheme="minorHAnsi"/>
-                                <w:b/>
-                                <w:color w:val="373737" w:themeColor="accent1" w:themeShade="40"/>
-                              </w:rPr>
-                              <w:t>everyday</w:t>
-                            </w:r>
-                            <w:proofErr w:type="spellEnd"/>
+                            <w:r>
+                              <w:rPr>
+                                <w:rFonts w:asciiTheme="minorHAnsi" w:hAnsiTheme="minorHAnsi"/>
+                                <w:b/>
+                                <w:color w:val="373737" w:themeColor="accent1" w:themeShade="40"/>
+                              </w:rPr>
+                              <w:t>every day</w:t>
+                            </w:r>
                             <w:r>
                               <w:rPr>
                                 <w:rFonts w:asciiTheme="minorHAnsi" w:hAnsiTheme="minorHAnsi"/>
@@ -2257,7 +2197,7 @@
                                     <pic:cNvPicPr/>
                                   </pic:nvPicPr>
                                   <pic:blipFill rotWithShape="1">
-                                    <a:blip r:embed="rId11"/>
+                                    <a:blip r:embed="rId12"/>
                                     <a:srcRect r="28748" b="902"/>
                                     <a:stretch/>
                                   </pic:blipFill>
@@ -2638,16 +2578,14 @@
                         </w:rPr>
                         <w:t xml:space="preserve">Talking about music </w:t>
                       </w:r>
-                      <w:proofErr w:type="spellStart"/>
-                      <w:r>
-                        <w:rPr>
-                          <w:rFonts w:asciiTheme="minorHAnsi" w:hAnsiTheme="minorHAnsi"/>
-                          <w:b/>
-                          <w:color w:val="373737" w:themeColor="accent1" w:themeShade="40"/>
-                        </w:rPr>
-                        <w:t>everyday</w:t>
-                      </w:r>
-                      <w:proofErr w:type="spellEnd"/>
+                      <w:r>
+                        <w:rPr>
+                          <w:rFonts w:asciiTheme="minorHAnsi" w:hAnsiTheme="minorHAnsi"/>
+                          <w:b/>
+                          <w:color w:val="373737" w:themeColor="accent1" w:themeShade="40"/>
+                        </w:rPr>
+                        <w:t>every day</w:t>
+                      </w:r>
                       <w:r>
                         <w:rPr>
                           <w:rFonts w:asciiTheme="minorHAnsi" w:hAnsiTheme="minorHAnsi"/>
@@ -2765,15 +2703,13 @@
         </w:rPr>
         <w:t xml:space="preserve">Michael is a hard worker. He loves music and likes to talk to customers about instruments and music although tends to work for the weekend. This is </w:t>
       </w:r>
-      <w:proofErr w:type="gramStart"/>
-      <w:r>
-        <w:rPr>
-          <w:rFonts w:asciiTheme="minorHAnsi" w:hAnsiTheme="minorHAnsi"/>
-          <w:lang w:val="en-GB"/>
-        </w:rPr>
-        <w:t>the  second</w:t>
-      </w:r>
-      <w:proofErr w:type="gramEnd"/>
+      <w:r>
+        <w:rPr>
+          <w:rFonts w:asciiTheme="minorHAnsi" w:hAnsiTheme="minorHAnsi"/>
+          <w:lang w:val="en-GB"/>
+        </w:rPr>
+        <w:t>the second</w:t>
+      </w:r>
       <w:r>
         <w:rPr>
           <w:rFonts w:asciiTheme="minorHAnsi" w:hAnsiTheme="minorHAnsi"/>
@@ -2836,31 +2772,27 @@
         </w:rPr>
         <w:t xml:space="preserve"> efficient. He knows how to get around on the internet and can figure out most end user and </w:t>
       </w:r>
-      <w:proofErr w:type="spellStart"/>
-      <w:r>
-        <w:rPr>
-          <w:rFonts w:asciiTheme="minorHAnsi" w:hAnsiTheme="minorHAnsi"/>
-          <w:lang w:val="en-GB"/>
-        </w:rPr>
-        <w:t>accout</w:t>
-      </w:r>
-      <w:proofErr w:type="spellEnd"/>
-      <w:r>
-        <w:rPr>
-          <w:rFonts w:asciiTheme="minorHAnsi" w:hAnsiTheme="minorHAnsi"/>
-          <w:lang w:val="en-GB"/>
-        </w:rPr>
-        <w:t xml:space="preserve"> based </w:t>
-      </w:r>
-      <w:proofErr w:type="spellStart"/>
-      <w:r>
-        <w:rPr>
-          <w:rFonts w:asciiTheme="minorHAnsi" w:hAnsiTheme="minorHAnsi"/>
-          <w:lang w:val="en-GB"/>
-        </w:rPr>
-        <w:t>activites</w:t>
-      </w:r>
-      <w:proofErr w:type="spellEnd"/>
+      <w:r>
+        <w:rPr>
+          <w:rFonts w:asciiTheme="minorHAnsi" w:hAnsiTheme="minorHAnsi"/>
+          <w:lang w:val="en-GB"/>
+        </w:rPr>
+        <w:t>account-based</w:t>
+      </w:r>
+      <w:r>
+        <w:rPr>
+          <w:rFonts w:asciiTheme="minorHAnsi" w:hAnsiTheme="minorHAnsi"/>
+          <w:lang w:val="en-GB"/>
+        </w:rPr>
+        <w:t xml:space="preserve"> </w:t>
+      </w:r>
+      <w:r>
+        <w:rPr>
+          <w:rFonts w:asciiTheme="minorHAnsi" w:hAnsiTheme="minorHAnsi"/>
+          <w:lang w:val="en-GB"/>
+        </w:rPr>
+        <w:t>activities</w:t>
+      </w:r>
       <w:r>
         <w:rPr>
           <w:rFonts w:asciiTheme="minorHAnsi" w:hAnsiTheme="minorHAnsi"/>
@@ -2868,15 +2800,13 @@
         </w:rPr>
         <w:t xml:space="preserve">. He won’t develop your next big app or set up a </w:t>
       </w:r>
-      <w:proofErr w:type="gramStart"/>
-      <w:r>
-        <w:rPr>
-          <w:rFonts w:asciiTheme="minorHAnsi" w:hAnsiTheme="minorHAnsi"/>
-          <w:lang w:val="en-GB"/>
-        </w:rPr>
-        <w:t>server</w:t>
-      </w:r>
-      <w:proofErr w:type="gramEnd"/>
+      <w:r>
+        <w:rPr>
+          <w:rFonts w:asciiTheme="minorHAnsi" w:hAnsiTheme="minorHAnsi"/>
+          <w:lang w:val="en-GB"/>
+        </w:rPr>
+        <w:t>server,</w:t>
+      </w:r>
       <w:r>
         <w:rPr>
           <w:rFonts w:asciiTheme="minorHAnsi" w:hAnsiTheme="minorHAnsi"/>
@@ -3136,21 +3066,26 @@
         </w:rPr>
         <w:t xml:space="preserve">, previous </w:t>
       </w:r>
-      <w:proofErr w:type="gramStart"/>
-      <w:r>
-        <w:rPr>
-          <w:rFonts w:asciiTheme="minorHAnsi" w:hAnsiTheme="minorHAnsi"/>
-          <w:lang w:val="en-GB"/>
-        </w:rPr>
-        <w:t>companies</w:t>
-      </w:r>
-      <w:proofErr w:type="gramEnd"/>
+      <w:r>
+        <w:rPr>
+          <w:rFonts w:asciiTheme="minorHAnsi" w:hAnsiTheme="minorHAnsi"/>
+          <w:lang w:val="en-GB"/>
+        </w:rPr>
+        <w:t>company’s</w:t>
+      </w:r>
       <w:r>
         <w:rPr>
           <w:rFonts w:asciiTheme="minorHAnsi" w:hAnsiTheme="minorHAnsi"/>
           <w:lang w:val="en-GB"/>
         </w:rPr>
         <w:t xml:space="preserve"> intranet</w:t>
+      </w:r>
+      <w:r>
+        <w:rPr>
+          <w:rFonts w:asciiTheme="minorHAnsi" w:hAnsiTheme="minorHAnsi"/>
+          <w:lang w:val="en-GB"/>
+        </w:rPr>
+        <w:t>.</w:t>
       </w:r>
     </w:p>
     <w:p>
@@ -3344,7 +3279,7 @@
                                           </pic:cNvPicPr>
                                         </pic:nvPicPr>
                                         <pic:blipFill>
-                                          <a:blip r:embed="rId12">
+                                          <a:blip r:embed="rId13">
                                             <a:extLst>
                                               <a:ext uri="{28A0092B-C50C-407E-A947-70E740481C1C}">
                                                 <a14:useLocalDpi xmlns:a14="http://schemas.microsoft.com/office/drawing/2010/main" val="0"/>
@@ -3510,16 +3445,14 @@
                               </w:rPr>
                               <w:t xml:space="preserve">        Technological </w:t>
                             </w:r>
-                            <w:proofErr w:type="gramStart"/>
-                            <w:r>
-                              <w:rPr>
-                                <w:rFonts w:asciiTheme="minorHAnsi" w:hAnsiTheme="minorHAnsi"/>
-                                <w:b/>
-                                <w:color w:val="373737" w:themeColor="accent1" w:themeShade="40"/>
-                              </w:rPr>
-                              <w:t>Expertise  2</w:t>
-                            </w:r>
-                            <w:proofErr w:type="gramEnd"/>
+                            <w:r>
+                              <w:rPr>
+                                <w:rFonts w:asciiTheme="minorHAnsi" w:hAnsiTheme="minorHAnsi"/>
+                                <w:b/>
+                                <w:color w:val="373737" w:themeColor="accent1" w:themeShade="40"/>
+                              </w:rPr>
+                              <w:t>Expertise 2</w:t>
+                            </w:r>
                           </w:p>
                           <w:p>
                             <w:pPr>
@@ -3571,15 +3504,13 @@
                                 <w:color w:val="373737" w:themeColor="accent1" w:themeShade="40"/>
                               </w:rPr>
                             </w:pPr>
-                            <w:proofErr w:type="spellStart"/>
-                            <w:r>
-                              <w:rPr>
-                                <w:rFonts w:asciiTheme="minorHAnsi" w:hAnsiTheme="minorHAnsi"/>
-                                <w:color w:val="373737" w:themeColor="accent1" w:themeShade="40"/>
-                              </w:rPr>
-                              <w:t>Quickbooks</w:t>
-                            </w:r>
-                            <w:proofErr w:type="spellEnd"/>
+                            <w:r>
+                              <w:rPr>
+                                <w:rFonts w:asciiTheme="minorHAnsi" w:hAnsiTheme="minorHAnsi"/>
+                                <w:color w:val="373737" w:themeColor="accent1" w:themeShade="40"/>
+                              </w:rPr>
+                              <w:t>QuickBooks</w:t>
+                            </w:r>
                           </w:p>
                           <w:p>
                             <w:pPr>
@@ -3665,16 +3596,14 @@
                               </w:rPr>
                               <w:t xml:space="preserve">“Practicing 30 </w:t>
                             </w:r>
-                            <w:proofErr w:type="spellStart"/>
-                            <w:r>
-                              <w:rPr>
-                                <w:rFonts w:asciiTheme="minorHAnsi" w:hAnsiTheme="minorHAnsi"/>
-                                <w:b/>
-                                <w:color w:val="373737" w:themeColor="accent1" w:themeShade="40"/>
-                              </w:rPr>
-                              <w:t>mintues</w:t>
-                            </w:r>
-                            <w:proofErr w:type="spellEnd"/>
+                            <w:r>
+                              <w:rPr>
+                                <w:rFonts w:asciiTheme="minorHAnsi" w:hAnsiTheme="minorHAnsi"/>
+                                <w:b/>
+                                <w:color w:val="373737" w:themeColor="accent1" w:themeShade="40"/>
+                              </w:rPr>
+                              <w:t>minutes</w:t>
+                            </w:r>
                             <w:r>
                               <w:rPr>
                                 <w:rFonts w:asciiTheme="minorHAnsi" w:hAnsiTheme="minorHAnsi"/>
@@ -3729,7 +3658,7 @@
           </mc:Choice>
           <mc:Fallback>
             <w:pict>
-              <v:rect w14:anchorId="0B12078C" id="_x0000_s1028" style="position:absolute;margin-left:524.1pt;margin-top:26.8pt;width:245.3pt;height:540pt;flip:x;z-index:251667456;visibility:visible;mso-wrap-style:square;mso-width-percent:0;mso-height-percent:0;mso-wrap-distance-left:9pt;mso-wrap-distance-top:7.2pt;mso-wrap-distance-right:9pt;mso-wrap-distance-bottom:7.2pt;mso-position-horizontal:absolute;mso-position-horizontal-relative:page;mso-position-vertical:absolute;mso-position-vertical-relative:page;mso-width-percent:0;mso-height-percent:0;mso-width-relative:page;mso-height-relative:margin;v-text-anchor:top" o:gfxdata="UEsDBBQABgAIAAAAIQC2gziS/gAAAOEBAAATAAAAW0NvbnRlbnRfVHlwZXNdLnhtbJSRQU7DMBBF&#10;90jcwfIWJU67QAgl6YK0S0CoHGBkTxKLZGx5TGhvj5O2G0SRWNoz/78nu9wcxkFMGNg6quQqL6RA&#10;0s5Y6ir5vt9lD1JwBDIwOMJKHpHlpr69KfdHjyxSmriSfYz+USnWPY7AufNIadK6MEJMx9ApD/oD&#10;OlTrorhX2lFEilmcO2RdNtjC5xDF9pCuTyYBB5bi6bQ4syoJ3g9WQ0ymaiLzg5KdCXlKLjvcW893&#10;SUOqXwnz5DrgnHtJTxOsQfEKIT7DmDSUCaxw7Rqn8787ZsmRM9e2VmPeBN4uqYvTtW7jvijg9N/y&#10;JsXecLq0q+WD6m8AAAD//wMAUEsDBBQABgAIAAAAIQA4/SH/1gAAAJQBAAALAAAAX3JlbHMvLnJl&#10;bHOkkMFqwzAMhu+DvYPRfXGawxijTi+j0GvpHsDYimMaW0Yy2fr2M4PBMnrbUb/Q94l/f/hMi1qR&#10;JVI2sOt6UJgd+ZiDgffL8ekFlFSbvV0oo4EbChzGx4f9GRdb25HMsYhqlCwG5lrLq9biZkxWOiqY&#10;22YiTra2kYMu1l1tQD30/bPm3wwYN0x18gb45AdQl1tp5j/sFB2T0FQ7R0nTNEV3j6o9feQzro1i&#10;OWA14Fm+Q8a1a8+Bvu/d/dMb2JY5uiPbhG/ktn4cqGU/er3pcvwCAAD//wMAUEsDBBQABgAIAAAA&#10;IQC82v4GLgMAABYHAAAOAAAAZHJzL2Uyb0RvYy54bWysVduO0zAQfUfiHyy/Z5O0aZtGm6K22wLS&#10;AisWxLObOI2FYwfbbbog/p2x3esuQtxeIo8v4zlnjk+uX+wajrZUaSZFjuOrCCMqClkysc7xxw/L&#10;IMVIGyJKwqWgOX6gGr+YPH923bUZ7cla8pIqBEmEzro2x7UxbRaGuqhpQ/SVbKmAxUqqhhgI1Tos&#10;Fekge8PDXhQNw06qslWyoFrD7I1fxBOXv6poYd5VlaYG8RxDbcZ9lfuu7DecXJNsrUhbs2JfBvmL&#10;KhrCBFx6THVDDEEbxZ6kalihpJaVuSpkE8qqYgV1GABNHD1Cc1+TljosQI5ujzTp/5e2eLu9U4iV&#10;OR5iJEgDLXoPpBGx5hT1LD1dqzPYdd/eKQtQt7ey+KyRkPMadtGpUrKrKSmhqNjuDy8O2EDDUbTq&#10;3sgSspONkY6pXaUaVHHWvrIHbWpgA+1cax6OraE7gwqY7MfxoB9DBwtYG6aDNIpc80KS2UT2eKu0&#10;eUllg+wgxwpguLRke6uNLey0xQGRnJVLxrkLrN7onCu0JaCU1dpXxDcNVO3n0sH+SpLBNKjKTx+q&#10;cIq1GdxF+jw5F/YKIe1lvg4/Q50+fXEkA6QwtDstZqedb+O4l0Sz3jhYDtNRkCyTQTAeRWkQxePZ&#10;eBgl4+Rm+d2CjJOsZmVJxS0T9KDjOPk9nexflFegUzLqoCfjaBA5Ai/AHHF6+Gb3lKkYiPLd+WOq&#10;GmbADjhrcmw7fMhi9bUQJZBHMkMY9+PwErYjHri7pHC6HESjpJ8Go9GgHyT9RRTM0uU8mM7j4XC0&#10;mM1ni/iSwoVri/53Fl0hhx7bQG4A3X1ddqhkVqKOYtB0ycCR4miPGBG+Bi8tjMJISfOJmdoZgX0T&#10;NsujDpCioMIM3dK5Xn/ZBZIR3tbE99AK++cyPhbsuT1hOaN+T9eJfXhnBy07L7DP39uI2a12zmuS&#10;g7GsZPkA5gAw3buHHwkMaqm+YtSBKedYf9kQRTHirwUYTA862bM2fhGpi2h1ERFRQLocG4z8cG68&#10;+29axda1bYJjTsgpGFPFnFFY0/KVASobgPk6fPsfhXX389jtOv3OJj8AAAD//wMAUEsDBBQABgAI&#10;AAAAIQBqn78n4QAAAA0BAAAPAAAAZHJzL2Rvd25yZXYueG1sTI/NbsIwEITvlfoO1iL1VuyQgqI0&#10;DkJF9OdSqaQPYOIlifBPFJuQ9um7nMptZ3c0+02xnqxhIw6h805CMhfA0NVed66R8F3tHjNgISqn&#10;lfEOJfxggHV5f1eoXPuL+8JxHxtGIS7kSkIbY59zHuoWrQpz36Oj29EPVkWSQ8P1oC4Ubg1fCLHi&#10;VnWOPrSqx5cW69P+bCUcP8ftpkuyrdj9vgtT+bfq9SOV8mE2bZ6BRZzivxmu+IQOJTEd/NnpwAxp&#10;8ZQtyCthma6AXR3LNKM2B5qSlHa8LPhti/IPAAD//wMAUEsBAi0AFAAGAAgAAAAhALaDOJL+AAAA&#10;4QEAABMAAAAAAAAAAAAAAAAAAAAAAFtDb250ZW50X1R5cGVzXS54bWxQSwECLQAUAAYACAAAACEA&#10;OP0h/9YAAACUAQAACwAAAAAAAAAAAAAAAAAvAQAAX3JlbHMvLnJlbHNQSwECLQAUAAYACAAAACEA&#10;vNr+Bi4DAAAWBwAADgAAAAAAAAAAAAAAAAAuAgAAZHJzL2Uyb0RvYy54bWxQSwECLQAUAAYACAAA&#10;ACEAap+/J+EAAAANAQAADwAAAAAAAAAAAAAAAACIBQAAZHJzL2Rvd25yZXYueG1sUEsFBgAAAAAE&#10;AAQA8wAAAJYGAAAAAA==&#10;" o:allowincell="f" fillcolor="#d8d8d8 [2732]" stroked="f" strokecolor="black [3213]" strokeweight="1.5pt">
+              <v:rect w14:anchorId="0B12078C" id="_x0000_s1028" style="position:absolute;margin-left:524.1pt;margin-top:26.8pt;width:245.3pt;height:540pt;flip:x;z-index:251667456;visibility:visible;mso-wrap-style:square;mso-width-percent:0;mso-height-percent:0;mso-wrap-distance-left:9pt;mso-wrap-distance-top:7.2pt;mso-wrap-distance-right:9pt;mso-wrap-distance-bottom:7.2pt;mso-position-horizontal:absolute;mso-position-horizontal-relative:page;mso-position-vertical:absolute;mso-position-vertical-relative:page;mso-width-percent:0;mso-height-percent:0;mso-width-relative:page;mso-height-relative:margin;v-text-anchor:top" o:gfxdata="UEsDBBQABgAIAAAAIQC2gziS/gAAAOEBAAATAAAAW0NvbnRlbnRfVHlwZXNdLnhtbJSRQU7DMBBF&#10;90jcwfIWJU67QAgl6YK0S0CoHGBkTxKLZGx5TGhvj5O2G0SRWNoz/78nu9wcxkFMGNg6quQqL6RA&#10;0s5Y6ir5vt9lD1JwBDIwOMJKHpHlpr69KfdHjyxSmriSfYz+USnWPY7AufNIadK6MEJMx9ApD/oD&#10;OlTrorhX2lFEilmcO2RdNtjC5xDF9pCuTyYBB5bi6bQ4syoJ3g9WQ0ymaiLzg5KdCXlKLjvcW893&#10;SUOqXwnz5DrgnHtJTxOsQfEKIT7DmDSUCaxw7Rqn8787ZsmRM9e2VmPeBN4uqYvTtW7jvijg9N/y&#10;JsXecLq0q+WD6m8AAAD//wMAUEsDBBQABgAIAAAAIQA4/SH/1gAAAJQBAAALAAAAX3JlbHMvLnJl&#10;bHOkkMFqwzAMhu+DvYPRfXGawxijTi+j0GvpHsDYimMaW0Yy2fr2M4PBMnrbUb/Q94l/f/hMi1qR&#10;JVI2sOt6UJgd+ZiDgffL8ekFlFSbvV0oo4EbChzGx4f9GRdb25HMsYhqlCwG5lrLq9biZkxWOiqY&#10;22YiTra2kYMu1l1tQD30/bPm3wwYN0x18gb45AdQl1tp5j/sFB2T0FQ7R0nTNEV3j6o9feQzro1i&#10;OWA14Fm+Q8a1a8+Bvu/d/dMb2JY5uiPbhG/ktn4cqGU/er3pcvwCAAD//wMAUEsDBBQABgAIAAAA&#10;IQAn3T1ZLQMAABYHAAAOAAAAZHJzL2Uyb0RvYy54bWysVduO0zAQfUfiHyy/Z5O0aZtGm6K22wLS&#10;AisWxLObOI2FYwfbbbog/p2x3esuQtxeIo8v4zlnjk+uX+wajrZUaSZFjuOrCCMqClkysc7xxw/L&#10;IMVIGyJKwqWgOX6gGr+YPH923bUZ7cla8pIqBEmEzro2x7UxbRaGuqhpQ/SVbKmAxUqqhhgI1Tos&#10;Fekge8PDXhQNw06qslWyoFrD7I1fxBOXv6poYd5VlaYG8RxDbcZ9lfuu7DecXJNsrUhbs2JfBvmL&#10;KhrCBFx6THVDDEEbxZ6kalihpJaVuSpkE8qqYgV1GABNHD1Cc1+TljosQI5ujzTp/5e2eLu9U4iV&#10;OR5iJEgDLXoPpBGx5hT1LD1dqzPYdd/eKQtQt7ey+KyRkPMadtGpUrKrKSmhqNjuDy8O2EDDUbTq&#10;3sgSspONkY6pXaUaVHHWvrIHbWpgA+1cax6OraE7gwqY7MfxoB9DBwtYG6aDNIpc80KS2UT2eKu0&#10;eUllg+wgxwpguLRke6uNLey0xQGRnJVLxrkLrN7onCu0JaCU1dpXxDcNVO3n0sH+SpLBNKjKTx+q&#10;cIq1GdxF+jw5F/YKIe1lvg4/Q50+fXEkA6QwtDstZqedb+O4l0Sz3jhYDtNRkCyTQTAeRWkQxePZ&#10;eBgl4+Rm+d2CjJOsZmVJxS0T9KDjOPk9nexflFegUzLqoCfjaBA5Ai/AHHF6+Gb3lKkYiPLd+WOq&#10;GmbADjhrcmw7fMhi9bUQJZBHMkMY9+PwErYjHri7pHC6HESjpJ8Go9GgHyT9RRTM0uU8mM7j4XC0&#10;mM1ni/iSwoVri/53Fl0hhx7bQG4A3X1ddqhkVqKOYtB0ycCR4miPGBG+Bi8tjMJISfOJmdoZgX0T&#10;NsujDpCioMIM3dK5Xn/ZBZIR3tbE99AK++cyPhbsuT1hOaN+T9eJfXhnBy07L7DP39uI2a12zmuO&#10;xrKS5QOYA8B07x5+JDCopfqKUQemnGP9ZUMUxYi/FmAwPehkz9r4RaQuotVFREQB6XJsMPLDufHu&#10;v2kVW9e2CY45IadgTBVzRmFNy1cGqGwA5uvw7X8U1t3PY7fr9Dub/AAAAP//AwBQSwMEFAAGAAgA&#10;AAAhAGqfvyfhAAAADQEAAA8AAABkcnMvZG93bnJldi54bWxMj81uwjAQhO+V+g7WIvVW7JCCojQO&#10;QkX051KppA9g4iWJ8E8Um5D26bucym1ndzT7TbGerGEjDqHzTkIyF8DQ1V53rpHwXe0eM2AhKqeV&#10;8Q4l/GCAdXl/V6hc+4v7wnEfG0YhLuRKQhtjn3Me6hatCnPfo6Pb0Q9WRZJDw/WgLhRuDV8IseJW&#10;dY4+tKrHlxbr0/5sJRw/x+2mS7Kt2P2+C1P5t+r1I5XyYTZtnoFFnOK/Ga74hA4lMR382enADGnx&#10;lC3IK2GZroBdHcs0ozYHmpKUdrws+G2L8g8AAP//AwBQSwECLQAUAAYACAAAACEAtoM4kv4AAADh&#10;AQAAEwAAAAAAAAAAAAAAAAAAAAAAW0NvbnRlbnRfVHlwZXNdLnhtbFBLAQItABQABgAIAAAAIQA4&#10;/SH/1gAAAJQBAAALAAAAAAAAAAAAAAAAAC8BAABfcmVscy8ucmVsc1BLAQItABQABgAIAAAAIQAn&#10;3T1ZLQMAABYHAAAOAAAAAAAAAAAAAAAAAC4CAABkcnMvZTJvRG9jLnhtbFBLAQItABQABgAIAAAA&#10;IQBqn78n4QAAAA0BAAAPAAAAAAAAAAAAAAAAAIcFAABkcnMvZG93bnJldi54bWxQSwUGAAAAAAQA&#10;BADzAAAAlQYAAAAA&#10;" o:allowincell="f" fillcolor="#d8d8d8 [2732]" stroked="f" strokecolor="black [3213]" strokeweight="1.5pt">
                 <v:shadow color="#4d4d4d [3209]" opacity=".5" offset="-15pt,0"/>
                 <v:textbox inset="21.6pt,21.6pt,21.6pt,21.6pt">
                   <w:txbxContent>
@@ -3764,7 +3693,7 @@
                                     </pic:cNvPicPr>
                                   </pic:nvPicPr>
                                   <pic:blipFill>
-                                    <a:blip r:embed="rId12">
+                                    <a:blip r:embed="rId13">
                                       <a:extLst>
                                         <a:ext uri="{28A0092B-C50C-407E-A947-70E740481C1C}">
                                           <a14:useLocalDpi xmlns:a14="http://schemas.microsoft.com/office/drawing/2010/main" val="0"/>
@@ -3930,16 +3859,14 @@
                         </w:rPr>
                         <w:t xml:space="preserve">        Technological </w:t>
                       </w:r>
-                      <w:proofErr w:type="gramStart"/>
-                      <w:r>
-                        <w:rPr>
-                          <w:rFonts w:asciiTheme="minorHAnsi" w:hAnsiTheme="minorHAnsi"/>
-                          <w:b/>
-                          <w:color w:val="373737" w:themeColor="accent1" w:themeShade="40"/>
-                        </w:rPr>
-                        <w:t>Expertise  2</w:t>
-                      </w:r>
-                      <w:proofErr w:type="gramEnd"/>
+                      <w:r>
+                        <w:rPr>
+                          <w:rFonts w:asciiTheme="minorHAnsi" w:hAnsiTheme="minorHAnsi"/>
+                          <w:b/>
+                          <w:color w:val="373737" w:themeColor="accent1" w:themeShade="40"/>
+                        </w:rPr>
+                        <w:t>Expertise 2</w:t>
+                      </w:r>
                     </w:p>
                     <w:p>
                       <w:pPr>
@@ -3991,15 +3918,13 @@
                           <w:color w:val="373737" w:themeColor="accent1" w:themeShade="40"/>
                         </w:rPr>
                       </w:pPr>
-                      <w:proofErr w:type="spellStart"/>
-                      <w:r>
-                        <w:rPr>
-                          <w:rFonts w:asciiTheme="minorHAnsi" w:hAnsiTheme="minorHAnsi"/>
-                          <w:color w:val="373737" w:themeColor="accent1" w:themeShade="40"/>
-                        </w:rPr>
-                        <w:t>Quickbooks</w:t>
-                      </w:r>
-                      <w:proofErr w:type="spellEnd"/>
+                      <w:r>
+                        <w:rPr>
+                          <w:rFonts w:asciiTheme="minorHAnsi" w:hAnsiTheme="minorHAnsi"/>
+                          <w:color w:val="373737" w:themeColor="accent1" w:themeShade="40"/>
+                        </w:rPr>
+                        <w:t>QuickBooks</w:t>
+                      </w:r>
                     </w:p>
                     <w:p>
                       <w:pPr>
@@ -4085,16 +4010,14 @@
                         </w:rPr>
                         <w:t xml:space="preserve">“Practicing 30 </w:t>
                       </w:r>
-                      <w:proofErr w:type="spellStart"/>
-                      <w:r>
-                        <w:rPr>
-                          <w:rFonts w:asciiTheme="minorHAnsi" w:hAnsiTheme="minorHAnsi"/>
-                          <w:b/>
-                          <w:color w:val="373737" w:themeColor="accent1" w:themeShade="40"/>
-                        </w:rPr>
-                        <w:t>mintues</w:t>
-                      </w:r>
-                      <w:proofErr w:type="spellEnd"/>
+                      <w:r>
+                        <w:rPr>
+                          <w:rFonts w:asciiTheme="minorHAnsi" w:hAnsiTheme="minorHAnsi"/>
+                          <w:b/>
+                          <w:color w:val="373737" w:themeColor="accent1" w:themeShade="40"/>
+                        </w:rPr>
+                        <w:t>minutes</w:t>
+                      </w:r>
                       <w:r>
                         <w:rPr>
                           <w:rFonts w:asciiTheme="minorHAnsi" w:hAnsiTheme="minorHAnsi"/>
@@ -4174,6 +4097,7 @@
     </w:p>
     <w:p>
       <w:pPr>
+        <w:spacing w:after="220"/>
         <w:rPr>
           <w:lang w:val="en-GB"/>
         </w:rPr>
@@ -4215,15 +4139,13 @@
         </w:rPr>
         <w:t xml:space="preserve">Harold is a work horse that gets little pay and little credit. He is a detailed-oriented guy who loves the precision and order of music, but he spends his life in perpetual disappointment over his students’ </w:t>
       </w:r>
-      <w:proofErr w:type="spellStart"/>
-      <w:r>
-        <w:rPr>
-          <w:rFonts w:asciiTheme="minorHAnsi" w:hAnsiTheme="minorHAnsi"/>
-          <w:lang w:val="en-GB"/>
-        </w:rPr>
-        <w:t>lackluster</w:t>
-      </w:r>
-      <w:proofErr w:type="spellEnd"/>
+      <w:r>
+        <w:rPr>
+          <w:rFonts w:asciiTheme="minorHAnsi" w:hAnsiTheme="minorHAnsi"/>
+          <w:lang w:val="en-GB"/>
+        </w:rPr>
+        <w:t>lacklustre</w:t>
+      </w:r>
       <w:r>
         <w:rPr>
           <w:rFonts w:asciiTheme="minorHAnsi" w:hAnsiTheme="minorHAnsi"/>
@@ -4231,15 +4153,13 @@
         </w:rPr>
         <w:t xml:space="preserve"> effort. Decades of dealing with kids </w:t>
       </w:r>
-      <w:proofErr w:type="spellStart"/>
-      <w:r>
-        <w:rPr>
-          <w:rFonts w:asciiTheme="minorHAnsi" w:hAnsiTheme="minorHAnsi"/>
-          <w:lang w:val="en-GB"/>
-        </w:rPr>
-        <w:t>squeling</w:t>
-      </w:r>
-      <w:proofErr w:type="spellEnd"/>
+      <w:r>
+        <w:rPr>
+          <w:rFonts w:asciiTheme="minorHAnsi" w:hAnsiTheme="minorHAnsi"/>
+          <w:lang w:val="en-GB"/>
+        </w:rPr>
+        <w:t>squealing</w:t>
+      </w:r>
       <w:r>
         <w:rPr>
           <w:rFonts w:asciiTheme="minorHAnsi" w:hAnsiTheme="minorHAnsi"/>
@@ -4250,6 +4170,7 @@
     </w:p>
     <w:p>
       <w:pPr>
+        <w:spacing w:after="220"/>
         <w:rPr>
           <w:rFonts w:asciiTheme="minorHAnsi" w:hAnsiTheme="minorHAnsi" w:cstheme="minorHAnsi"/>
           <w:lang w:val="en-GB"/>
@@ -4276,27 +4197,47 @@
         <w:t>:</w:t>
       </w:r>
       <w:r>
-        <w:t xml:space="preserve"> Harold is moderately capable when it comes to technology. He uses </w:t>
-      </w:r>
-      <w:proofErr w:type="spellStart"/>
-      <w:r>
-        <w:t>quickbooks</w:t>
-      </w:r>
-      <w:proofErr w:type="spellEnd"/>
-      <w:r>
+        <w:t xml:space="preserve"> </w:t>
+      </w:r>
+      <w:r>
+        <w:rPr>
+          <w:rFonts w:asciiTheme="minorHAnsi" w:hAnsiTheme="minorHAnsi"/>
+          <w:lang w:val="en-GB"/>
+        </w:rPr>
+        <w:t xml:space="preserve">Harold is moderately capable when it comes to technology. He uses </w:t>
+      </w:r>
+      <w:r>
+        <w:rPr>
+          <w:rFonts w:asciiTheme="minorHAnsi" w:hAnsiTheme="minorHAnsi"/>
+          <w:lang w:val="en-GB"/>
+        </w:rPr>
+        <w:t>QuickBooks</w:t>
+      </w:r>
+      <w:r>
+        <w:rPr>
+          <w:rFonts w:asciiTheme="minorHAnsi" w:hAnsiTheme="minorHAnsi"/>
+          <w:lang w:val="en-GB"/>
+        </w:rPr>
         <w:t xml:space="preserve"> to do his accounting and is decent with finding free uncopyrighted music online. He knows the basics of email and other communication technologies, but is suspicious of advanced music </w:t>
       </w:r>
-      <w:proofErr w:type="spellStart"/>
-      <w:r>
-        <w:t>eduation</w:t>
-      </w:r>
-      <w:proofErr w:type="spellEnd"/>
-      <w:r>
+      <w:r>
+        <w:rPr>
+          <w:rFonts w:asciiTheme="minorHAnsi" w:hAnsiTheme="minorHAnsi"/>
+          <w:lang w:val="en-GB"/>
+        </w:rPr>
+        <w:t>education</w:t>
+      </w:r>
+      <w:r>
+        <w:rPr>
+          <w:rFonts w:asciiTheme="minorHAnsi" w:hAnsiTheme="minorHAnsi"/>
+          <w:lang w:val="en-GB"/>
+        </w:rPr>
         <w:t xml:space="preserve"> software, since in his opinion, music is best learned “with the horn in your hand.” Harold is competent with the use of Internet browsers, but generally adopts new technologies late in the game when they are cheaper and well-proven.</w:t>
       </w:r>
     </w:p>
     <w:p>
       <w:pPr>
+        <w:spacing w:after="220"/>
         <w:rPr>
           <w:rFonts w:asciiTheme="minorHAnsi" w:hAnsiTheme="minorHAnsi"/>
           <w:i/>
@@ -4339,9 +4280,17 @@
         </w:rPr>
         <w:t>Harold’s relationship with technology is driven by his students, who both find out about him and communicate with him through these mediums. Sheet music, the need for performance venues, and the consistent demand he receives for inexpensive instrument rentals drives him to the internet frequently</w:t>
       </w:r>
+      <w:r>
+        <w:rPr>
+          <w:rFonts w:asciiTheme="minorHAnsi" w:hAnsiTheme="minorHAnsi"/>
+          <w:lang w:val="en-GB"/>
+        </w:rPr>
+        <w:t>.</w:t>
+      </w:r>
     </w:p>
     <w:p>
       <w:pPr>
+        <w:spacing w:after="220"/>
         <w:rPr>
           <w:rFonts w:asciiTheme="minorHAnsi" w:hAnsiTheme="minorHAnsi"/>
           <w:lang w:val="en-GB"/>
@@ -4384,9 +4333,17 @@
         </w:rPr>
         <w:t>Provide an easy-to-use way to browse music, supplies, and venues that is upfront from the outset</w:t>
       </w:r>
+      <w:r>
+        <w:rPr>
+          <w:rFonts w:asciiTheme="minorHAnsi" w:hAnsiTheme="minorHAnsi"/>
+          <w:lang w:val="en-GB"/>
+        </w:rPr>
+        <w:t>.</w:t>
+      </w:r>
     </w:p>
     <w:p>
       <w:pPr>
+        <w:spacing w:after="220"/>
         <w:rPr>
           <w:rFonts w:asciiTheme="minorHAnsi" w:hAnsiTheme="minorHAnsi"/>
           <w:lang w:val="da-DK"/>
@@ -4432,6 +4389,7 @@
     </w:p>
     <w:p>
       <w:pPr>
+        <w:spacing w:after="220"/>
         <w:rPr>
           <w:rFonts w:asciiTheme="minorHAnsi" w:hAnsiTheme="minorHAnsi"/>
           <w:i/>
@@ -4477,13 +4435,20 @@
         </w:rPr>
         <w:t>Amazon.com, free sheet music sites, consumer forums on music stores</w:t>
       </w:r>
+      <w:r>
+        <w:rPr>
+          <w:rFonts w:asciiTheme="minorHAnsi" w:hAnsiTheme="minorHAnsi"/>
+          <w:lang w:val="en-GB"/>
+        </w:rPr>
+        <w:t>.</w:t>
+      </w:r>
     </w:p>
     <w:p>
       <w:pPr>
-        <w:rPr>
-          <w:rFonts w:asciiTheme="minorHAnsi" w:hAnsiTheme="minorHAnsi"/>
-          <w:sz w:val="20"/>
-          <w:szCs w:val="20"/>
+        <w:spacing w:after="220"/>
+        <w:rPr>
+          <w:rFonts w:asciiTheme="minorHAnsi" w:hAnsiTheme="minorHAnsi"/>
+          <w:lang w:val="en-GB"/>
         </w:rPr>
       </w:pPr>
       <w:r>
@@ -4521,15 +4486,19 @@
           <w:rFonts w:asciiTheme="minorHAnsi" w:hAnsiTheme="minorHAnsi"/>
           <w:lang w:val="en-GB"/>
         </w:rPr>
-        <w:t xml:space="preserve">Harold would like a site in which he is able to easily browse for music and instruments by a variety of methods including simplicity, composer, title, instrument type, and genre. He also would like to be able to easily reserve venues where he can hold his quarterly recitals. Harold would be exceptionally pleased if the site allowed him to track his orders and easily re-order things that are common, such as routine instrument parts. </w:t>
+        <w:t>Harold would like a site in which he is able to easily browse for music and instruments by a variety of methods including simplicity, composer, title, instrument type, and genre. He also would like to be able to easily reserve venues where he can hold his quarterly recitals. Harold would be exceptionally pleased if the site allowed him to track his orders and easily re-order things that are common, such as routine instrument parts.</w:t>
       </w:r>
     </w:p>
     <w:p>
       <w:pPr>
-        <w:rPr>
-          <w:rFonts w:asciiTheme="minorHAnsi" w:hAnsiTheme="minorHAnsi"/>
-          <w:sz w:val="20"/>
-          <w:szCs w:val="20"/>
+        <w:spacing w:after="0"/>
+        <w:rPr>
+          <w:rFonts w:asciiTheme="minorHAnsi" w:hAnsiTheme="minorHAnsi"/>
+          <w:b/>
+          <w:color w:val="5F5F5F" w:themeColor="accent4" w:themeShade="BF"/>
+          <w:sz w:val="44"/>
+          <w:szCs w:val="44"/>
+          <w:lang w:val="da-DK"/>
         </w:rPr>
       </w:pPr>
       <w:r>
@@ -4647,7 +4616,7 @@
                                           </pic:cNvPicPr>
                                         </pic:nvPicPr>
                                         <pic:blipFill>
-                                          <a:blip r:embed="rId13">
+                                          <a:blip r:embed="rId14">
                                             <a:extLst>
                                               <a:ext uri="{28A0092B-C50C-407E-A947-70E740481C1C}">
                                                 <a14:useLocalDpi xmlns:a14="http://schemas.microsoft.com/office/drawing/2010/main" val="0"/>
@@ -4898,7 +4867,6 @@
                               </w:rPr>
                               <w:t xml:space="preserve"> </w:t>
                             </w:r>
-                            <w:proofErr w:type="spellStart"/>
                             <w:r>
                               <w:rPr>
                                 <w:rFonts w:asciiTheme="minorHAnsi" w:hAnsiTheme="minorHAnsi"/>
@@ -4906,7 +4874,6 @@
                               </w:rPr>
                               <w:t>IPhoneX</w:t>
                             </w:r>
-                            <w:proofErr w:type="spellEnd"/>
                           </w:p>
                           <w:p>
                             <w:pPr>
@@ -4970,25 +4937,7 @@
                                 <w:b/>
                                 <w:color w:val="373737" w:themeColor="accent1" w:themeShade="40"/>
                               </w:rPr>
-                              <w:t xml:space="preserve">“That song was sick, </w:t>
-                            </w:r>
-                            <w:proofErr w:type="spellStart"/>
-                            <w:r>
-                              <w:rPr>
-                                <w:rFonts w:asciiTheme="minorHAnsi" w:hAnsiTheme="minorHAnsi"/>
-                                <w:b/>
-                                <w:color w:val="373737" w:themeColor="accent1" w:themeShade="40"/>
-                              </w:rPr>
-                              <w:t>brah</w:t>
-                            </w:r>
-                            <w:proofErr w:type="spellEnd"/>
-                            <w:r>
-                              <w:rPr>
-                                <w:rFonts w:asciiTheme="minorHAnsi" w:hAnsiTheme="minorHAnsi"/>
-                                <w:b/>
-                                <w:color w:val="373737" w:themeColor="accent1" w:themeShade="40"/>
-                              </w:rPr>
-                              <w:t>.”</w:t>
+                              <w:t>“That song was sick, brah.”</w:t>
                             </w:r>
                           </w:p>
                           <w:p>
@@ -5047,7 +4996,7 @@
           </mc:Choice>
           <mc:Fallback>
             <w:pict>
-              <v:rect w14:anchorId="32ACC530" id="_x0000_s1029" style="position:absolute;margin-left:524.25pt;margin-top:0;width:245.3pt;height:548.25pt;flip:x;z-index:251666432;visibility:visible;mso-wrap-style:square;mso-width-percent:0;mso-height-percent:0;mso-wrap-distance-left:9pt;mso-wrap-distance-top:7.2pt;mso-wrap-distance-right:9pt;mso-wrap-distance-bottom:7.2pt;mso-position-horizontal:absolute;mso-position-horizontal-relative:page;mso-position-vertical:bottom;mso-position-vertical-relative:margin;mso-width-percent:0;mso-height-percent:0;mso-width-relative:page;mso-height-relative:margin;v-text-anchor:top" o:gfxdata="UEsDBBQABgAIAAAAIQC2gziS/gAAAOEBAAATAAAAW0NvbnRlbnRfVHlwZXNdLnhtbJSRQU7DMBBF&#10;90jcwfIWJU67QAgl6YK0S0CoHGBkTxKLZGx5TGhvj5O2G0SRWNoz/78nu9wcxkFMGNg6quQqL6RA&#10;0s5Y6ir5vt9lD1JwBDIwOMJKHpHlpr69KfdHjyxSmriSfYz+USnWPY7AufNIadK6MEJMx9ApD/oD&#10;OlTrorhX2lFEilmcO2RdNtjC5xDF9pCuTyYBB5bi6bQ4syoJ3g9WQ0ymaiLzg5KdCXlKLjvcW893&#10;SUOqXwnz5DrgnHtJTxOsQfEKIT7DmDSUCaxw7Rqn8787ZsmRM9e2VmPeBN4uqYvTtW7jvijg9N/y&#10;JsXecLq0q+WD6m8AAAD//wMAUEsDBBQABgAIAAAAIQA4/SH/1gAAAJQBAAALAAAAX3JlbHMvLnJl&#10;bHOkkMFqwzAMhu+DvYPRfXGawxijTi+j0GvpHsDYimMaW0Yy2fr2M4PBMnrbUb/Q94l/f/hMi1qR&#10;JVI2sOt6UJgd+ZiDgffL8ekFlFSbvV0oo4EbChzGx4f9GRdb25HMsYhqlCwG5lrLq9biZkxWOiqY&#10;22YiTra2kYMu1l1tQD30/bPm3wwYN0x18gb45AdQl1tp5j/sFB2T0FQ7R0nTNEV3j6o9feQzro1i&#10;OWA14Fm+Q8a1a8+Bvu/d/dMb2JY5uiPbhG/ktn4cqGU/er3pcvwCAAD//wMAUEsDBBQABgAIAAAA&#10;IQDPG/T2LAMAABYHAAAOAAAAZHJzL2Uyb0RvYy54bWysVV1v0zAUfUfiP1h+z/LRNG2ipajtWkAa&#10;MDEQz27iNBaOHWx36UD8d66drm02hNDgJfL1x/U95x6fXL7aNxzdUaWZFDkOLwKMqChkycQ2x58/&#10;rb0pRtoQURIuBc3xPdX41ezli8uuzWgka8lLqhAkETrr2hzXxrSZ7+uipg3RF7KlAhYrqRpiIFRb&#10;v1Skg+wN96MgSPxOqrJVsqBaw+xVv4hnLn9V0cJ8qCpNDeI5htqM+yr33divP7sk2VaRtmbFoQzy&#10;jCoawgRcekx1RQxBO8WepGpYoaSWlbkoZOPLqmIFdRgATRg8QnNbk5Y6LECObo806f+Xtnh/d6MQ&#10;K3McYyRIAy36CKQRseUURZaertUZ7Lptb5QFqNtrWXzVSMhlDbvoXCnZ1ZSUUFRo9/uDAzbQcBRt&#10;uneyhOxkZ6Rjal+pBlWctW/sQZsa2EB715r7Y2vo3qACJkdhOB6F0MEC1pI0iSaTsbuNZDaRPd4q&#10;bV5T2SA7yLECGC4tubvWxhZ22uKASM7KNePcBVZvdMkVuiOglM22r4jvGqi6n5uOg+CgF5gGVfXT&#10;bgpSO8XaDO4ifZ6cC3uFkPayvo5+hjp99sWRDJDC0O60mJ12fqRhFAeLKPXWyXTixet47KWTYOoF&#10;YbpIkyBO46v1TwsyjLOalSUV10zQBx2H8d/p5PCiegU6JaMOepIG48AROABzxNnDN/unTIVA1DOp&#10;apgBO+CsyfH0LIvV10qUQB7JDGG8H/tD2I544G5I4Xw9DibxaOqBYEZePFoF3mK6XnrzZZgkk9Vi&#10;uViFQwpXri3631l0hTz02AZyB+hu67JDJbMSdRSDpksGjhQGB8SI8C14aWEURkqaL8zUzgjsm7BZ&#10;HnWAFAUVJnFL53r9YxdIRnhbk76HVti/l/Gx4J7bE5Yz6g90ndiHx/CgZecF9vn3NmL2m73zGvd0&#10;rTVsZHkP5gAw3buHHwkMaqm+Y9SBKedYf9sRRTHibwUYTASdjKyNDyI1iDaDiIgC0uXYYNQPl6Z3&#10;/12r2La2TXDMCTkHY6qYM4pTZYDKBmC+Dt/hR2Hd/Tx2u06/s9kvAAAA//8DAFBLAwQUAAYACAAA&#10;ACEAMDLAat8AAAALAQAADwAAAGRycy9kb3ducmV2LnhtbEyPy07DMBBF90j8gzVI7KgdSqo0xKkq&#10;qvLYINHwAW48TSLscRS7aeDrcVawvDpX91FsJmvYiIPvHElIFgIYUu10R42Ez2p/lwHzQZFWxhFK&#10;+EYPm/L6qlC5dhf6wPEQGhZDyOdKQhtCn3Pu6xat8gvXI0V2coNVIcqh4XpQlxhuDb8XYsWt6ig2&#10;tKrHpxbrr8PZSji9j7ttl2Q7sf95FaZyL9Xz21LK25tp+wgs4BT+zDDPj9OhjJuO7kzaMxO1eMjS&#10;6JUQL808Xa4TYMeZrFcp8LLg/z+UvwAAAP//AwBQSwECLQAUAAYACAAAACEAtoM4kv4AAADhAQAA&#10;EwAAAAAAAAAAAAAAAAAAAAAAW0NvbnRlbnRfVHlwZXNdLnhtbFBLAQItABQABgAIAAAAIQA4/SH/&#10;1gAAAJQBAAALAAAAAAAAAAAAAAAAAC8BAABfcmVscy8ucmVsc1BLAQItABQABgAIAAAAIQDPG/T2&#10;LAMAABYHAAAOAAAAAAAAAAAAAAAAAC4CAABkcnMvZTJvRG9jLnhtbFBLAQItABQABgAIAAAAIQAw&#10;MsBq3wAAAAsBAAAPAAAAAAAAAAAAAAAAAIYFAABkcnMvZG93bnJldi54bWxQSwUGAAAAAAQABADz&#10;AAAAkgYAAAAA&#10;" o:allowincell="f" fillcolor="#d8d8d8 [2732]" stroked="f" strokecolor="black [3213]" strokeweight="1.5pt">
+              <v:rect w14:anchorId="32ACC530" id="_x0000_s1029" style="position:absolute;margin-left:524.25pt;margin-top:0;width:245.3pt;height:548.25pt;flip:x;z-index:251666432;visibility:visible;mso-wrap-style:square;mso-width-percent:0;mso-height-percent:0;mso-wrap-distance-left:9pt;mso-wrap-distance-top:7.2pt;mso-wrap-distance-right:9pt;mso-wrap-distance-bottom:7.2pt;mso-position-horizontal:absolute;mso-position-horizontal-relative:page;mso-position-vertical:bottom;mso-position-vertical-relative:margin;mso-width-percent:0;mso-height-percent:0;mso-width-relative:page;mso-height-relative:margin;v-text-anchor:top" o:gfxdata="UEsDBBQABgAIAAAAIQC2gziS/gAAAOEBAAATAAAAW0NvbnRlbnRfVHlwZXNdLnhtbJSRQU7DMBBF&#10;90jcwfIWJU67QAgl6YK0S0CoHGBkTxKLZGx5TGhvj5O2G0SRWNoz/78nu9wcxkFMGNg6quQqL6RA&#10;0s5Y6ir5vt9lD1JwBDIwOMJKHpHlpr69KfdHjyxSmriSfYz+USnWPY7AufNIadK6MEJMx9ApD/oD&#10;OlTrorhX2lFEilmcO2RdNtjC5xDF9pCuTyYBB5bi6bQ4syoJ3g9WQ0ymaiLzg5KdCXlKLjvcW893&#10;SUOqXwnz5DrgnHtJTxOsQfEKIT7DmDSUCaxw7Rqn8787ZsmRM9e2VmPeBN4uqYvTtW7jvijg9N/y&#10;JsXecLq0q+WD6m8AAAD//wMAUEsDBBQABgAIAAAAIQA4/SH/1gAAAJQBAAALAAAAX3JlbHMvLnJl&#10;bHOkkMFqwzAMhu+DvYPRfXGawxijTi+j0GvpHsDYimMaW0Yy2fr2M4PBMnrbUb/Q94l/f/hMi1qR&#10;JVI2sOt6UJgd+ZiDgffL8ekFlFSbvV0oo4EbChzGx4f9GRdb25HMsYhqlCwG5lrLq9biZkxWOiqY&#10;22YiTra2kYMu1l1tQD30/bPm3wwYN0x18gb45AdQl1tp5j/sFB2T0FQ7R0nTNEV3j6o9feQzro1i&#10;OWA14Fm+Q8a1a8+Bvu/d/dMb2JY5uiPbhG/ktn4cqGU/er3pcvwCAAD//wMAUEsDBBQABgAIAAAA&#10;IQBUHDepLAMAABYHAAAOAAAAZHJzL2Uyb0RvYy54bWysVduO0zAQfUfiHyy/Z3Npekm0KWq7LSAt&#10;sGJBPLuJ01g4drDdpgvi3xk7vWUXIbTwEnl8Gc85c3xy/Wpfc7SjSjMpMhxeBRhRkcuCiU2GP39a&#10;eROMtCGiIFwKmuEHqvGr6csX122T0khWkhdUIUgidNo2Ga6MaVLf13lFa6KvZEMFLJZS1cRAqDZ+&#10;oUgL2WvuR0Ew8lupikbJnGoNszfdIp66/GVJc/OhLDU1iGcYajPuq9x3bb/+9JqkG0WaiuWHMsgz&#10;qqgJE3DpKdUNMQRtFXuSqma5klqW5iqXtS/LkuXUYQA0YfAIzX1FGuqwADm6OdGk/1/a/P3uTiFW&#10;ZDjGSJAaWvQRSCNiwymKLD1to1PYdd/cKQtQN7cy/6qRkIsKdtGZUrKtKCmgqNDu93sHbKDhKFq3&#10;72QB2cnWSMfUvlQ1Kjlr3tiDNjWwgfauNQ+n1tC9QTlMDsJwOAihgzmsjZJRNB4P3W0ktYns8UZp&#10;85rKGtlBhhXAcGnJ7lYbW9h5iwMiOStWjHMXWL3RBVdoR0Ap601XEd/WUHU3NxkGwUEvMA2q6qbd&#10;FKR2irUZ3EX6MjkX9goh7WVdHd0MdfrsiiMpIIWh3WkxO+38SMIoDuZR4q1Gk7EXr+Khl4yDiReE&#10;yTwZBXES36x+WpBhnFasKKi4ZYIedRzGf6eTw4vqFOiUjFroSRIMA0dgD8wJZwff7J8yFQJRz6Sq&#10;ZgbsgLM6w5OLLFZfS1EAeSQ1hPFu7PdhO+KBuz6Fs9UwGMeDiQeCGXjxYBl488lq4c0W4Wg0Xs4X&#10;82XYp3Dp2qL/nUVXyLHHNpBbQHdfFS0qmJWooxg0XTBwpDA4IEaEb8BLc6MwUtJ8YaZyRmDfhM3y&#10;qAMkz6kwI7d0qdc/doGkhDcV6Xpohf17GZ8K7rg9Y7mg/kDXmX14DEctOy+wz7+zEbNf753XDI7G&#10;spbFA5gDwHTvHn4kMKik+o5RC6acYf1tSxTFiL8VYDARdDKyNt6LVC9a9yIickiXYYNRN1yYzv23&#10;jWKbyjbBMSfkDIypZM4orGl1lQEqG4D5OnyHH4V198vY7Tr/zqa/AAAA//8DAFBLAwQUAAYACAAA&#10;ACEAMDLAat8AAAALAQAADwAAAGRycy9kb3ducmV2LnhtbEyPy07DMBBF90j8gzVI7KgdSqo0xKkq&#10;qvLYINHwAW48TSLscRS7aeDrcVawvDpX91FsJmvYiIPvHElIFgIYUu10R42Ez2p/lwHzQZFWxhFK&#10;+EYPm/L6qlC5dhf6wPEQGhZDyOdKQhtCn3Pu6xat8gvXI0V2coNVIcqh4XpQlxhuDb8XYsWt6ig2&#10;tKrHpxbrr8PZSji9j7ttl2Q7sf95FaZyL9Xz21LK25tp+wgs4BT+zDDPj9OhjJuO7kzaMxO1eMjS&#10;6JUQL808Xa4TYMeZrFcp8LLg/z+UvwAAAP//AwBQSwECLQAUAAYACAAAACEAtoM4kv4AAADhAQAA&#10;EwAAAAAAAAAAAAAAAAAAAAAAW0NvbnRlbnRfVHlwZXNdLnhtbFBLAQItABQABgAIAAAAIQA4/SH/&#10;1gAAAJQBAAALAAAAAAAAAAAAAAAAAC8BAABfcmVscy8ucmVsc1BLAQItABQABgAIAAAAIQBUHDep&#10;LAMAABYHAAAOAAAAAAAAAAAAAAAAAC4CAABkcnMvZTJvRG9jLnhtbFBLAQItABQABgAIAAAAIQAw&#10;MsBq3wAAAAsBAAAPAAAAAAAAAAAAAAAAAIYFAABkcnMvZG93bnJldi54bWxQSwUGAAAAAAQABADz&#10;AAAAkgYAAAAA&#10;" o:allowincell="f" fillcolor="#d8d8d8 [2732]" stroked="f" strokecolor="black [3213]" strokeweight="1.5pt">
                 <v:shadow color="#4d4d4d [3209]" opacity=".5" offset="-15pt,0"/>
                 <v:textbox inset="21.6pt,21.6pt,21.6pt,21.6pt">
                   <w:txbxContent>
@@ -5082,7 +5031,7 @@
                                     </pic:cNvPicPr>
                                   </pic:nvPicPr>
                                   <pic:blipFill>
-                                    <a:blip r:embed="rId13">
+                                    <a:blip r:embed="rId14">
                                       <a:extLst>
                                         <a:ext uri="{28A0092B-C50C-407E-A947-70E740481C1C}">
                                           <a14:useLocalDpi xmlns:a14="http://schemas.microsoft.com/office/drawing/2010/main" val="0"/>
@@ -5333,7 +5282,6 @@
                         </w:rPr>
                         <w:t xml:space="preserve"> </w:t>
                       </w:r>
-                      <w:proofErr w:type="spellStart"/>
                       <w:r>
                         <w:rPr>
                           <w:rFonts w:asciiTheme="minorHAnsi" w:hAnsiTheme="minorHAnsi"/>
@@ -5341,7 +5289,6 @@
                         </w:rPr>
                         <w:t>IPhoneX</w:t>
                       </w:r>
-                      <w:proofErr w:type="spellEnd"/>
                     </w:p>
                     <w:p>
                       <w:pPr>
@@ -5405,25 +5352,7 @@
                           <w:b/>
                           <w:color w:val="373737" w:themeColor="accent1" w:themeShade="40"/>
                         </w:rPr>
-                        <w:t xml:space="preserve">“That song was sick, </w:t>
-                      </w:r>
-                      <w:proofErr w:type="spellStart"/>
-                      <w:r>
-                        <w:rPr>
-                          <w:rFonts w:asciiTheme="minorHAnsi" w:hAnsiTheme="minorHAnsi"/>
-                          <w:b/>
-                          <w:color w:val="373737" w:themeColor="accent1" w:themeShade="40"/>
-                        </w:rPr>
-                        <w:t>brah</w:t>
-                      </w:r>
-                      <w:proofErr w:type="spellEnd"/>
-                      <w:r>
-                        <w:rPr>
-                          <w:rFonts w:asciiTheme="minorHAnsi" w:hAnsiTheme="minorHAnsi"/>
-                          <w:b/>
-                          <w:color w:val="373737" w:themeColor="accent1" w:themeShade="40"/>
-                        </w:rPr>
-                        <w:t>.”</w:t>
+                        <w:t>“That song was sick, brah.”</w:t>
                       </w:r>
                     </w:p>
                     <w:p>
@@ -5471,9 +5400,7 @@
           </mc:Fallback>
         </mc:AlternateContent>
       </w:r>
-    </w:p>
-    <w:p>
-      <w:pPr>
+      <w:r>
         <w:rPr>
           <w:rFonts w:asciiTheme="minorHAnsi" w:hAnsiTheme="minorHAnsi"/>
           <w:b/>
@@ -5482,7 +5409,8 @@
           <w:szCs w:val="44"/>
           <w:lang w:val="da-DK"/>
         </w:rPr>
-      </w:pPr>
+        <w:t>Timmy Rogers</w:t>
+      </w:r>
       <w:r>
         <w:rPr>
           <w:rFonts w:asciiTheme="minorHAnsi" w:hAnsiTheme="minorHAnsi"/>
@@ -5492,7 +5420,7 @@
           <w:szCs w:val="44"/>
           <w:lang w:val="da-DK"/>
         </w:rPr>
-        <w:t>Timmy Rogers</w:t>
+        <w:t xml:space="preserve"> |</w:t>
       </w:r>
       <w:r>
         <w:rPr>
@@ -5503,19 +5431,21 @@
           <w:szCs w:val="44"/>
           <w:lang w:val="da-DK"/>
         </w:rPr>
-        <w:t xml:space="preserve"> |</w:t>
-      </w:r>
-      <w:r>
+        <w:t xml:space="preserve"> High School Student</w:t>
+      </w:r>
+    </w:p>
+    <w:p>
+      <w:pPr>
+        <w:spacing w:after="0"/>
         <w:rPr>
           <w:rFonts w:asciiTheme="minorHAnsi" w:hAnsiTheme="minorHAnsi"/>
           <w:b/>
           <w:color w:val="5F5F5F" w:themeColor="accent4" w:themeShade="BF"/>
-          <w:sz w:val="44"/>
-          <w:szCs w:val="44"/>
+          <w:sz w:val="16"/>
+          <w:szCs w:val="16"/>
           <w:lang w:val="da-DK"/>
         </w:rPr>
-        <w:t xml:space="preserve"> High School Student</w:t>
-      </w:r>
+      </w:pPr>
     </w:p>
     <w:p>
       <w:pPr>
@@ -5563,15 +5493,13 @@
         </w:rPr>
         <w:t xml:space="preserve">Timmy has been forced to practice his tuba 30 minutes a day since he was ten, and while he complains bitterly about the excruciating sacrifice this activity is from his regular duties of monitoring snapchat and binging on Netflix, he secretly is okay with it because his snazzy marching band uniform never fails to impress the girls at school. In general, Timmy considers himself a </w:t>
       </w:r>
-      <w:proofErr w:type="gramStart"/>
-      <w:r>
-        <w:rPr>
-          <w:rFonts w:asciiTheme="minorHAnsi" w:hAnsiTheme="minorHAnsi"/>
-          <w:lang w:val="en-GB"/>
-        </w:rPr>
-        <w:t>pretty chill</w:t>
-      </w:r>
-      <w:proofErr w:type="gramEnd"/>
+      <w:r>
+        <w:rPr>
+          <w:rFonts w:asciiTheme="minorHAnsi" w:hAnsiTheme="minorHAnsi"/>
+          <w:lang w:val="en-GB"/>
+        </w:rPr>
+        <w:t>chill</w:t>
+      </w:r>
       <w:r>
         <w:rPr>
           <w:rFonts w:asciiTheme="minorHAnsi" w:hAnsiTheme="minorHAnsi"/>
@@ -5617,15 +5545,13 @@
         </w:rPr>
         <w:t xml:space="preserve">Like everyone else his age, Timmy is well versed on all the latest social media platforms and other “cool tech stuff.” He makes sure that he has the latest </w:t>
       </w:r>
-      <w:proofErr w:type="gramStart"/>
-      <w:r>
-        <w:rPr>
-          <w:rFonts w:asciiTheme="minorHAnsi" w:hAnsiTheme="minorHAnsi"/>
-          <w:lang w:val="en-GB"/>
-        </w:rPr>
-        <w:t>iPhone, and</w:t>
-      </w:r>
-      <w:proofErr w:type="gramEnd"/>
+      <w:r>
+        <w:rPr>
+          <w:rFonts w:asciiTheme="minorHAnsi" w:hAnsiTheme="minorHAnsi"/>
+          <w:lang w:val="en-GB"/>
+        </w:rPr>
+        <w:t>iPhone and</w:t>
+      </w:r>
       <w:r>
         <w:rPr>
           <w:rFonts w:asciiTheme="minorHAnsi" w:hAnsiTheme="minorHAnsi"/>
@@ -5633,15 +5559,13 @@
         </w:rPr>
         <w:t xml:space="preserve"> displays it </w:t>
       </w:r>
-      <w:proofErr w:type="spellStart"/>
-      <w:r>
-        <w:rPr>
-          <w:rFonts w:asciiTheme="minorHAnsi" w:hAnsiTheme="minorHAnsi"/>
-          <w:lang w:val="en-GB"/>
-        </w:rPr>
-        <w:t>prominately</w:t>
-      </w:r>
-      <w:proofErr w:type="spellEnd"/>
+      <w:r>
+        <w:rPr>
+          <w:rFonts w:asciiTheme="minorHAnsi" w:hAnsiTheme="minorHAnsi"/>
+          <w:lang w:val="en-GB"/>
+        </w:rPr>
+        <w:t>prominently</w:t>
+      </w:r>
       <w:r>
         <w:rPr>
           <w:rFonts w:asciiTheme="minorHAnsi" w:hAnsiTheme="minorHAnsi"/>
@@ -5833,15 +5757,13 @@
         </w:rPr>
         <w:t xml:space="preserve">Spotify, </w:t>
       </w:r>
-      <w:proofErr w:type="spellStart"/>
-      <w:r>
-        <w:rPr>
-          <w:rFonts w:asciiTheme="minorHAnsi" w:hAnsiTheme="minorHAnsi"/>
-          <w:lang w:val="en-GB"/>
-        </w:rPr>
-        <w:t>pandora</w:t>
-      </w:r>
-      <w:proofErr w:type="spellEnd"/>
+      <w:r>
+        <w:rPr>
+          <w:rFonts w:asciiTheme="minorHAnsi" w:hAnsiTheme="minorHAnsi"/>
+          <w:lang w:val="en-GB"/>
+        </w:rPr>
+        <w:t>Pandora</w:t>
+      </w:r>
       <w:r>
         <w:rPr>
           <w:rFonts w:asciiTheme="minorHAnsi" w:hAnsiTheme="minorHAnsi"/>
@@ -5849,6 +5771,15 @@
         </w:rPr>
         <w:t>, competitor music store websites, garage band</w:t>
       </w:r>
+      <w:r>
+        <w:rPr>
+          <w:rFonts w:asciiTheme="minorHAnsi" w:hAnsiTheme="minorHAnsi"/>
+          <w:lang w:val="en-GB"/>
+        </w:rPr>
+        <w:t>.</w:t>
+      </w:r>
+      <w:bookmarkStart w:id="0" w:name="_GoBack"/>
+      <w:bookmarkEnd w:id="0"/>
     </w:p>
     <w:p>
       <w:pPr>
@@ -5893,20 +5824,11 @@
           <w:rFonts w:asciiTheme="minorHAnsi" w:hAnsiTheme="minorHAnsi"/>
           <w:lang w:val="en-GB"/>
         </w:rPr>
-        <w:t>Timmy’s idea of a perfect browsing experience for music stores goes something like this: He types in “band store” on Google and hits the first link. He goes up to the search bar, types in what he is looking for, and clicks search. The results load within one second. The first result is the one he is looking for, and he clicks it. His payment information is saved, so he just confirms the purchase and then gets back to his Netflix show</w:t>
-      </w:r>
-      <w:r>
-        <w:rPr>
-          <w:rFonts w:asciiTheme="minorHAnsi" w:hAnsiTheme="minorHAnsi"/>
-          <w:lang w:val="en-GB"/>
-        </w:rPr>
-        <w:t>.</w:t>
-      </w:r>
-      <w:bookmarkStart w:id="0" w:name="_GoBack"/>
-      <w:bookmarkEnd w:id="0"/>
+        <w:t>Timmy’s idea of a perfect browsing experience for music stores goes something like this: He types in “band store” on Google and hits the first link. He goes up to the search bar, types in what he is looking for, and clicks search. The results load within one second. The first result is the one he is looking for, and he clicks it. His payment information is saved, so he just confirms the purchase and then gets back to his Netflix show.</w:t>
+      </w:r>
     </w:p>
     <w:sectPr>
-      <w:footerReference w:type="default" r:id="rId14"/>
+      <w:footerReference w:type="default" r:id="rId15"/>
       <w:pgSz w:w="15840" w:h="12240" w:orient="landscape"/>
       <w:pgMar w:top="720" w:right="720" w:bottom="720" w:left="720" w:header="720" w:footer="252" w:gutter="0"/>
       <w:cols w:space="720"/>
@@ -7876,6 +7798,31 @@
 </file>
 
 <file path=customXml/item1.xml><?xml version="1.0" encoding="utf-8"?>
+<p:properties xmlns:p="http://schemas.microsoft.com/office/2006/metadata/properties" xmlns:xsi="http://www.w3.org/2001/XMLSchema-instance">
+  <documentManagement>
+    <Published xmlns="b12e58df-f8d3-41fb-b3d8-b2195ae24b5b">N/A</Published>
+    <File_x0020_Classification xmlns="b12e58df-f8d3-41fb-b3d8-b2195ae24b5b">Limited Internal</File_x0020_Classification>
+    <Status xmlns="b12e58df-f8d3-41fb-b3d8-b2195ae24b5b">Draft</Status>
+    <Customer_x0020_Lifecycle xmlns="b12e58df-f8d3-41fb-b3d8-b2195ae24b5b">N/A</Customer_x0020_Lifecycle>
+    <Date_x0020_Created xmlns="b12e58df-f8d3-41fb-b3d8-b2195ae24b5b" xsi:nil="true"/>
+    <Document_x0020_Version xmlns="b12e58df-f8d3-41fb-b3d8-b2195ae24b5b">0.1</Document_x0020_Version>
+    <Customer xmlns="b12e58df-f8d3-41fb-b3d8-b2195ae24b5b" xsi:nil="true"/>
+    <Date_x0020_Last_x0020_Revised xmlns="b12e58df-f8d3-41fb-b3d8-b2195ae24b5b" xsi:nil="true"/>
+    <Dcoument_x0020_Type xmlns="b12e58df-f8d3-41fb-b3d8-b2195ae24b5b">Workbook</Dcoument_x0020_Type>
+  </documentManagement>
+</p:properties>
+</file>
+
+<file path=customXml/item2.xml><?xml version="1.0" encoding="utf-8"?>
+<?mso-contentType ?>
+<FormTemplates xmlns="http://schemas.microsoft.com/sharepoint/v3/contenttype/forms">
+  <Display>DocumentLibraryForm</Display>
+  <Edit>DocumentLibraryForm</Edit>
+  <New>DocumentLibraryForm</New>
+</FormTemplates>
+</file>
+
+<file path=customXml/item3.xml><?xml version="1.0" encoding="utf-8"?>
 <ct:contentTypeSchema xmlns:ct="http://schemas.microsoft.com/office/2006/metadata/contentType" xmlns:ma="http://schemas.microsoft.com/office/2006/metadata/properties/metaAttributes" ct:_="" ma:_="" ma:contentTypeName="Document" ma:contentTypeID="0x0101002E0FA1961699D0448574A5B9F8957453" ma:contentTypeVersion="9" ma:contentTypeDescription="Create a new document." ma:contentTypeScope="" ma:versionID="c1378bdf1b6759d251a5615a42741250">
   <xsd:schema xmlns:xsd="http://www.w3.org/2001/XMLSchema" xmlns:p="http://schemas.microsoft.com/office/2006/metadata/properties" xmlns:ns2="b12e58df-f8d3-41fb-b3d8-b2195ae24b5b" targetNamespace="http://schemas.microsoft.com/office/2006/metadata/properties" ma:root="true" ma:fieldsID="e6ae81a7ced8acf16d49501ded51ee35" ns2:_="">
     <xsd:import namespace="b12e58df-f8d3-41fb-b3d8-b2195ae24b5b"/>
@@ -8019,32 +7966,34 @@
 </ct:contentTypeSchema>
 </file>
 
-<file path=customXml/item2.xml><?xml version="1.0" encoding="utf-8"?>
-<?mso-contentType ?>
-<FormTemplates xmlns="http://schemas.microsoft.com/sharepoint/v3/contenttype/forms">
-  <Display>DocumentLibraryForm</Display>
-  <Edit>DocumentLibraryForm</Edit>
-  <New>DocumentLibraryForm</New>
-</FormTemplates>
-</file>
-
-<file path=customXml/item3.xml><?xml version="1.0" encoding="utf-8"?>
-<p:properties xmlns:p="http://schemas.microsoft.com/office/2006/metadata/properties" xmlns:xsi="http://www.w3.org/2001/XMLSchema-instance">
-  <documentManagement>
-    <Published xmlns="b12e58df-f8d3-41fb-b3d8-b2195ae24b5b">N/A</Published>
-    <File_x0020_Classification xmlns="b12e58df-f8d3-41fb-b3d8-b2195ae24b5b">Limited Internal</File_x0020_Classification>
-    <Status xmlns="b12e58df-f8d3-41fb-b3d8-b2195ae24b5b">Draft</Status>
-    <Customer_x0020_Lifecycle xmlns="b12e58df-f8d3-41fb-b3d8-b2195ae24b5b">N/A</Customer_x0020_Lifecycle>
-    <Date_x0020_Created xmlns="b12e58df-f8d3-41fb-b3d8-b2195ae24b5b" xsi:nil="true"/>
-    <Document_x0020_Version xmlns="b12e58df-f8d3-41fb-b3d8-b2195ae24b5b">0.1</Document_x0020_Version>
-    <Customer xmlns="b12e58df-f8d3-41fb-b3d8-b2195ae24b5b" xsi:nil="true"/>
-    <Date_x0020_Last_x0020_Revised xmlns="b12e58df-f8d3-41fb-b3d8-b2195ae24b5b" xsi:nil="true"/>
-    <Dcoument_x0020_Type xmlns="b12e58df-f8d3-41fb-b3d8-b2195ae24b5b">Workbook</Dcoument_x0020_Type>
-  </documentManagement>
-</p:properties>
+<file path=customXml/item4.xml><?xml version="1.0" encoding="utf-8"?>
+<b:Sources xmlns:b="http://schemas.openxmlformats.org/officeDocument/2006/bibliography" xmlns="http://schemas.openxmlformats.org/officeDocument/2006/bibliography" SelectedStyle="\APASixthEditionOfficeOnline.xsl" StyleName="APA" Version="6"/>
 </file>
 
 <file path=customXml/itemProps1.xml><?xml version="1.0" encoding="utf-8"?>
+<ds:datastoreItem xmlns:ds="http://schemas.openxmlformats.org/officeDocument/2006/customXml" ds:itemID="{2FA31650-B93C-4EF3-B663-3A0E08199342}">
+  <ds:schemaRefs>
+    <ds:schemaRef ds:uri="b12e58df-f8d3-41fb-b3d8-b2195ae24b5b"/>
+    <ds:schemaRef ds:uri="http://purl.org/dc/elements/1.1/"/>
+    <ds:schemaRef ds:uri="http://schemas.microsoft.com/office/2006/metadata/properties"/>
+    <ds:schemaRef ds:uri="http://purl.org/dc/terms/"/>
+    <ds:schemaRef ds:uri="http://schemas.openxmlformats.org/package/2006/metadata/core-properties"/>
+    <ds:schemaRef ds:uri="http://schemas.microsoft.com/office/2006/documentManagement/types"/>
+    <ds:schemaRef ds:uri="http://www.w3.org/XML/1998/namespace"/>
+    <ds:schemaRef ds:uri="http://purl.org/dc/dcmitype/"/>
+  </ds:schemaRefs>
+</ds:datastoreItem>
+</file>
+
+<file path=customXml/itemProps2.xml><?xml version="1.0" encoding="utf-8"?>
+<ds:datastoreItem xmlns:ds="http://schemas.openxmlformats.org/officeDocument/2006/customXml" ds:itemID="{D921B32C-900E-471C-A6F6-29C1BD2675A5}">
+  <ds:schemaRefs>
+    <ds:schemaRef ds:uri="http://schemas.microsoft.com/sharepoint/v3/contenttype/forms"/>
+  </ds:schemaRefs>
+</ds:datastoreItem>
+</file>
+
+<file path=customXml/itemProps3.xml><?xml version="1.0" encoding="utf-8"?>
 <ds:datastoreItem xmlns:ds="http://schemas.openxmlformats.org/officeDocument/2006/customXml" ds:itemID="{FAEBF033-0AF6-4FCF-B82D-3A9206E177BD}">
   <ds:schemaRefs>
     <ds:schemaRef ds:uri="http://schemas.microsoft.com/office/2006/metadata/contentType"/>
@@ -8061,25 +8010,10 @@
 </ds:datastoreItem>
 </file>
 
-<file path=customXml/itemProps2.xml><?xml version="1.0" encoding="utf-8"?>
-<ds:datastoreItem xmlns:ds="http://schemas.openxmlformats.org/officeDocument/2006/customXml" ds:itemID="{D921B32C-900E-471C-A6F6-29C1BD2675A5}">
+<file path=customXml/itemProps4.xml><?xml version="1.0" encoding="utf-8"?>
+<ds:datastoreItem xmlns:ds="http://schemas.openxmlformats.org/officeDocument/2006/customXml" ds:itemID="{1373DB9F-42E2-4AB5-9F68-61BD6122AD76}">
   <ds:schemaRefs>
-    <ds:schemaRef ds:uri="http://schemas.microsoft.com/sharepoint/v3/contenttype/forms"/>
-  </ds:schemaRefs>
-</ds:datastoreItem>
-</file>
-
-<file path=customXml/itemProps3.xml><?xml version="1.0" encoding="utf-8"?>
-<ds:datastoreItem xmlns:ds="http://schemas.openxmlformats.org/officeDocument/2006/customXml" ds:itemID="{2FA31650-B93C-4EF3-B663-3A0E08199342}">
-  <ds:schemaRefs>
-    <ds:schemaRef ds:uri="http://purl.org/dc/elements/1.1/"/>
-    <ds:schemaRef ds:uri="http://schemas.microsoft.com/office/2006/metadata/properties"/>
-    <ds:schemaRef ds:uri="http://purl.org/dc/terms/"/>
-    <ds:schemaRef ds:uri="http://schemas.openxmlformats.org/package/2006/metadata/core-properties"/>
-    <ds:schemaRef ds:uri="http://schemas.microsoft.com/office/2006/documentManagement/types"/>
-    <ds:schemaRef ds:uri="http://purl.org/dc/dcmitype/"/>
-    <ds:schemaRef ds:uri="b12e58df-f8d3-41fb-b3d8-b2195ae24b5b"/>
-    <ds:schemaRef ds:uri="http://www.w3.org/XML/1998/namespace"/>
+    <ds:schemaRef ds:uri="http://schemas.openxmlformats.org/officeDocument/2006/bibliography"/>
   </ds:schemaRefs>
 </ds:datastoreItem>
 </file>